--- a/Documents/Project Proposal_NEW.docx
+++ b/Documents/Project Proposal_NEW.docx
@@ -295,7 +295,7 @@
           <w:r>
             <w:fldChar w:fldCharType="separate"/>
           </w:r>
-          <w:hyperlink r:id="rId5" w:anchor="_Toc21340705" w:history="1">
+          <w:hyperlink r:id="rId6" w:anchor="_Toc21340705" w:history="1">
             <w:r>
               <w:rPr>
                 <w:rStyle w:val="Hyperlink"/>
@@ -371,7 +371,7 @@
               <w:lang w:eastAsia="en-IE"/>
             </w:rPr>
           </w:pPr>
-          <w:hyperlink r:id="rId6" w:anchor="_Toc21340706" w:history="1">
+          <w:hyperlink r:id="rId7" w:anchor="_Toc21340706" w:history="1">
             <w:r>
               <w:rPr>
                 <w:rStyle w:val="Hyperlink"/>
@@ -447,7 +447,7 @@
               <w:lang w:eastAsia="en-IE"/>
             </w:rPr>
           </w:pPr>
-          <w:hyperlink r:id="rId7" w:anchor="_Toc21340707" w:history="1">
+          <w:hyperlink r:id="rId8" w:anchor="_Toc21340707" w:history="1">
             <w:r>
               <w:rPr>
                 <w:rStyle w:val="Hyperlink"/>
@@ -523,7 +523,7 @@
               <w:lang w:eastAsia="en-IE"/>
             </w:rPr>
           </w:pPr>
-          <w:hyperlink r:id="rId8" w:anchor="_Toc21340708" w:history="1">
+          <w:hyperlink r:id="rId9" w:anchor="_Toc21340708" w:history="1">
             <w:r>
               <w:rPr>
                 <w:rStyle w:val="Hyperlink"/>
@@ -599,7 +599,7 @@
               <w:lang w:eastAsia="en-IE"/>
             </w:rPr>
           </w:pPr>
-          <w:hyperlink r:id="rId9" w:anchor="_Toc21340709" w:history="1">
+          <w:hyperlink r:id="rId10" w:anchor="_Toc21340709" w:history="1">
             <w:r>
               <w:rPr>
                 <w:rStyle w:val="Hyperlink"/>
@@ -675,7 +675,7 @@
               <w:lang w:eastAsia="en-IE"/>
             </w:rPr>
           </w:pPr>
-          <w:hyperlink r:id="rId10" w:anchor="_Toc21340710" w:history="1">
+          <w:hyperlink r:id="rId11" w:anchor="_Toc21340710" w:history="1">
             <w:r>
               <w:rPr>
                 <w:rStyle w:val="Hyperlink"/>
@@ -751,7 +751,7 @@
               <w:lang w:eastAsia="en-IE"/>
             </w:rPr>
           </w:pPr>
-          <w:hyperlink r:id="rId11" w:anchor="_Toc21340711" w:history="1">
+          <w:hyperlink r:id="rId12" w:anchor="_Toc21340711" w:history="1">
             <w:r>
               <w:rPr>
                 <w:rStyle w:val="Hyperlink"/>
@@ -827,7 +827,7 @@
               <w:lang w:eastAsia="en-IE"/>
             </w:rPr>
           </w:pPr>
-          <w:hyperlink r:id="rId12" w:anchor="_Toc21340712" w:history="1">
+          <w:hyperlink r:id="rId13" w:anchor="_Toc21340712" w:history="1">
             <w:r>
               <w:rPr>
                 <w:rStyle w:val="Hyperlink"/>
@@ -958,15 +958,7 @@
           <w:szCs w:val="24"/>
           <w:lang w:val="en-GB"/>
         </w:rPr>
-        <w:t>BMA – Body Modifications Appointments</w:t>
-      </w:r>
-      <w:r>
-        <w:rPr>
-          <w:rFonts w:cs="Arial"/>
-          <w:szCs w:val="24"/>
-          <w:lang w:val="en-GB"/>
-        </w:rPr>
-        <w:t xml:space="preserve"> (working name)</w:t>
+        <w:t>BMA – Body Modifications Appointments (working name)</w:t>
       </w:r>
       <w:r>
         <w:rPr>
@@ -1119,7 +1111,39 @@
           <w:szCs w:val="24"/>
           <w:lang w:val="en-GB"/>
         </w:rPr>
-        <w:t>There will be a Shop database and a Client database. Here is an example of what type of database is expected.</w:t>
+        <w:t>There will be a Shop database and a Client database. Here is a</w:t>
+      </w:r>
+      <w:r>
+        <w:rPr>
+          <w:rFonts w:cs="Arial"/>
+          <w:szCs w:val="24"/>
+          <w:lang w:val="en-GB"/>
+        </w:rPr>
+        <w:t xml:space="preserve"> basic</w:t>
+      </w:r>
+      <w:r>
+        <w:rPr>
+          <w:rFonts w:cs="Arial"/>
+          <w:szCs w:val="24"/>
+          <w:lang w:val="en-GB"/>
+        </w:rPr>
+        <w:t xml:space="preserve"> example of what type of database is expected</w:t>
+      </w:r>
+      <w:r>
+        <w:rPr>
+          <w:rFonts w:cs="Arial"/>
+          <w:szCs w:val="24"/>
+          <w:lang w:val="en-GB"/>
+        </w:rPr>
+        <w:t xml:space="preserve"> to look like</w:t>
+      </w:r>
+      <w:r>
+        <w:rPr>
+          <w:rFonts w:cs="Arial"/>
+          <w:szCs w:val="24"/>
+          <w:lang w:val="en-GB"/>
+        </w:rPr>
+        <w:t>.</w:t>
       </w:r>
     </w:p>
     <w:p>
@@ -1214,58 +1238,98 @@
         </w:rPr>
         <w:t>Artificial Intelligence</w:t>
       </w:r>
-      <w:bookmarkStart w:id="2" w:name="_GoBack"/>
+    </w:p>
+    <w:p>
+      <w:pPr>
+        <w:rPr>
+          <w:lang w:val="en-GB"/>
+        </w:rPr>
+      </w:pPr>
+      <w:r>
+        <w:rPr>
+          <w:lang w:val="en-GB"/>
+        </w:rPr>
+        <w:t>Artificial Intelligence will focus of individualisation as well as the issue of optimisation.</w:t>
+      </w:r>
+    </w:p>
+    <w:p>
+      <w:pPr>
+        <w:rPr>
+          <w:lang w:val="en-GB"/>
+        </w:rPr>
+      </w:pPr>
+      <w:r>
+        <w:rPr>
+          <w:lang w:val="en-GB"/>
+        </w:rPr>
+        <w:t>With individualisation, the client will have recommendations. For example, if they generate a piercing appointment, the likes of piercing jewellery or piercing locations would be recommended to them.</w:t>
+      </w:r>
+    </w:p>
+    <w:p>
+      <w:pPr>
+        <w:rPr>
+          <w:lang w:val="en-GB"/>
+        </w:rPr>
+      </w:pPr>
+      <w:r>
+        <w:rPr>
+          <w:lang w:val="en-GB"/>
+        </w:rPr>
+        <w:t>With the issue of optimisation, the likes of security and payment handling will be discussed and implemented.</w:t>
+      </w:r>
+    </w:p>
+    <w:p>
+      <w:pPr>
+        <w:pStyle w:val="Heading1"/>
+        <w:numPr>
+          <w:ilvl w:val="0"/>
+          <w:numId w:val="2"/>
+        </w:numPr>
+        <w:rPr>
+          <w:lang w:val="en-GB"/>
+        </w:rPr>
+      </w:pPr>
+      <w:bookmarkStart w:id="2" w:name="_Toc21340707"/>
+      <w:r>
+        <w:rPr>
+          <w:lang w:val="en-GB"/>
+        </w:rPr>
+        <w:t>Background</w:t>
+      </w:r>
       <w:bookmarkEnd w:id="2"/>
     </w:p>
     <w:p>
       <w:pPr>
-        <w:pStyle w:val="Heading1"/>
-        <w:rPr>
-          <w:lang w:val="en-GB"/>
-        </w:rPr>
-      </w:pPr>
-      <w:bookmarkStart w:id="3" w:name="_Toc21340707"/>
-      <w:r>
-        <w:rPr>
-          <w:lang w:val="en-GB"/>
-        </w:rPr>
-        <w:t>2. Background</w:t>
-      </w:r>
-      <w:bookmarkEnd w:id="3"/>
-    </w:p>
-    <w:p>
-      <w:pPr>
-        <w:rPr>
-          <w:rFonts w:cs="Arial"/>
-          <w:szCs w:val="24"/>
-          <w:lang w:val="en-GB"/>
-        </w:rPr>
-      </w:pPr>
-      <w:r>
-        <w:rPr>
-          <w:rFonts w:cs="Arial"/>
-          <w:szCs w:val="24"/>
-          <w:lang w:val="en-GB"/>
-        </w:rPr>
-        <w:t xml:space="preserve">“The idea was born in early 2018 when I was on a site called Inked-Up.com.” This site is specifically for men with body modifications. The website feels as if it’s catering to a very specific niche and it has very little else to offer. I was using the site extensively myself, as it’s an interest of mine. The site was heavily coloured and with dark colours and it felt as if it hasn’t been updated in a very long time. I felt as if the server for the site was a clunky old thing that people kicked if it failed </w:t>
-      </w:r>
-      <w:proofErr w:type="spellStart"/>
-      <w:r>
-        <w:rPr>
-          <w:rFonts w:cs="Arial"/>
-          <w:szCs w:val="24"/>
-          <w:lang w:val="en-GB"/>
-        </w:rPr>
-        <w:t>ti</w:t>
-      </w:r>
-      <w:proofErr w:type="spellEnd"/>
-      <w:r>
-        <w:rPr>
-          <w:rFonts w:cs="Arial"/>
-          <w:szCs w:val="24"/>
-          <w:lang w:val="en-GB"/>
-        </w:rPr>
-        <w:t xml:space="preserve"> get it working again. It feels very outdated and lacking interest. </w:t>
+        <w:rPr>
+          <w:rFonts w:cs="Arial"/>
+          <w:szCs w:val="24"/>
+          <w:lang w:val="en-GB"/>
+        </w:rPr>
+      </w:pPr>
+      <w:r>
+        <w:rPr>
+          <w:rFonts w:cs="Arial"/>
+          <w:szCs w:val="24"/>
+          <w:lang w:val="en-GB"/>
+        </w:rPr>
+        <w:t xml:space="preserve">I had an idea of creating a social networking Android application in early 2018. I was on a website called Inked-Up.com where the site specifically targets adult men with </w:t>
+      </w:r>
+      <w:r>
+        <w:rPr>
+          <w:rFonts w:cs="Arial"/>
+          <w:szCs w:val="24"/>
+          <w:lang w:val="en-GB"/>
+        </w:rPr>
+        <w:lastRenderedPageBreak/>
+        <w:t>body modifications such as tattoos and piercings. With this site, I felt that it was dealing with a very specific niche that would not be suitable for everyone.</w:t>
+      </w:r>
+      <w:r>
+        <w:rPr>
+          <w:rFonts w:cs="Arial"/>
+          <w:szCs w:val="24"/>
+          <w:lang w:val="en-GB"/>
+        </w:rPr>
+        <w:t xml:space="preserve"> The site was also very outdated and it wasn’t being managed.</w:t>
       </w:r>
       <w:sdt>
         <w:sdtPr>
@@ -1274,7 +1338,7 @@
             <w:szCs w:val="24"/>
             <w:lang w:val="en-GB"/>
           </w:rPr>
-          <w:id w:val="737215708"/>
+          <w:id w:val="686567204"/>
           <w:citation/>
         </w:sdtPr>
         <w:sdtContent>
@@ -1292,7 +1356,7 @@
               <w:szCs w:val="24"/>
               <w:lang w:val="en-US"/>
             </w:rPr>
-            <w:instrText xml:space="preserve">CITATION Tat18 \l 1033 </w:instrText>
+            <w:instrText xml:space="preserve"> CITATION Joe19 \l 1033 </w:instrText>
           </w:r>
           <w:r>
             <w:rPr>
@@ -1305,10 +1369,20 @@
           <w:r>
             <w:rPr>
               <w:rFonts w:cs="Arial"/>
+              <w:noProof/>
               <w:szCs w:val="24"/>
               <w:lang w:val="en-US"/>
             </w:rPr>
-            <w:t>(Tatú, 2018)</w:t>
+            <w:t xml:space="preserve"> </w:t>
+          </w:r>
+          <w:r>
+            <w:rPr>
+              <w:rFonts w:cs="Arial"/>
+              <w:noProof/>
+              <w:szCs w:val="24"/>
+              <w:lang w:val="en-US"/>
+            </w:rPr>
+            <w:t>(Tatú, 2019)</w:t>
           </w:r>
           <w:r>
             <w:rPr>
@@ -1320,22 +1394,38 @@
           </w:r>
         </w:sdtContent>
       </w:sdt>
-    </w:p>
-    <w:p>
-      <w:pPr>
-        <w:rPr>
-          <w:rFonts w:cs="Arial"/>
-          <w:szCs w:val="24"/>
-          <w:lang w:val="en-GB"/>
-        </w:rPr>
-      </w:pPr>
-      <w:r>
-        <w:rPr>
-          <w:rFonts w:cs="Arial"/>
-          <w:szCs w:val="24"/>
-          <w:lang w:val="en-GB"/>
-        </w:rPr>
-        <w:t xml:space="preserve">“In 2018, I wanted to create a mobile application to not be in direct </w:t>
+      <w:r>
+        <w:rPr>
+          <w:rFonts w:cs="Arial"/>
+          <w:szCs w:val="24"/>
+          <w:lang w:val="en-GB"/>
+        </w:rPr>
+        <w:t xml:space="preserve"> Seemingly, it became just a site for just sharing photos. The chat room was always empty and the blogs haven’t been updated in a long time. The site seems like it is dying. </w:t>
+      </w:r>
+    </w:p>
+    <w:p>
+      <w:pPr>
+        <w:rPr>
+          <w:rFonts w:cs="Arial"/>
+          <w:szCs w:val="24"/>
+          <w:lang w:val="en-GB"/>
+        </w:rPr>
+      </w:pPr>
+      <w:r>
+        <w:rPr>
+          <w:rFonts w:cs="Arial"/>
+          <w:szCs w:val="24"/>
+          <w:lang w:val="en-GB"/>
+        </w:rPr>
+        <w:t>With mobile social apps gaining popularity</w:t>
+      </w:r>
+      <w:r>
+        <w:rPr>
+          <w:rFonts w:cs="Arial"/>
+          <w:szCs w:val="24"/>
+          <w:lang w:val="en-GB"/>
+        </w:rPr>
+        <w:t xml:space="preserve"> (look at </w:t>
       </w:r>
       <w:proofErr w:type="spellStart"/>
       <w:r>
@@ -1344,7 +1434,7 @@
           <w:szCs w:val="24"/>
           <w:lang w:val="en-GB"/>
         </w:rPr>
-        <w:t>competetion</w:t>
+        <w:t>TikTok</w:t>
       </w:r>
       <w:proofErr w:type="spellEnd"/>
       <w:r>
@@ -1353,16 +1443,222 @@
           <w:szCs w:val="24"/>
           <w:lang w:val="en-GB"/>
         </w:rPr>
-        <w:t xml:space="preserve"> with Inked-Up.com. But after talking to my tattooed and pierced friends, not many had </w:t>
-      </w:r>
-      <w:r>
-        <w:rPr>
-          <w:rFonts w:cs="Arial"/>
-          <w:szCs w:val="24"/>
-          <w:lang w:val="en-GB"/>
-        </w:rPr>
-        <w:lastRenderedPageBreak/>
-        <w:t xml:space="preserve">heard about Inked-Up.com or didn’t like how “adult” it seemed, or how it was directed at men-for-men as it felt more like a dating site instead of a social networking site. I wanted to create a website for people with tattoos and piercings that grandparents would be comfortable with, knowing their grandkids where on this site, and to be inclusive of everyone.” </w:t>
+        <w:t xml:space="preserve"> for example),</w:t>
+      </w:r>
+      <w:r>
+        <w:rPr>
+          <w:rFonts w:cs="Arial"/>
+          <w:szCs w:val="24"/>
+          <w:lang w:val="en-GB"/>
+        </w:rPr>
+        <w:t xml:space="preserve"> I wanted to create an app that was for tattoos and piercings, but for all adults. </w:t>
+      </w:r>
+      <w:r>
+        <w:rPr>
+          <w:rFonts w:cs="Arial"/>
+          <w:szCs w:val="24"/>
+          <w:lang w:val="en-GB"/>
+        </w:rPr>
+        <w:t xml:space="preserve">I was going to try and encourage the users to actually want to use the app by having a section to find and rate tattoo shops. </w:t>
+      </w:r>
+    </w:p>
+    <w:p>
+      <w:pPr>
+        <w:rPr>
+          <w:rFonts w:cs="Arial"/>
+          <w:szCs w:val="24"/>
+          <w:lang w:val="en-GB"/>
+        </w:rPr>
+      </w:pPr>
+      <w:r>
+        <w:rPr>
+          <w:rFonts w:cs="Arial"/>
+          <w:szCs w:val="24"/>
+          <w:lang w:val="en-GB"/>
+        </w:rPr>
+        <w:t>This was the basis for my Software Project last year, but I was not able to complete it with mental health issues, and honesty, just being burnt out from working 19 weeks straight with college-related projects and assessments. Also, I didn’t have the right computer at home to handle Android Studio.</w:t>
+      </w:r>
+    </w:p>
+    <w:p>
+      <w:pPr>
+        <w:rPr>
+          <w:rFonts w:cs="Arial"/>
+          <w:szCs w:val="24"/>
+          <w:lang w:val="en-GB"/>
+        </w:rPr>
+      </w:pPr>
+      <w:r>
+        <w:rPr>
+          <w:rFonts w:cs="Arial"/>
+          <w:szCs w:val="24"/>
+          <w:lang w:val="en-GB"/>
+        </w:rPr>
+        <w:t>For this project, I wanted to do something that I could do online and not depend on computers, hardware or software. I had thought about wanting to book a tattoo appointment and realising how much of a pain it is, trying to contact the shop and pay a deposit. I thought that was a good start for this project.</w:t>
+      </w:r>
+    </w:p>
+    <w:p>
+      <w:pPr>
+        <w:rPr>
+          <w:rFonts w:cs="Arial"/>
+          <w:szCs w:val="24"/>
+          <w:lang w:val="en-GB"/>
+        </w:rPr>
+      </w:pPr>
+      <w:r>
+        <w:rPr>
+          <w:rFonts w:cs="Arial"/>
+          <w:szCs w:val="24"/>
+          <w:lang w:val="en-GB"/>
+        </w:rPr>
+        <w:t xml:space="preserve">I found that when I was booking tattoo appointments, I felt it was a little more complicated than it needed to be, trying to contact the artist or the shop. Delays in </w:t>
+      </w:r>
+      <w:r>
+        <w:rPr>
+          <w:rFonts w:cs="Arial"/>
+          <w:szCs w:val="24"/>
+          <w:lang w:val="en-GB"/>
+        </w:rPr>
+        <w:t>communication</w:t>
+      </w:r>
+      <w:r>
+        <w:rPr>
+          <w:rFonts w:cs="Arial"/>
+          <w:szCs w:val="24"/>
+          <w:lang w:val="en-GB"/>
+        </w:rPr>
+        <w:t xml:space="preserve"> were present. There is also an issue with people booking appointments, not paying a deposit and not showing up, wasting the artist’s time. </w:t>
+      </w:r>
+    </w:p>
+    <w:p>
+      <w:pPr>
+        <w:rPr>
+          <w:rFonts w:cs="Arial"/>
+          <w:szCs w:val="24"/>
+          <w:lang w:val="en-GB"/>
+        </w:rPr>
+      </w:pPr>
+      <w:r>
+        <w:rPr>
+          <w:rFonts w:cs="Arial"/>
+          <w:szCs w:val="24"/>
+          <w:lang w:val="en-GB"/>
+        </w:rPr>
+        <w:t xml:space="preserve">To remedy this, I thought about creating </w:t>
+      </w:r>
+      <w:r>
+        <w:rPr>
+          <w:rFonts w:cs="Arial"/>
+          <w:szCs w:val="24"/>
+          <w:lang w:val="en-GB"/>
+        </w:rPr>
+        <w:t>Body Modifications Appointments (BMA)</w:t>
+      </w:r>
+      <w:r>
+        <w:rPr>
+          <w:rFonts w:cs="Arial"/>
+          <w:szCs w:val="24"/>
+          <w:lang w:val="en-GB"/>
+        </w:rPr>
+        <w:t>. With BMA</w:t>
+      </w:r>
+      <w:r>
+        <w:rPr>
+          <w:rFonts w:cs="Arial"/>
+          <w:szCs w:val="24"/>
+          <w:lang w:val="en-GB"/>
+        </w:rPr>
+        <w:t>,</w:t>
+      </w:r>
+      <w:r>
+        <w:rPr>
+          <w:rFonts w:cs="Arial"/>
+          <w:szCs w:val="24"/>
+          <w:lang w:val="en-GB"/>
+        </w:rPr>
+        <w:t xml:space="preserve"> the artist can tell the system what days and times they work and then clients can book a date and time when the artist is free. Clients will also be able to rate the artist and/or shop the artist works in and leave them a review.</w:t>
+      </w:r>
+    </w:p>
+    <w:p>
+      <w:pPr>
+        <w:rPr>
+          <w:rFonts w:cs="Arial"/>
+          <w:szCs w:val="24"/>
+          <w:lang w:val="en-GB"/>
+        </w:rPr>
+      </w:pPr>
+      <w:r>
+        <w:rPr>
+          <w:rFonts w:cs="Arial"/>
+          <w:szCs w:val="24"/>
+          <w:lang w:val="en-GB"/>
+        </w:rPr>
+        <w:t xml:space="preserve">I wish to do some Java, JavaScript and jQuery refresher online courses. I feel this will be very beneficial for the project. If I need to learn new languages, I will research </w:t>
+      </w:r>
+      <w:r>
+        <w:rPr>
+          <w:rFonts w:cs="Arial"/>
+          <w:szCs w:val="24"/>
+          <w:lang w:val="en-GB"/>
+        </w:rPr>
+        <w:t>the language</w:t>
+      </w:r>
+      <w:r>
+        <w:rPr>
+          <w:rFonts w:cs="Arial"/>
+          <w:szCs w:val="24"/>
+          <w:lang w:val="en-GB"/>
+        </w:rPr>
+        <w:t>.</w:t>
+      </w:r>
+    </w:p>
+    <w:p>
+      <w:pPr>
+        <w:pStyle w:val="Heading1"/>
+        <w:numPr>
+          <w:ilvl w:val="0"/>
+          <w:numId w:val="2"/>
+        </w:numPr>
+        <w:rPr>
+          <w:lang w:val="en-GB"/>
+        </w:rPr>
+      </w:pPr>
+      <w:bookmarkStart w:id="3" w:name="_Toc21340708"/>
+      <w:r>
+        <w:rPr>
+          <w:lang w:val="en-GB"/>
+        </w:rPr>
+        <w:t>Technical Approach</w:t>
+      </w:r>
+      <w:bookmarkEnd w:id="3"/>
+    </w:p>
+    <w:p>
+      <w:pPr>
+        <w:rPr>
+          <w:lang w:val="en-GB"/>
+        </w:rPr>
+      </w:pPr>
+      <w:r>
+        <w:rPr>
+          <w:lang w:val="en-GB"/>
+        </w:rPr>
+        <w:t xml:space="preserve">For the project to be completed, the Requirements Specifications. Taking previous projects into consideration, it would be best to complete these first. By doing this, goals would be set. Setting these goals later on in the project could be troublesome. </w:t>
+      </w:r>
+    </w:p>
+    <w:p>
+      <w:pPr>
+        <w:rPr>
+          <w:rFonts w:cs="Arial"/>
+          <w:szCs w:val="24"/>
+          <w:lang w:val="en-GB"/>
+        </w:rPr>
+      </w:pPr>
+      <w:r>
+        <w:rPr>
+          <w:rFonts w:cs="Arial"/>
+          <w:szCs w:val="24"/>
+          <w:lang w:val="en-GB"/>
+        </w:rPr>
+        <w:t>With the coming weeks, I expect to complete the Requirements Specifications and then work on the prototype for the Mid-Point Presentation in mid-December. After this, I will work on the Project and develop it further.</w:t>
       </w:r>
       <w:sdt>
         <w:sdtPr>
@@ -1371,7 +1667,7 @@
             <w:szCs w:val="24"/>
             <w:lang w:val="en-GB"/>
           </w:rPr>
-          <w:id w:val="858012250"/>
+          <w:id w:val="1460450050"/>
           <w:citation/>
         </w:sdtPr>
         <w:sdtContent>
@@ -1389,7 +1685,7 @@
               <w:szCs w:val="24"/>
               <w:lang w:val="en-US"/>
             </w:rPr>
-            <w:instrText xml:space="preserve">CITATION Tat18 \l 1033 </w:instrText>
+            <w:instrText xml:space="preserve"> CITATION Joe19 \l 1033 </w:instrText>
           </w:r>
           <w:r>
             <w:rPr>
@@ -1402,10 +1698,20 @@
           <w:r>
             <w:rPr>
               <w:rFonts w:cs="Arial"/>
+              <w:noProof/>
               <w:szCs w:val="24"/>
               <w:lang w:val="en-US"/>
             </w:rPr>
-            <w:t>(Tatú, 2018)</w:t>
+            <w:t xml:space="preserve"> </w:t>
+          </w:r>
+          <w:r>
+            <w:rPr>
+              <w:rFonts w:cs="Arial"/>
+              <w:noProof/>
+              <w:szCs w:val="24"/>
+              <w:lang w:val="en-US"/>
+            </w:rPr>
+            <w:t>(Tatú, 2019)</w:t>
           </w:r>
           <w:r>
             <w:rPr>
@@ -1432,410 +1738,8 @@
           <w:szCs w:val="24"/>
           <w:lang w:val="en-GB"/>
         </w:rPr>
-        <w:t xml:space="preserve">“I wanted a social networking site where everyone is welcome. Seemingly, the likes of Facebook, Instagram, Twitter, Tumblr and Flickr all have their own niche </w:t>
-      </w:r>
-      <w:proofErr w:type="spellStart"/>
-      <w:r>
-        <w:rPr>
-          <w:rFonts w:cs="Arial"/>
-          <w:szCs w:val="24"/>
-          <w:lang w:val="en-GB"/>
-        </w:rPr>
-        <w:t>audienience</w:t>
-      </w:r>
-      <w:proofErr w:type="spellEnd"/>
-      <w:r>
-        <w:rPr>
-          <w:rFonts w:cs="Arial"/>
-          <w:szCs w:val="24"/>
-          <w:lang w:val="en-GB"/>
-        </w:rPr>
-        <w:t xml:space="preserve"> and users. Why does it seem like tattooed and pierced people need to use a combination of these to be </w:t>
-      </w:r>
-      <w:proofErr w:type="spellStart"/>
-      <w:r>
-        <w:rPr>
-          <w:rFonts w:cs="Arial"/>
-          <w:szCs w:val="24"/>
-          <w:lang w:val="en-GB"/>
-        </w:rPr>
-        <w:t>socialable</w:t>
-      </w:r>
-      <w:proofErr w:type="spellEnd"/>
-      <w:r>
-        <w:rPr>
-          <w:rFonts w:cs="Arial"/>
-          <w:szCs w:val="24"/>
-          <w:lang w:val="en-GB"/>
-        </w:rPr>
-        <w:t xml:space="preserve">?” </w:t>
-      </w:r>
-      <w:sdt>
-        <w:sdtPr>
-          <w:rPr>
-            <w:rFonts w:cs="Arial"/>
-            <w:szCs w:val="24"/>
-            <w:lang w:val="en-GB"/>
-          </w:rPr>
-          <w:id w:val="83896741"/>
-          <w:citation/>
-        </w:sdtPr>
-        <w:sdtContent>
-          <w:r>
-            <w:rPr>
-              <w:rFonts w:cs="Arial"/>
-              <w:szCs w:val="24"/>
-              <w:lang w:val="en-GB"/>
-            </w:rPr>
-            <w:fldChar w:fldCharType="begin"/>
-          </w:r>
-          <w:r>
-            <w:rPr>
-              <w:rFonts w:cs="Arial"/>
-              <w:szCs w:val="24"/>
-              <w:lang w:val="en-US"/>
-            </w:rPr>
-            <w:instrText xml:space="preserve">CITATION Tat18 \l 1033 </w:instrText>
-          </w:r>
-          <w:r>
-            <w:rPr>
-              <w:rFonts w:cs="Arial"/>
-              <w:szCs w:val="24"/>
-              <w:lang w:val="en-GB"/>
-            </w:rPr>
-            <w:fldChar w:fldCharType="separate"/>
-          </w:r>
-          <w:r>
-            <w:rPr>
-              <w:rFonts w:cs="Arial"/>
-              <w:szCs w:val="24"/>
-              <w:lang w:val="en-US"/>
-            </w:rPr>
-            <w:t>(Tatú, 2018)</w:t>
-          </w:r>
-          <w:r>
-            <w:rPr>
-              <w:rFonts w:cs="Arial"/>
-              <w:szCs w:val="24"/>
-              <w:lang w:val="en-GB"/>
-            </w:rPr>
-            <w:fldChar w:fldCharType="end"/>
-          </w:r>
-        </w:sdtContent>
-      </w:sdt>
-    </w:p>
-    <w:p>
-      <w:pPr>
-        <w:rPr>
-          <w:rFonts w:cs="Arial"/>
-          <w:szCs w:val="24"/>
-          <w:lang w:val="en-GB"/>
-        </w:rPr>
-      </w:pPr>
-      <w:r>
-        <w:rPr>
-          <w:rFonts w:cs="Arial"/>
-          <w:szCs w:val="24"/>
-          <w:lang w:val="en-GB"/>
-        </w:rPr>
-        <w:t xml:space="preserve">“With that, the idea of Social Modifications was born.” </w:t>
-      </w:r>
-      <w:sdt>
-        <w:sdtPr>
-          <w:rPr>
-            <w:rFonts w:cs="Arial"/>
-            <w:szCs w:val="24"/>
-            <w:lang w:val="en-GB"/>
-          </w:rPr>
-          <w:id w:val="-731227514"/>
-          <w:citation/>
-        </w:sdtPr>
-        <w:sdtContent>
-          <w:r>
-            <w:rPr>
-              <w:rFonts w:cs="Arial"/>
-              <w:szCs w:val="24"/>
-              <w:lang w:val="en-GB"/>
-            </w:rPr>
-            <w:fldChar w:fldCharType="begin"/>
-          </w:r>
-          <w:r>
-            <w:rPr>
-              <w:rFonts w:cs="Arial"/>
-              <w:szCs w:val="24"/>
-              <w:lang w:val="en-US"/>
-            </w:rPr>
-            <w:instrText xml:space="preserve">CITATION Tat18 \l 1033 </w:instrText>
-          </w:r>
-          <w:r>
-            <w:rPr>
-              <w:rFonts w:cs="Arial"/>
-              <w:szCs w:val="24"/>
-              <w:lang w:val="en-GB"/>
-            </w:rPr>
-            <w:fldChar w:fldCharType="separate"/>
-          </w:r>
-          <w:r>
-            <w:rPr>
-              <w:rFonts w:cs="Arial"/>
-              <w:szCs w:val="24"/>
-              <w:lang w:val="en-US"/>
-            </w:rPr>
-            <w:t>(Tatú, 2018)</w:t>
-          </w:r>
-          <w:r>
-            <w:rPr>
-              <w:rFonts w:cs="Arial"/>
-              <w:szCs w:val="24"/>
-              <w:lang w:val="en-GB"/>
-            </w:rPr>
-            <w:fldChar w:fldCharType="end"/>
-          </w:r>
-        </w:sdtContent>
-      </w:sdt>
-      <w:r>
-        <w:rPr>
-          <w:rFonts w:cs="Arial"/>
-          <w:szCs w:val="24"/>
-          <w:lang w:val="en-GB"/>
-        </w:rPr>
-        <w:t xml:space="preserve"> Sadly, this fell flat in January 2019. I became overwhelmed with other projects and was burnt out. Also, I didn’t have the facilities to create an Android application.</w:t>
-      </w:r>
-    </w:p>
-    <w:p>
-      <w:pPr>
-        <w:rPr>
-          <w:rFonts w:cs="Arial"/>
-          <w:szCs w:val="24"/>
-          <w:lang w:val="en-GB"/>
-        </w:rPr>
-      </w:pPr>
-      <w:r>
-        <w:rPr>
-          <w:rFonts w:cs="Arial"/>
-          <w:szCs w:val="24"/>
-          <w:lang w:val="en-GB"/>
-        </w:rPr>
-        <w:t xml:space="preserve">I found that when I was booking tattoo appointments, I felt it was a little more complicated than it needed to be, trying to contact the artist or the shop. Delays in </w:t>
-      </w:r>
-      <w:proofErr w:type="spellStart"/>
-      <w:r>
-        <w:rPr>
-          <w:rFonts w:cs="Arial"/>
-          <w:szCs w:val="24"/>
-          <w:lang w:val="en-GB"/>
-        </w:rPr>
-        <w:t>communcation</w:t>
-      </w:r>
-      <w:proofErr w:type="spellEnd"/>
-      <w:r>
-        <w:rPr>
-          <w:rFonts w:cs="Arial"/>
-          <w:szCs w:val="24"/>
-          <w:lang w:val="en-GB"/>
-        </w:rPr>
-        <w:t xml:space="preserve"> were present. There is also an issue with people booking appointments, not paying a deposit and not showing up, wasting the artist’s time. </w:t>
-      </w:r>
-    </w:p>
-    <w:p>
-      <w:pPr>
-        <w:rPr>
-          <w:rFonts w:cs="Arial"/>
-          <w:szCs w:val="24"/>
-          <w:lang w:val="en-GB"/>
-        </w:rPr>
-      </w:pPr>
-      <w:r>
-        <w:rPr>
-          <w:rFonts w:cs="Arial"/>
-          <w:szCs w:val="24"/>
-          <w:lang w:val="en-GB"/>
-        </w:rPr>
-        <w:t>To remedy this, I thought about creating BMA. With BMA the artist can tell the system what days and times they work and then clients can book a date and time when the artist is free. Clients will also be able to rate the artist and/or shop the artist works in and leave them a review.</w:t>
-      </w:r>
-    </w:p>
-    <w:p>
-      <w:pPr>
-        <w:rPr>
-          <w:rFonts w:cs="Arial"/>
-          <w:szCs w:val="24"/>
-          <w:lang w:val="en-GB"/>
-        </w:rPr>
-      </w:pPr>
-    </w:p>
-    <w:p>
-      <w:pPr>
-        <w:pStyle w:val="Heading1"/>
-        <w:rPr>
-          <w:lang w:val="en-GB"/>
-        </w:rPr>
-      </w:pPr>
-      <w:bookmarkStart w:id="4" w:name="_Toc21340708"/>
-      <w:r>
-        <w:rPr>
-          <w:lang w:val="en-GB"/>
-        </w:rPr>
-        <w:t>3. Technical Approach</w:t>
-      </w:r>
-      <w:bookmarkEnd w:id="4"/>
-    </w:p>
-    <w:p>
-      <w:pPr>
-        <w:rPr>
-          <w:rFonts w:cs="Arial"/>
-          <w:szCs w:val="24"/>
-          <w:lang w:val="en-GB"/>
-        </w:rPr>
-      </w:pPr>
-      <w:r>
-        <w:rPr>
-          <w:rFonts w:cs="Arial"/>
-          <w:szCs w:val="24"/>
-          <w:lang w:val="en-GB"/>
-        </w:rPr>
-        <w:t xml:space="preserve">“In order to do this project, I will need to complete the Requirements Specifications. Based on previous projects, it’s best to set goals now and in the requirements, </w:t>
-      </w:r>
-      <w:proofErr w:type="gramStart"/>
-      <w:r>
-        <w:rPr>
-          <w:rFonts w:cs="Arial"/>
-          <w:szCs w:val="24"/>
-          <w:lang w:val="en-GB"/>
-        </w:rPr>
-        <w:t>than</w:t>
-      </w:r>
-      <w:proofErr w:type="gramEnd"/>
-      <w:r>
-        <w:rPr>
-          <w:rFonts w:cs="Arial"/>
-          <w:szCs w:val="24"/>
-          <w:lang w:val="en-GB"/>
-        </w:rPr>
-        <w:t xml:space="preserve"> trying to fix them at a later stage. Over the next few weeks, I will begin creating the prototype and preparing for the Mid-Point Presentation and then further develop this after.”</w:t>
-      </w:r>
-      <w:sdt>
-        <w:sdtPr>
-          <w:rPr>
-            <w:rFonts w:cs="Arial"/>
-            <w:szCs w:val="24"/>
-            <w:lang w:val="en-GB"/>
-          </w:rPr>
-          <w:id w:val="-1781254530"/>
-          <w:citation/>
-        </w:sdtPr>
-        <w:sdtContent>
-          <w:r>
-            <w:rPr>
-              <w:rFonts w:cs="Arial"/>
-              <w:szCs w:val="24"/>
-              <w:lang w:val="en-GB"/>
-            </w:rPr>
-            <w:fldChar w:fldCharType="begin"/>
-          </w:r>
-          <w:r>
-            <w:rPr>
-              <w:rFonts w:cs="Arial"/>
-              <w:szCs w:val="24"/>
-              <w:lang w:val="en-US"/>
-            </w:rPr>
-            <w:instrText xml:space="preserve"> CITATION Tat18 \l 1033 </w:instrText>
-          </w:r>
-          <w:r>
-            <w:rPr>
-              <w:rFonts w:cs="Arial"/>
-              <w:szCs w:val="24"/>
-              <w:lang w:val="en-GB"/>
-            </w:rPr>
-            <w:fldChar w:fldCharType="separate"/>
-          </w:r>
-          <w:r>
-            <w:rPr>
-              <w:rFonts w:cs="Arial"/>
-              <w:szCs w:val="24"/>
-              <w:lang w:val="en-US"/>
-            </w:rPr>
-            <w:t xml:space="preserve"> (Tatú, 2018)</w:t>
-          </w:r>
-          <w:r>
-            <w:rPr>
-              <w:rFonts w:cs="Arial"/>
-              <w:szCs w:val="24"/>
-              <w:lang w:val="en-GB"/>
-            </w:rPr>
-            <w:fldChar w:fldCharType="end"/>
-          </w:r>
-        </w:sdtContent>
-      </w:sdt>
-    </w:p>
-    <w:p>
-      <w:pPr>
-        <w:rPr>
-          <w:rFonts w:cs="Arial"/>
-          <w:szCs w:val="24"/>
-          <w:lang w:val="en-GB"/>
-        </w:rPr>
-      </w:pPr>
-      <w:r>
-        <w:rPr>
-          <w:rFonts w:cs="Arial"/>
-          <w:szCs w:val="24"/>
-          <w:lang w:val="en-GB"/>
-        </w:rPr>
-        <w:t xml:space="preserve">For version control, I will be using GitHub and Git Bash </w:t>
-      </w:r>
-      <w:sdt>
-        <w:sdtPr>
-          <w:rPr>
-            <w:rFonts w:cs="Arial"/>
-            <w:szCs w:val="24"/>
-            <w:lang w:val="en-GB"/>
-          </w:rPr>
-          <w:id w:val="-1489248940"/>
-          <w:citation/>
-        </w:sdtPr>
-        <w:sdtContent>
-          <w:r>
-            <w:rPr>
-              <w:rFonts w:cs="Arial"/>
-              <w:szCs w:val="24"/>
-              <w:lang w:val="en-GB"/>
-            </w:rPr>
-            <w:fldChar w:fldCharType="begin"/>
-          </w:r>
-          <w:r>
-            <w:rPr>
-              <w:rFonts w:cs="Arial"/>
-              <w:szCs w:val="24"/>
-              <w:lang w:val="en-US"/>
-            </w:rPr>
-            <w:instrText xml:space="preserve"> CITATION Tat18 \l 1033 </w:instrText>
-          </w:r>
-          <w:r>
-            <w:rPr>
-              <w:rFonts w:cs="Arial"/>
-              <w:szCs w:val="24"/>
-              <w:lang w:val="en-GB"/>
-            </w:rPr>
-            <w:fldChar w:fldCharType="separate"/>
-          </w:r>
-          <w:r>
-            <w:rPr>
-              <w:rFonts w:cs="Arial"/>
-              <w:szCs w:val="24"/>
-              <w:lang w:val="en-US"/>
-            </w:rPr>
-            <w:t>(Tatú, 2018)</w:t>
-          </w:r>
-          <w:r>
-            <w:rPr>
-              <w:rFonts w:cs="Arial"/>
-              <w:szCs w:val="24"/>
-              <w:lang w:val="en-GB"/>
-            </w:rPr>
-            <w:fldChar w:fldCharType="end"/>
-          </w:r>
-        </w:sdtContent>
-      </w:sdt>
+        <w:t xml:space="preserve">To deal with version control, I will be using GitHub and Git Bash. </w:t>
+      </w:r>
       <w:r>
         <w:rPr>
           <w:rFonts w:cs="Arial"/>
@@ -1844,7 +1748,7 @@
         </w:rPr>
         <w:t xml:space="preserve"> (</w:t>
       </w:r>
-      <w:hyperlink r:id="rId13" w:history="1">
+      <w:hyperlink r:id="rId14" w:history="1">
         <w:r>
           <w:rPr>
             <w:rStyle w:val="Hyperlink"/>
@@ -1878,24 +1782,15 @@
           <w:szCs w:val="24"/>
           <w:lang w:val="en-GB"/>
         </w:rPr>
-        <w:t>I wish to do some Java, JavaScript and jQuery refresher online courses. I feel this will be very beneficial for the project. If I need to learn new languages, I will research on how to do this.</w:t>
-      </w:r>
-    </w:p>
-    <w:p>
-      <w:pPr>
-        <w:rPr>
-          <w:rFonts w:cs="Arial"/>
-          <w:szCs w:val="24"/>
-          <w:lang w:val="en-GB"/>
-        </w:rPr>
-      </w:pPr>
-      <w:r>
-        <w:rPr>
-          <w:rFonts w:cs="Arial"/>
-          <w:szCs w:val="24"/>
-          <w:lang w:val="en-GB"/>
-        </w:rPr>
-        <w:t>“I will be using a mix of Kanban and Scrum (agile) methodologies as I will be able to lay out what is needed for the project, to keep myself organised and on-track, and to adjust to my supervisor’s feedback where needed.”</w:t>
+        <w:t>For the methodologies, I will be using a mix of Scrum and Kanban</w:t>
+      </w:r>
+      <w:r>
+        <w:rPr>
+          <w:rFonts w:cs="Arial"/>
+          <w:szCs w:val="24"/>
+          <w:lang w:val="en-GB"/>
+        </w:rPr>
+        <w:t xml:space="preserve">, I will be using these methodologies to ensure I understand what needs to be done and to be organised and to keep myself correctly on-track. </w:t>
       </w:r>
       <w:sdt>
         <w:sdtPr>
@@ -1904,7 +1799,7 @@
             <w:szCs w:val="24"/>
             <w:lang w:val="en-GB"/>
           </w:rPr>
-          <w:id w:val="1496446417"/>
+          <w:id w:val="-1640872498"/>
           <w:citation/>
         </w:sdtPr>
         <w:sdtContent>
@@ -1922,7 +1817,7 @@
               <w:szCs w:val="24"/>
               <w:lang w:val="en-US"/>
             </w:rPr>
-            <w:instrText xml:space="preserve"> CITATION Tat18 \l 1033 </w:instrText>
+            <w:instrText xml:space="preserve"> CITATION Joe19 \l 1033 </w:instrText>
           </w:r>
           <w:r>
             <w:rPr>
@@ -1935,10 +1830,11 @@
           <w:r>
             <w:rPr>
               <w:rFonts w:cs="Arial"/>
+              <w:noProof/>
               <w:szCs w:val="24"/>
               <w:lang w:val="en-US"/>
             </w:rPr>
-            <w:t xml:space="preserve"> (Tatú, 2018)</w:t>
+            <w:t>(Tatú, 2019)</w:t>
           </w:r>
           <w:r>
             <w:rPr>
@@ -1954,100 +1850,91 @@
     <w:p>
       <w:pPr>
         <w:pStyle w:val="Heading1"/>
-        <w:rPr>
-          <w:lang w:val="en-GB"/>
-        </w:rPr>
-      </w:pPr>
-      <w:bookmarkStart w:id="5" w:name="_Toc21340709"/>
-      <w:r>
-        <w:rPr>
-          <w:lang w:val="en-GB"/>
-        </w:rPr>
-        <w:t>4. Special resources required</w:t>
-      </w:r>
-      <w:bookmarkEnd w:id="5"/>
-    </w:p>
-    <w:p>
-      <w:pPr>
-        <w:rPr>
-          <w:rFonts w:cs="Arial"/>
-          <w:szCs w:val="24"/>
-          <w:lang w:val="en-GB"/>
-        </w:rPr>
-      </w:pPr>
-      <w:r>
-        <w:rPr>
-          <w:rFonts w:cs="Arial"/>
-          <w:szCs w:val="24"/>
-          <w:lang w:val="en-GB"/>
-        </w:rPr>
-        <w:t xml:space="preserve">This project will be completed online, as much as possible. The reason for this is that I don’t have a personal computer with a large RAM to </w:t>
-      </w:r>
-      <w:proofErr w:type="spellStart"/>
-      <w:r>
-        <w:rPr>
-          <w:rFonts w:cs="Arial"/>
-          <w:szCs w:val="24"/>
-          <w:lang w:val="en-GB"/>
-        </w:rPr>
-        <w:t>asssit</w:t>
-      </w:r>
-      <w:proofErr w:type="spellEnd"/>
-      <w:r>
-        <w:rPr>
-          <w:rFonts w:cs="Arial"/>
-          <w:szCs w:val="24"/>
-          <w:lang w:val="en-GB"/>
-        </w:rPr>
-        <w:t xml:space="preserve"> me. “I suspect I will be using Amazon Web Services or a cheaper alternative.” </w:t>
+        <w:numPr>
+          <w:ilvl w:val="0"/>
+          <w:numId w:val="2"/>
+        </w:numPr>
+        <w:rPr>
+          <w:lang w:val="en-GB"/>
+        </w:rPr>
+      </w:pPr>
+      <w:bookmarkStart w:id="4" w:name="_Toc21340709"/>
+      <w:r>
+        <w:rPr>
+          <w:lang w:val="en-GB"/>
+        </w:rPr>
+        <w:lastRenderedPageBreak/>
+        <w:t>Special resources required</w:t>
+      </w:r>
+      <w:bookmarkEnd w:id="4"/>
+    </w:p>
+    <w:p>
+      <w:pPr>
+        <w:rPr>
+          <w:lang w:val="en-GB"/>
+        </w:rPr>
+      </w:pPr>
+      <w:r>
+        <w:rPr>
+          <w:lang w:val="en-GB"/>
+        </w:rPr>
+        <w:t>It is expected that the project will be completed using online tools</w:t>
+      </w:r>
+      <w:r>
+        <w:rPr>
+          <w:lang w:val="en-GB"/>
+        </w:rPr>
+        <w:t xml:space="preserve"> and services</w:t>
+      </w:r>
+      <w:r>
+        <w:rPr>
+          <w:lang w:val="en-GB"/>
+        </w:rPr>
+        <w:t>, where possible. I would also like to use the likes of Amazon Web Services or similar.</w:t>
       </w:r>
       <w:sdt>
         <w:sdtPr>
           <w:rPr>
-            <w:rFonts w:cs="Arial"/>
-            <w:szCs w:val="24"/>
             <w:lang w:val="en-GB"/>
           </w:rPr>
-          <w:id w:val="-981311176"/>
+          <w:id w:val="197433912"/>
           <w:citation/>
         </w:sdtPr>
         <w:sdtContent>
           <w:r>
             <w:rPr>
-              <w:rFonts w:cs="Arial"/>
-              <w:szCs w:val="24"/>
               <w:lang w:val="en-GB"/>
             </w:rPr>
             <w:fldChar w:fldCharType="begin"/>
           </w:r>
           <w:r>
             <w:rPr>
-              <w:rFonts w:cs="Arial"/>
-              <w:szCs w:val="24"/>
               <w:lang w:val="en-US"/>
             </w:rPr>
-            <w:instrText xml:space="preserve"> CITATION Tat18 \l 1033 </w:instrText>
-          </w:r>
-          <w:r>
-            <w:rPr>
-              <w:rFonts w:cs="Arial"/>
-              <w:szCs w:val="24"/>
+            <w:instrText xml:space="preserve"> CITATION Joe19 \l 1033 </w:instrText>
+          </w:r>
+          <w:r>
+            <w:rPr>
               <w:lang w:val="en-GB"/>
             </w:rPr>
             <w:fldChar w:fldCharType="separate"/>
           </w:r>
           <w:r>
             <w:rPr>
-              <w:rFonts w:cs="Arial"/>
-              <w:szCs w:val="24"/>
+              <w:noProof/>
               <w:lang w:val="en-US"/>
             </w:rPr>
-            <w:t>(Tatú, 2018)</w:t>
-          </w:r>
-          <w:r>
-            <w:rPr>
-              <w:rFonts w:cs="Arial"/>
-              <w:szCs w:val="24"/>
+            <w:t xml:space="preserve"> </w:t>
+          </w:r>
+          <w:r>
+            <w:rPr>
+              <w:noProof/>
+              <w:lang w:val="en-US"/>
+            </w:rPr>
+            <w:t>(Tatú, 2019)</w:t>
+          </w:r>
+          <w:r>
+            <w:rPr>
               <w:lang w:val="en-GB"/>
             </w:rPr>
             <w:fldChar w:fldCharType="end"/>
@@ -2058,27 +1945,88 @@
     <w:p>
       <w:pPr>
         <w:pStyle w:val="Heading1"/>
-        <w:rPr>
-          <w:lang w:val="en-GB"/>
-        </w:rPr>
-      </w:pPr>
-      <w:bookmarkStart w:id="6" w:name="_Toc21340710"/>
-      <w:r>
-        <w:rPr>
-          <w:lang w:val="en-GB"/>
-        </w:rPr>
-        <w:lastRenderedPageBreak/>
-        <w:t>5. Project Plan</w:t>
-      </w:r>
-      <w:bookmarkEnd w:id="6"/>
-    </w:p>
-    <w:p>
-      <w:pPr>
-        <w:rPr>
-          <w:lang w:val="en-GB"/>
-        </w:rPr>
-      </w:pPr>
-      <w:r>
+        <w:numPr>
+          <w:ilvl w:val="0"/>
+          <w:numId w:val="2"/>
+        </w:numPr>
+        <w:rPr>
+          <w:lang w:val="en-GB"/>
+        </w:rPr>
+      </w:pPr>
+      <w:bookmarkStart w:id="5" w:name="_Toc21340710"/>
+      <w:r>
+        <w:rPr>
+          <w:lang w:val="en-GB"/>
+        </w:rPr>
+        <w:t>Project Plan</w:t>
+      </w:r>
+      <w:bookmarkEnd w:id="5"/>
+    </w:p>
+    <w:p>
+      <w:pPr>
+        <w:rPr>
+          <w:lang w:val="en-GB"/>
+        </w:rPr>
+      </w:pPr>
+      <w:r>
+        <w:rPr>
+          <w:lang w:val="en-GB"/>
+        </w:rPr>
+        <w:t xml:space="preserve">This is the Project Plan. It currently shows all the major milestones and will be updated throughout the Project. </w:t>
+      </w:r>
+      <w:sdt>
+        <w:sdtPr>
+          <w:rPr>
+            <w:lang w:val="en-GB"/>
+          </w:rPr>
+          <w:id w:val="1221025309"/>
+          <w:citation/>
+        </w:sdtPr>
+        <w:sdtContent>
+          <w:r>
+            <w:rPr>
+              <w:lang w:val="en-GB"/>
+            </w:rPr>
+            <w:fldChar w:fldCharType="begin"/>
+          </w:r>
+          <w:r>
+            <w:rPr>
+              <w:lang w:val="en-US"/>
+            </w:rPr>
+            <w:instrText xml:space="preserve"> CITATION Joe19 \l 1033 </w:instrText>
+          </w:r>
+          <w:r>
+            <w:rPr>
+              <w:lang w:val="en-GB"/>
+            </w:rPr>
+            <w:fldChar w:fldCharType="separate"/>
+          </w:r>
+          <w:r>
+            <w:rPr>
+              <w:noProof/>
+              <w:lang w:val="en-US"/>
+            </w:rPr>
+            <w:t>(Tatú, 2019)</w:t>
+          </w:r>
+          <w:r>
+            <w:rPr>
+              <w:lang w:val="en-GB"/>
+            </w:rPr>
+            <w:fldChar w:fldCharType="end"/>
+          </w:r>
+        </w:sdtContent>
+      </w:sdt>
+    </w:p>
+    <w:p>
+      <w:pPr>
+        <w:rPr>
+          <w:lang w:val="en-GB"/>
+        </w:rPr>
+      </w:pPr>
+      <w:r>
+        <w:rPr>
+          <w:noProof/>
+        </w:rPr>
         <w:drawing>
           <wp:inline distT="0" distB="0" distL="0" distR="0">
             <wp:extent cx="5724525" cy="3219450"/>
@@ -2097,7 +2045,7 @@
                     </pic:cNvPicPr>
                   </pic:nvPicPr>
                   <pic:blipFill>
-                    <a:blip r:embed="rId14" cstate="print">
+                    <a:blip r:embed="rId15" cstate="print">
                       <a:extLst>
                         <a:ext uri="{28A0092B-C50C-407E-A947-70E740481C1C}">
                           <a14:useLocalDpi xmlns:a14="http://schemas.microsoft.com/office/drawing/2010/main" val="0"/>
@@ -2131,67 +2079,85 @@
     </w:p>
     <w:p>
       <w:pPr>
-        <w:rPr>
-          <w:rFonts w:cs="Arial"/>
-          <w:szCs w:val="24"/>
-          <w:lang w:val="en-GB"/>
-        </w:rPr>
-      </w:pPr>
-      <w:r>
-        <w:rPr>
-          <w:rFonts w:cs="Arial"/>
-          <w:szCs w:val="24"/>
-          <w:lang w:val="en-GB"/>
-        </w:rPr>
-        <w:t>“This is currently the Project Plan. This will be updated on a regular basis and especially after I complete the Requirements Specifications.”</w:t>
+        <w:pStyle w:val="Heading1"/>
+        <w:numPr>
+          <w:ilvl w:val="0"/>
+          <w:numId w:val="2"/>
+        </w:numPr>
+        <w:rPr>
+          <w:lang w:val="en-GB"/>
+        </w:rPr>
+      </w:pPr>
+      <w:bookmarkStart w:id="6" w:name="_Toc21340711"/>
+      <w:r>
+        <w:rPr>
+          <w:lang w:val="en-GB"/>
+        </w:rPr>
+        <w:t>Technical Details</w:t>
+      </w:r>
+      <w:bookmarkEnd w:id="6"/>
+    </w:p>
+    <w:p>
+      <w:pPr>
+        <w:rPr>
+          <w:lang w:val="en-GB"/>
+        </w:rPr>
+      </w:pPr>
+      <w:r>
+        <w:rPr>
+          <w:lang w:val="en-GB"/>
+        </w:rPr>
+        <w:t>Web-coding lan</w:t>
+      </w:r>
+      <w:r>
+        <w:rPr>
+          <w:lang w:val="en-GB"/>
+        </w:rPr>
+        <w:t>guages such as HTML, CSS, XML, JavaScript (etc) will be used along with SQL (more than likely SQLite). It is expected that Java will be used for the Artificial Intelligence part, but other languages will be considered.</w:t>
       </w:r>
       <w:sdt>
         <w:sdtPr>
           <w:rPr>
-            <w:rFonts w:cs="Arial"/>
-            <w:szCs w:val="24"/>
             <w:lang w:val="en-GB"/>
           </w:rPr>
-          <w:id w:val="1089821434"/>
+          <w:id w:val="1652012300"/>
           <w:citation/>
         </w:sdtPr>
         <w:sdtContent>
           <w:r>
             <w:rPr>
-              <w:rFonts w:cs="Arial"/>
-              <w:szCs w:val="24"/>
               <w:lang w:val="en-GB"/>
             </w:rPr>
             <w:fldChar w:fldCharType="begin"/>
           </w:r>
           <w:r>
             <w:rPr>
-              <w:rFonts w:cs="Arial"/>
-              <w:szCs w:val="24"/>
               <w:lang w:val="en-US"/>
             </w:rPr>
-            <w:instrText xml:space="preserve"> CITATION Tat18 \l 1033 </w:instrText>
-          </w:r>
-          <w:r>
-            <w:rPr>
-              <w:rFonts w:cs="Arial"/>
-              <w:szCs w:val="24"/>
+            <w:instrText xml:space="preserve"> CITATION Joe19 \l 1033 </w:instrText>
+          </w:r>
+          <w:r>
+            <w:rPr>
               <w:lang w:val="en-GB"/>
             </w:rPr>
             <w:fldChar w:fldCharType="separate"/>
           </w:r>
           <w:r>
             <w:rPr>
-              <w:rFonts w:cs="Arial"/>
-              <w:szCs w:val="24"/>
+              <w:noProof/>
               <w:lang w:val="en-US"/>
             </w:rPr>
-            <w:t xml:space="preserve"> (Tatú, 2018)</w:t>
-          </w:r>
-          <w:r>
-            <w:rPr>
-              <w:rFonts w:cs="Arial"/>
-              <w:szCs w:val="24"/>
+            <w:t xml:space="preserve"> </w:t>
+          </w:r>
+          <w:r>
+            <w:rPr>
+              <w:noProof/>
+              <w:lang w:val="en-US"/>
+            </w:rPr>
+            <w:t>(Tatú, 2019)</w:t>
+          </w:r>
+          <w:r>
+            <w:rPr>
               <w:lang w:val="en-GB"/>
             </w:rPr>
             <w:fldChar w:fldCharType="end"/>
@@ -2202,289 +2168,55 @@
     <w:p>
       <w:pPr>
         <w:pStyle w:val="Heading1"/>
-        <w:rPr>
-          <w:lang w:val="en-GB"/>
-        </w:rPr>
-      </w:pPr>
-      <w:bookmarkStart w:id="7" w:name="_Toc21340711"/>
-      <w:r>
-        <w:rPr>
-          <w:lang w:val="en-GB"/>
-        </w:rPr>
-        <w:t>6. Technical Details</w:t>
+        <w:numPr>
+          <w:ilvl w:val="0"/>
+          <w:numId w:val="2"/>
+        </w:numPr>
+        <w:rPr>
+          <w:lang w:val="en-GB"/>
+        </w:rPr>
+      </w:pPr>
+      <w:bookmarkStart w:id="7" w:name="_Toc21340712"/>
+      <w:r>
+        <w:rPr>
+          <w:lang w:val="en-GB"/>
+        </w:rPr>
+        <w:t>Evaluation</w:t>
       </w:r>
       <w:bookmarkEnd w:id="7"/>
     </w:p>
     <w:p>
       <w:pPr>
         <w:rPr>
-          <w:rFonts w:cs="Arial"/>
-          <w:szCs w:val="24"/>
-          <w:lang w:val="en-GB"/>
-        </w:rPr>
-      </w:pPr>
-      <w:r>
-        <w:rPr>
-          <w:rFonts w:cs="Arial"/>
-          <w:szCs w:val="24"/>
-          <w:lang w:val="en-GB"/>
-        </w:rPr>
-        <w:t xml:space="preserve">“The standard Web design coding such as HTML, CSS, XML, JavaScript, etc., will be used along with SQL” </w:t>
-      </w:r>
-      <w:sdt>
-        <w:sdtPr>
-          <w:rPr>
-            <w:rFonts w:cs="Arial"/>
-            <w:szCs w:val="24"/>
-            <w:lang w:val="en-GB"/>
-          </w:rPr>
-          <w:id w:val="-932430404"/>
-          <w:citation/>
-        </w:sdtPr>
-        <w:sdtContent>
-          <w:r>
-            <w:rPr>
-              <w:rFonts w:cs="Arial"/>
-              <w:szCs w:val="24"/>
-              <w:lang w:val="en-GB"/>
-            </w:rPr>
-            <w:fldChar w:fldCharType="begin"/>
-          </w:r>
-          <w:r>
-            <w:rPr>
-              <w:rFonts w:cs="Arial"/>
-              <w:szCs w:val="24"/>
-              <w:lang w:val="en-US"/>
-            </w:rPr>
-            <w:instrText xml:space="preserve"> CITATION Tat18 \l 1033 </w:instrText>
-          </w:r>
-          <w:r>
-            <w:rPr>
-              <w:rFonts w:cs="Arial"/>
-              <w:szCs w:val="24"/>
-              <w:lang w:val="en-GB"/>
-            </w:rPr>
-            <w:fldChar w:fldCharType="separate"/>
-          </w:r>
-          <w:r>
-            <w:rPr>
-              <w:rFonts w:cs="Arial"/>
-              <w:szCs w:val="24"/>
-              <w:lang w:val="en-US"/>
-            </w:rPr>
-            <w:t>(Tatú, 2018)</w:t>
-          </w:r>
-          <w:r>
-            <w:rPr>
-              <w:rFonts w:cs="Arial"/>
-              <w:szCs w:val="24"/>
-              <w:lang w:val="en-GB"/>
-            </w:rPr>
-            <w:fldChar w:fldCharType="end"/>
-          </w:r>
-        </w:sdtContent>
-      </w:sdt>
-      <w:r>
-        <w:rPr>
-          <w:rFonts w:cs="Arial"/>
-          <w:szCs w:val="24"/>
-          <w:lang w:val="en-GB"/>
-        </w:rPr>
-        <w:t xml:space="preserve"> Java will also be used for the automated appointments.</w:t>
-      </w:r>
-      <w:r>
-        <w:rPr>
-          <w:rFonts w:cs="Arial"/>
-          <w:szCs w:val="24"/>
-          <w:lang w:val="en-GB"/>
-        </w:rPr>
-        <w:br/>
-      </w:r>
-      <w:r>
-        <w:rPr>
-          <w:rFonts w:cs="Arial"/>
-          <w:szCs w:val="24"/>
-          <w:lang w:val="en-GB"/>
-        </w:rPr>
-        <w:br/>
-        <w:t>“I am very familiar with web design coding and SQL coding from previous projects in college and with personal projects.”</w:t>
-      </w:r>
-      <w:sdt>
-        <w:sdtPr>
-          <w:rPr>
-            <w:rFonts w:cs="Arial"/>
-            <w:szCs w:val="24"/>
-            <w:lang w:val="en-GB"/>
-          </w:rPr>
-          <w:id w:val="1956283775"/>
-          <w:citation/>
-        </w:sdtPr>
-        <w:sdtContent>
-          <w:r>
-            <w:rPr>
-              <w:rFonts w:cs="Arial"/>
-              <w:szCs w:val="24"/>
-              <w:lang w:val="en-GB"/>
-            </w:rPr>
-            <w:fldChar w:fldCharType="begin"/>
-          </w:r>
-          <w:r>
-            <w:rPr>
-              <w:rFonts w:cs="Arial"/>
-              <w:szCs w:val="24"/>
-              <w:lang w:val="en-US"/>
-            </w:rPr>
-            <w:instrText xml:space="preserve"> CITATION Tat18 \l 1033 </w:instrText>
-          </w:r>
-          <w:r>
-            <w:rPr>
-              <w:rFonts w:cs="Arial"/>
-              <w:szCs w:val="24"/>
-              <w:lang w:val="en-GB"/>
-            </w:rPr>
-            <w:fldChar w:fldCharType="separate"/>
-          </w:r>
-          <w:r>
-            <w:rPr>
-              <w:rFonts w:cs="Arial"/>
-              <w:szCs w:val="24"/>
-              <w:lang w:val="en-US"/>
-            </w:rPr>
-            <w:t xml:space="preserve"> (Tatú, 2018)</w:t>
-          </w:r>
-          <w:r>
-            <w:rPr>
-              <w:rFonts w:cs="Arial"/>
-              <w:szCs w:val="24"/>
-              <w:lang w:val="en-GB"/>
-            </w:rPr>
-            <w:fldChar w:fldCharType="end"/>
-          </w:r>
-        </w:sdtContent>
-      </w:sdt>
-    </w:p>
-    <w:p>
-      <w:pPr>
-        <w:pStyle w:val="Heading1"/>
-        <w:rPr>
-          <w:lang w:val="en-GB"/>
-        </w:rPr>
-      </w:pPr>
-      <w:bookmarkStart w:id="8" w:name="_Toc21340712"/>
-      <w:r>
-        <w:rPr>
-          <w:lang w:val="en-GB"/>
-        </w:rPr>
-        <w:t>7. Evaluation</w:t>
-      </w:r>
+          <w:lang w:val="en-GB"/>
+        </w:rPr>
+      </w:pPr>
+      <w:r>
+        <w:rPr>
+          <w:lang w:val="en-GB"/>
+        </w:rPr>
+        <w:t>Testing</w:t>
+      </w:r>
+      <w:r>
+        <w:rPr>
+          <w:lang w:val="en-GB"/>
+        </w:rPr>
+        <w:t xml:space="preserve"> of the general features of the site will be completed by myself. A shop and a client account will be created.</w:t>
+      </w:r>
+      <w:r>
+        <w:rPr>
+          <w:lang w:val="en-GB"/>
+        </w:rPr>
+        <w:t xml:space="preserve"> </w:t>
+      </w:r>
+      <w:r>
+        <w:rPr>
+          <w:lang w:val="en-GB"/>
+        </w:rPr>
+        <w:t>Checking API calling and connecting to the databases will also be measured. Junit testing will be dealt with to check how the website responds to different scenarios.</w:t>
+      </w:r>
+      <w:bookmarkStart w:id="8" w:name="_GoBack"/>
       <w:bookmarkEnd w:id="8"/>
-    </w:p>
-    <w:p>
-      <w:pPr>
-        <w:rPr>
-          <w:rFonts w:cs="Arial"/>
-          <w:szCs w:val="24"/>
-          <w:lang w:val="en-GB"/>
-        </w:rPr>
-      </w:pPr>
-      <w:r>
-        <w:rPr>
-          <w:rFonts w:cs="Arial"/>
-          <w:szCs w:val="24"/>
-          <w:lang w:val="en-GB"/>
-        </w:rPr>
-        <w:t xml:space="preserve">For testing, I will be generating both </w:t>
-      </w:r>
-      <w:proofErr w:type="spellStart"/>
-      <w:proofErr w:type="gramStart"/>
-      <w:r>
-        <w:rPr>
-          <w:rFonts w:cs="Arial"/>
-          <w:szCs w:val="24"/>
-          <w:lang w:val="en-GB"/>
-        </w:rPr>
-        <w:t>a</w:t>
-      </w:r>
-      <w:proofErr w:type="spellEnd"/>
-      <w:proofErr w:type="gramEnd"/>
-      <w:r>
-        <w:rPr>
-          <w:rFonts w:cs="Arial"/>
-          <w:szCs w:val="24"/>
-          <w:lang w:val="en-GB"/>
-        </w:rPr>
-        <w:t xml:space="preserve"> artist and a client account, and testing how the artist sets the booking times and how the client books the appointments and leaves reviews. I will also be “booking” appointments once a month for in four of the months, to see the automated appointment being generated in month five.</w:t>
-      </w:r>
-    </w:p>
-    <w:p>
-      <w:pPr>
-        <w:rPr>
-          <w:rFonts w:cs="Arial"/>
-          <w:szCs w:val="24"/>
-          <w:lang w:val="en-GB"/>
-        </w:rPr>
-      </w:pPr>
-      <w:r>
-        <w:rPr>
-          <w:rFonts w:cs="Arial"/>
-          <w:szCs w:val="24"/>
-          <w:lang w:val="en-GB"/>
-        </w:rPr>
-        <w:t xml:space="preserve">“I will also be doing API checks. I will also be doing JUnit testing to test how the website responds to different environments”. </w:t>
-      </w:r>
-      <w:sdt>
-        <w:sdtPr>
-          <w:rPr>
-            <w:rFonts w:cs="Arial"/>
-            <w:szCs w:val="24"/>
-            <w:lang w:val="en-GB"/>
-          </w:rPr>
-          <w:id w:val="-735789261"/>
-          <w:citation/>
-        </w:sdtPr>
-        <w:sdtContent>
-          <w:r>
-            <w:rPr>
-              <w:rFonts w:cs="Arial"/>
-              <w:szCs w:val="24"/>
-              <w:lang w:val="en-GB"/>
-            </w:rPr>
-            <w:fldChar w:fldCharType="begin"/>
-          </w:r>
-          <w:r>
-            <w:rPr>
-              <w:rFonts w:cs="Arial"/>
-              <w:szCs w:val="24"/>
-              <w:lang w:val="en-US"/>
-            </w:rPr>
-            <w:instrText xml:space="preserve"> CITATION Tat18 \l 1033 </w:instrText>
-          </w:r>
-          <w:r>
-            <w:rPr>
-              <w:rFonts w:cs="Arial"/>
-              <w:szCs w:val="24"/>
-              <w:lang w:val="en-GB"/>
-            </w:rPr>
-            <w:fldChar w:fldCharType="separate"/>
-          </w:r>
-          <w:r>
-            <w:rPr>
-              <w:rFonts w:cs="Arial"/>
-              <w:szCs w:val="24"/>
-              <w:lang w:val="en-US"/>
-            </w:rPr>
-            <w:t>(Tatú, 2018)</w:t>
-          </w:r>
-          <w:r>
-            <w:rPr>
-              <w:rFonts w:cs="Arial"/>
-              <w:szCs w:val="24"/>
-              <w:lang w:val="en-GB"/>
-            </w:rPr>
-            <w:fldChar w:fldCharType="end"/>
-          </w:r>
-        </w:sdtContent>
-      </w:sdt>
     </w:p>
     <w:p>
       <w:pPr>
@@ -2530,6 +2262,7 @@
             <w:id w:val="-573587230"/>
             <w:bibliography/>
           </w:sdtPr>
+          <w:sdtEndPr/>
           <w:sdtContent>
             <w:p>
               <w:pPr>
@@ -2569,23 +2302,7 @@
                   <w:rFonts w:cs="Arial"/>
                   <w:szCs w:val="24"/>
                 </w:rPr>
-                <w:t xml:space="preserve">Dublin: </w:t>
-              </w:r>
-              <w:proofErr w:type="spellStart"/>
-              <w:r>
-                <w:rPr>
-                  <w:rFonts w:cs="Arial"/>
-                  <w:szCs w:val="24"/>
-                </w:rPr>
-                <w:t>s.n</w:t>
-              </w:r>
-              <w:proofErr w:type="spellEnd"/>
-              <w:r>
-                <w:rPr>
-                  <w:rFonts w:cs="Arial"/>
-                  <w:szCs w:val="24"/>
-                </w:rPr>
-                <w:t>.</w:t>
+                <w:t>Dublin: s.n.</w:t>
               </w:r>
             </w:p>
             <w:p>
@@ -3748,4 +3465,36 @@
     </a:ext>
   </a:extLst>
 </a:theme>
+</file>
+
+<file path=customXml/item1.xml><?xml version="1.0" encoding="utf-8"?>
+<b:Sources xmlns:b="http://schemas.openxmlformats.org/officeDocument/2006/bibliography" xmlns="http://schemas.openxmlformats.org/officeDocument/2006/bibliography" SelectedStyle="\HarvardAnglia2008OfficeOnline.xsl" StyleName="Harvard - Anglia" Version="2008">
+  <b:Source>
+    <b:Tag>Joe19</b:Tag>
+    <b:SourceType>Report</b:SourceType>
+    <b:Guid>{DB1B5CBB-6F8D-4975-AE25-4CF1E9644F5F}</b:Guid>
+    <b:Author>
+      <b:Author>
+        <b:NameList>
+          <b:Person>
+            <b:Last>Tatú</b:Last>
+            <b:First>Joey</b:First>
+          </b:Person>
+        </b:NameList>
+      </b:Author>
+    </b:Author>
+    <b:Title>Social Modifications</b:Title>
+    <b:Year>2019</b:Year>
+    <b:City>Dublin</b:City>
+    <b:RefOrder>1</b:RefOrder>
+  </b:Source>
+</b:Sources>
+</file>
+
+<file path=customXml/itemProps1.xml><?xml version="1.0" encoding="utf-8"?>
+<ds:datastoreItem xmlns:ds="http://schemas.openxmlformats.org/officeDocument/2006/customXml" ds:itemID="{E2A90FC1-000C-4EB5-A8D4-978BD240AC0F}">
+  <ds:schemaRefs>
+    <ds:schemaRef ds:uri="http://schemas.openxmlformats.org/officeDocument/2006/bibliography"/>
+  </ds:schemaRefs>
+</ds:datastoreItem>
 </file>
--- a/Documents/Project Proposal_NEW.docx
+++ b/Documents/Project Proposal_NEW.docx
@@ -282,7 +282,9 @@
               <w:tab w:val="right" w:leader="dot" w:pos="9016"/>
             </w:tabs>
             <w:rPr>
-              <w:rFonts w:eastAsiaTheme="minorEastAsia"/>
+              <w:rFonts w:asciiTheme="minorHAnsi" w:eastAsiaTheme="minorEastAsia" w:hAnsiTheme="minorHAnsi"/>
+              <w:noProof/>
+              <w:sz w:val="22"/>
               <w:lang w:eastAsia="en-IE"/>
             </w:rPr>
           </w:pPr>
@@ -295,66 +297,1035 @@
           <w:r>
             <w:fldChar w:fldCharType="separate"/>
           </w:r>
-          <w:hyperlink r:id="rId6" w:anchor="_Toc21340705" w:history="1">
+          <w:hyperlink w:anchor="_Toc21950938" w:history="1">
             <w:r>
               <w:rPr>
                 <w:rStyle w:val="Hyperlink"/>
+                <w:noProof/>
                 <w:lang w:val="en-GB"/>
               </w:rPr>
-              <w:t>Acronyms</w:t>
-            </w:r>
+              <w:t>Acronyms and explanations</w:t>
+            </w:r>
+            <w:r>
+              <w:rPr>
+                <w:noProof/>
+                <w:webHidden/>
+              </w:rPr>
+              <w:tab/>
+            </w:r>
+            <w:r>
+              <w:rPr>
+                <w:noProof/>
+                <w:webHidden/>
+              </w:rPr>
+              <w:fldChar w:fldCharType="begin"/>
+            </w:r>
+            <w:r>
+              <w:rPr>
+                <w:noProof/>
+                <w:webHidden/>
+              </w:rPr>
+              <w:instrText xml:space="preserve"> PAGEREF _Toc21950938 \h </w:instrText>
+            </w:r>
+            <w:r>
+              <w:rPr>
+                <w:noProof/>
+                <w:webHidden/>
+              </w:rPr>
+            </w:r>
+            <w:r>
+              <w:rPr>
+                <w:noProof/>
+                <w:webHidden/>
+              </w:rPr>
+              <w:fldChar w:fldCharType="separate"/>
+            </w:r>
+            <w:r>
+              <w:rPr>
+                <w:noProof/>
+                <w:webHidden/>
+              </w:rPr>
+              <w:t>3</w:t>
+            </w:r>
+            <w:r>
+              <w:rPr>
+                <w:noProof/>
+                <w:webHidden/>
+              </w:rPr>
+              <w:fldChar w:fldCharType="end"/>
+            </w:r>
+          </w:hyperlink>
+        </w:p>
+        <w:p>
+          <w:pPr>
+            <w:pStyle w:val="TOC1"/>
+            <w:tabs>
+              <w:tab w:val="left" w:pos="440"/>
+              <w:tab w:val="right" w:leader="dot" w:pos="9016"/>
+            </w:tabs>
+            <w:rPr>
+              <w:rFonts w:asciiTheme="minorHAnsi" w:eastAsiaTheme="minorEastAsia" w:hAnsiTheme="minorHAnsi"/>
+              <w:noProof/>
+              <w:sz w:val="22"/>
+              <w:lang w:eastAsia="en-IE"/>
+            </w:rPr>
+          </w:pPr>
+          <w:hyperlink w:anchor="_Toc21950939" w:history="1">
             <w:r>
               <w:rPr>
                 <w:rStyle w:val="Hyperlink"/>
-                <w:webHidden/>
-                <w:color w:val="auto"/>
+                <w:noProof/>
+                <w:lang w:val="en-GB"/>
+              </w:rPr>
+              <w:t>1.</w:t>
+            </w:r>
+            <w:r>
+              <w:rPr>
+                <w:rFonts w:asciiTheme="minorHAnsi" w:eastAsiaTheme="minorEastAsia" w:hAnsiTheme="minorHAnsi"/>
+                <w:noProof/>
+                <w:sz w:val="22"/>
+                <w:lang w:eastAsia="en-IE"/>
               </w:rPr>
               <w:tab/>
             </w:r>
             <w:r>
               <w:rPr>
                 <w:rStyle w:val="Hyperlink"/>
-                <w:webHidden/>
-                <w:color w:val="auto"/>
+                <w:noProof/>
+                <w:lang w:val="en-GB"/>
+              </w:rPr>
+              <w:t>Objectives</w:t>
+            </w:r>
+            <w:r>
+              <w:rPr>
+                <w:noProof/>
+                <w:webHidden/>
+              </w:rPr>
+              <w:tab/>
+            </w:r>
+            <w:r>
+              <w:rPr>
+                <w:noProof/>
+                <w:webHidden/>
               </w:rPr>
               <w:fldChar w:fldCharType="begin"/>
             </w:r>
             <w:r>
               <w:rPr>
+                <w:noProof/>
+                <w:webHidden/>
+              </w:rPr>
+              <w:instrText xml:space="preserve"> PAGEREF _Toc21950939 \h </w:instrText>
+            </w:r>
+            <w:r>
+              <w:rPr>
+                <w:noProof/>
+                <w:webHidden/>
+              </w:rPr>
+            </w:r>
+            <w:r>
+              <w:rPr>
+                <w:noProof/>
+                <w:webHidden/>
+              </w:rPr>
+              <w:fldChar w:fldCharType="separate"/>
+            </w:r>
+            <w:r>
+              <w:rPr>
+                <w:noProof/>
+                <w:webHidden/>
+              </w:rPr>
+              <w:t>3</w:t>
+            </w:r>
+            <w:r>
+              <w:rPr>
+                <w:noProof/>
+                <w:webHidden/>
+              </w:rPr>
+              <w:fldChar w:fldCharType="end"/>
+            </w:r>
+          </w:hyperlink>
+        </w:p>
+        <w:p>
+          <w:pPr>
+            <w:pStyle w:val="TOC2"/>
+            <w:tabs>
+              <w:tab w:val="right" w:leader="dot" w:pos="9016"/>
+            </w:tabs>
+            <w:rPr>
+              <w:noProof/>
+            </w:rPr>
+          </w:pPr>
+          <w:hyperlink w:anchor="_Toc21950940" w:history="1">
+            <w:r>
+              <w:rPr>
                 <w:rStyle w:val="Hyperlink"/>
-                <w:webHidden/>
-                <w:color w:val="auto"/>
-              </w:rPr>
-              <w:instrText xml:space="preserve"> PAGEREF _Toc21340705 \h </w:instrText>
-            </w:r>
+                <w:noProof/>
+                <w:lang w:val="en-GB"/>
+              </w:rPr>
+              <w:t>General</w:t>
+            </w:r>
+            <w:r>
+              <w:rPr>
+                <w:noProof/>
+                <w:webHidden/>
+              </w:rPr>
+              <w:tab/>
+            </w:r>
+            <w:r>
+              <w:rPr>
+                <w:noProof/>
+                <w:webHidden/>
+              </w:rPr>
+              <w:fldChar w:fldCharType="begin"/>
+            </w:r>
+            <w:r>
+              <w:rPr>
+                <w:noProof/>
+                <w:webHidden/>
+              </w:rPr>
+              <w:instrText xml:space="preserve"> PAGEREF _Toc21950940 \h </w:instrText>
+            </w:r>
+            <w:r>
+              <w:rPr>
+                <w:noProof/>
+                <w:webHidden/>
+              </w:rPr>
+            </w:r>
+            <w:r>
+              <w:rPr>
+                <w:noProof/>
+                <w:webHidden/>
+              </w:rPr>
+              <w:fldChar w:fldCharType="separate"/>
+            </w:r>
+            <w:r>
+              <w:rPr>
+                <w:noProof/>
+                <w:webHidden/>
+              </w:rPr>
+              <w:t>3</w:t>
+            </w:r>
+            <w:r>
+              <w:rPr>
+                <w:noProof/>
+                <w:webHidden/>
+              </w:rPr>
+              <w:fldChar w:fldCharType="end"/>
+            </w:r>
+          </w:hyperlink>
+        </w:p>
+        <w:p>
+          <w:pPr>
+            <w:pStyle w:val="TOC2"/>
+            <w:tabs>
+              <w:tab w:val="right" w:leader="dot" w:pos="9016"/>
+            </w:tabs>
+            <w:rPr>
+              <w:noProof/>
+            </w:rPr>
+          </w:pPr>
+          <w:hyperlink w:anchor="_Toc21950941" w:history="1">
             <w:r>
               <w:rPr>
                 <w:rStyle w:val="Hyperlink"/>
-                <w:webHidden/>
-                <w:color w:val="auto"/>
-              </w:rPr>
-            </w:r>
+                <w:noProof/>
+                <w:lang w:val="en-GB"/>
+              </w:rPr>
+              <w:t>Databases</w:t>
+            </w:r>
+            <w:r>
+              <w:rPr>
+                <w:noProof/>
+                <w:webHidden/>
+              </w:rPr>
+              <w:tab/>
+            </w:r>
+            <w:r>
+              <w:rPr>
+                <w:noProof/>
+                <w:webHidden/>
+              </w:rPr>
+              <w:fldChar w:fldCharType="begin"/>
+            </w:r>
+            <w:r>
+              <w:rPr>
+                <w:noProof/>
+                <w:webHidden/>
+              </w:rPr>
+              <w:instrText xml:space="preserve"> PAGEREF _Toc21950941 \h </w:instrText>
+            </w:r>
+            <w:r>
+              <w:rPr>
+                <w:noProof/>
+                <w:webHidden/>
+              </w:rPr>
+            </w:r>
+            <w:r>
+              <w:rPr>
+                <w:noProof/>
+                <w:webHidden/>
+              </w:rPr>
+              <w:fldChar w:fldCharType="separate"/>
+            </w:r>
+            <w:r>
+              <w:rPr>
+                <w:noProof/>
+                <w:webHidden/>
+              </w:rPr>
+              <w:t>3</w:t>
+            </w:r>
+            <w:r>
+              <w:rPr>
+                <w:noProof/>
+                <w:webHidden/>
+              </w:rPr>
+              <w:fldChar w:fldCharType="end"/>
+            </w:r>
+          </w:hyperlink>
+        </w:p>
+        <w:p>
+          <w:pPr>
+            <w:pStyle w:val="TOC2"/>
+            <w:tabs>
+              <w:tab w:val="right" w:leader="dot" w:pos="9016"/>
+            </w:tabs>
+            <w:rPr>
+              <w:noProof/>
+            </w:rPr>
+          </w:pPr>
+          <w:hyperlink w:anchor="_Toc21950942" w:history="1">
             <w:r>
               <w:rPr>
                 <w:rStyle w:val="Hyperlink"/>
-                <w:webHidden/>
-                <w:color w:val="auto"/>
+                <w:noProof/>
+                <w:lang w:val="en-GB"/>
+              </w:rPr>
+              <w:t>Reviews</w:t>
+            </w:r>
+            <w:r>
+              <w:rPr>
+                <w:noProof/>
+                <w:webHidden/>
+              </w:rPr>
+              <w:tab/>
+            </w:r>
+            <w:r>
+              <w:rPr>
+                <w:noProof/>
+                <w:webHidden/>
+              </w:rPr>
+              <w:fldChar w:fldCharType="begin"/>
+            </w:r>
+            <w:r>
+              <w:rPr>
+                <w:noProof/>
+                <w:webHidden/>
+              </w:rPr>
+              <w:instrText xml:space="preserve"> PAGEREF _Toc21950942 \h </w:instrText>
+            </w:r>
+            <w:r>
+              <w:rPr>
+                <w:noProof/>
+                <w:webHidden/>
+              </w:rPr>
+            </w:r>
+            <w:r>
+              <w:rPr>
+                <w:noProof/>
+                <w:webHidden/>
               </w:rPr>
               <w:fldChar w:fldCharType="separate"/>
             </w:r>
             <w:r>
               <w:rPr>
+                <w:noProof/>
+                <w:webHidden/>
+              </w:rPr>
+              <w:t>3</w:t>
+            </w:r>
+            <w:r>
+              <w:rPr>
+                <w:noProof/>
+                <w:webHidden/>
+              </w:rPr>
+              <w:fldChar w:fldCharType="end"/>
+            </w:r>
+          </w:hyperlink>
+        </w:p>
+        <w:p>
+          <w:pPr>
+            <w:pStyle w:val="TOC2"/>
+            <w:tabs>
+              <w:tab w:val="right" w:leader="dot" w:pos="9016"/>
+            </w:tabs>
+            <w:rPr>
+              <w:noProof/>
+            </w:rPr>
+          </w:pPr>
+          <w:hyperlink w:anchor="_Toc21950943" w:history="1">
+            <w:r>
+              <w:rPr>
                 <w:rStyle w:val="Hyperlink"/>
-                <w:webHidden/>
-                <w:color w:val="auto"/>
+                <w:noProof/>
+                <w:lang w:val="en-GB"/>
+              </w:rPr>
+              <w:t>Appointments</w:t>
+            </w:r>
+            <w:r>
+              <w:rPr>
+                <w:noProof/>
+                <w:webHidden/>
+              </w:rPr>
+              <w:tab/>
+            </w:r>
+            <w:r>
+              <w:rPr>
+                <w:noProof/>
+                <w:webHidden/>
+              </w:rPr>
+              <w:fldChar w:fldCharType="begin"/>
+            </w:r>
+            <w:r>
+              <w:rPr>
+                <w:noProof/>
+                <w:webHidden/>
+              </w:rPr>
+              <w:instrText xml:space="preserve"> PAGEREF _Toc21950943 \h </w:instrText>
+            </w:r>
+            <w:r>
+              <w:rPr>
+                <w:noProof/>
+                <w:webHidden/>
+              </w:rPr>
+            </w:r>
+            <w:r>
+              <w:rPr>
+                <w:noProof/>
+                <w:webHidden/>
+              </w:rPr>
+              <w:fldChar w:fldCharType="separate"/>
+            </w:r>
+            <w:r>
+              <w:rPr>
+                <w:noProof/>
+                <w:webHidden/>
               </w:rPr>
               <w:t>3</w:t>
             </w:r>
             <w:r>
               <w:rPr>
+                <w:noProof/>
+                <w:webHidden/>
+              </w:rPr>
+              <w:fldChar w:fldCharType="end"/>
+            </w:r>
+          </w:hyperlink>
+        </w:p>
+        <w:p>
+          <w:pPr>
+            <w:pStyle w:val="TOC2"/>
+            <w:tabs>
+              <w:tab w:val="right" w:leader="dot" w:pos="9016"/>
+            </w:tabs>
+            <w:rPr>
+              <w:noProof/>
+            </w:rPr>
+          </w:pPr>
+          <w:hyperlink w:anchor="_Toc21950944" w:history="1">
+            <w:r>
+              <w:rPr>
                 <w:rStyle w:val="Hyperlink"/>
-                <w:webHidden/>
-                <w:color w:val="auto"/>
+                <w:noProof/>
+                <w:lang w:val="en-GB"/>
+              </w:rPr>
+              <w:t>Artificial Intelligence</w:t>
+            </w:r>
+            <w:r>
+              <w:rPr>
+                <w:noProof/>
+                <w:webHidden/>
+              </w:rPr>
+              <w:tab/>
+            </w:r>
+            <w:r>
+              <w:rPr>
+                <w:noProof/>
+                <w:webHidden/>
+              </w:rPr>
+              <w:fldChar w:fldCharType="begin"/>
+            </w:r>
+            <w:r>
+              <w:rPr>
+                <w:noProof/>
+                <w:webHidden/>
+              </w:rPr>
+              <w:instrText xml:space="preserve"> PAGEREF _Toc21950944 \h </w:instrText>
+            </w:r>
+            <w:r>
+              <w:rPr>
+                <w:noProof/>
+                <w:webHidden/>
+              </w:rPr>
+            </w:r>
+            <w:r>
+              <w:rPr>
+                <w:noProof/>
+                <w:webHidden/>
+              </w:rPr>
+              <w:fldChar w:fldCharType="separate"/>
+            </w:r>
+            <w:r>
+              <w:rPr>
+                <w:noProof/>
+                <w:webHidden/>
+              </w:rPr>
+              <w:t>3</w:t>
+            </w:r>
+            <w:r>
+              <w:rPr>
+                <w:noProof/>
+                <w:webHidden/>
+              </w:rPr>
+              <w:fldChar w:fldCharType="end"/>
+            </w:r>
+          </w:hyperlink>
+        </w:p>
+        <w:p>
+          <w:pPr>
+            <w:pStyle w:val="TOC1"/>
+            <w:tabs>
+              <w:tab w:val="left" w:pos="440"/>
+              <w:tab w:val="right" w:leader="dot" w:pos="9016"/>
+            </w:tabs>
+            <w:rPr>
+              <w:rFonts w:asciiTheme="minorHAnsi" w:eastAsiaTheme="minorEastAsia" w:hAnsiTheme="minorHAnsi"/>
+              <w:noProof/>
+              <w:sz w:val="22"/>
+              <w:lang w:eastAsia="en-IE"/>
+            </w:rPr>
+          </w:pPr>
+          <w:hyperlink w:anchor="_Toc21950945" w:history="1">
+            <w:r>
+              <w:rPr>
+                <w:rStyle w:val="Hyperlink"/>
+                <w:noProof/>
+                <w:lang w:val="en-GB"/>
+              </w:rPr>
+              <w:t>2.</w:t>
+            </w:r>
+            <w:r>
+              <w:rPr>
+                <w:rFonts w:asciiTheme="minorHAnsi" w:eastAsiaTheme="minorEastAsia" w:hAnsiTheme="minorHAnsi"/>
+                <w:noProof/>
+                <w:sz w:val="22"/>
+                <w:lang w:eastAsia="en-IE"/>
+              </w:rPr>
+              <w:tab/>
+            </w:r>
+            <w:r>
+              <w:rPr>
+                <w:rStyle w:val="Hyperlink"/>
+                <w:noProof/>
+                <w:lang w:val="en-GB"/>
+              </w:rPr>
+              <w:t>Background</w:t>
+            </w:r>
+            <w:r>
+              <w:rPr>
+                <w:noProof/>
+                <w:webHidden/>
+              </w:rPr>
+              <w:tab/>
+            </w:r>
+            <w:r>
+              <w:rPr>
+                <w:noProof/>
+                <w:webHidden/>
+              </w:rPr>
+              <w:fldChar w:fldCharType="begin"/>
+            </w:r>
+            <w:r>
+              <w:rPr>
+                <w:noProof/>
+                <w:webHidden/>
+              </w:rPr>
+              <w:instrText xml:space="preserve"> PAGEREF _Toc21950945 \h </w:instrText>
+            </w:r>
+            <w:r>
+              <w:rPr>
+                <w:noProof/>
+                <w:webHidden/>
+              </w:rPr>
+            </w:r>
+            <w:r>
+              <w:rPr>
+                <w:noProof/>
+                <w:webHidden/>
+              </w:rPr>
+              <w:fldChar w:fldCharType="separate"/>
+            </w:r>
+            <w:r>
+              <w:rPr>
+                <w:noProof/>
+                <w:webHidden/>
+              </w:rPr>
+              <w:t>3</w:t>
+            </w:r>
+            <w:r>
+              <w:rPr>
+                <w:noProof/>
+                <w:webHidden/>
+              </w:rPr>
+              <w:fldChar w:fldCharType="end"/>
+            </w:r>
+          </w:hyperlink>
+        </w:p>
+        <w:p>
+          <w:pPr>
+            <w:pStyle w:val="TOC1"/>
+            <w:tabs>
+              <w:tab w:val="left" w:pos="440"/>
+              <w:tab w:val="right" w:leader="dot" w:pos="9016"/>
+            </w:tabs>
+            <w:rPr>
+              <w:rFonts w:asciiTheme="minorHAnsi" w:eastAsiaTheme="minorEastAsia" w:hAnsiTheme="minorHAnsi"/>
+              <w:noProof/>
+              <w:sz w:val="22"/>
+              <w:lang w:eastAsia="en-IE"/>
+            </w:rPr>
+          </w:pPr>
+          <w:hyperlink w:anchor="_Toc21950946" w:history="1">
+            <w:r>
+              <w:rPr>
+                <w:rStyle w:val="Hyperlink"/>
+                <w:noProof/>
+                <w:lang w:val="en-GB"/>
+              </w:rPr>
+              <w:t>3.</w:t>
+            </w:r>
+            <w:r>
+              <w:rPr>
+                <w:rFonts w:asciiTheme="minorHAnsi" w:eastAsiaTheme="minorEastAsia" w:hAnsiTheme="minorHAnsi"/>
+                <w:noProof/>
+                <w:sz w:val="22"/>
+                <w:lang w:eastAsia="en-IE"/>
+              </w:rPr>
+              <w:tab/>
+            </w:r>
+            <w:r>
+              <w:rPr>
+                <w:rStyle w:val="Hyperlink"/>
+                <w:noProof/>
+                <w:lang w:val="en-GB"/>
+              </w:rPr>
+              <w:t>Technical Approach</w:t>
+            </w:r>
+            <w:r>
+              <w:rPr>
+                <w:noProof/>
+                <w:webHidden/>
+              </w:rPr>
+              <w:tab/>
+            </w:r>
+            <w:r>
+              <w:rPr>
+                <w:noProof/>
+                <w:webHidden/>
+              </w:rPr>
+              <w:fldChar w:fldCharType="begin"/>
+            </w:r>
+            <w:r>
+              <w:rPr>
+                <w:noProof/>
+                <w:webHidden/>
+              </w:rPr>
+              <w:instrText xml:space="preserve"> PAGEREF _Toc21950946 \h </w:instrText>
+            </w:r>
+            <w:r>
+              <w:rPr>
+                <w:noProof/>
+                <w:webHidden/>
+              </w:rPr>
+            </w:r>
+            <w:r>
+              <w:rPr>
+                <w:noProof/>
+                <w:webHidden/>
+              </w:rPr>
+              <w:fldChar w:fldCharType="separate"/>
+            </w:r>
+            <w:r>
+              <w:rPr>
+                <w:noProof/>
+                <w:webHidden/>
+              </w:rPr>
+              <w:t>4</w:t>
+            </w:r>
+            <w:r>
+              <w:rPr>
+                <w:noProof/>
+                <w:webHidden/>
+              </w:rPr>
+              <w:fldChar w:fldCharType="end"/>
+            </w:r>
+          </w:hyperlink>
+        </w:p>
+        <w:p>
+          <w:pPr>
+            <w:pStyle w:val="TOC1"/>
+            <w:tabs>
+              <w:tab w:val="left" w:pos="440"/>
+              <w:tab w:val="right" w:leader="dot" w:pos="9016"/>
+            </w:tabs>
+            <w:rPr>
+              <w:rFonts w:asciiTheme="minorHAnsi" w:eastAsiaTheme="minorEastAsia" w:hAnsiTheme="minorHAnsi"/>
+              <w:noProof/>
+              <w:sz w:val="22"/>
+              <w:lang w:eastAsia="en-IE"/>
+            </w:rPr>
+          </w:pPr>
+          <w:hyperlink w:anchor="_Toc21950947" w:history="1">
+            <w:r>
+              <w:rPr>
+                <w:rStyle w:val="Hyperlink"/>
+                <w:noProof/>
+                <w:lang w:val="en-GB"/>
+              </w:rPr>
+              <w:t>4.</w:t>
+            </w:r>
+            <w:r>
+              <w:rPr>
+                <w:rFonts w:asciiTheme="minorHAnsi" w:eastAsiaTheme="minorEastAsia" w:hAnsiTheme="minorHAnsi"/>
+                <w:noProof/>
+                <w:sz w:val="22"/>
+                <w:lang w:eastAsia="en-IE"/>
+              </w:rPr>
+              <w:tab/>
+            </w:r>
+            <w:r>
+              <w:rPr>
+                <w:rStyle w:val="Hyperlink"/>
+                <w:noProof/>
+                <w:lang w:val="en-GB"/>
+              </w:rPr>
+              <w:t>Special resources required</w:t>
+            </w:r>
+            <w:r>
+              <w:rPr>
+                <w:noProof/>
+                <w:webHidden/>
+              </w:rPr>
+              <w:tab/>
+            </w:r>
+            <w:r>
+              <w:rPr>
+                <w:noProof/>
+                <w:webHidden/>
+              </w:rPr>
+              <w:fldChar w:fldCharType="begin"/>
+            </w:r>
+            <w:r>
+              <w:rPr>
+                <w:noProof/>
+                <w:webHidden/>
+              </w:rPr>
+              <w:instrText xml:space="preserve"> PAGEREF _Toc21950947 \h </w:instrText>
+            </w:r>
+            <w:r>
+              <w:rPr>
+                <w:noProof/>
+                <w:webHidden/>
+              </w:rPr>
+            </w:r>
+            <w:r>
+              <w:rPr>
+                <w:noProof/>
+                <w:webHidden/>
+              </w:rPr>
+              <w:fldChar w:fldCharType="separate"/>
+            </w:r>
+            <w:r>
+              <w:rPr>
+                <w:noProof/>
+                <w:webHidden/>
+              </w:rPr>
+              <w:t>5</w:t>
+            </w:r>
+            <w:r>
+              <w:rPr>
+                <w:noProof/>
+                <w:webHidden/>
+              </w:rPr>
+              <w:fldChar w:fldCharType="end"/>
+            </w:r>
+          </w:hyperlink>
+        </w:p>
+        <w:p>
+          <w:pPr>
+            <w:pStyle w:val="TOC1"/>
+            <w:tabs>
+              <w:tab w:val="left" w:pos="440"/>
+              <w:tab w:val="right" w:leader="dot" w:pos="9016"/>
+            </w:tabs>
+            <w:rPr>
+              <w:rFonts w:asciiTheme="minorHAnsi" w:eastAsiaTheme="minorEastAsia" w:hAnsiTheme="minorHAnsi"/>
+              <w:noProof/>
+              <w:sz w:val="22"/>
+              <w:lang w:eastAsia="en-IE"/>
+            </w:rPr>
+          </w:pPr>
+          <w:hyperlink w:anchor="_Toc21950948" w:history="1">
+            <w:r>
+              <w:rPr>
+                <w:rStyle w:val="Hyperlink"/>
+                <w:noProof/>
+                <w:lang w:val="en-GB"/>
+              </w:rPr>
+              <w:t>5.</w:t>
+            </w:r>
+            <w:r>
+              <w:rPr>
+                <w:rFonts w:asciiTheme="minorHAnsi" w:eastAsiaTheme="minorEastAsia" w:hAnsiTheme="minorHAnsi"/>
+                <w:noProof/>
+                <w:sz w:val="22"/>
+                <w:lang w:eastAsia="en-IE"/>
+              </w:rPr>
+              <w:tab/>
+            </w:r>
+            <w:r>
+              <w:rPr>
+                <w:rStyle w:val="Hyperlink"/>
+                <w:noProof/>
+                <w:lang w:val="en-GB"/>
+              </w:rPr>
+              <w:t>Project Plan</w:t>
+            </w:r>
+            <w:r>
+              <w:rPr>
+                <w:noProof/>
+                <w:webHidden/>
+              </w:rPr>
+              <w:tab/>
+            </w:r>
+            <w:r>
+              <w:rPr>
+                <w:noProof/>
+                <w:webHidden/>
+              </w:rPr>
+              <w:fldChar w:fldCharType="begin"/>
+            </w:r>
+            <w:r>
+              <w:rPr>
+                <w:noProof/>
+                <w:webHidden/>
+              </w:rPr>
+              <w:instrText xml:space="preserve"> PAGEREF _Toc21950948 \h </w:instrText>
+            </w:r>
+            <w:r>
+              <w:rPr>
+                <w:noProof/>
+                <w:webHidden/>
+              </w:rPr>
+            </w:r>
+            <w:r>
+              <w:rPr>
+                <w:noProof/>
+                <w:webHidden/>
+              </w:rPr>
+              <w:fldChar w:fldCharType="separate"/>
+            </w:r>
+            <w:r>
+              <w:rPr>
+                <w:noProof/>
+                <w:webHidden/>
+              </w:rPr>
+              <w:t>5</w:t>
+            </w:r>
+            <w:r>
+              <w:rPr>
+                <w:noProof/>
+                <w:webHidden/>
+              </w:rPr>
+              <w:fldChar w:fldCharType="end"/>
+            </w:r>
+          </w:hyperlink>
+        </w:p>
+        <w:p>
+          <w:pPr>
+            <w:pStyle w:val="TOC1"/>
+            <w:tabs>
+              <w:tab w:val="left" w:pos="440"/>
+              <w:tab w:val="right" w:leader="dot" w:pos="9016"/>
+            </w:tabs>
+            <w:rPr>
+              <w:rFonts w:asciiTheme="minorHAnsi" w:eastAsiaTheme="minorEastAsia" w:hAnsiTheme="minorHAnsi"/>
+              <w:noProof/>
+              <w:sz w:val="22"/>
+              <w:lang w:eastAsia="en-IE"/>
+            </w:rPr>
+          </w:pPr>
+          <w:hyperlink w:anchor="_Toc21950949" w:history="1">
+            <w:r>
+              <w:rPr>
+                <w:rStyle w:val="Hyperlink"/>
+                <w:noProof/>
+                <w:lang w:val="en-GB"/>
+              </w:rPr>
+              <w:t>6.</w:t>
+            </w:r>
+            <w:r>
+              <w:rPr>
+                <w:rFonts w:asciiTheme="minorHAnsi" w:eastAsiaTheme="minorEastAsia" w:hAnsiTheme="minorHAnsi"/>
+                <w:noProof/>
+                <w:sz w:val="22"/>
+                <w:lang w:eastAsia="en-IE"/>
+              </w:rPr>
+              <w:tab/>
+            </w:r>
+            <w:r>
+              <w:rPr>
+                <w:rStyle w:val="Hyperlink"/>
+                <w:noProof/>
+                <w:lang w:val="en-GB"/>
+              </w:rPr>
+              <w:t>Technical Details</w:t>
+            </w:r>
+            <w:r>
+              <w:rPr>
+                <w:noProof/>
+                <w:webHidden/>
+              </w:rPr>
+              <w:tab/>
+            </w:r>
+            <w:r>
+              <w:rPr>
+                <w:noProof/>
+                <w:webHidden/>
+              </w:rPr>
+              <w:fldChar w:fldCharType="begin"/>
+            </w:r>
+            <w:r>
+              <w:rPr>
+                <w:noProof/>
+                <w:webHidden/>
+              </w:rPr>
+              <w:instrText xml:space="preserve"> PAGEREF _Toc21950949 \h </w:instrText>
+            </w:r>
+            <w:r>
+              <w:rPr>
+                <w:noProof/>
+                <w:webHidden/>
+              </w:rPr>
+            </w:r>
+            <w:r>
+              <w:rPr>
+                <w:noProof/>
+                <w:webHidden/>
+              </w:rPr>
+              <w:fldChar w:fldCharType="separate"/>
+            </w:r>
+            <w:r>
+              <w:rPr>
+                <w:noProof/>
+                <w:webHidden/>
+              </w:rPr>
+              <w:t>5</w:t>
+            </w:r>
+            <w:r>
+              <w:rPr>
+                <w:noProof/>
+                <w:webHidden/>
+              </w:rPr>
+              <w:fldChar w:fldCharType="end"/>
+            </w:r>
+          </w:hyperlink>
+        </w:p>
+        <w:p>
+          <w:pPr>
+            <w:pStyle w:val="TOC1"/>
+            <w:tabs>
+              <w:tab w:val="left" w:pos="440"/>
+              <w:tab w:val="right" w:leader="dot" w:pos="9016"/>
+            </w:tabs>
+            <w:rPr>
+              <w:rFonts w:asciiTheme="minorHAnsi" w:eastAsiaTheme="minorEastAsia" w:hAnsiTheme="minorHAnsi"/>
+              <w:noProof/>
+              <w:sz w:val="22"/>
+              <w:lang w:eastAsia="en-IE"/>
+            </w:rPr>
+          </w:pPr>
+          <w:hyperlink w:anchor="_Toc21950950" w:history="1">
+            <w:r>
+              <w:rPr>
+                <w:rStyle w:val="Hyperlink"/>
+                <w:noProof/>
+                <w:lang w:val="en-GB"/>
+              </w:rPr>
+              <w:t>7.</w:t>
+            </w:r>
+            <w:r>
+              <w:rPr>
+                <w:rFonts w:asciiTheme="minorHAnsi" w:eastAsiaTheme="minorEastAsia" w:hAnsiTheme="minorHAnsi"/>
+                <w:noProof/>
+                <w:sz w:val="22"/>
+                <w:lang w:eastAsia="en-IE"/>
+              </w:rPr>
+              <w:tab/>
+            </w:r>
+            <w:r>
+              <w:rPr>
+                <w:rStyle w:val="Hyperlink"/>
+                <w:noProof/>
+                <w:lang w:val="en-GB"/>
+              </w:rPr>
+              <w:t>Evaluation</w:t>
+            </w:r>
+            <w:r>
+              <w:rPr>
+                <w:noProof/>
+                <w:webHidden/>
+              </w:rPr>
+              <w:tab/>
+            </w:r>
+            <w:r>
+              <w:rPr>
+                <w:noProof/>
+                <w:webHidden/>
+              </w:rPr>
+              <w:fldChar w:fldCharType="begin"/>
+            </w:r>
+            <w:r>
+              <w:rPr>
+                <w:noProof/>
+                <w:webHidden/>
+              </w:rPr>
+              <w:instrText xml:space="preserve"> PAGEREF _Toc21950950 \h </w:instrText>
+            </w:r>
+            <w:r>
+              <w:rPr>
+                <w:noProof/>
+                <w:webHidden/>
+              </w:rPr>
+            </w:r>
+            <w:r>
+              <w:rPr>
+                <w:noProof/>
+                <w:webHidden/>
+              </w:rPr>
+              <w:fldChar w:fldCharType="separate"/>
+            </w:r>
+            <w:r>
+              <w:rPr>
+                <w:noProof/>
+                <w:webHidden/>
+              </w:rPr>
+              <w:t>5</w:t>
+            </w:r>
+            <w:r>
+              <w:rPr>
+                <w:noProof/>
+                <w:webHidden/>
               </w:rPr>
               <w:fldChar w:fldCharType="end"/>
             </w:r>
@@ -367,526 +1338,65 @@
               <w:tab w:val="right" w:leader="dot" w:pos="9016"/>
             </w:tabs>
             <w:rPr>
-              <w:rFonts w:eastAsiaTheme="minorEastAsia"/>
+              <w:rFonts w:asciiTheme="minorHAnsi" w:eastAsiaTheme="minorEastAsia" w:hAnsiTheme="minorHAnsi"/>
+              <w:noProof/>
+              <w:sz w:val="22"/>
               <w:lang w:eastAsia="en-IE"/>
             </w:rPr>
           </w:pPr>
-          <w:hyperlink r:id="rId7" w:anchor="_Toc21340706" w:history="1">
+          <w:hyperlink w:anchor="_Toc21950951" w:history="1">
             <w:r>
               <w:rPr>
                 <w:rStyle w:val="Hyperlink"/>
-                <w:lang w:val="en-GB"/>
-              </w:rPr>
-              <w:t>1. Objectives</w:t>
-            </w:r>
-            <w:r>
-              <w:rPr>
-                <w:rStyle w:val="Hyperlink"/>
-                <w:webHidden/>
-                <w:color w:val="auto"/>
+                <w:noProof/>
+              </w:rPr>
+              <w:t>References</w:t>
+            </w:r>
+            <w:r>
+              <w:rPr>
+                <w:noProof/>
+                <w:webHidden/>
               </w:rPr>
               <w:tab/>
             </w:r>
             <w:r>
               <w:rPr>
-                <w:rStyle w:val="Hyperlink"/>
-                <w:webHidden/>
-                <w:color w:val="auto"/>
+                <w:noProof/>
+                <w:webHidden/>
               </w:rPr>
               <w:fldChar w:fldCharType="begin"/>
             </w:r>
             <w:r>
               <w:rPr>
-                <w:rStyle w:val="Hyperlink"/>
-                <w:webHidden/>
-                <w:color w:val="auto"/>
-              </w:rPr>
-              <w:instrText xml:space="preserve"> PAGEREF _Toc21340706 \h </w:instrText>
-            </w:r>
-            <w:r>
-              <w:rPr>
-                <w:rStyle w:val="Hyperlink"/>
-                <w:webHidden/>
-                <w:color w:val="auto"/>
-              </w:rPr>
-            </w:r>
-            <w:r>
-              <w:rPr>
-                <w:rStyle w:val="Hyperlink"/>
-                <w:webHidden/>
-                <w:color w:val="auto"/>
+                <w:noProof/>
+                <w:webHidden/>
+              </w:rPr>
+              <w:instrText xml:space="preserve"> PAGEREF _Toc21950951 \h </w:instrText>
+            </w:r>
+            <w:r>
+              <w:rPr>
+                <w:noProof/>
+                <w:webHidden/>
+              </w:rPr>
+            </w:r>
+            <w:r>
+              <w:rPr>
+                <w:noProof/>
+                <w:webHidden/>
               </w:rPr>
               <w:fldChar w:fldCharType="separate"/>
             </w:r>
             <w:r>
               <w:rPr>
-                <w:rStyle w:val="Hyperlink"/>
-                <w:webHidden/>
-                <w:color w:val="auto"/>
-              </w:rPr>
-              <w:t>3</w:t>
-            </w:r>
-            <w:r>
-              <w:rPr>
-                <w:rStyle w:val="Hyperlink"/>
-                <w:webHidden/>
-                <w:color w:val="auto"/>
-              </w:rPr>
-              <w:fldChar w:fldCharType="end"/>
-            </w:r>
-          </w:hyperlink>
-        </w:p>
-        <w:p>
-          <w:pPr>
-            <w:pStyle w:val="TOC1"/>
-            <w:tabs>
-              <w:tab w:val="right" w:leader="dot" w:pos="9016"/>
-            </w:tabs>
-            <w:rPr>
-              <w:rFonts w:eastAsiaTheme="minorEastAsia"/>
-              <w:lang w:eastAsia="en-IE"/>
-            </w:rPr>
-          </w:pPr>
-          <w:hyperlink r:id="rId8" w:anchor="_Toc21340707" w:history="1">
-            <w:r>
-              <w:rPr>
-                <w:rStyle w:val="Hyperlink"/>
-                <w:lang w:val="en-GB"/>
-              </w:rPr>
-              <w:t>2. Background</w:t>
-            </w:r>
-            <w:r>
-              <w:rPr>
-                <w:rStyle w:val="Hyperlink"/>
-                <w:webHidden/>
-                <w:color w:val="auto"/>
-              </w:rPr>
-              <w:tab/>
-            </w:r>
-            <w:r>
-              <w:rPr>
-                <w:rStyle w:val="Hyperlink"/>
-                <w:webHidden/>
-                <w:color w:val="auto"/>
-              </w:rPr>
-              <w:fldChar w:fldCharType="begin"/>
-            </w:r>
-            <w:r>
-              <w:rPr>
-                <w:rStyle w:val="Hyperlink"/>
-                <w:webHidden/>
-                <w:color w:val="auto"/>
-              </w:rPr>
-              <w:instrText xml:space="preserve"> PAGEREF _Toc21340707 \h </w:instrText>
-            </w:r>
-            <w:r>
-              <w:rPr>
-                <w:rStyle w:val="Hyperlink"/>
-                <w:webHidden/>
-                <w:color w:val="auto"/>
-              </w:rPr>
-            </w:r>
-            <w:r>
-              <w:rPr>
-                <w:rStyle w:val="Hyperlink"/>
-                <w:webHidden/>
-                <w:color w:val="auto"/>
-              </w:rPr>
-              <w:fldChar w:fldCharType="separate"/>
-            </w:r>
-            <w:r>
-              <w:rPr>
-                <w:rStyle w:val="Hyperlink"/>
-                <w:webHidden/>
-                <w:color w:val="auto"/>
-              </w:rPr>
-              <w:t>3</w:t>
-            </w:r>
-            <w:r>
-              <w:rPr>
-                <w:rStyle w:val="Hyperlink"/>
-                <w:webHidden/>
-                <w:color w:val="auto"/>
-              </w:rPr>
-              <w:fldChar w:fldCharType="end"/>
-            </w:r>
-          </w:hyperlink>
-        </w:p>
-        <w:p>
-          <w:pPr>
-            <w:pStyle w:val="TOC1"/>
-            <w:tabs>
-              <w:tab w:val="right" w:leader="dot" w:pos="9016"/>
-            </w:tabs>
-            <w:rPr>
-              <w:rFonts w:eastAsiaTheme="minorEastAsia"/>
-              <w:lang w:eastAsia="en-IE"/>
-            </w:rPr>
-          </w:pPr>
-          <w:hyperlink r:id="rId9" w:anchor="_Toc21340708" w:history="1">
-            <w:r>
-              <w:rPr>
-                <w:rStyle w:val="Hyperlink"/>
-                <w:lang w:val="en-GB"/>
-              </w:rPr>
-              <w:t>3. Technical Approach</w:t>
-            </w:r>
-            <w:r>
-              <w:rPr>
-                <w:rStyle w:val="Hyperlink"/>
-                <w:webHidden/>
-                <w:color w:val="auto"/>
-              </w:rPr>
-              <w:tab/>
-            </w:r>
-            <w:r>
-              <w:rPr>
-                <w:rStyle w:val="Hyperlink"/>
-                <w:webHidden/>
-                <w:color w:val="auto"/>
-              </w:rPr>
-              <w:fldChar w:fldCharType="begin"/>
-            </w:r>
-            <w:r>
-              <w:rPr>
-                <w:rStyle w:val="Hyperlink"/>
-                <w:webHidden/>
-                <w:color w:val="auto"/>
-              </w:rPr>
-              <w:instrText xml:space="preserve"> PAGEREF _Toc21340708 \h </w:instrText>
-            </w:r>
-            <w:r>
-              <w:rPr>
-                <w:rStyle w:val="Hyperlink"/>
-                <w:webHidden/>
-                <w:color w:val="auto"/>
-              </w:rPr>
-            </w:r>
-            <w:r>
-              <w:rPr>
-                <w:rStyle w:val="Hyperlink"/>
-                <w:webHidden/>
-                <w:color w:val="auto"/>
-              </w:rPr>
-              <w:fldChar w:fldCharType="separate"/>
-            </w:r>
-            <w:r>
-              <w:rPr>
-                <w:rStyle w:val="Hyperlink"/>
-                <w:webHidden/>
-                <w:color w:val="auto"/>
-              </w:rPr>
-              <w:t>4</w:t>
-            </w:r>
-            <w:r>
-              <w:rPr>
-                <w:rStyle w:val="Hyperlink"/>
-                <w:webHidden/>
-                <w:color w:val="auto"/>
-              </w:rPr>
-              <w:fldChar w:fldCharType="end"/>
-            </w:r>
-          </w:hyperlink>
-        </w:p>
-        <w:p>
-          <w:pPr>
-            <w:pStyle w:val="TOC1"/>
-            <w:tabs>
-              <w:tab w:val="right" w:leader="dot" w:pos="9016"/>
-            </w:tabs>
-            <w:rPr>
-              <w:rFonts w:eastAsiaTheme="minorEastAsia"/>
-              <w:lang w:eastAsia="en-IE"/>
-            </w:rPr>
-          </w:pPr>
-          <w:hyperlink r:id="rId10" w:anchor="_Toc21340709" w:history="1">
-            <w:r>
-              <w:rPr>
-                <w:rStyle w:val="Hyperlink"/>
-                <w:lang w:val="en-GB"/>
-              </w:rPr>
-              <w:t>4. Special resources required</w:t>
-            </w:r>
-            <w:r>
-              <w:rPr>
-                <w:rStyle w:val="Hyperlink"/>
-                <w:webHidden/>
-                <w:color w:val="auto"/>
-              </w:rPr>
-              <w:tab/>
-            </w:r>
-            <w:r>
-              <w:rPr>
-                <w:rStyle w:val="Hyperlink"/>
-                <w:webHidden/>
-                <w:color w:val="auto"/>
-              </w:rPr>
-              <w:fldChar w:fldCharType="begin"/>
-            </w:r>
-            <w:r>
-              <w:rPr>
-                <w:rStyle w:val="Hyperlink"/>
-                <w:webHidden/>
-                <w:color w:val="auto"/>
-              </w:rPr>
-              <w:instrText xml:space="preserve"> PAGEREF _Toc21340709 \h </w:instrText>
-            </w:r>
-            <w:r>
-              <w:rPr>
-                <w:rStyle w:val="Hyperlink"/>
-                <w:webHidden/>
-                <w:color w:val="auto"/>
-              </w:rPr>
-            </w:r>
-            <w:r>
-              <w:rPr>
-                <w:rStyle w:val="Hyperlink"/>
-                <w:webHidden/>
-                <w:color w:val="auto"/>
-              </w:rPr>
-              <w:fldChar w:fldCharType="separate"/>
-            </w:r>
-            <w:r>
-              <w:rPr>
-                <w:rStyle w:val="Hyperlink"/>
-                <w:webHidden/>
-                <w:color w:val="auto"/>
+                <w:noProof/>
+                <w:webHidden/>
               </w:rPr>
               <w:t>5</w:t>
             </w:r>
             <w:r>
               <w:rPr>
-                <w:rStyle w:val="Hyperlink"/>
-                <w:webHidden/>
-                <w:color w:val="auto"/>
-              </w:rPr>
-              <w:fldChar w:fldCharType="end"/>
-            </w:r>
-          </w:hyperlink>
-        </w:p>
-        <w:p>
-          <w:pPr>
-            <w:pStyle w:val="TOC1"/>
-            <w:tabs>
-              <w:tab w:val="right" w:leader="dot" w:pos="9016"/>
-            </w:tabs>
-            <w:rPr>
-              <w:rFonts w:eastAsiaTheme="minorEastAsia"/>
-              <w:lang w:eastAsia="en-IE"/>
-            </w:rPr>
-          </w:pPr>
-          <w:hyperlink r:id="rId11" w:anchor="_Toc21340710" w:history="1">
-            <w:r>
-              <w:rPr>
-                <w:rStyle w:val="Hyperlink"/>
-                <w:lang w:val="en-GB"/>
-              </w:rPr>
-              <w:t>5. Project Plan</w:t>
-            </w:r>
-            <w:r>
-              <w:rPr>
-                <w:rStyle w:val="Hyperlink"/>
-                <w:webHidden/>
-                <w:color w:val="auto"/>
-              </w:rPr>
-              <w:tab/>
-            </w:r>
-            <w:r>
-              <w:rPr>
-                <w:rStyle w:val="Hyperlink"/>
-                <w:webHidden/>
-                <w:color w:val="auto"/>
-              </w:rPr>
-              <w:fldChar w:fldCharType="begin"/>
-            </w:r>
-            <w:r>
-              <w:rPr>
-                <w:rStyle w:val="Hyperlink"/>
-                <w:webHidden/>
-                <w:color w:val="auto"/>
-              </w:rPr>
-              <w:instrText xml:space="preserve"> PAGEREF _Toc21340710 \h </w:instrText>
-            </w:r>
-            <w:r>
-              <w:rPr>
-                <w:rStyle w:val="Hyperlink"/>
-                <w:webHidden/>
-                <w:color w:val="auto"/>
-              </w:rPr>
-            </w:r>
-            <w:r>
-              <w:rPr>
-                <w:rStyle w:val="Hyperlink"/>
-                <w:webHidden/>
-                <w:color w:val="auto"/>
-              </w:rPr>
-              <w:fldChar w:fldCharType="separate"/>
-            </w:r>
-            <w:r>
-              <w:rPr>
-                <w:rStyle w:val="Hyperlink"/>
-                <w:webHidden/>
-                <w:color w:val="auto"/>
-              </w:rPr>
-              <w:t>5</w:t>
-            </w:r>
-            <w:r>
-              <w:rPr>
-                <w:rStyle w:val="Hyperlink"/>
-                <w:webHidden/>
-                <w:color w:val="auto"/>
-              </w:rPr>
-              <w:fldChar w:fldCharType="end"/>
-            </w:r>
-          </w:hyperlink>
-        </w:p>
-        <w:p>
-          <w:pPr>
-            <w:pStyle w:val="TOC1"/>
-            <w:tabs>
-              <w:tab w:val="right" w:leader="dot" w:pos="9016"/>
-            </w:tabs>
-            <w:rPr>
-              <w:rFonts w:eastAsiaTheme="minorEastAsia"/>
-              <w:lang w:eastAsia="en-IE"/>
-            </w:rPr>
-          </w:pPr>
-          <w:hyperlink r:id="rId12" w:anchor="_Toc21340711" w:history="1">
-            <w:r>
-              <w:rPr>
-                <w:rStyle w:val="Hyperlink"/>
-                <w:lang w:val="en-GB"/>
-              </w:rPr>
-              <w:t>6. Technical Details</w:t>
-            </w:r>
-            <w:r>
-              <w:rPr>
-                <w:rStyle w:val="Hyperlink"/>
-                <w:webHidden/>
-                <w:color w:val="auto"/>
-              </w:rPr>
-              <w:tab/>
-            </w:r>
-            <w:r>
-              <w:rPr>
-                <w:rStyle w:val="Hyperlink"/>
-                <w:webHidden/>
-                <w:color w:val="auto"/>
-              </w:rPr>
-              <w:fldChar w:fldCharType="begin"/>
-            </w:r>
-            <w:r>
-              <w:rPr>
-                <w:rStyle w:val="Hyperlink"/>
-                <w:webHidden/>
-                <w:color w:val="auto"/>
-              </w:rPr>
-              <w:instrText xml:space="preserve"> PAGEREF _Toc21340711 \h </w:instrText>
-            </w:r>
-            <w:r>
-              <w:rPr>
-                <w:rStyle w:val="Hyperlink"/>
-                <w:webHidden/>
-                <w:color w:val="auto"/>
-              </w:rPr>
-            </w:r>
-            <w:r>
-              <w:rPr>
-                <w:rStyle w:val="Hyperlink"/>
-                <w:webHidden/>
-                <w:color w:val="auto"/>
-              </w:rPr>
-              <w:fldChar w:fldCharType="separate"/>
-            </w:r>
-            <w:r>
-              <w:rPr>
-                <w:rStyle w:val="Hyperlink"/>
-                <w:webHidden/>
-                <w:color w:val="auto"/>
-              </w:rPr>
-              <w:t>5</w:t>
-            </w:r>
-            <w:r>
-              <w:rPr>
-                <w:rStyle w:val="Hyperlink"/>
-                <w:webHidden/>
-                <w:color w:val="auto"/>
-              </w:rPr>
-              <w:fldChar w:fldCharType="end"/>
-            </w:r>
-          </w:hyperlink>
-        </w:p>
-        <w:p>
-          <w:pPr>
-            <w:pStyle w:val="TOC1"/>
-            <w:tabs>
-              <w:tab w:val="right" w:leader="dot" w:pos="9016"/>
-            </w:tabs>
-            <w:rPr>
-              <w:rFonts w:eastAsiaTheme="minorEastAsia"/>
-              <w:lang w:eastAsia="en-IE"/>
-            </w:rPr>
-          </w:pPr>
-          <w:hyperlink r:id="rId13" w:anchor="_Toc21340712" w:history="1">
-            <w:r>
-              <w:rPr>
-                <w:rStyle w:val="Hyperlink"/>
-                <w:lang w:val="en-GB"/>
-              </w:rPr>
-              <w:t>7. Evaluation</w:t>
-            </w:r>
-            <w:r>
-              <w:rPr>
-                <w:rStyle w:val="Hyperlink"/>
-                <w:webHidden/>
-                <w:color w:val="auto"/>
-              </w:rPr>
-              <w:tab/>
-            </w:r>
-            <w:r>
-              <w:rPr>
-                <w:rStyle w:val="Hyperlink"/>
-                <w:webHidden/>
-                <w:color w:val="auto"/>
-              </w:rPr>
-              <w:fldChar w:fldCharType="begin"/>
-            </w:r>
-            <w:r>
-              <w:rPr>
-                <w:rStyle w:val="Hyperlink"/>
-                <w:webHidden/>
-                <w:color w:val="auto"/>
-              </w:rPr>
-              <w:instrText xml:space="preserve"> PAGEREF _Toc21340712 \h </w:instrText>
-            </w:r>
-            <w:r>
-              <w:rPr>
-                <w:rStyle w:val="Hyperlink"/>
-                <w:webHidden/>
-                <w:color w:val="auto"/>
-              </w:rPr>
-            </w:r>
-            <w:r>
-              <w:rPr>
-                <w:rStyle w:val="Hyperlink"/>
-                <w:webHidden/>
-                <w:color w:val="auto"/>
-              </w:rPr>
-              <w:fldChar w:fldCharType="separate"/>
-            </w:r>
-            <w:r>
-              <w:rPr>
-                <w:rStyle w:val="Hyperlink"/>
-                <w:webHidden/>
-                <w:color w:val="auto"/>
-              </w:rPr>
-              <w:t>6</w:t>
-            </w:r>
-            <w:r>
-              <w:rPr>
-                <w:rStyle w:val="Hyperlink"/>
-                <w:webHidden/>
-                <w:color w:val="auto"/>
+                <w:noProof/>
+                <w:webHidden/>
               </w:rPr>
               <w:fldChar w:fldCharType="end"/>
             </w:r>
@@ -927,85 +1437,227 @@
           <w:lang w:val="en-GB"/>
         </w:rPr>
       </w:pPr>
-      <w:bookmarkStart w:id="0" w:name="_Toc21340705"/>
       <w:r>
         <w:rPr>
           <w:lang w:val="en-GB"/>
         </w:rPr>
         <w:lastRenderedPageBreak/>
-        <w:t>Acronyms</w:t>
-      </w:r>
-      <w:bookmarkEnd w:id="0"/>
-      <w:r>
-        <w:rPr>
-          <w:lang w:val="en-GB"/>
-        </w:rPr>
-        <w:t xml:space="preserve"> </w:t>
-      </w:r>
-    </w:p>
-    <w:p>
-      <w:pPr>
-        <w:spacing w:after="0" w:line="257" w:lineRule="auto"/>
-        <w:rPr>
-          <w:rFonts w:cs="Arial"/>
-          <w:szCs w:val="24"/>
-          <w:lang w:val="en-GB"/>
-        </w:rPr>
-      </w:pPr>
-      <w:r>
-        <w:rPr>
-          <w:rFonts w:cs="Arial"/>
-          <w:szCs w:val="24"/>
-          <w:lang w:val="en-GB"/>
-        </w:rPr>
-        <w:t>BMA – Body Modifications Appointments (working name)</w:t>
-      </w:r>
-      <w:r>
-        <w:rPr>
-          <w:rFonts w:cs="Arial"/>
-          <w:szCs w:val="24"/>
-          <w:lang w:val="en-GB"/>
-        </w:rPr>
-        <w:br/>
-        <w:t>Artist – a tattooist, piercer or body modifier</w:t>
-      </w:r>
-    </w:p>
-    <w:p>
-      <w:pPr>
-        <w:spacing w:after="0" w:line="257" w:lineRule="auto"/>
-        <w:rPr>
-          <w:rFonts w:cs="Arial"/>
-          <w:szCs w:val="24"/>
-          <w:lang w:val="en-GB"/>
-        </w:rPr>
-      </w:pPr>
-      <w:r>
-        <w:rPr>
-          <w:rFonts w:cs="Arial"/>
-          <w:szCs w:val="24"/>
-          <w:lang w:val="en-GB"/>
-        </w:rPr>
-        <w:t>Client – a customer of the artist</w:t>
-      </w:r>
-      <w:r>
-        <w:rPr>
-          <w:rFonts w:cs="Arial"/>
-          <w:szCs w:val="24"/>
-          <w:lang w:val="en-GB"/>
-        </w:rPr>
-        <w:br/>
-        <w:t>User – either an artist or a client</w:t>
-      </w:r>
-      <w:r>
-        <w:rPr>
-          <w:rFonts w:cs="Arial"/>
-          <w:szCs w:val="24"/>
-          <w:lang w:val="en-GB"/>
-        </w:rPr>
-        <w:br/>
-        <w:t xml:space="preserve">Shop – a shop that does tattoos, piercings and/or body modifications. </w:t>
-      </w:r>
-    </w:p>
+        <w:t>Clarification</w:t>
+      </w:r>
+    </w:p>
+    <w:tbl>
+      <w:tblPr>
+        <w:tblStyle w:val="TableGrid"/>
+        <w:tblW w:w="0" w:type="auto"/>
+        <w:tblBorders>
+          <w:top w:val="none" w:sz="0" w:space="0" w:color="auto"/>
+          <w:left w:val="none" w:sz="0" w:space="0" w:color="auto"/>
+          <w:bottom w:val="none" w:sz="0" w:space="0" w:color="auto"/>
+          <w:right w:val="none" w:sz="0" w:space="0" w:color="auto"/>
+          <w:insideH w:val="none" w:sz="0" w:space="0" w:color="auto"/>
+          <w:insideV w:val="none" w:sz="0" w:space="0" w:color="auto"/>
+        </w:tblBorders>
+        <w:tblLook w:val="04A0" w:firstRow="1" w:lastRow="0" w:firstColumn="1" w:lastColumn="0" w:noHBand="0" w:noVBand="1"/>
+      </w:tblPr>
+      <w:tblGrid>
+        <w:gridCol w:w="846"/>
+        <w:gridCol w:w="8064"/>
+      </w:tblGrid>
+      <w:tr>
+        <w:trPr>
+          <w:trHeight w:val="259"/>
+        </w:trPr>
+        <w:tc>
+          <w:tcPr>
+            <w:tcW w:w="846" w:type="dxa"/>
+          </w:tcPr>
+          <w:p>
+            <w:pPr>
+              <w:rPr>
+                <w:lang w:val="en-GB"/>
+              </w:rPr>
+            </w:pPr>
+            <w:r>
+              <w:rPr>
+                <w:lang w:val="en-GB"/>
+              </w:rPr>
+              <w:t>Artist</w:t>
+            </w:r>
+          </w:p>
+        </w:tc>
+        <w:tc>
+          <w:tcPr>
+            <w:tcW w:w="8064" w:type="dxa"/>
+          </w:tcPr>
+          <w:p>
+            <w:pPr>
+              <w:rPr>
+                <w:lang w:val="en-GB"/>
+              </w:rPr>
+            </w:pPr>
+            <w:r>
+              <w:rPr>
+                <w:rFonts w:cs="Arial"/>
+                <w:szCs w:val="24"/>
+                <w:lang w:val="en-GB"/>
+              </w:rPr>
+              <w:t>T</w:t>
+            </w:r>
+            <w:r>
+              <w:rPr>
+                <w:rFonts w:cs="Arial"/>
+                <w:szCs w:val="24"/>
+                <w:lang w:val="en-GB"/>
+              </w:rPr>
+              <w:t>attooist, piercer or body modifier</w:t>
+            </w:r>
+          </w:p>
+        </w:tc>
+      </w:tr>
+      <w:tr>
+        <w:trPr>
+          <w:trHeight w:val="273"/>
+        </w:trPr>
+        <w:tc>
+          <w:tcPr>
+            <w:tcW w:w="846" w:type="dxa"/>
+          </w:tcPr>
+          <w:p>
+            <w:pPr>
+              <w:rPr>
+                <w:lang w:val="en-GB"/>
+              </w:rPr>
+            </w:pPr>
+            <w:r>
+              <w:rPr>
+                <w:lang w:val="en-GB"/>
+              </w:rPr>
+              <w:t>Client</w:t>
+            </w:r>
+          </w:p>
+        </w:tc>
+        <w:tc>
+          <w:tcPr>
+            <w:tcW w:w="8064" w:type="dxa"/>
+          </w:tcPr>
+          <w:p>
+            <w:pPr>
+              <w:rPr>
+                <w:lang w:val="en-GB"/>
+              </w:rPr>
+            </w:pPr>
+            <w:r>
+              <w:rPr>
+                <w:rFonts w:cs="Arial"/>
+                <w:szCs w:val="24"/>
+                <w:lang w:val="en-GB"/>
+              </w:rPr>
+              <w:t>C</w:t>
+            </w:r>
+            <w:r>
+              <w:rPr>
+                <w:rFonts w:cs="Arial"/>
+                <w:szCs w:val="24"/>
+                <w:lang w:val="en-GB"/>
+              </w:rPr>
+              <w:t>ustomer of the artist</w:t>
+            </w:r>
+          </w:p>
+        </w:tc>
+      </w:tr>
+      <w:tr>
+        <w:trPr>
+          <w:trHeight w:val="259"/>
+        </w:trPr>
+        <w:tc>
+          <w:tcPr>
+            <w:tcW w:w="846" w:type="dxa"/>
+          </w:tcPr>
+          <w:p>
+            <w:pPr>
+              <w:rPr>
+                <w:lang w:val="en-GB"/>
+              </w:rPr>
+            </w:pPr>
+            <w:r>
+              <w:rPr>
+                <w:lang w:val="en-GB"/>
+              </w:rPr>
+              <w:t>User</w:t>
+            </w:r>
+          </w:p>
+        </w:tc>
+        <w:tc>
+          <w:tcPr>
+            <w:tcW w:w="8064" w:type="dxa"/>
+          </w:tcPr>
+          <w:p>
+            <w:pPr>
+              <w:rPr>
+                <w:lang w:val="en-GB"/>
+              </w:rPr>
+            </w:pPr>
+            <w:r>
+              <w:rPr>
+                <w:lang w:val="en-GB"/>
+              </w:rPr>
+              <w:t>Artist and/or a client</w:t>
+            </w:r>
+          </w:p>
+        </w:tc>
+      </w:tr>
+      <w:tr>
+        <w:trPr>
+          <w:trHeight w:val="259"/>
+        </w:trPr>
+        <w:tc>
+          <w:tcPr>
+            <w:tcW w:w="846" w:type="dxa"/>
+          </w:tcPr>
+          <w:p>
+            <w:pPr>
+              <w:rPr>
+                <w:lang w:val="en-GB"/>
+              </w:rPr>
+            </w:pPr>
+            <w:r>
+              <w:rPr>
+                <w:lang w:val="en-GB"/>
+              </w:rPr>
+              <w:t>Shop</w:t>
+            </w:r>
+          </w:p>
+        </w:tc>
+        <w:tc>
+          <w:tcPr>
+            <w:tcW w:w="8064" w:type="dxa"/>
+          </w:tcPr>
+          <w:p>
+            <w:pPr>
+              <w:rPr>
+                <w:lang w:val="en-GB"/>
+              </w:rPr>
+            </w:pPr>
+            <w:r>
+              <w:rPr>
+                <w:rFonts w:cs="Arial"/>
+                <w:szCs w:val="24"/>
+                <w:lang w:val="en-GB"/>
+              </w:rPr>
+              <w:t xml:space="preserve">Tattoo parlour or piercing studio </w:t>
+            </w:r>
+            <w:r>
+              <w:rPr>
+                <w:rFonts w:cs="Arial"/>
+                <w:szCs w:val="24"/>
+                <w:lang w:val="en-GB"/>
+              </w:rPr>
+              <w:t>that does tattoos, piercings and/or body modifications</w:t>
+            </w:r>
+          </w:p>
+        </w:tc>
+      </w:tr>
+    </w:tbl>
     <w:p>
       <w:pPr>
         <w:rPr>
@@ -1026,53 +1678,140 @@
           <w:lang w:val="en-GB"/>
         </w:rPr>
       </w:pPr>
-      <w:bookmarkStart w:id="1" w:name="_Toc21340706"/>
+      <w:bookmarkStart w:id="0" w:name="_Toc21950939"/>
       <w:r>
         <w:rPr>
           <w:lang w:val="en-GB"/>
         </w:rPr>
         <w:t>Objectives</w:t>
       </w:r>
+      <w:bookmarkEnd w:id="0"/>
+    </w:p>
+    <w:p>
+      <w:pPr>
+        <w:pStyle w:val="Heading2"/>
+        <w:rPr>
+          <w:lang w:val="en-GB"/>
+        </w:rPr>
+      </w:pPr>
+      <w:bookmarkStart w:id="1" w:name="_Toc21950940"/>
+      <w:r>
+        <w:rPr>
+          <w:lang w:val="en-GB"/>
+        </w:rPr>
+        <w:t>General</w:t>
+      </w:r>
       <w:bookmarkEnd w:id="1"/>
     </w:p>
     <w:p>
       <w:pPr>
+        <w:rPr>
+          <w:lang w:val="en-GB"/>
+        </w:rPr>
+      </w:pPr>
+      <w:r>
+        <w:rPr>
+          <w:lang w:val="en-GB"/>
+        </w:rPr>
+        <w:t>The object of this Project is to take a brick</w:t>
+      </w:r>
+      <w:r>
+        <w:rPr>
+          <w:lang w:val="en-GB"/>
+        </w:rPr>
+        <w:t xml:space="preserve"> </w:t>
+      </w:r>
+      <w:r>
+        <w:rPr>
+          <w:lang w:val="en-GB"/>
+        </w:rPr>
+        <w:t>and</w:t>
+      </w:r>
+      <w:r>
+        <w:rPr>
+          <w:lang w:val="en-GB"/>
+        </w:rPr>
+        <w:t xml:space="preserve"> m</w:t>
+      </w:r>
+      <w:r>
+        <w:rPr>
+          <w:lang w:val="en-GB"/>
+        </w:rPr>
+        <w:t>ortar scenario</w:t>
+      </w:r>
+      <w:r>
+        <w:rPr>
+          <w:rStyle w:val="FootnoteReference"/>
+          <w:lang w:val="en-GB"/>
+        </w:rPr>
+        <w:footnoteReference w:id="1"/>
+      </w:r>
+      <w:r>
+        <w:rPr>
+          <w:lang w:val="en-GB"/>
+        </w:rPr>
+        <w:t xml:space="preserve"> of where artists and clients process appointments and payments manually, and create a website where this can be automated.</w:t>
+      </w:r>
+    </w:p>
+    <w:p>
+      <w:pPr>
+        <w:rPr>
+          <w:lang w:val="en-GB"/>
+        </w:rPr>
+      </w:pPr>
+      <w:r>
+        <w:rPr>
+          <w:lang w:val="en-GB"/>
+        </w:rPr>
+        <w:t xml:space="preserve">There will be two main types of accounts on the website; shops and clients. The shop account can either be a solo artist or a collection of artists. </w:t>
+      </w:r>
+    </w:p>
+    <w:p>
+      <w:pPr>
         <w:pStyle w:val="Heading2"/>
         <w:rPr>
           <w:lang w:val="en-GB"/>
         </w:rPr>
       </w:pPr>
-      <w:r>
-        <w:rPr>
-          <w:lang w:val="en-GB"/>
-        </w:rPr>
-        <w:t>General</w:t>
-      </w:r>
-    </w:p>
-    <w:p>
-      <w:pPr>
-        <w:rPr>
-          <w:lang w:val="en-GB"/>
-        </w:rPr>
-      </w:pPr>
-      <w:r>
-        <w:rPr>
-          <w:lang w:val="en-GB"/>
-        </w:rPr>
-        <w:t>The object of this Project is to take a bricks-and-mortar scenario of where artists and clients process appointments and payments manually, and create a website where this can be automated.</w:t>
-      </w:r>
-    </w:p>
-    <w:p>
-      <w:pPr>
-        <w:rPr>
-          <w:lang w:val="en-GB"/>
-        </w:rPr>
-      </w:pPr>
-      <w:r>
-        <w:rPr>
-          <w:lang w:val="en-GB"/>
-        </w:rPr>
-        <w:t xml:space="preserve">There will be two main types of accounts on the website; shops and clients. The shop account can either be a solo artist or a collection of artists. </w:t>
+      <w:bookmarkStart w:id="2" w:name="_Toc21950941"/>
+      <w:r>
+        <w:rPr>
+          <w:lang w:val="en-GB"/>
+        </w:rPr>
+        <w:t>Databases</w:t>
+      </w:r>
+      <w:bookmarkEnd w:id="2"/>
+      <w:r>
+        <w:rPr>
+          <w:lang w:val="en-GB"/>
+        </w:rPr>
+        <w:t xml:space="preserve"> </w:t>
+      </w:r>
+    </w:p>
+    <w:p>
+      <w:pPr>
+        <w:rPr>
+          <w:rFonts w:cs="Arial"/>
+          <w:color w:val="FF0000"/>
+          <w:szCs w:val="24"/>
+          <w:lang w:val="en-GB"/>
+        </w:rPr>
+      </w:pPr>
+      <w:r>
+        <w:rPr>
+          <w:rFonts w:cs="Arial"/>
+          <w:szCs w:val="24"/>
+          <w:lang w:val="en-GB"/>
+        </w:rPr>
+        <w:t xml:space="preserve">There will be two databases connected to the website. These will be encrypted to avoid leaking private information. </w:t>
+      </w:r>
+      <w:r>
+        <w:rPr>
+          <w:rFonts w:cs="Arial"/>
+          <w:szCs w:val="24"/>
+          <w:lang w:val="en-GB"/>
+        </w:rPr>
+        <w:t>There will be a Shop database and a Client database.</w:t>
       </w:r>
     </w:p>
     <w:p>
@@ -1082,87 +1821,26 @@
           <w:lang w:val="en-GB"/>
         </w:rPr>
       </w:pPr>
-      <w:r>
-        <w:rPr>
-          <w:lang w:val="en-GB"/>
-        </w:rPr>
-        <w:t xml:space="preserve">Databases </w:t>
-      </w:r>
-    </w:p>
-    <w:p>
-      <w:pPr>
-        <w:rPr>
-          <w:rFonts w:cs="Arial"/>
-          <w:szCs w:val="24"/>
-          <w:lang w:val="en-GB"/>
-        </w:rPr>
-      </w:pPr>
-      <w:r>
-        <w:rPr>
-          <w:rFonts w:cs="Arial"/>
-          <w:szCs w:val="24"/>
-          <w:lang w:val="en-GB"/>
-        </w:rPr>
-        <w:t xml:space="preserve">There will be two databases connected to the website. These will be encrypted to avoid leaking private information. </w:t>
-      </w:r>
-      <w:r>
-        <w:rPr>
-          <w:rFonts w:cs="Arial"/>
-          <w:szCs w:val="24"/>
-          <w:lang w:val="en-GB"/>
-        </w:rPr>
-        <w:t>There will be a Shop database and a Client database. Here is a</w:t>
-      </w:r>
-      <w:r>
-        <w:rPr>
-          <w:rFonts w:cs="Arial"/>
-          <w:szCs w:val="24"/>
-          <w:lang w:val="en-GB"/>
-        </w:rPr>
-        <w:t xml:space="preserve"> basic</w:t>
-      </w:r>
-      <w:r>
-        <w:rPr>
-          <w:rFonts w:cs="Arial"/>
-          <w:szCs w:val="24"/>
-          <w:lang w:val="en-GB"/>
-        </w:rPr>
-        <w:t xml:space="preserve"> example of what type of database is expected</w:t>
-      </w:r>
-      <w:r>
-        <w:rPr>
-          <w:rFonts w:cs="Arial"/>
-          <w:szCs w:val="24"/>
-          <w:lang w:val="en-GB"/>
-        </w:rPr>
-        <w:t xml:space="preserve"> to look like</w:t>
-      </w:r>
-      <w:r>
-        <w:rPr>
-          <w:rFonts w:cs="Arial"/>
-          <w:szCs w:val="24"/>
-          <w:lang w:val="en-GB"/>
-        </w:rPr>
-        <w:t>.</w:t>
-      </w:r>
-    </w:p>
-    <w:p>
-      <w:pPr>
-        <w:rPr>
-          <w:rFonts w:cs="Arial"/>
-          <w:color w:val="FF0000"/>
-          <w:szCs w:val="24"/>
-          <w:lang w:val="en-GB"/>
-        </w:rPr>
-      </w:pPr>
-      <w:r>
-        <w:rPr>
-          <w:rFonts w:cs="Arial"/>
-          <w:color w:val="FF0000"/>
-          <w:szCs w:val="24"/>
-          <w:lang w:val="en-GB"/>
-        </w:rPr>
-        <w:t>[Insert Database image]</w:t>
+      <w:bookmarkStart w:id="3" w:name="_Toc21950942"/>
+      <w:r>
+        <w:rPr>
+          <w:lang w:val="en-GB"/>
+        </w:rPr>
+        <w:t>Reviews</w:t>
+      </w:r>
+      <w:bookmarkEnd w:id="3"/>
+    </w:p>
+    <w:p>
+      <w:pPr>
+        <w:rPr>
+          <w:lang w:val="en-GB"/>
+        </w:rPr>
+      </w:pPr>
+      <w:r>
+        <w:rPr>
+          <w:lang w:val="en-GB"/>
+        </w:rPr>
+        <w:t>Reviews of the shops will be generated by the clients. These will be visible on the Shop’s page on the website. The shop can choose to hide a review. Clients must have at least one previous booking with a particular shop to review that shop. This will avoid people never visiting the shop or artist posting reviews.</w:t>
       </w:r>
     </w:p>
     <w:p>
@@ -1172,24 +1850,32 @@
           <w:lang w:val="en-GB"/>
         </w:rPr>
       </w:pPr>
-      <w:r>
-        <w:rPr>
-          <w:lang w:val="en-GB"/>
-        </w:rPr>
-        <w:t>Reviews</w:t>
-      </w:r>
-    </w:p>
-    <w:p>
-      <w:pPr>
-        <w:rPr>
-          <w:lang w:val="en-GB"/>
-        </w:rPr>
-      </w:pPr>
-      <w:r>
-        <w:rPr>
-          <w:lang w:val="en-GB"/>
-        </w:rPr>
-        <w:t>Reviews of the shops will be generated by the clients. These will be visible on the Shop’s page on the website. The shop can choose to hide a review. Clients must have at least one previous booking with a particular shop to review that shop. This will avoid people never visiting the shop or artist posting reviews.</w:t>
+      <w:bookmarkStart w:id="4" w:name="_Toc21950943"/>
+      <w:r>
+        <w:rPr>
+          <w:lang w:val="en-GB"/>
+        </w:rPr>
+        <w:t>Appointments</w:t>
+      </w:r>
+      <w:bookmarkEnd w:id="4"/>
+    </w:p>
+    <w:p>
+      <w:pPr>
+        <w:rPr>
+          <w:lang w:val="en-GB"/>
+        </w:rPr>
+      </w:pPr>
+      <w:r>
+        <w:rPr>
+          <w:lang w:val="en-GB"/>
+        </w:rPr>
+        <w:t xml:space="preserve">Shops will generate what days and times the artist(s) are working. The client will book an appointment that is free with the artist. Sample sizes will be provided to </w:t>
+      </w:r>
+      <w:r>
+        <w:rPr>
+          <w:lang w:val="en-GB"/>
+        </w:rPr>
+        <w:t xml:space="preserve">generate the correct amount of time to be reserved. A deposit or full payment will be required from the client to confirm their booking. </w:t>
       </w:r>
     </w:p>
     <w:p>
@@ -1199,45 +1885,14 @@
           <w:lang w:val="en-GB"/>
         </w:rPr>
       </w:pPr>
-      <w:r>
-        <w:rPr>
-          <w:lang w:val="en-GB"/>
-        </w:rPr>
-        <w:t>Appointments</w:t>
-      </w:r>
-    </w:p>
-    <w:p>
-      <w:pPr>
-        <w:rPr>
-          <w:lang w:val="en-GB"/>
-        </w:rPr>
-      </w:pPr>
-      <w:r>
-        <w:rPr>
-          <w:lang w:val="en-GB"/>
-        </w:rPr>
-        <w:t xml:space="preserve">Shops will generate what days and times the artist(s) are working. The client will book an appointment that is free with the artist. Sample sizes will be provided to </w:t>
-      </w:r>
-      <w:r>
-        <w:rPr>
-          <w:lang w:val="en-GB"/>
-        </w:rPr>
-        <w:t xml:space="preserve">generate the correct amount of time to be reserved. A deposit or full payment will be required from the client to confirm their booking. </w:t>
-      </w:r>
-    </w:p>
-    <w:p>
-      <w:pPr>
-        <w:pStyle w:val="Heading2"/>
-        <w:rPr>
-          <w:lang w:val="en-GB"/>
-        </w:rPr>
-      </w:pPr>
+      <w:bookmarkStart w:id="5" w:name="_Toc21950944"/>
       <w:r>
         <w:rPr>
           <w:lang w:val="en-GB"/>
         </w:rPr>
         <w:t>Artificial Intelligence</w:t>
       </w:r>
+      <w:bookmarkEnd w:id="5"/>
     </w:p>
     <w:p>
       <w:pPr>
@@ -1289,39 +1944,31 @@
           <w:lang w:val="en-GB"/>
         </w:rPr>
       </w:pPr>
-      <w:bookmarkStart w:id="2" w:name="_Toc21340707"/>
-      <w:r>
-        <w:rPr>
-          <w:lang w:val="en-GB"/>
-        </w:rPr>
+      <w:bookmarkStart w:id="6" w:name="_Toc21950945"/>
+      <w:r>
+        <w:rPr>
+          <w:lang w:val="en-GB"/>
+        </w:rPr>
+        <w:lastRenderedPageBreak/>
         <w:t>Background</w:t>
       </w:r>
-      <w:bookmarkEnd w:id="2"/>
-    </w:p>
-    <w:p>
-      <w:pPr>
-        <w:rPr>
-          <w:rFonts w:cs="Arial"/>
-          <w:szCs w:val="24"/>
-          <w:lang w:val="en-GB"/>
-        </w:rPr>
-      </w:pPr>
-      <w:r>
-        <w:rPr>
-          <w:rFonts w:cs="Arial"/>
-          <w:szCs w:val="24"/>
-          <w:lang w:val="en-GB"/>
-        </w:rPr>
-        <w:t xml:space="preserve">I had an idea of creating a social networking Android application in early 2018. I was on a website called Inked-Up.com where the site specifically targets adult men with </w:t>
-      </w:r>
-      <w:r>
-        <w:rPr>
-          <w:rFonts w:cs="Arial"/>
-          <w:szCs w:val="24"/>
-          <w:lang w:val="en-GB"/>
-        </w:rPr>
-        <w:lastRenderedPageBreak/>
-        <w:t>body modifications such as tattoos and piercings. With this site, I felt that it was dealing with a very specific niche that would not be suitable for everyone.</w:t>
+      <w:bookmarkEnd w:id="6"/>
+    </w:p>
+    <w:p>
+      <w:pPr>
+        <w:rPr>
+          <w:rFonts w:cs="Arial"/>
+          <w:szCs w:val="24"/>
+          <w:lang w:val="en-GB"/>
+        </w:rPr>
+      </w:pPr>
+      <w:r>
+        <w:rPr>
+          <w:rFonts w:cs="Arial"/>
+          <w:szCs w:val="24"/>
+          <w:lang w:val="en-GB"/>
+        </w:rPr>
+        <w:t>I had an idea of creating a social networking Android application in early 2018. I was on a website called Inked-Up.com where the site specifically targets adult men with body modifications such as tattoos and piercings. With this site, I felt that it was dealing with a very specific niche that would not be suitable for everyone.</w:t>
       </w:r>
       <w:r>
         <w:rPr>
@@ -1425,25 +2072,7 @@
           <w:szCs w:val="24"/>
           <w:lang w:val="en-GB"/>
         </w:rPr>
-        <w:t xml:space="preserve"> (look at </w:t>
-      </w:r>
-      <w:proofErr w:type="spellStart"/>
-      <w:r>
-        <w:rPr>
-          <w:rFonts w:cs="Arial"/>
-          <w:szCs w:val="24"/>
-          <w:lang w:val="en-GB"/>
-        </w:rPr>
-        <w:t>TikTok</w:t>
-      </w:r>
-      <w:proofErr w:type="spellEnd"/>
-      <w:r>
-        <w:rPr>
-          <w:rFonts w:cs="Arial"/>
-          <w:szCs w:val="24"/>
-          <w:lang w:val="en-GB"/>
-        </w:rPr>
-        <w:t xml:space="preserve"> for example),</w:t>
+        <w:t xml:space="preserve"> (look at TikTok for example),</w:t>
       </w:r>
       <w:r>
         <w:rPr>
@@ -1622,14 +2251,14 @@
           <w:lang w:val="en-GB"/>
         </w:rPr>
       </w:pPr>
-      <w:bookmarkStart w:id="3" w:name="_Toc21340708"/>
+      <w:bookmarkStart w:id="7" w:name="_Toc21950946"/>
       <w:r>
         <w:rPr>
           <w:lang w:val="en-GB"/>
         </w:rPr>
         <w:t>Technical Approach</w:t>
       </w:r>
-      <w:bookmarkEnd w:id="3"/>
+      <w:bookmarkEnd w:id="7"/>
     </w:p>
     <w:p>
       <w:pPr>
@@ -1748,7 +2377,7 @@
         </w:rPr>
         <w:t xml:space="preserve"> (</w:t>
       </w:r>
-      <w:hyperlink r:id="rId14" w:history="1">
+      <w:hyperlink r:id="rId8" w:history="1">
         <w:r>
           <w:rPr>
             <w:rStyle w:val="Hyperlink"/>
@@ -1782,6 +2411,7 @@
           <w:szCs w:val="24"/>
           <w:lang w:val="en-GB"/>
         </w:rPr>
+        <w:lastRenderedPageBreak/>
         <w:t>For the methodologies, I will be using a mix of Scrum and Kanban</w:t>
       </w:r>
       <w:r>
@@ -1858,15 +2488,14 @@
           <w:lang w:val="en-GB"/>
         </w:rPr>
       </w:pPr>
-      <w:bookmarkStart w:id="4" w:name="_Toc21340709"/>
-      <w:r>
-        <w:rPr>
-          <w:lang w:val="en-GB"/>
-        </w:rPr>
-        <w:lastRenderedPageBreak/>
+      <w:bookmarkStart w:id="8" w:name="_Toc21950947"/>
+      <w:r>
+        <w:rPr>
+          <w:lang w:val="en-GB"/>
+        </w:rPr>
         <w:t>Special resources required</w:t>
       </w:r>
-      <w:bookmarkEnd w:id="4"/>
+      <w:bookmarkEnd w:id="8"/>
     </w:p>
     <w:p>
       <w:pPr>
@@ -1953,14 +2582,49 @@
           <w:lang w:val="en-GB"/>
         </w:rPr>
       </w:pPr>
-      <w:bookmarkStart w:id="5" w:name="_Toc21340710"/>
+      <w:r>
+        <w:rPr>
+          <w:lang w:val="en-GB"/>
+        </w:rPr>
+        <w:t>Research</w:t>
+      </w:r>
+      <w:bookmarkStart w:id="9" w:name="_GoBack"/>
+      <w:bookmarkEnd w:id="9"/>
+    </w:p>
+    <w:p>
+      <w:pPr>
+        <w:rPr>
+          <w:color w:val="FF0000"/>
+          <w:lang w:val="en-GB"/>
+        </w:rPr>
+      </w:pPr>
+      <w:r>
+        <w:rPr>
+          <w:color w:val="FF0000"/>
+          <w:lang w:val="en-GB"/>
+        </w:rPr>
+        <w:t>[To be added]</w:t>
+      </w:r>
+    </w:p>
+    <w:p>
+      <w:pPr>
+        <w:pStyle w:val="Heading1"/>
+        <w:numPr>
+          <w:ilvl w:val="0"/>
+          <w:numId w:val="2"/>
+        </w:numPr>
+        <w:rPr>
+          <w:lang w:val="en-GB"/>
+        </w:rPr>
+      </w:pPr>
+      <w:bookmarkStart w:id="10" w:name="_Toc21950948"/>
       <w:r>
         <w:rPr>
           <w:lang w:val="en-GB"/>
         </w:rPr>
         <w:t>Project Plan</w:t>
       </w:r>
-      <w:bookmarkEnd w:id="5"/>
+      <w:bookmarkEnd w:id="10"/>
     </w:p>
     <w:p>
       <w:pPr>
@@ -2045,7 +2709,7 @@
                     </pic:cNvPicPr>
                   </pic:nvPicPr>
                   <pic:blipFill>
-                    <a:blip r:embed="rId15" cstate="print">
+                    <a:blip r:embed="rId9" cstate="print">
                       <a:extLst>
                         <a:ext uri="{28A0092B-C50C-407E-A947-70E740481C1C}">
                           <a14:useLocalDpi xmlns:a14="http://schemas.microsoft.com/office/drawing/2010/main" val="0"/>
@@ -2088,14 +2752,14 @@
           <w:lang w:val="en-GB"/>
         </w:rPr>
       </w:pPr>
-      <w:bookmarkStart w:id="6" w:name="_Toc21340711"/>
+      <w:bookmarkStart w:id="11" w:name="_Toc21950949"/>
       <w:r>
         <w:rPr>
           <w:lang w:val="en-GB"/>
         </w:rPr>
         <w:t>Technical Details</w:t>
       </w:r>
-      <w:bookmarkEnd w:id="6"/>
+      <w:bookmarkEnd w:id="11"/>
     </w:p>
     <w:p>
       <w:pPr>
@@ -2176,14 +2840,14 @@
           <w:lang w:val="en-GB"/>
         </w:rPr>
       </w:pPr>
-      <w:bookmarkStart w:id="7" w:name="_Toc21340712"/>
+      <w:bookmarkStart w:id="12" w:name="_Toc21950950"/>
       <w:r>
         <w:rPr>
           <w:lang w:val="en-GB"/>
         </w:rPr>
         <w:t>Evaluation</w:t>
       </w:r>
-      <w:bookmarkEnd w:id="7"/>
+      <w:bookmarkEnd w:id="12"/>
     </w:p>
     <w:p>
       <w:pPr>
@@ -2215,18 +2879,8 @@
         </w:rPr>
         <w:t>Checking API calling and connecting to the databases will also be measured. Junit testing will be dealt with to check how the website responds to different scenarios.</w:t>
       </w:r>
-      <w:bookmarkStart w:id="8" w:name="_GoBack"/>
-      <w:bookmarkEnd w:id="8"/>
-    </w:p>
-    <w:p>
-      <w:pPr>
-        <w:rPr>
-          <w:rFonts w:cs="Arial"/>
-          <w:szCs w:val="24"/>
-          <w:lang w:val="en-GB"/>
-        </w:rPr>
-      </w:pPr>
-    </w:p>
+    </w:p>
+    <w:bookmarkStart w:id="13" w:name="_Toc21950951" w:displacedByCustomXml="next"/>
     <w:sdt>
       <w:sdtPr>
         <w:rPr>
@@ -2256,6 +2910,7 @@
           <w:r>
             <w:t>References</w:t>
           </w:r>
+          <w:bookmarkEnd w:id="13"/>
         </w:p>
         <w:sdt>
           <w:sdtPr>
@@ -2268,7 +2923,7 @@
               <w:pPr>
                 <w:pStyle w:val="Bibliography"/>
                 <w:rPr>
-                  <w:rFonts w:cs="Arial"/>
+                  <w:noProof/>
                   <w:szCs w:val="24"/>
                 </w:rPr>
               </w:pPr>
@@ -2283,24 +2938,21 @@
               </w:r>
               <w:r>
                 <w:rPr>
-                  <w:rFonts w:cs="Arial"/>
-                  <w:szCs w:val="24"/>
+                  <w:noProof/>
                 </w:rPr>
-                <w:t xml:space="preserve">Tatú, J., 2018. </w:t>
+                <w:t xml:space="preserve">Tatú, J., 2019. </w:t>
               </w:r>
               <w:r>
                 <w:rPr>
-                  <w:rFonts w:cs="Arial"/>
                   <w:i/>
                   <w:iCs/>
-                  <w:szCs w:val="24"/>
+                  <w:noProof/>
                 </w:rPr>
                 <w:t xml:space="preserve">Social Modifications, </w:t>
               </w:r>
               <w:r>
                 <w:rPr>
-                  <w:rFonts w:cs="Arial"/>
-                  <w:szCs w:val="24"/>
+                  <w:noProof/>
                 </w:rPr>
                 <w:t>Dublin: s.n.</w:t>
               </w:r>
@@ -2325,32 +2977,6 @@
         </w:sdt>
       </w:sdtContent>
     </w:sdt>
-    <w:p>
-      <w:pPr>
-        <w:rPr>
-          <w:lang w:val="en-GB"/>
-        </w:rPr>
-      </w:pPr>
-    </w:p>
-    <w:p>
-      <w:pPr>
-        <w:rPr>
-          <w:rFonts w:cs="Arial"/>
-          <w:szCs w:val="24"/>
-          <w:lang w:val="en-GB"/>
-        </w:rPr>
-      </w:pPr>
-    </w:p>
-    <w:p>
-      <w:pPr>
-        <w:rPr>
-          <w:rFonts w:cs="Arial"/>
-          <w:szCs w:val="24"/>
-          <w:lang w:val="en-GB"/>
-        </w:rPr>
-      </w:pPr>
-    </w:p>
-    <w:p/>
     <w:sectPr>
       <w:pgSz w:w="11906" w:h="16838"/>
       <w:pgMar w:top="1440" w:right="1440" w:bottom="1440" w:left="1440" w:header="708" w:footer="708" w:gutter="0"/>
@@ -2359,6 +2985,193 @@
     </w:sectPr>
   </w:body>
 </w:document>
+</file>
+
+<file path=word/endnotes.xml><?xml version="1.0" encoding="utf-8"?>
+<w:endnotes xmlns:wpc="http://schemas.microsoft.com/office/word/2010/wordprocessingCanvas" xmlns:cx="http://schemas.microsoft.com/office/drawing/2014/chartex" xmlns:cx1="http://schemas.microsoft.com/office/drawing/2015/9/8/chartex" xmlns:cx2="http://schemas.microsoft.com/office/drawing/2015/10/21/chartex" xmlns:cx3="http://schemas.microsoft.com/office/drawing/2016/5/9/chartex" xmlns:cx4="http://schemas.microsoft.com/office/drawing/2016/5/10/chartex" xmlns:cx5="http://schemas.microsoft.com/office/drawing/2016/5/11/chartex" xmlns:cx6="http://schemas.microsoft.com/office/drawing/2016/5/12/chartex" xmlns:cx7="http://schemas.microsoft.com/office/drawing/2016/5/13/chartex" xmlns:cx8="http://schemas.microsoft.com/office/drawing/2016/5/14/chartex" xmlns:mc="http://schemas.openxmlformats.org/markup-compatibility/2006" xmlns:aink="http://schemas.microsoft.com/office/drawing/2016/ink" xmlns:am3d="http://schemas.microsoft.com/office/drawing/2017/model3d" xmlns:o="urn:schemas-microsoft-com:office:office" xmlns:r="http://schemas.openxmlformats.org/officeDocument/2006/relationships" xmlns:m="http://schemas.openxmlformats.org/officeDocument/2006/math" xmlns:v="urn:schemas-microsoft-com:vml" xmlns:wp14="http://schemas.microsoft.com/office/word/2010/wordprocessingDrawing" xmlns:wp="http://schemas.openxmlformats.org/drawingml/2006/wordprocessingDrawing" xmlns:w10="urn:schemas-microsoft-com:office:word" xmlns:w="http://schemas.openxmlformats.org/wordprocessingml/2006/main" xmlns:w14="http://schemas.microsoft.com/office/word/2010/wordml" xmlns:w15="http://schemas.microsoft.com/office/word/2012/wordml" xmlns:w16cid="http://schemas.microsoft.com/office/word/2016/wordml/cid" xmlns:w16se="http://schemas.microsoft.com/office/word/2015/wordml/symex" xmlns:wpg="http://schemas.microsoft.com/office/word/2010/wordprocessingGroup" xmlns:wpi="http://schemas.microsoft.com/office/word/2010/wordprocessingInk" xmlns:wne="http://schemas.microsoft.com/office/word/2006/wordml" xmlns:wps="http://schemas.microsoft.com/office/word/2010/wordprocessingShape" mc:Ignorable="w14 w15 w16se w16cid wp14">
+  <w:endnote w:type="separator" w:id="-1">
+    <w:p>
+      <w:pPr>
+        <w:spacing w:after="0" w:line="240" w:lineRule="auto"/>
+      </w:pPr>
+      <w:r>
+        <w:separator/>
+      </w:r>
+    </w:p>
+  </w:endnote>
+  <w:endnote w:type="continuationSeparator" w:id="0">
+    <w:p>
+      <w:pPr>
+        <w:spacing w:after="0" w:line="240" w:lineRule="auto"/>
+      </w:pPr>
+      <w:r>
+        <w:continuationSeparator/>
+      </w:r>
+    </w:p>
+  </w:endnote>
+</w:endnotes>
+</file>
+
+<file path=word/footnotes.xml><?xml version="1.0" encoding="utf-8"?>
+<w:footnotes xmlns:wpc="http://schemas.microsoft.com/office/word/2010/wordprocessingCanvas" xmlns:cx="http://schemas.microsoft.com/office/drawing/2014/chartex" xmlns:cx1="http://schemas.microsoft.com/office/drawing/2015/9/8/chartex" xmlns:cx2="http://schemas.microsoft.com/office/drawing/2015/10/21/chartex" xmlns:cx3="http://schemas.microsoft.com/office/drawing/2016/5/9/chartex" xmlns:cx4="http://schemas.microsoft.com/office/drawing/2016/5/10/chartex" xmlns:cx5="http://schemas.microsoft.com/office/drawing/2016/5/11/chartex" xmlns:cx6="http://schemas.microsoft.com/office/drawing/2016/5/12/chartex" xmlns:cx7="http://schemas.microsoft.com/office/drawing/2016/5/13/chartex" xmlns:cx8="http://schemas.microsoft.com/office/drawing/2016/5/14/chartex" xmlns:mc="http://schemas.openxmlformats.org/markup-compatibility/2006" xmlns:aink="http://schemas.microsoft.com/office/drawing/2016/ink" xmlns:am3d="http://schemas.microsoft.com/office/drawing/2017/model3d" xmlns:o="urn:schemas-microsoft-com:office:office" xmlns:r="http://schemas.openxmlformats.org/officeDocument/2006/relationships" xmlns:m="http://schemas.openxmlformats.org/officeDocument/2006/math" xmlns:v="urn:schemas-microsoft-com:vml" xmlns:wp14="http://schemas.microsoft.com/office/word/2010/wordprocessingDrawing" xmlns:wp="http://schemas.openxmlformats.org/drawingml/2006/wordprocessingDrawing" xmlns:w10="urn:schemas-microsoft-com:office:word" xmlns:w="http://schemas.openxmlformats.org/wordprocessingml/2006/main" xmlns:w14="http://schemas.microsoft.com/office/word/2010/wordml" xmlns:w15="http://schemas.microsoft.com/office/word/2012/wordml" xmlns:w16cid="http://schemas.microsoft.com/office/word/2016/wordml/cid" xmlns:w16se="http://schemas.microsoft.com/office/word/2015/wordml/symex" xmlns:wpg="http://schemas.microsoft.com/office/word/2010/wordprocessingGroup" xmlns:wpi="http://schemas.microsoft.com/office/word/2010/wordprocessingInk" xmlns:wne="http://schemas.microsoft.com/office/word/2006/wordml" xmlns:wps="http://schemas.microsoft.com/office/word/2010/wordprocessingShape" mc:Ignorable="w14 w15 w16se w16cid wp14">
+  <w:footnote w:type="separator" w:id="-1">
+    <w:p>
+      <w:pPr>
+        <w:spacing w:after="0" w:line="240" w:lineRule="auto"/>
+      </w:pPr>
+      <w:r>
+        <w:separator/>
+      </w:r>
+    </w:p>
+  </w:footnote>
+  <w:footnote w:type="continuationSeparator" w:id="0">
+    <w:p>
+      <w:pPr>
+        <w:spacing w:after="0" w:line="240" w:lineRule="auto"/>
+      </w:pPr>
+      <w:r>
+        <w:continuationSeparator/>
+      </w:r>
+    </w:p>
+  </w:footnote>
+  <w:footnote w:id="1">
+    <w:p>
+      <w:pPr>
+        <w:pStyle w:val="FootnoteText"/>
+        <w:rPr>
+          <w:lang w:val="en-US"/>
+        </w:rPr>
+      </w:pPr>
+      <w:r>
+        <w:rPr>
+          <w:rStyle w:val="FootnoteReference"/>
+        </w:rPr>
+        <w:footnoteRef/>
+      </w:r>
+      <w:r>
+        <w:t xml:space="preserve"> </w:t>
+      </w:r>
+      <w:r>
+        <w:rPr>
+          <w:rFonts w:ascii="Georgia" w:hAnsi="Georgia"/>
+          <w:color w:val="333A42"/>
+          <w:sz w:val="23"/>
+          <w:szCs w:val="23"/>
+        </w:rPr>
+        <w:t>A </w:t>
+      </w:r>
+      <w:r>
+        <w:rPr>
+          <w:rStyle w:val="Strong"/>
+          <w:rFonts w:ascii="Georgia" w:hAnsi="Georgia"/>
+          <w:b w:val="0"/>
+          <w:color w:val="333A42"/>
+          <w:sz w:val="23"/>
+          <w:szCs w:val="23"/>
+        </w:rPr>
+        <w:t>brick</w:t>
+      </w:r>
+      <w:r>
+        <w:rPr>
+          <w:rStyle w:val="Strong"/>
+          <w:rFonts w:ascii="Georgia" w:hAnsi="Georgia"/>
+          <w:b w:val="0"/>
+          <w:color w:val="333A42"/>
+          <w:sz w:val="23"/>
+          <w:szCs w:val="23"/>
+        </w:rPr>
+        <w:t>-</w:t>
+      </w:r>
+      <w:r>
+        <w:rPr>
+          <w:rStyle w:val="Strong"/>
+          <w:rFonts w:ascii="Georgia" w:hAnsi="Georgia"/>
+          <w:b w:val="0"/>
+          <w:color w:val="333A42"/>
+          <w:sz w:val="23"/>
+          <w:szCs w:val="23"/>
+        </w:rPr>
+        <w:t>and</w:t>
+      </w:r>
+      <w:r>
+        <w:rPr>
+          <w:rStyle w:val="Strong"/>
+          <w:rFonts w:ascii="Georgia" w:hAnsi="Georgia"/>
+          <w:b w:val="0"/>
+          <w:color w:val="333A42"/>
+          <w:sz w:val="23"/>
+          <w:szCs w:val="23"/>
+        </w:rPr>
+        <w:t>-</w:t>
+      </w:r>
+      <w:r>
+        <w:rPr>
+          <w:rStyle w:val="Strong"/>
+          <w:rFonts w:ascii="Georgia" w:hAnsi="Georgia"/>
+          <w:b w:val="0"/>
+          <w:color w:val="333A42"/>
+          <w:sz w:val="23"/>
+          <w:szCs w:val="23"/>
+        </w:rPr>
+        <w:t>mortar store</w:t>
+      </w:r>
+      <w:r>
+        <w:rPr>
+          <w:rFonts w:ascii="Georgia" w:hAnsi="Georgia"/>
+          <w:color w:val="333A42"/>
+          <w:sz w:val="23"/>
+          <w:szCs w:val="23"/>
+        </w:rPr>
+        <w:t xml:space="preserve"> is </w:t>
+      </w:r>
+      <w:r>
+        <w:rPr>
+          <w:rFonts w:ascii="Georgia" w:hAnsi="Georgia"/>
+          <w:color w:val="333A42"/>
+          <w:sz w:val="23"/>
+          <w:szCs w:val="23"/>
+        </w:rPr>
+        <w:t>a t</w:t>
+      </w:r>
+      <w:r>
+        <w:rPr>
+          <w:rFonts w:ascii="Georgia" w:hAnsi="Georgia"/>
+          <w:color w:val="333A42"/>
+          <w:sz w:val="23"/>
+          <w:szCs w:val="23"/>
+        </w:rPr>
+        <w:t>raditional store that you find</w:t>
+      </w:r>
+      <w:r>
+        <w:rPr>
+          <w:rFonts w:ascii="Georgia" w:hAnsi="Georgia"/>
+          <w:color w:val="333A42"/>
+          <w:sz w:val="23"/>
+          <w:szCs w:val="23"/>
+        </w:rPr>
+        <w:t xml:space="preserve"> (e.g.)</w:t>
+      </w:r>
+      <w:r>
+        <w:rPr>
+          <w:rFonts w:ascii="Georgia" w:hAnsi="Georgia"/>
+          <w:color w:val="333A42"/>
+          <w:sz w:val="23"/>
+          <w:szCs w:val="23"/>
+        </w:rPr>
+        <w:t xml:space="preserve"> in your local shopping </w:t>
+      </w:r>
+      <w:r>
+        <w:rPr>
+          <w:rFonts w:ascii="Georgia" w:hAnsi="Georgia"/>
+          <w:color w:val="333A42"/>
+          <w:sz w:val="23"/>
+          <w:szCs w:val="23"/>
+        </w:rPr>
+        <w:t>centre.</w:t>
+      </w:r>
+    </w:p>
+  </w:footnote>
+</w:footnotes>
 </file>
 
 <file path=word/numbering.xml><?xml version="1.0" encoding="utf-8"?>
@@ -3087,7 +3900,6 @@
     <w:name w:val="Hyperlink"/>
     <w:basedOn w:val="DefaultParagraphFont"/>
     <w:uiPriority w:val="99"/>
-    <w:semiHidden/>
     <w:unhideWhenUsed/>
     <w:rsid w:val="00914446"/>
     <w:rPr>
@@ -3101,7 +3913,6 @@
     <w:next w:val="Normal"/>
     <w:autoRedefine/>
     <w:uiPriority w:val="39"/>
-    <w:semiHidden/>
     <w:unhideWhenUsed/>
     <w:rsid w:val="00914446"/>
     <w:pPr>
@@ -3124,7 +3935,6 @@
     <w:basedOn w:val="Normal"/>
     <w:next w:val="Normal"/>
     <w:uiPriority w:val="37"/>
-    <w:semiHidden/>
     <w:unhideWhenUsed/>
     <w:rsid w:val="00914446"/>
   </w:style>
@@ -3168,6 +3978,88 @@
       <w:color w:val="1F3763" w:themeColor="accent1" w:themeShade="7F"/>
       <w:szCs w:val="24"/>
     </w:rPr>
+  </w:style>
+  <w:style w:type="paragraph" w:styleId="TOC2">
+    <w:name w:val="toc 2"/>
+    <w:basedOn w:val="Normal"/>
+    <w:next w:val="Normal"/>
+    <w:autoRedefine/>
+    <w:uiPriority w:val="39"/>
+    <w:unhideWhenUsed/>
+    <w:rsid w:val="00445017"/>
+    <w:pPr>
+      <w:spacing w:after="100"/>
+      <w:ind w:left="240"/>
+    </w:pPr>
+  </w:style>
+  <w:style w:type="paragraph" w:styleId="FootnoteText">
+    <w:name w:val="footnote text"/>
+    <w:basedOn w:val="Normal"/>
+    <w:link w:val="FootnoteTextChar"/>
+    <w:uiPriority w:val="99"/>
+    <w:semiHidden/>
+    <w:unhideWhenUsed/>
+    <w:rsid w:val="00445017"/>
+    <w:pPr>
+      <w:spacing w:after="0" w:line="240" w:lineRule="auto"/>
+    </w:pPr>
+    <w:rPr>
+      <w:sz w:val="20"/>
+      <w:szCs w:val="20"/>
+    </w:rPr>
+  </w:style>
+  <w:style w:type="character" w:customStyle="1" w:styleId="FootnoteTextChar">
+    <w:name w:val="Footnote Text Char"/>
+    <w:basedOn w:val="DefaultParagraphFont"/>
+    <w:link w:val="FootnoteText"/>
+    <w:uiPriority w:val="99"/>
+    <w:semiHidden/>
+    <w:rsid w:val="00445017"/>
+    <w:rPr>
+      <w:sz w:val="20"/>
+      <w:szCs w:val="20"/>
+    </w:rPr>
+  </w:style>
+  <w:style w:type="character" w:styleId="FootnoteReference">
+    <w:name w:val="footnote reference"/>
+    <w:basedOn w:val="DefaultParagraphFont"/>
+    <w:uiPriority w:val="99"/>
+    <w:semiHidden/>
+    <w:unhideWhenUsed/>
+    <w:rsid w:val="00445017"/>
+    <w:rPr>
+      <w:vertAlign w:val="superscript"/>
+    </w:rPr>
+  </w:style>
+  <w:style w:type="character" w:styleId="Strong">
+    <w:name w:val="Strong"/>
+    <w:basedOn w:val="DefaultParagraphFont"/>
+    <w:uiPriority w:val="22"/>
+    <w:qFormat/>
+    <w:rsid w:val="00445017"/>
+    <w:rPr>
+      <w:b/>
+      <w:bCs/>
+    </w:rPr>
+  </w:style>
+  <w:style w:type="table" w:styleId="TableGrid">
+    <w:name w:val="Table Grid"/>
+    <w:basedOn w:val="TableNormal"/>
+    <w:uiPriority w:val="39"/>
+    <w:rsid w:val="00445017"/>
+    <w:pPr>
+      <w:spacing w:after="0" w:line="240" w:lineRule="auto"/>
+    </w:pPr>
+    <w:tblPr>
+      <w:tblBorders>
+        <w:top w:val="single" w:sz="4" w:space="0" w:color="auto"/>
+        <w:left w:val="single" w:sz="4" w:space="0" w:color="auto"/>
+        <w:bottom w:val="single" w:sz="4" w:space="0" w:color="auto"/>
+        <w:right w:val="single" w:sz="4" w:space="0" w:color="auto"/>
+        <w:insideH w:val="single" w:sz="4" w:space="0" w:color="auto"/>
+        <w:insideV w:val="single" w:sz="4" w:space="0" w:color="auto"/>
+      </w:tblBorders>
+    </w:tblPr>
   </w:style>
 </w:styles>
 </file>
@@ -3492,7 +4384,7 @@
 </file>
 
 <file path=customXml/itemProps1.xml><?xml version="1.0" encoding="utf-8"?>
-<ds:datastoreItem xmlns:ds="http://schemas.openxmlformats.org/officeDocument/2006/customXml" ds:itemID="{E2A90FC1-000C-4EB5-A8D4-978BD240AC0F}">
+<ds:datastoreItem xmlns:ds="http://schemas.openxmlformats.org/officeDocument/2006/customXml" ds:itemID="{51C77AA4-C613-47C3-9306-4F4686FD506E}">
   <ds:schemaRefs>
     <ds:schemaRef ds:uri="http://schemas.openxmlformats.org/officeDocument/2006/bibliography"/>
   </ds:schemaRefs>

--- a/Documents/Project Proposal_NEW.docx
+++ b/Documents/Project Proposal_NEW.docx
@@ -55,7 +55,7 @@
           <w:szCs w:val="32"/>
           <w:lang w:val="en-GB"/>
         </w:rPr>
-        <w:t>Body Modifications Appointments (BMA)</w:t>
+        <w:t>Body Branding Bookings (3B)</w:t>
       </w:r>
     </w:p>
     <w:p>
@@ -297,24 +297,161 @@
           <w:r>
             <w:fldChar w:fldCharType="separate"/>
           </w:r>
-          <w:hyperlink w:anchor="_Toc21950938" w:history="1">
+          <w:bookmarkStart w:id="0" w:name="_GoBack"/>
+          <w:bookmarkEnd w:id="0"/>
+          <w:r>
+            <w:rPr>
+              <w:rStyle w:val="Hyperlink"/>
+              <w:noProof/>
+            </w:rPr>
+            <w:fldChar w:fldCharType="begin"/>
+          </w:r>
+          <w:r>
+            <w:rPr>
+              <w:rStyle w:val="Hyperlink"/>
+              <w:noProof/>
+            </w:rPr>
+            <w:instrText xml:space="preserve"> </w:instrText>
+          </w:r>
+          <w:r>
+            <w:rPr>
+              <w:noProof/>
+            </w:rPr>
+            <w:instrText>HYPERLINK \l "_Toc22310508"</w:instrText>
+          </w:r>
+          <w:r>
+            <w:rPr>
+              <w:rStyle w:val="Hyperlink"/>
+              <w:noProof/>
+            </w:rPr>
+            <w:instrText xml:space="preserve"> </w:instrText>
+          </w:r>
+          <w:r>
+            <w:rPr>
+              <w:rStyle w:val="Hyperlink"/>
+              <w:noProof/>
+            </w:rPr>
+          </w:r>
+          <w:r>
+            <w:rPr>
+              <w:rStyle w:val="Hyperlink"/>
+              <w:noProof/>
+            </w:rPr>
+            <w:fldChar w:fldCharType="separate"/>
+          </w:r>
+          <w:r>
+            <w:rPr>
+              <w:rStyle w:val="Hyperlink"/>
+              <w:noProof/>
+              <w:lang w:val="en-GB"/>
+            </w:rPr>
+            <w:t>Annotations</w:t>
+          </w:r>
+          <w:r>
+            <w:rPr>
+              <w:noProof/>
+              <w:webHidden/>
+            </w:rPr>
+            <w:tab/>
+          </w:r>
+          <w:r>
+            <w:rPr>
+              <w:noProof/>
+              <w:webHidden/>
+            </w:rPr>
+            <w:fldChar w:fldCharType="begin"/>
+          </w:r>
+          <w:r>
+            <w:rPr>
+              <w:noProof/>
+              <w:webHidden/>
+            </w:rPr>
+            <w:instrText xml:space="preserve"> PAGEREF _Toc22310508 \h </w:instrText>
+          </w:r>
+          <w:r>
+            <w:rPr>
+              <w:noProof/>
+              <w:webHidden/>
+            </w:rPr>
+          </w:r>
+          <w:r>
+            <w:rPr>
+              <w:noProof/>
+              <w:webHidden/>
+            </w:rPr>
+            <w:fldChar w:fldCharType="separate"/>
+          </w:r>
+          <w:r>
+            <w:rPr>
+              <w:noProof/>
+              <w:webHidden/>
+            </w:rPr>
+            <w:t>3</w:t>
+          </w:r>
+          <w:r>
+            <w:rPr>
+              <w:noProof/>
+              <w:webHidden/>
+            </w:rPr>
+            <w:fldChar w:fldCharType="end"/>
+          </w:r>
+          <w:r>
+            <w:rPr>
+              <w:rStyle w:val="Hyperlink"/>
+              <w:noProof/>
+            </w:rPr>
+            <w:fldChar w:fldCharType="end"/>
+          </w:r>
+        </w:p>
+        <w:p>
+          <w:pPr>
+            <w:pStyle w:val="TOC1"/>
+            <w:tabs>
+              <w:tab w:val="left" w:pos="440"/>
+              <w:tab w:val="right" w:leader="dot" w:pos="9016"/>
+            </w:tabs>
+            <w:rPr>
+              <w:rFonts w:asciiTheme="minorHAnsi" w:eastAsiaTheme="minorEastAsia" w:hAnsiTheme="minorHAnsi"/>
+              <w:noProof/>
+              <w:sz w:val="22"/>
+              <w:lang w:eastAsia="en-IE"/>
+            </w:rPr>
+          </w:pPr>
+          <w:hyperlink w:anchor="_Toc22310509" w:history="1">
             <w:r>
               <w:rPr>
                 <w:rStyle w:val="Hyperlink"/>
                 <w:noProof/>
                 <w:lang w:val="en-GB"/>
               </w:rPr>
-              <w:t>Acronyms and explanations</w:t>
-            </w:r>
-            <w:r>
-              <w:rPr>
-                <w:noProof/>
-                <w:webHidden/>
+              <w:t>1.</w:t>
+            </w:r>
+            <w:r>
+              <w:rPr>
+                <w:rFonts w:asciiTheme="minorHAnsi" w:eastAsiaTheme="minorEastAsia" w:hAnsiTheme="minorHAnsi"/>
+                <w:noProof/>
+                <w:sz w:val="22"/>
+                <w:lang w:eastAsia="en-IE"/>
               </w:rPr>
               <w:tab/>
             </w:r>
             <w:r>
               <w:rPr>
+                <w:rStyle w:val="Hyperlink"/>
+                <w:noProof/>
+                <w:lang w:val="en-GB"/>
+              </w:rPr>
+              <w:t>Objectives</w:t>
+            </w:r>
+            <w:r>
+              <w:rPr>
+                <w:noProof/>
+                <w:webHidden/>
+              </w:rPr>
+              <w:tab/>
+            </w:r>
+            <w:r>
+              <w:rPr>
                 <w:noProof/>
                 <w:webHidden/>
               </w:rPr>
@@ -325,7 +462,367 @@
                 <w:noProof/>
                 <w:webHidden/>
               </w:rPr>
-              <w:instrText xml:space="preserve"> PAGEREF _Toc21950938 \h </w:instrText>
+              <w:instrText xml:space="preserve"> PAGEREF _Toc22310509 \h </w:instrText>
+            </w:r>
+            <w:r>
+              <w:rPr>
+                <w:noProof/>
+                <w:webHidden/>
+              </w:rPr>
+            </w:r>
+            <w:r>
+              <w:rPr>
+                <w:noProof/>
+                <w:webHidden/>
+              </w:rPr>
+              <w:fldChar w:fldCharType="separate"/>
+            </w:r>
+            <w:r>
+              <w:rPr>
+                <w:noProof/>
+                <w:webHidden/>
+              </w:rPr>
+              <w:t>3</w:t>
+            </w:r>
+            <w:r>
+              <w:rPr>
+                <w:noProof/>
+                <w:webHidden/>
+              </w:rPr>
+              <w:fldChar w:fldCharType="end"/>
+            </w:r>
+          </w:hyperlink>
+        </w:p>
+        <w:p>
+          <w:pPr>
+            <w:pStyle w:val="TOC2"/>
+            <w:tabs>
+              <w:tab w:val="right" w:leader="dot" w:pos="9016"/>
+            </w:tabs>
+            <w:rPr>
+              <w:rFonts w:asciiTheme="minorHAnsi" w:eastAsiaTheme="minorEastAsia" w:hAnsiTheme="minorHAnsi"/>
+              <w:noProof/>
+              <w:sz w:val="22"/>
+              <w:lang w:eastAsia="en-IE"/>
+            </w:rPr>
+          </w:pPr>
+          <w:hyperlink w:anchor="_Toc22310510" w:history="1">
+            <w:r>
+              <w:rPr>
+                <w:rStyle w:val="Hyperlink"/>
+                <w:noProof/>
+                <w:lang w:val="en-GB"/>
+              </w:rPr>
+              <w:t>General</w:t>
+            </w:r>
+            <w:r>
+              <w:rPr>
+                <w:noProof/>
+                <w:webHidden/>
+              </w:rPr>
+              <w:tab/>
+            </w:r>
+            <w:r>
+              <w:rPr>
+                <w:noProof/>
+                <w:webHidden/>
+              </w:rPr>
+              <w:fldChar w:fldCharType="begin"/>
+            </w:r>
+            <w:r>
+              <w:rPr>
+                <w:noProof/>
+                <w:webHidden/>
+              </w:rPr>
+              <w:instrText xml:space="preserve"> PAGEREF _Toc22310510 \h </w:instrText>
+            </w:r>
+            <w:r>
+              <w:rPr>
+                <w:noProof/>
+                <w:webHidden/>
+              </w:rPr>
+            </w:r>
+            <w:r>
+              <w:rPr>
+                <w:noProof/>
+                <w:webHidden/>
+              </w:rPr>
+              <w:fldChar w:fldCharType="separate"/>
+            </w:r>
+            <w:r>
+              <w:rPr>
+                <w:noProof/>
+                <w:webHidden/>
+              </w:rPr>
+              <w:t>3</w:t>
+            </w:r>
+            <w:r>
+              <w:rPr>
+                <w:noProof/>
+                <w:webHidden/>
+              </w:rPr>
+              <w:fldChar w:fldCharType="end"/>
+            </w:r>
+          </w:hyperlink>
+        </w:p>
+        <w:p>
+          <w:pPr>
+            <w:pStyle w:val="TOC2"/>
+            <w:tabs>
+              <w:tab w:val="right" w:leader="dot" w:pos="9016"/>
+            </w:tabs>
+            <w:rPr>
+              <w:rFonts w:asciiTheme="minorHAnsi" w:eastAsiaTheme="minorEastAsia" w:hAnsiTheme="minorHAnsi"/>
+              <w:noProof/>
+              <w:sz w:val="22"/>
+              <w:lang w:eastAsia="en-IE"/>
+            </w:rPr>
+          </w:pPr>
+          <w:hyperlink w:anchor="_Toc22310511" w:history="1">
+            <w:r>
+              <w:rPr>
+                <w:rStyle w:val="Hyperlink"/>
+                <w:noProof/>
+                <w:lang w:val="en-GB"/>
+              </w:rPr>
+              <w:t>Databases</w:t>
+            </w:r>
+            <w:r>
+              <w:rPr>
+                <w:noProof/>
+                <w:webHidden/>
+              </w:rPr>
+              <w:tab/>
+            </w:r>
+            <w:r>
+              <w:rPr>
+                <w:noProof/>
+                <w:webHidden/>
+              </w:rPr>
+              <w:fldChar w:fldCharType="begin"/>
+            </w:r>
+            <w:r>
+              <w:rPr>
+                <w:noProof/>
+                <w:webHidden/>
+              </w:rPr>
+              <w:instrText xml:space="preserve"> PAGEREF _Toc22310511 \h </w:instrText>
+            </w:r>
+            <w:r>
+              <w:rPr>
+                <w:noProof/>
+                <w:webHidden/>
+              </w:rPr>
+            </w:r>
+            <w:r>
+              <w:rPr>
+                <w:noProof/>
+                <w:webHidden/>
+              </w:rPr>
+              <w:fldChar w:fldCharType="separate"/>
+            </w:r>
+            <w:r>
+              <w:rPr>
+                <w:noProof/>
+                <w:webHidden/>
+              </w:rPr>
+              <w:t>3</w:t>
+            </w:r>
+            <w:r>
+              <w:rPr>
+                <w:noProof/>
+                <w:webHidden/>
+              </w:rPr>
+              <w:fldChar w:fldCharType="end"/>
+            </w:r>
+          </w:hyperlink>
+        </w:p>
+        <w:p>
+          <w:pPr>
+            <w:pStyle w:val="TOC2"/>
+            <w:tabs>
+              <w:tab w:val="right" w:leader="dot" w:pos="9016"/>
+            </w:tabs>
+            <w:rPr>
+              <w:rFonts w:asciiTheme="minorHAnsi" w:eastAsiaTheme="minorEastAsia" w:hAnsiTheme="minorHAnsi"/>
+              <w:noProof/>
+              <w:sz w:val="22"/>
+              <w:lang w:eastAsia="en-IE"/>
+            </w:rPr>
+          </w:pPr>
+          <w:hyperlink w:anchor="_Toc22310512" w:history="1">
+            <w:r>
+              <w:rPr>
+                <w:rStyle w:val="Hyperlink"/>
+                <w:noProof/>
+                <w:lang w:val="en-GB"/>
+              </w:rPr>
+              <w:t>Reviews</w:t>
+            </w:r>
+            <w:r>
+              <w:rPr>
+                <w:noProof/>
+                <w:webHidden/>
+              </w:rPr>
+              <w:tab/>
+            </w:r>
+            <w:r>
+              <w:rPr>
+                <w:noProof/>
+                <w:webHidden/>
+              </w:rPr>
+              <w:fldChar w:fldCharType="begin"/>
+            </w:r>
+            <w:r>
+              <w:rPr>
+                <w:noProof/>
+                <w:webHidden/>
+              </w:rPr>
+              <w:instrText xml:space="preserve"> PAGEREF _Toc22310512 \h </w:instrText>
+            </w:r>
+            <w:r>
+              <w:rPr>
+                <w:noProof/>
+                <w:webHidden/>
+              </w:rPr>
+            </w:r>
+            <w:r>
+              <w:rPr>
+                <w:noProof/>
+                <w:webHidden/>
+              </w:rPr>
+              <w:fldChar w:fldCharType="separate"/>
+            </w:r>
+            <w:r>
+              <w:rPr>
+                <w:noProof/>
+                <w:webHidden/>
+              </w:rPr>
+              <w:t>3</w:t>
+            </w:r>
+            <w:r>
+              <w:rPr>
+                <w:noProof/>
+                <w:webHidden/>
+              </w:rPr>
+              <w:fldChar w:fldCharType="end"/>
+            </w:r>
+          </w:hyperlink>
+        </w:p>
+        <w:p>
+          <w:pPr>
+            <w:pStyle w:val="TOC2"/>
+            <w:tabs>
+              <w:tab w:val="right" w:leader="dot" w:pos="9016"/>
+            </w:tabs>
+            <w:rPr>
+              <w:rFonts w:asciiTheme="minorHAnsi" w:eastAsiaTheme="minorEastAsia" w:hAnsiTheme="minorHAnsi"/>
+              <w:noProof/>
+              <w:sz w:val="22"/>
+              <w:lang w:eastAsia="en-IE"/>
+            </w:rPr>
+          </w:pPr>
+          <w:hyperlink w:anchor="_Toc22310513" w:history="1">
+            <w:r>
+              <w:rPr>
+                <w:rStyle w:val="Hyperlink"/>
+                <w:noProof/>
+                <w:lang w:val="en-GB"/>
+              </w:rPr>
+              <w:t>Appointments</w:t>
+            </w:r>
+            <w:r>
+              <w:rPr>
+                <w:noProof/>
+                <w:webHidden/>
+              </w:rPr>
+              <w:tab/>
+            </w:r>
+            <w:r>
+              <w:rPr>
+                <w:noProof/>
+                <w:webHidden/>
+              </w:rPr>
+              <w:fldChar w:fldCharType="begin"/>
+            </w:r>
+            <w:r>
+              <w:rPr>
+                <w:noProof/>
+                <w:webHidden/>
+              </w:rPr>
+              <w:instrText xml:space="preserve"> PAGEREF _Toc22310513 \h </w:instrText>
+            </w:r>
+            <w:r>
+              <w:rPr>
+                <w:noProof/>
+                <w:webHidden/>
+              </w:rPr>
+            </w:r>
+            <w:r>
+              <w:rPr>
+                <w:noProof/>
+                <w:webHidden/>
+              </w:rPr>
+              <w:fldChar w:fldCharType="separate"/>
+            </w:r>
+            <w:r>
+              <w:rPr>
+                <w:noProof/>
+                <w:webHidden/>
+              </w:rPr>
+              <w:t>3</w:t>
+            </w:r>
+            <w:r>
+              <w:rPr>
+                <w:noProof/>
+                <w:webHidden/>
+              </w:rPr>
+              <w:fldChar w:fldCharType="end"/>
+            </w:r>
+          </w:hyperlink>
+        </w:p>
+        <w:p>
+          <w:pPr>
+            <w:pStyle w:val="TOC2"/>
+            <w:tabs>
+              <w:tab w:val="right" w:leader="dot" w:pos="9016"/>
+            </w:tabs>
+            <w:rPr>
+              <w:rFonts w:asciiTheme="minorHAnsi" w:eastAsiaTheme="minorEastAsia" w:hAnsiTheme="minorHAnsi"/>
+              <w:noProof/>
+              <w:sz w:val="22"/>
+              <w:lang w:eastAsia="en-IE"/>
+            </w:rPr>
+          </w:pPr>
+          <w:hyperlink w:anchor="_Toc22310514" w:history="1">
+            <w:r>
+              <w:rPr>
+                <w:rStyle w:val="Hyperlink"/>
+                <w:noProof/>
+                <w:lang w:val="en-GB"/>
+              </w:rPr>
+              <w:t>Artificial Intelligence</w:t>
+            </w:r>
+            <w:r>
+              <w:rPr>
+                <w:noProof/>
+                <w:webHidden/>
+              </w:rPr>
+              <w:tab/>
+            </w:r>
+            <w:r>
+              <w:rPr>
+                <w:noProof/>
+                <w:webHidden/>
+              </w:rPr>
+              <w:fldChar w:fldCharType="begin"/>
+            </w:r>
+            <w:r>
+              <w:rPr>
+                <w:noProof/>
+                <w:webHidden/>
+              </w:rPr>
+              <w:instrText xml:space="preserve"> PAGEREF _Toc22310514 \h </w:instrText>
             </w:r>
             <w:r>
               <w:rPr>
@@ -370,14 +867,14 @@
               <w:lang w:eastAsia="en-IE"/>
             </w:rPr>
           </w:pPr>
-          <w:hyperlink w:anchor="_Toc21950939" w:history="1">
+          <w:hyperlink w:anchor="_Toc22310515" w:history="1">
             <w:r>
               <w:rPr>
                 <w:rStyle w:val="Hyperlink"/>
                 <w:noProof/>
                 <w:lang w:val="en-GB"/>
               </w:rPr>
-              <w:t>1.</w:t>
+              <w:t>2.</w:t>
             </w:r>
             <w:r>
               <w:rPr>
@@ -394,7 +891,7 @@
                 <w:noProof/>
                 <w:lang w:val="en-GB"/>
               </w:rPr>
-              <w:t>Objectives</w:t>
+              <w:t>Background</w:t>
             </w:r>
             <w:r>
               <w:rPr>
@@ -415,7 +912,7 @@
                 <w:noProof/>
                 <w:webHidden/>
               </w:rPr>
-              <w:instrText xml:space="preserve"> PAGEREF _Toc21950939 \h </w:instrText>
+              <w:instrText xml:space="preserve"> PAGEREF _Toc22310515 \h </w:instrText>
             </w:r>
             <w:r>
               <w:rPr>
@@ -435,352 +932,7 @@
                 <w:noProof/>
                 <w:webHidden/>
               </w:rPr>
-              <w:t>3</w:t>
-            </w:r>
-            <w:r>
-              <w:rPr>
-                <w:noProof/>
-                <w:webHidden/>
-              </w:rPr>
-              <w:fldChar w:fldCharType="end"/>
-            </w:r>
-          </w:hyperlink>
-        </w:p>
-        <w:p>
-          <w:pPr>
-            <w:pStyle w:val="TOC2"/>
-            <w:tabs>
-              <w:tab w:val="right" w:leader="dot" w:pos="9016"/>
-            </w:tabs>
-            <w:rPr>
-              <w:noProof/>
-            </w:rPr>
-          </w:pPr>
-          <w:hyperlink w:anchor="_Toc21950940" w:history="1">
-            <w:r>
-              <w:rPr>
-                <w:rStyle w:val="Hyperlink"/>
-                <w:noProof/>
-                <w:lang w:val="en-GB"/>
-              </w:rPr>
-              <w:t>General</w:t>
-            </w:r>
-            <w:r>
-              <w:rPr>
-                <w:noProof/>
-                <w:webHidden/>
-              </w:rPr>
-              <w:tab/>
-            </w:r>
-            <w:r>
-              <w:rPr>
-                <w:noProof/>
-                <w:webHidden/>
-              </w:rPr>
-              <w:fldChar w:fldCharType="begin"/>
-            </w:r>
-            <w:r>
-              <w:rPr>
-                <w:noProof/>
-                <w:webHidden/>
-              </w:rPr>
-              <w:instrText xml:space="preserve"> PAGEREF _Toc21950940 \h </w:instrText>
-            </w:r>
-            <w:r>
-              <w:rPr>
-                <w:noProof/>
-                <w:webHidden/>
-              </w:rPr>
-            </w:r>
-            <w:r>
-              <w:rPr>
-                <w:noProof/>
-                <w:webHidden/>
-              </w:rPr>
-              <w:fldChar w:fldCharType="separate"/>
-            </w:r>
-            <w:r>
-              <w:rPr>
-                <w:noProof/>
-                <w:webHidden/>
-              </w:rPr>
-              <w:t>3</w:t>
-            </w:r>
-            <w:r>
-              <w:rPr>
-                <w:noProof/>
-                <w:webHidden/>
-              </w:rPr>
-              <w:fldChar w:fldCharType="end"/>
-            </w:r>
-          </w:hyperlink>
-        </w:p>
-        <w:p>
-          <w:pPr>
-            <w:pStyle w:val="TOC2"/>
-            <w:tabs>
-              <w:tab w:val="right" w:leader="dot" w:pos="9016"/>
-            </w:tabs>
-            <w:rPr>
-              <w:noProof/>
-            </w:rPr>
-          </w:pPr>
-          <w:hyperlink w:anchor="_Toc21950941" w:history="1">
-            <w:r>
-              <w:rPr>
-                <w:rStyle w:val="Hyperlink"/>
-                <w:noProof/>
-                <w:lang w:val="en-GB"/>
-              </w:rPr>
-              <w:t>Databases</w:t>
-            </w:r>
-            <w:r>
-              <w:rPr>
-                <w:noProof/>
-                <w:webHidden/>
-              </w:rPr>
-              <w:tab/>
-            </w:r>
-            <w:r>
-              <w:rPr>
-                <w:noProof/>
-                <w:webHidden/>
-              </w:rPr>
-              <w:fldChar w:fldCharType="begin"/>
-            </w:r>
-            <w:r>
-              <w:rPr>
-                <w:noProof/>
-                <w:webHidden/>
-              </w:rPr>
-              <w:instrText xml:space="preserve"> PAGEREF _Toc21950941 \h </w:instrText>
-            </w:r>
-            <w:r>
-              <w:rPr>
-                <w:noProof/>
-                <w:webHidden/>
-              </w:rPr>
-            </w:r>
-            <w:r>
-              <w:rPr>
-                <w:noProof/>
-                <w:webHidden/>
-              </w:rPr>
-              <w:fldChar w:fldCharType="separate"/>
-            </w:r>
-            <w:r>
-              <w:rPr>
-                <w:noProof/>
-                <w:webHidden/>
-              </w:rPr>
-              <w:t>3</w:t>
-            </w:r>
-            <w:r>
-              <w:rPr>
-                <w:noProof/>
-                <w:webHidden/>
-              </w:rPr>
-              <w:fldChar w:fldCharType="end"/>
-            </w:r>
-          </w:hyperlink>
-        </w:p>
-        <w:p>
-          <w:pPr>
-            <w:pStyle w:val="TOC2"/>
-            <w:tabs>
-              <w:tab w:val="right" w:leader="dot" w:pos="9016"/>
-            </w:tabs>
-            <w:rPr>
-              <w:noProof/>
-            </w:rPr>
-          </w:pPr>
-          <w:hyperlink w:anchor="_Toc21950942" w:history="1">
-            <w:r>
-              <w:rPr>
-                <w:rStyle w:val="Hyperlink"/>
-                <w:noProof/>
-                <w:lang w:val="en-GB"/>
-              </w:rPr>
-              <w:t>Reviews</w:t>
-            </w:r>
-            <w:r>
-              <w:rPr>
-                <w:noProof/>
-                <w:webHidden/>
-              </w:rPr>
-              <w:tab/>
-            </w:r>
-            <w:r>
-              <w:rPr>
-                <w:noProof/>
-                <w:webHidden/>
-              </w:rPr>
-              <w:fldChar w:fldCharType="begin"/>
-            </w:r>
-            <w:r>
-              <w:rPr>
-                <w:noProof/>
-                <w:webHidden/>
-              </w:rPr>
-              <w:instrText xml:space="preserve"> PAGEREF _Toc21950942 \h </w:instrText>
-            </w:r>
-            <w:r>
-              <w:rPr>
-                <w:noProof/>
-                <w:webHidden/>
-              </w:rPr>
-            </w:r>
-            <w:r>
-              <w:rPr>
-                <w:noProof/>
-                <w:webHidden/>
-              </w:rPr>
-              <w:fldChar w:fldCharType="separate"/>
-            </w:r>
-            <w:r>
-              <w:rPr>
-                <w:noProof/>
-                <w:webHidden/>
-              </w:rPr>
-              <w:t>3</w:t>
-            </w:r>
-            <w:r>
-              <w:rPr>
-                <w:noProof/>
-                <w:webHidden/>
-              </w:rPr>
-              <w:fldChar w:fldCharType="end"/>
-            </w:r>
-          </w:hyperlink>
-        </w:p>
-        <w:p>
-          <w:pPr>
-            <w:pStyle w:val="TOC2"/>
-            <w:tabs>
-              <w:tab w:val="right" w:leader="dot" w:pos="9016"/>
-            </w:tabs>
-            <w:rPr>
-              <w:noProof/>
-            </w:rPr>
-          </w:pPr>
-          <w:hyperlink w:anchor="_Toc21950943" w:history="1">
-            <w:r>
-              <w:rPr>
-                <w:rStyle w:val="Hyperlink"/>
-                <w:noProof/>
-                <w:lang w:val="en-GB"/>
-              </w:rPr>
-              <w:t>Appointments</w:t>
-            </w:r>
-            <w:r>
-              <w:rPr>
-                <w:noProof/>
-                <w:webHidden/>
-              </w:rPr>
-              <w:tab/>
-            </w:r>
-            <w:r>
-              <w:rPr>
-                <w:noProof/>
-                <w:webHidden/>
-              </w:rPr>
-              <w:fldChar w:fldCharType="begin"/>
-            </w:r>
-            <w:r>
-              <w:rPr>
-                <w:noProof/>
-                <w:webHidden/>
-              </w:rPr>
-              <w:instrText xml:space="preserve"> PAGEREF _Toc21950943 \h </w:instrText>
-            </w:r>
-            <w:r>
-              <w:rPr>
-                <w:noProof/>
-                <w:webHidden/>
-              </w:rPr>
-            </w:r>
-            <w:r>
-              <w:rPr>
-                <w:noProof/>
-                <w:webHidden/>
-              </w:rPr>
-              <w:fldChar w:fldCharType="separate"/>
-            </w:r>
-            <w:r>
-              <w:rPr>
-                <w:noProof/>
-                <w:webHidden/>
-              </w:rPr>
-              <w:t>3</w:t>
-            </w:r>
-            <w:r>
-              <w:rPr>
-                <w:noProof/>
-                <w:webHidden/>
-              </w:rPr>
-              <w:fldChar w:fldCharType="end"/>
-            </w:r>
-          </w:hyperlink>
-        </w:p>
-        <w:p>
-          <w:pPr>
-            <w:pStyle w:val="TOC2"/>
-            <w:tabs>
-              <w:tab w:val="right" w:leader="dot" w:pos="9016"/>
-            </w:tabs>
-            <w:rPr>
-              <w:noProof/>
-            </w:rPr>
-          </w:pPr>
-          <w:hyperlink w:anchor="_Toc21950944" w:history="1">
-            <w:r>
-              <w:rPr>
-                <w:rStyle w:val="Hyperlink"/>
-                <w:noProof/>
-                <w:lang w:val="en-GB"/>
-              </w:rPr>
-              <w:t>Artificial Intelligence</w:t>
-            </w:r>
-            <w:r>
-              <w:rPr>
-                <w:noProof/>
-                <w:webHidden/>
-              </w:rPr>
-              <w:tab/>
-            </w:r>
-            <w:r>
-              <w:rPr>
-                <w:noProof/>
-                <w:webHidden/>
-              </w:rPr>
-              <w:fldChar w:fldCharType="begin"/>
-            </w:r>
-            <w:r>
-              <w:rPr>
-                <w:noProof/>
-                <w:webHidden/>
-              </w:rPr>
-              <w:instrText xml:space="preserve"> PAGEREF _Toc21950944 \h </w:instrText>
-            </w:r>
-            <w:r>
-              <w:rPr>
-                <w:noProof/>
-                <w:webHidden/>
-              </w:rPr>
-            </w:r>
-            <w:r>
-              <w:rPr>
-                <w:noProof/>
-                <w:webHidden/>
-              </w:rPr>
-              <w:fldChar w:fldCharType="separate"/>
-            </w:r>
-            <w:r>
-              <w:rPr>
-                <w:noProof/>
-                <w:webHidden/>
-              </w:rPr>
-              <w:t>3</w:t>
+              <w:t>4</w:t>
             </w:r>
             <w:r>
               <w:rPr>
@@ -805,14 +957,14 @@
               <w:lang w:eastAsia="en-IE"/>
             </w:rPr>
           </w:pPr>
-          <w:hyperlink w:anchor="_Toc21950945" w:history="1">
+          <w:hyperlink w:anchor="_Toc22310516" w:history="1">
             <w:r>
               <w:rPr>
                 <w:rStyle w:val="Hyperlink"/>
                 <w:noProof/>
                 <w:lang w:val="en-GB"/>
               </w:rPr>
-              <w:t>2.</w:t>
+              <w:t>3.</w:t>
             </w:r>
             <w:r>
               <w:rPr>
@@ -829,7 +981,7 @@
                 <w:noProof/>
                 <w:lang w:val="en-GB"/>
               </w:rPr>
-              <w:t>Background</w:t>
+              <w:t>Technical Approach</w:t>
             </w:r>
             <w:r>
               <w:rPr>
@@ -850,7 +1002,7 @@
                 <w:noProof/>
                 <w:webHidden/>
               </w:rPr>
-              <w:instrText xml:space="preserve"> PAGEREF _Toc21950945 \h </w:instrText>
+              <w:instrText xml:space="preserve"> PAGEREF _Toc22310516 \h </w:instrText>
             </w:r>
             <w:r>
               <w:rPr>
@@ -870,7 +1022,7 @@
                 <w:noProof/>
                 <w:webHidden/>
               </w:rPr>
-              <w:t>3</w:t>
+              <w:t>4</w:t>
             </w:r>
             <w:r>
               <w:rPr>
@@ -895,14 +1047,14 @@
               <w:lang w:eastAsia="en-IE"/>
             </w:rPr>
           </w:pPr>
-          <w:hyperlink w:anchor="_Toc21950946" w:history="1">
+          <w:hyperlink w:anchor="_Toc22310517" w:history="1">
             <w:r>
               <w:rPr>
                 <w:rStyle w:val="Hyperlink"/>
                 <w:noProof/>
                 <w:lang w:val="en-GB"/>
               </w:rPr>
-              <w:t>3.</w:t>
+              <w:t>4.</w:t>
             </w:r>
             <w:r>
               <w:rPr>
@@ -919,7 +1071,7 @@
                 <w:noProof/>
                 <w:lang w:val="en-GB"/>
               </w:rPr>
-              <w:t>Technical Approach</w:t>
+              <w:t>Special resources required</w:t>
             </w:r>
             <w:r>
               <w:rPr>
@@ -940,7 +1092,7 @@
                 <w:noProof/>
                 <w:webHidden/>
               </w:rPr>
-              <w:instrText xml:space="preserve"> PAGEREF _Toc21950946 \h </w:instrText>
+              <w:instrText xml:space="preserve"> PAGEREF _Toc22310517 \h </w:instrText>
             </w:r>
             <w:r>
               <w:rPr>
@@ -960,7 +1112,7 @@
                 <w:noProof/>
                 <w:webHidden/>
               </w:rPr>
-              <w:t>4</w:t>
+              <w:t>5</w:t>
             </w:r>
             <w:r>
               <w:rPr>
@@ -985,14 +1137,14 @@
               <w:lang w:eastAsia="en-IE"/>
             </w:rPr>
           </w:pPr>
-          <w:hyperlink w:anchor="_Toc21950947" w:history="1">
+          <w:hyperlink w:anchor="_Toc22310518" w:history="1">
             <w:r>
               <w:rPr>
                 <w:rStyle w:val="Hyperlink"/>
                 <w:noProof/>
                 <w:lang w:val="en-GB"/>
               </w:rPr>
-              <w:t>4.</w:t>
+              <w:t>5.</w:t>
             </w:r>
             <w:r>
               <w:rPr>
@@ -1009,7 +1161,7 @@
                 <w:noProof/>
                 <w:lang w:val="en-GB"/>
               </w:rPr>
-              <w:t>Special resources required</w:t>
+              <w:t>Research</w:t>
             </w:r>
             <w:r>
               <w:rPr>
@@ -1030,7 +1182,151 @@
                 <w:noProof/>
                 <w:webHidden/>
               </w:rPr>
-              <w:instrText xml:space="preserve"> PAGEREF _Toc21950947 \h </w:instrText>
+              <w:instrText xml:space="preserve"> PAGEREF _Toc22310518 \h </w:instrText>
+            </w:r>
+            <w:r>
+              <w:rPr>
+                <w:noProof/>
+                <w:webHidden/>
+              </w:rPr>
+            </w:r>
+            <w:r>
+              <w:rPr>
+                <w:noProof/>
+                <w:webHidden/>
+              </w:rPr>
+              <w:fldChar w:fldCharType="separate"/>
+            </w:r>
+            <w:r>
+              <w:rPr>
+                <w:noProof/>
+                <w:webHidden/>
+              </w:rPr>
+              <w:t>5</w:t>
+            </w:r>
+            <w:r>
+              <w:rPr>
+                <w:noProof/>
+                <w:webHidden/>
+              </w:rPr>
+              <w:fldChar w:fldCharType="end"/>
+            </w:r>
+          </w:hyperlink>
+        </w:p>
+        <w:p>
+          <w:pPr>
+            <w:pStyle w:val="TOC2"/>
+            <w:tabs>
+              <w:tab w:val="right" w:leader="dot" w:pos="9016"/>
+            </w:tabs>
+            <w:rPr>
+              <w:rFonts w:asciiTheme="minorHAnsi" w:eastAsiaTheme="minorEastAsia" w:hAnsiTheme="minorHAnsi"/>
+              <w:noProof/>
+              <w:sz w:val="22"/>
+              <w:lang w:eastAsia="en-IE"/>
+            </w:rPr>
+          </w:pPr>
+          <w:hyperlink w:anchor="_Toc22310519" w:history="1">
+            <w:r>
+              <w:rPr>
+                <w:rStyle w:val="Hyperlink"/>
+                <w:noProof/>
+                <w:lang w:val="en-GB"/>
+              </w:rPr>
+              <w:t>Personalisation</w:t>
+            </w:r>
+            <w:r>
+              <w:rPr>
+                <w:noProof/>
+                <w:webHidden/>
+              </w:rPr>
+              <w:tab/>
+            </w:r>
+            <w:r>
+              <w:rPr>
+                <w:noProof/>
+                <w:webHidden/>
+              </w:rPr>
+              <w:fldChar w:fldCharType="begin"/>
+            </w:r>
+            <w:r>
+              <w:rPr>
+                <w:noProof/>
+                <w:webHidden/>
+              </w:rPr>
+              <w:instrText xml:space="preserve"> PAGEREF _Toc22310519 \h </w:instrText>
+            </w:r>
+            <w:r>
+              <w:rPr>
+                <w:noProof/>
+                <w:webHidden/>
+              </w:rPr>
+            </w:r>
+            <w:r>
+              <w:rPr>
+                <w:noProof/>
+                <w:webHidden/>
+              </w:rPr>
+              <w:fldChar w:fldCharType="separate"/>
+            </w:r>
+            <w:r>
+              <w:rPr>
+                <w:noProof/>
+                <w:webHidden/>
+              </w:rPr>
+              <w:t>5</w:t>
+            </w:r>
+            <w:r>
+              <w:rPr>
+                <w:noProof/>
+                <w:webHidden/>
+              </w:rPr>
+              <w:fldChar w:fldCharType="end"/>
+            </w:r>
+          </w:hyperlink>
+        </w:p>
+        <w:p>
+          <w:pPr>
+            <w:pStyle w:val="TOC2"/>
+            <w:tabs>
+              <w:tab w:val="right" w:leader="dot" w:pos="9016"/>
+            </w:tabs>
+            <w:rPr>
+              <w:rFonts w:asciiTheme="minorHAnsi" w:eastAsiaTheme="minorEastAsia" w:hAnsiTheme="minorHAnsi"/>
+              <w:noProof/>
+              <w:sz w:val="22"/>
+              <w:lang w:eastAsia="en-IE"/>
+            </w:rPr>
+          </w:pPr>
+          <w:hyperlink w:anchor="_Toc22310520" w:history="1">
+            <w:r>
+              <w:rPr>
+                <w:rStyle w:val="Hyperlink"/>
+                <w:noProof/>
+                <w:lang w:val="en-GB"/>
+              </w:rPr>
+              <w:t>Optimisation</w:t>
+            </w:r>
+            <w:r>
+              <w:rPr>
+                <w:noProof/>
+                <w:webHidden/>
+              </w:rPr>
+              <w:tab/>
+            </w:r>
+            <w:r>
+              <w:rPr>
+                <w:noProof/>
+                <w:webHidden/>
+              </w:rPr>
+              <w:fldChar w:fldCharType="begin"/>
+            </w:r>
+            <w:r>
+              <w:rPr>
+                <w:noProof/>
+                <w:webHidden/>
+              </w:rPr>
+              <w:instrText xml:space="preserve"> PAGEREF _Toc22310520 \h </w:instrText>
             </w:r>
             <w:r>
               <w:rPr>
@@ -1075,14 +1371,14 @@
               <w:lang w:eastAsia="en-IE"/>
             </w:rPr>
           </w:pPr>
-          <w:hyperlink w:anchor="_Toc21950948" w:history="1">
+          <w:hyperlink w:anchor="_Toc22310521" w:history="1">
             <w:r>
               <w:rPr>
                 <w:rStyle w:val="Hyperlink"/>
                 <w:noProof/>
                 <w:lang w:val="en-GB"/>
               </w:rPr>
-              <w:t>5.</w:t>
+              <w:t>6.</w:t>
             </w:r>
             <w:r>
               <w:rPr>
@@ -1120,7 +1416,7 @@
                 <w:noProof/>
                 <w:webHidden/>
               </w:rPr>
-              <w:instrText xml:space="preserve"> PAGEREF _Toc21950948 \h </w:instrText>
+              <w:instrText xml:space="preserve"> PAGEREF _Toc22310521 \h </w:instrText>
             </w:r>
             <w:r>
               <w:rPr>
@@ -1140,7 +1436,7 @@
                 <w:noProof/>
                 <w:webHidden/>
               </w:rPr>
-              <w:t>5</w:t>
+              <w:t>6</w:t>
             </w:r>
             <w:r>
               <w:rPr>
@@ -1165,14 +1461,14 @@
               <w:lang w:eastAsia="en-IE"/>
             </w:rPr>
           </w:pPr>
-          <w:hyperlink w:anchor="_Toc21950949" w:history="1">
+          <w:hyperlink w:anchor="_Toc22310522" w:history="1">
             <w:r>
               <w:rPr>
                 <w:rStyle w:val="Hyperlink"/>
                 <w:noProof/>
                 <w:lang w:val="en-GB"/>
               </w:rPr>
-              <w:t>6.</w:t>
+              <w:t>7.</w:t>
             </w:r>
             <w:r>
               <w:rPr>
@@ -1210,7 +1506,7 @@
                 <w:noProof/>
                 <w:webHidden/>
               </w:rPr>
-              <w:instrText xml:space="preserve"> PAGEREF _Toc21950949 \h </w:instrText>
+              <w:instrText xml:space="preserve"> PAGEREF _Toc22310522 \h </w:instrText>
             </w:r>
             <w:r>
               <w:rPr>
@@ -1230,7 +1526,7 @@
                 <w:noProof/>
                 <w:webHidden/>
               </w:rPr>
-              <w:t>5</w:t>
+              <w:t>6</w:t>
             </w:r>
             <w:r>
               <w:rPr>
@@ -1255,14 +1551,14 @@
               <w:lang w:eastAsia="en-IE"/>
             </w:rPr>
           </w:pPr>
-          <w:hyperlink w:anchor="_Toc21950950" w:history="1">
+          <w:hyperlink w:anchor="_Toc22310523" w:history="1">
             <w:r>
               <w:rPr>
                 <w:rStyle w:val="Hyperlink"/>
                 <w:noProof/>
                 <w:lang w:val="en-GB"/>
               </w:rPr>
-              <w:t>7.</w:t>
+              <w:t>8.</w:t>
             </w:r>
             <w:r>
               <w:rPr>
@@ -1300,7 +1596,7 @@
                 <w:noProof/>
                 <w:webHidden/>
               </w:rPr>
-              <w:instrText xml:space="preserve"> PAGEREF _Toc21950950 \h </w:instrText>
+              <w:instrText xml:space="preserve"> PAGEREF _Toc22310523 \h </w:instrText>
             </w:r>
             <w:r>
               <w:rPr>
@@ -1320,7 +1616,7 @@
                 <w:noProof/>
                 <w:webHidden/>
               </w:rPr>
-              <w:t>5</w:t>
+              <w:t>6</w:t>
             </w:r>
             <w:r>
               <w:rPr>
@@ -1344,7 +1640,7 @@
               <w:lang w:eastAsia="en-IE"/>
             </w:rPr>
           </w:pPr>
-          <w:hyperlink w:anchor="_Toc21950951" w:history="1">
+          <w:hyperlink w:anchor="_Toc22310524" w:history="1">
             <w:r>
               <w:rPr>
                 <w:rStyle w:val="Hyperlink"/>
@@ -1371,7 +1667,7 @@
                 <w:noProof/>
                 <w:webHidden/>
               </w:rPr>
-              <w:instrText xml:space="preserve"> PAGEREF _Toc21950951 \h </w:instrText>
+              <w:instrText xml:space="preserve"> PAGEREF _Toc22310524 \h </w:instrText>
             </w:r>
             <w:r>
               <w:rPr>
@@ -1391,7 +1687,7 @@
                 <w:noProof/>
                 <w:webHidden/>
               </w:rPr>
-              <w:t>5</w:t>
+              <w:t>8</w:t>
             </w:r>
             <w:r>
               <w:rPr>
@@ -1437,13 +1733,15 @@
           <w:lang w:val="en-GB"/>
         </w:rPr>
       </w:pPr>
+      <w:bookmarkStart w:id="1" w:name="_Toc22310508"/>
       <w:r>
         <w:rPr>
           <w:lang w:val="en-GB"/>
         </w:rPr>
         <w:lastRenderedPageBreak/>
-        <w:t>Clarification</w:t>
-      </w:r>
+        <w:t>Annotations</w:t>
+      </w:r>
+      <w:bookmarkEnd w:id="1"/>
     </w:p>
     <w:tbl>
       <w:tblPr>
@@ -1481,7 +1779,7 @@
               <w:rPr>
                 <w:lang w:val="en-GB"/>
               </w:rPr>
-              <w:t>Artist</w:t>
+              <w:t>3B</w:t>
             </w:r>
           </w:p>
         </w:tc>
@@ -1501,15 +1799,52 @@
                 <w:szCs w:val="24"/>
                 <w:lang w:val="en-GB"/>
               </w:rPr>
-              <w:t>T</w:t>
-            </w:r>
-            <w:r>
+              <w:t>Body Branding Bookings</w:t>
+            </w:r>
+          </w:p>
+        </w:tc>
+      </w:tr>
+      <w:tr>
+        <w:trPr>
+          <w:trHeight w:val="259"/>
+        </w:trPr>
+        <w:tc>
+          <w:tcPr>
+            <w:tcW w:w="846" w:type="dxa"/>
+          </w:tcPr>
+          <w:p>
+            <w:pPr>
+              <w:rPr>
+                <w:lang w:val="en-GB"/>
+              </w:rPr>
+            </w:pPr>
+            <w:r>
+              <w:rPr>
+                <w:lang w:val="en-GB"/>
+              </w:rPr>
+              <w:t>Artist</w:t>
+            </w:r>
+          </w:p>
+        </w:tc>
+        <w:tc>
+          <w:tcPr>
+            <w:tcW w:w="8064" w:type="dxa"/>
+          </w:tcPr>
+          <w:p>
+            <w:pPr>
               <w:rPr>
                 <w:rFonts w:cs="Arial"/>
                 <w:szCs w:val="24"/>
                 <w:lang w:val="en-GB"/>
               </w:rPr>
-              <w:t>attooist, piercer or body modifier</w:t>
+            </w:pPr>
+            <w:r>
+              <w:rPr>
+                <w:rFonts w:cs="Arial"/>
+                <w:szCs w:val="24"/>
+                <w:lang w:val="en-GB"/>
+              </w:rPr>
+              <w:t>Tattooist, piercer or body modifier</w:t>
             </w:r>
           </w:p>
         </w:tc>
@@ -1552,15 +1887,7 @@
                 <w:szCs w:val="24"/>
                 <w:lang w:val="en-GB"/>
               </w:rPr>
-              <w:t>C</w:t>
-            </w:r>
-            <w:r>
-              <w:rPr>
-                <w:rFonts w:cs="Arial"/>
-                <w:szCs w:val="24"/>
-                <w:lang w:val="en-GB"/>
-              </w:rPr>
-              <w:t>ustomer of the artist</w:t>
+              <w:t>Customer of the artist</w:t>
             </w:r>
           </w:p>
         </w:tc>
@@ -1644,15 +1971,7 @@
                 <w:szCs w:val="24"/>
                 <w:lang w:val="en-GB"/>
               </w:rPr>
-              <w:t xml:space="preserve">Tattoo parlour or piercing studio </w:t>
-            </w:r>
-            <w:r>
-              <w:rPr>
-                <w:rFonts w:cs="Arial"/>
-                <w:szCs w:val="24"/>
-                <w:lang w:val="en-GB"/>
-              </w:rPr>
-              <w:t>that does tattoos, piercings and/or body modifications</w:t>
+              <w:t>Tattoo parlour or piercing studio that does tattoos, piercings and/or body modifications</w:t>
             </w:r>
           </w:p>
         </w:tc>
@@ -1678,14 +1997,14 @@
           <w:lang w:val="en-GB"/>
         </w:rPr>
       </w:pPr>
-      <w:bookmarkStart w:id="0" w:name="_Toc21950939"/>
+      <w:bookmarkStart w:id="2" w:name="_Toc22310509"/>
       <w:r>
         <w:rPr>
           <w:lang w:val="en-GB"/>
         </w:rPr>
         <w:t>Objectives</w:t>
       </w:r>
-      <w:bookmarkEnd w:id="0"/>
+      <w:bookmarkEnd w:id="2"/>
     </w:p>
     <w:p>
       <w:pPr>
@@ -1694,14 +2013,14 @@
           <w:lang w:val="en-GB"/>
         </w:rPr>
       </w:pPr>
-      <w:bookmarkStart w:id="1" w:name="_Toc21950940"/>
+      <w:bookmarkStart w:id="3" w:name="_Toc22310510"/>
       <w:r>
         <w:rPr>
           <w:lang w:val="en-GB"/>
         </w:rPr>
         <w:t>General</w:t>
       </w:r>
-      <w:bookmarkEnd w:id="1"/>
+      <w:bookmarkEnd w:id="3"/>
     </w:p>
     <w:p>
       <w:pPr>
@@ -1773,14 +2092,14 @@
           <w:lang w:val="en-GB"/>
         </w:rPr>
       </w:pPr>
-      <w:bookmarkStart w:id="2" w:name="_Toc21950941"/>
+      <w:bookmarkStart w:id="4" w:name="_Toc22310511"/>
       <w:r>
         <w:rPr>
           <w:lang w:val="en-GB"/>
         </w:rPr>
         <w:t>Databases</w:t>
       </w:r>
-      <w:bookmarkEnd w:id="2"/>
+      <w:bookmarkEnd w:id="4"/>
       <w:r>
         <w:rPr>
           <w:lang w:val="en-GB"/>
@@ -1821,14 +2140,14 @@
           <w:lang w:val="en-GB"/>
         </w:rPr>
       </w:pPr>
-      <w:bookmarkStart w:id="3" w:name="_Toc21950942"/>
+      <w:bookmarkStart w:id="5" w:name="_Toc22310512"/>
       <w:r>
         <w:rPr>
           <w:lang w:val="en-GB"/>
         </w:rPr>
         <w:t>Reviews</w:t>
       </w:r>
-      <w:bookmarkEnd w:id="3"/>
+      <w:bookmarkEnd w:id="5"/>
     </w:p>
     <w:p>
       <w:pPr>
@@ -1850,14 +2169,14 @@
           <w:lang w:val="en-GB"/>
         </w:rPr>
       </w:pPr>
-      <w:bookmarkStart w:id="4" w:name="_Toc21950943"/>
+      <w:bookmarkStart w:id="6" w:name="_Toc22310513"/>
       <w:r>
         <w:rPr>
           <w:lang w:val="en-GB"/>
         </w:rPr>
         <w:t>Appointments</w:t>
       </w:r>
-      <w:bookmarkEnd w:id="4"/>
+      <w:bookmarkEnd w:id="6"/>
     </w:p>
     <w:p>
       <w:pPr>
@@ -1885,14 +2204,14 @@
           <w:lang w:val="en-GB"/>
         </w:rPr>
       </w:pPr>
-      <w:bookmarkStart w:id="5" w:name="_Toc21950944"/>
+      <w:bookmarkStart w:id="7" w:name="_Toc22310514"/>
       <w:r>
         <w:rPr>
           <w:lang w:val="en-GB"/>
         </w:rPr>
         <w:t>Artificial Intelligence</w:t>
       </w:r>
-      <w:bookmarkEnd w:id="5"/>
+      <w:bookmarkEnd w:id="7"/>
     </w:p>
     <w:p>
       <w:pPr>
@@ -1944,7 +2263,7 @@
           <w:lang w:val="en-GB"/>
         </w:rPr>
       </w:pPr>
-      <w:bookmarkStart w:id="6" w:name="_Toc21950945"/>
+      <w:bookmarkStart w:id="8" w:name="_Toc22310515"/>
       <w:r>
         <w:rPr>
           <w:lang w:val="en-GB"/>
@@ -1952,31 +2271,119 @@
         <w:lastRenderedPageBreak/>
         <w:t>Background</w:t>
       </w:r>
-      <w:bookmarkEnd w:id="6"/>
-    </w:p>
-    <w:p>
-      <w:pPr>
-        <w:rPr>
-          <w:rFonts w:cs="Arial"/>
-          <w:szCs w:val="24"/>
-          <w:lang w:val="en-GB"/>
-        </w:rPr>
-      </w:pPr>
-      <w:r>
-        <w:rPr>
-          <w:rFonts w:cs="Arial"/>
-          <w:szCs w:val="24"/>
-          <w:lang w:val="en-GB"/>
-        </w:rPr>
-        <w:t>I had an idea of creating a social networking Android application in early 2018. I was on a website called Inked-Up.com where the site specifically targets adult men with body modifications such as tattoos and piercings. With this site, I felt that it was dealing with a very specific niche that would not be suitable for everyone.</w:t>
-      </w:r>
-      <w:r>
-        <w:rPr>
-          <w:rFonts w:cs="Arial"/>
-          <w:szCs w:val="24"/>
-          <w:lang w:val="en-GB"/>
-        </w:rPr>
-        <w:t xml:space="preserve"> The site was also very outdated and it wasn’t being managed.</w:t>
+      <w:bookmarkEnd w:id="8"/>
+    </w:p>
+    <w:p>
+      <w:pPr>
+        <w:rPr>
+          <w:rFonts w:cs="Arial"/>
+          <w:szCs w:val="24"/>
+          <w:lang w:val="en-GB"/>
+        </w:rPr>
+      </w:pPr>
+      <w:r>
+        <w:rPr>
+          <w:rFonts w:cs="Arial"/>
+          <w:szCs w:val="24"/>
+          <w:lang w:val="en-GB"/>
+        </w:rPr>
+        <w:t>The original idea for this project came about in early 2019. The</w:t>
+      </w:r>
+      <w:r>
+        <w:rPr>
+          <w:rFonts w:cs="Arial"/>
+          <w:szCs w:val="24"/>
+          <w:lang w:val="en-GB"/>
+        </w:rPr>
+        <w:t xml:space="preserve"> thought process</w:t>
+      </w:r>
+      <w:r>
+        <w:rPr>
+          <w:rFonts w:cs="Arial"/>
+          <w:szCs w:val="24"/>
+          <w:lang w:val="en-GB"/>
+        </w:rPr>
+        <w:t xml:space="preserve"> was to create a social networking Android app. A website</w:t>
+      </w:r>
+      <w:r>
+        <w:rPr>
+          <w:rFonts w:cs="Arial"/>
+          <w:szCs w:val="24"/>
+          <w:lang w:val="en-GB"/>
+        </w:rPr>
+        <w:t xml:space="preserve">, </w:t>
+      </w:r>
+      <w:r>
+        <w:rPr>
+          <w:rFonts w:cs="Arial"/>
+          <w:szCs w:val="24"/>
+          <w:lang w:val="en-GB"/>
+        </w:rPr>
+        <w:t>Inked-Up.com</w:t>
+      </w:r>
+      <w:r>
+        <w:rPr>
+          <w:rFonts w:cs="Arial"/>
+          <w:szCs w:val="24"/>
+          <w:lang w:val="en-GB"/>
+        </w:rPr>
+        <w:t>,</w:t>
+      </w:r>
+      <w:r>
+        <w:rPr>
+          <w:rFonts w:cs="Arial"/>
+          <w:szCs w:val="24"/>
+          <w:lang w:val="en-GB"/>
+        </w:rPr>
+        <w:t xml:space="preserve"> was a comparison for the app. This site specifically targets adult men who are into body modification such as tattoos and piercings. With this site, it’s felt that it </w:t>
+      </w:r>
+      <w:r>
+        <w:rPr>
+          <w:rFonts w:cs="Arial"/>
+          <w:szCs w:val="24"/>
+          <w:lang w:val="en-GB"/>
+        </w:rPr>
+        <w:t>is</w:t>
+      </w:r>
+      <w:r>
+        <w:rPr>
+          <w:rFonts w:cs="Arial"/>
+          <w:szCs w:val="24"/>
+          <w:lang w:val="en-GB"/>
+        </w:rPr>
+        <w:t xml:space="preserve"> dealing with a very distinctive niche which would not be ideal for everyone. The site also seems very outdated and</w:t>
+      </w:r>
+      <w:r>
+        <w:rPr>
+          <w:rFonts w:cs="Arial"/>
+          <w:szCs w:val="24"/>
+          <w:lang w:val="en-GB"/>
+        </w:rPr>
+        <w:t xml:space="preserve"> seemingly</w:t>
+      </w:r>
+      <w:r>
+        <w:rPr>
+          <w:rFonts w:cs="Arial"/>
+          <w:szCs w:val="24"/>
+          <w:lang w:val="en-GB"/>
+        </w:rPr>
+        <w:t xml:space="preserve"> has become a replacement platform from Tumblr</w:t>
+      </w:r>
+      <w:r>
+        <w:rPr>
+          <w:rFonts w:cs="Arial"/>
+          <w:szCs w:val="24"/>
+          <w:lang w:val="en-GB"/>
+        </w:rPr>
+        <w:t xml:space="preserve">, since adult content is no longer permitted. </w:t>
+      </w:r>
+      <w:r>
+        <w:rPr>
+          <w:rFonts w:cs="Arial"/>
+          <w:szCs w:val="24"/>
+          <w:lang w:val="en-GB"/>
+        </w:rPr>
+        <w:t xml:space="preserve"> </w:t>
       </w:r>
       <w:sdt>
         <w:sdtPr>
@@ -1985,7 +2392,7 @@
             <w:szCs w:val="24"/>
             <w:lang w:val="en-GB"/>
           </w:rPr>
-          <w:id w:val="686567204"/>
+          <w:id w:val="570616117"/>
           <w:citation/>
         </w:sdtPr>
         <w:sdtContent>
@@ -2001,9 +2408,8 @@
             <w:rPr>
               <w:rFonts w:cs="Arial"/>
               <w:szCs w:val="24"/>
-              <w:lang w:val="en-US"/>
-            </w:rPr>
-            <w:instrText xml:space="preserve"> CITATION Joe19 \l 1033 </w:instrText>
+            </w:rPr>
+            <w:instrText xml:space="preserve"> CITATION Joe19 \l 6153 </w:instrText>
           </w:r>
           <w:r>
             <w:rPr>
@@ -2018,18 +2424,8 @@
               <w:rFonts w:cs="Arial"/>
               <w:noProof/>
               <w:szCs w:val="24"/>
-              <w:lang w:val="en-US"/>
-            </w:rPr>
-            <w:t xml:space="preserve"> </w:t>
-          </w:r>
-          <w:r>
-            <w:rPr>
-              <w:rFonts w:cs="Arial"/>
-              <w:noProof/>
-              <w:szCs w:val="24"/>
-              <w:lang w:val="en-US"/>
-            </w:rPr>
-            <w:t>(Tatú, 2019)</w:t>
+            </w:rPr>
+            <w:t>(Tatú, 2018)</w:t>
           </w:r>
           <w:r>
             <w:rPr>
@@ -2041,254 +2437,6 @@
           </w:r>
         </w:sdtContent>
       </w:sdt>
-      <w:r>
-        <w:rPr>
-          <w:rFonts w:cs="Arial"/>
-          <w:szCs w:val="24"/>
-          <w:lang w:val="en-GB"/>
-        </w:rPr>
-        <w:t xml:space="preserve"> Seemingly, it became just a site for just sharing photos. The chat room was always empty and the blogs haven’t been updated in a long time. The site seems like it is dying. </w:t>
-      </w:r>
-    </w:p>
-    <w:p>
-      <w:pPr>
-        <w:rPr>
-          <w:rFonts w:cs="Arial"/>
-          <w:szCs w:val="24"/>
-          <w:lang w:val="en-GB"/>
-        </w:rPr>
-      </w:pPr>
-      <w:r>
-        <w:rPr>
-          <w:rFonts w:cs="Arial"/>
-          <w:szCs w:val="24"/>
-          <w:lang w:val="en-GB"/>
-        </w:rPr>
-        <w:t>With mobile social apps gaining popularity</w:t>
-      </w:r>
-      <w:r>
-        <w:rPr>
-          <w:rFonts w:cs="Arial"/>
-          <w:szCs w:val="24"/>
-          <w:lang w:val="en-GB"/>
-        </w:rPr>
-        <w:t xml:space="preserve"> (look at TikTok for example),</w:t>
-      </w:r>
-      <w:r>
-        <w:rPr>
-          <w:rFonts w:cs="Arial"/>
-          <w:szCs w:val="24"/>
-          <w:lang w:val="en-GB"/>
-        </w:rPr>
-        <w:t xml:space="preserve"> I wanted to create an app that was for tattoos and piercings, but for all adults. </w:t>
-      </w:r>
-      <w:r>
-        <w:rPr>
-          <w:rFonts w:cs="Arial"/>
-          <w:szCs w:val="24"/>
-          <w:lang w:val="en-GB"/>
-        </w:rPr>
-        <w:t xml:space="preserve">I was going to try and encourage the users to actually want to use the app by having a section to find and rate tattoo shops. </w:t>
-      </w:r>
-    </w:p>
-    <w:p>
-      <w:pPr>
-        <w:rPr>
-          <w:rFonts w:cs="Arial"/>
-          <w:szCs w:val="24"/>
-          <w:lang w:val="en-GB"/>
-        </w:rPr>
-      </w:pPr>
-      <w:r>
-        <w:rPr>
-          <w:rFonts w:cs="Arial"/>
-          <w:szCs w:val="24"/>
-          <w:lang w:val="en-GB"/>
-        </w:rPr>
-        <w:t>This was the basis for my Software Project last year, but I was not able to complete it with mental health issues, and honesty, just being burnt out from working 19 weeks straight with college-related projects and assessments. Also, I didn’t have the right computer at home to handle Android Studio.</w:t>
-      </w:r>
-    </w:p>
-    <w:p>
-      <w:pPr>
-        <w:rPr>
-          <w:rFonts w:cs="Arial"/>
-          <w:szCs w:val="24"/>
-          <w:lang w:val="en-GB"/>
-        </w:rPr>
-      </w:pPr>
-      <w:r>
-        <w:rPr>
-          <w:rFonts w:cs="Arial"/>
-          <w:szCs w:val="24"/>
-          <w:lang w:val="en-GB"/>
-        </w:rPr>
-        <w:t>For this project, I wanted to do something that I could do online and not depend on computers, hardware or software. I had thought about wanting to book a tattoo appointment and realising how much of a pain it is, trying to contact the shop and pay a deposit. I thought that was a good start for this project.</w:t>
-      </w:r>
-    </w:p>
-    <w:p>
-      <w:pPr>
-        <w:rPr>
-          <w:rFonts w:cs="Arial"/>
-          <w:szCs w:val="24"/>
-          <w:lang w:val="en-GB"/>
-        </w:rPr>
-      </w:pPr>
-      <w:r>
-        <w:rPr>
-          <w:rFonts w:cs="Arial"/>
-          <w:szCs w:val="24"/>
-          <w:lang w:val="en-GB"/>
-        </w:rPr>
-        <w:t xml:space="preserve">I found that when I was booking tattoo appointments, I felt it was a little more complicated than it needed to be, trying to contact the artist or the shop. Delays in </w:t>
-      </w:r>
-      <w:r>
-        <w:rPr>
-          <w:rFonts w:cs="Arial"/>
-          <w:szCs w:val="24"/>
-          <w:lang w:val="en-GB"/>
-        </w:rPr>
-        <w:t>communication</w:t>
-      </w:r>
-      <w:r>
-        <w:rPr>
-          <w:rFonts w:cs="Arial"/>
-          <w:szCs w:val="24"/>
-          <w:lang w:val="en-GB"/>
-        </w:rPr>
-        <w:t xml:space="preserve"> were present. There is also an issue with people booking appointments, not paying a deposit and not showing up, wasting the artist’s time. </w:t>
-      </w:r>
-    </w:p>
-    <w:p>
-      <w:pPr>
-        <w:rPr>
-          <w:rFonts w:cs="Arial"/>
-          <w:szCs w:val="24"/>
-          <w:lang w:val="en-GB"/>
-        </w:rPr>
-      </w:pPr>
-      <w:r>
-        <w:rPr>
-          <w:rFonts w:cs="Arial"/>
-          <w:szCs w:val="24"/>
-          <w:lang w:val="en-GB"/>
-        </w:rPr>
-        <w:t xml:space="preserve">To remedy this, I thought about creating </w:t>
-      </w:r>
-      <w:r>
-        <w:rPr>
-          <w:rFonts w:cs="Arial"/>
-          <w:szCs w:val="24"/>
-          <w:lang w:val="en-GB"/>
-        </w:rPr>
-        <w:t>Body Modifications Appointments (BMA)</w:t>
-      </w:r>
-      <w:r>
-        <w:rPr>
-          <w:rFonts w:cs="Arial"/>
-          <w:szCs w:val="24"/>
-          <w:lang w:val="en-GB"/>
-        </w:rPr>
-        <w:t>. With BMA</w:t>
-      </w:r>
-      <w:r>
-        <w:rPr>
-          <w:rFonts w:cs="Arial"/>
-          <w:szCs w:val="24"/>
-          <w:lang w:val="en-GB"/>
-        </w:rPr>
-        <w:t>,</w:t>
-      </w:r>
-      <w:r>
-        <w:rPr>
-          <w:rFonts w:cs="Arial"/>
-          <w:szCs w:val="24"/>
-          <w:lang w:val="en-GB"/>
-        </w:rPr>
-        <w:t xml:space="preserve"> the artist can tell the system what days and times they work and then clients can book a date and time when the artist is free. Clients will also be able to rate the artist and/or shop the artist works in and leave them a review.</w:t>
-      </w:r>
-    </w:p>
-    <w:p>
-      <w:pPr>
-        <w:rPr>
-          <w:rFonts w:cs="Arial"/>
-          <w:szCs w:val="24"/>
-          <w:lang w:val="en-GB"/>
-        </w:rPr>
-      </w:pPr>
-      <w:r>
-        <w:rPr>
-          <w:rFonts w:cs="Arial"/>
-          <w:szCs w:val="24"/>
-          <w:lang w:val="en-GB"/>
-        </w:rPr>
-        <w:t xml:space="preserve">I wish to do some Java, JavaScript and jQuery refresher online courses. I feel this will be very beneficial for the project. If I need to learn new languages, I will research </w:t>
-      </w:r>
-      <w:r>
-        <w:rPr>
-          <w:rFonts w:cs="Arial"/>
-          <w:szCs w:val="24"/>
-          <w:lang w:val="en-GB"/>
-        </w:rPr>
-        <w:t>the language</w:t>
-      </w:r>
-      <w:r>
-        <w:rPr>
-          <w:rFonts w:cs="Arial"/>
-          <w:szCs w:val="24"/>
-          <w:lang w:val="en-GB"/>
-        </w:rPr>
-        <w:t>.</w:t>
-      </w:r>
-    </w:p>
-    <w:p>
-      <w:pPr>
-        <w:pStyle w:val="Heading1"/>
-        <w:numPr>
-          <w:ilvl w:val="0"/>
-          <w:numId w:val="2"/>
-        </w:numPr>
-        <w:rPr>
-          <w:lang w:val="en-GB"/>
-        </w:rPr>
-      </w:pPr>
-      <w:bookmarkStart w:id="7" w:name="_Toc21950946"/>
-      <w:r>
-        <w:rPr>
-          <w:lang w:val="en-GB"/>
-        </w:rPr>
-        <w:t>Technical Approach</w:t>
-      </w:r>
-      <w:bookmarkEnd w:id="7"/>
-    </w:p>
-    <w:p>
-      <w:pPr>
-        <w:rPr>
-          <w:lang w:val="en-GB"/>
-        </w:rPr>
-      </w:pPr>
-      <w:r>
-        <w:rPr>
-          <w:lang w:val="en-GB"/>
-        </w:rPr>
-        <w:t xml:space="preserve">For the project to be completed, the Requirements Specifications. Taking previous projects into consideration, it would be best to complete these first. By doing this, goals would be set. Setting these goals later on in the project could be troublesome. </w:t>
-      </w:r>
-    </w:p>
-    <w:p>
-      <w:pPr>
-        <w:rPr>
-          <w:rFonts w:cs="Arial"/>
-          <w:szCs w:val="24"/>
-          <w:lang w:val="en-GB"/>
-        </w:rPr>
-      </w:pPr>
-      <w:r>
-        <w:rPr>
-          <w:rFonts w:cs="Arial"/>
-          <w:szCs w:val="24"/>
-          <w:lang w:val="en-GB"/>
-        </w:rPr>
-        <w:t>With the coming weeks, I expect to complete the Requirements Specifications and then work on the prototype for the Mid-Point Presentation in mid-December. After this, I will work on the Project and develop it further.</w:t>
-      </w:r>
       <w:sdt>
         <w:sdtPr>
           <w:rPr>
@@ -2296,7 +2444,7 @@
             <w:szCs w:val="24"/>
             <w:lang w:val="en-GB"/>
           </w:rPr>
-          <w:id w:val="1460450050"/>
+          <w:id w:val="-1213881159"/>
           <w:citation/>
         </w:sdtPr>
         <w:sdtContent>
@@ -2312,9 +2460,8 @@
             <w:rPr>
               <w:rFonts w:cs="Arial"/>
               <w:szCs w:val="24"/>
-              <w:lang w:val="en-US"/>
-            </w:rPr>
-            <w:instrText xml:space="preserve"> CITATION Joe19 \l 1033 </w:instrText>
+            </w:rPr>
+            <w:instrText xml:space="preserve"> CITATION Ink19 \l 6153 </w:instrText>
           </w:r>
           <w:r>
             <w:rPr>
@@ -2329,7 +2476,6 @@
               <w:rFonts w:cs="Arial"/>
               <w:noProof/>
               <w:szCs w:val="24"/>
-              <w:lang w:val="en-US"/>
             </w:rPr>
             <w:t xml:space="preserve"> </w:t>
           </w:r>
@@ -2338,9 +2484,8 @@
               <w:rFonts w:cs="Arial"/>
               <w:noProof/>
               <w:szCs w:val="24"/>
-              <w:lang w:val="en-US"/>
-            </w:rPr>
-            <w:t>(Tatú, 2019)</w:t>
+            </w:rPr>
+            <w:t>(Inked-Up.com, 2019)</w:t>
           </w:r>
           <w:r>
             <w:rPr>
@@ -2367,6 +2512,407 @@
           <w:szCs w:val="24"/>
           <w:lang w:val="en-GB"/>
         </w:rPr>
+        <w:t>With new social networking platforms being developed, with</w:t>
+      </w:r>
+      <w:r>
+        <w:rPr>
+          <w:rFonts w:cs="Arial"/>
+          <w:szCs w:val="24"/>
+          <w:lang w:val="en-GB"/>
+        </w:rPr>
+        <w:t xml:space="preserve"> an example of</w:t>
+      </w:r>
+      <w:r>
+        <w:rPr>
+          <w:rFonts w:cs="Arial"/>
+          <w:szCs w:val="24"/>
+          <w:lang w:val="en-GB"/>
+        </w:rPr>
+        <w:t xml:space="preserve"> TikTok </w:t>
+      </w:r>
+      <w:r>
+        <w:rPr>
+          <w:rFonts w:cs="Arial"/>
+          <w:szCs w:val="24"/>
+          <w:lang w:val="en-GB"/>
+        </w:rPr>
+        <w:t xml:space="preserve">being </w:t>
+      </w:r>
+      <w:r>
+        <w:rPr>
+          <w:rFonts w:cs="Arial"/>
+          <w:szCs w:val="24"/>
+          <w:lang w:val="en-GB"/>
+        </w:rPr>
+        <w:t>the newest and most popular</w:t>
+      </w:r>
+      <w:r>
+        <w:rPr>
+          <w:rFonts w:cs="Arial"/>
+          <w:szCs w:val="24"/>
+          <w:lang w:val="en-GB"/>
+        </w:rPr>
+        <w:t>, the app was going to be similar to the likes of Facebook and Inked-Up.com</w:t>
+      </w:r>
+      <w:r>
+        <w:rPr>
+          <w:rFonts w:cs="Arial"/>
+          <w:szCs w:val="24"/>
+          <w:lang w:val="en-GB"/>
+        </w:rPr>
+        <w:t>, but for everyone with an interest in body modifications. The ability to rate tattoo shops was also to be implemented.</w:t>
+      </w:r>
+    </w:p>
+    <w:p>
+      <w:pPr>
+        <w:rPr>
+          <w:rFonts w:cs="Arial"/>
+          <w:szCs w:val="24"/>
+          <w:lang w:val="en-GB"/>
+        </w:rPr>
+      </w:pPr>
+      <w:r>
+        <w:rPr>
+          <w:rFonts w:cs="Arial"/>
+          <w:szCs w:val="24"/>
+          <w:lang w:val="en-GB"/>
+        </w:rPr>
+        <w:t>With this</w:t>
+      </w:r>
+      <w:r>
+        <w:rPr>
+          <w:rFonts w:cs="Arial"/>
+          <w:szCs w:val="24"/>
+          <w:lang w:val="en-GB"/>
+        </w:rPr>
+        <w:t xml:space="preserve"> current</w:t>
+      </w:r>
+      <w:r>
+        <w:rPr>
+          <w:rFonts w:cs="Arial"/>
+          <w:szCs w:val="24"/>
+          <w:lang w:val="en-GB"/>
+        </w:rPr>
+        <w:t xml:space="preserve"> project, it will be on the same general topic; tattoos, piercings and body modifications. Trying to book an appointment to get a tattoo or piercing is quite </w:t>
+      </w:r>
+      <w:r>
+        <w:rPr>
+          <w:rFonts w:cs="Arial"/>
+          <w:szCs w:val="24"/>
+          <w:lang w:val="en-GB"/>
+        </w:rPr>
+        <w:t>tedious</w:t>
+      </w:r>
+      <w:r>
+        <w:rPr>
+          <w:rFonts w:cs="Arial"/>
+          <w:szCs w:val="24"/>
+          <w:lang w:val="en-GB"/>
+        </w:rPr>
+        <w:t xml:space="preserve"> in some situations. Contacting the artist or shop can be t</w:t>
+      </w:r>
+      <w:r>
+        <w:rPr>
+          <w:rFonts w:cs="Arial"/>
+          <w:szCs w:val="24"/>
+          <w:lang w:val="en-GB"/>
+        </w:rPr>
+        <w:t>roublesome</w:t>
+      </w:r>
+      <w:r>
+        <w:rPr>
+          <w:rFonts w:cs="Arial"/>
+          <w:szCs w:val="24"/>
+          <w:lang w:val="en-GB"/>
+        </w:rPr>
+        <w:t xml:space="preserve">, either contacting them through social networking sites or by email. </w:t>
+      </w:r>
+      <w:r>
+        <w:rPr>
+          <w:rFonts w:cs="Arial"/>
+          <w:szCs w:val="24"/>
+          <w:lang w:val="en-GB"/>
+        </w:rPr>
+        <w:t xml:space="preserve">There are delays in communication. </w:t>
+      </w:r>
+      <w:r>
+        <w:rPr>
+          <w:rFonts w:cs="Arial"/>
+          <w:szCs w:val="24"/>
+          <w:lang w:val="en-GB"/>
+        </w:rPr>
+        <w:t>It seems like a long process just to get an appointment.</w:t>
+      </w:r>
+    </w:p>
+    <w:p>
+      <w:pPr>
+        <w:rPr>
+          <w:rFonts w:cs="Arial"/>
+          <w:szCs w:val="24"/>
+          <w:lang w:val="en-GB"/>
+        </w:rPr>
+      </w:pPr>
+      <w:r>
+        <w:rPr>
+          <w:rFonts w:cs="Arial"/>
+          <w:szCs w:val="24"/>
+          <w:lang w:val="en-GB"/>
+        </w:rPr>
+        <w:t xml:space="preserve">It’s common knowledge that, especially, for </w:t>
+      </w:r>
+      <w:r>
+        <w:rPr>
+          <w:rFonts w:cs="Arial"/>
+          <w:szCs w:val="24"/>
+          <w:lang w:val="en-GB"/>
+        </w:rPr>
+        <w:t xml:space="preserve">getting </w:t>
+      </w:r>
+      <w:r>
+        <w:rPr>
+          <w:rFonts w:cs="Arial"/>
+          <w:szCs w:val="24"/>
+          <w:lang w:val="en-GB"/>
+        </w:rPr>
+        <w:t>a tattoo, a deposit is required. This means that the client needs to go to the shop or tattooist</w:t>
+      </w:r>
+      <w:r>
+        <w:rPr>
+          <w:rFonts w:cs="Arial"/>
+          <w:szCs w:val="24"/>
+          <w:lang w:val="en-GB"/>
+        </w:rPr>
+        <w:t>, give their deposit, and then return for the appointment</w:t>
+      </w:r>
+      <w:r>
+        <w:rPr>
+          <w:rFonts w:cs="Arial"/>
+          <w:szCs w:val="24"/>
+          <w:lang w:val="en-GB"/>
+        </w:rPr>
+        <w:t xml:space="preserve">. If the client doesn’t pay the deposit, their appointment is still there and it wastes the artist’s time. A good starting point to this project is to automate these.  </w:t>
+      </w:r>
+    </w:p>
+    <w:p>
+      <w:pPr>
+        <w:rPr>
+          <w:rFonts w:cs="Arial"/>
+          <w:szCs w:val="24"/>
+          <w:lang w:val="en-GB"/>
+        </w:rPr>
+      </w:pPr>
+      <w:r>
+        <w:rPr>
+          <w:rFonts w:cs="Arial"/>
+          <w:szCs w:val="24"/>
+          <w:lang w:val="en-GB"/>
+        </w:rPr>
+        <w:t xml:space="preserve">To remedy this, the idea of </w:t>
+      </w:r>
+      <w:r>
+        <w:rPr>
+          <w:rFonts w:cs="Arial"/>
+          <w:szCs w:val="24"/>
+          <w:lang w:val="en-GB"/>
+        </w:rPr>
+        <w:t xml:space="preserve">Body Branding Bookings (3B) was generated. With 3B, the artist can select the dates they wish to work and </w:t>
+      </w:r>
+      <w:r>
+        <w:rPr>
+          <w:rFonts w:cs="Arial"/>
+          <w:szCs w:val="24"/>
+          <w:lang w:val="en-GB"/>
+        </w:rPr>
+        <w:t xml:space="preserve">where they </w:t>
+      </w:r>
+      <w:r>
+        <w:rPr>
+          <w:rFonts w:cs="Arial"/>
+          <w:szCs w:val="24"/>
+          <w:lang w:val="en-GB"/>
+        </w:rPr>
+        <w:t>are available. The clients can book one of these timeslots. The general size and/or the time it will take to complete the appointment will be set by the artist and selected by the client to determine the correct time slot</w:t>
+      </w:r>
+      <w:r>
+        <w:rPr>
+          <w:rFonts w:cs="Arial"/>
+          <w:szCs w:val="24"/>
+          <w:lang w:val="en-GB"/>
+        </w:rPr>
+        <w:t xml:space="preserve"> needed to be allocated</w:t>
+      </w:r>
+      <w:r>
+        <w:rPr>
+          <w:rFonts w:cs="Arial"/>
+          <w:szCs w:val="24"/>
+          <w:lang w:val="en-GB"/>
+        </w:rPr>
+        <w:t xml:space="preserve">. Artists will have a page where clients can rate and leave reviews. </w:t>
+      </w:r>
+    </w:p>
+    <w:p>
+      <w:pPr>
+        <w:rPr>
+          <w:rFonts w:cs="Arial"/>
+          <w:szCs w:val="24"/>
+          <w:lang w:val="en-GB"/>
+        </w:rPr>
+      </w:pPr>
+      <w:r>
+        <w:rPr>
+          <w:rFonts w:cs="Arial"/>
+          <w:szCs w:val="24"/>
+          <w:lang w:val="en-GB"/>
+        </w:rPr>
+        <w:t>Java, JavaScript and jQuery will be revisited. These will greatly be beneficial to the project. If a new language is needed, it will be heavily considered.</w:t>
+      </w:r>
+    </w:p>
+    <w:p>
+      <w:pPr>
+        <w:pStyle w:val="Heading1"/>
+        <w:numPr>
+          <w:ilvl w:val="0"/>
+          <w:numId w:val="2"/>
+        </w:numPr>
+        <w:rPr>
+          <w:lang w:val="en-GB"/>
+        </w:rPr>
+      </w:pPr>
+      <w:bookmarkStart w:id="9" w:name="_Toc22310516"/>
+      <w:commentRangeStart w:id="10"/>
+      <w:r>
+        <w:rPr>
+          <w:lang w:val="en-GB"/>
+        </w:rPr>
+        <w:t>Technical Approach</w:t>
+      </w:r>
+      <w:commentRangeEnd w:id="10"/>
+      <w:r>
+        <w:rPr>
+          <w:rStyle w:val="CommentReference"/>
+          <w:rFonts w:eastAsiaTheme="minorHAnsi" w:cstheme="minorBidi"/>
+          <w:b w:val="0"/>
+          <w:color w:val="auto"/>
+        </w:rPr>
+        <w:commentReference w:id="10"/>
+      </w:r>
+      <w:bookmarkEnd w:id="9"/>
+    </w:p>
+    <w:p>
+      <w:pPr>
+        <w:rPr>
+          <w:rFonts w:cs="Arial"/>
+          <w:szCs w:val="24"/>
+          <w:lang w:val="en-GB"/>
+        </w:rPr>
+      </w:pPr>
+      <w:r>
+        <w:rPr>
+          <w:rFonts w:cs="Arial"/>
+          <w:szCs w:val="24"/>
+          <w:lang w:val="en-GB"/>
+        </w:rPr>
+        <w:t>In the n</w:t>
+      </w:r>
+      <w:r>
+        <w:rPr>
+          <w:rFonts w:cs="Arial"/>
+          <w:szCs w:val="24"/>
+          <w:lang w:val="en-GB"/>
+        </w:rPr>
+        <w:t xml:space="preserve">ext few weeks, the Requirements Specifications will be completed. Taking previous projects into account, it would be a good </w:t>
+      </w:r>
+      <w:r>
+        <w:rPr>
+          <w:rFonts w:cs="Arial"/>
+          <w:szCs w:val="24"/>
+          <w:lang w:val="en-GB"/>
+        </w:rPr>
+        <w:t>initiative</w:t>
+      </w:r>
+      <w:r>
+        <w:rPr>
+          <w:rFonts w:cs="Arial"/>
+          <w:szCs w:val="24"/>
+          <w:lang w:val="en-GB"/>
+        </w:rPr>
+        <w:t xml:space="preserve"> to have these completed as a basis for the project. After this, the prototype for the Mid-Point Presentation will be worked on. Later at the start of 2020, the project will be developed further.</w:t>
+      </w:r>
+      <w:sdt>
+        <w:sdtPr>
+          <w:rPr>
+            <w:rFonts w:cs="Arial"/>
+            <w:szCs w:val="24"/>
+            <w:lang w:val="en-GB"/>
+          </w:rPr>
+          <w:id w:val="-1848397689"/>
+          <w:citation/>
+        </w:sdtPr>
+        <w:sdtContent>
+          <w:r>
+            <w:rPr>
+              <w:rFonts w:cs="Arial"/>
+              <w:szCs w:val="24"/>
+              <w:lang w:val="en-GB"/>
+            </w:rPr>
+            <w:fldChar w:fldCharType="begin"/>
+          </w:r>
+          <w:r>
+            <w:rPr>
+              <w:rFonts w:cs="Arial"/>
+              <w:szCs w:val="24"/>
+            </w:rPr>
+            <w:instrText xml:space="preserve"> CITATION Joe19 \l 6153 </w:instrText>
+          </w:r>
+          <w:r>
+            <w:rPr>
+              <w:rFonts w:cs="Arial"/>
+              <w:szCs w:val="24"/>
+              <w:lang w:val="en-GB"/>
+            </w:rPr>
+            <w:fldChar w:fldCharType="separate"/>
+          </w:r>
+          <w:r>
+            <w:rPr>
+              <w:rFonts w:cs="Arial"/>
+              <w:noProof/>
+              <w:szCs w:val="24"/>
+            </w:rPr>
+            <w:t xml:space="preserve"> </w:t>
+          </w:r>
+          <w:r>
+            <w:rPr>
+              <w:rFonts w:cs="Arial"/>
+              <w:noProof/>
+              <w:szCs w:val="24"/>
+            </w:rPr>
+            <w:t>(Tatú, 2018)</w:t>
+          </w:r>
+          <w:r>
+            <w:rPr>
+              <w:rFonts w:cs="Arial"/>
+              <w:szCs w:val="24"/>
+              <w:lang w:val="en-GB"/>
+            </w:rPr>
+            <w:fldChar w:fldCharType="end"/>
+          </w:r>
+        </w:sdtContent>
+      </w:sdt>
+    </w:p>
+    <w:p>
+      <w:pPr>
+        <w:rPr>
+          <w:rFonts w:cs="Arial"/>
+          <w:szCs w:val="24"/>
+          <w:lang w:val="en-GB"/>
+        </w:rPr>
+      </w:pPr>
+      <w:r>
+        <w:rPr>
+          <w:rFonts w:cs="Arial"/>
+          <w:szCs w:val="24"/>
+          <w:lang w:val="en-GB"/>
+        </w:rPr>
         <w:t xml:space="preserve">To deal with version control, I will be using GitHub and Git Bash. </w:t>
       </w:r>
       <w:r>
@@ -2377,7 +2923,7 @@
         </w:rPr>
         <w:t xml:space="preserve"> (</w:t>
       </w:r>
-      <w:hyperlink r:id="rId8" w:history="1">
+      <w:hyperlink r:id="rId11" w:history="1">
         <w:r>
           <w:rPr>
             <w:rStyle w:val="Hyperlink"/>
@@ -2411,7 +2957,6 @@
           <w:szCs w:val="24"/>
           <w:lang w:val="en-GB"/>
         </w:rPr>
-        <w:lastRenderedPageBreak/>
         <w:t>For the methodologies, I will be using a mix of Scrum and Kanban</w:t>
       </w:r>
       <w:r>
@@ -2432,6 +2977,7 @@
           <w:id w:val="-1640872498"/>
           <w:citation/>
         </w:sdtPr>
+        <w:sdtEndPr/>
         <w:sdtContent>
           <w:r>
             <w:rPr>
@@ -2447,7 +2993,7 @@
               <w:szCs w:val="24"/>
               <w:lang w:val="en-US"/>
             </w:rPr>
-            <w:instrText xml:space="preserve"> CITATION Joe19 \l 1033 </w:instrText>
+            <w:instrText xml:space="preserve">CITATION Joe19 \l 1033 </w:instrText>
           </w:r>
           <w:r>
             <w:rPr>
@@ -2464,7 +3010,7 @@
               <w:szCs w:val="24"/>
               <w:lang w:val="en-US"/>
             </w:rPr>
-            <w:t>(Tatú, 2019)</w:t>
+            <w:t>(Tatú, 2018)</w:t>
           </w:r>
           <w:r>
             <w:rPr>
@@ -2488,14 +3034,15 @@
           <w:lang w:val="en-GB"/>
         </w:rPr>
       </w:pPr>
-      <w:bookmarkStart w:id="8" w:name="_Toc21950947"/>
-      <w:r>
-        <w:rPr>
-          <w:lang w:val="en-GB"/>
-        </w:rPr>
+      <w:bookmarkStart w:id="11" w:name="_Toc22310517"/>
+      <w:r>
+        <w:rPr>
+          <w:lang w:val="en-GB"/>
+        </w:rPr>
+        <w:lastRenderedPageBreak/>
         <w:t>Special resources required</w:t>
       </w:r>
-      <w:bookmarkEnd w:id="8"/>
+      <w:bookmarkEnd w:id="11"/>
     </w:p>
     <w:p>
       <w:pPr>
@@ -2529,6 +3076,7 @@
           <w:id w:val="197433912"/>
           <w:citation/>
         </w:sdtPr>
+        <w:sdtEndPr/>
         <w:sdtContent>
           <w:r>
             <w:rPr>
@@ -2540,7 +3088,7 @@
             <w:rPr>
               <w:lang w:val="en-US"/>
             </w:rPr>
-            <w:instrText xml:space="preserve"> CITATION Joe19 \l 1033 </w:instrText>
+            <w:instrText xml:space="preserve">CITATION Joe19 \l 1033 </w:instrText>
           </w:r>
           <w:r>
             <w:rPr>
@@ -2560,7 +3108,7 @@
               <w:noProof/>
               <w:lang w:val="en-US"/>
             </w:rPr>
-            <w:t>(Tatú, 2019)</w:t>
+            <w:t>(Tatú, 2018)</w:t>
           </w:r>
           <w:r>
             <w:rPr>
@@ -2582,29 +3130,476 @@
           <w:lang w:val="en-GB"/>
         </w:rPr>
       </w:pPr>
+      <w:bookmarkStart w:id="12" w:name="_Toc22310518"/>
+      <w:commentRangeStart w:id="13"/>
       <w:r>
         <w:rPr>
           <w:lang w:val="en-GB"/>
         </w:rPr>
         <w:t>Research</w:t>
       </w:r>
-      <w:bookmarkStart w:id="9" w:name="_GoBack"/>
-      <w:bookmarkEnd w:id="9"/>
-    </w:p>
-    <w:p>
-      <w:pPr>
-        <w:rPr>
-          <w:color w:val="FF0000"/>
-          <w:lang w:val="en-GB"/>
-        </w:rPr>
-      </w:pPr>
-      <w:r>
-        <w:rPr>
-          <w:color w:val="FF0000"/>
-          <w:lang w:val="en-GB"/>
-        </w:rPr>
-        <w:t>[To be added]</w:t>
-      </w:r>
+      <w:commentRangeEnd w:id="13"/>
+      <w:r>
+        <w:rPr>
+          <w:rStyle w:val="CommentReference"/>
+          <w:rFonts w:eastAsiaTheme="minorHAnsi" w:cstheme="minorBidi"/>
+          <w:b w:val="0"/>
+          <w:color w:val="auto"/>
+        </w:rPr>
+        <w:commentReference w:id="13"/>
+      </w:r>
+      <w:bookmarkEnd w:id="12"/>
+    </w:p>
+    <w:p>
+      <w:pPr>
+        <w:pStyle w:val="Heading2"/>
+        <w:rPr>
+          <w:lang w:val="en-GB"/>
+        </w:rPr>
+      </w:pPr>
+      <w:bookmarkStart w:id="14" w:name="_Toc22310519"/>
+      <w:r>
+        <w:rPr>
+          <w:lang w:val="en-GB"/>
+        </w:rPr>
+        <w:t>Personalisation</w:t>
+      </w:r>
+      <w:bookmarkEnd w:id="14"/>
+      <w:r>
+        <w:rPr>
+          <w:lang w:val="en-GB"/>
+        </w:rPr>
+        <w:t xml:space="preserve"> </w:t>
+      </w:r>
+    </w:p>
+    <w:p>
+      <w:pPr>
+        <w:rPr>
+          <w:lang w:val="en-GB"/>
+        </w:rPr>
+      </w:pPr>
+      <w:r>
+        <w:rPr>
+          <w:lang w:val="en-GB"/>
+        </w:rPr>
+        <w:t xml:space="preserve">Brick-and-mortar </w:t>
+      </w:r>
+      <w:r>
+        <w:rPr>
+          <w:lang w:val="en-GB"/>
+        </w:rPr>
+        <w:t xml:space="preserve">stores </w:t>
+      </w:r>
+      <w:r>
+        <w:rPr>
+          <w:lang w:val="en-GB"/>
+        </w:rPr>
+        <w:t>are beginning to put more digital knowhows into their stores. For the clients, this is a great benefit for them</w:t>
+      </w:r>
+      <w:r>
+        <w:rPr>
+          <w:lang w:val="en-GB"/>
+        </w:rPr>
+        <w:t xml:space="preserve"> by</w:t>
+      </w:r>
+      <w:r>
+        <w:rPr>
+          <w:lang w:val="en-GB"/>
+        </w:rPr>
+        <w:t xml:space="preserve"> making their experience better. </w:t>
+      </w:r>
+      <w:r>
+        <w:rPr>
+          <w:lang w:val="en-GB"/>
+        </w:rPr>
+        <w:t>Some of the brick-and-mortar stores are not developing their business’ technological skills, in regard to customer interaction.</w:t>
+      </w:r>
+      <w:r>
+        <w:rPr>
+          <w:lang w:val="en-GB"/>
+        </w:rPr>
+        <w:t xml:space="preserve"> </w:t>
+      </w:r>
+      <w:sdt>
+        <w:sdtPr>
+          <w:rPr>
+            <w:lang w:val="en-GB"/>
+          </w:rPr>
+          <w:id w:val="1334804827"/>
+          <w:citation/>
+        </w:sdtPr>
+        <w:sdtEndPr/>
+        <w:sdtContent>
+          <w:r>
+            <w:rPr>
+              <w:lang w:val="en-GB"/>
+            </w:rPr>
+            <w:fldChar w:fldCharType="begin"/>
+          </w:r>
+          <w:r>
+            <w:instrText xml:space="preserve"> CITATION Jan18 \l 6153 </w:instrText>
+          </w:r>
+          <w:r>
+            <w:rPr>
+              <w:lang w:val="en-GB"/>
+            </w:rPr>
+            <w:fldChar w:fldCharType="separate"/>
+          </w:r>
+          <w:r>
+            <w:rPr>
+              <w:noProof/>
+            </w:rPr>
+            <w:t>(Betzing, et al., 2018)</w:t>
+          </w:r>
+          <w:r>
+            <w:rPr>
+              <w:lang w:val="en-GB"/>
+            </w:rPr>
+            <w:fldChar w:fldCharType="end"/>
+          </w:r>
+        </w:sdtContent>
+      </w:sdt>
+      <w:r>
+        <w:rPr>
+          <w:lang w:val="en-GB"/>
+        </w:rPr>
+        <w:t xml:space="preserve"> However, there are methods of doing this.</w:t>
+      </w:r>
+      <w:r>
+        <w:rPr>
+          <w:lang w:val="en-GB"/>
+        </w:rPr>
+        <w:t xml:space="preserve"> </w:t>
+      </w:r>
+    </w:p>
+    <w:p>
+      <w:pPr>
+        <w:rPr>
+          <w:lang w:val="en-GB"/>
+        </w:rPr>
+      </w:pPr>
+      <w:r>
+        <w:rPr>
+          <w:lang w:val="en-GB"/>
+        </w:rPr>
+        <w:t>When developing from a brick-and-mortar store to a more digitised one, the likes of sensors such as cameras and facial recognition devices can figure out the basics of a person</w:t>
+      </w:r>
+      <w:r>
+        <w:rPr>
+          <w:lang w:val="en-GB"/>
+        </w:rPr>
+        <w:t>;</w:t>
+      </w:r>
+      <w:r>
+        <w:rPr>
+          <w:lang w:val="en-GB"/>
+        </w:rPr>
+        <w:t xml:space="preserve"> such as their height, gender, and approximate age. A person’s facial expressions can also be considered to explore whether the client is in a positive or negative mood and whether they are enjoying the service. This data can be obtained by using smart devices on a local network. </w:t>
+      </w:r>
+      <w:sdt>
+        <w:sdtPr>
+          <w:rPr>
+            <w:lang w:val="en-GB"/>
+          </w:rPr>
+          <w:id w:val="1774043928"/>
+          <w:citation/>
+        </w:sdtPr>
+        <w:sdtEndPr/>
+        <w:sdtContent>
+          <w:r>
+            <w:rPr>
+              <w:lang w:val="en-GB"/>
+            </w:rPr>
+            <w:fldChar w:fldCharType="begin"/>
+          </w:r>
+          <w:r>
+            <w:instrText xml:space="preserve"> CITATION Jan18 \l 6153 </w:instrText>
+          </w:r>
+          <w:r>
+            <w:rPr>
+              <w:lang w:val="en-GB"/>
+            </w:rPr>
+            <w:fldChar w:fldCharType="separate"/>
+          </w:r>
+          <w:r>
+            <w:rPr>
+              <w:noProof/>
+            </w:rPr>
+            <w:t>(Betzing, et al., 2018)</w:t>
+          </w:r>
+          <w:r>
+            <w:rPr>
+              <w:lang w:val="en-GB"/>
+            </w:rPr>
+            <w:fldChar w:fldCharType="end"/>
+          </w:r>
+        </w:sdtContent>
+      </w:sdt>
+    </w:p>
+    <w:p>
+      <w:pPr>
+        <w:rPr>
+          <w:lang w:val="en-GB"/>
+        </w:rPr>
+      </w:pPr>
+      <w:r>
+        <w:rPr>
+          <w:lang w:val="en-GB"/>
+        </w:rPr>
+        <w:t>T</w:t>
+      </w:r>
+      <w:r>
+        <w:rPr>
+          <w:lang w:val="en-GB"/>
+        </w:rPr>
+        <w:t xml:space="preserve">his concept is similar to the physical store Amazon Go by Amazon, where Artificial Intelligence is used to keep track of the clients and store items. </w:t>
+      </w:r>
+      <w:sdt>
+        <w:sdtPr>
+          <w:rPr>
+            <w:lang w:val="en-GB"/>
+          </w:rPr>
+          <w:id w:val="-900829589"/>
+          <w:citation/>
+        </w:sdtPr>
+        <w:sdtEndPr/>
+        <w:sdtContent>
+          <w:r>
+            <w:rPr>
+              <w:lang w:val="en-GB"/>
+            </w:rPr>
+            <w:fldChar w:fldCharType="begin"/>
+          </w:r>
+          <w:r>
+            <w:instrText xml:space="preserve"> CITATION McF18 \l 6153 </w:instrText>
+          </w:r>
+          <w:r>
+            <w:rPr>
+              <w:lang w:val="en-GB"/>
+            </w:rPr>
+            <w:fldChar w:fldCharType="separate"/>
+          </w:r>
+          <w:r>
+            <w:rPr>
+              <w:noProof/>
+            </w:rPr>
+            <w:t>(McFarland, 2018)</w:t>
+          </w:r>
+          <w:r>
+            <w:rPr>
+              <w:lang w:val="en-GB"/>
+            </w:rPr>
+            <w:fldChar w:fldCharType="end"/>
+          </w:r>
+        </w:sdtContent>
+      </w:sdt>
+    </w:p>
+    <w:p>
+      <w:pPr>
+        <w:rPr>
+          <w:lang w:val="en-GB"/>
+        </w:rPr>
+      </w:pPr>
+      <w:r>
+        <w:rPr>
+          <w:lang w:val="en-GB"/>
+        </w:rPr>
+        <w:t>In this project, it is hoped that a personal experience can be added for the artists and clients. It is expected that personalisation with be sought from a user’s profile, such as their age, gender.</w:t>
+      </w:r>
+    </w:p>
+    <w:p>
+      <w:pPr>
+        <w:rPr>
+          <w:lang w:val="en-GB"/>
+        </w:rPr>
+      </w:pPr>
+      <w:r>
+        <w:rPr>
+          <w:lang w:val="en-GB"/>
+        </w:rPr>
+        <w:t xml:space="preserve">In an example of how this </w:t>
+      </w:r>
+      <w:r>
+        <w:rPr>
+          <w:lang w:val="en-GB"/>
+        </w:rPr>
+        <w:t>c</w:t>
+      </w:r>
+      <w:r>
+        <w:rPr>
+          <w:lang w:val="en-GB"/>
+        </w:rPr>
+        <w:t>ould work; a male client who has just turned 18 and would like to get a tattoo. The system would ask the client to heavily consider whether they would want the tattoo, and to seriously consider avoiding visible areas such as the face, head or hands.</w:t>
+      </w:r>
+    </w:p>
+    <w:p>
+      <w:pPr>
+        <w:rPr>
+          <w:lang w:val="en-GB"/>
+        </w:rPr>
+      </w:pPr>
+      <w:r>
+        <w:rPr>
+          <w:lang w:val="en-GB"/>
+        </w:rPr>
+        <w:t>However, if the client is a male in their mid-40s, this message would not be shown to the</w:t>
+      </w:r>
+      <w:r>
+        <w:rPr>
+          <w:lang w:val="en-GB"/>
+        </w:rPr>
+        <w:t>m as the thought process for the client would be different. It could be assumed the client already has a lot of tattoos. Instead, an upload link to share their previously obtained tattoos would be shown. This is developed further in the Requirement Specifications.</w:t>
+      </w:r>
+    </w:p>
+    <w:p>
+      <w:pPr>
+        <w:pStyle w:val="Heading2"/>
+        <w:rPr>
+          <w:lang w:val="en-GB"/>
+        </w:rPr>
+      </w:pPr>
+      <w:bookmarkStart w:id="15" w:name="_Toc22310520"/>
+      <w:r>
+        <w:rPr>
+          <w:lang w:val="en-GB"/>
+        </w:rPr>
+        <w:t>Optimisation</w:t>
+      </w:r>
+      <w:bookmarkEnd w:id="15"/>
+    </w:p>
+    <w:p>
+      <w:pPr>
+        <w:rPr>
+          <w:lang w:val="en-GB"/>
+        </w:rPr>
+      </w:pPr>
+      <w:r>
+        <w:rPr>
+          <w:lang w:val="en-GB"/>
+        </w:rPr>
+        <w:t xml:space="preserve">Another </w:t>
+      </w:r>
+      <w:r>
+        <w:rPr>
+          <w:lang w:val="en-GB"/>
+        </w:rPr>
+        <w:t>consideration of this</w:t>
+      </w:r>
+      <w:r>
+        <w:rPr>
+          <w:lang w:val="en-GB"/>
+        </w:rPr>
+        <w:t xml:space="preserve"> project is optimisation. If one takes the clothing and textile industry</w:t>
+      </w:r>
+      <w:r>
+        <w:rPr>
+          <w:lang w:val="en-GB"/>
+        </w:rPr>
+        <w:t xml:space="preserve"> as an example</w:t>
+      </w:r>
+      <w:r>
+        <w:rPr>
+          <w:lang w:val="en-GB"/>
+        </w:rPr>
+        <w:t xml:space="preserve">, one can optimise what colours, fabrics and designs are in a high demand. </w:t>
+      </w:r>
+      <w:r>
+        <w:rPr>
+          <w:lang w:val="en-GB"/>
+        </w:rPr>
+        <w:t xml:space="preserve">This is completed by </w:t>
+      </w:r>
+      <w:r>
+        <w:rPr>
+          <w:lang w:val="en-GB"/>
+        </w:rPr>
+        <w:t>eliciting</w:t>
+      </w:r>
+      <w:r>
+        <w:rPr>
+          <w:lang w:val="en-GB"/>
+        </w:rPr>
+        <w:t xml:space="preserve"> and gathering “Product Usage Information (PUI)”. This is obtained from clients, experts and investors. From this data, the latest styles and what the client wants are known. </w:t>
+      </w:r>
+      <w:sdt>
+        <w:sdtPr>
+          <w:rPr>
+            <w:lang w:val="en-GB"/>
+          </w:rPr>
+          <w:id w:val="-575894841"/>
+          <w:citation/>
+        </w:sdtPr>
+        <w:sdtEndPr/>
+        <w:sdtContent>
+          <w:r>
+            <w:rPr>
+              <w:lang w:val="en-GB"/>
+            </w:rPr>
+            <w:fldChar w:fldCharType="begin"/>
+          </w:r>
+          <w:r>
+            <w:instrText xml:space="preserve"> CITATION Kar19 \l 6153 </w:instrText>
+          </w:r>
+          <w:r>
+            <w:rPr>
+              <w:lang w:val="en-GB"/>
+            </w:rPr>
+            <w:fldChar w:fldCharType="separate"/>
+          </w:r>
+          <w:r>
+            <w:rPr>
+              <w:noProof/>
+            </w:rPr>
+            <w:t>(Hribernik, et al., 2019)</w:t>
+          </w:r>
+          <w:r>
+            <w:rPr>
+              <w:lang w:val="en-GB"/>
+            </w:rPr>
+            <w:fldChar w:fldCharType="end"/>
+          </w:r>
+        </w:sdtContent>
+      </w:sdt>
+    </w:p>
+    <w:p>
+      <w:pPr>
+        <w:rPr>
+          <w:lang w:val="en-GB"/>
+        </w:rPr>
+      </w:pPr>
+      <w:r>
+        <w:rPr>
+          <w:lang w:val="en-GB"/>
+        </w:rPr>
+        <w:t xml:space="preserve">In this project, optimisation could be used for the general size of the tattoo, the colours of the ink used. If, for example, a lot of tattoos are small and use only use 3 or 4 colours, the system would recognise this and automatically order new colour inks to the artist. On that note, the artist could input how much ink would be used for </w:t>
+      </w:r>
+      <w:r>
+        <w:rPr>
+          <w:lang w:val="en-GB"/>
+        </w:rPr>
+        <w:lastRenderedPageBreak/>
+        <w:t xml:space="preserve">a particular size and machine learning could be used to order and maintain stock with the artist. </w:t>
+      </w:r>
+    </w:p>
+    <w:p>
+      <w:pPr>
+        <w:rPr>
+          <w:lang w:val="en-GB"/>
+        </w:rPr>
+      </w:pPr>
+      <w:r>
+        <w:rPr>
+          <w:lang w:val="en-GB"/>
+        </w:rPr>
+        <w:t xml:space="preserve">The same would also go for piercings, if a certain ring or stud is used on a regular basis, these could be automatically ordered. The likes of stock control for piercers could also be controlled here. This will be developed with the Requirement Specifications. </w:t>
+      </w:r>
+    </w:p>
+    <w:p>
+      <w:pPr>
+        <w:rPr>
+          <w:lang w:val="en-GB"/>
+        </w:rPr>
+      </w:pPr>
     </w:p>
     <w:p>
       <w:pPr>
@@ -2617,14 +3612,14 @@
           <w:lang w:val="en-GB"/>
         </w:rPr>
       </w:pPr>
-      <w:bookmarkStart w:id="10" w:name="_Toc21950948"/>
+      <w:bookmarkStart w:id="16" w:name="_Toc22310521"/>
       <w:r>
         <w:rPr>
           <w:lang w:val="en-GB"/>
         </w:rPr>
         <w:t>Project Plan</w:t>
       </w:r>
-      <w:bookmarkEnd w:id="10"/>
+      <w:bookmarkEnd w:id="16"/>
     </w:p>
     <w:p>
       <w:pPr>
@@ -2646,6 +3641,7 @@
           <w:id w:val="1221025309"/>
           <w:citation/>
         </w:sdtPr>
+        <w:sdtEndPr/>
         <w:sdtContent>
           <w:r>
             <w:rPr>
@@ -2657,7 +3653,7 @@
             <w:rPr>
               <w:lang w:val="en-US"/>
             </w:rPr>
-            <w:instrText xml:space="preserve"> CITATION Joe19 \l 1033 </w:instrText>
+            <w:instrText xml:space="preserve">CITATION Joe19 \l 1033 </w:instrText>
           </w:r>
           <w:r>
             <w:rPr>
@@ -2670,7 +3666,7 @@
               <w:noProof/>
               <w:lang w:val="en-US"/>
             </w:rPr>
-            <w:t>(Tatú, 2019)</w:t>
+            <w:t>(Tatú, 2018)</w:t>
           </w:r>
           <w:r>
             <w:rPr>
@@ -2684,17 +3680,25 @@
     <w:p>
       <w:pPr>
         <w:rPr>
-          <w:lang w:val="en-GB"/>
-        </w:rPr>
-      </w:pPr>
-      <w:r>
-        <w:rPr>
           <w:noProof/>
         </w:rPr>
+      </w:pPr>
+    </w:p>
+    <w:p>
+      <w:pPr>
+        <w:rPr>
+          <w:lang w:val="en-GB"/>
+        </w:rPr>
+      </w:pPr>
+      <w:r>
+        <w:rPr>
+          <w:noProof/>
+          <w:lang w:eastAsia="en-IE"/>
+        </w:rPr>
         <w:drawing>
-          <wp:inline distT="0" distB="0" distL="0" distR="0">
-            <wp:extent cx="5724525" cy="3219450"/>
-            <wp:effectExtent l="0" t="0" r="9525" b="0"/>
+          <wp:inline distT="0" distB="0" distL="0" distR="0" wp14:anchorId="3CAB9EDD" wp14:editId="1EFA4BB2">
+            <wp:extent cx="4438650" cy="4058194"/>
+            <wp:effectExtent l="0" t="0" r="0" b="0"/>
             <wp:docPr id="1" name="Picture 1"/>
             <wp:cNvGraphicFramePr>
               <a:graphicFrameLocks xmlns:a="http://schemas.openxmlformats.org/drawingml/2006/main" noChangeAspect="1"/>
@@ -2708,23 +3712,21 @@
                       <a:picLocks noChangeAspect="1" noChangeArrowheads="1"/>
                     </pic:cNvPicPr>
                   </pic:nvPicPr>
-                  <pic:blipFill>
-                    <a:blip r:embed="rId9" cstate="print">
+                  <pic:blipFill rotWithShape="1">
+                    <a:blip r:embed="rId12" cstate="print">
                       <a:extLst>
                         <a:ext uri="{28A0092B-C50C-407E-A947-70E740481C1C}">
                           <a14:useLocalDpi xmlns:a14="http://schemas.microsoft.com/office/drawing/2010/main" val="0"/>
                         </a:ext>
                       </a:extLst>
                     </a:blip>
-                    <a:srcRect/>
-                    <a:stretch>
-                      <a:fillRect/>
-                    </a:stretch>
+                    <a:srcRect t="20414" r="53411" b="3846"/>
+                    <a:stretch/>
                   </pic:blipFill>
                   <pic:spPr bwMode="auto">
                     <a:xfrm>
                       <a:off x="0" y="0"/>
-                      <a:ext cx="5724525" cy="3219450"/>
+                      <a:ext cx="4456886" cy="4074867"/>
                     </a:xfrm>
                     <a:prstGeom prst="rect">
                       <a:avLst/>
@@ -2733,6 +3735,11 @@
                     <a:ln>
                       <a:noFill/>
                     </a:ln>
+                    <a:extLst>
+                      <a:ext uri="{53640926-AAD7-44D8-BBD7-CCE9431645EC}">
+                        <a14:shadowObscured xmlns:a14="http://schemas.microsoft.com/office/drawing/2010/main"/>
+                      </a:ext>
+                    </a:extLst>
                   </pic:spPr>
                 </pic:pic>
               </a:graphicData>
@@ -2752,14 +3759,14 @@
           <w:lang w:val="en-GB"/>
         </w:rPr>
       </w:pPr>
-      <w:bookmarkStart w:id="11" w:name="_Toc21950949"/>
+      <w:bookmarkStart w:id="17" w:name="_Toc22310522"/>
       <w:r>
         <w:rPr>
           <w:lang w:val="en-GB"/>
         </w:rPr>
         <w:t>Technical Details</w:t>
       </w:r>
-      <w:bookmarkEnd w:id="11"/>
+      <w:bookmarkEnd w:id="17"/>
     </w:p>
     <w:p>
       <w:pPr>
@@ -2787,6 +3794,7 @@
           <w:id w:val="1652012300"/>
           <w:citation/>
         </w:sdtPr>
+        <w:sdtEndPr/>
         <w:sdtContent>
           <w:r>
             <w:rPr>
@@ -2798,7 +3806,7 @@
             <w:rPr>
               <w:lang w:val="en-US"/>
             </w:rPr>
-            <w:instrText xml:space="preserve"> CITATION Joe19 \l 1033 </w:instrText>
+            <w:instrText xml:space="preserve">CITATION Joe19 \l 1033 </w:instrText>
           </w:r>
           <w:r>
             <w:rPr>
@@ -2818,7 +3826,7 @@
               <w:noProof/>
               <w:lang w:val="en-US"/>
             </w:rPr>
-            <w:t>(Tatú, 2019)</w:t>
+            <w:t>(Tatú, 2018)</w:t>
           </w:r>
           <w:r>
             <w:rPr>
@@ -2840,14 +3848,25 @@
           <w:lang w:val="en-GB"/>
         </w:rPr>
       </w:pPr>
-      <w:bookmarkStart w:id="12" w:name="_Toc21950950"/>
+      <w:bookmarkStart w:id="18" w:name="_Toc22310523"/>
+      <w:commentRangeStart w:id="19"/>
       <w:r>
         <w:rPr>
           <w:lang w:val="en-GB"/>
         </w:rPr>
         <w:t>Evaluation</w:t>
       </w:r>
-      <w:bookmarkEnd w:id="12"/>
+      <w:commentRangeEnd w:id="19"/>
+      <w:r>
+        <w:rPr>
+          <w:rStyle w:val="CommentReference"/>
+          <w:rFonts w:eastAsiaTheme="minorHAnsi" w:cstheme="minorBidi"/>
+          <w:b w:val="0"/>
+          <w:color w:val="auto"/>
+        </w:rPr>
+        <w:commentReference w:id="19"/>
+      </w:r>
+      <w:bookmarkEnd w:id="18"/>
     </w:p>
     <w:p>
       <w:pPr>
@@ -2880,7 +3899,6 @@
         <w:t>Checking API calling and connecting to the databases will also be measured. Junit testing will be dealt with to check how the website responds to different scenarios.</w:t>
       </w:r>
     </w:p>
-    <w:bookmarkStart w:id="13" w:name="_Toc21950951" w:displacedByCustomXml="next"/>
     <w:sdt>
       <w:sdtPr>
         <w:rPr>
@@ -2906,11 +3924,35 @@
         <w:p>
           <w:pPr>
             <w:pStyle w:val="Heading1"/>
+            <w:rPr>
+              <w:rFonts w:asciiTheme="minorHAnsi" w:eastAsiaTheme="minorHAnsi" w:hAnsiTheme="minorHAnsi" w:cstheme="minorBidi"/>
+              <w:b w:val="0"/>
+              <w:color w:val="auto"/>
+              <w:sz w:val="22"/>
+              <w:szCs w:val="22"/>
+            </w:rPr>
           </w:pPr>
           <w:r>
+            <w:rPr>
+              <w:rFonts w:asciiTheme="minorHAnsi" w:eastAsiaTheme="minorHAnsi" w:hAnsiTheme="minorHAnsi" w:cstheme="minorBidi"/>
+              <w:b w:val="0"/>
+              <w:color w:val="auto"/>
+              <w:sz w:val="22"/>
+              <w:szCs w:val="22"/>
+            </w:rPr>
+            <w:br w:type="page"/>
+          </w:r>
+        </w:p>
+        <w:p>
+          <w:pPr>
+            <w:pStyle w:val="Heading1"/>
+          </w:pPr>
+          <w:bookmarkStart w:id="20" w:name="_Toc22310524"/>
+          <w:r>
+            <w:lastRenderedPageBreak/>
             <w:t>References</w:t>
           </w:r>
-          <w:bookmarkEnd w:id="13"/>
+          <w:bookmarkEnd w:id="20"/>
         </w:p>
         <w:sdt>
           <w:sdtPr>
@@ -2940,7 +3982,161 @@
                 <w:rPr>
                   <w:noProof/>
                 </w:rPr>
-                <w:t xml:space="preserve">Tatú, J., 2019. </w:t>
+                <w:t xml:space="preserve">Betzing, J. H., Hoang, A.-Q. M. &amp; Becker, J., 2018. </w:t>
+              </w:r>
+              <w:r>
+                <w:rPr>
+                  <w:i/>
+                  <w:iCs/>
+                  <w:noProof/>
+                </w:rPr>
+                <w:t xml:space="preserve">In-store Technologies in the Retail Servicescape, </w:t>
+              </w:r>
+              <w:r>
+                <w:rPr>
+                  <w:noProof/>
+                </w:rPr>
+                <w:t>Münster: University of Muenster.</w:t>
+              </w:r>
+            </w:p>
+            <w:p>
+              <w:pPr>
+                <w:pStyle w:val="Bibliography"/>
+                <w:rPr>
+                  <w:noProof/>
+                </w:rPr>
+              </w:pPr>
+              <w:r>
+                <w:rPr>
+                  <w:noProof/>
+                </w:rPr>
+                <w:t xml:space="preserve">Hribernik, K., Arabsolgar, D., Canepa, A. &amp; Thoben, K.-D., 2019. Applying Product Usage Information to Optimise the Product Lifecycle in the Clothing and Textiles Industry. In: </w:t>
+              </w:r>
+              <w:r>
+                <w:rPr>
+                  <w:i/>
+                  <w:iCs/>
+                  <w:noProof/>
+                </w:rPr>
+                <w:t xml:space="preserve">Product Lifecycle Management (Volume 4): The Case Studies. </w:t>
+              </w:r>
+              <w:r>
+                <w:rPr>
+                  <w:noProof/>
+                </w:rPr>
+                <w:t>Basel: Spinger, Cham, pp. 73-95.</w:t>
+              </w:r>
+            </w:p>
+            <w:p>
+              <w:pPr>
+                <w:pStyle w:val="Bibliography"/>
+                <w:rPr>
+                  <w:noProof/>
+                </w:rPr>
+              </w:pPr>
+              <w:r>
+                <w:rPr>
+                  <w:noProof/>
+                </w:rPr>
+                <w:t xml:space="preserve">Inked-Up.com, 2019. </w:t>
+              </w:r>
+              <w:r>
+                <w:rPr>
+                  <w:i/>
+                  <w:iCs/>
+                  <w:noProof/>
+                </w:rPr>
+                <w:t xml:space="preserve">Inked-Up.com. </w:t>
+              </w:r>
+              <w:r>
+                <w:rPr>
+                  <w:noProof/>
+                </w:rPr>
+                <w:t xml:space="preserve">[Online] </w:t>
+              </w:r>
+              <w:r>
+                <w:rPr>
+                  <w:noProof/>
+                </w:rPr>
+                <w:br/>
+                <w:t xml:space="preserve">Available at: </w:t>
+              </w:r>
+              <w:r>
+                <w:rPr>
+                  <w:noProof/>
+                  <w:u w:val="single"/>
+                </w:rPr>
+                <w:t>http://inked-up.com</w:t>
+              </w:r>
+              <w:r>
+                <w:rPr>
+                  <w:noProof/>
+                </w:rPr>
+                <w:br/>
+                <w:t>[Accessed 18 October 2019].</w:t>
+              </w:r>
+            </w:p>
+            <w:p>
+              <w:pPr>
+                <w:pStyle w:val="Bibliography"/>
+                <w:rPr>
+                  <w:noProof/>
+                </w:rPr>
+              </w:pPr>
+              <w:r>
+                <w:rPr>
+                  <w:noProof/>
+                </w:rPr>
+                <w:t xml:space="preserve">McFarland, M., 2018. </w:t>
+              </w:r>
+              <w:r>
+                <w:rPr>
+                  <w:i/>
+                  <w:iCs/>
+                  <w:noProof/>
+                </w:rPr>
+                <w:t xml:space="preserve">I spent 53 minutes in Amazon Go and saw the future of retail. </w:t>
+              </w:r>
+              <w:r>
+                <w:rPr>
+                  <w:noProof/>
+                </w:rPr>
+                <w:t xml:space="preserve">[Online] </w:t>
+              </w:r>
+              <w:r>
+                <w:rPr>
+                  <w:noProof/>
+                </w:rPr>
+                <w:br/>
+                <w:t xml:space="preserve">Available at: </w:t>
+              </w:r>
+              <w:r>
+                <w:rPr>
+                  <w:noProof/>
+                  <w:u w:val="single"/>
+                </w:rPr>
+                <w:t>https://edition.cnn.com/2018/10/03/tech/amazon-go/index.html</w:t>
+              </w:r>
+              <w:r>
+                <w:rPr>
+                  <w:noProof/>
+                </w:rPr>
+                <w:br/>
+                <w:t>[Accessed 16 October 2019].</w:t>
+              </w:r>
+            </w:p>
+            <w:p>
+              <w:pPr>
+                <w:pStyle w:val="Bibliography"/>
+                <w:rPr>
+                  <w:noProof/>
+                </w:rPr>
+              </w:pPr>
+              <w:r>
+                <w:rPr>
+                  <w:noProof/>
+                </w:rPr>
+                <w:t xml:space="preserve">Tatú, J., 2018. </w:t>
               </w:r>
               <w:r>
                 <w:rPr>
@@ -2954,7 +4150,7 @@
                 <w:rPr>
                   <w:noProof/>
                 </w:rPr>
-                <w:t>Dublin: s.n.</w:t>
+                <w:t>Dublin: National College of Ireland.</w:t>
               </w:r>
             </w:p>
             <w:p>
@@ -2987,6 +4183,83 @@
 </w:document>
 </file>
 
+<file path=word/comments.xml><?xml version="1.0" encoding="utf-8"?>
+<w:comments xmlns:wpc="http://schemas.microsoft.com/office/word/2010/wordprocessingCanvas" xmlns:cx="http://schemas.microsoft.com/office/drawing/2014/chartex" xmlns:cx1="http://schemas.microsoft.com/office/drawing/2015/9/8/chartex" xmlns:cx2="http://schemas.microsoft.com/office/drawing/2015/10/21/chartex" xmlns:cx3="http://schemas.microsoft.com/office/drawing/2016/5/9/chartex" xmlns:cx4="http://schemas.microsoft.com/office/drawing/2016/5/10/chartex" xmlns:cx5="http://schemas.microsoft.com/office/drawing/2016/5/11/chartex" xmlns:cx6="http://schemas.microsoft.com/office/drawing/2016/5/12/chartex" xmlns:cx7="http://schemas.microsoft.com/office/drawing/2016/5/13/chartex" xmlns:cx8="http://schemas.microsoft.com/office/drawing/2016/5/14/chartex" xmlns:mc="http://schemas.openxmlformats.org/markup-compatibility/2006" xmlns:aink="http://schemas.microsoft.com/office/drawing/2016/ink" xmlns:am3d="http://schemas.microsoft.com/office/drawing/2017/model3d" xmlns:o="urn:schemas-microsoft-com:office:office" xmlns:r="http://schemas.openxmlformats.org/officeDocument/2006/relationships" xmlns:m="http://schemas.openxmlformats.org/officeDocument/2006/math" xmlns:v="urn:schemas-microsoft-com:vml" xmlns:wp14="http://schemas.microsoft.com/office/word/2010/wordprocessingDrawing" xmlns:wp="http://schemas.openxmlformats.org/drawingml/2006/wordprocessingDrawing" xmlns:w10="urn:schemas-microsoft-com:office:word" xmlns:w="http://schemas.openxmlformats.org/wordprocessingml/2006/main" xmlns:w14="http://schemas.microsoft.com/office/word/2010/wordml" xmlns:w15="http://schemas.microsoft.com/office/word/2012/wordml" xmlns:w16cid="http://schemas.microsoft.com/office/word/2016/wordml/cid" xmlns:w16se="http://schemas.microsoft.com/office/word/2015/wordml/symex" xmlns:wpg="http://schemas.microsoft.com/office/word/2010/wordprocessingGroup" xmlns:wpi="http://schemas.microsoft.com/office/word/2010/wordprocessingInk" xmlns:wne="http://schemas.microsoft.com/office/word/2006/wordml" xmlns:wps="http://schemas.microsoft.com/office/word/2010/wordprocessingShape" mc:Ignorable="w14 w15 w16se w16cid wp14">
+  <w:comment w:id="10" w:author="Paul Stynes" w:date="2019-10-17T16:19:00Z" w:initials="PS">
+    <w:p>
+      <w:pPr>
+        <w:pStyle w:val="CommentText"/>
+      </w:pPr>
+      <w:r>
+        <w:rPr>
+          <w:rStyle w:val="CommentReference"/>
+        </w:rPr>
+        <w:annotationRef/>
+      </w:r>
+      <w:r>
+        <w:t xml:space="preserve">Create an architectural diagram showing the major components of your system and then discuss how these components will be implemented in such as Java or a particular </w:t>
+      </w:r>
+      <w:proofErr w:type="spellStart"/>
+      <w:r>
+        <w:t>api</w:t>
+      </w:r>
+      <w:proofErr w:type="spellEnd"/>
+      <w:r>
+        <w:t>.</w:t>
+      </w:r>
+    </w:p>
+  </w:comment>
+  <w:comment w:id="13" w:author="Paul Stynes" w:date="2019-10-17T16:26:00Z" w:initials="PS">
+    <w:p>
+      <w:pPr>
+        <w:pStyle w:val="CommentText"/>
+      </w:pPr>
+      <w:r>
+        <w:rPr>
+          <w:rStyle w:val="CommentReference"/>
+        </w:rPr>
+        <w:annotationRef/>
+      </w:r>
+      <w:r>
+        <w:t>Search google scholar for articles and references</w:t>
+      </w:r>
+    </w:p>
+  </w:comment>
+  <w:comment w:id="19" w:author="Paul Stynes" w:date="2019-10-17T16:26:00Z" w:initials="PS">
+    <w:p>
+      <w:pPr>
+        <w:pStyle w:val="CommentText"/>
+      </w:pPr>
+      <w:r>
+        <w:rPr>
+          <w:rStyle w:val="CommentReference"/>
+        </w:rPr>
+        <w:annotationRef/>
+      </w:r>
+      <w:r>
+        <w:t>Describe also integration tests, system tests and so on. And frameworks for completing the tests.</w:t>
+      </w:r>
+    </w:p>
+  </w:comment>
+</w:comments>
+</file>
+
+<file path=word/commentsExtended.xml><?xml version="1.0" encoding="utf-8"?>
+<w15:commentsEx xmlns:wpc="http://schemas.microsoft.com/office/word/2010/wordprocessingCanvas" xmlns:cx="http://schemas.microsoft.com/office/drawing/2014/chartex" xmlns:cx1="http://schemas.microsoft.com/office/drawing/2015/9/8/chartex" xmlns:cx2="http://schemas.microsoft.com/office/drawing/2015/10/21/chartex" xmlns:cx3="http://schemas.microsoft.com/office/drawing/2016/5/9/chartex" xmlns:cx4="http://schemas.microsoft.com/office/drawing/2016/5/10/chartex" xmlns:cx5="http://schemas.microsoft.com/office/drawing/2016/5/11/chartex" xmlns:cx6="http://schemas.microsoft.com/office/drawing/2016/5/12/chartex" xmlns:cx7="http://schemas.microsoft.com/office/drawing/2016/5/13/chartex" xmlns:cx8="http://schemas.microsoft.com/office/drawing/2016/5/14/chartex" xmlns:mc="http://schemas.openxmlformats.org/markup-compatibility/2006" xmlns:aink="http://schemas.microsoft.com/office/drawing/2016/ink" xmlns:am3d="http://schemas.microsoft.com/office/drawing/2017/model3d" xmlns:o="urn:schemas-microsoft-com:office:office" xmlns:r="http://schemas.openxmlformats.org/officeDocument/2006/relationships" xmlns:m="http://schemas.openxmlformats.org/officeDocument/2006/math" xmlns:v="urn:schemas-microsoft-com:vml" xmlns:wp14="http://schemas.microsoft.com/office/word/2010/wordprocessingDrawing" xmlns:wp="http://schemas.openxmlformats.org/drawingml/2006/wordprocessingDrawing" xmlns:w10="urn:schemas-microsoft-com:office:word" xmlns:w="http://schemas.openxmlformats.org/wordprocessingml/2006/main" xmlns:w14="http://schemas.microsoft.com/office/word/2010/wordml" xmlns:w15="http://schemas.microsoft.com/office/word/2012/wordml" xmlns:w16cid="http://schemas.microsoft.com/office/word/2016/wordml/cid" xmlns:w16se="http://schemas.microsoft.com/office/word/2015/wordml/symex" xmlns:wpg="http://schemas.microsoft.com/office/word/2010/wordprocessingGroup" xmlns:wpi="http://schemas.microsoft.com/office/word/2010/wordprocessingInk" xmlns:wne="http://schemas.microsoft.com/office/word/2006/wordml" xmlns:wps="http://schemas.microsoft.com/office/word/2010/wordprocessingShape" mc:Ignorable="w14 w15 w16se w16cid wp14">
+  <w15:commentEx w15:paraId="1C0B290E" w15:done="0"/>
+  <w15:commentEx w15:paraId="7332C5F0" w15:done="0"/>
+  <w15:commentEx w15:paraId="7DE08FCE" w15:done="0"/>
+</w15:commentsEx>
+</file>
+
+<file path=word/commentsIds.xml><?xml version="1.0" encoding="utf-8"?>
+<w16cid:commentsIds xmlns:wpc="http://schemas.microsoft.com/office/word/2010/wordprocessingCanvas" xmlns:cx="http://schemas.microsoft.com/office/drawing/2014/chartex" xmlns:cx1="http://schemas.microsoft.com/office/drawing/2015/9/8/chartex" xmlns:cx2="http://schemas.microsoft.com/office/drawing/2015/10/21/chartex" xmlns:cx3="http://schemas.microsoft.com/office/drawing/2016/5/9/chartex" xmlns:cx4="http://schemas.microsoft.com/office/drawing/2016/5/10/chartex" xmlns:cx5="http://schemas.microsoft.com/office/drawing/2016/5/11/chartex" xmlns:cx6="http://schemas.microsoft.com/office/drawing/2016/5/12/chartex" xmlns:cx7="http://schemas.microsoft.com/office/drawing/2016/5/13/chartex" xmlns:cx8="http://schemas.microsoft.com/office/drawing/2016/5/14/chartex" xmlns:mc="http://schemas.openxmlformats.org/markup-compatibility/2006" xmlns:aink="http://schemas.microsoft.com/office/drawing/2016/ink" xmlns:am3d="http://schemas.microsoft.com/office/drawing/2017/model3d" xmlns:o="urn:schemas-microsoft-com:office:office" xmlns:r="http://schemas.openxmlformats.org/officeDocument/2006/relationships" xmlns:m="http://schemas.openxmlformats.org/officeDocument/2006/math" xmlns:v="urn:schemas-microsoft-com:vml" xmlns:wp14="http://schemas.microsoft.com/office/word/2010/wordprocessingDrawing" xmlns:wp="http://schemas.openxmlformats.org/drawingml/2006/wordprocessingDrawing" xmlns:w10="urn:schemas-microsoft-com:office:word" xmlns:w="http://schemas.openxmlformats.org/wordprocessingml/2006/main" xmlns:w14="http://schemas.microsoft.com/office/word/2010/wordml" xmlns:w15="http://schemas.microsoft.com/office/word/2012/wordml" xmlns:w16cid="http://schemas.microsoft.com/office/word/2016/wordml/cid" xmlns:w16se="http://schemas.microsoft.com/office/word/2015/wordml/symex" xmlns:wpg="http://schemas.microsoft.com/office/word/2010/wordprocessingGroup" xmlns:wpi="http://schemas.microsoft.com/office/word/2010/wordprocessingInk" xmlns:wne="http://schemas.microsoft.com/office/word/2006/wordml" xmlns:wps="http://schemas.microsoft.com/office/word/2010/wordprocessingShape" mc:Ignorable="w14 w15 w16se w16cid wp14">
+  <w16cid:commentId w16cid:paraId="1C0B290E" w16cid:durableId="21545D18"/>
+  <w16cid:commentId w16cid:paraId="7332C5F0" w16cid:durableId="21545D19"/>
+  <w16cid:commentId w16cid:paraId="7DE08FCE" w16cid:durableId="21545D1A"/>
+</w16cid:commentsIds>
+</file>
+
 <file path=word/endnotes.xml><?xml version="1.0" encoding="utf-8"?>
 <w:endnotes xmlns:wpc="http://schemas.microsoft.com/office/word/2010/wordprocessingCanvas" xmlns:cx="http://schemas.microsoft.com/office/drawing/2014/chartex" xmlns:cx1="http://schemas.microsoft.com/office/drawing/2015/9/8/chartex" xmlns:cx2="http://schemas.microsoft.com/office/drawing/2015/10/21/chartex" xmlns:cx3="http://schemas.microsoft.com/office/drawing/2016/5/9/chartex" xmlns:cx4="http://schemas.microsoft.com/office/drawing/2016/5/10/chartex" xmlns:cx5="http://schemas.microsoft.com/office/drawing/2016/5/11/chartex" xmlns:cx6="http://schemas.microsoft.com/office/drawing/2016/5/12/chartex" xmlns:cx7="http://schemas.microsoft.com/office/drawing/2016/5/13/chartex" xmlns:cx8="http://schemas.microsoft.com/office/drawing/2016/5/14/chartex" xmlns:mc="http://schemas.openxmlformats.org/markup-compatibility/2006" xmlns:aink="http://schemas.microsoft.com/office/drawing/2016/ink" xmlns:am3d="http://schemas.microsoft.com/office/drawing/2017/model3d" xmlns:o="urn:schemas-microsoft-com:office:office" xmlns:r="http://schemas.openxmlformats.org/officeDocument/2006/relationships" xmlns:m="http://schemas.openxmlformats.org/officeDocument/2006/math" xmlns:v="urn:schemas-microsoft-com:vml" xmlns:wp14="http://schemas.microsoft.com/office/word/2010/wordprocessingDrawing" xmlns:wp="http://schemas.openxmlformats.org/drawingml/2006/wordprocessingDrawing" xmlns:w10="urn:schemas-microsoft-com:office:word" xmlns:w="http://schemas.openxmlformats.org/wordprocessingml/2006/main" xmlns:w14="http://schemas.microsoft.com/office/word/2010/wordml" xmlns:w15="http://schemas.microsoft.com/office/word/2012/wordml" xmlns:w16cid="http://schemas.microsoft.com/office/word/2016/wordml/cid" xmlns:w16se="http://schemas.microsoft.com/office/word/2015/wordml/symex" xmlns:wpg="http://schemas.microsoft.com/office/word/2010/wordprocessingGroup" xmlns:wpi="http://schemas.microsoft.com/office/word/2010/wordprocessingInk" xmlns:wne="http://schemas.microsoft.com/office/word/2006/wordml" xmlns:wps="http://schemas.microsoft.com/office/word/2010/wordprocessingShape" mc:Ignorable="w14 w15 w16se w16cid wp14">
   <w:endnote w:type="separator" w:id="-1">
@@ -3122,52 +4395,7 @@
           <w:sz w:val="23"/>
           <w:szCs w:val="23"/>
         </w:rPr>
-        <w:t xml:space="preserve"> is </w:t>
-      </w:r>
-      <w:r>
-        <w:rPr>
-          <w:rFonts w:ascii="Georgia" w:hAnsi="Georgia"/>
-          <w:color w:val="333A42"/>
-          <w:sz w:val="23"/>
-          <w:szCs w:val="23"/>
-        </w:rPr>
-        <w:t>a t</w:t>
-      </w:r>
-      <w:r>
-        <w:rPr>
-          <w:rFonts w:ascii="Georgia" w:hAnsi="Georgia"/>
-          <w:color w:val="333A42"/>
-          <w:sz w:val="23"/>
-          <w:szCs w:val="23"/>
-        </w:rPr>
-        <w:t>raditional store that you find</w:t>
-      </w:r>
-      <w:r>
-        <w:rPr>
-          <w:rFonts w:ascii="Georgia" w:hAnsi="Georgia"/>
-          <w:color w:val="333A42"/>
-          <w:sz w:val="23"/>
-          <w:szCs w:val="23"/>
-        </w:rPr>
-        <w:t xml:space="preserve"> (e.g.)</w:t>
-      </w:r>
-      <w:r>
-        <w:rPr>
-          <w:rFonts w:ascii="Georgia" w:hAnsi="Georgia"/>
-          <w:color w:val="333A42"/>
-          <w:sz w:val="23"/>
-          <w:szCs w:val="23"/>
-        </w:rPr>
-        <w:t xml:space="preserve"> in your local shopping </w:t>
-      </w:r>
-      <w:r>
-        <w:rPr>
-          <w:rFonts w:ascii="Georgia" w:hAnsi="Georgia"/>
-          <w:color w:val="333A42"/>
-          <w:sz w:val="23"/>
-          <w:szCs w:val="23"/>
-        </w:rPr>
-        <w:t>centre.</w:t>
+        <w:t> is a traditional store that you find (e.g.) in your local shopping centre.</w:t>
       </w:r>
     </w:p>
   </w:footnote>
@@ -3385,6 +4613,14 @@
     <w:abstractNumId w:val="1"/>
   </w:num>
 </w:numbering>
+</file>
+
+<file path=word/people.xml><?xml version="1.0" encoding="utf-8"?>
+<w15:people xmlns:wpc="http://schemas.microsoft.com/office/word/2010/wordprocessingCanvas" xmlns:cx="http://schemas.microsoft.com/office/drawing/2014/chartex" xmlns:cx1="http://schemas.microsoft.com/office/drawing/2015/9/8/chartex" xmlns:cx2="http://schemas.microsoft.com/office/drawing/2015/10/21/chartex" xmlns:cx3="http://schemas.microsoft.com/office/drawing/2016/5/9/chartex" xmlns:cx4="http://schemas.microsoft.com/office/drawing/2016/5/10/chartex" xmlns:cx5="http://schemas.microsoft.com/office/drawing/2016/5/11/chartex" xmlns:cx6="http://schemas.microsoft.com/office/drawing/2016/5/12/chartex" xmlns:cx7="http://schemas.microsoft.com/office/drawing/2016/5/13/chartex" xmlns:cx8="http://schemas.microsoft.com/office/drawing/2016/5/14/chartex" xmlns:mc="http://schemas.openxmlformats.org/markup-compatibility/2006" xmlns:aink="http://schemas.microsoft.com/office/drawing/2016/ink" xmlns:am3d="http://schemas.microsoft.com/office/drawing/2017/model3d" xmlns:o="urn:schemas-microsoft-com:office:office" xmlns:r="http://schemas.openxmlformats.org/officeDocument/2006/relationships" xmlns:m="http://schemas.openxmlformats.org/officeDocument/2006/math" xmlns:v="urn:schemas-microsoft-com:vml" xmlns:wp14="http://schemas.microsoft.com/office/word/2010/wordprocessingDrawing" xmlns:wp="http://schemas.openxmlformats.org/drawingml/2006/wordprocessingDrawing" xmlns:w10="urn:schemas-microsoft-com:office:word" xmlns:w="http://schemas.openxmlformats.org/wordprocessingml/2006/main" xmlns:w14="http://schemas.microsoft.com/office/word/2010/wordml" xmlns:w15="http://schemas.microsoft.com/office/word/2012/wordml" xmlns:w16cid="http://schemas.microsoft.com/office/word/2016/wordml/cid" xmlns:w16se="http://schemas.microsoft.com/office/word/2015/wordml/symex" xmlns:wpg="http://schemas.microsoft.com/office/word/2010/wordprocessingGroup" xmlns:wpi="http://schemas.microsoft.com/office/word/2010/wordprocessingInk" xmlns:wne="http://schemas.microsoft.com/office/word/2006/wordml" xmlns:wps="http://schemas.microsoft.com/office/word/2010/wordprocessingShape" mc:Ignorable="w14 w15 w16se w16cid wp14">
+  <w15:person w15:author="Paul Stynes">
+    <w15:presenceInfo w15:providerId="AD" w15:userId="S-1-5-21-1861038800-1180243813-1542849698-2930"/>
+  </w15:person>
+</w15:people>
 </file>
 
 <file path=word/styles.xml><?xml version="1.0" encoding="utf-8"?>
@@ -3510,7 +4746,6 @@
     <w:lsdException w:name="HTML Sample" w:semiHidden="1" w:unhideWhenUsed="1"/>
     <w:lsdException w:name="HTML Typewriter" w:semiHidden="1" w:unhideWhenUsed="1"/>
     <w:lsdException w:name="HTML Variable" w:semiHidden="1" w:unhideWhenUsed="1"/>
-    <w:lsdException w:name="Normal Table" w:semiHidden="1" w:unhideWhenUsed="1"/>
     <w:lsdException w:name="annotation subject" w:semiHidden="1" w:unhideWhenUsed="1"/>
     <w:lsdException w:name="No List" w:semiHidden="1" w:unhideWhenUsed="1"/>
     <w:lsdException w:name="Outline List 1" w:semiHidden="1" w:unhideWhenUsed="1"/>
@@ -3554,10 +4789,8 @@
     <w:lsdException w:name="Table Elegant" w:semiHidden="1" w:unhideWhenUsed="1"/>
     <w:lsdException w:name="Table Professional" w:semiHidden="1" w:unhideWhenUsed="1"/>
     <w:lsdException w:name="Table Subtle 1" w:semiHidden="1" w:unhideWhenUsed="1"/>
-    <w:lsdException w:name="Table Subtle 2" w:semiHidden="1" w:unhideWhenUsed="1"/>
     <w:lsdException w:name="Table Web 1" w:semiHidden="1" w:unhideWhenUsed="1"/>
     <w:lsdException w:name="Table Web 2" w:semiHidden="1" w:unhideWhenUsed="1"/>
-    <w:lsdException w:name="Table Web 3" w:semiHidden="1" w:unhideWhenUsed="1"/>
     <w:lsdException w:name="Balloon Text" w:semiHidden="1" w:unhideWhenUsed="1"/>
     <w:lsdException w:name="Table Grid" w:uiPriority="39"/>
     <w:lsdException w:name="Table Theme" w:semiHidden="1" w:unhideWhenUsed="1"/>
@@ -4061,6 +5294,104 @@
       </w:tblBorders>
     </w:tblPr>
   </w:style>
+  <w:style w:type="character" w:styleId="CommentReference">
+    <w:name w:val="annotation reference"/>
+    <w:basedOn w:val="DefaultParagraphFont"/>
+    <w:uiPriority w:val="99"/>
+    <w:semiHidden/>
+    <w:unhideWhenUsed/>
+    <w:rsid w:val="008C32F1"/>
+    <w:rPr>
+      <w:sz w:val="16"/>
+      <w:szCs w:val="16"/>
+    </w:rPr>
+  </w:style>
+  <w:style w:type="paragraph" w:styleId="CommentText">
+    <w:name w:val="annotation text"/>
+    <w:basedOn w:val="Normal"/>
+    <w:link w:val="CommentTextChar"/>
+    <w:uiPriority w:val="99"/>
+    <w:semiHidden/>
+    <w:unhideWhenUsed/>
+    <w:rsid w:val="008C32F1"/>
+    <w:pPr>
+      <w:spacing w:line="240" w:lineRule="auto"/>
+    </w:pPr>
+    <w:rPr>
+      <w:sz w:val="20"/>
+      <w:szCs w:val="20"/>
+    </w:rPr>
+  </w:style>
+  <w:style w:type="character" w:customStyle="1" w:styleId="CommentTextChar">
+    <w:name w:val="Comment Text Char"/>
+    <w:basedOn w:val="DefaultParagraphFont"/>
+    <w:link w:val="CommentText"/>
+    <w:uiPriority w:val="99"/>
+    <w:semiHidden/>
+    <w:rsid w:val="008C32F1"/>
+    <w:rPr>
+      <w:sz w:val="20"/>
+      <w:szCs w:val="20"/>
+    </w:rPr>
+  </w:style>
+  <w:style w:type="paragraph" w:styleId="CommentSubject">
+    <w:name w:val="annotation subject"/>
+    <w:basedOn w:val="CommentText"/>
+    <w:next w:val="CommentText"/>
+    <w:link w:val="CommentSubjectChar"/>
+    <w:uiPriority w:val="99"/>
+    <w:semiHidden/>
+    <w:unhideWhenUsed/>
+    <w:rsid w:val="008C32F1"/>
+    <w:rPr>
+      <w:b/>
+      <w:bCs/>
+    </w:rPr>
+  </w:style>
+  <w:style w:type="character" w:customStyle="1" w:styleId="CommentSubjectChar">
+    <w:name w:val="Comment Subject Char"/>
+    <w:basedOn w:val="CommentTextChar"/>
+    <w:link w:val="CommentSubject"/>
+    <w:uiPriority w:val="99"/>
+    <w:semiHidden/>
+    <w:rsid w:val="008C32F1"/>
+    <w:rPr>
+      <w:b/>
+      <w:bCs/>
+      <w:sz w:val="20"/>
+      <w:szCs w:val="20"/>
+    </w:rPr>
+  </w:style>
+  <w:style w:type="paragraph" w:styleId="BalloonText">
+    <w:name w:val="Balloon Text"/>
+    <w:basedOn w:val="Normal"/>
+    <w:link w:val="BalloonTextChar"/>
+    <w:uiPriority w:val="99"/>
+    <w:semiHidden/>
+    <w:unhideWhenUsed/>
+    <w:rsid w:val="008C32F1"/>
+    <w:pPr>
+      <w:spacing w:after="0" w:line="240" w:lineRule="auto"/>
+    </w:pPr>
+    <w:rPr>
+      <w:rFonts w:ascii="Segoe UI" w:hAnsi="Segoe UI" w:cs="Segoe UI"/>
+      <w:sz w:val="18"/>
+      <w:szCs w:val="18"/>
+    </w:rPr>
+  </w:style>
+  <w:style w:type="character" w:customStyle="1" w:styleId="BalloonTextChar">
+    <w:name w:val="Balloon Text Char"/>
+    <w:basedOn w:val="DefaultParagraphFont"/>
+    <w:link w:val="BalloonText"/>
+    <w:uiPriority w:val="99"/>
+    <w:semiHidden/>
+    <w:rsid w:val="008C32F1"/>
+    <w:rPr>
+      <w:rFonts w:ascii="Segoe UI" w:hAnsi="Segoe UI" w:cs="Segoe UI"/>
+      <w:sz w:val="18"/>
+      <w:szCs w:val="18"/>
+    </w:rPr>
+  </w:style>
 </w:styles>
 </file>
 
@@ -4362,9 +5693,95 @@
 <file path=customXml/item1.xml><?xml version="1.0" encoding="utf-8"?>
 <b:Sources xmlns:b="http://schemas.openxmlformats.org/officeDocument/2006/bibliography" xmlns="http://schemas.openxmlformats.org/officeDocument/2006/bibliography" SelectedStyle="\HarvardAnglia2008OfficeOnline.xsl" StyleName="Harvard - Anglia" Version="2008">
   <b:Source>
+    <b:Tag>Jan18</b:Tag>
+    <b:SourceType>Report</b:SourceType>
+    <b:Guid>{65343A84-F79E-4956-93D8-50CC2F53CC5E}</b:Guid>
+    <b:Title>In-store Technologies in the Retail Servicescape</b:Title>
+    <b:Year>2018</b:Year>
+    <b:Author>
+      <b:Author>
+        <b:NameList>
+          <b:Person>
+            <b:Last>Betzing</b:Last>
+            <b:First>Jan</b:First>
+            <b:Middle>H.</b:Middle>
+          </b:Person>
+          <b:Person>
+            <b:Last>Hoang</b:Last>
+            <b:First>Anh-Quoc</b:First>
+            <b:Middle>Martin</b:Middle>
+          </b:Person>
+          <b:Person>
+            <b:Last>Becker</b:Last>
+            <b:First>Jörg</b:First>
+          </b:Person>
+        </b:NameList>
+      </b:Author>
+    </b:Author>
+    <b:Publisher>University of Muenster</b:Publisher>
+    <b:City>Münster</b:City>
+    <b:RefOrder>3</b:RefOrder>
+  </b:Source>
+  <b:Source>
+    <b:Tag>McF18</b:Tag>
+    <b:SourceType>InternetSite</b:SourceType>
+    <b:Guid>{308FEA06-3EFD-4EC5-91F0-1998A005E9AE}</b:Guid>
+    <b:Author>
+      <b:Author>
+        <b:NameList>
+          <b:Person>
+            <b:Last>McFarland</b:Last>
+            <b:First>Matt</b:First>
+          </b:Person>
+        </b:NameList>
+      </b:Author>
+    </b:Author>
+    <b:Title>I spent 53 minutes in Amazon Go and saw the future of retail</b:Title>
+    <b:Year>2018</b:Year>
+    <b:YearAccessed>2019</b:YearAccessed>
+    <b:MonthAccessed>October</b:MonthAccessed>
+    <b:DayAccessed>16</b:DayAccessed>
+    <b:URL>https://edition.cnn.com/2018/10/03/tech/amazon-go/index.html</b:URL>
+    <b:RefOrder>4</b:RefOrder>
+  </b:Source>
+  <b:Source>
+    <b:Tag>Kar19</b:Tag>
+    <b:SourceType>BookSection</b:SourceType>
+    <b:Guid>{71714D2A-7AD6-44F3-B839-9812CAB201F1}</b:Guid>
+    <b:Title>Applying Product Usage Information to Optimise the Product Lifecycle in the Clothing and Textiles Industry</b:Title>
+    <b:Year>2019</b:Year>
+    <b:Author>
+      <b:Author>
+        <b:NameList>
+          <b:Person>
+            <b:Last>Hribernik</b:Last>
+            <b:First>Karl</b:First>
+          </b:Person>
+          <b:Person>
+            <b:Last>Arabsolgar</b:Last>
+            <b:First>Dena</b:First>
+          </b:Person>
+          <b:Person>
+            <b:Last>Canepa</b:Last>
+            <b:First>Alessandro</b:First>
+          </b:Person>
+          <b:Person>
+            <b:Last>Thoben</b:Last>
+            <b:First>Klaus-Dieter</b:First>
+          </b:Person>
+        </b:NameList>
+      </b:Author>
+    </b:Author>
+    <b:BookTitle>Product Lifecycle Management (Volume 4): The Case Studies</b:BookTitle>
+    <b:Pages>73-95</b:Pages>
+    <b:City>Basel</b:City>
+    <b:Publisher>Spinger, Cham</b:Publisher>
+    <b:RefOrder>5</b:RefOrder>
+  </b:Source>
+  <b:Source>
     <b:Tag>Joe19</b:Tag>
     <b:SourceType>Report</b:SourceType>
-    <b:Guid>{DB1B5CBB-6F8D-4975-AE25-4CF1E9644F5F}</b:Guid>
+    <b:Guid>{57A91DDB-3CB5-4850-A808-5C6462AA4A4A}</b:Guid>
     <b:Author>
       <b:Author>
         <b:NameList>
@@ -4376,15 +5793,33 @@
       </b:Author>
     </b:Author>
     <b:Title>Social Modifications</b:Title>
+    <b:Year>2018</b:Year>
+    <b:City>Dublin</b:City>
+    <b:Publisher>National College of Ireland</b:Publisher>
+    <b:RefOrder>1</b:RefOrder>
+  </b:Source>
+  <b:Source>
+    <b:Tag>Ink19</b:Tag>
+    <b:SourceType>InternetSite</b:SourceType>
+    <b:Guid>{5BAFB392-C5A1-46F4-93CD-E4DBD98CE6C6}</b:Guid>
+    <b:Title>Inked-Up.com</b:Title>
     <b:Year>2019</b:Year>
-    <b:City>Dublin</b:City>
-    <b:RefOrder>1</b:RefOrder>
+    <b:Author>
+      <b:Author>
+        <b:Corporate>Inked-Up.com</b:Corporate>
+      </b:Author>
+    </b:Author>
+    <b:YearAccessed>2019</b:YearAccessed>
+    <b:MonthAccessed>October</b:MonthAccessed>
+    <b:DayAccessed>18</b:DayAccessed>
+    <b:URL>http://inked-up.com</b:URL>
+    <b:RefOrder>2</b:RefOrder>
   </b:Source>
 </b:Sources>
 </file>
 
 <file path=customXml/itemProps1.xml><?xml version="1.0" encoding="utf-8"?>
-<ds:datastoreItem xmlns:ds="http://schemas.openxmlformats.org/officeDocument/2006/customXml" ds:itemID="{51C77AA4-C613-47C3-9306-4F4686FD506E}">
+<ds:datastoreItem xmlns:ds="http://schemas.openxmlformats.org/officeDocument/2006/customXml" ds:itemID="{69E4080F-400A-442D-B974-4D05E32FD881}">
   <ds:schemaRefs>
     <ds:schemaRef ds:uri="http://schemas.openxmlformats.org/officeDocument/2006/bibliography"/>
   </ds:schemaRefs>

--- a/Documents/Project Proposal_NEW.docx
+++ b/Documents/Project Proposal_NEW.docx
@@ -297,161 +297,24 @@
           <w:r>
             <w:fldChar w:fldCharType="separate"/>
           </w:r>
-          <w:bookmarkStart w:id="0" w:name="_GoBack"/>
-          <w:bookmarkEnd w:id="0"/>
-          <w:r>
-            <w:rPr>
-              <w:rStyle w:val="Hyperlink"/>
-              <w:noProof/>
-            </w:rPr>
-            <w:fldChar w:fldCharType="begin"/>
-          </w:r>
-          <w:r>
-            <w:rPr>
-              <w:rStyle w:val="Hyperlink"/>
-              <w:noProof/>
-            </w:rPr>
-            <w:instrText xml:space="preserve"> </w:instrText>
-          </w:r>
-          <w:r>
-            <w:rPr>
-              <w:noProof/>
-            </w:rPr>
-            <w:instrText>HYPERLINK \l "_Toc22310508"</w:instrText>
-          </w:r>
-          <w:r>
-            <w:rPr>
-              <w:rStyle w:val="Hyperlink"/>
-              <w:noProof/>
-            </w:rPr>
-            <w:instrText xml:space="preserve"> </w:instrText>
-          </w:r>
-          <w:r>
-            <w:rPr>
-              <w:rStyle w:val="Hyperlink"/>
-              <w:noProof/>
-            </w:rPr>
-          </w:r>
-          <w:r>
-            <w:rPr>
-              <w:rStyle w:val="Hyperlink"/>
-              <w:noProof/>
-            </w:rPr>
-            <w:fldChar w:fldCharType="separate"/>
-          </w:r>
-          <w:r>
-            <w:rPr>
-              <w:rStyle w:val="Hyperlink"/>
-              <w:noProof/>
-              <w:lang w:val="en-GB"/>
-            </w:rPr>
-            <w:t>Annotations</w:t>
-          </w:r>
-          <w:r>
-            <w:rPr>
-              <w:noProof/>
-              <w:webHidden/>
-            </w:rPr>
-            <w:tab/>
-          </w:r>
-          <w:r>
-            <w:rPr>
-              <w:noProof/>
-              <w:webHidden/>
-            </w:rPr>
-            <w:fldChar w:fldCharType="begin"/>
-          </w:r>
-          <w:r>
-            <w:rPr>
-              <w:noProof/>
-              <w:webHidden/>
-            </w:rPr>
-            <w:instrText xml:space="preserve"> PAGEREF _Toc22310508 \h </w:instrText>
-          </w:r>
-          <w:r>
-            <w:rPr>
-              <w:noProof/>
-              <w:webHidden/>
-            </w:rPr>
-          </w:r>
-          <w:r>
-            <w:rPr>
-              <w:noProof/>
-              <w:webHidden/>
-            </w:rPr>
-            <w:fldChar w:fldCharType="separate"/>
-          </w:r>
-          <w:r>
-            <w:rPr>
-              <w:noProof/>
-              <w:webHidden/>
-            </w:rPr>
-            <w:t>3</w:t>
-          </w:r>
-          <w:r>
-            <w:rPr>
-              <w:noProof/>
-              <w:webHidden/>
-            </w:rPr>
-            <w:fldChar w:fldCharType="end"/>
-          </w:r>
-          <w:r>
-            <w:rPr>
-              <w:rStyle w:val="Hyperlink"/>
-              <w:noProof/>
-            </w:rPr>
-            <w:fldChar w:fldCharType="end"/>
-          </w:r>
-        </w:p>
-        <w:p>
-          <w:pPr>
-            <w:pStyle w:val="TOC1"/>
-            <w:tabs>
-              <w:tab w:val="left" w:pos="440"/>
-              <w:tab w:val="right" w:leader="dot" w:pos="9016"/>
-            </w:tabs>
-            <w:rPr>
-              <w:rFonts w:asciiTheme="minorHAnsi" w:eastAsiaTheme="minorEastAsia" w:hAnsiTheme="minorHAnsi"/>
-              <w:noProof/>
-              <w:sz w:val="22"/>
-              <w:lang w:eastAsia="en-IE"/>
-            </w:rPr>
-          </w:pPr>
-          <w:hyperlink w:anchor="_Toc22310509" w:history="1">
+          <w:hyperlink w:anchor="_Toc22389977" w:history="1">
             <w:r>
               <w:rPr>
                 <w:rStyle w:val="Hyperlink"/>
                 <w:noProof/>
                 <w:lang w:val="en-GB"/>
               </w:rPr>
-              <w:t>1.</w:t>
-            </w:r>
-            <w:r>
-              <w:rPr>
-                <w:rFonts w:asciiTheme="minorHAnsi" w:eastAsiaTheme="minorEastAsia" w:hAnsiTheme="minorHAnsi"/>
-                <w:noProof/>
-                <w:sz w:val="22"/>
-                <w:lang w:eastAsia="en-IE"/>
+              <w:t>Annotations</w:t>
+            </w:r>
+            <w:r>
+              <w:rPr>
+                <w:noProof/>
+                <w:webHidden/>
               </w:rPr>
               <w:tab/>
             </w:r>
             <w:r>
               <w:rPr>
-                <w:rStyle w:val="Hyperlink"/>
-                <w:noProof/>
-                <w:lang w:val="en-GB"/>
-              </w:rPr>
-              <w:t>Objectives</w:t>
-            </w:r>
-            <w:r>
-              <w:rPr>
-                <w:noProof/>
-                <w:webHidden/>
-              </w:rPr>
-              <w:tab/>
-            </w:r>
-            <w:r>
-              <w:rPr>
                 <w:noProof/>
                 <w:webHidden/>
               </w:rPr>
@@ -462,367 +325,7 @@
                 <w:noProof/>
                 <w:webHidden/>
               </w:rPr>
-              <w:instrText xml:space="preserve"> PAGEREF _Toc22310509 \h </w:instrText>
-            </w:r>
-            <w:r>
-              <w:rPr>
-                <w:noProof/>
-                <w:webHidden/>
-              </w:rPr>
-            </w:r>
-            <w:r>
-              <w:rPr>
-                <w:noProof/>
-                <w:webHidden/>
-              </w:rPr>
-              <w:fldChar w:fldCharType="separate"/>
-            </w:r>
-            <w:r>
-              <w:rPr>
-                <w:noProof/>
-                <w:webHidden/>
-              </w:rPr>
-              <w:t>3</w:t>
-            </w:r>
-            <w:r>
-              <w:rPr>
-                <w:noProof/>
-                <w:webHidden/>
-              </w:rPr>
-              <w:fldChar w:fldCharType="end"/>
-            </w:r>
-          </w:hyperlink>
-        </w:p>
-        <w:p>
-          <w:pPr>
-            <w:pStyle w:val="TOC2"/>
-            <w:tabs>
-              <w:tab w:val="right" w:leader="dot" w:pos="9016"/>
-            </w:tabs>
-            <w:rPr>
-              <w:rFonts w:asciiTheme="minorHAnsi" w:eastAsiaTheme="minorEastAsia" w:hAnsiTheme="minorHAnsi"/>
-              <w:noProof/>
-              <w:sz w:val="22"/>
-              <w:lang w:eastAsia="en-IE"/>
-            </w:rPr>
-          </w:pPr>
-          <w:hyperlink w:anchor="_Toc22310510" w:history="1">
-            <w:r>
-              <w:rPr>
-                <w:rStyle w:val="Hyperlink"/>
-                <w:noProof/>
-                <w:lang w:val="en-GB"/>
-              </w:rPr>
-              <w:t>General</w:t>
-            </w:r>
-            <w:r>
-              <w:rPr>
-                <w:noProof/>
-                <w:webHidden/>
-              </w:rPr>
-              <w:tab/>
-            </w:r>
-            <w:r>
-              <w:rPr>
-                <w:noProof/>
-                <w:webHidden/>
-              </w:rPr>
-              <w:fldChar w:fldCharType="begin"/>
-            </w:r>
-            <w:r>
-              <w:rPr>
-                <w:noProof/>
-                <w:webHidden/>
-              </w:rPr>
-              <w:instrText xml:space="preserve"> PAGEREF _Toc22310510 \h </w:instrText>
-            </w:r>
-            <w:r>
-              <w:rPr>
-                <w:noProof/>
-                <w:webHidden/>
-              </w:rPr>
-            </w:r>
-            <w:r>
-              <w:rPr>
-                <w:noProof/>
-                <w:webHidden/>
-              </w:rPr>
-              <w:fldChar w:fldCharType="separate"/>
-            </w:r>
-            <w:r>
-              <w:rPr>
-                <w:noProof/>
-                <w:webHidden/>
-              </w:rPr>
-              <w:t>3</w:t>
-            </w:r>
-            <w:r>
-              <w:rPr>
-                <w:noProof/>
-                <w:webHidden/>
-              </w:rPr>
-              <w:fldChar w:fldCharType="end"/>
-            </w:r>
-          </w:hyperlink>
-        </w:p>
-        <w:p>
-          <w:pPr>
-            <w:pStyle w:val="TOC2"/>
-            <w:tabs>
-              <w:tab w:val="right" w:leader="dot" w:pos="9016"/>
-            </w:tabs>
-            <w:rPr>
-              <w:rFonts w:asciiTheme="minorHAnsi" w:eastAsiaTheme="minorEastAsia" w:hAnsiTheme="minorHAnsi"/>
-              <w:noProof/>
-              <w:sz w:val="22"/>
-              <w:lang w:eastAsia="en-IE"/>
-            </w:rPr>
-          </w:pPr>
-          <w:hyperlink w:anchor="_Toc22310511" w:history="1">
-            <w:r>
-              <w:rPr>
-                <w:rStyle w:val="Hyperlink"/>
-                <w:noProof/>
-                <w:lang w:val="en-GB"/>
-              </w:rPr>
-              <w:t>Databases</w:t>
-            </w:r>
-            <w:r>
-              <w:rPr>
-                <w:noProof/>
-                <w:webHidden/>
-              </w:rPr>
-              <w:tab/>
-            </w:r>
-            <w:r>
-              <w:rPr>
-                <w:noProof/>
-                <w:webHidden/>
-              </w:rPr>
-              <w:fldChar w:fldCharType="begin"/>
-            </w:r>
-            <w:r>
-              <w:rPr>
-                <w:noProof/>
-                <w:webHidden/>
-              </w:rPr>
-              <w:instrText xml:space="preserve"> PAGEREF _Toc22310511 \h </w:instrText>
-            </w:r>
-            <w:r>
-              <w:rPr>
-                <w:noProof/>
-                <w:webHidden/>
-              </w:rPr>
-            </w:r>
-            <w:r>
-              <w:rPr>
-                <w:noProof/>
-                <w:webHidden/>
-              </w:rPr>
-              <w:fldChar w:fldCharType="separate"/>
-            </w:r>
-            <w:r>
-              <w:rPr>
-                <w:noProof/>
-                <w:webHidden/>
-              </w:rPr>
-              <w:t>3</w:t>
-            </w:r>
-            <w:r>
-              <w:rPr>
-                <w:noProof/>
-                <w:webHidden/>
-              </w:rPr>
-              <w:fldChar w:fldCharType="end"/>
-            </w:r>
-          </w:hyperlink>
-        </w:p>
-        <w:p>
-          <w:pPr>
-            <w:pStyle w:val="TOC2"/>
-            <w:tabs>
-              <w:tab w:val="right" w:leader="dot" w:pos="9016"/>
-            </w:tabs>
-            <w:rPr>
-              <w:rFonts w:asciiTheme="minorHAnsi" w:eastAsiaTheme="minorEastAsia" w:hAnsiTheme="minorHAnsi"/>
-              <w:noProof/>
-              <w:sz w:val="22"/>
-              <w:lang w:eastAsia="en-IE"/>
-            </w:rPr>
-          </w:pPr>
-          <w:hyperlink w:anchor="_Toc22310512" w:history="1">
-            <w:r>
-              <w:rPr>
-                <w:rStyle w:val="Hyperlink"/>
-                <w:noProof/>
-                <w:lang w:val="en-GB"/>
-              </w:rPr>
-              <w:t>Reviews</w:t>
-            </w:r>
-            <w:r>
-              <w:rPr>
-                <w:noProof/>
-                <w:webHidden/>
-              </w:rPr>
-              <w:tab/>
-            </w:r>
-            <w:r>
-              <w:rPr>
-                <w:noProof/>
-                <w:webHidden/>
-              </w:rPr>
-              <w:fldChar w:fldCharType="begin"/>
-            </w:r>
-            <w:r>
-              <w:rPr>
-                <w:noProof/>
-                <w:webHidden/>
-              </w:rPr>
-              <w:instrText xml:space="preserve"> PAGEREF _Toc22310512 \h </w:instrText>
-            </w:r>
-            <w:r>
-              <w:rPr>
-                <w:noProof/>
-                <w:webHidden/>
-              </w:rPr>
-            </w:r>
-            <w:r>
-              <w:rPr>
-                <w:noProof/>
-                <w:webHidden/>
-              </w:rPr>
-              <w:fldChar w:fldCharType="separate"/>
-            </w:r>
-            <w:r>
-              <w:rPr>
-                <w:noProof/>
-                <w:webHidden/>
-              </w:rPr>
-              <w:t>3</w:t>
-            </w:r>
-            <w:r>
-              <w:rPr>
-                <w:noProof/>
-                <w:webHidden/>
-              </w:rPr>
-              <w:fldChar w:fldCharType="end"/>
-            </w:r>
-          </w:hyperlink>
-        </w:p>
-        <w:p>
-          <w:pPr>
-            <w:pStyle w:val="TOC2"/>
-            <w:tabs>
-              <w:tab w:val="right" w:leader="dot" w:pos="9016"/>
-            </w:tabs>
-            <w:rPr>
-              <w:rFonts w:asciiTheme="minorHAnsi" w:eastAsiaTheme="minorEastAsia" w:hAnsiTheme="minorHAnsi"/>
-              <w:noProof/>
-              <w:sz w:val="22"/>
-              <w:lang w:eastAsia="en-IE"/>
-            </w:rPr>
-          </w:pPr>
-          <w:hyperlink w:anchor="_Toc22310513" w:history="1">
-            <w:r>
-              <w:rPr>
-                <w:rStyle w:val="Hyperlink"/>
-                <w:noProof/>
-                <w:lang w:val="en-GB"/>
-              </w:rPr>
-              <w:t>Appointments</w:t>
-            </w:r>
-            <w:r>
-              <w:rPr>
-                <w:noProof/>
-                <w:webHidden/>
-              </w:rPr>
-              <w:tab/>
-            </w:r>
-            <w:r>
-              <w:rPr>
-                <w:noProof/>
-                <w:webHidden/>
-              </w:rPr>
-              <w:fldChar w:fldCharType="begin"/>
-            </w:r>
-            <w:r>
-              <w:rPr>
-                <w:noProof/>
-                <w:webHidden/>
-              </w:rPr>
-              <w:instrText xml:space="preserve"> PAGEREF _Toc22310513 \h </w:instrText>
-            </w:r>
-            <w:r>
-              <w:rPr>
-                <w:noProof/>
-                <w:webHidden/>
-              </w:rPr>
-            </w:r>
-            <w:r>
-              <w:rPr>
-                <w:noProof/>
-                <w:webHidden/>
-              </w:rPr>
-              <w:fldChar w:fldCharType="separate"/>
-            </w:r>
-            <w:r>
-              <w:rPr>
-                <w:noProof/>
-                <w:webHidden/>
-              </w:rPr>
-              <w:t>3</w:t>
-            </w:r>
-            <w:r>
-              <w:rPr>
-                <w:noProof/>
-                <w:webHidden/>
-              </w:rPr>
-              <w:fldChar w:fldCharType="end"/>
-            </w:r>
-          </w:hyperlink>
-        </w:p>
-        <w:p>
-          <w:pPr>
-            <w:pStyle w:val="TOC2"/>
-            <w:tabs>
-              <w:tab w:val="right" w:leader="dot" w:pos="9016"/>
-            </w:tabs>
-            <w:rPr>
-              <w:rFonts w:asciiTheme="minorHAnsi" w:eastAsiaTheme="minorEastAsia" w:hAnsiTheme="minorHAnsi"/>
-              <w:noProof/>
-              <w:sz w:val="22"/>
-              <w:lang w:eastAsia="en-IE"/>
-            </w:rPr>
-          </w:pPr>
-          <w:hyperlink w:anchor="_Toc22310514" w:history="1">
-            <w:r>
-              <w:rPr>
-                <w:rStyle w:val="Hyperlink"/>
-                <w:noProof/>
-                <w:lang w:val="en-GB"/>
-              </w:rPr>
-              <w:t>Artificial Intelligence</w:t>
-            </w:r>
-            <w:r>
-              <w:rPr>
-                <w:noProof/>
-                <w:webHidden/>
-              </w:rPr>
-              <w:tab/>
-            </w:r>
-            <w:r>
-              <w:rPr>
-                <w:noProof/>
-                <w:webHidden/>
-              </w:rPr>
-              <w:fldChar w:fldCharType="begin"/>
-            </w:r>
-            <w:r>
-              <w:rPr>
-                <w:noProof/>
-                <w:webHidden/>
-              </w:rPr>
-              <w:instrText xml:space="preserve"> PAGEREF _Toc22310514 \h </w:instrText>
+              <w:instrText xml:space="preserve"> PAGEREF _Toc22389977 \h </w:instrText>
             </w:r>
             <w:r>
               <w:rPr>
@@ -867,14 +370,14 @@
               <w:lang w:eastAsia="en-IE"/>
             </w:rPr>
           </w:pPr>
-          <w:hyperlink w:anchor="_Toc22310515" w:history="1">
+          <w:hyperlink w:anchor="_Toc22389978" w:history="1">
             <w:r>
               <w:rPr>
                 <w:rStyle w:val="Hyperlink"/>
                 <w:noProof/>
                 <w:lang w:val="en-GB"/>
               </w:rPr>
-              <w:t>2.</w:t>
+              <w:t>1.</w:t>
             </w:r>
             <w:r>
               <w:rPr>
@@ -891,7 +394,7 @@
                 <w:noProof/>
                 <w:lang w:val="en-GB"/>
               </w:rPr>
-              <w:t>Background</w:t>
+              <w:t>Objectives</w:t>
             </w:r>
             <w:r>
               <w:rPr>
@@ -912,7 +415,7 @@
                 <w:noProof/>
                 <w:webHidden/>
               </w:rPr>
-              <w:instrText xml:space="preserve"> PAGEREF _Toc22310515 \h </w:instrText>
+              <w:instrText xml:space="preserve"> PAGEREF _Toc22389978 \h </w:instrText>
             </w:r>
             <w:r>
               <w:rPr>
@@ -932,7 +435,367 @@
                 <w:noProof/>
                 <w:webHidden/>
               </w:rPr>
-              <w:t>4</w:t>
+              <w:t>3</w:t>
+            </w:r>
+            <w:r>
+              <w:rPr>
+                <w:noProof/>
+                <w:webHidden/>
+              </w:rPr>
+              <w:fldChar w:fldCharType="end"/>
+            </w:r>
+          </w:hyperlink>
+        </w:p>
+        <w:p>
+          <w:pPr>
+            <w:pStyle w:val="TOC2"/>
+            <w:tabs>
+              <w:tab w:val="right" w:leader="dot" w:pos="9016"/>
+            </w:tabs>
+            <w:rPr>
+              <w:rFonts w:asciiTheme="minorHAnsi" w:eastAsiaTheme="minorEastAsia" w:hAnsiTheme="minorHAnsi"/>
+              <w:noProof/>
+              <w:sz w:val="22"/>
+              <w:lang w:eastAsia="en-IE"/>
+            </w:rPr>
+          </w:pPr>
+          <w:hyperlink w:anchor="_Toc22389979" w:history="1">
+            <w:r>
+              <w:rPr>
+                <w:rStyle w:val="Hyperlink"/>
+                <w:noProof/>
+                <w:lang w:val="en-GB"/>
+              </w:rPr>
+              <w:t>General</w:t>
+            </w:r>
+            <w:r>
+              <w:rPr>
+                <w:noProof/>
+                <w:webHidden/>
+              </w:rPr>
+              <w:tab/>
+            </w:r>
+            <w:r>
+              <w:rPr>
+                <w:noProof/>
+                <w:webHidden/>
+              </w:rPr>
+              <w:fldChar w:fldCharType="begin"/>
+            </w:r>
+            <w:r>
+              <w:rPr>
+                <w:noProof/>
+                <w:webHidden/>
+              </w:rPr>
+              <w:instrText xml:space="preserve"> PAGEREF _Toc22389979 \h </w:instrText>
+            </w:r>
+            <w:r>
+              <w:rPr>
+                <w:noProof/>
+                <w:webHidden/>
+              </w:rPr>
+            </w:r>
+            <w:r>
+              <w:rPr>
+                <w:noProof/>
+                <w:webHidden/>
+              </w:rPr>
+              <w:fldChar w:fldCharType="separate"/>
+            </w:r>
+            <w:r>
+              <w:rPr>
+                <w:noProof/>
+                <w:webHidden/>
+              </w:rPr>
+              <w:t>3</w:t>
+            </w:r>
+            <w:r>
+              <w:rPr>
+                <w:noProof/>
+                <w:webHidden/>
+              </w:rPr>
+              <w:fldChar w:fldCharType="end"/>
+            </w:r>
+          </w:hyperlink>
+        </w:p>
+        <w:p>
+          <w:pPr>
+            <w:pStyle w:val="TOC2"/>
+            <w:tabs>
+              <w:tab w:val="right" w:leader="dot" w:pos="9016"/>
+            </w:tabs>
+            <w:rPr>
+              <w:rFonts w:asciiTheme="minorHAnsi" w:eastAsiaTheme="minorEastAsia" w:hAnsiTheme="minorHAnsi"/>
+              <w:noProof/>
+              <w:sz w:val="22"/>
+              <w:lang w:eastAsia="en-IE"/>
+            </w:rPr>
+          </w:pPr>
+          <w:hyperlink w:anchor="_Toc22389980" w:history="1">
+            <w:r>
+              <w:rPr>
+                <w:rStyle w:val="Hyperlink"/>
+                <w:noProof/>
+                <w:lang w:val="en-GB"/>
+              </w:rPr>
+              <w:t>Databases</w:t>
+            </w:r>
+            <w:r>
+              <w:rPr>
+                <w:noProof/>
+                <w:webHidden/>
+              </w:rPr>
+              <w:tab/>
+            </w:r>
+            <w:r>
+              <w:rPr>
+                <w:noProof/>
+                <w:webHidden/>
+              </w:rPr>
+              <w:fldChar w:fldCharType="begin"/>
+            </w:r>
+            <w:r>
+              <w:rPr>
+                <w:noProof/>
+                <w:webHidden/>
+              </w:rPr>
+              <w:instrText xml:space="preserve"> PAGEREF _Toc22389980 \h </w:instrText>
+            </w:r>
+            <w:r>
+              <w:rPr>
+                <w:noProof/>
+                <w:webHidden/>
+              </w:rPr>
+            </w:r>
+            <w:r>
+              <w:rPr>
+                <w:noProof/>
+                <w:webHidden/>
+              </w:rPr>
+              <w:fldChar w:fldCharType="separate"/>
+            </w:r>
+            <w:r>
+              <w:rPr>
+                <w:noProof/>
+                <w:webHidden/>
+              </w:rPr>
+              <w:t>3</w:t>
+            </w:r>
+            <w:r>
+              <w:rPr>
+                <w:noProof/>
+                <w:webHidden/>
+              </w:rPr>
+              <w:fldChar w:fldCharType="end"/>
+            </w:r>
+          </w:hyperlink>
+        </w:p>
+        <w:p>
+          <w:pPr>
+            <w:pStyle w:val="TOC2"/>
+            <w:tabs>
+              <w:tab w:val="right" w:leader="dot" w:pos="9016"/>
+            </w:tabs>
+            <w:rPr>
+              <w:rFonts w:asciiTheme="minorHAnsi" w:eastAsiaTheme="minorEastAsia" w:hAnsiTheme="minorHAnsi"/>
+              <w:noProof/>
+              <w:sz w:val="22"/>
+              <w:lang w:eastAsia="en-IE"/>
+            </w:rPr>
+          </w:pPr>
+          <w:hyperlink w:anchor="_Toc22389981" w:history="1">
+            <w:r>
+              <w:rPr>
+                <w:rStyle w:val="Hyperlink"/>
+                <w:noProof/>
+                <w:lang w:val="en-GB"/>
+              </w:rPr>
+              <w:t>Reviews</w:t>
+            </w:r>
+            <w:r>
+              <w:rPr>
+                <w:noProof/>
+                <w:webHidden/>
+              </w:rPr>
+              <w:tab/>
+            </w:r>
+            <w:r>
+              <w:rPr>
+                <w:noProof/>
+                <w:webHidden/>
+              </w:rPr>
+              <w:fldChar w:fldCharType="begin"/>
+            </w:r>
+            <w:r>
+              <w:rPr>
+                <w:noProof/>
+                <w:webHidden/>
+              </w:rPr>
+              <w:instrText xml:space="preserve"> PAGEREF _Toc22389981 \h </w:instrText>
+            </w:r>
+            <w:r>
+              <w:rPr>
+                <w:noProof/>
+                <w:webHidden/>
+              </w:rPr>
+            </w:r>
+            <w:r>
+              <w:rPr>
+                <w:noProof/>
+                <w:webHidden/>
+              </w:rPr>
+              <w:fldChar w:fldCharType="separate"/>
+            </w:r>
+            <w:r>
+              <w:rPr>
+                <w:noProof/>
+                <w:webHidden/>
+              </w:rPr>
+              <w:t>3</w:t>
+            </w:r>
+            <w:r>
+              <w:rPr>
+                <w:noProof/>
+                <w:webHidden/>
+              </w:rPr>
+              <w:fldChar w:fldCharType="end"/>
+            </w:r>
+          </w:hyperlink>
+        </w:p>
+        <w:p>
+          <w:pPr>
+            <w:pStyle w:val="TOC2"/>
+            <w:tabs>
+              <w:tab w:val="right" w:leader="dot" w:pos="9016"/>
+            </w:tabs>
+            <w:rPr>
+              <w:rFonts w:asciiTheme="minorHAnsi" w:eastAsiaTheme="minorEastAsia" w:hAnsiTheme="minorHAnsi"/>
+              <w:noProof/>
+              <w:sz w:val="22"/>
+              <w:lang w:eastAsia="en-IE"/>
+            </w:rPr>
+          </w:pPr>
+          <w:hyperlink w:anchor="_Toc22389982" w:history="1">
+            <w:r>
+              <w:rPr>
+                <w:rStyle w:val="Hyperlink"/>
+                <w:noProof/>
+                <w:lang w:val="en-GB"/>
+              </w:rPr>
+              <w:t>Appointments</w:t>
+            </w:r>
+            <w:r>
+              <w:rPr>
+                <w:noProof/>
+                <w:webHidden/>
+              </w:rPr>
+              <w:tab/>
+            </w:r>
+            <w:r>
+              <w:rPr>
+                <w:noProof/>
+                <w:webHidden/>
+              </w:rPr>
+              <w:fldChar w:fldCharType="begin"/>
+            </w:r>
+            <w:r>
+              <w:rPr>
+                <w:noProof/>
+                <w:webHidden/>
+              </w:rPr>
+              <w:instrText xml:space="preserve"> PAGEREF _Toc22389982 \h </w:instrText>
+            </w:r>
+            <w:r>
+              <w:rPr>
+                <w:noProof/>
+                <w:webHidden/>
+              </w:rPr>
+            </w:r>
+            <w:r>
+              <w:rPr>
+                <w:noProof/>
+                <w:webHidden/>
+              </w:rPr>
+              <w:fldChar w:fldCharType="separate"/>
+            </w:r>
+            <w:r>
+              <w:rPr>
+                <w:noProof/>
+                <w:webHidden/>
+              </w:rPr>
+              <w:t>3</w:t>
+            </w:r>
+            <w:r>
+              <w:rPr>
+                <w:noProof/>
+                <w:webHidden/>
+              </w:rPr>
+              <w:fldChar w:fldCharType="end"/>
+            </w:r>
+          </w:hyperlink>
+        </w:p>
+        <w:p>
+          <w:pPr>
+            <w:pStyle w:val="TOC2"/>
+            <w:tabs>
+              <w:tab w:val="right" w:leader="dot" w:pos="9016"/>
+            </w:tabs>
+            <w:rPr>
+              <w:rFonts w:asciiTheme="minorHAnsi" w:eastAsiaTheme="minorEastAsia" w:hAnsiTheme="minorHAnsi"/>
+              <w:noProof/>
+              <w:sz w:val="22"/>
+              <w:lang w:eastAsia="en-IE"/>
+            </w:rPr>
+          </w:pPr>
+          <w:hyperlink w:anchor="_Toc22389983" w:history="1">
+            <w:r>
+              <w:rPr>
+                <w:rStyle w:val="Hyperlink"/>
+                <w:noProof/>
+                <w:lang w:val="en-GB"/>
+              </w:rPr>
+              <w:t>Artificial Intelligence</w:t>
+            </w:r>
+            <w:r>
+              <w:rPr>
+                <w:noProof/>
+                <w:webHidden/>
+              </w:rPr>
+              <w:tab/>
+            </w:r>
+            <w:r>
+              <w:rPr>
+                <w:noProof/>
+                <w:webHidden/>
+              </w:rPr>
+              <w:fldChar w:fldCharType="begin"/>
+            </w:r>
+            <w:r>
+              <w:rPr>
+                <w:noProof/>
+                <w:webHidden/>
+              </w:rPr>
+              <w:instrText xml:space="preserve"> PAGEREF _Toc22389983 \h </w:instrText>
+            </w:r>
+            <w:r>
+              <w:rPr>
+                <w:noProof/>
+                <w:webHidden/>
+              </w:rPr>
+            </w:r>
+            <w:r>
+              <w:rPr>
+                <w:noProof/>
+                <w:webHidden/>
+              </w:rPr>
+              <w:fldChar w:fldCharType="separate"/>
+            </w:r>
+            <w:r>
+              <w:rPr>
+                <w:noProof/>
+                <w:webHidden/>
+              </w:rPr>
+              <w:t>3</w:t>
             </w:r>
             <w:r>
               <w:rPr>
@@ -957,14 +820,14 @@
               <w:lang w:eastAsia="en-IE"/>
             </w:rPr>
           </w:pPr>
-          <w:hyperlink w:anchor="_Toc22310516" w:history="1">
+          <w:hyperlink w:anchor="_Toc22389984" w:history="1">
             <w:r>
               <w:rPr>
                 <w:rStyle w:val="Hyperlink"/>
                 <w:noProof/>
                 <w:lang w:val="en-GB"/>
               </w:rPr>
-              <w:t>3.</w:t>
+              <w:t>2.</w:t>
             </w:r>
             <w:r>
               <w:rPr>
@@ -981,7 +844,7 @@
                 <w:noProof/>
                 <w:lang w:val="en-GB"/>
               </w:rPr>
-              <w:t>Technical Approach</w:t>
+              <w:t>Background</w:t>
             </w:r>
             <w:r>
               <w:rPr>
@@ -1002,7 +865,7 @@
                 <w:noProof/>
                 <w:webHidden/>
               </w:rPr>
-              <w:instrText xml:space="preserve"> PAGEREF _Toc22310516 \h </w:instrText>
+              <w:instrText xml:space="preserve"> PAGEREF _Toc22389984 \h </w:instrText>
             </w:r>
             <w:r>
               <w:rPr>
@@ -1047,14 +910,14 @@
               <w:lang w:eastAsia="en-IE"/>
             </w:rPr>
           </w:pPr>
-          <w:hyperlink w:anchor="_Toc22310517" w:history="1">
+          <w:hyperlink w:anchor="_Toc22389985" w:history="1">
             <w:r>
               <w:rPr>
                 <w:rStyle w:val="Hyperlink"/>
                 <w:noProof/>
                 <w:lang w:val="en-GB"/>
               </w:rPr>
-              <w:t>4.</w:t>
+              <w:t>3.</w:t>
             </w:r>
             <w:r>
               <w:rPr>
@@ -1071,7 +934,7 @@
                 <w:noProof/>
                 <w:lang w:val="en-GB"/>
               </w:rPr>
-              <w:t>Special resources required</w:t>
+              <w:t>Technical Approach</w:t>
             </w:r>
             <w:r>
               <w:rPr>
@@ -1092,7 +955,7 @@
                 <w:noProof/>
                 <w:webHidden/>
               </w:rPr>
-              <w:instrText xml:space="preserve"> PAGEREF _Toc22310517 \h </w:instrText>
+              <w:instrText xml:space="preserve"> PAGEREF _Toc22389985 \h </w:instrText>
             </w:r>
             <w:r>
               <w:rPr>
@@ -1113,6 +976,366 @@
                 <w:webHidden/>
               </w:rPr>
               <w:t>5</w:t>
+            </w:r>
+            <w:r>
+              <w:rPr>
+                <w:noProof/>
+                <w:webHidden/>
+              </w:rPr>
+              <w:fldChar w:fldCharType="end"/>
+            </w:r>
+          </w:hyperlink>
+        </w:p>
+        <w:p>
+          <w:pPr>
+            <w:pStyle w:val="TOC2"/>
+            <w:tabs>
+              <w:tab w:val="right" w:leader="dot" w:pos="9016"/>
+            </w:tabs>
+            <w:rPr>
+              <w:rFonts w:asciiTheme="minorHAnsi" w:eastAsiaTheme="minorEastAsia" w:hAnsiTheme="minorHAnsi"/>
+              <w:noProof/>
+              <w:sz w:val="22"/>
+              <w:lang w:eastAsia="en-IE"/>
+            </w:rPr>
+          </w:pPr>
+          <w:hyperlink w:anchor="_Toc22389986" w:history="1">
+            <w:r>
+              <w:rPr>
+                <w:rStyle w:val="Hyperlink"/>
+                <w:noProof/>
+                <w:lang w:val="en-GB"/>
+              </w:rPr>
+              <w:t>Pages, profiles and bookings</w:t>
+            </w:r>
+            <w:r>
+              <w:rPr>
+                <w:noProof/>
+                <w:webHidden/>
+              </w:rPr>
+              <w:tab/>
+            </w:r>
+            <w:r>
+              <w:rPr>
+                <w:noProof/>
+                <w:webHidden/>
+              </w:rPr>
+              <w:fldChar w:fldCharType="begin"/>
+            </w:r>
+            <w:r>
+              <w:rPr>
+                <w:noProof/>
+                <w:webHidden/>
+              </w:rPr>
+              <w:instrText xml:space="preserve"> PAGEREF _Toc22389986 \h </w:instrText>
+            </w:r>
+            <w:r>
+              <w:rPr>
+                <w:noProof/>
+                <w:webHidden/>
+              </w:rPr>
+            </w:r>
+            <w:r>
+              <w:rPr>
+                <w:noProof/>
+                <w:webHidden/>
+              </w:rPr>
+              <w:fldChar w:fldCharType="separate"/>
+            </w:r>
+            <w:r>
+              <w:rPr>
+                <w:noProof/>
+                <w:webHidden/>
+              </w:rPr>
+              <w:t>6</w:t>
+            </w:r>
+            <w:r>
+              <w:rPr>
+                <w:noProof/>
+                <w:webHidden/>
+              </w:rPr>
+              <w:fldChar w:fldCharType="end"/>
+            </w:r>
+          </w:hyperlink>
+        </w:p>
+        <w:p>
+          <w:pPr>
+            <w:pStyle w:val="TOC2"/>
+            <w:tabs>
+              <w:tab w:val="right" w:leader="dot" w:pos="9016"/>
+            </w:tabs>
+            <w:rPr>
+              <w:rFonts w:asciiTheme="minorHAnsi" w:eastAsiaTheme="minorEastAsia" w:hAnsiTheme="minorHAnsi"/>
+              <w:noProof/>
+              <w:sz w:val="22"/>
+              <w:lang w:eastAsia="en-IE"/>
+            </w:rPr>
+          </w:pPr>
+          <w:hyperlink w:anchor="_Toc22389987" w:history="1">
+            <w:r>
+              <w:rPr>
+                <w:rStyle w:val="Hyperlink"/>
+                <w:noProof/>
+                <w:lang w:val="en-GB"/>
+              </w:rPr>
+              <w:t>Messaging service</w:t>
+            </w:r>
+            <w:r>
+              <w:rPr>
+                <w:noProof/>
+                <w:webHidden/>
+              </w:rPr>
+              <w:tab/>
+            </w:r>
+            <w:r>
+              <w:rPr>
+                <w:noProof/>
+                <w:webHidden/>
+              </w:rPr>
+              <w:fldChar w:fldCharType="begin"/>
+            </w:r>
+            <w:r>
+              <w:rPr>
+                <w:noProof/>
+                <w:webHidden/>
+              </w:rPr>
+              <w:instrText xml:space="preserve"> PAGEREF _Toc22389987 \h </w:instrText>
+            </w:r>
+            <w:r>
+              <w:rPr>
+                <w:noProof/>
+                <w:webHidden/>
+              </w:rPr>
+            </w:r>
+            <w:r>
+              <w:rPr>
+                <w:noProof/>
+                <w:webHidden/>
+              </w:rPr>
+              <w:fldChar w:fldCharType="separate"/>
+            </w:r>
+            <w:r>
+              <w:rPr>
+                <w:noProof/>
+                <w:webHidden/>
+              </w:rPr>
+              <w:t>6</w:t>
+            </w:r>
+            <w:r>
+              <w:rPr>
+                <w:noProof/>
+                <w:webHidden/>
+              </w:rPr>
+              <w:fldChar w:fldCharType="end"/>
+            </w:r>
+          </w:hyperlink>
+        </w:p>
+        <w:p>
+          <w:pPr>
+            <w:pStyle w:val="TOC2"/>
+            <w:tabs>
+              <w:tab w:val="right" w:leader="dot" w:pos="9016"/>
+            </w:tabs>
+            <w:rPr>
+              <w:rFonts w:asciiTheme="minorHAnsi" w:eastAsiaTheme="minorEastAsia" w:hAnsiTheme="minorHAnsi"/>
+              <w:noProof/>
+              <w:sz w:val="22"/>
+              <w:lang w:eastAsia="en-IE"/>
+            </w:rPr>
+          </w:pPr>
+          <w:hyperlink w:anchor="_Toc22389988" w:history="1">
+            <w:r>
+              <w:rPr>
+                <w:rStyle w:val="Hyperlink"/>
+                <w:noProof/>
+                <w:lang w:val="en-GB"/>
+              </w:rPr>
+              <w:t>Payments</w:t>
+            </w:r>
+            <w:r>
+              <w:rPr>
+                <w:noProof/>
+                <w:webHidden/>
+              </w:rPr>
+              <w:tab/>
+            </w:r>
+            <w:r>
+              <w:rPr>
+                <w:noProof/>
+                <w:webHidden/>
+              </w:rPr>
+              <w:fldChar w:fldCharType="begin"/>
+            </w:r>
+            <w:r>
+              <w:rPr>
+                <w:noProof/>
+                <w:webHidden/>
+              </w:rPr>
+              <w:instrText xml:space="preserve"> PAGEREF _Toc22389988 \h </w:instrText>
+            </w:r>
+            <w:r>
+              <w:rPr>
+                <w:noProof/>
+                <w:webHidden/>
+              </w:rPr>
+            </w:r>
+            <w:r>
+              <w:rPr>
+                <w:noProof/>
+                <w:webHidden/>
+              </w:rPr>
+              <w:fldChar w:fldCharType="separate"/>
+            </w:r>
+            <w:r>
+              <w:rPr>
+                <w:noProof/>
+                <w:webHidden/>
+              </w:rPr>
+              <w:t>6</w:t>
+            </w:r>
+            <w:r>
+              <w:rPr>
+                <w:noProof/>
+                <w:webHidden/>
+              </w:rPr>
+              <w:fldChar w:fldCharType="end"/>
+            </w:r>
+          </w:hyperlink>
+        </w:p>
+        <w:p>
+          <w:pPr>
+            <w:pStyle w:val="TOC2"/>
+            <w:tabs>
+              <w:tab w:val="right" w:leader="dot" w:pos="9016"/>
+            </w:tabs>
+            <w:rPr>
+              <w:rFonts w:asciiTheme="minorHAnsi" w:eastAsiaTheme="minorEastAsia" w:hAnsiTheme="minorHAnsi"/>
+              <w:noProof/>
+              <w:sz w:val="22"/>
+              <w:lang w:eastAsia="en-IE"/>
+            </w:rPr>
+          </w:pPr>
+          <w:hyperlink w:anchor="_Toc22389989" w:history="1">
+            <w:r>
+              <w:rPr>
+                <w:rStyle w:val="Hyperlink"/>
+                <w:noProof/>
+                <w:lang w:val="en-GB"/>
+              </w:rPr>
+              <w:t>Automated appointments and stock control</w:t>
+            </w:r>
+            <w:r>
+              <w:rPr>
+                <w:noProof/>
+                <w:webHidden/>
+              </w:rPr>
+              <w:tab/>
+            </w:r>
+            <w:r>
+              <w:rPr>
+                <w:noProof/>
+                <w:webHidden/>
+              </w:rPr>
+              <w:fldChar w:fldCharType="begin"/>
+            </w:r>
+            <w:r>
+              <w:rPr>
+                <w:noProof/>
+                <w:webHidden/>
+              </w:rPr>
+              <w:instrText xml:space="preserve"> PAGEREF _Toc22389989 \h </w:instrText>
+            </w:r>
+            <w:r>
+              <w:rPr>
+                <w:noProof/>
+                <w:webHidden/>
+              </w:rPr>
+            </w:r>
+            <w:r>
+              <w:rPr>
+                <w:noProof/>
+                <w:webHidden/>
+              </w:rPr>
+              <w:fldChar w:fldCharType="separate"/>
+            </w:r>
+            <w:r>
+              <w:rPr>
+                <w:noProof/>
+                <w:webHidden/>
+              </w:rPr>
+              <w:t>6</w:t>
+            </w:r>
+            <w:r>
+              <w:rPr>
+                <w:noProof/>
+                <w:webHidden/>
+              </w:rPr>
+              <w:fldChar w:fldCharType="end"/>
+            </w:r>
+          </w:hyperlink>
+        </w:p>
+        <w:p>
+          <w:pPr>
+            <w:pStyle w:val="TOC2"/>
+            <w:tabs>
+              <w:tab w:val="right" w:leader="dot" w:pos="9016"/>
+            </w:tabs>
+            <w:rPr>
+              <w:rFonts w:asciiTheme="minorHAnsi" w:eastAsiaTheme="minorEastAsia" w:hAnsiTheme="minorHAnsi"/>
+              <w:noProof/>
+              <w:sz w:val="22"/>
+              <w:lang w:eastAsia="en-IE"/>
+            </w:rPr>
+          </w:pPr>
+          <w:hyperlink w:anchor="_Toc22389990" w:history="1">
+            <w:r>
+              <w:rPr>
+                <w:rStyle w:val="Hyperlink"/>
+                <w:noProof/>
+                <w:lang w:val="en-GB"/>
+              </w:rPr>
+              <w:t>Version control and methodologies</w:t>
+            </w:r>
+            <w:r>
+              <w:rPr>
+                <w:noProof/>
+                <w:webHidden/>
+              </w:rPr>
+              <w:tab/>
+            </w:r>
+            <w:r>
+              <w:rPr>
+                <w:noProof/>
+                <w:webHidden/>
+              </w:rPr>
+              <w:fldChar w:fldCharType="begin"/>
+            </w:r>
+            <w:r>
+              <w:rPr>
+                <w:noProof/>
+                <w:webHidden/>
+              </w:rPr>
+              <w:instrText xml:space="preserve"> PAGEREF _Toc22389990 \h </w:instrText>
+            </w:r>
+            <w:r>
+              <w:rPr>
+                <w:noProof/>
+                <w:webHidden/>
+              </w:rPr>
+            </w:r>
+            <w:r>
+              <w:rPr>
+                <w:noProof/>
+                <w:webHidden/>
+              </w:rPr>
+              <w:fldChar w:fldCharType="separate"/>
+            </w:r>
+            <w:r>
+              <w:rPr>
+                <w:noProof/>
+                <w:webHidden/>
+              </w:rPr>
+              <w:t>6</w:t>
             </w:r>
             <w:r>
               <w:rPr>
@@ -1137,14 +1360,14 @@
               <w:lang w:eastAsia="en-IE"/>
             </w:rPr>
           </w:pPr>
-          <w:hyperlink w:anchor="_Toc22310518" w:history="1">
+          <w:hyperlink w:anchor="_Toc22389991" w:history="1">
             <w:r>
               <w:rPr>
                 <w:rStyle w:val="Hyperlink"/>
                 <w:noProof/>
                 <w:lang w:val="en-GB"/>
               </w:rPr>
-              <w:t>5.</w:t>
+              <w:t>4.</w:t>
             </w:r>
             <w:r>
               <w:rPr>
@@ -1161,7 +1384,7 @@
                 <w:noProof/>
                 <w:lang w:val="en-GB"/>
               </w:rPr>
-              <w:t>Research</w:t>
+              <w:t>Special resources required</w:t>
             </w:r>
             <w:r>
               <w:rPr>
@@ -1182,7 +1405,7 @@
                 <w:noProof/>
                 <w:webHidden/>
               </w:rPr>
-              <w:instrText xml:space="preserve"> PAGEREF _Toc22310518 \h </w:instrText>
+              <w:instrText xml:space="preserve"> PAGEREF _Toc22389991 \h </w:instrText>
             </w:r>
             <w:r>
               <w:rPr>
@@ -1202,151 +1425,7 @@
                 <w:noProof/>
                 <w:webHidden/>
               </w:rPr>
-              <w:t>5</w:t>
-            </w:r>
-            <w:r>
-              <w:rPr>
-                <w:noProof/>
-                <w:webHidden/>
-              </w:rPr>
-              <w:fldChar w:fldCharType="end"/>
-            </w:r>
-          </w:hyperlink>
-        </w:p>
-        <w:p>
-          <w:pPr>
-            <w:pStyle w:val="TOC2"/>
-            <w:tabs>
-              <w:tab w:val="right" w:leader="dot" w:pos="9016"/>
-            </w:tabs>
-            <w:rPr>
-              <w:rFonts w:asciiTheme="minorHAnsi" w:eastAsiaTheme="minorEastAsia" w:hAnsiTheme="minorHAnsi"/>
-              <w:noProof/>
-              <w:sz w:val="22"/>
-              <w:lang w:eastAsia="en-IE"/>
-            </w:rPr>
-          </w:pPr>
-          <w:hyperlink w:anchor="_Toc22310519" w:history="1">
-            <w:r>
-              <w:rPr>
-                <w:rStyle w:val="Hyperlink"/>
-                <w:noProof/>
-                <w:lang w:val="en-GB"/>
-              </w:rPr>
-              <w:t>Personalisation</w:t>
-            </w:r>
-            <w:r>
-              <w:rPr>
-                <w:noProof/>
-                <w:webHidden/>
-              </w:rPr>
-              <w:tab/>
-            </w:r>
-            <w:r>
-              <w:rPr>
-                <w:noProof/>
-                <w:webHidden/>
-              </w:rPr>
-              <w:fldChar w:fldCharType="begin"/>
-            </w:r>
-            <w:r>
-              <w:rPr>
-                <w:noProof/>
-                <w:webHidden/>
-              </w:rPr>
-              <w:instrText xml:space="preserve"> PAGEREF _Toc22310519 \h </w:instrText>
-            </w:r>
-            <w:r>
-              <w:rPr>
-                <w:noProof/>
-                <w:webHidden/>
-              </w:rPr>
-            </w:r>
-            <w:r>
-              <w:rPr>
-                <w:noProof/>
-                <w:webHidden/>
-              </w:rPr>
-              <w:fldChar w:fldCharType="separate"/>
-            </w:r>
-            <w:r>
-              <w:rPr>
-                <w:noProof/>
-                <w:webHidden/>
-              </w:rPr>
-              <w:t>5</w:t>
-            </w:r>
-            <w:r>
-              <w:rPr>
-                <w:noProof/>
-                <w:webHidden/>
-              </w:rPr>
-              <w:fldChar w:fldCharType="end"/>
-            </w:r>
-          </w:hyperlink>
-        </w:p>
-        <w:p>
-          <w:pPr>
-            <w:pStyle w:val="TOC2"/>
-            <w:tabs>
-              <w:tab w:val="right" w:leader="dot" w:pos="9016"/>
-            </w:tabs>
-            <w:rPr>
-              <w:rFonts w:asciiTheme="minorHAnsi" w:eastAsiaTheme="minorEastAsia" w:hAnsiTheme="minorHAnsi"/>
-              <w:noProof/>
-              <w:sz w:val="22"/>
-              <w:lang w:eastAsia="en-IE"/>
-            </w:rPr>
-          </w:pPr>
-          <w:hyperlink w:anchor="_Toc22310520" w:history="1">
-            <w:r>
-              <w:rPr>
-                <w:rStyle w:val="Hyperlink"/>
-                <w:noProof/>
-                <w:lang w:val="en-GB"/>
-              </w:rPr>
-              <w:t>Optimisation</w:t>
-            </w:r>
-            <w:r>
-              <w:rPr>
-                <w:noProof/>
-                <w:webHidden/>
-              </w:rPr>
-              <w:tab/>
-            </w:r>
-            <w:r>
-              <w:rPr>
-                <w:noProof/>
-                <w:webHidden/>
-              </w:rPr>
-              <w:fldChar w:fldCharType="begin"/>
-            </w:r>
-            <w:r>
-              <w:rPr>
-                <w:noProof/>
-                <w:webHidden/>
-              </w:rPr>
-              <w:instrText xml:space="preserve"> PAGEREF _Toc22310520 \h </w:instrText>
-            </w:r>
-            <w:r>
-              <w:rPr>
-                <w:noProof/>
-                <w:webHidden/>
-              </w:rPr>
-            </w:r>
-            <w:r>
-              <w:rPr>
-                <w:noProof/>
-                <w:webHidden/>
-              </w:rPr>
-              <w:fldChar w:fldCharType="separate"/>
-            </w:r>
-            <w:r>
-              <w:rPr>
-                <w:noProof/>
-                <w:webHidden/>
-              </w:rPr>
-              <w:t>5</w:t>
+              <w:t>6</w:t>
             </w:r>
             <w:r>
               <w:rPr>
@@ -1371,14 +1450,14 @@
               <w:lang w:eastAsia="en-IE"/>
             </w:rPr>
           </w:pPr>
-          <w:hyperlink w:anchor="_Toc22310521" w:history="1">
+          <w:hyperlink w:anchor="_Toc22389992" w:history="1">
             <w:r>
               <w:rPr>
                 <w:rStyle w:val="Hyperlink"/>
                 <w:noProof/>
                 <w:lang w:val="en-GB"/>
               </w:rPr>
-              <w:t>6.</w:t>
+              <w:t>5.</w:t>
             </w:r>
             <w:r>
               <w:rPr>
@@ -1395,7 +1474,7 @@
                 <w:noProof/>
                 <w:lang w:val="en-GB"/>
               </w:rPr>
-              <w:t>Project Plan</w:t>
+              <w:t>Research</w:t>
             </w:r>
             <w:r>
               <w:rPr>
@@ -1416,7 +1495,7 @@
                 <w:noProof/>
                 <w:webHidden/>
               </w:rPr>
-              <w:instrText xml:space="preserve"> PAGEREF _Toc22310521 \h </w:instrText>
+              <w:instrText xml:space="preserve"> PAGEREF _Toc22389992 \h </w:instrText>
             </w:r>
             <w:r>
               <w:rPr>
@@ -1436,7 +1515,151 @@
                 <w:noProof/>
                 <w:webHidden/>
               </w:rPr>
-              <w:t>6</w:t>
+              <w:t>7</w:t>
+            </w:r>
+            <w:r>
+              <w:rPr>
+                <w:noProof/>
+                <w:webHidden/>
+              </w:rPr>
+              <w:fldChar w:fldCharType="end"/>
+            </w:r>
+          </w:hyperlink>
+        </w:p>
+        <w:p>
+          <w:pPr>
+            <w:pStyle w:val="TOC2"/>
+            <w:tabs>
+              <w:tab w:val="right" w:leader="dot" w:pos="9016"/>
+            </w:tabs>
+            <w:rPr>
+              <w:rFonts w:asciiTheme="minorHAnsi" w:eastAsiaTheme="minorEastAsia" w:hAnsiTheme="minorHAnsi"/>
+              <w:noProof/>
+              <w:sz w:val="22"/>
+              <w:lang w:eastAsia="en-IE"/>
+            </w:rPr>
+          </w:pPr>
+          <w:hyperlink w:anchor="_Toc22389993" w:history="1">
+            <w:r>
+              <w:rPr>
+                <w:rStyle w:val="Hyperlink"/>
+                <w:noProof/>
+                <w:lang w:val="en-GB"/>
+              </w:rPr>
+              <w:t>Personalisation</w:t>
+            </w:r>
+            <w:r>
+              <w:rPr>
+                <w:noProof/>
+                <w:webHidden/>
+              </w:rPr>
+              <w:tab/>
+            </w:r>
+            <w:r>
+              <w:rPr>
+                <w:noProof/>
+                <w:webHidden/>
+              </w:rPr>
+              <w:fldChar w:fldCharType="begin"/>
+            </w:r>
+            <w:r>
+              <w:rPr>
+                <w:noProof/>
+                <w:webHidden/>
+              </w:rPr>
+              <w:instrText xml:space="preserve"> PAGEREF _Toc22389993 \h </w:instrText>
+            </w:r>
+            <w:r>
+              <w:rPr>
+                <w:noProof/>
+                <w:webHidden/>
+              </w:rPr>
+            </w:r>
+            <w:r>
+              <w:rPr>
+                <w:noProof/>
+                <w:webHidden/>
+              </w:rPr>
+              <w:fldChar w:fldCharType="separate"/>
+            </w:r>
+            <w:r>
+              <w:rPr>
+                <w:noProof/>
+                <w:webHidden/>
+              </w:rPr>
+              <w:t>7</w:t>
+            </w:r>
+            <w:r>
+              <w:rPr>
+                <w:noProof/>
+                <w:webHidden/>
+              </w:rPr>
+              <w:fldChar w:fldCharType="end"/>
+            </w:r>
+          </w:hyperlink>
+        </w:p>
+        <w:p>
+          <w:pPr>
+            <w:pStyle w:val="TOC2"/>
+            <w:tabs>
+              <w:tab w:val="right" w:leader="dot" w:pos="9016"/>
+            </w:tabs>
+            <w:rPr>
+              <w:rFonts w:asciiTheme="minorHAnsi" w:eastAsiaTheme="minorEastAsia" w:hAnsiTheme="minorHAnsi"/>
+              <w:noProof/>
+              <w:sz w:val="22"/>
+              <w:lang w:eastAsia="en-IE"/>
+            </w:rPr>
+          </w:pPr>
+          <w:hyperlink w:anchor="_Toc22389994" w:history="1">
+            <w:r>
+              <w:rPr>
+                <w:rStyle w:val="Hyperlink"/>
+                <w:noProof/>
+                <w:lang w:val="en-GB"/>
+              </w:rPr>
+              <w:t>Optimisation</w:t>
+            </w:r>
+            <w:r>
+              <w:rPr>
+                <w:noProof/>
+                <w:webHidden/>
+              </w:rPr>
+              <w:tab/>
+            </w:r>
+            <w:r>
+              <w:rPr>
+                <w:noProof/>
+                <w:webHidden/>
+              </w:rPr>
+              <w:fldChar w:fldCharType="begin"/>
+            </w:r>
+            <w:r>
+              <w:rPr>
+                <w:noProof/>
+                <w:webHidden/>
+              </w:rPr>
+              <w:instrText xml:space="preserve"> PAGEREF _Toc22389994 \h </w:instrText>
+            </w:r>
+            <w:r>
+              <w:rPr>
+                <w:noProof/>
+                <w:webHidden/>
+              </w:rPr>
+            </w:r>
+            <w:r>
+              <w:rPr>
+                <w:noProof/>
+                <w:webHidden/>
+              </w:rPr>
+              <w:fldChar w:fldCharType="separate"/>
+            </w:r>
+            <w:r>
+              <w:rPr>
+                <w:noProof/>
+                <w:webHidden/>
+              </w:rPr>
+              <w:t>7</w:t>
             </w:r>
             <w:r>
               <w:rPr>
@@ -1461,14 +1684,14 @@
               <w:lang w:eastAsia="en-IE"/>
             </w:rPr>
           </w:pPr>
-          <w:hyperlink w:anchor="_Toc22310522" w:history="1">
+          <w:hyperlink w:anchor="_Toc22389995" w:history="1">
             <w:r>
               <w:rPr>
                 <w:rStyle w:val="Hyperlink"/>
                 <w:noProof/>
                 <w:lang w:val="en-GB"/>
               </w:rPr>
-              <w:t>7.</w:t>
+              <w:t>6.</w:t>
             </w:r>
             <w:r>
               <w:rPr>
@@ -1485,7 +1708,7 @@
                 <w:noProof/>
                 <w:lang w:val="en-GB"/>
               </w:rPr>
-              <w:t>Technical Details</w:t>
+              <w:t>Project Plan</w:t>
             </w:r>
             <w:r>
               <w:rPr>
@@ -1506,7 +1729,7 @@
                 <w:noProof/>
                 <w:webHidden/>
               </w:rPr>
-              <w:instrText xml:space="preserve"> PAGEREF _Toc22310522 \h </w:instrText>
+              <w:instrText xml:space="preserve"> PAGEREF _Toc22389995 \h </w:instrText>
             </w:r>
             <w:r>
               <w:rPr>
@@ -1526,7 +1749,7 @@
                 <w:noProof/>
                 <w:webHidden/>
               </w:rPr>
-              <w:t>6</w:t>
+              <w:t>8</w:t>
             </w:r>
             <w:r>
               <w:rPr>
@@ -1551,14 +1774,14 @@
               <w:lang w:eastAsia="en-IE"/>
             </w:rPr>
           </w:pPr>
-          <w:hyperlink w:anchor="_Toc22310523" w:history="1">
+          <w:hyperlink w:anchor="_Toc22389996" w:history="1">
             <w:r>
               <w:rPr>
                 <w:rStyle w:val="Hyperlink"/>
                 <w:noProof/>
                 <w:lang w:val="en-GB"/>
               </w:rPr>
-              <w:t>8.</w:t>
+              <w:t>7.</w:t>
             </w:r>
             <w:r>
               <w:rPr>
@@ -1575,6 +1798,96 @@
                 <w:noProof/>
                 <w:lang w:val="en-GB"/>
               </w:rPr>
+              <w:t>Technical Details</w:t>
+            </w:r>
+            <w:r>
+              <w:rPr>
+                <w:noProof/>
+                <w:webHidden/>
+              </w:rPr>
+              <w:tab/>
+            </w:r>
+            <w:r>
+              <w:rPr>
+                <w:noProof/>
+                <w:webHidden/>
+              </w:rPr>
+              <w:fldChar w:fldCharType="begin"/>
+            </w:r>
+            <w:r>
+              <w:rPr>
+                <w:noProof/>
+                <w:webHidden/>
+              </w:rPr>
+              <w:instrText xml:space="preserve"> PAGEREF _Toc22389996 \h </w:instrText>
+            </w:r>
+            <w:r>
+              <w:rPr>
+                <w:noProof/>
+                <w:webHidden/>
+              </w:rPr>
+            </w:r>
+            <w:r>
+              <w:rPr>
+                <w:noProof/>
+                <w:webHidden/>
+              </w:rPr>
+              <w:fldChar w:fldCharType="separate"/>
+            </w:r>
+            <w:r>
+              <w:rPr>
+                <w:noProof/>
+                <w:webHidden/>
+              </w:rPr>
+              <w:t>8</w:t>
+            </w:r>
+            <w:r>
+              <w:rPr>
+                <w:noProof/>
+                <w:webHidden/>
+              </w:rPr>
+              <w:fldChar w:fldCharType="end"/>
+            </w:r>
+          </w:hyperlink>
+        </w:p>
+        <w:p>
+          <w:pPr>
+            <w:pStyle w:val="TOC1"/>
+            <w:tabs>
+              <w:tab w:val="left" w:pos="440"/>
+              <w:tab w:val="right" w:leader="dot" w:pos="9016"/>
+            </w:tabs>
+            <w:rPr>
+              <w:rFonts w:asciiTheme="minorHAnsi" w:eastAsiaTheme="minorEastAsia" w:hAnsiTheme="minorHAnsi"/>
+              <w:noProof/>
+              <w:sz w:val="22"/>
+              <w:lang w:eastAsia="en-IE"/>
+            </w:rPr>
+          </w:pPr>
+          <w:hyperlink w:anchor="_Toc22389997" w:history="1">
+            <w:r>
+              <w:rPr>
+                <w:rStyle w:val="Hyperlink"/>
+                <w:noProof/>
+                <w:lang w:val="en-GB"/>
+              </w:rPr>
+              <w:t>8.</w:t>
+            </w:r>
+            <w:r>
+              <w:rPr>
+                <w:rFonts w:asciiTheme="minorHAnsi" w:eastAsiaTheme="minorEastAsia" w:hAnsiTheme="minorHAnsi"/>
+                <w:noProof/>
+                <w:sz w:val="22"/>
+                <w:lang w:eastAsia="en-IE"/>
+              </w:rPr>
+              <w:tab/>
+            </w:r>
+            <w:r>
+              <w:rPr>
+                <w:rStyle w:val="Hyperlink"/>
+                <w:noProof/>
+                <w:lang w:val="en-GB"/>
+              </w:rPr>
               <w:t>Evaluation</w:t>
             </w:r>
             <w:r>
@@ -1596,7 +1909,7 @@
                 <w:noProof/>
                 <w:webHidden/>
               </w:rPr>
-              <w:instrText xml:space="preserve"> PAGEREF _Toc22310523 \h </w:instrText>
+              <w:instrText xml:space="preserve"> PAGEREF _Toc22389997 \h </w:instrText>
             </w:r>
             <w:r>
               <w:rPr>
@@ -1616,7 +1929,7 @@
                 <w:noProof/>
                 <w:webHidden/>
               </w:rPr>
-              <w:t>6</w:t>
+              <w:t>8</w:t>
             </w:r>
             <w:r>
               <w:rPr>
@@ -1640,7 +1953,7 @@
               <w:lang w:eastAsia="en-IE"/>
             </w:rPr>
           </w:pPr>
-          <w:hyperlink w:anchor="_Toc22310524" w:history="1">
+          <w:hyperlink w:anchor="_Toc22389998" w:history="1">
             <w:r>
               <w:rPr>
                 <w:rStyle w:val="Hyperlink"/>
@@ -1667,7 +1980,7 @@
                 <w:noProof/>
                 <w:webHidden/>
               </w:rPr>
-              <w:instrText xml:space="preserve"> PAGEREF _Toc22310524 \h </w:instrText>
+              <w:instrText xml:space="preserve"> PAGEREF _Toc22389998 \h </w:instrText>
             </w:r>
             <w:r>
               <w:rPr>
@@ -1687,7 +2000,7 @@
                 <w:noProof/>
                 <w:webHidden/>
               </w:rPr>
-              <w:t>8</w:t>
+              <w:t>9</w:t>
             </w:r>
             <w:r>
               <w:rPr>
@@ -1733,7 +2046,7 @@
           <w:lang w:val="en-GB"/>
         </w:rPr>
       </w:pPr>
-      <w:bookmarkStart w:id="1" w:name="_Toc22310508"/>
+      <w:bookmarkStart w:id="0" w:name="_Toc22389977"/>
       <w:r>
         <w:rPr>
           <w:lang w:val="en-GB"/>
@@ -1741,7 +2054,7 @@
         <w:lastRenderedPageBreak/>
         <w:t>Annotations</w:t>
       </w:r>
-      <w:bookmarkEnd w:id="1"/>
+      <w:bookmarkEnd w:id="0"/>
     </w:p>
     <w:tbl>
       <w:tblPr>
@@ -1933,49 +2246,6 @@
           </w:p>
         </w:tc>
       </w:tr>
-      <w:tr>
-        <w:trPr>
-          <w:trHeight w:val="259"/>
-        </w:trPr>
-        <w:tc>
-          <w:tcPr>
-            <w:tcW w:w="846" w:type="dxa"/>
-          </w:tcPr>
-          <w:p>
-            <w:pPr>
-              <w:rPr>
-                <w:lang w:val="en-GB"/>
-              </w:rPr>
-            </w:pPr>
-            <w:r>
-              <w:rPr>
-                <w:lang w:val="en-GB"/>
-              </w:rPr>
-              <w:t>Shop</w:t>
-            </w:r>
-          </w:p>
-        </w:tc>
-        <w:tc>
-          <w:tcPr>
-            <w:tcW w:w="8064" w:type="dxa"/>
-          </w:tcPr>
-          <w:p>
-            <w:pPr>
-              <w:rPr>
-                <w:lang w:val="en-GB"/>
-              </w:rPr>
-            </w:pPr>
-            <w:r>
-              <w:rPr>
-                <w:rFonts w:cs="Arial"/>
-                <w:szCs w:val="24"/>
-                <w:lang w:val="en-GB"/>
-              </w:rPr>
-              <w:t>Tattoo parlour or piercing studio that does tattoos, piercings and/or body modifications</w:t>
-            </w:r>
-          </w:p>
-        </w:tc>
-      </w:tr>
     </w:tbl>
     <w:p>
       <w:pPr>
@@ -1997,92 +2267,170 @@
           <w:lang w:val="en-GB"/>
         </w:rPr>
       </w:pPr>
-      <w:bookmarkStart w:id="2" w:name="_Toc22310509"/>
+      <w:bookmarkStart w:id="1" w:name="_Toc22389978"/>
       <w:r>
         <w:rPr>
           <w:lang w:val="en-GB"/>
         </w:rPr>
         <w:t>Objectives</w:t>
       </w:r>
+      <w:bookmarkEnd w:id="1"/>
+    </w:p>
+    <w:p>
+      <w:pPr>
+        <w:pStyle w:val="Heading2"/>
+        <w:rPr>
+          <w:lang w:val="en-GB"/>
+        </w:rPr>
+      </w:pPr>
+      <w:bookmarkStart w:id="2" w:name="_Toc22389979"/>
+      <w:r>
+        <w:rPr>
+          <w:lang w:val="en-GB"/>
+        </w:rPr>
+        <w:t>General</w:t>
+      </w:r>
       <w:bookmarkEnd w:id="2"/>
     </w:p>
     <w:p>
       <w:pPr>
+        <w:rPr>
+          <w:lang w:val="en-GB"/>
+        </w:rPr>
+      </w:pPr>
+      <w:r>
+        <w:rPr>
+          <w:lang w:val="en-GB"/>
+        </w:rPr>
+        <w:t>The object of this Project is to take a brick</w:t>
+      </w:r>
+      <w:r>
+        <w:rPr>
+          <w:lang w:val="en-GB"/>
+        </w:rPr>
+        <w:t xml:space="preserve"> </w:t>
+      </w:r>
+      <w:r>
+        <w:rPr>
+          <w:lang w:val="en-GB"/>
+        </w:rPr>
+        <w:t>and</w:t>
+      </w:r>
+      <w:r>
+        <w:rPr>
+          <w:lang w:val="en-GB"/>
+        </w:rPr>
+        <w:t xml:space="preserve"> m</w:t>
+      </w:r>
+      <w:r>
+        <w:rPr>
+          <w:lang w:val="en-GB"/>
+        </w:rPr>
+        <w:t>ortar scenario</w:t>
+      </w:r>
+      <w:r>
+        <w:rPr>
+          <w:rStyle w:val="FootnoteReference"/>
+          <w:lang w:val="en-GB"/>
+        </w:rPr>
+        <w:footnoteReference w:id="1"/>
+      </w:r>
+      <w:r>
+        <w:rPr>
+          <w:lang w:val="en-GB"/>
+        </w:rPr>
+        <w:t xml:space="preserve"> of where artists and clients process appointments and payments manually, and create a website where this can be automated.</w:t>
+      </w:r>
+    </w:p>
+    <w:p>
+      <w:pPr>
+        <w:rPr>
+          <w:lang w:val="en-GB"/>
+        </w:rPr>
+      </w:pPr>
+      <w:r>
+        <w:rPr>
+          <w:lang w:val="en-GB"/>
+        </w:rPr>
+        <w:t xml:space="preserve">There will be two main types of accounts on the website; </w:t>
+      </w:r>
+      <w:r>
+        <w:rPr>
+          <w:lang w:val="en-GB"/>
+        </w:rPr>
+        <w:t>a</w:t>
+      </w:r>
+      <w:r>
+        <w:rPr>
+          <w:lang w:val="en-GB"/>
+        </w:rPr>
+        <w:t>rtists</w:t>
+      </w:r>
+      <w:r>
+        <w:rPr>
+          <w:lang w:val="en-GB"/>
+        </w:rPr>
+        <w:t xml:space="preserve"> and clients. The </w:t>
+      </w:r>
+      <w:r>
+        <w:rPr>
+          <w:lang w:val="en-GB"/>
+        </w:rPr>
+        <w:t xml:space="preserve">artist </w:t>
+      </w:r>
+      <w:r>
+        <w:rPr>
+          <w:lang w:val="en-GB"/>
+        </w:rPr>
+        <w:t xml:space="preserve">account can either be a solo artist or a collection of artists. </w:t>
+      </w:r>
+    </w:p>
+    <w:p>
+      <w:pPr>
         <w:pStyle w:val="Heading2"/>
         <w:rPr>
           <w:lang w:val="en-GB"/>
         </w:rPr>
       </w:pPr>
-      <w:bookmarkStart w:id="3" w:name="_Toc22310510"/>
-      <w:r>
-        <w:rPr>
-          <w:lang w:val="en-GB"/>
-        </w:rPr>
-        <w:t>General</w:t>
+      <w:bookmarkStart w:id="3" w:name="_Toc22389980"/>
+      <w:r>
+        <w:rPr>
+          <w:lang w:val="en-GB"/>
+        </w:rPr>
+        <w:t>Databases</w:t>
       </w:r>
       <w:bookmarkEnd w:id="3"/>
-    </w:p>
-    <w:p>
-      <w:pPr>
-        <w:rPr>
-          <w:lang w:val="en-GB"/>
-        </w:rPr>
-      </w:pPr>
-      <w:r>
-        <w:rPr>
-          <w:lang w:val="en-GB"/>
-        </w:rPr>
-        <w:t>The object of this Project is to take a brick</w:t>
-      </w:r>
       <w:r>
         <w:rPr>
           <w:lang w:val="en-GB"/>
         </w:rPr>
         <w:t xml:space="preserve"> </w:t>
       </w:r>
-      <w:r>
-        <w:rPr>
-          <w:lang w:val="en-GB"/>
-        </w:rPr>
-        <w:t>and</w:t>
-      </w:r>
-      <w:r>
-        <w:rPr>
-          <w:lang w:val="en-GB"/>
-        </w:rPr>
-        <w:t xml:space="preserve"> m</w:t>
-      </w:r>
-      <w:r>
-        <w:rPr>
-          <w:lang w:val="en-GB"/>
-        </w:rPr>
-        <w:t>ortar scenario</w:t>
-      </w:r>
-      <w:r>
-        <w:rPr>
-          <w:rStyle w:val="FootnoteReference"/>
-          <w:lang w:val="en-GB"/>
-        </w:rPr>
-        <w:footnoteReference w:id="1"/>
-      </w:r>
-      <w:r>
-        <w:rPr>
-          <w:lang w:val="en-GB"/>
-        </w:rPr>
-        <w:t xml:space="preserve"> of where artists and clients process appointments and payments manually, and create a website where this can be automated.</w:t>
-      </w:r>
-    </w:p>
-    <w:p>
-      <w:pPr>
-        <w:rPr>
-          <w:lang w:val="en-GB"/>
-        </w:rPr>
-      </w:pPr>
-      <w:r>
-        <w:rPr>
-          <w:lang w:val="en-GB"/>
-        </w:rPr>
-        <w:t xml:space="preserve">There will be two main types of accounts on the website; shops and clients. The shop account can either be a solo artist or a collection of artists. </w:t>
+    </w:p>
+    <w:p>
+      <w:pPr>
+        <w:rPr>
+          <w:rFonts w:cs="Arial"/>
+          <w:color w:val="FF0000"/>
+          <w:szCs w:val="24"/>
+          <w:lang w:val="en-GB"/>
+        </w:rPr>
+      </w:pPr>
+      <w:r>
+        <w:rPr>
+          <w:rFonts w:cs="Arial"/>
+          <w:szCs w:val="24"/>
+          <w:lang w:val="en-GB"/>
+        </w:rPr>
+        <w:t xml:space="preserve">There will be two databases connected to the website. </w:t>
+      </w:r>
+      <w:r>
+        <w:rPr>
+          <w:rFonts w:cs="Arial"/>
+          <w:szCs w:val="24"/>
+          <w:lang w:val="en-GB"/>
+        </w:rPr>
+        <w:t>One database will be for the artist pages, client profiles and the actual appointments. The other database will be for the stock and the stock control.</w:t>
       </w:r>
     </w:p>
     <w:p>
@@ -2092,45 +2440,110 @@
           <w:lang w:val="en-GB"/>
         </w:rPr>
       </w:pPr>
-      <w:bookmarkStart w:id="4" w:name="_Toc22310511"/>
-      <w:r>
-        <w:rPr>
-          <w:lang w:val="en-GB"/>
-        </w:rPr>
-        <w:t>Databases</w:t>
+      <w:bookmarkStart w:id="4" w:name="_Toc22389981"/>
+      <w:r>
+        <w:rPr>
+          <w:lang w:val="en-GB"/>
+        </w:rPr>
+        <w:t>Reviews</w:t>
       </w:r>
       <w:bookmarkEnd w:id="4"/>
-      <w:r>
-        <w:rPr>
-          <w:lang w:val="en-GB"/>
-        </w:rPr>
-        <w:t xml:space="preserve"> </w:t>
-      </w:r>
-    </w:p>
-    <w:p>
-      <w:pPr>
-        <w:rPr>
-          <w:rFonts w:cs="Arial"/>
-          <w:color w:val="FF0000"/>
-          <w:szCs w:val="24"/>
-          <w:lang w:val="en-GB"/>
-        </w:rPr>
-      </w:pPr>
-      <w:r>
-        <w:rPr>
-          <w:rFonts w:cs="Arial"/>
-          <w:szCs w:val="24"/>
-          <w:lang w:val="en-GB"/>
-        </w:rPr>
-        <w:t xml:space="preserve">There will be two databases connected to the website. These will be encrypted to avoid leaking private information. </w:t>
-      </w:r>
-      <w:r>
-        <w:rPr>
-          <w:rFonts w:cs="Arial"/>
-          <w:szCs w:val="24"/>
-          <w:lang w:val="en-GB"/>
-        </w:rPr>
-        <w:t>There will be a Shop database and a Client database.</w:t>
+    </w:p>
+    <w:p>
+      <w:pPr>
+        <w:rPr>
+          <w:lang w:val="en-GB"/>
+        </w:rPr>
+      </w:pPr>
+      <w:r>
+        <w:rPr>
+          <w:lang w:val="en-GB"/>
+        </w:rPr>
+        <w:t xml:space="preserve">Reviews of the </w:t>
+      </w:r>
+      <w:r>
+        <w:rPr>
+          <w:lang w:val="en-GB"/>
+        </w:rPr>
+        <w:t>a</w:t>
+      </w:r>
+      <w:r>
+        <w:rPr>
+          <w:lang w:val="en-GB"/>
+        </w:rPr>
+        <w:t>rtists</w:t>
+      </w:r>
+      <w:r>
+        <w:rPr>
+          <w:lang w:val="en-GB"/>
+        </w:rPr>
+        <w:t xml:space="preserve"> will be generated by the clients. These will be visible on the </w:t>
+      </w:r>
+      <w:r>
+        <w:rPr>
+          <w:lang w:val="en-GB"/>
+        </w:rPr>
+        <w:t>Artist</w:t>
+      </w:r>
+      <w:r>
+        <w:rPr>
+          <w:lang w:val="en-GB"/>
+        </w:rPr>
+        <w:t xml:space="preserve">’s page on the website. The </w:t>
+      </w:r>
+      <w:r>
+        <w:rPr>
+          <w:lang w:val="en-GB"/>
+        </w:rPr>
+        <w:t>Artist</w:t>
+      </w:r>
+      <w:r>
+        <w:rPr>
+          <w:lang w:val="en-GB"/>
+        </w:rPr>
+        <w:t xml:space="preserve"> can choose to hide a review. Clients must have at least one previous booking with a particular </w:t>
+      </w:r>
+      <w:r>
+        <w:rPr>
+          <w:lang w:val="en-GB"/>
+        </w:rPr>
+        <w:t>Artist</w:t>
+      </w:r>
+      <w:r>
+        <w:rPr>
+          <w:lang w:val="en-GB"/>
+        </w:rPr>
+        <w:t xml:space="preserve"> to review that </w:t>
+      </w:r>
+      <w:r>
+        <w:rPr>
+          <w:lang w:val="en-GB"/>
+        </w:rPr>
+        <w:t>a</w:t>
+      </w:r>
+      <w:r>
+        <w:rPr>
+          <w:lang w:val="en-GB"/>
+        </w:rPr>
+        <w:t>rtist</w:t>
+      </w:r>
+      <w:r>
+        <w:rPr>
+          <w:lang w:val="en-GB"/>
+        </w:rPr>
+        <w:t xml:space="preserve">. This will avoid people never visiting the </w:t>
+      </w:r>
+      <w:r>
+        <w:rPr>
+          <w:lang w:val="en-GB"/>
+        </w:rPr>
+        <w:t>Artist</w:t>
+      </w:r>
+      <w:r>
+        <w:rPr>
+          <w:lang w:val="en-GB"/>
+        </w:rPr>
+        <w:t xml:space="preserve"> or artist posting reviews.</w:t>
       </w:r>
     </w:p>
     <w:p>
@@ -2140,12 +2553,12 @@
           <w:lang w:val="en-GB"/>
         </w:rPr>
       </w:pPr>
-      <w:bookmarkStart w:id="5" w:name="_Toc22310512"/>
-      <w:r>
-        <w:rPr>
-          <w:lang w:val="en-GB"/>
-        </w:rPr>
-        <w:t>Reviews</w:t>
+      <w:bookmarkStart w:id="5" w:name="_Toc22389982"/>
+      <w:r>
+        <w:rPr>
+          <w:lang w:val="en-GB"/>
+        </w:rPr>
+        <w:t>Appointments</w:t>
       </w:r>
       <w:bookmarkEnd w:id="5"/>
     </w:p>
@@ -2159,7 +2572,19 @@
         <w:rPr>
           <w:lang w:val="en-GB"/>
         </w:rPr>
-        <w:t>Reviews of the shops will be generated by the clients. These will be visible on the Shop’s page on the website. The shop can choose to hide a review. Clients must have at least one previous booking with a particular shop to review that shop. This will avoid people never visiting the shop or artist posting reviews.</w:t>
+        <w:t>Artists</w:t>
+      </w:r>
+      <w:r>
+        <w:rPr>
+          <w:lang w:val="en-GB"/>
+        </w:rPr>
+        <w:t xml:space="preserve"> will generate what days and times the artist(s) are working. The client will book an appointment that is free with the artist. Sample sizes will be provided to </w:t>
+      </w:r>
+      <w:r>
+        <w:rPr>
+          <w:lang w:val="en-GB"/>
+        </w:rPr>
+        <w:t xml:space="preserve">generate the correct amount of time to be reserved. A deposit or full payment will be required from the client to confirm their booking. </w:t>
       </w:r>
     </w:p>
     <w:p>
@@ -2169,49 +2594,14 @@
           <w:lang w:val="en-GB"/>
         </w:rPr>
       </w:pPr>
-      <w:bookmarkStart w:id="6" w:name="_Toc22310513"/>
-      <w:r>
-        <w:rPr>
-          <w:lang w:val="en-GB"/>
-        </w:rPr>
-        <w:t>Appointments</w:t>
+      <w:bookmarkStart w:id="6" w:name="_Toc22389983"/>
+      <w:r>
+        <w:rPr>
+          <w:lang w:val="en-GB"/>
+        </w:rPr>
+        <w:t>Artificial Intelligence</w:t>
       </w:r>
       <w:bookmarkEnd w:id="6"/>
-    </w:p>
-    <w:p>
-      <w:pPr>
-        <w:rPr>
-          <w:lang w:val="en-GB"/>
-        </w:rPr>
-      </w:pPr>
-      <w:r>
-        <w:rPr>
-          <w:lang w:val="en-GB"/>
-        </w:rPr>
-        <w:t xml:space="preserve">Shops will generate what days and times the artist(s) are working. The client will book an appointment that is free with the artist. Sample sizes will be provided to </w:t>
-      </w:r>
-      <w:r>
-        <w:rPr>
-          <w:lang w:val="en-GB"/>
-        </w:rPr>
-        <w:t xml:space="preserve">generate the correct amount of time to be reserved. A deposit or full payment will be required from the client to confirm their booking. </w:t>
-      </w:r>
-    </w:p>
-    <w:p>
-      <w:pPr>
-        <w:pStyle w:val="Heading2"/>
-        <w:rPr>
-          <w:lang w:val="en-GB"/>
-        </w:rPr>
-      </w:pPr>
-      <w:bookmarkStart w:id="7" w:name="_Toc22310514"/>
-      <w:r>
-        <w:rPr>
-          <w:lang w:val="en-GB"/>
-        </w:rPr>
-        <w:t>Artificial Intelligence</w:t>
-      </w:r>
-      <w:bookmarkEnd w:id="7"/>
     </w:p>
     <w:p>
       <w:pPr>
@@ -2263,79 +2653,87 @@
           <w:lang w:val="en-GB"/>
         </w:rPr>
       </w:pPr>
-      <w:bookmarkStart w:id="8" w:name="_Toc22310515"/>
-      <w:r>
-        <w:rPr>
+      <w:bookmarkStart w:id="7" w:name="_Toc22389984"/>
+      <w:r>
+        <w:rPr>
+          <w:lang w:val="en-GB"/>
+        </w:rPr>
+        <w:t>Background</w:t>
+      </w:r>
+      <w:bookmarkEnd w:id="7"/>
+    </w:p>
+    <w:p>
+      <w:pPr>
+        <w:rPr>
+          <w:rFonts w:cs="Arial"/>
+          <w:szCs w:val="24"/>
+          <w:lang w:val="en-GB"/>
+        </w:rPr>
+      </w:pPr>
+      <w:r>
+        <w:rPr>
+          <w:rFonts w:cs="Arial"/>
+          <w:szCs w:val="24"/>
+          <w:lang w:val="en-GB"/>
+        </w:rPr>
+        <w:t>The original idea for this project came about in early 2019. The</w:t>
+      </w:r>
+      <w:r>
+        <w:rPr>
+          <w:rFonts w:cs="Arial"/>
+          <w:szCs w:val="24"/>
+          <w:lang w:val="en-GB"/>
+        </w:rPr>
+        <w:t xml:space="preserve"> thought process</w:t>
+      </w:r>
+      <w:r>
+        <w:rPr>
+          <w:rFonts w:cs="Arial"/>
+          <w:szCs w:val="24"/>
+          <w:lang w:val="en-GB"/>
+        </w:rPr>
+        <w:t xml:space="preserve"> was to create a social networking Android app. A website</w:t>
+      </w:r>
+      <w:r>
+        <w:rPr>
+          <w:rFonts w:cs="Arial"/>
+          <w:szCs w:val="24"/>
+          <w:lang w:val="en-GB"/>
+        </w:rPr>
+        <w:t xml:space="preserve">, </w:t>
+      </w:r>
+      <w:r>
+        <w:rPr>
+          <w:rFonts w:cs="Arial"/>
+          <w:szCs w:val="24"/>
+          <w:lang w:val="en-GB"/>
+        </w:rPr>
+        <w:t>Inked-Up.com</w:t>
+      </w:r>
+      <w:r>
+        <w:rPr>
+          <w:rFonts w:cs="Arial"/>
+          <w:szCs w:val="24"/>
+          <w:lang w:val="en-GB"/>
+        </w:rPr>
+        <w:t>,</w:t>
+      </w:r>
+      <w:r>
+        <w:rPr>
+          <w:rFonts w:cs="Arial"/>
+          <w:szCs w:val="24"/>
+          <w:lang w:val="en-GB"/>
+        </w:rPr>
+        <w:t xml:space="preserve"> was a </w:t>
+      </w:r>
+      <w:r>
+        <w:rPr>
+          <w:rFonts w:cs="Arial"/>
+          <w:szCs w:val="24"/>
           <w:lang w:val="en-GB"/>
         </w:rPr>
         <w:lastRenderedPageBreak/>
-        <w:t>Background</w:t>
-      </w:r>
-      <w:bookmarkEnd w:id="8"/>
-    </w:p>
-    <w:p>
-      <w:pPr>
-        <w:rPr>
-          <w:rFonts w:cs="Arial"/>
-          <w:szCs w:val="24"/>
-          <w:lang w:val="en-GB"/>
-        </w:rPr>
-      </w:pPr>
-      <w:r>
-        <w:rPr>
-          <w:rFonts w:cs="Arial"/>
-          <w:szCs w:val="24"/>
-          <w:lang w:val="en-GB"/>
-        </w:rPr>
-        <w:t>The original idea for this project came about in early 2019. The</w:t>
-      </w:r>
-      <w:r>
-        <w:rPr>
-          <w:rFonts w:cs="Arial"/>
-          <w:szCs w:val="24"/>
-          <w:lang w:val="en-GB"/>
-        </w:rPr>
-        <w:t xml:space="preserve"> thought process</w:t>
-      </w:r>
-      <w:r>
-        <w:rPr>
-          <w:rFonts w:cs="Arial"/>
-          <w:szCs w:val="24"/>
-          <w:lang w:val="en-GB"/>
-        </w:rPr>
-        <w:t xml:space="preserve"> was to create a social networking Android app. A website</w:t>
-      </w:r>
-      <w:r>
-        <w:rPr>
-          <w:rFonts w:cs="Arial"/>
-          <w:szCs w:val="24"/>
-          <w:lang w:val="en-GB"/>
-        </w:rPr>
-        <w:t xml:space="preserve">, </w:t>
-      </w:r>
-      <w:r>
-        <w:rPr>
-          <w:rFonts w:cs="Arial"/>
-          <w:szCs w:val="24"/>
-          <w:lang w:val="en-GB"/>
-        </w:rPr>
-        <w:t>Inked-Up.com</w:t>
-      </w:r>
-      <w:r>
-        <w:rPr>
-          <w:rFonts w:cs="Arial"/>
-          <w:szCs w:val="24"/>
-          <w:lang w:val="en-GB"/>
-        </w:rPr>
-        <w:t>,</w:t>
-      </w:r>
-      <w:r>
-        <w:rPr>
-          <w:rFonts w:cs="Arial"/>
-          <w:szCs w:val="24"/>
-          <w:lang w:val="en-GB"/>
-        </w:rPr>
-        <w:t xml:space="preserve"> was a comparison for the app. This site specifically targets adult men who are into body modification such as tattoos and piercings. With this site, it’s felt that it </w:t>
+        <w:t xml:space="preserve">comparison for the app. This site specifically targets adult men who are into body modification such as tattoos and piercings. With this site, it’s felt that it </w:t>
       </w:r>
       <w:r>
         <w:rPr>
@@ -2560,7 +2958,23 @@
           <w:szCs w:val="24"/>
           <w:lang w:val="en-GB"/>
         </w:rPr>
-        <w:t>, but for everyone with an interest in body modifications. The ability to rate tattoo shops was also to be implemented.</w:t>
+        <w:t xml:space="preserve">, but for everyone with an interest in body modifications. The ability to rate tattoo </w:t>
+      </w:r>
+      <w:r>
+        <w:rPr>
+          <w:rFonts w:cs="Arial"/>
+          <w:szCs w:val="24"/>
+          <w:lang w:val="en-GB"/>
+        </w:rPr>
+        <w:t>Artists</w:t>
+      </w:r>
+      <w:r>
+        <w:rPr>
+          <w:rFonts w:cs="Arial"/>
+          <w:szCs w:val="24"/>
+          <w:lang w:val="en-GB"/>
+        </w:rPr>
+        <w:t xml:space="preserve"> was also to be implemented.</w:t>
       </w:r>
     </w:p>
     <w:p>
@@ -2609,7 +3023,23 @@
           <w:szCs w:val="24"/>
           <w:lang w:val="en-GB"/>
         </w:rPr>
-        <w:t xml:space="preserve"> in some situations. Contacting the artist or shop can be t</w:t>
+        <w:t xml:space="preserve"> in some situations. Contacting the artist or </w:t>
+      </w:r>
+      <w:r>
+        <w:rPr>
+          <w:rFonts w:cs="Arial"/>
+          <w:szCs w:val="24"/>
+          <w:lang w:val="en-GB"/>
+        </w:rPr>
+        <w:t>Artist</w:t>
+      </w:r>
+      <w:r>
+        <w:rPr>
+          <w:rFonts w:cs="Arial"/>
+          <w:szCs w:val="24"/>
+          <w:lang w:val="en-GB"/>
+        </w:rPr>
+        <w:t xml:space="preserve"> can be t</w:t>
       </w:r>
       <w:r>
         <w:rPr>
@@ -2674,7 +3104,23 @@
           <w:szCs w:val="24"/>
           <w:lang w:val="en-GB"/>
         </w:rPr>
-        <w:t>a tattoo, a deposit is required. This means that the client needs to go to the shop or tattooist</w:t>
+        <w:t xml:space="preserve">a tattoo, a deposit is required. This means that the client needs to go to the </w:t>
+      </w:r>
+      <w:r>
+        <w:rPr>
+          <w:rFonts w:cs="Arial"/>
+          <w:szCs w:val="24"/>
+          <w:lang w:val="en-GB"/>
+        </w:rPr>
+        <w:t>Artist</w:t>
+      </w:r>
+      <w:r>
+        <w:rPr>
+          <w:rFonts w:cs="Arial"/>
+          <w:szCs w:val="24"/>
+          <w:lang w:val="en-GB"/>
+        </w:rPr>
+        <w:t xml:space="preserve"> or tattooist</w:t>
       </w:r>
       <w:r>
         <w:rPr>
@@ -2778,142 +3224,395 @@
           <w:lang w:val="en-GB"/>
         </w:rPr>
       </w:pPr>
-      <w:bookmarkStart w:id="9" w:name="_Toc22310516"/>
-      <w:commentRangeStart w:id="10"/>
-      <w:r>
-        <w:rPr>
-          <w:lang w:val="en-GB"/>
-        </w:rPr>
+      <w:bookmarkStart w:id="8" w:name="_Toc22389985"/>
+      <w:r>
+        <w:rPr>
+          <w:lang w:val="en-GB"/>
+        </w:rPr>
+        <w:lastRenderedPageBreak/>
         <w:t>Technical Approach</w:t>
       </w:r>
-      <w:commentRangeEnd w:id="10"/>
-      <w:r>
-        <w:rPr>
-          <w:rStyle w:val="CommentReference"/>
-          <w:rFonts w:eastAsiaTheme="minorHAnsi" w:cstheme="minorBidi"/>
-          <w:b w:val="0"/>
-          <w:color w:val="auto"/>
-        </w:rPr>
-        <w:commentReference w:id="10"/>
+      <w:bookmarkEnd w:id="8"/>
+    </w:p>
+    <w:p>
+      <w:pPr>
+        <w:rPr>
+          <w:lang w:val="en-GB"/>
+        </w:rPr>
+      </w:pPr>
+      <w:r>
+        <w:rPr>
+          <w:noProof/>
+          <w:lang w:val="en-GB"/>
+        </w:rPr>
+        <w:drawing>
+          <wp:inline distT="0" distB="0" distL="0" distR="0" wp14:anchorId="3D962681" wp14:editId="0FFC0C58">
+            <wp:extent cx="5605525" cy="8524875"/>
+            <wp:effectExtent l="0" t="0" r="0" b="0"/>
+            <wp:docPr id="2" name="Picture 2"/>
+            <wp:cNvGraphicFramePr>
+              <a:graphicFrameLocks xmlns:a="http://schemas.openxmlformats.org/drawingml/2006/main" noChangeAspect="1"/>
+            </wp:cNvGraphicFramePr>
+            <a:graphic xmlns:a="http://schemas.openxmlformats.org/drawingml/2006/main">
+              <a:graphicData uri="http://schemas.openxmlformats.org/drawingml/2006/picture">
+                <pic:pic xmlns:pic="http://schemas.openxmlformats.org/drawingml/2006/picture">
+                  <pic:nvPicPr>
+                    <pic:cNvPr id="0" name="Picture 1"/>
+                    <pic:cNvPicPr>
+                      <a:picLocks noChangeAspect="1" noChangeArrowheads="1"/>
+                    </pic:cNvPicPr>
+                  </pic:nvPicPr>
+                  <pic:blipFill>
+                    <a:blip r:embed="rId8" cstate="print">
+                      <a:extLst>
+                        <a:ext uri="{28A0092B-C50C-407E-A947-70E740481C1C}">
+                          <a14:useLocalDpi xmlns:a14="http://schemas.microsoft.com/office/drawing/2010/main" val="0"/>
+                        </a:ext>
+                      </a:extLst>
+                    </a:blip>
+                    <a:srcRect/>
+                    <a:stretch>
+                      <a:fillRect/>
+                    </a:stretch>
+                  </pic:blipFill>
+                  <pic:spPr bwMode="auto">
+                    <a:xfrm>
+                      <a:off x="0" y="0"/>
+                      <a:ext cx="5614675" cy="8538790"/>
+                    </a:xfrm>
+                    <a:prstGeom prst="rect">
+                      <a:avLst/>
+                    </a:prstGeom>
+                    <a:noFill/>
+                    <a:ln>
+                      <a:noFill/>
+                    </a:ln>
+                  </pic:spPr>
+                </pic:pic>
+              </a:graphicData>
+            </a:graphic>
+          </wp:inline>
+        </w:drawing>
+      </w:r>
+    </w:p>
+    <w:p>
+      <w:pPr>
+        <w:rPr>
+          <w:sz w:val="16"/>
+          <w:szCs w:val="16"/>
+          <w:lang w:val="en-GB"/>
+        </w:rPr>
+      </w:pPr>
+      <w:r>
+        <w:rPr>
+          <w:lang w:val="en-GB"/>
+        </w:rPr>
+        <w:lastRenderedPageBreak/>
+        <w:t>(</w:t>
+      </w:r>
+      <w:r>
+        <w:rPr>
+          <w:sz w:val="16"/>
+          <w:szCs w:val="16"/>
+          <w:lang w:val="en-GB"/>
+        </w:rPr>
+        <w:t>External image attached, see “TechApproach.png”)</w:t>
+      </w:r>
+    </w:p>
+    <w:p>
+      <w:pPr>
+        <w:rPr>
+          <w:lang w:val="en-GB"/>
+        </w:rPr>
+      </w:pPr>
+      <w:r>
+        <w:rPr>
+          <w:lang w:val="en-GB"/>
+        </w:rPr>
+        <w:t>These are the foundations for the project;</w:t>
+      </w:r>
+    </w:p>
+    <w:p>
+      <w:pPr>
+        <w:pStyle w:val="Heading2"/>
+        <w:rPr>
+          <w:lang w:val="en-GB"/>
+        </w:rPr>
+      </w:pPr>
+      <w:bookmarkStart w:id="9" w:name="_Toc22389986"/>
+      <w:r>
+        <w:rPr>
+          <w:lang w:val="en-GB"/>
+        </w:rPr>
+        <w:t>Pages, profiles and bookings</w:t>
       </w:r>
       <w:bookmarkEnd w:id="9"/>
     </w:p>
     <w:p>
       <w:pPr>
         <w:rPr>
-          <w:rFonts w:cs="Arial"/>
-          <w:szCs w:val="24"/>
-          <w:lang w:val="en-GB"/>
-        </w:rPr>
-      </w:pPr>
-      <w:r>
-        <w:rPr>
-          <w:rFonts w:cs="Arial"/>
-          <w:szCs w:val="24"/>
-          <w:lang w:val="en-GB"/>
-        </w:rPr>
-        <w:t>In the n</w:t>
-      </w:r>
-      <w:r>
-        <w:rPr>
-          <w:rFonts w:cs="Arial"/>
-          <w:szCs w:val="24"/>
-          <w:lang w:val="en-GB"/>
-        </w:rPr>
-        <w:t xml:space="preserve">ext few weeks, the Requirements Specifications will be completed. Taking previous projects into account, it would be a good </w:t>
-      </w:r>
-      <w:r>
-        <w:rPr>
-          <w:rFonts w:cs="Arial"/>
-          <w:szCs w:val="24"/>
-          <w:lang w:val="en-GB"/>
-        </w:rPr>
-        <w:t>initiative</w:t>
-      </w:r>
-      <w:r>
-        <w:rPr>
-          <w:rFonts w:cs="Arial"/>
-          <w:szCs w:val="24"/>
-          <w:lang w:val="en-GB"/>
-        </w:rPr>
-        <w:t xml:space="preserve"> to have these completed as a basis for the project. After this, the prototype for the Mid-Point Presentation will be worked on. Later at the start of 2020, the project will be developed further.</w:t>
-      </w:r>
-      <w:sdt>
-        <w:sdtPr>
-          <w:rPr>
-            <w:rFonts w:cs="Arial"/>
-            <w:szCs w:val="24"/>
-            <w:lang w:val="en-GB"/>
-          </w:rPr>
-          <w:id w:val="-1848397689"/>
-          <w:citation/>
-        </w:sdtPr>
-        <w:sdtContent>
-          <w:r>
-            <w:rPr>
-              <w:rFonts w:cs="Arial"/>
-              <w:szCs w:val="24"/>
-              <w:lang w:val="en-GB"/>
-            </w:rPr>
-            <w:fldChar w:fldCharType="begin"/>
-          </w:r>
-          <w:r>
-            <w:rPr>
-              <w:rFonts w:cs="Arial"/>
-              <w:szCs w:val="24"/>
-            </w:rPr>
-            <w:instrText xml:space="preserve"> CITATION Joe19 \l 6153 </w:instrText>
-          </w:r>
-          <w:r>
-            <w:rPr>
-              <w:rFonts w:cs="Arial"/>
-              <w:szCs w:val="24"/>
-              <w:lang w:val="en-GB"/>
-            </w:rPr>
-            <w:fldChar w:fldCharType="separate"/>
-          </w:r>
-          <w:r>
-            <w:rPr>
-              <w:rFonts w:cs="Arial"/>
-              <w:noProof/>
-              <w:szCs w:val="24"/>
-            </w:rPr>
-            <w:t xml:space="preserve"> </w:t>
-          </w:r>
-          <w:r>
-            <w:rPr>
-              <w:rFonts w:cs="Arial"/>
-              <w:noProof/>
-              <w:szCs w:val="24"/>
-            </w:rPr>
-            <w:t>(Tatú, 2018)</w:t>
-          </w:r>
-          <w:r>
-            <w:rPr>
-              <w:rFonts w:cs="Arial"/>
-              <w:szCs w:val="24"/>
-              <w:lang w:val="en-GB"/>
-            </w:rPr>
-            <w:fldChar w:fldCharType="end"/>
-          </w:r>
-        </w:sdtContent>
-      </w:sdt>
-    </w:p>
-    <w:p>
-      <w:pPr>
-        <w:rPr>
-          <w:rFonts w:cs="Arial"/>
-          <w:szCs w:val="24"/>
-          <w:lang w:val="en-GB"/>
-        </w:rPr>
-      </w:pPr>
-      <w:r>
-        <w:rPr>
-          <w:rFonts w:cs="Arial"/>
-          <w:szCs w:val="24"/>
-          <w:lang w:val="en-GB"/>
-        </w:rPr>
-        <w:t xml:space="preserve">To deal with version control, I will be using GitHub and Git Bash. </w:t>
+          <w:lang w:val="en-GB"/>
+        </w:rPr>
+      </w:pPr>
+      <w:r>
+        <w:rPr>
+          <w:lang w:val="en-GB"/>
+        </w:rPr>
+        <w:t>Artist pages and client profiles</w:t>
+      </w:r>
+      <w:r>
+        <w:rPr>
+          <w:lang w:val="en-GB"/>
+        </w:rPr>
+        <w:t xml:space="preserve"> are essentially the same thing, but with different field</w:t>
+      </w:r>
+      <w:r>
+        <w:rPr>
+          <w:lang w:val="en-GB"/>
+        </w:rPr>
+        <w:t>s and privacy settings. Pages are for finding, rating and leaving a review for the artist, where as the client profiles will be private and not have these features. The client decides what information is public to a particular artist when booking an appointment.</w:t>
+      </w:r>
+    </w:p>
+    <w:p>
+      <w:pPr>
+        <w:rPr>
+          <w:lang w:val="en-GB"/>
+        </w:rPr>
+      </w:pPr>
+      <w:r>
+        <w:rPr>
+          <w:lang w:val="en-GB"/>
+        </w:rPr>
+        <w:t>Artists will be inserting the dates and times they are available to work and the client will be selecting a time slot that the artist has defined. These will be implanted using standard website coding, such as HTML, CSS and JavaScript and will be put into a secure database using SQLite.</w:t>
+      </w:r>
+    </w:p>
+    <w:p>
+      <w:pPr>
+        <w:pStyle w:val="Heading2"/>
+        <w:rPr>
+          <w:lang w:val="en-GB"/>
+        </w:rPr>
+      </w:pPr>
+      <w:bookmarkStart w:id="10" w:name="_Toc22389987"/>
+      <w:r>
+        <w:rPr>
+          <w:lang w:val="en-GB"/>
+        </w:rPr>
+        <w:t>Messaging service</w:t>
+      </w:r>
+      <w:bookmarkEnd w:id="10"/>
+    </w:p>
+    <w:p>
+      <w:pPr>
+        <w:rPr>
+          <w:lang w:val="en-GB"/>
+        </w:rPr>
+      </w:pPr>
+      <w:r>
+        <w:rPr>
+          <w:lang w:val="en-GB"/>
+        </w:rPr>
+        <w:t xml:space="preserve">The messaging service will be created using (the coding language) Earling. However, if this becomes unfeasible, a messaging service like SendBird will be used instead. It seemingly has the most simplified API to use for this Project. </w:t>
+      </w:r>
+    </w:p>
+    <w:p>
+      <w:pPr>
+        <w:pStyle w:val="Heading2"/>
+        <w:rPr>
+          <w:lang w:val="en-GB"/>
+        </w:rPr>
+      </w:pPr>
+      <w:bookmarkStart w:id="11" w:name="_Toc22389988"/>
+      <w:r>
+        <w:rPr>
+          <w:lang w:val="en-GB"/>
+        </w:rPr>
+        <w:t>Payments</w:t>
+      </w:r>
+      <w:bookmarkEnd w:id="11"/>
+    </w:p>
+    <w:p>
+      <w:pPr>
+        <w:rPr>
+          <w:lang w:val="en-GB"/>
+        </w:rPr>
+      </w:pPr>
+      <w:r>
+        <w:rPr>
+          <w:lang w:val="en-GB"/>
+        </w:rPr>
+        <w:t xml:space="preserve">All payments will be handled using an online service. </w:t>
+      </w:r>
+      <w:r>
+        <w:rPr>
+          <w:lang w:val="en-GB"/>
+        </w:rPr>
+        <w:t xml:space="preserve">The ideal solution would be to use PayPal and their API, but Visa and Mastercard’s API will also be considered. </w:t>
+      </w:r>
+    </w:p>
+    <w:p>
+      <w:pPr>
+        <w:pStyle w:val="Heading2"/>
+        <w:rPr>
+          <w:lang w:val="en-GB"/>
+        </w:rPr>
+      </w:pPr>
+      <w:bookmarkStart w:id="12" w:name="_Toc22389989"/>
+      <w:r>
+        <w:rPr>
+          <w:lang w:val="en-GB"/>
+        </w:rPr>
+        <w:t>Automated appointments</w:t>
+      </w:r>
+      <w:r>
+        <w:rPr>
+          <w:lang w:val="en-GB"/>
+        </w:rPr>
+        <w:t xml:space="preserve"> and stock control</w:t>
+      </w:r>
+      <w:bookmarkEnd w:id="12"/>
+    </w:p>
+    <w:p>
+      <w:pPr>
+        <w:rPr>
+          <w:lang w:val="en-GB"/>
+        </w:rPr>
+      </w:pPr>
+      <w:r>
+        <w:rPr>
+          <w:lang w:val="en-GB"/>
+        </w:rPr>
+        <w:t xml:space="preserve">This is where </w:t>
+      </w:r>
+      <w:r>
+        <w:rPr>
+          <w:lang w:val="en-GB"/>
+        </w:rPr>
+        <w:t>AI</w:t>
+      </w:r>
+      <w:r>
+        <w:rPr>
+          <w:lang w:val="en-GB"/>
+        </w:rPr>
+        <w:t xml:space="preserve"> plays a role for this project. The idea is that if a client books 4 or more appointments in a </w:t>
+      </w:r>
+      <w:r>
+        <w:rPr>
+          <w:lang w:val="en-GB"/>
+        </w:rPr>
+        <w:t>4-month</w:t>
+      </w:r>
+      <w:r>
+        <w:rPr>
+          <w:lang w:val="en-GB"/>
+        </w:rPr>
+        <w:t xml:space="preserve"> period, the AI will contact the client and ask them if they wish to book an </w:t>
+      </w:r>
+      <w:r>
+        <w:rPr>
+          <w:lang w:val="en-GB"/>
+        </w:rPr>
+        <w:t>appointment</w:t>
+      </w:r>
+      <w:r>
+        <w:rPr>
+          <w:lang w:val="en-GB"/>
+        </w:rPr>
+        <w:t xml:space="preserve"> </w:t>
+      </w:r>
+      <w:r>
+        <w:rPr>
+          <w:lang w:val="en-GB"/>
+        </w:rPr>
+        <w:t>that would fall on a date and time similar to their previous</w:t>
+      </w:r>
+      <w:r>
+        <w:rPr>
+          <w:lang w:val="en-GB"/>
+        </w:rPr>
+        <w:t xml:space="preserve"> </w:t>
+      </w:r>
+      <w:r>
+        <w:rPr>
+          <w:lang w:val="en-GB"/>
+        </w:rPr>
+        <w:t xml:space="preserve">appointments. </w:t>
+      </w:r>
+    </w:p>
+    <w:p>
+      <w:pPr>
+        <w:rPr>
+          <w:lang w:val="en-GB"/>
+        </w:rPr>
+      </w:pPr>
+      <w:r>
+        <w:rPr>
+          <w:lang w:val="en-GB"/>
+        </w:rPr>
+        <w:t>With stock control, the artist will input their stock and how much is used for each appointment, such as piercing needles, tattoo ink, gloves, alcoholic wipes, and so on. When a client books an appointment, that stock is set to be removed from the inventory when the appointment is complete. The AI will monitor the stock amounts, and will add it to an order list when it reaches below a certain number, which is set by the artist.</w:t>
+      </w:r>
+    </w:p>
+    <w:p>
+      <w:pPr>
+        <w:rPr>
+          <w:lang w:val="en-GB"/>
+        </w:rPr>
+      </w:pPr>
+      <w:r>
+        <w:rPr>
+          <w:lang w:val="en-GB"/>
+        </w:rPr>
+        <w:t>These will be implemented using Java and Java Standard Pages (JSP).</w:t>
+      </w:r>
+    </w:p>
+    <w:p>
+      <w:pPr>
+        <w:pStyle w:val="Heading2"/>
+        <w:rPr>
+          <w:rStyle w:val="Heading2Char"/>
+          <w:lang w:val="en-GB"/>
+        </w:rPr>
+      </w:pPr>
+      <w:bookmarkStart w:id="13" w:name="_Toc22389990"/>
+      <w:r>
+        <w:rPr>
+          <w:lang w:val="en-GB"/>
+        </w:rPr>
+        <w:t>Version control and methodologies</w:t>
+      </w:r>
+      <w:bookmarkEnd w:id="13"/>
+    </w:p>
+    <w:p>
+      <w:pPr>
+        <w:rPr>
+          <w:rFonts w:cs="Arial"/>
+          <w:szCs w:val="24"/>
+          <w:lang w:val="en-GB"/>
+        </w:rPr>
+      </w:pPr>
+      <w:r>
+        <w:rPr>
+          <w:rFonts w:cs="Arial"/>
+          <w:szCs w:val="24"/>
+          <w:lang w:val="en-GB"/>
+        </w:rPr>
+        <w:t>To deal with version control, GitHub and Git Bash</w:t>
+      </w:r>
+      <w:r>
+        <w:rPr>
+          <w:rFonts w:cs="Arial"/>
+          <w:szCs w:val="24"/>
+          <w:lang w:val="en-GB"/>
+        </w:rPr>
+        <w:t xml:space="preserve"> will be used</w:t>
+      </w:r>
+      <w:r>
+        <w:rPr>
+          <w:rFonts w:cs="Arial"/>
+          <w:szCs w:val="24"/>
+          <w:lang w:val="en-GB"/>
+        </w:rPr>
+        <w:t xml:space="preserve">. </w:t>
       </w:r>
       <w:r>
         <w:rPr>
@@ -2923,7 +3622,7 @@
         </w:rPr>
         <w:t xml:space="preserve"> (</w:t>
       </w:r>
-      <w:hyperlink r:id="rId11" w:history="1">
+      <w:hyperlink r:id="rId9" w:history="1">
         <w:r>
           <w:rPr>
             <w:rStyle w:val="Hyperlink"/>
@@ -2957,15 +3656,39 @@
           <w:szCs w:val="24"/>
           <w:lang w:val="en-GB"/>
         </w:rPr>
-        <w:t>For the methodologies, I will be using a mix of Scrum and Kanban</w:t>
-      </w:r>
-      <w:r>
-        <w:rPr>
-          <w:rFonts w:cs="Arial"/>
-          <w:szCs w:val="24"/>
-          <w:lang w:val="en-GB"/>
-        </w:rPr>
-        <w:t xml:space="preserve">, I will be using these methodologies to ensure I understand what needs to be done and to be organised and to keep myself correctly on-track. </w:t>
+        <w:t xml:space="preserve">For the methodologies, </w:t>
+      </w:r>
+      <w:r>
+        <w:rPr>
+          <w:rFonts w:cs="Arial"/>
+          <w:szCs w:val="24"/>
+          <w:lang w:val="en-GB"/>
+        </w:rPr>
+        <w:t>a</w:t>
+      </w:r>
+      <w:r>
+        <w:rPr>
+          <w:rFonts w:cs="Arial"/>
+          <w:szCs w:val="24"/>
+          <w:lang w:val="en-GB"/>
+        </w:rPr>
+        <w:t xml:space="preserve"> mix of Scrum and Kanban</w:t>
+      </w:r>
+      <w:r>
+        <w:rPr>
+          <w:rFonts w:cs="Arial"/>
+          <w:szCs w:val="24"/>
+          <w:lang w:val="en-GB"/>
+        </w:rPr>
+        <w:t xml:space="preserve"> will be used.</w:t>
+      </w:r>
+      <w:r>
+        <w:rPr>
+          <w:rFonts w:cs="Arial"/>
+          <w:szCs w:val="24"/>
+          <w:lang w:val="en-GB"/>
+        </w:rPr>
+        <w:t xml:space="preserve"> </w:t>
       </w:r>
       <w:sdt>
         <w:sdtPr>
@@ -2977,7 +3700,6 @@
           <w:id w:val="-1640872498"/>
           <w:citation/>
         </w:sdtPr>
-        <w:sdtEndPr/>
         <w:sdtContent>
           <w:r>
             <w:rPr>
@@ -3034,15 +3756,14 @@
           <w:lang w:val="en-GB"/>
         </w:rPr>
       </w:pPr>
-      <w:bookmarkStart w:id="11" w:name="_Toc22310517"/>
-      <w:r>
-        <w:rPr>
-          <w:lang w:val="en-GB"/>
-        </w:rPr>
-        <w:lastRenderedPageBreak/>
+      <w:bookmarkStart w:id="14" w:name="_Toc22389991"/>
+      <w:r>
+        <w:rPr>
+          <w:lang w:val="en-GB"/>
+        </w:rPr>
         <w:t>Special resources required</w:t>
       </w:r>
-      <w:bookmarkEnd w:id="11"/>
+      <w:bookmarkEnd w:id="14"/>
     </w:p>
     <w:p>
       <w:pPr>
@@ -3066,7 +3787,19 @@
         <w:rPr>
           <w:lang w:val="en-GB"/>
         </w:rPr>
-        <w:t>, where possible. I would also like to use the likes of Amazon Web Services or similar.</w:t>
+        <w:t xml:space="preserve">, where possible. </w:t>
+      </w:r>
+      <w:r>
+        <w:rPr>
+          <w:lang w:val="en-GB"/>
+        </w:rPr>
+        <w:t>This project is expected to be available using Amazon</w:t>
+      </w:r>
+      <w:r>
+        <w:rPr>
+          <w:lang w:val="en-GB"/>
+        </w:rPr>
+        <w:t xml:space="preserve"> Web Services or similar.</w:t>
       </w:r>
       <w:sdt>
         <w:sdtPr>
@@ -3076,7 +3809,6 @@
           <w:id w:val="197433912"/>
           <w:citation/>
         </w:sdtPr>
-        <w:sdtEndPr/>
         <w:sdtContent>
           <w:r>
             <w:rPr>
@@ -3130,15 +3862,16 @@
           <w:lang w:val="en-GB"/>
         </w:rPr>
       </w:pPr>
-      <w:bookmarkStart w:id="12" w:name="_Toc22310518"/>
-      <w:commentRangeStart w:id="13"/>
-      <w:r>
-        <w:rPr>
-          <w:lang w:val="en-GB"/>
-        </w:rPr>
+      <w:bookmarkStart w:id="15" w:name="_Toc22389992"/>
+      <w:commentRangeStart w:id="16"/>
+      <w:r>
+        <w:rPr>
+          <w:lang w:val="en-GB"/>
+        </w:rPr>
+        <w:lastRenderedPageBreak/>
         <w:t>Research</w:t>
       </w:r>
-      <w:commentRangeEnd w:id="13"/>
+      <w:commentRangeEnd w:id="16"/>
       <w:r>
         <w:rPr>
           <w:rStyle w:val="CommentReference"/>
@@ -3146,9 +3879,9 @@
           <w:b w:val="0"/>
           <w:color w:val="auto"/>
         </w:rPr>
-        <w:commentReference w:id="13"/>
-      </w:r>
-      <w:bookmarkEnd w:id="12"/>
+        <w:commentReference w:id="16"/>
+      </w:r>
+      <w:bookmarkEnd w:id="15"/>
     </w:p>
     <w:p>
       <w:pPr>
@@ -3157,14 +3890,14 @@
           <w:lang w:val="en-GB"/>
         </w:rPr>
       </w:pPr>
-      <w:bookmarkStart w:id="14" w:name="_Toc22310519"/>
+      <w:bookmarkStart w:id="17" w:name="_Toc22389993"/>
       <w:r>
         <w:rPr>
           <w:lang w:val="en-GB"/>
         </w:rPr>
         <w:t>Personalisation</w:t>
       </w:r>
-      <w:bookmarkEnd w:id="14"/>
+      <w:bookmarkEnd w:id="17"/>
       <w:r>
         <w:rPr>
           <w:lang w:val="en-GB"/>
@@ -3228,7 +3961,6 @@
           <w:id w:val="1334804827"/>
           <w:citation/>
         </w:sdtPr>
-        <w:sdtEndPr/>
         <w:sdtContent>
           <w:r>
             <w:rPr>
@@ -3304,7 +4036,6 @@
           <w:id w:val="1774043928"/>
           <w:citation/>
         </w:sdtPr>
-        <w:sdtEndPr/>
         <w:sdtContent>
           <w:r>
             <w:rPr>
@@ -3362,7 +4093,6 @@
           <w:id w:val="-900829589"/>
           <w:citation/>
         </w:sdtPr>
-        <w:sdtEndPr/>
         <w:sdtContent>
           <w:r>
             <w:rPr>
@@ -3458,14 +4188,14 @@
           <w:lang w:val="en-GB"/>
         </w:rPr>
       </w:pPr>
-      <w:bookmarkStart w:id="15" w:name="_Toc22310520"/>
+      <w:bookmarkStart w:id="18" w:name="_Toc22389994"/>
       <w:r>
         <w:rPr>
           <w:lang w:val="en-GB"/>
         </w:rPr>
         <w:t>Optimisation</w:t>
       </w:r>
-      <w:bookmarkEnd w:id="15"/>
+      <w:bookmarkEnd w:id="18"/>
     </w:p>
     <w:p>
       <w:pPr>
@@ -3529,7 +4259,6 @@
           <w:id w:val="-575894841"/>
           <w:citation/>
         </w:sdtPr>
-        <w:sdtEndPr/>
         <w:sdtContent>
           <w:r>
             <w:rPr>
@@ -3571,27 +4300,27 @@
         <w:rPr>
           <w:lang w:val="en-GB"/>
         </w:rPr>
-        <w:t xml:space="preserve">In this project, optimisation could be used for the general size of the tattoo, the colours of the ink used. If, for example, a lot of tattoos are small and use only use 3 or 4 colours, the system would recognise this and automatically order new colour inks to the artist. On that note, the artist could input how much ink would be used for </w:t>
+        <w:t xml:space="preserve">In this project, optimisation could be used for the general size of the tattoo, the colours of the ink used. If, for example, a lot of tattoos are small and use only use 3 or 4 colours, the system would recognise this and automatically order new colour inks to the artist. On that note, the artist could input how much ink would be used for a particular size and machine learning could be used to order and maintain stock with the artist. </w:t>
+      </w:r>
+    </w:p>
+    <w:p>
+      <w:pPr>
+        <w:rPr>
+          <w:lang w:val="en-GB"/>
+        </w:rPr>
+      </w:pPr>
+      <w:r>
+        <w:rPr>
+          <w:lang w:val="en-GB"/>
+        </w:rPr>
+        <w:t xml:space="preserve">The same would also go for piercings, if a certain ring or stud is used on a regular basis, these could be automatically ordered. The likes of stock control for piercers </w:t>
       </w:r>
       <w:r>
         <w:rPr>
           <w:lang w:val="en-GB"/>
         </w:rPr>
         <w:lastRenderedPageBreak/>
-        <w:t xml:space="preserve">a particular size and machine learning could be used to order and maintain stock with the artist. </w:t>
-      </w:r>
-    </w:p>
-    <w:p>
-      <w:pPr>
-        <w:rPr>
-          <w:lang w:val="en-GB"/>
-        </w:rPr>
-      </w:pPr>
-      <w:r>
-        <w:rPr>
-          <w:lang w:val="en-GB"/>
-        </w:rPr>
-        <w:t xml:space="preserve">The same would also go for piercings, if a certain ring or stud is used on a regular basis, these could be automatically ordered. The likes of stock control for piercers could also be controlled here. This will be developed with the Requirement Specifications. </w:t>
+        <w:t xml:space="preserve">could also be controlled here. This will be developed with the Requirement Specifications. </w:t>
       </w:r>
     </w:p>
     <w:p>
@@ -3612,14 +4341,14 @@
           <w:lang w:val="en-GB"/>
         </w:rPr>
       </w:pPr>
-      <w:bookmarkStart w:id="16" w:name="_Toc22310521"/>
+      <w:bookmarkStart w:id="19" w:name="_Toc22389995"/>
       <w:r>
         <w:rPr>
           <w:lang w:val="en-GB"/>
         </w:rPr>
         <w:t>Project Plan</w:t>
       </w:r>
-      <w:bookmarkEnd w:id="16"/>
+      <w:bookmarkEnd w:id="19"/>
     </w:p>
     <w:p>
       <w:pPr>
@@ -3641,7 +4370,6 @@
           <w:id w:val="1221025309"/>
           <w:citation/>
         </w:sdtPr>
-        <w:sdtEndPr/>
         <w:sdtContent>
           <w:r>
             <w:rPr>
@@ -3713,7 +4441,7 @@
                     </pic:cNvPicPr>
                   </pic:nvPicPr>
                   <pic:blipFill rotWithShape="1">
-                    <a:blip r:embed="rId12" cstate="print">
+                    <a:blip r:embed="rId13" cstate="print">
                       <a:extLst>
                         <a:ext uri="{28A0092B-C50C-407E-A947-70E740481C1C}">
                           <a14:useLocalDpi xmlns:a14="http://schemas.microsoft.com/office/drawing/2010/main" val="0"/>
@@ -3759,14 +4487,14 @@
           <w:lang w:val="en-GB"/>
         </w:rPr>
       </w:pPr>
-      <w:bookmarkStart w:id="17" w:name="_Toc22310522"/>
+      <w:bookmarkStart w:id="20" w:name="_Toc22389996"/>
       <w:r>
         <w:rPr>
           <w:lang w:val="en-GB"/>
         </w:rPr>
         <w:t>Technical Details</w:t>
       </w:r>
-      <w:bookmarkEnd w:id="17"/>
+      <w:bookmarkEnd w:id="20"/>
     </w:p>
     <w:p>
       <w:pPr>
@@ -3794,7 +4522,6 @@
           <w:id w:val="1652012300"/>
           <w:citation/>
         </w:sdtPr>
-        <w:sdtEndPr/>
         <w:sdtContent>
           <w:r>
             <w:rPr>
@@ -3848,15 +4575,15 @@
           <w:lang w:val="en-GB"/>
         </w:rPr>
       </w:pPr>
-      <w:bookmarkStart w:id="18" w:name="_Toc22310523"/>
-      <w:commentRangeStart w:id="19"/>
+      <w:bookmarkStart w:id="21" w:name="_Toc22389997"/>
+      <w:commentRangeStart w:id="22"/>
       <w:r>
         <w:rPr>
           <w:lang w:val="en-GB"/>
         </w:rPr>
         <w:t>Evaluation</w:t>
       </w:r>
-      <w:commentRangeEnd w:id="19"/>
+      <w:commentRangeEnd w:id="22"/>
       <w:r>
         <w:rPr>
           <w:rStyle w:val="CommentReference"/>
@@ -3864,27 +4591,42 @@
           <w:b w:val="0"/>
           <w:color w:val="auto"/>
         </w:rPr>
-        <w:commentReference w:id="19"/>
-      </w:r>
-      <w:bookmarkEnd w:id="18"/>
-    </w:p>
-    <w:p>
-      <w:pPr>
-        <w:rPr>
-          <w:lang w:val="en-GB"/>
-        </w:rPr>
-      </w:pPr>
+        <w:commentReference w:id="22"/>
+      </w:r>
+      <w:bookmarkEnd w:id="21"/>
+    </w:p>
+    <w:p>
+      <w:pPr>
+        <w:pStyle w:val="Heading2"/>
+        <w:rPr>
+          <w:lang w:val="en-GB"/>
+        </w:rPr>
+      </w:pPr>
+      <w:r>
+        <w:rPr>
+          <w:lang w:val="en-GB"/>
+        </w:rPr>
+        <w:t xml:space="preserve">Unit </w:t>
+      </w:r>
       <w:r>
         <w:rPr>
           <w:lang w:val="en-GB"/>
         </w:rPr>
         <w:t>Testing</w:t>
       </w:r>
-      <w:r>
-        <w:rPr>
-          <w:lang w:val="en-GB"/>
-        </w:rPr>
-        <w:t xml:space="preserve"> of the general features of the site will be completed by myself. A shop and a client account will be created.</w:t>
+    </w:p>
+    <w:p>
+      <w:pPr>
+        <w:pStyle w:val="Heading3"/>
+        <w:rPr>
+          <w:lang w:val="en-GB"/>
+        </w:rPr>
+      </w:pPr>
+      <w:r>
+        <w:rPr>
+          <w:lang w:val="en-GB"/>
+        </w:rPr>
+        <w:t>Scenario 1:</w:t>
       </w:r>
       <w:r>
         <w:rPr>
@@ -3896,8 +4638,467 @@
         <w:rPr>
           <w:lang w:val="en-GB"/>
         </w:rPr>
-        <w:t>Checking API calling and connecting to the databases will also be measured. Junit testing will be dealt with to check how the website responds to different scenarios.</w:t>
-      </w:r>
+        <w:t>Create and manage Page/Profile:</w:t>
+      </w:r>
+    </w:p>
+    <w:p>
+      <w:pPr>
+        <w:pStyle w:val="ListParagraph"/>
+        <w:numPr>
+          <w:ilvl w:val="0"/>
+          <w:numId w:val="3"/>
+        </w:numPr>
+        <w:rPr>
+          <w:lang w:val="en-GB"/>
+        </w:rPr>
+      </w:pPr>
+      <w:r>
+        <w:rPr>
+          <w:lang w:val="en-GB"/>
+        </w:rPr>
+        <w:t>Are the permissions set correctly for either the artist or client?</w:t>
+      </w:r>
+    </w:p>
+    <w:p>
+      <w:pPr>
+        <w:pStyle w:val="ListParagraph"/>
+        <w:numPr>
+          <w:ilvl w:val="1"/>
+          <w:numId w:val="3"/>
+        </w:numPr>
+        <w:rPr>
+          <w:lang w:val="en-GB"/>
+        </w:rPr>
+      </w:pPr>
+      <w:r>
+        <w:rPr>
+          <w:lang w:val="en-GB"/>
+        </w:rPr>
+        <w:t xml:space="preserve">The artist will not be able to see </w:t>
+      </w:r>
+      <w:r>
+        <w:rPr>
+          <w:lang w:val="en-GB"/>
+        </w:rPr>
+        <w:t>client’s profiles.</w:t>
+      </w:r>
+    </w:p>
+    <w:p>
+      <w:pPr>
+        <w:pStyle w:val="ListParagraph"/>
+        <w:numPr>
+          <w:ilvl w:val="1"/>
+          <w:numId w:val="3"/>
+        </w:numPr>
+        <w:rPr>
+          <w:lang w:val="en-GB"/>
+        </w:rPr>
+      </w:pPr>
+      <w:r>
+        <w:rPr>
+          <w:lang w:val="en-GB"/>
+        </w:rPr>
+        <w:t>Testing will involve creating an artist account and try to view a client profile.</w:t>
+      </w:r>
+    </w:p>
+    <w:p>
+      <w:pPr>
+        <w:pStyle w:val="ListParagraph"/>
+        <w:numPr>
+          <w:ilvl w:val="1"/>
+          <w:numId w:val="3"/>
+        </w:numPr>
+        <w:rPr>
+          <w:lang w:val="en-GB"/>
+        </w:rPr>
+      </w:pPr>
+      <w:r>
+        <w:rPr>
+          <w:lang w:val="en-GB"/>
+        </w:rPr>
+        <w:t>Results will be added to a Testing Report.</w:t>
+      </w:r>
+    </w:p>
+    <w:p>
+      <w:pPr>
+        <w:pStyle w:val="ListParagraph"/>
+        <w:ind w:left="1440"/>
+        <w:rPr>
+          <w:lang w:val="en-GB"/>
+        </w:rPr>
+      </w:pPr>
+    </w:p>
+    <w:p>
+      <w:pPr>
+        <w:pStyle w:val="ListParagraph"/>
+        <w:numPr>
+          <w:ilvl w:val="0"/>
+          <w:numId w:val="3"/>
+        </w:numPr>
+        <w:rPr>
+          <w:lang w:val="en-GB"/>
+        </w:rPr>
+      </w:pPr>
+      <w:r>
+        <w:rPr>
+          <w:lang w:val="en-GB"/>
+        </w:rPr>
+        <w:lastRenderedPageBreak/>
+        <w:t>Is the date securely sent to and retrieved from the database?</w:t>
+      </w:r>
+    </w:p>
+    <w:p>
+      <w:pPr>
+        <w:pStyle w:val="ListParagraph"/>
+        <w:numPr>
+          <w:ilvl w:val="1"/>
+          <w:numId w:val="3"/>
+        </w:numPr>
+        <w:rPr>
+          <w:lang w:val="en-GB"/>
+        </w:rPr>
+      </w:pPr>
+      <w:r>
+        <w:rPr>
+          <w:lang w:val="en-GB"/>
+        </w:rPr>
+        <w:t>Testing involves interjecting the connection and trying to access the data. If the data cannot be viewed or is deemed corrupt, this will be a pass.</w:t>
+      </w:r>
+    </w:p>
+    <w:p>
+      <w:pPr>
+        <w:pStyle w:val="ListParagraph"/>
+        <w:ind w:left="1440"/>
+        <w:rPr>
+          <w:lang w:val="en-GB"/>
+        </w:rPr>
+      </w:pPr>
+    </w:p>
+    <w:p>
+      <w:pPr>
+        <w:pStyle w:val="ListParagraph"/>
+        <w:numPr>
+          <w:ilvl w:val="0"/>
+          <w:numId w:val="3"/>
+        </w:numPr>
+        <w:rPr>
+          <w:lang w:val="en-GB"/>
+        </w:rPr>
+      </w:pPr>
+      <w:r>
+        <w:rPr>
+          <w:lang w:val="en-GB"/>
+        </w:rPr>
+        <w:t>Can a client correctly add ratings and reviews to artist page?</w:t>
+      </w:r>
+    </w:p>
+    <w:p>
+      <w:pPr>
+        <w:pStyle w:val="ListParagraph"/>
+        <w:numPr>
+          <w:ilvl w:val="1"/>
+          <w:numId w:val="3"/>
+        </w:numPr>
+        <w:rPr>
+          <w:lang w:val="en-GB"/>
+        </w:rPr>
+      </w:pPr>
+      <w:r>
+        <w:rPr>
+          <w:lang w:val="en-GB"/>
+        </w:rPr>
+        <w:t>This involves adding a comment and a rating on an artist’s page.</w:t>
+      </w:r>
+    </w:p>
+    <w:p>
+      <w:pPr>
+        <w:pStyle w:val="ListParagraph"/>
+        <w:numPr>
+          <w:ilvl w:val="1"/>
+          <w:numId w:val="3"/>
+        </w:numPr>
+        <w:rPr>
+          <w:lang w:val="en-GB"/>
+        </w:rPr>
+      </w:pPr>
+      <w:r>
+        <w:rPr>
+          <w:lang w:val="en-GB"/>
+        </w:rPr>
+        <w:t>If this is possible and send to the database correctly, this will be a pass.</w:t>
+      </w:r>
+    </w:p>
+    <w:p>
+      <w:pPr>
+        <w:pStyle w:val="Heading3"/>
+        <w:rPr>
+          <w:lang w:val="en-GB"/>
+        </w:rPr>
+      </w:pPr>
+      <w:r>
+        <w:rPr>
+          <w:lang w:val="en-GB"/>
+        </w:rPr>
+        <w:t>Scenario 2: Messaging Service</w:t>
+      </w:r>
+    </w:p>
+    <w:p>
+      <w:pPr>
+        <w:pStyle w:val="ListParagraph"/>
+        <w:numPr>
+          <w:ilvl w:val="0"/>
+          <w:numId w:val="3"/>
+        </w:numPr>
+        <w:rPr>
+          <w:lang w:val="en-GB"/>
+        </w:rPr>
+      </w:pPr>
+      <w:r>
+        <w:rPr>
+          <w:lang w:val="en-GB"/>
+        </w:rPr>
+        <w:t>Can a client start a conversation with an artist?</w:t>
+      </w:r>
+    </w:p>
+    <w:p>
+      <w:pPr>
+        <w:pStyle w:val="ListParagraph"/>
+        <w:numPr>
+          <w:ilvl w:val="1"/>
+          <w:numId w:val="3"/>
+        </w:numPr>
+        <w:rPr>
+          <w:lang w:val="en-GB"/>
+        </w:rPr>
+      </w:pPr>
+      <w:r>
+        <w:rPr>
+          <w:lang w:val="en-GB"/>
+        </w:rPr>
+        <w:t xml:space="preserve">An artist and client account will be created. The artist account will be opened on one browser, while the client account on another. </w:t>
+      </w:r>
+      <w:r>
+        <w:rPr>
+          <w:lang w:val="en-GB"/>
+        </w:rPr>
+        <w:t>If the client can start a conversation with any artist, this is a pass.</w:t>
+      </w:r>
+    </w:p>
+    <w:p>
+      <w:pPr>
+        <w:pStyle w:val="ListParagraph"/>
+        <w:ind w:left="1440"/>
+        <w:rPr>
+          <w:lang w:val="en-GB"/>
+        </w:rPr>
+      </w:pPr>
+    </w:p>
+    <w:p>
+      <w:pPr>
+        <w:pStyle w:val="ListParagraph"/>
+        <w:numPr>
+          <w:ilvl w:val="0"/>
+          <w:numId w:val="3"/>
+        </w:numPr>
+        <w:rPr>
+          <w:lang w:val="en-GB"/>
+        </w:rPr>
+      </w:pPr>
+      <w:r>
+        <w:rPr>
+          <w:lang w:val="en-GB"/>
+        </w:rPr>
+        <w:t xml:space="preserve">Can an artist </w:t>
+      </w:r>
+      <w:r>
+        <w:rPr>
+          <w:lang w:val="en-GB"/>
+        </w:rPr>
+        <w:t>start a conversation with a client, only after they book an appointment?</w:t>
+      </w:r>
+    </w:p>
+    <w:p>
+      <w:pPr>
+        <w:pStyle w:val="ListParagraph"/>
+        <w:numPr>
+          <w:ilvl w:val="1"/>
+          <w:numId w:val="3"/>
+        </w:numPr>
+        <w:rPr>
+          <w:lang w:val="en-GB"/>
+        </w:rPr>
+      </w:pPr>
+      <w:r>
+        <w:rPr>
+          <w:lang w:val="en-GB"/>
+        </w:rPr>
+        <w:t xml:space="preserve">The appointment field will be set to “true”. </w:t>
+      </w:r>
+      <w:r>
+        <w:rPr>
+          <w:lang w:val="en-GB"/>
+        </w:rPr>
+        <w:t>An artist and client account will be created. The artist account will be opened on one browser, while the client account on another.</w:t>
+      </w:r>
+      <w:r>
+        <w:rPr>
+          <w:lang w:val="en-GB"/>
+        </w:rPr>
+        <w:t xml:space="preserve"> If the artist can start a conversation with the client, this is a pass.</w:t>
+      </w:r>
+      <w:bookmarkStart w:id="23" w:name="_GoBack"/>
+      <w:bookmarkEnd w:id="23"/>
+    </w:p>
+    <w:p>
+      <w:pPr>
+        <w:pStyle w:val="ListParagraph"/>
+        <w:numPr>
+          <w:ilvl w:val="1"/>
+          <w:numId w:val="3"/>
+        </w:numPr>
+        <w:rPr>
+          <w:lang w:val="en-GB"/>
+        </w:rPr>
+      </w:pPr>
+      <w:r>
+        <w:rPr>
+          <w:lang w:val="en-GB"/>
+        </w:rPr>
+        <w:t>The appointment field will be set to “</w:t>
+      </w:r>
+      <w:r>
+        <w:rPr>
+          <w:lang w:val="en-GB"/>
+        </w:rPr>
+        <w:t>false</w:t>
+      </w:r>
+      <w:r>
+        <w:rPr>
+          <w:lang w:val="en-GB"/>
+        </w:rPr>
+        <w:t xml:space="preserve">”. An artist and client account will be created. The artist account will be opened on one browser, while the client account on another. If the artist can start a conversation with the client, this is a </w:t>
+      </w:r>
+      <w:r>
+        <w:rPr>
+          <w:lang w:val="en-GB"/>
+        </w:rPr>
+        <w:t>fail</w:t>
+      </w:r>
+      <w:r>
+        <w:rPr>
+          <w:lang w:val="en-GB"/>
+        </w:rPr>
+        <w:t>.</w:t>
+      </w:r>
+    </w:p>
+    <w:p>
+      <w:pPr>
+        <w:pStyle w:val="Heading3"/>
+        <w:rPr>
+          <w:lang w:val="en-GB"/>
+        </w:rPr>
+      </w:pPr>
+      <w:r>
+        <w:rPr>
+          <w:lang w:val="en-GB"/>
+        </w:rPr>
+        <w:t>Scenario 3: Payments</w:t>
+      </w:r>
+    </w:p>
+    <w:p>
+      <w:pPr>
+        <w:pStyle w:val="ListParagraph"/>
+        <w:numPr>
+          <w:ilvl w:val="0"/>
+          <w:numId w:val="3"/>
+        </w:numPr>
+        <w:rPr>
+          <w:lang w:val="en-GB"/>
+        </w:rPr>
+      </w:pPr>
+      <w:r>
+        <w:rPr>
+          <w:lang w:val="en-GB"/>
+        </w:rPr>
+        <w:t>Can a client pay a deposit for their appointment?</w:t>
+      </w:r>
+    </w:p>
+    <w:p>
+      <w:pPr>
+        <w:pStyle w:val="ListParagraph"/>
+        <w:numPr>
+          <w:ilvl w:val="1"/>
+          <w:numId w:val="3"/>
+        </w:numPr>
+        <w:rPr>
+          <w:lang w:val="en-GB"/>
+        </w:rPr>
+      </w:pPr>
+      <w:r>
+        <w:rPr>
+          <w:lang w:val="en-GB"/>
+        </w:rPr>
+        <w:t>The appointment field will be set to “true”. An artist and client account will be created.</w:t>
+      </w:r>
+      <w:r>
+        <w:rPr>
+          <w:lang w:val="en-GB"/>
+        </w:rPr>
+        <w:t xml:space="preserve"> A test amount of €0.10 will be sent to the artist account. If this succeeds, it is a pass. </w:t>
+      </w:r>
+    </w:p>
+    <w:p>
+      <w:pPr>
+        <w:pStyle w:val="ListParagraph"/>
+        <w:numPr>
+          <w:ilvl w:val="1"/>
+          <w:numId w:val="3"/>
+        </w:numPr>
+        <w:rPr>
+          <w:lang w:val="en-GB"/>
+        </w:rPr>
+      </w:pPr>
+      <w:r>
+        <w:rPr>
+          <w:lang w:val="en-GB"/>
+        </w:rPr>
+        <w:t xml:space="preserve">The appointment field will be set to “true”. An artist and client account will be created. </w:t>
+      </w:r>
+      <w:r>
+        <w:rPr>
+          <w:lang w:val="en-GB"/>
+        </w:rPr>
+        <w:t>An error message should appear before a client can send payment.</w:t>
+      </w:r>
+      <w:r>
+        <w:rPr>
+          <w:lang w:val="en-GB"/>
+        </w:rPr>
+        <w:t xml:space="preserve"> </w:t>
+      </w:r>
+    </w:p>
+    <w:p>
+      <w:pPr>
+        <w:pStyle w:val="ListParagraph"/>
+        <w:rPr>
+          <w:lang w:val="en-GB"/>
+        </w:rPr>
+      </w:pPr>
+    </w:p>
+    <w:p>
+      <w:pPr>
+        <w:pStyle w:val="ListParagraph"/>
+        <w:rPr>
+          <w:lang w:val="en-GB"/>
+        </w:rPr>
+      </w:pPr>
+    </w:p>
+    <w:p>
+      <w:pPr>
+        <w:rPr>
+          <w:lang w:val="en-GB"/>
+        </w:rPr>
+      </w:pPr>
     </w:p>
     <w:sdt>
       <w:sdtPr>
@@ -3947,19 +5148,18 @@
           <w:pPr>
             <w:pStyle w:val="Heading1"/>
           </w:pPr>
-          <w:bookmarkStart w:id="20" w:name="_Toc22310524"/>
+          <w:bookmarkStart w:id="24" w:name="_Toc22389998"/>
           <w:r>
             <w:lastRenderedPageBreak/>
             <w:t>References</w:t>
           </w:r>
-          <w:bookmarkEnd w:id="20"/>
+          <w:bookmarkEnd w:id="24"/>
         </w:p>
         <w:sdt>
           <w:sdtPr>
             <w:id w:val="-573587230"/>
             <w:bibliography/>
           </w:sdtPr>
-          <w:sdtEndPr/>
           <w:sdtContent>
             <w:p>
               <w:pPr>
@@ -4174,6 +5374,7 @@
       </w:sdtContent>
     </w:sdt>
     <w:sectPr>
+      <w:footerReference w:type="default" r:id="rId14"/>
       <w:pgSz w:w="11906" w:h="16838"/>
       <w:pgMar w:top="1440" w:right="1440" w:bottom="1440" w:left="1440" w:header="708" w:footer="708" w:gutter="0"/>
       <w:cols w:space="708"/>
@@ -4185,7 +5386,7 @@
 
 <file path=word/comments.xml><?xml version="1.0" encoding="utf-8"?>
 <w:comments xmlns:wpc="http://schemas.microsoft.com/office/word/2010/wordprocessingCanvas" xmlns:cx="http://schemas.microsoft.com/office/drawing/2014/chartex" xmlns:cx1="http://schemas.microsoft.com/office/drawing/2015/9/8/chartex" xmlns:cx2="http://schemas.microsoft.com/office/drawing/2015/10/21/chartex" xmlns:cx3="http://schemas.microsoft.com/office/drawing/2016/5/9/chartex" xmlns:cx4="http://schemas.microsoft.com/office/drawing/2016/5/10/chartex" xmlns:cx5="http://schemas.microsoft.com/office/drawing/2016/5/11/chartex" xmlns:cx6="http://schemas.microsoft.com/office/drawing/2016/5/12/chartex" xmlns:cx7="http://schemas.microsoft.com/office/drawing/2016/5/13/chartex" xmlns:cx8="http://schemas.microsoft.com/office/drawing/2016/5/14/chartex" xmlns:mc="http://schemas.openxmlformats.org/markup-compatibility/2006" xmlns:aink="http://schemas.microsoft.com/office/drawing/2016/ink" xmlns:am3d="http://schemas.microsoft.com/office/drawing/2017/model3d" xmlns:o="urn:schemas-microsoft-com:office:office" xmlns:r="http://schemas.openxmlformats.org/officeDocument/2006/relationships" xmlns:m="http://schemas.openxmlformats.org/officeDocument/2006/math" xmlns:v="urn:schemas-microsoft-com:vml" xmlns:wp14="http://schemas.microsoft.com/office/word/2010/wordprocessingDrawing" xmlns:wp="http://schemas.openxmlformats.org/drawingml/2006/wordprocessingDrawing" xmlns:w10="urn:schemas-microsoft-com:office:word" xmlns:w="http://schemas.openxmlformats.org/wordprocessingml/2006/main" xmlns:w14="http://schemas.microsoft.com/office/word/2010/wordml" xmlns:w15="http://schemas.microsoft.com/office/word/2012/wordml" xmlns:w16cid="http://schemas.microsoft.com/office/word/2016/wordml/cid" xmlns:w16se="http://schemas.microsoft.com/office/word/2015/wordml/symex" xmlns:wpg="http://schemas.microsoft.com/office/word/2010/wordprocessingGroup" xmlns:wpi="http://schemas.microsoft.com/office/word/2010/wordprocessingInk" xmlns:wne="http://schemas.microsoft.com/office/word/2006/wordml" xmlns:wps="http://schemas.microsoft.com/office/word/2010/wordprocessingShape" mc:Ignorable="w14 w15 w16se w16cid wp14">
-  <w:comment w:id="10" w:author="Paul Stynes" w:date="2019-10-17T16:19:00Z" w:initials="PS">
+  <w:comment w:id="16" w:author="Paul Stynes" w:date="2019-10-17T16:26:00Z" w:initials="PS">
     <w:p>
       <w:pPr>
         <w:pStyle w:val="CommentText"/>
@@ -4197,35 +5398,11 @@
         <w:annotationRef/>
       </w:r>
       <w:r>
-        <w:t xml:space="preserve">Create an architectural diagram showing the major components of your system and then discuss how these components will be implemented in such as Java or a particular </w:t>
-      </w:r>
-      <w:proofErr w:type="spellStart"/>
-      <w:r>
-        <w:t>api</w:t>
-      </w:r>
-      <w:proofErr w:type="spellEnd"/>
-      <w:r>
-        <w:t>.</w:t>
+        <w:t>Search google scholar for articles and references</w:t>
       </w:r>
     </w:p>
   </w:comment>
-  <w:comment w:id="13" w:author="Paul Stynes" w:date="2019-10-17T16:26:00Z" w:initials="PS">
-    <w:p>
-      <w:pPr>
-        <w:pStyle w:val="CommentText"/>
-      </w:pPr>
-      <w:r>
-        <w:rPr>
-          <w:rStyle w:val="CommentReference"/>
-        </w:rPr>
-        <w:annotationRef/>
-      </w:r>
-      <w:r>
-        <w:t>Search google scholar for articles and references</w:t>
-      </w:r>
-    </w:p>
-  </w:comment>
-  <w:comment w:id="19" w:author="Paul Stynes" w:date="2019-10-17T16:26:00Z" w:initials="PS">
+  <w:comment w:id="22" w:author="Paul Stynes" w:date="2019-10-17T16:26:00Z" w:initials="PS">
     <w:p>
       <w:pPr>
         <w:pStyle w:val="CommentText"/>
@@ -4246,7 +5423,6 @@
 
 <file path=word/commentsExtended.xml><?xml version="1.0" encoding="utf-8"?>
 <w15:commentsEx xmlns:wpc="http://schemas.microsoft.com/office/word/2010/wordprocessingCanvas" xmlns:cx="http://schemas.microsoft.com/office/drawing/2014/chartex" xmlns:cx1="http://schemas.microsoft.com/office/drawing/2015/9/8/chartex" xmlns:cx2="http://schemas.microsoft.com/office/drawing/2015/10/21/chartex" xmlns:cx3="http://schemas.microsoft.com/office/drawing/2016/5/9/chartex" xmlns:cx4="http://schemas.microsoft.com/office/drawing/2016/5/10/chartex" xmlns:cx5="http://schemas.microsoft.com/office/drawing/2016/5/11/chartex" xmlns:cx6="http://schemas.microsoft.com/office/drawing/2016/5/12/chartex" xmlns:cx7="http://schemas.microsoft.com/office/drawing/2016/5/13/chartex" xmlns:cx8="http://schemas.microsoft.com/office/drawing/2016/5/14/chartex" xmlns:mc="http://schemas.openxmlformats.org/markup-compatibility/2006" xmlns:aink="http://schemas.microsoft.com/office/drawing/2016/ink" xmlns:am3d="http://schemas.microsoft.com/office/drawing/2017/model3d" xmlns:o="urn:schemas-microsoft-com:office:office" xmlns:r="http://schemas.openxmlformats.org/officeDocument/2006/relationships" xmlns:m="http://schemas.openxmlformats.org/officeDocument/2006/math" xmlns:v="urn:schemas-microsoft-com:vml" xmlns:wp14="http://schemas.microsoft.com/office/word/2010/wordprocessingDrawing" xmlns:wp="http://schemas.openxmlformats.org/drawingml/2006/wordprocessingDrawing" xmlns:w10="urn:schemas-microsoft-com:office:word" xmlns:w="http://schemas.openxmlformats.org/wordprocessingml/2006/main" xmlns:w14="http://schemas.microsoft.com/office/word/2010/wordml" xmlns:w15="http://schemas.microsoft.com/office/word/2012/wordml" xmlns:w16cid="http://schemas.microsoft.com/office/word/2016/wordml/cid" xmlns:w16se="http://schemas.microsoft.com/office/word/2015/wordml/symex" xmlns:wpg="http://schemas.microsoft.com/office/word/2010/wordprocessingGroup" xmlns:wpi="http://schemas.microsoft.com/office/word/2010/wordprocessingInk" xmlns:wne="http://schemas.microsoft.com/office/word/2006/wordml" xmlns:wps="http://schemas.microsoft.com/office/word/2010/wordprocessingShape" mc:Ignorable="w14 w15 w16se w16cid wp14">
-  <w15:commentEx w15:paraId="1C0B290E" w15:done="0"/>
   <w15:commentEx w15:paraId="7332C5F0" w15:done="0"/>
   <w15:commentEx w15:paraId="7DE08FCE" w15:done="0"/>
 </w15:commentsEx>
@@ -4254,7 +5430,6 @@
 
 <file path=word/commentsIds.xml><?xml version="1.0" encoding="utf-8"?>
 <w16cid:commentsIds xmlns:wpc="http://schemas.microsoft.com/office/word/2010/wordprocessingCanvas" xmlns:cx="http://schemas.microsoft.com/office/drawing/2014/chartex" xmlns:cx1="http://schemas.microsoft.com/office/drawing/2015/9/8/chartex" xmlns:cx2="http://schemas.microsoft.com/office/drawing/2015/10/21/chartex" xmlns:cx3="http://schemas.microsoft.com/office/drawing/2016/5/9/chartex" xmlns:cx4="http://schemas.microsoft.com/office/drawing/2016/5/10/chartex" xmlns:cx5="http://schemas.microsoft.com/office/drawing/2016/5/11/chartex" xmlns:cx6="http://schemas.microsoft.com/office/drawing/2016/5/12/chartex" xmlns:cx7="http://schemas.microsoft.com/office/drawing/2016/5/13/chartex" xmlns:cx8="http://schemas.microsoft.com/office/drawing/2016/5/14/chartex" xmlns:mc="http://schemas.openxmlformats.org/markup-compatibility/2006" xmlns:aink="http://schemas.microsoft.com/office/drawing/2016/ink" xmlns:am3d="http://schemas.microsoft.com/office/drawing/2017/model3d" xmlns:o="urn:schemas-microsoft-com:office:office" xmlns:r="http://schemas.openxmlformats.org/officeDocument/2006/relationships" xmlns:m="http://schemas.openxmlformats.org/officeDocument/2006/math" xmlns:v="urn:schemas-microsoft-com:vml" xmlns:wp14="http://schemas.microsoft.com/office/word/2010/wordprocessingDrawing" xmlns:wp="http://schemas.openxmlformats.org/drawingml/2006/wordprocessingDrawing" xmlns:w10="urn:schemas-microsoft-com:office:word" xmlns:w="http://schemas.openxmlformats.org/wordprocessingml/2006/main" xmlns:w14="http://schemas.microsoft.com/office/word/2010/wordml" xmlns:w15="http://schemas.microsoft.com/office/word/2012/wordml" xmlns:w16cid="http://schemas.microsoft.com/office/word/2016/wordml/cid" xmlns:w16se="http://schemas.microsoft.com/office/word/2015/wordml/symex" xmlns:wpg="http://schemas.microsoft.com/office/word/2010/wordprocessingGroup" xmlns:wpi="http://schemas.microsoft.com/office/word/2010/wordprocessingInk" xmlns:wne="http://schemas.microsoft.com/office/word/2006/wordml" xmlns:wps="http://schemas.microsoft.com/office/word/2010/wordprocessingShape" mc:Ignorable="w14 w15 w16se w16cid wp14">
-  <w16cid:commentId w16cid:paraId="1C0B290E" w16cid:durableId="21545D18"/>
   <w16cid:commentId w16cid:paraId="7332C5F0" w16cid:durableId="21545D19"/>
   <w16cid:commentId w16cid:paraId="7DE08FCE" w16cid:durableId="21545D1A"/>
 </w16cid:commentsIds>
@@ -4283,6 +5458,59 @@
     </w:p>
   </w:endnote>
 </w:endnotes>
+</file>
+
+<file path=word/footer1.xml><?xml version="1.0" encoding="utf-8"?>
+<w:ftr xmlns:wpc="http://schemas.microsoft.com/office/word/2010/wordprocessingCanvas" xmlns:cx="http://schemas.microsoft.com/office/drawing/2014/chartex" xmlns:cx1="http://schemas.microsoft.com/office/drawing/2015/9/8/chartex" xmlns:cx2="http://schemas.microsoft.com/office/drawing/2015/10/21/chartex" xmlns:cx3="http://schemas.microsoft.com/office/drawing/2016/5/9/chartex" xmlns:cx4="http://schemas.microsoft.com/office/drawing/2016/5/10/chartex" xmlns:cx5="http://schemas.microsoft.com/office/drawing/2016/5/11/chartex" xmlns:cx6="http://schemas.microsoft.com/office/drawing/2016/5/12/chartex" xmlns:cx7="http://schemas.microsoft.com/office/drawing/2016/5/13/chartex" xmlns:cx8="http://schemas.microsoft.com/office/drawing/2016/5/14/chartex" xmlns:mc="http://schemas.openxmlformats.org/markup-compatibility/2006" xmlns:aink="http://schemas.microsoft.com/office/drawing/2016/ink" xmlns:am3d="http://schemas.microsoft.com/office/drawing/2017/model3d" xmlns:o="urn:schemas-microsoft-com:office:office" xmlns:r="http://schemas.openxmlformats.org/officeDocument/2006/relationships" xmlns:m="http://schemas.openxmlformats.org/officeDocument/2006/math" xmlns:v="urn:schemas-microsoft-com:vml" xmlns:wp14="http://schemas.microsoft.com/office/word/2010/wordprocessingDrawing" xmlns:wp="http://schemas.openxmlformats.org/drawingml/2006/wordprocessingDrawing" xmlns:w10="urn:schemas-microsoft-com:office:word" xmlns:w="http://schemas.openxmlformats.org/wordprocessingml/2006/main" xmlns:w14="http://schemas.microsoft.com/office/word/2010/wordml" xmlns:w15="http://schemas.microsoft.com/office/word/2012/wordml" xmlns:w16cid="http://schemas.microsoft.com/office/word/2016/wordml/cid" xmlns:w16se="http://schemas.microsoft.com/office/word/2015/wordml/symex" xmlns:wpg="http://schemas.microsoft.com/office/word/2010/wordprocessingGroup" xmlns:wpi="http://schemas.microsoft.com/office/word/2010/wordprocessingInk" xmlns:wne="http://schemas.microsoft.com/office/word/2006/wordml" xmlns:wps="http://schemas.microsoft.com/office/word/2010/wordprocessingShape" mc:Ignorable="w14 w15 w16se w16cid wp14">
+  <w:sdt>
+    <w:sdtPr>
+      <w:id w:val="-1887861449"/>
+      <w:docPartObj>
+        <w:docPartGallery w:val="Page Numbers (Bottom of Page)"/>
+        <w:docPartUnique/>
+      </w:docPartObj>
+    </w:sdtPr>
+    <w:sdtEndPr>
+      <w:rPr>
+        <w:noProof/>
+      </w:rPr>
+    </w:sdtEndPr>
+    <w:sdtContent>
+      <w:p>
+        <w:pPr>
+          <w:pStyle w:val="Footer"/>
+          <w:jc w:val="center"/>
+        </w:pPr>
+        <w:r>
+          <w:fldChar w:fldCharType="begin"/>
+        </w:r>
+        <w:r>
+          <w:instrText xml:space="preserve"> PAGE   \* MERGEFORMAT </w:instrText>
+        </w:r>
+        <w:r>
+          <w:fldChar w:fldCharType="separate"/>
+        </w:r>
+        <w:r>
+          <w:rPr>
+            <w:noProof/>
+          </w:rPr>
+          <w:t>2</w:t>
+        </w:r>
+        <w:r>
+          <w:rPr>
+            <w:noProof/>
+          </w:rPr>
+          <w:fldChar w:fldCharType="end"/>
+        </w:r>
+      </w:p>
+    </w:sdtContent>
+  </w:sdt>
+  <w:p>
+    <w:pPr>
+      <w:pStyle w:val="Footer"/>
+    </w:pPr>
+  </w:p>
+</w:ftr>
 </file>
 
 <file path=word/footnotes.xml><?xml version="1.0" encoding="utf-8"?>
@@ -4577,6 +5805,118 @@
       <w:pPr>
         <w:ind w:left="6120" w:hanging="180"/>
       </w:pPr>
+    </w:lvl>
+  </w:abstractNum>
+  <w:abstractNum w:abstractNumId="2" w15:restartNumberingAfterBreak="0">
+    <w:nsid w:val="7FED0A20"/>
+    <w:multiLevelType w:val="hybridMultilevel"/>
+    <w:tmpl w:val="EDA80702"/>
+    <w:lvl w:ilvl="0" w:tplc="A4721E9E">
+      <w:numFmt w:val="bullet"/>
+      <w:lvlText w:val="-"/>
+      <w:lvlJc w:val="left"/>
+      <w:pPr>
+        <w:ind w:left="720" w:hanging="360"/>
+      </w:pPr>
+      <w:rPr>
+        <w:rFonts w:ascii="Arial" w:eastAsiaTheme="minorHAnsi" w:hAnsi="Arial" w:cs="Arial" w:hint="default"/>
+      </w:rPr>
+    </w:lvl>
+    <w:lvl w:ilvl="1" w:tplc="18090003">
+      <w:start w:val="1"/>
+      <w:numFmt w:val="bullet"/>
+      <w:lvlText w:val="o"/>
+      <w:lvlJc w:val="left"/>
+      <w:pPr>
+        <w:ind w:left="1440" w:hanging="360"/>
+      </w:pPr>
+      <w:rPr>
+        <w:rFonts w:ascii="Courier New" w:hAnsi="Courier New" w:cs="Courier New" w:hint="default"/>
+      </w:rPr>
+    </w:lvl>
+    <w:lvl w:ilvl="2" w:tplc="18090005" w:tentative="1">
+      <w:start w:val="1"/>
+      <w:numFmt w:val="bullet"/>
+      <w:lvlText w:val=""/>
+      <w:lvlJc w:val="left"/>
+      <w:pPr>
+        <w:ind w:left="2160" w:hanging="360"/>
+      </w:pPr>
+      <w:rPr>
+        <w:rFonts w:ascii="Wingdings" w:hAnsi="Wingdings" w:hint="default"/>
+      </w:rPr>
+    </w:lvl>
+    <w:lvl w:ilvl="3" w:tplc="18090001" w:tentative="1">
+      <w:start w:val="1"/>
+      <w:numFmt w:val="bullet"/>
+      <w:lvlText w:val=""/>
+      <w:lvlJc w:val="left"/>
+      <w:pPr>
+        <w:ind w:left="2880" w:hanging="360"/>
+      </w:pPr>
+      <w:rPr>
+        <w:rFonts w:ascii="Symbol" w:hAnsi="Symbol" w:hint="default"/>
+      </w:rPr>
+    </w:lvl>
+    <w:lvl w:ilvl="4" w:tplc="18090003" w:tentative="1">
+      <w:start w:val="1"/>
+      <w:numFmt w:val="bullet"/>
+      <w:lvlText w:val="o"/>
+      <w:lvlJc w:val="left"/>
+      <w:pPr>
+        <w:ind w:left="3600" w:hanging="360"/>
+      </w:pPr>
+      <w:rPr>
+        <w:rFonts w:ascii="Courier New" w:hAnsi="Courier New" w:cs="Courier New" w:hint="default"/>
+      </w:rPr>
+    </w:lvl>
+    <w:lvl w:ilvl="5" w:tplc="18090005" w:tentative="1">
+      <w:start w:val="1"/>
+      <w:numFmt w:val="bullet"/>
+      <w:lvlText w:val=""/>
+      <w:lvlJc w:val="left"/>
+      <w:pPr>
+        <w:ind w:left="4320" w:hanging="360"/>
+      </w:pPr>
+      <w:rPr>
+        <w:rFonts w:ascii="Wingdings" w:hAnsi="Wingdings" w:hint="default"/>
+      </w:rPr>
+    </w:lvl>
+    <w:lvl w:ilvl="6" w:tplc="18090001" w:tentative="1">
+      <w:start w:val="1"/>
+      <w:numFmt w:val="bullet"/>
+      <w:lvlText w:val=""/>
+      <w:lvlJc w:val="left"/>
+      <w:pPr>
+        <w:ind w:left="5040" w:hanging="360"/>
+      </w:pPr>
+      <w:rPr>
+        <w:rFonts w:ascii="Symbol" w:hAnsi="Symbol" w:hint="default"/>
+      </w:rPr>
+    </w:lvl>
+    <w:lvl w:ilvl="7" w:tplc="18090003" w:tentative="1">
+      <w:start w:val="1"/>
+      <w:numFmt w:val="bullet"/>
+      <w:lvlText w:val="o"/>
+      <w:lvlJc w:val="left"/>
+      <w:pPr>
+        <w:ind w:left="5760" w:hanging="360"/>
+      </w:pPr>
+      <w:rPr>
+        <w:rFonts w:ascii="Courier New" w:hAnsi="Courier New" w:cs="Courier New" w:hint="default"/>
+      </w:rPr>
+    </w:lvl>
+    <w:lvl w:ilvl="8" w:tplc="18090005" w:tentative="1">
+      <w:start w:val="1"/>
+      <w:numFmt w:val="bullet"/>
+      <w:lvlText w:val=""/>
+      <w:lvlJc w:val="left"/>
+      <w:pPr>
+        <w:ind w:left="6480" w:hanging="360"/>
+      </w:pPr>
+      <w:rPr>
+        <w:rFonts w:ascii="Wingdings" w:hAnsi="Wingdings" w:hint="default"/>
+      </w:rPr>
     </w:lvl>
   </w:abstractNum>
   <w:num w:numId="1">
@@ -4611,6 +5951,9 @@
   </w:num>
   <w:num w:numId="2">
     <w:abstractNumId w:val="1"/>
+  </w:num>
+  <w:num w:numId="3">
+    <w:abstractNumId w:val="2"/>
   </w:num>
 </w:numbering>
 </file>
@@ -4746,6 +6089,7 @@
     <w:lsdException w:name="HTML Sample" w:semiHidden="1" w:unhideWhenUsed="1"/>
     <w:lsdException w:name="HTML Typewriter" w:semiHidden="1" w:unhideWhenUsed="1"/>
     <w:lsdException w:name="HTML Variable" w:semiHidden="1" w:unhideWhenUsed="1"/>
+    <w:lsdException w:name="Normal Table" w:semiHidden="1" w:unhideWhenUsed="1"/>
     <w:lsdException w:name="annotation subject" w:semiHidden="1" w:unhideWhenUsed="1"/>
     <w:lsdException w:name="No List" w:semiHidden="1" w:unhideWhenUsed="1"/>
     <w:lsdException w:name="Outline List 1" w:semiHidden="1" w:unhideWhenUsed="1"/>
@@ -4789,8 +6133,10 @@
     <w:lsdException w:name="Table Elegant" w:semiHidden="1" w:unhideWhenUsed="1"/>
     <w:lsdException w:name="Table Professional" w:semiHidden="1" w:unhideWhenUsed="1"/>
     <w:lsdException w:name="Table Subtle 1" w:semiHidden="1" w:unhideWhenUsed="1"/>
+    <w:lsdException w:name="Table Subtle 2" w:semiHidden="1" w:unhideWhenUsed="1"/>
     <w:lsdException w:name="Table Web 1" w:semiHidden="1" w:unhideWhenUsed="1"/>
     <w:lsdException w:name="Table Web 2" w:semiHidden="1" w:unhideWhenUsed="1"/>
+    <w:lsdException w:name="Table Web 3" w:semiHidden="1" w:unhideWhenUsed="1"/>
     <w:lsdException w:name="Balloon Text" w:semiHidden="1" w:unhideWhenUsed="1"/>
     <w:lsdException w:name="Table Grid" w:uiPriority="39"/>
     <w:lsdException w:name="Table Theme" w:semiHidden="1" w:unhideWhenUsed="1"/>
@@ -5090,7 +6436,6 @@
   <w:style w:type="character" w:default="1" w:styleId="DefaultParagraphFont">
     <w:name w:val="Default Paragraph Font"/>
     <w:uiPriority w:val="1"/>
-    <w:semiHidden/>
     <w:unhideWhenUsed/>
   </w:style>
   <w:style w:type="table" w:default="1" w:styleId="TableNormal">
@@ -5391,6 +6736,50 @@
       <w:sz w:val="18"/>
       <w:szCs w:val="18"/>
     </w:rPr>
+  </w:style>
+  <w:style w:type="paragraph" w:styleId="Header">
+    <w:name w:val="header"/>
+    <w:basedOn w:val="Normal"/>
+    <w:link w:val="HeaderChar"/>
+    <w:uiPriority w:val="99"/>
+    <w:unhideWhenUsed/>
+    <w:rsid w:val="00A835B6"/>
+    <w:pPr>
+      <w:tabs>
+        <w:tab w:val="center" w:pos="4513"/>
+        <w:tab w:val="right" w:pos="9026"/>
+      </w:tabs>
+      <w:spacing w:after="0" w:line="240" w:lineRule="auto"/>
+    </w:pPr>
+  </w:style>
+  <w:style w:type="character" w:customStyle="1" w:styleId="HeaderChar">
+    <w:name w:val="Header Char"/>
+    <w:basedOn w:val="DefaultParagraphFont"/>
+    <w:link w:val="Header"/>
+    <w:uiPriority w:val="99"/>
+    <w:rsid w:val="00A835B6"/>
+  </w:style>
+  <w:style w:type="paragraph" w:styleId="Footer">
+    <w:name w:val="footer"/>
+    <w:basedOn w:val="Normal"/>
+    <w:link w:val="FooterChar"/>
+    <w:uiPriority w:val="99"/>
+    <w:unhideWhenUsed/>
+    <w:rsid w:val="00A835B6"/>
+    <w:pPr>
+      <w:tabs>
+        <w:tab w:val="center" w:pos="4513"/>
+        <w:tab w:val="right" w:pos="9026"/>
+      </w:tabs>
+      <w:spacing w:after="0" w:line="240" w:lineRule="auto"/>
+    </w:pPr>
+  </w:style>
+  <w:style w:type="character" w:customStyle="1" w:styleId="FooterChar">
+    <w:name w:val="Footer Char"/>
+    <w:basedOn w:val="DefaultParagraphFont"/>
+    <w:link w:val="Footer"/>
+    <w:uiPriority w:val="99"/>
+    <w:rsid w:val="00A835B6"/>
   </w:style>
 </w:styles>
 </file>
@@ -5819,7 +7208,7 @@
 </file>
 
 <file path=customXml/itemProps1.xml><?xml version="1.0" encoding="utf-8"?>
-<ds:datastoreItem xmlns:ds="http://schemas.openxmlformats.org/officeDocument/2006/customXml" ds:itemID="{69E4080F-400A-442D-B974-4D05E32FD881}">
+<ds:datastoreItem xmlns:ds="http://schemas.openxmlformats.org/officeDocument/2006/customXml" ds:itemID="{7AEF97B7-113F-4B53-9751-180F35F8CF51}">
   <ds:schemaRefs>
     <ds:schemaRef ds:uri="http://schemas.openxmlformats.org/officeDocument/2006/bibliography"/>
   </ds:schemaRefs>

--- a/Documents/Project Proposal_NEW.docx
+++ b/Documents/Project Proposal_NEW.docx
@@ -2,258 +2,670 @@
 <file path=word/document.xml><?xml version="1.0" encoding="utf-8"?>
 <w:document xmlns:wpc="http://schemas.microsoft.com/office/word/2010/wordprocessingCanvas" xmlns:cx="http://schemas.microsoft.com/office/drawing/2014/chartex" xmlns:cx1="http://schemas.microsoft.com/office/drawing/2015/9/8/chartex" xmlns:cx2="http://schemas.microsoft.com/office/drawing/2015/10/21/chartex" xmlns:cx3="http://schemas.microsoft.com/office/drawing/2016/5/9/chartex" xmlns:cx4="http://schemas.microsoft.com/office/drawing/2016/5/10/chartex" xmlns:cx5="http://schemas.microsoft.com/office/drawing/2016/5/11/chartex" xmlns:cx6="http://schemas.microsoft.com/office/drawing/2016/5/12/chartex" xmlns:cx7="http://schemas.microsoft.com/office/drawing/2016/5/13/chartex" xmlns:cx8="http://schemas.microsoft.com/office/drawing/2016/5/14/chartex" xmlns:mc="http://schemas.openxmlformats.org/markup-compatibility/2006" xmlns:aink="http://schemas.microsoft.com/office/drawing/2016/ink" xmlns:am3d="http://schemas.microsoft.com/office/drawing/2017/model3d" xmlns:o="urn:schemas-microsoft-com:office:office" xmlns:r="http://schemas.openxmlformats.org/officeDocument/2006/relationships" xmlns:m="http://schemas.openxmlformats.org/officeDocument/2006/math" xmlns:v="urn:schemas-microsoft-com:vml" xmlns:wp14="http://schemas.microsoft.com/office/word/2010/wordprocessingDrawing" xmlns:wp="http://schemas.openxmlformats.org/drawingml/2006/wordprocessingDrawing" xmlns:w10="urn:schemas-microsoft-com:office:word" xmlns:w="http://schemas.openxmlformats.org/wordprocessingml/2006/main" xmlns:w14="http://schemas.microsoft.com/office/word/2010/wordml" xmlns:w15="http://schemas.microsoft.com/office/word/2012/wordml" xmlns:w16cid="http://schemas.microsoft.com/office/word/2016/wordml/cid" xmlns:w16se="http://schemas.microsoft.com/office/word/2015/wordml/symex" xmlns:wpg="http://schemas.microsoft.com/office/word/2010/wordprocessingGroup" xmlns:wpi="http://schemas.microsoft.com/office/word/2010/wordprocessingInk" xmlns:wne="http://schemas.microsoft.com/office/word/2006/wordml" xmlns:wps="http://schemas.microsoft.com/office/word/2010/wordprocessingShape" mc:Ignorable="w14 w15 w16se w16cid wp14">
   <w:body>
-    <w:p>
-      <w:pPr>
-        <w:jc w:val="center"/>
-        <w:rPr>
-          <w:rFonts w:cs="Arial"/>
-          <w:noProof/>
-          <w:sz w:val="48"/>
-          <w:szCs w:val="48"/>
-          <w:lang w:val="en-GB"/>
-        </w:rPr>
-      </w:pPr>
-      <w:r>
-        <w:rPr>
-          <w:rFonts w:cs="Arial"/>
-          <w:sz w:val="48"/>
-          <w:szCs w:val="48"/>
-          <w:lang w:val="en-GB"/>
-        </w:rPr>
-        <w:t>Project Proposal</w:t>
-      </w:r>
-    </w:p>
-    <w:p>
-      <w:pPr>
-        <w:jc w:val="center"/>
-        <w:rPr>
-          <w:rFonts w:cs="Arial"/>
-          <w:sz w:val="48"/>
-          <w:szCs w:val="48"/>
-          <w:lang w:val="en-GB"/>
-        </w:rPr>
-      </w:pPr>
-    </w:p>
-    <w:p>
-      <w:pPr>
-        <w:jc w:val="center"/>
-        <w:rPr>
-          <w:rFonts w:cs="Arial"/>
-          <w:b/>
-          <w:smallCaps/>
-          <w:sz w:val="32"/>
-          <w:szCs w:val="32"/>
-          <w:lang w:val="en-GB"/>
-        </w:rPr>
-      </w:pPr>
-      <w:r>
-        <w:rPr>
-          <w:rFonts w:cs="Arial"/>
-          <w:b/>
-          <w:smallCaps/>
-          <w:sz w:val="32"/>
-          <w:szCs w:val="32"/>
-          <w:lang w:val="en-GB"/>
-        </w:rPr>
-        <w:t>Body Branding Bookings (3B)</w:t>
-      </w:r>
-    </w:p>
-    <w:p>
-      <w:pPr>
-        <w:jc w:val="center"/>
-        <w:rPr>
-          <w:rFonts w:cs="Arial"/>
-          <w:b/>
-          <w:sz w:val="26"/>
-          <w:szCs w:val="26"/>
-          <w:lang w:val="en-GB"/>
-        </w:rPr>
-      </w:pPr>
-      <w:r>
-        <w:rPr>
-          <w:rFonts w:cs="Arial"/>
-          <w:b/>
-          <w:sz w:val="26"/>
-          <w:szCs w:val="26"/>
-          <w:lang w:val="en-GB"/>
-        </w:rPr>
-        <w:t>A website for managing appointments for tattooists, piercers, body modifiers and their clients.</w:t>
-      </w:r>
-    </w:p>
-    <w:p>
-      <w:pPr>
-        <w:jc w:val="center"/>
-        <w:rPr>
-          <w:rFonts w:cs="Arial"/>
-          <w:b/>
-          <w:sz w:val="28"/>
-          <w:szCs w:val="28"/>
-          <w:lang w:val="en-GB"/>
-        </w:rPr>
-      </w:pPr>
-    </w:p>
-    <w:p>
-      <w:pPr>
-        <w:jc w:val="center"/>
-        <w:rPr>
-          <w:rFonts w:cs="Arial"/>
-          <w:b/>
-          <w:sz w:val="28"/>
-          <w:szCs w:val="28"/>
-          <w:lang w:val="en-GB"/>
-        </w:rPr>
-      </w:pPr>
-    </w:p>
-    <w:p>
-      <w:pPr>
-        <w:jc w:val="center"/>
-        <w:rPr>
-          <w:rFonts w:cs="Arial"/>
-          <w:szCs w:val="24"/>
-          <w:lang w:val="en-GB"/>
-        </w:rPr>
-      </w:pPr>
-      <w:r>
-        <w:rPr>
-          <w:rFonts w:cs="Arial"/>
-          <w:szCs w:val="24"/>
-          <w:lang w:val="en-GB"/>
-        </w:rPr>
-        <w:t>Joey Tatú</w:t>
-      </w:r>
-    </w:p>
-    <w:p>
-      <w:pPr>
-        <w:jc w:val="center"/>
-        <w:rPr>
-          <w:rFonts w:cs="Arial"/>
-          <w:szCs w:val="24"/>
-          <w:lang w:val="en-GB"/>
-        </w:rPr>
-      </w:pPr>
-      <w:r>
-        <w:rPr>
-          <w:rFonts w:cs="Arial"/>
-          <w:szCs w:val="24"/>
-          <w:lang w:val="en-GB"/>
-        </w:rPr>
-        <w:t>15015556</w:t>
-      </w:r>
-    </w:p>
-    <w:p>
-      <w:pPr>
-        <w:jc w:val="center"/>
-        <w:rPr>
-          <w:rFonts w:cs="Arial"/>
-          <w:szCs w:val="24"/>
-          <w:lang w:val="en-GB"/>
-        </w:rPr>
-      </w:pPr>
-      <w:r>
-        <w:rPr>
-          <w:rFonts w:cs="Arial"/>
-          <w:szCs w:val="24"/>
-          <w:lang w:val="en-GB"/>
-        </w:rPr>
-        <w:t>joey.tatu@student.ncirl.ie</w:t>
-      </w:r>
-    </w:p>
-    <w:p>
-      <w:pPr>
-        <w:jc w:val="center"/>
-        <w:rPr>
-          <w:rFonts w:cs="Arial"/>
-          <w:szCs w:val="24"/>
-          <w:lang w:val="en-GB"/>
-        </w:rPr>
-      </w:pPr>
-    </w:p>
-    <w:p>
-      <w:pPr>
-        <w:jc w:val="center"/>
-        <w:rPr>
-          <w:rFonts w:cs="Arial"/>
-          <w:szCs w:val="24"/>
-          <w:lang w:val="en-GB"/>
-        </w:rPr>
-      </w:pPr>
-    </w:p>
-    <w:p>
-      <w:pPr>
-        <w:jc w:val="center"/>
-        <w:rPr>
-          <w:rFonts w:cs="Arial"/>
-          <w:szCs w:val="24"/>
-          <w:lang w:val="en-GB"/>
-        </w:rPr>
-      </w:pPr>
-      <w:r>
-        <w:rPr>
-          <w:rFonts w:cs="Arial"/>
-          <w:szCs w:val="24"/>
-          <w:lang w:val="en-GB"/>
-        </w:rPr>
-        <w:t>BSc (Hons) in Computing – Software Development</w:t>
-      </w:r>
-    </w:p>
-    <w:p>
-      <w:pPr>
-        <w:jc w:val="center"/>
-        <w:rPr>
-          <w:rFonts w:cs="Arial"/>
-          <w:szCs w:val="24"/>
-          <w:lang w:val="en-GB"/>
-        </w:rPr>
-      </w:pPr>
-    </w:p>
-    <w:p>
-      <w:pPr>
-        <w:jc w:val="center"/>
-        <w:rPr>
-          <w:rFonts w:cs="Arial"/>
-          <w:szCs w:val="24"/>
-          <w:lang w:val="en-GB"/>
-        </w:rPr>
-      </w:pPr>
-      <w:r>
-        <w:rPr>
-          <w:rFonts w:cs="Arial"/>
-          <w:szCs w:val="24"/>
-          <w:lang w:val="en-GB"/>
-        </w:rPr>
-        <w:t>October 2019</w:t>
-      </w:r>
-    </w:p>
-    <w:p>
-      <w:pPr>
-        <w:jc w:val="center"/>
-        <w:rPr>
-          <w:rFonts w:cs="Arial"/>
-          <w:szCs w:val="24"/>
-          <w:lang w:val="en-GB"/>
-        </w:rPr>
-      </w:pPr>
-      <w:r>
-        <w:rPr>
-          <w:rFonts w:cs="Arial"/>
-          <w:szCs w:val="24"/>
-          <w:lang w:val="en-GB"/>
-        </w:rPr>
-        <w:br w:type="page"/>
-      </w:r>
-    </w:p>
     <w:sdt>
       <w:sdtPr>
         <w:rPr>
-          <w:rFonts w:asciiTheme="minorHAnsi" w:eastAsiaTheme="minorHAnsi" w:hAnsiTheme="minorHAnsi" w:cstheme="minorBidi"/>
-          <w:b w:val="0"/>
+          <w:color w:val="4472C4" w:themeColor="accent1"/>
+        </w:rPr>
+        <w:id w:val="-1000265776"/>
+        <w:docPartObj>
+          <w:docPartGallery w:val="Cover Pages"/>
+          <w:docPartUnique/>
+        </w:docPartObj>
+      </w:sdtPr>
+      <w:sdtEndPr>
+        <w:rPr>
+          <w:rFonts w:ascii="Arial" w:eastAsiaTheme="minorHAnsi" w:hAnsi="Arial"/>
           <w:noProof/>
           <w:color w:val="auto"/>
-          <w:sz w:val="22"/>
-          <w:szCs w:val="22"/>
+          <w:sz w:val="24"/>
           <w:lang w:val="en-IE"/>
         </w:rPr>
-        <w:id w:val="-836388799"/>
+      </w:sdtEndPr>
+      <w:sdtContent>
+        <w:p>
+          <w:pPr>
+            <w:pStyle w:val="NoSpacing"/>
+            <w:spacing w:before="1540" w:after="240"/>
+            <w:jc w:val="center"/>
+            <w:rPr>
+              <w:color w:val="4472C4" w:themeColor="accent1"/>
+            </w:rPr>
+          </w:pPr>
+          <w:r>
+            <w:rPr>
+              <w:noProof/>
+              <w:color w:val="4472C4" w:themeColor="accent1"/>
+            </w:rPr>
+            <w:drawing>
+              <wp:inline distT="0" distB="0" distL="0" distR="0" wp14:anchorId="2E0547C9" wp14:editId="1B9FB001">
+                <wp:extent cx="1417320" cy="750898"/>
+                <wp:effectExtent l="0" t="0" r="0" b="0"/>
+                <wp:docPr id="143" name="Picture 143"/>
+                <wp:cNvGraphicFramePr>
+                  <a:graphicFrameLocks xmlns:a="http://schemas.openxmlformats.org/drawingml/2006/main" noChangeAspect="1"/>
+                </wp:cNvGraphicFramePr>
+                <a:graphic xmlns:a="http://schemas.openxmlformats.org/drawingml/2006/main">
+                  <a:graphicData uri="http://schemas.openxmlformats.org/drawingml/2006/picture">
+                    <pic:pic xmlns:pic="http://schemas.openxmlformats.org/drawingml/2006/picture">
+                      <pic:nvPicPr>
+                        <pic:cNvPr id="3" name="t55.png"/>
+                        <pic:cNvPicPr/>
+                      </pic:nvPicPr>
+                      <pic:blipFill>
+                        <a:blip r:embed="rId9" cstate="print">
+                          <a:duotone>
+                            <a:schemeClr val="accent1">
+                              <a:shade val="45000"/>
+                              <a:satMod val="135000"/>
+                            </a:schemeClr>
+                            <a:prstClr val="white"/>
+                          </a:duotone>
+                          <a:extLst>
+                            <a:ext uri="{28A0092B-C50C-407E-A947-70E740481C1C}">
+                              <a14:useLocalDpi xmlns:a14="http://schemas.microsoft.com/office/drawing/2010/main" val="0"/>
+                            </a:ext>
+                          </a:extLst>
+                        </a:blip>
+                        <a:stretch>
+                          <a:fillRect/>
+                        </a:stretch>
+                      </pic:blipFill>
+                      <pic:spPr>
+                        <a:xfrm>
+                          <a:off x="0" y="0"/>
+                          <a:ext cx="1417320" cy="750898"/>
+                        </a:xfrm>
+                        <a:prstGeom prst="rect">
+                          <a:avLst/>
+                        </a:prstGeom>
+                        <a:noFill/>
+                        <a:ln>
+                          <a:noFill/>
+                        </a:ln>
+                      </pic:spPr>
+                    </pic:pic>
+                  </a:graphicData>
+                </a:graphic>
+              </wp:inline>
+            </w:drawing>
+          </w:r>
+        </w:p>
+        <w:p>
+          <w:pPr>
+            <w:pStyle w:val="NoSpacing"/>
+            <w:pBdr>
+              <w:top w:val="single" w:sz="6" w:space="6" w:color="4472C4" w:themeColor="accent1"/>
+              <w:bottom w:val="single" w:sz="6" w:space="6" w:color="4472C4" w:themeColor="accent1"/>
+            </w:pBdr>
+            <w:spacing w:after="240"/>
+            <w:jc w:val="center"/>
+            <w:rPr>
+              <w:rFonts w:cs="Arial"/>
+              <w:b/>
+              <w:smallCaps/>
+              <w:sz w:val="56"/>
+              <w:szCs w:val="56"/>
+              <w:lang w:val="en-GB"/>
+            </w:rPr>
+          </w:pPr>
+          <w:sdt>
+            <w:sdtPr>
+              <w:rPr>
+                <w:rFonts w:asciiTheme="majorHAnsi" w:eastAsiaTheme="majorEastAsia" w:hAnsiTheme="majorHAnsi" w:cstheme="majorBidi"/>
+                <w:caps/>
+                <w:color w:val="4472C4" w:themeColor="accent1"/>
+                <w:sz w:val="56"/>
+                <w:szCs w:val="56"/>
+              </w:rPr>
+              <w:alias w:val="Title"/>
+              <w:tag w:val=""/>
+              <w:id w:val="1735040861"/>
+              <w:placeholder>
+                <w:docPart w:val="2989B4EB26ED4B08B37AFE4685A60F97"/>
+              </w:placeholder>
+              <w:dataBinding w:prefixMappings="xmlns:ns0='http://purl.org/dc/elements/1.1/' xmlns:ns1='http://schemas.openxmlformats.org/package/2006/metadata/core-properties' " w:xpath="/ns1:coreProperties[1]/ns0:title[1]" w:storeItemID="{6C3C8BC8-F283-45AE-878A-BAB7291924A1}"/>
+              <w:text/>
+            </w:sdtPr>
+            <w:sdtContent>
+              <w:r>
+                <w:rPr>
+                  <w:rFonts w:asciiTheme="majorHAnsi" w:eastAsiaTheme="majorEastAsia" w:hAnsiTheme="majorHAnsi" w:cstheme="majorBidi"/>
+                  <w:caps/>
+                  <w:color w:val="4472C4" w:themeColor="accent1"/>
+                  <w:sz w:val="56"/>
+                  <w:szCs w:val="56"/>
+                </w:rPr>
+                <w:t xml:space="preserve">Project Proposal: </w:t>
+              </w:r>
+            </w:sdtContent>
+          </w:sdt>
+        </w:p>
+        <w:p>
+          <w:pPr>
+            <w:pStyle w:val="NoSpacing"/>
+            <w:pBdr>
+              <w:top w:val="single" w:sz="6" w:space="6" w:color="4472C4" w:themeColor="accent1"/>
+              <w:bottom w:val="single" w:sz="6" w:space="6" w:color="4472C4" w:themeColor="accent1"/>
+            </w:pBdr>
+            <w:spacing w:after="240"/>
+            <w:jc w:val="center"/>
+            <w:rPr>
+              <w:rFonts w:asciiTheme="majorHAnsi" w:eastAsiaTheme="majorEastAsia" w:hAnsiTheme="majorHAnsi" w:cstheme="majorBidi"/>
+              <w:b/>
+              <w:caps/>
+              <w:color w:val="4472C4" w:themeColor="accent1"/>
+              <w:sz w:val="56"/>
+              <w:szCs w:val="56"/>
+              <w:lang w:val="en-GB"/>
+            </w:rPr>
+          </w:pPr>
+          <w:r>
+            <w:rPr>
+              <w:rFonts w:asciiTheme="majorHAnsi" w:eastAsiaTheme="majorEastAsia" w:hAnsiTheme="majorHAnsi" w:cstheme="majorBidi"/>
+              <w:b/>
+              <w:caps/>
+              <w:color w:val="4472C4" w:themeColor="accent1"/>
+              <w:sz w:val="56"/>
+              <w:szCs w:val="56"/>
+              <w:lang w:val="en-GB"/>
+            </w:rPr>
+            <w:t>Body Branding Bookings (3B)</w:t>
+          </w:r>
+        </w:p>
+        <w:sdt>
+          <w:sdtPr>
+            <w:rPr>
+              <w:color w:val="4472C4" w:themeColor="accent1"/>
+              <w:sz w:val="28"/>
+              <w:szCs w:val="28"/>
+            </w:rPr>
+            <w:alias w:val="Subtitle"/>
+            <w:tag w:val=""/>
+            <w:id w:val="328029620"/>
+            <w:placeholder>
+              <w:docPart w:val="34A73D53970F47ACBE61973DA06ADE73"/>
+            </w:placeholder>
+            <w:dataBinding w:prefixMappings="xmlns:ns0='http://purl.org/dc/elements/1.1/' xmlns:ns1='http://schemas.openxmlformats.org/package/2006/metadata/core-properties' " w:xpath="/ns1:coreProperties[1]/ns0:subject[1]" w:storeItemID="{6C3C8BC8-F283-45AE-878A-BAB7291924A1}"/>
+            <w:text/>
+          </w:sdtPr>
+          <w:sdtContent>
+            <w:p>
+              <w:pPr>
+                <w:pStyle w:val="NoSpacing"/>
+                <w:jc w:val="center"/>
+                <w:rPr>
+                  <w:color w:val="4472C4" w:themeColor="accent1"/>
+                  <w:sz w:val="28"/>
+                  <w:szCs w:val="28"/>
+                </w:rPr>
+              </w:pPr>
+              <w:r>
+                <w:rPr>
+                  <w:color w:val="4472C4" w:themeColor="accent1"/>
+                  <w:sz w:val="28"/>
+                  <w:szCs w:val="28"/>
+                </w:rPr>
+                <w:t>A website for managing appointments for tattooists, piercers, body modifiers and their clients.</w:t>
+              </w:r>
+            </w:p>
+          </w:sdtContent>
+        </w:sdt>
+        <w:p>
+          <w:pPr>
+            <w:pStyle w:val="NoSpacing"/>
+            <w:spacing w:before="480"/>
+            <w:jc w:val="center"/>
+            <w:rPr>
+              <w:color w:val="4472C4" w:themeColor="accent1"/>
+            </w:rPr>
+          </w:pPr>
+          <w:r>
+            <w:rPr>
+              <w:noProof/>
+              <w:color w:val="4472C4" w:themeColor="accent1"/>
+            </w:rPr>
+            <w:drawing>
+              <wp:inline distT="0" distB="0" distL="0" distR="0" wp14:anchorId="05A4E92B" wp14:editId="531A4214">
+                <wp:extent cx="758952" cy="478932"/>
+                <wp:effectExtent l="0" t="0" r="3175" b="0"/>
+                <wp:docPr id="144" name="Picture 144"/>
+                <wp:cNvGraphicFramePr>
+                  <a:graphicFrameLocks xmlns:a="http://schemas.openxmlformats.org/drawingml/2006/main" noChangeAspect="1"/>
+                </wp:cNvGraphicFramePr>
+                <a:graphic xmlns:a="http://schemas.openxmlformats.org/drawingml/2006/main">
+                  <a:graphicData uri="http://schemas.openxmlformats.org/drawingml/2006/picture">
+                    <pic:pic xmlns:pic="http://schemas.openxmlformats.org/drawingml/2006/picture">
+                      <pic:nvPicPr>
+                        <pic:cNvPr id="9" name="roco bottom.png"/>
+                        <pic:cNvPicPr/>
+                      </pic:nvPicPr>
+                      <pic:blipFill>
+                        <a:blip r:embed="rId10" cstate="print">
+                          <a:duotone>
+                            <a:schemeClr val="accent1">
+                              <a:shade val="45000"/>
+                              <a:satMod val="135000"/>
+                            </a:schemeClr>
+                            <a:prstClr val="white"/>
+                          </a:duotone>
+                          <a:extLst>
+                            <a:ext uri="{28A0092B-C50C-407E-A947-70E740481C1C}">
+                              <a14:useLocalDpi xmlns:a14="http://schemas.microsoft.com/office/drawing/2010/main" val="0"/>
+                            </a:ext>
+                          </a:extLst>
+                        </a:blip>
+                        <a:stretch>
+                          <a:fillRect/>
+                        </a:stretch>
+                      </pic:blipFill>
+                      <pic:spPr>
+                        <a:xfrm>
+                          <a:off x="0" y="0"/>
+                          <a:ext cx="758952" cy="478932"/>
+                        </a:xfrm>
+                        <a:prstGeom prst="rect">
+                          <a:avLst/>
+                        </a:prstGeom>
+                      </pic:spPr>
+                    </pic:pic>
+                  </a:graphicData>
+                </a:graphic>
+              </wp:inline>
+            </w:drawing>
+          </w:r>
+        </w:p>
+        <w:p>
+          <w:pPr>
+            <w:spacing w:line="259" w:lineRule="auto"/>
+            <w:rPr>
+              <w:noProof/>
+            </w:rPr>
+          </w:pPr>
+          <w:r>
+            <w:rPr>
+              <w:noProof/>
+              <w:color w:val="4472C4" w:themeColor="accent1"/>
+            </w:rPr>
+            <mc:AlternateContent>
+              <mc:Choice Requires="wps">
+                <w:drawing>
+                  <wp:anchor distT="0" distB="0" distL="114300" distR="114300" simplePos="0" relativeHeight="251659264" behindDoc="0" locked="0" layoutInCell="1" allowOverlap="1" wp14:anchorId="582FE2DD" wp14:editId="53FEE678">
+                    <wp:simplePos x="0" y="0"/>
+                    <wp:positionH relativeFrom="margin">
+                      <wp:align>right</wp:align>
+                    </wp:positionH>
+                    <wp:positionV relativeFrom="page">
+                      <wp:posOffset>7458075</wp:posOffset>
+                    </wp:positionV>
+                    <wp:extent cx="6553200" cy="2266950"/>
+                    <wp:effectExtent l="0" t="0" r="2540" b="0"/>
+                    <wp:wrapNone/>
+                    <wp:docPr id="142" name="Text Box 142"/>
+                    <wp:cNvGraphicFramePr/>
+                    <a:graphic xmlns:a="http://schemas.openxmlformats.org/drawingml/2006/main">
+                      <a:graphicData uri="http://schemas.microsoft.com/office/word/2010/wordprocessingShape">
+                        <wps:wsp>
+                          <wps:cNvSpPr txBox="1"/>
+                          <wps:spPr>
+                            <a:xfrm>
+                              <a:off x="0" y="0"/>
+                              <a:ext cx="6553200" cy="2266950"/>
+                            </a:xfrm>
+                            <a:prstGeom prst="rect">
+                              <a:avLst/>
+                            </a:prstGeom>
+                            <a:noFill/>
+                            <a:ln w="6350">
+                              <a:noFill/>
+                            </a:ln>
+                            <a:effectLst/>
+                          </wps:spPr>
+                          <wps:style>
+                            <a:lnRef idx="0">
+                              <a:schemeClr val="accent1"/>
+                            </a:lnRef>
+                            <a:fillRef idx="0">
+                              <a:schemeClr val="accent1"/>
+                            </a:fillRef>
+                            <a:effectRef idx="0">
+                              <a:schemeClr val="accent1"/>
+                            </a:effectRef>
+                            <a:fontRef idx="minor">
+                              <a:schemeClr val="dk1"/>
+                            </a:fontRef>
+                          </wps:style>
+                          <wps:txbx>
+                            <w:txbxContent>
+                              <w:p>
+                                <w:pPr>
+                                  <w:pStyle w:val="NoSpacing"/>
+                                  <w:jc w:val="center"/>
+                                  <w:rPr>
+                                    <w:caps/>
+                                    <w:color w:val="4472C4" w:themeColor="accent1"/>
+                                    <w:sz w:val="28"/>
+                                    <w:szCs w:val="28"/>
+                                  </w:rPr>
+                                </w:pPr>
+                                <w:bookmarkStart w:id="0" w:name="_Hlk22549811"/>
+                                <w:r>
+                                  <w:rPr>
+                                    <w:caps/>
+                                    <w:color w:val="4472C4" w:themeColor="accent1"/>
+                                    <w:sz w:val="28"/>
+                                    <w:szCs w:val="28"/>
+                                  </w:rPr>
+                                  <w:t>Joey Tatú</w:t>
+                                </w:r>
+                              </w:p>
+                              <w:bookmarkEnd w:id="0"/>
+                              <w:p>
+                                <w:pPr>
+                                  <w:pStyle w:val="NoSpacing"/>
+                                  <w:jc w:val="center"/>
+                                  <w:rPr>
+                                    <w:color w:val="4472C4" w:themeColor="accent1"/>
+                                  </w:rPr>
+                                </w:pPr>
+                              </w:p>
+                              <w:p>
+                                <w:pPr>
+                                  <w:pStyle w:val="NoSpacing"/>
+                                  <w:jc w:val="center"/>
+                                  <w:rPr>
+                                    <w:color w:val="4472C4" w:themeColor="accent1"/>
+                                  </w:rPr>
+                                </w:pPr>
+                                <w:r>
+                                  <w:rPr>
+                                    <w:color w:val="4472C4" w:themeColor="accent1"/>
+                                  </w:rPr>
+                                  <w:t>15015556</w:t>
+                                </w:r>
+                              </w:p>
+                              <w:p>
+                                <w:pPr>
+                                  <w:pStyle w:val="NoSpacing"/>
+                                  <w:jc w:val="center"/>
+                                  <w:rPr>
+                                    <w:color w:val="4472C4" w:themeColor="accent1"/>
+                                  </w:rPr>
+                                </w:pPr>
+                              </w:p>
+                              <w:p>
+                                <w:pPr>
+                                  <w:pStyle w:val="NoSpacing"/>
+                                  <w:jc w:val="center"/>
+                                  <w:rPr>
+                                    <w:color w:val="4472C4" w:themeColor="accent1"/>
+                                  </w:rPr>
+                                </w:pPr>
+                                <w:hyperlink r:id="rId11" w:history="1">
+                                  <w:r>
+                                    <w:rPr>
+                                      <w:rStyle w:val="Hyperlink"/>
+                                      <w:u w:val="none"/>
+                                    </w:rPr>
+                                    <w:t>joey.tatu@student.ncirl.ie</w:t>
+                                  </w:r>
+                                </w:hyperlink>
+                              </w:p>
+                              <w:p>
+                                <w:pPr>
+                                  <w:pStyle w:val="NoSpacing"/>
+                                  <w:jc w:val="center"/>
+                                  <w:rPr>
+                                    <w:color w:val="4472C4" w:themeColor="accent1"/>
+                                  </w:rPr>
+                                </w:pPr>
+                              </w:p>
+                              <w:p>
+                                <w:pPr>
+                                  <w:pStyle w:val="NoSpacing"/>
+                                  <w:jc w:val="center"/>
+                                  <w:rPr>
+                                    <w:color w:val="4472C4" w:themeColor="accent1"/>
+                                  </w:rPr>
+                                </w:pPr>
+                              </w:p>
+                              <w:p>
+                                <w:pPr>
+                                  <w:pStyle w:val="NoSpacing"/>
+                                  <w:jc w:val="center"/>
+                                  <w:rPr>
+                                    <w:color w:val="4472C4" w:themeColor="accent1"/>
+                                  </w:rPr>
+                                </w:pPr>
+                              </w:p>
+                              <w:p>
+                                <w:pPr>
+                                  <w:pStyle w:val="NoSpacing"/>
+                                  <w:jc w:val="center"/>
+                                  <w:rPr>
+                                    <w:color w:val="4472C4" w:themeColor="accent1"/>
+                                  </w:rPr>
+                                </w:pPr>
+                                <w:r>
+                                  <w:rPr>
+                                    <w:color w:val="4472C4" w:themeColor="accent1"/>
+                                  </w:rPr>
+                                  <w:t>BSc (Hons) in Computing – Software Development</w:t>
+                                </w:r>
+                              </w:p>
+                              <w:p>
+                                <w:pPr>
+                                  <w:pStyle w:val="NoSpacing"/>
+                                  <w:jc w:val="center"/>
+                                  <w:rPr>
+                                    <w:color w:val="4472C4" w:themeColor="accent1"/>
+                                  </w:rPr>
+                                </w:pPr>
+                              </w:p>
+                              <w:p>
+                                <w:pPr>
+                                  <w:pStyle w:val="NoSpacing"/>
+                                  <w:jc w:val="center"/>
+                                  <w:rPr>
+                                    <w:color w:val="4472C4" w:themeColor="accent1"/>
+                                  </w:rPr>
+                                </w:pPr>
+                                <w:r>
+                                  <w:rPr>
+                                    <w:color w:val="4472C4" w:themeColor="accent1"/>
+                                  </w:rPr>
+                                  <w:t>October 2019</w:t>
+                                </w:r>
+                              </w:p>
+                            </w:txbxContent>
+                          </wps:txbx>
+                          <wps:bodyPr rot="0" spcFirstLastPara="0" vertOverflow="overflow" horzOverflow="overflow" vert="horz" wrap="square" lIns="0" tIns="0" rIns="0" bIns="0" numCol="1" spcCol="0" rtlCol="0" fromWordArt="0" anchor="b" anchorCtr="0" forceAA="0" compatLnSpc="1">
+                            <a:prstTxWarp prst="textNoShape">
+                              <a:avLst/>
+                            </a:prstTxWarp>
+                            <a:noAutofit/>
+                          </wps:bodyPr>
+                        </wps:wsp>
+                      </a:graphicData>
+                    </a:graphic>
+                    <wp14:sizeRelH relativeFrom="margin">
+                      <wp14:pctWidth>100000</wp14:pctWidth>
+                    </wp14:sizeRelH>
+                    <wp14:sizeRelV relativeFrom="margin">
+                      <wp14:pctHeight>0</wp14:pctHeight>
+                    </wp14:sizeRelV>
+                  </wp:anchor>
+                </w:drawing>
+              </mc:Choice>
+              <mc:Fallback>
+                <w:pict>
+                  <v:shapetype w14:anchorId="582FE2DD" id="_x0000_t202" coordsize="21600,21600" o:spt="202" path="m,l,21600r21600,l21600,xe">
+                    <v:stroke joinstyle="miter"/>
+                    <v:path gradientshapeok="t" o:connecttype="rect"/>
+                  </v:shapetype>
+                  <v:shape id="Text Box 142" o:spid="_x0000_s1026" type="#_x0000_t202" style="position:absolute;margin-left:464.8pt;margin-top:587.25pt;width:516pt;height:178.5pt;z-index:251659264;visibility:visible;mso-wrap-style:square;mso-width-percent:1000;mso-height-percent:0;mso-wrap-distance-left:9pt;mso-wrap-distance-top:0;mso-wrap-distance-right:9pt;mso-wrap-distance-bottom:0;mso-position-horizontal:right;mso-position-horizontal-relative:margin;mso-position-vertical:absolute;mso-position-vertical-relative:page;mso-width-percent:1000;mso-height-percent:0;mso-width-relative:margin;mso-height-relative:margin;v-text-anchor:bottom" o:gfxdata="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" filled="f" stroked="f" strokeweight=".5pt">
+                    <v:textbox inset="0,0,0,0">
+                      <w:txbxContent>
+                        <w:p>
+                          <w:pPr>
+                            <w:pStyle w:val="NoSpacing"/>
+                            <w:jc w:val="center"/>
+                            <w:rPr>
+                              <w:caps/>
+                              <w:color w:val="4472C4" w:themeColor="accent1"/>
+                              <w:sz w:val="28"/>
+                              <w:szCs w:val="28"/>
+                            </w:rPr>
+                          </w:pPr>
+                          <w:bookmarkStart w:id="1" w:name="_Hlk22549811"/>
+                          <w:r>
+                            <w:rPr>
+                              <w:caps/>
+                              <w:color w:val="4472C4" w:themeColor="accent1"/>
+                              <w:sz w:val="28"/>
+                              <w:szCs w:val="28"/>
+                            </w:rPr>
+                            <w:t>Joey Tatú</w:t>
+                          </w:r>
+                        </w:p>
+                        <w:bookmarkEnd w:id="1"/>
+                        <w:p>
+                          <w:pPr>
+                            <w:pStyle w:val="NoSpacing"/>
+                            <w:jc w:val="center"/>
+                            <w:rPr>
+                              <w:color w:val="4472C4" w:themeColor="accent1"/>
+                            </w:rPr>
+                          </w:pPr>
+                        </w:p>
+                        <w:p>
+                          <w:pPr>
+                            <w:pStyle w:val="NoSpacing"/>
+                            <w:jc w:val="center"/>
+                            <w:rPr>
+                              <w:color w:val="4472C4" w:themeColor="accent1"/>
+                            </w:rPr>
+                          </w:pPr>
+                          <w:r>
+                            <w:rPr>
+                              <w:color w:val="4472C4" w:themeColor="accent1"/>
+                            </w:rPr>
+                            <w:t>15015556</w:t>
+                          </w:r>
+                        </w:p>
+                        <w:p>
+                          <w:pPr>
+                            <w:pStyle w:val="NoSpacing"/>
+                            <w:jc w:val="center"/>
+                            <w:rPr>
+                              <w:color w:val="4472C4" w:themeColor="accent1"/>
+                            </w:rPr>
+                          </w:pPr>
+                        </w:p>
+                        <w:p>
+                          <w:pPr>
+                            <w:pStyle w:val="NoSpacing"/>
+                            <w:jc w:val="center"/>
+                            <w:rPr>
+                              <w:color w:val="4472C4" w:themeColor="accent1"/>
+                            </w:rPr>
+                          </w:pPr>
+                          <w:hyperlink r:id="rId12" w:history="1">
+                            <w:r>
+                              <w:rPr>
+                                <w:rStyle w:val="Hyperlink"/>
+                                <w:u w:val="none"/>
+                              </w:rPr>
+                              <w:t>joey.tatu@student.ncirl.ie</w:t>
+                            </w:r>
+                          </w:hyperlink>
+                        </w:p>
+                        <w:p>
+                          <w:pPr>
+                            <w:pStyle w:val="NoSpacing"/>
+                            <w:jc w:val="center"/>
+                            <w:rPr>
+                              <w:color w:val="4472C4" w:themeColor="accent1"/>
+                            </w:rPr>
+                          </w:pPr>
+                        </w:p>
+                        <w:p>
+                          <w:pPr>
+                            <w:pStyle w:val="NoSpacing"/>
+                            <w:jc w:val="center"/>
+                            <w:rPr>
+                              <w:color w:val="4472C4" w:themeColor="accent1"/>
+                            </w:rPr>
+                          </w:pPr>
+                        </w:p>
+                        <w:p>
+                          <w:pPr>
+                            <w:pStyle w:val="NoSpacing"/>
+                            <w:jc w:val="center"/>
+                            <w:rPr>
+                              <w:color w:val="4472C4" w:themeColor="accent1"/>
+                            </w:rPr>
+                          </w:pPr>
+                        </w:p>
+                        <w:p>
+                          <w:pPr>
+                            <w:pStyle w:val="NoSpacing"/>
+                            <w:jc w:val="center"/>
+                            <w:rPr>
+                              <w:color w:val="4472C4" w:themeColor="accent1"/>
+                            </w:rPr>
+                          </w:pPr>
+                          <w:r>
+                            <w:rPr>
+                              <w:color w:val="4472C4" w:themeColor="accent1"/>
+                            </w:rPr>
+                            <w:t>BSc (Hons) in Computing – Software Development</w:t>
+                          </w:r>
+                        </w:p>
+                        <w:p>
+                          <w:pPr>
+                            <w:pStyle w:val="NoSpacing"/>
+                            <w:jc w:val="center"/>
+                            <w:rPr>
+                              <w:color w:val="4472C4" w:themeColor="accent1"/>
+                            </w:rPr>
+                          </w:pPr>
+                        </w:p>
+                        <w:p>
+                          <w:pPr>
+                            <w:pStyle w:val="NoSpacing"/>
+                            <w:jc w:val="center"/>
+                            <w:rPr>
+                              <w:color w:val="4472C4" w:themeColor="accent1"/>
+                            </w:rPr>
+                          </w:pPr>
+                          <w:r>
+                            <w:rPr>
+                              <w:color w:val="4472C4" w:themeColor="accent1"/>
+                            </w:rPr>
+                            <w:t>October 2019</w:t>
+                          </w:r>
+                        </w:p>
+                      </w:txbxContent>
+                    </v:textbox>
+                    <w10:wrap anchorx="margin" anchory="page"/>
+                  </v:shape>
+                </w:pict>
+              </mc:Fallback>
+            </mc:AlternateContent>
+          </w:r>
+          <w:r>
+            <w:rPr>
+              <w:noProof/>
+            </w:rPr>
+            <w:br w:type="page"/>
+          </w:r>
+        </w:p>
+      </w:sdtContent>
+    </w:sdt>
+    <w:sdt>
+      <w:sdtPr>
+        <w:id w:val="1465394217"/>
         <w:docPartObj>
           <w:docPartGallery w:val="Table of Contents"/>
           <w:docPartUnique/>
@@ -261,9 +673,13 @@
       </w:sdtPr>
       <w:sdtEndPr>
         <w:rPr>
-          <w:rFonts w:ascii="Arial" w:hAnsi="Arial"/>
-          <w:noProof w:val="0"/>
+          <w:rFonts w:eastAsiaTheme="minorHAnsi" w:cstheme="minorBidi"/>
+          <w:bCs/>
+          <w:noProof/>
+          <w:color w:val="auto"/>
           <w:sz w:val="24"/>
+          <w:szCs w:val="22"/>
+          <w:lang w:val="en-IE"/>
         </w:rPr>
       </w:sdtEndPr>
       <w:sdtContent>
@@ -297,7 +713,7 @@
           <w:r>
             <w:fldChar w:fldCharType="separate"/>
           </w:r>
-          <w:hyperlink w:anchor="_Toc22389977" w:history="1">
+          <w:hyperlink w:anchor="_Toc22549946" w:history="1">
             <w:r>
               <w:rPr>
                 <w:rStyle w:val="Hyperlink"/>
@@ -325,7 +741,7 @@
                 <w:noProof/>
                 <w:webHidden/>
               </w:rPr>
-              <w:instrText xml:space="preserve"> PAGEREF _Toc22389977 \h </w:instrText>
+              <w:instrText xml:space="preserve"> PAGEREF _Toc22549946 \h </w:instrText>
             </w:r>
             <w:r>
               <w:rPr>
@@ -360,7 +776,7 @@
           <w:pPr>
             <w:pStyle w:val="TOC1"/>
             <w:tabs>
-              <w:tab w:val="left" w:pos="440"/>
+              <w:tab w:val="left" w:pos="480"/>
               <w:tab w:val="right" w:leader="dot" w:pos="9016"/>
             </w:tabs>
             <w:rPr>
@@ -370,7 +786,7 @@
               <w:lang w:eastAsia="en-IE"/>
             </w:rPr>
           </w:pPr>
-          <w:hyperlink w:anchor="_Toc22389978" w:history="1">
+          <w:hyperlink w:anchor="_Toc22549947" w:history="1">
             <w:r>
               <w:rPr>
                 <w:rStyle w:val="Hyperlink"/>
@@ -415,7 +831,7 @@
                 <w:noProof/>
                 <w:webHidden/>
               </w:rPr>
-              <w:instrText xml:space="preserve"> PAGEREF _Toc22389978 \h </w:instrText>
+              <w:instrText xml:space="preserve"> PAGEREF _Toc22549947 \h </w:instrText>
             </w:r>
             <w:r>
               <w:rPr>
@@ -459,7 +875,7 @@
               <w:lang w:eastAsia="en-IE"/>
             </w:rPr>
           </w:pPr>
-          <w:hyperlink w:anchor="_Toc22389979" w:history="1">
+          <w:hyperlink w:anchor="_Toc22549948" w:history="1">
             <w:r>
               <w:rPr>
                 <w:rStyle w:val="Hyperlink"/>
@@ -487,7 +903,7 @@
                 <w:noProof/>
                 <w:webHidden/>
               </w:rPr>
-              <w:instrText xml:space="preserve"> PAGEREF _Toc22389979 \h </w:instrText>
+              <w:instrText xml:space="preserve"> PAGEREF _Toc22549948 \h </w:instrText>
             </w:r>
             <w:r>
               <w:rPr>
@@ -531,7 +947,7 @@
               <w:lang w:eastAsia="en-IE"/>
             </w:rPr>
           </w:pPr>
-          <w:hyperlink w:anchor="_Toc22389980" w:history="1">
+          <w:hyperlink w:anchor="_Toc22549949" w:history="1">
             <w:r>
               <w:rPr>
                 <w:rStyle w:val="Hyperlink"/>
@@ -559,7 +975,7 @@
                 <w:noProof/>
                 <w:webHidden/>
               </w:rPr>
-              <w:instrText xml:space="preserve"> PAGEREF _Toc22389980 \h </w:instrText>
+              <w:instrText xml:space="preserve"> PAGEREF _Toc22549949 \h </w:instrText>
             </w:r>
             <w:r>
               <w:rPr>
@@ -603,7 +1019,7 @@
               <w:lang w:eastAsia="en-IE"/>
             </w:rPr>
           </w:pPr>
-          <w:hyperlink w:anchor="_Toc22389981" w:history="1">
+          <w:hyperlink w:anchor="_Toc22549950" w:history="1">
             <w:r>
               <w:rPr>
                 <w:rStyle w:val="Hyperlink"/>
@@ -631,7 +1047,7 @@
                 <w:noProof/>
                 <w:webHidden/>
               </w:rPr>
-              <w:instrText xml:space="preserve"> PAGEREF _Toc22389981 \h </w:instrText>
+              <w:instrText xml:space="preserve"> PAGEREF _Toc22549950 \h </w:instrText>
             </w:r>
             <w:r>
               <w:rPr>
@@ -675,7 +1091,7 @@
               <w:lang w:eastAsia="en-IE"/>
             </w:rPr>
           </w:pPr>
-          <w:hyperlink w:anchor="_Toc22389982" w:history="1">
+          <w:hyperlink w:anchor="_Toc22549951" w:history="1">
             <w:r>
               <w:rPr>
                 <w:rStyle w:val="Hyperlink"/>
@@ -703,7 +1119,7 @@
                 <w:noProof/>
                 <w:webHidden/>
               </w:rPr>
-              <w:instrText xml:space="preserve"> PAGEREF _Toc22389982 \h </w:instrText>
+              <w:instrText xml:space="preserve"> PAGEREF _Toc22549951 \h </w:instrText>
             </w:r>
             <w:r>
               <w:rPr>
@@ -747,7 +1163,7 @@
               <w:lang w:eastAsia="en-IE"/>
             </w:rPr>
           </w:pPr>
-          <w:hyperlink w:anchor="_Toc22389983" w:history="1">
+          <w:hyperlink w:anchor="_Toc22549952" w:history="1">
             <w:r>
               <w:rPr>
                 <w:rStyle w:val="Hyperlink"/>
@@ -775,7 +1191,7 @@
                 <w:noProof/>
                 <w:webHidden/>
               </w:rPr>
-              <w:instrText xml:space="preserve"> PAGEREF _Toc22389983 \h </w:instrText>
+              <w:instrText xml:space="preserve"> PAGEREF _Toc22549952 \h </w:instrText>
             </w:r>
             <w:r>
               <w:rPr>
@@ -810,7 +1226,7 @@
           <w:pPr>
             <w:pStyle w:val="TOC1"/>
             <w:tabs>
-              <w:tab w:val="left" w:pos="440"/>
+              <w:tab w:val="left" w:pos="480"/>
               <w:tab w:val="right" w:leader="dot" w:pos="9016"/>
             </w:tabs>
             <w:rPr>
@@ -820,7 +1236,7 @@
               <w:lang w:eastAsia="en-IE"/>
             </w:rPr>
           </w:pPr>
-          <w:hyperlink w:anchor="_Toc22389984" w:history="1">
+          <w:hyperlink w:anchor="_Toc22549953" w:history="1">
             <w:r>
               <w:rPr>
                 <w:rStyle w:val="Hyperlink"/>
@@ -865,7 +1281,7 @@
                 <w:noProof/>
                 <w:webHidden/>
               </w:rPr>
-              <w:instrText xml:space="preserve"> PAGEREF _Toc22389984 \h </w:instrText>
+              <w:instrText xml:space="preserve"> PAGEREF _Toc22549953 \h </w:instrText>
             </w:r>
             <w:r>
               <w:rPr>
@@ -885,7 +1301,7 @@
                 <w:noProof/>
                 <w:webHidden/>
               </w:rPr>
-              <w:t>4</w:t>
+              <w:t>3</w:t>
             </w:r>
             <w:r>
               <w:rPr>
@@ -900,7 +1316,7 @@
           <w:pPr>
             <w:pStyle w:val="TOC1"/>
             <w:tabs>
-              <w:tab w:val="left" w:pos="440"/>
+              <w:tab w:val="left" w:pos="480"/>
               <w:tab w:val="right" w:leader="dot" w:pos="9016"/>
             </w:tabs>
             <w:rPr>
@@ -910,7 +1326,7 @@
               <w:lang w:eastAsia="en-IE"/>
             </w:rPr>
           </w:pPr>
-          <w:hyperlink w:anchor="_Toc22389985" w:history="1">
+          <w:hyperlink w:anchor="_Toc22549954" w:history="1">
             <w:r>
               <w:rPr>
                 <w:rStyle w:val="Hyperlink"/>
@@ -955,7 +1371,7 @@
                 <w:noProof/>
                 <w:webHidden/>
               </w:rPr>
-              <w:instrText xml:space="preserve"> PAGEREF _Toc22389985 \h </w:instrText>
+              <w:instrText xml:space="preserve"> PAGEREF _Toc22549954 \h </w:instrText>
             </w:r>
             <w:r>
               <w:rPr>
@@ -999,7 +1415,7 @@
               <w:lang w:eastAsia="en-IE"/>
             </w:rPr>
           </w:pPr>
-          <w:hyperlink w:anchor="_Toc22389986" w:history="1">
+          <w:hyperlink w:anchor="_Toc22549955" w:history="1">
             <w:r>
               <w:rPr>
                 <w:rStyle w:val="Hyperlink"/>
@@ -1027,7 +1443,7 @@
                 <w:noProof/>
                 <w:webHidden/>
               </w:rPr>
-              <w:instrText xml:space="preserve"> PAGEREF _Toc22389986 \h </w:instrText>
+              <w:instrText xml:space="preserve"> PAGEREF _Toc22549955 \h </w:instrText>
             </w:r>
             <w:r>
               <w:rPr>
@@ -1071,7 +1487,7 @@
               <w:lang w:eastAsia="en-IE"/>
             </w:rPr>
           </w:pPr>
-          <w:hyperlink w:anchor="_Toc22389987" w:history="1">
+          <w:hyperlink w:anchor="_Toc22549956" w:history="1">
             <w:r>
               <w:rPr>
                 <w:rStyle w:val="Hyperlink"/>
@@ -1099,7 +1515,7 @@
                 <w:noProof/>
                 <w:webHidden/>
               </w:rPr>
-              <w:instrText xml:space="preserve"> PAGEREF _Toc22389987 \h </w:instrText>
+              <w:instrText xml:space="preserve"> PAGEREF _Toc22549956 \h </w:instrText>
             </w:r>
             <w:r>
               <w:rPr>
@@ -1143,7 +1559,7 @@
               <w:lang w:eastAsia="en-IE"/>
             </w:rPr>
           </w:pPr>
-          <w:hyperlink w:anchor="_Toc22389988" w:history="1">
+          <w:hyperlink w:anchor="_Toc22549957" w:history="1">
             <w:r>
               <w:rPr>
                 <w:rStyle w:val="Hyperlink"/>
@@ -1171,7 +1587,7 @@
                 <w:noProof/>
                 <w:webHidden/>
               </w:rPr>
-              <w:instrText xml:space="preserve"> PAGEREF _Toc22389988 \h </w:instrText>
+              <w:instrText xml:space="preserve"> PAGEREF _Toc22549957 \h </w:instrText>
             </w:r>
             <w:r>
               <w:rPr>
@@ -1215,7 +1631,7 @@
               <w:lang w:eastAsia="en-IE"/>
             </w:rPr>
           </w:pPr>
-          <w:hyperlink w:anchor="_Toc22389989" w:history="1">
+          <w:hyperlink w:anchor="_Toc22549958" w:history="1">
             <w:r>
               <w:rPr>
                 <w:rStyle w:val="Hyperlink"/>
@@ -1243,7 +1659,7 @@
                 <w:noProof/>
                 <w:webHidden/>
               </w:rPr>
-              <w:instrText xml:space="preserve"> PAGEREF _Toc22389989 \h </w:instrText>
+              <w:instrText xml:space="preserve"> PAGEREF _Toc22549958 \h </w:instrText>
             </w:r>
             <w:r>
               <w:rPr>
@@ -1287,7 +1703,7 @@
               <w:lang w:eastAsia="en-IE"/>
             </w:rPr>
           </w:pPr>
-          <w:hyperlink w:anchor="_Toc22389990" w:history="1">
+          <w:hyperlink w:anchor="_Toc22549959" w:history="1">
             <w:r>
               <w:rPr>
                 <w:rStyle w:val="Hyperlink"/>
@@ -1315,7 +1731,7 @@
                 <w:noProof/>
                 <w:webHidden/>
               </w:rPr>
-              <w:instrText xml:space="preserve"> PAGEREF _Toc22389990 \h </w:instrText>
+              <w:instrText xml:space="preserve"> PAGEREF _Toc22549959 \h </w:instrText>
             </w:r>
             <w:r>
               <w:rPr>
@@ -1350,7 +1766,7 @@
           <w:pPr>
             <w:pStyle w:val="TOC1"/>
             <w:tabs>
-              <w:tab w:val="left" w:pos="440"/>
+              <w:tab w:val="left" w:pos="480"/>
               <w:tab w:val="right" w:leader="dot" w:pos="9016"/>
             </w:tabs>
             <w:rPr>
@@ -1360,7 +1776,7 @@
               <w:lang w:eastAsia="en-IE"/>
             </w:rPr>
           </w:pPr>
-          <w:hyperlink w:anchor="_Toc22389991" w:history="1">
+          <w:hyperlink w:anchor="_Toc22549960" w:history="1">
             <w:r>
               <w:rPr>
                 <w:rStyle w:val="Hyperlink"/>
@@ -1405,7 +1821,7 @@
                 <w:noProof/>
                 <w:webHidden/>
               </w:rPr>
-              <w:instrText xml:space="preserve"> PAGEREF _Toc22389991 \h </w:instrText>
+              <w:instrText xml:space="preserve"> PAGEREF _Toc22549960 \h </w:instrText>
             </w:r>
             <w:r>
               <w:rPr>
@@ -1440,7 +1856,7 @@
           <w:pPr>
             <w:pStyle w:val="TOC1"/>
             <w:tabs>
-              <w:tab w:val="left" w:pos="440"/>
+              <w:tab w:val="left" w:pos="480"/>
               <w:tab w:val="right" w:leader="dot" w:pos="9016"/>
             </w:tabs>
             <w:rPr>
@@ -1450,7 +1866,7 @@
               <w:lang w:eastAsia="en-IE"/>
             </w:rPr>
           </w:pPr>
-          <w:hyperlink w:anchor="_Toc22389992" w:history="1">
+          <w:hyperlink w:anchor="_Toc22549961" w:history="1">
             <w:r>
               <w:rPr>
                 <w:rStyle w:val="Hyperlink"/>
@@ -1474,7 +1890,23 @@
                 <w:noProof/>
                 <w:lang w:val="en-GB"/>
               </w:rPr>
-              <w:t>Research</w:t>
+              <w:t>Rese</w:t>
+            </w:r>
+            <w:r>
+              <w:rPr>
+                <w:rStyle w:val="Hyperlink"/>
+                <w:noProof/>
+                <w:lang w:val="en-GB"/>
+              </w:rPr>
+              <w:t>a</w:t>
+            </w:r>
+            <w:r>
+              <w:rPr>
+                <w:rStyle w:val="Hyperlink"/>
+                <w:noProof/>
+                <w:lang w:val="en-GB"/>
+              </w:rPr>
+              <w:t>rch</w:t>
             </w:r>
             <w:r>
               <w:rPr>
@@ -1495,7 +1927,7 @@
                 <w:noProof/>
                 <w:webHidden/>
               </w:rPr>
-              <w:instrText xml:space="preserve"> PAGEREF _Toc22389992 \h </w:instrText>
+              <w:instrText xml:space="preserve"> PAGEREF _Toc22549961 \h </w:instrText>
             </w:r>
             <w:r>
               <w:rPr>
@@ -1539,7 +1971,7 @@
               <w:lang w:eastAsia="en-IE"/>
             </w:rPr>
           </w:pPr>
-          <w:hyperlink w:anchor="_Toc22389993" w:history="1">
+          <w:hyperlink w:anchor="_Toc22549962" w:history="1">
             <w:r>
               <w:rPr>
                 <w:rStyle w:val="Hyperlink"/>
@@ -1567,7 +1999,7 @@
                 <w:noProof/>
                 <w:webHidden/>
               </w:rPr>
-              <w:instrText xml:space="preserve"> PAGEREF _Toc22389993 \h </w:instrText>
+              <w:instrText xml:space="preserve"> PAGEREF _Toc22549962 \h </w:instrText>
             </w:r>
             <w:r>
               <w:rPr>
@@ -1611,7 +2043,7 @@
               <w:lang w:eastAsia="en-IE"/>
             </w:rPr>
           </w:pPr>
-          <w:hyperlink w:anchor="_Toc22389994" w:history="1">
+          <w:hyperlink w:anchor="_Toc22549963" w:history="1">
             <w:r>
               <w:rPr>
                 <w:rStyle w:val="Hyperlink"/>
@@ -1639,7 +2071,7 @@
                 <w:noProof/>
                 <w:webHidden/>
               </w:rPr>
-              <w:instrText xml:space="preserve"> PAGEREF _Toc22389994 \h </w:instrText>
+              <w:instrText xml:space="preserve"> PAGEREF _Toc22549963 \h </w:instrText>
             </w:r>
             <w:r>
               <w:rPr>
@@ -1674,7 +2106,7 @@
           <w:pPr>
             <w:pStyle w:val="TOC1"/>
             <w:tabs>
-              <w:tab w:val="left" w:pos="440"/>
+              <w:tab w:val="left" w:pos="480"/>
               <w:tab w:val="right" w:leader="dot" w:pos="9016"/>
             </w:tabs>
             <w:rPr>
@@ -1684,7 +2116,7 @@
               <w:lang w:eastAsia="en-IE"/>
             </w:rPr>
           </w:pPr>
-          <w:hyperlink w:anchor="_Toc22389995" w:history="1">
+          <w:hyperlink w:anchor="_Toc22549964" w:history="1">
             <w:r>
               <w:rPr>
                 <w:rStyle w:val="Hyperlink"/>
@@ -1729,7 +2161,7 @@
                 <w:noProof/>
                 <w:webHidden/>
               </w:rPr>
-              <w:instrText xml:space="preserve"> PAGEREF _Toc22389995 \h </w:instrText>
+              <w:instrText xml:space="preserve"> PAGEREF _Toc22549964 \h </w:instrText>
             </w:r>
             <w:r>
               <w:rPr>
@@ -1764,7 +2196,7 @@
           <w:pPr>
             <w:pStyle w:val="TOC1"/>
             <w:tabs>
-              <w:tab w:val="left" w:pos="440"/>
+              <w:tab w:val="left" w:pos="480"/>
               <w:tab w:val="right" w:leader="dot" w:pos="9016"/>
             </w:tabs>
             <w:rPr>
@@ -1774,7 +2206,7 @@
               <w:lang w:eastAsia="en-IE"/>
             </w:rPr>
           </w:pPr>
-          <w:hyperlink w:anchor="_Toc22389996" w:history="1">
+          <w:hyperlink w:anchor="_Toc22549965" w:history="1">
             <w:r>
               <w:rPr>
                 <w:rStyle w:val="Hyperlink"/>
@@ -1819,7 +2251,7 @@
                 <w:noProof/>
                 <w:webHidden/>
               </w:rPr>
-              <w:instrText xml:space="preserve"> PAGEREF _Toc22389996 \h </w:instrText>
+              <w:instrText xml:space="preserve"> PAGEREF _Toc22549965 \h </w:instrText>
             </w:r>
             <w:r>
               <w:rPr>
@@ -1854,7 +2286,7 @@
           <w:pPr>
             <w:pStyle w:val="TOC1"/>
             <w:tabs>
-              <w:tab w:val="left" w:pos="440"/>
+              <w:tab w:val="left" w:pos="480"/>
               <w:tab w:val="right" w:leader="dot" w:pos="9016"/>
             </w:tabs>
             <w:rPr>
@@ -1864,7 +2296,7 @@
               <w:lang w:eastAsia="en-IE"/>
             </w:rPr>
           </w:pPr>
-          <w:hyperlink w:anchor="_Toc22389997" w:history="1">
+          <w:hyperlink w:anchor="_Toc22549966" w:history="1">
             <w:r>
               <w:rPr>
                 <w:rStyle w:val="Hyperlink"/>
@@ -1909,7 +2341,7 @@
                 <w:noProof/>
                 <w:webHidden/>
               </w:rPr>
-              <w:instrText xml:space="preserve"> PAGEREF _Toc22389997 \h </w:instrText>
+              <w:instrText xml:space="preserve"> PAGEREF _Toc22549966 \h </w:instrText>
             </w:r>
             <w:r>
               <w:rPr>
@@ -1930,6 +2362,798 @@
                 <w:webHidden/>
               </w:rPr>
               <w:t>8</w:t>
+            </w:r>
+            <w:r>
+              <w:rPr>
+                <w:noProof/>
+                <w:webHidden/>
+              </w:rPr>
+              <w:fldChar w:fldCharType="end"/>
+            </w:r>
+          </w:hyperlink>
+        </w:p>
+        <w:p>
+          <w:pPr>
+            <w:pStyle w:val="TOC2"/>
+            <w:tabs>
+              <w:tab w:val="right" w:leader="dot" w:pos="9016"/>
+            </w:tabs>
+            <w:rPr>
+              <w:rFonts w:asciiTheme="minorHAnsi" w:eastAsiaTheme="minorEastAsia" w:hAnsiTheme="minorHAnsi"/>
+              <w:noProof/>
+              <w:sz w:val="22"/>
+              <w:lang w:eastAsia="en-IE"/>
+            </w:rPr>
+          </w:pPr>
+          <w:hyperlink w:anchor="_Toc22549967" w:history="1">
+            <w:r>
+              <w:rPr>
+                <w:rStyle w:val="Hyperlink"/>
+                <w:noProof/>
+                <w:lang w:val="en-GB"/>
+              </w:rPr>
+              <w:t>Unit Testing</w:t>
+            </w:r>
+            <w:r>
+              <w:rPr>
+                <w:noProof/>
+                <w:webHidden/>
+              </w:rPr>
+              <w:tab/>
+            </w:r>
+            <w:r>
+              <w:rPr>
+                <w:noProof/>
+                <w:webHidden/>
+              </w:rPr>
+              <w:fldChar w:fldCharType="begin"/>
+            </w:r>
+            <w:r>
+              <w:rPr>
+                <w:noProof/>
+                <w:webHidden/>
+              </w:rPr>
+              <w:instrText xml:space="preserve"> PAGEREF _Toc22549967 \h </w:instrText>
+            </w:r>
+            <w:r>
+              <w:rPr>
+                <w:noProof/>
+                <w:webHidden/>
+              </w:rPr>
+            </w:r>
+            <w:r>
+              <w:rPr>
+                <w:noProof/>
+                <w:webHidden/>
+              </w:rPr>
+              <w:fldChar w:fldCharType="separate"/>
+            </w:r>
+            <w:r>
+              <w:rPr>
+                <w:noProof/>
+                <w:webHidden/>
+              </w:rPr>
+              <w:t>8</w:t>
+            </w:r>
+            <w:r>
+              <w:rPr>
+                <w:noProof/>
+                <w:webHidden/>
+              </w:rPr>
+              <w:fldChar w:fldCharType="end"/>
+            </w:r>
+          </w:hyperlink>
+        </w:p>
+        <w:p>
+          <w:pPr>
+            <w:pStyle w:val="TOC3"/>
+            <w:tabs>
+              <w:tab w:val="right" w:leader="dot" w:pos="9016"/>
+            </w:tabs>
+            <w:rPr>
+              <w:rFonts w:asciiTheme="minorHAnsi" w:eastAsiaTheme="minorEastAsia" w:hAnsiTheme="minorHAnsi"/>
+              <w:noProof/>
+              <w:sz w:val="22"/>
+              <w:lang w:eastAsia="en-IE"/>
+            </w:rPr>
+          </w:pPr>
+          <w:hyperlink w:anchor="_Toc22549968" w:history="1">
+            <w:r>
+              <w:rPr>
+                <w:rStyle w:val="Hyperlink"/>
+                <w:noProof/>
+                <w:lang w:val="en-GB"/>
+              </w:rPr>
+              <w:t>Scenario 1: Create and manage Page/Profile:</w:t>
+            </w:r>
+            <w:r>
+              <w:rPr>
+                <w:noProof/>
+                <w:webHidden/>
+              </w:rPr>
+              <w:tab/>
+            </w:r>
+            <w:r>
+              <w:rPr>
+                <w:noProof/>
+                <w:webHidden/>
+              </w:rPr>
+              <w:fldChar w:fldCharType="begin"/>
+            </w:r>
+            <w:r>
+              <w:rPr>
+                <w:noProof/>
+                <w:webHidden/>
+              </w:rPr>
+              <w:instrText xml:space="preserve"> PAGEREF _Toc22549968 \h </w:instrText>
+            </w:r>
+            <w:r>
+              <w:rPr>
+                <w:noProof/>
+                <w:webHidden/>
+              </w:rPr>
+            </w:r>
+            <w:r>
+              <w:rPr>
+                <w:noProof/>
+                <w:webHidden/>
+              </w:rPr>
+              <w:fldChar w:fldCharType="separate"/>
+            </w:r>
+            <w:r>
+              <w:rPr>
+                <w:noProof/>
+                <w:webHidden/>
+              </w:rPr>
+              <w:t>8</w:t>
+            </w:r>
+            <w:r>
+              <w:rPr>
+                <w:noProof/>
+                <w:webHidden/>
+              </w:rPr>
+              <w:fldChar w:fldCharType="end"/>
+            </w:r>
+          </w:hyperlink>
+        </w:p>
+        <w:p>
+          <w:pPr>
+            <w:pStyle w:val="TOC3"/>
+            <w:tabs>
+              <w:tab w:val="right" w:leader="dot" w:pos="9016"/>
+            </w:tabs>
+            <w:rPr>
+              <w:rFonts w:asciiTheme="minorHAnsi" w:eastAsiaTheme="minorEastAsia" w:hAnsiTheme="minorHAnsi"/>
+              <w:noProof/>
+              <w:sz w:val="22"/>
+              <w:lang w:eastAsia="en-IE"/>
+            </w:rPr>
+          </w:pPr>
+          <w:hyperlink w:anchor="_Toc22549969" w:history="1">
+            <w:r>
+              <w:rPr>
+                <w:rStyle w:val="Hyperlink"/>
+                <w:noProof/>
+                <w:lang w:val="en-GB"/>
+              </w:rPr>
+              <w:t>Scenario 2: Messaging Service</w:t>
+            </w:r>
+            <w:r>
+              <w:rPr>
+                <w:noProof/>
+                <w:webHidden/>
+              </w:rPr>
+              <w:tab/>
+            </w:r>
+            <w:r>
+              <w:rPr>
+                <w:noProof/>
+                <w:webHidden/>
+              </w:rPr>
+              <w:fldChar w:fldCharType="begin"/>
+            </w:r>
+            <w:r>
+              <w:rPr>
+                <w:noProof/>
+                <w:webHidden/>
+              </w:rPr>
+              <w:instrText xml:space="preserve"> PAGEREF _Toc22549969 \h </w:instrText>
+            </w:r>
+            <w:r>
+              <w:rPr>
+                <w:noProof/>
+                <w:webHidden/>
+              </w:rPr>
+            </w:r>
+            <w:r>
+              <w:rPr>
+                <w:noProof/>
+                <w:webHidden/>
+              </w:rPr>
+              <w:fldChar w:fldCharType="separate"/>
+            </w:r>
+            <w:r>
+              <w:rPr>
+                <w:noProof/>
+                <w:webHidden/>
+              </w:rPr>
+              <w:t>9</w:t>
+            </w:r>
+            <w:r>
+              <w:rPr>
+                <w:noProof/>
+                <w:webHidden/>
+              </w:rPr>
+              <w:fldChar w:fldCharType="end"/>
+            </w:r>
+          </w:hyperlink>
+        </w:p>
+        <w:p>
+          <w:pPr>
+            <w:pStyle w:val="TOC2"/>
+            <w:tabs>
+              <w:tab w:val="right" w:leader="dot" w:pos="9016"/>
+            </w:tabs>
+            <w:rPr>
+              <w:rFonts w:asciiTheme="minorHAnsi" w:eastAsiaTheme="minorEastAsia" w:hAnsiTheme="minorHAnsi"/>
+              <w:noProof/>
+              <w:sz w:val="22"/>
+              <w:lang w:eastAsia="en-IE"/>
+            </w:rPr>
+          </w:pPr>
+          <w:hyperlink w:anchor="_Toc22549970" w:history="1">
+            <w:r>
+              <w:rPr>
+                <w:rStyle w:val="Hyperlink"/>
+                <w:noProof/>
+                <w:lang w:val="en-GB"/>
+              </w:rPr>
+              <w:t>Integration Testing</w:t>
+            </w:r>
+            <w:r>
+              <w:rPr>
+                <w:noProof/>
+                <w:webHidden/>
+              </w:rPr>
+              <w:tab/>
+            </w:r>
+            <w:r>
+              <w:rPr>
+                <w:noProof/>
+                <w:webHidden/>
+              </w:rPr>
+              <w:fldChar w:fldCharType="begin"/>
+            </w:r>
+            <w:r>
+              <w:rPr>
+                <w:noProof/>
+                <w:webHidden/>
+              </w:rPr>
+              <w:instrText xml:space="preserve"> PAGEREF _Toc22549970 \h </w:instrText>
+            </w:r>
+            <w:r>
+              <w:rPr>
+                <w:noProof/>
+                <w:webHidden/>
+              </w:rPr>
+            </w:r>
+            <w:r>
+              <w:rPr>
+                <w:noProof/>
+                <w:webHidden/>
+              </w:rPr>
+              <w:fldChar w:fldCharType="separate"/>
+            </w:r>
+            <w:r>
+              <w:rPr>
+                <w:noProof/>
+                <w:webHidden/>
+              </w:rPr>
+              <w:t>10</w:t>
+            </w:r>
+            <w:r>
+              <w:rPr>
+                <w:noProof/>
+                <w:webHidden/>
+              </w:rPr>
+              <w:fldChar w:fldCharType="end"/>
+            </w:r>
+          </w:hyperlink>
+        </w:p>
+        <w:p>
+          <w:pPr>
+            <w:pStyle w:val="TOC3"/>
+            <w:tabs>
+              <w:tab w:val="right" w:leader="dot" w:pos="9016"/>
+            </w:tabs>
+            <w:rPr>
+              <w:rFonts w:asciiTheme="minorHAnsi" w:eastAsiaTheme="minorEastAsia" w:hAnsiTheme="minorHAnsi"/>
+              <w:noProof/>
+              <w:sz w:val="22"/>
+              <w:lang w:eastAsia="en-IE"/>
+            </w:rPr>
+          </w:pPr>
+          <w:hyperlink w:anchor="_Toc22549971" w:history="1">
+            <w:r>
+              <w:rPr>
+                <w:rStyle w:val="Hyperlink"/>
+                <w:noProof/>
+                <w:lang w:val="en-GB"/>
+              </w:rPr>
+              <w:t>Scenario 1: Client creating a review.</w:t>
+            </w:r>
+            <w:r>
+              <w:rPr>
+                <w:noProof/>
+                <w:webHidden/>
+              </w:rPr>
+              <w:tab/>
+            </w:r>
+            <w:r>
+              <w:rPr>
+                <w:noProof/>
+                <w:webHidden/>
+              </w:rPr>
+              <w:fldChar w:fldCharType="begin"/>
+            </w:r>
+            <w:r>
+              <w:rPr>
+                <w:noProof/>
+                <w:webHidden/>
+              </w:rPr>
+              <w:instrText xml:space="preserve"> PAGEREF _Toc22549971 \h </w:instrText>
+            </w:r>
+            <w:r>
+              <w:rPr>
+                <w:noProof/>
+                <w:webHidden/>
+              </w:rPr>
+            </w:r>
+            <w:r>
+              <w:rPr>
+                <w:noProof/>
+                <w:webHidden/>
+              </w:rPr>
+              <w:fldChar w:fldCharType="separate"/>
+            </w:r>
+            <w:r>
+              <w:rPr>
+                <w:noProof/>
+                <w:webHidden/>
+              </w:rPr>
+              <w:t>10</w:t>
+            </w:r>
+            <w:r>
+              <w:rPr>
+                <w:noProof/>
+                <w:webHidden/>
+              </w:rPr>
+              <w:fldChar w:fldCharType="end"/>
+            </w:r>
+          </w:hyperlink>
+        </w:p>
+        <w:p>
+          <w:pPr>
+            <w:pStyle w:val="TOC3"/>
+            <w:tabs>
+              <w:tab w:val="right" w:leader="dot" w:pos="9016"/>
+            </w:tabs>
+            <w:rPr>
+              <w:rFonts w:asciiTheme="minorHAnsi" w:eastAsiaTheme="minorEastAsia" w:hAnsiTheme="minorHAnsi"/>
+              <w:noProof/>
+              <w:sz w:val="22"/>
+              <w:lang w:eastAsia="en-IE"/>
+            </w:rPr>
+          </w:pPr>
+          <w:hyperlink w:anchor="_Toc22549972" w:history="1">
+            <w:r>
+              <w:rPr>
+                <w:rStyle w:val="Hyperlink"/>
+                <w:noProof/>
+                <w:lang w:val="en-GB"/>
+              </w:rPr>
+              <w:t>Scenario 2: Artist’s working availability</w:t>
+            </w:r>
+            <w:r>
+              <w:rPr>
+                <w:noProof/>
+                <w:webHidden/>
+              </w:rPr>
+              <w:tab/>
+            </w:r>
+            <w:r>
+              <w:rPr>
+                <w:noProof/>
+                <w:webHidden/>
+              </w:rPr>
+              <w:fldChar w:fldCharType="begin"/>
+            </w:r>
+            <w:r>
+              <w:rPr>
+                <w:noProof/>
+                <w:webHidden/>
+              </w:rPr>
+              <w:instrText xml:space="preserve"> PAGEREF _Toc22549972 \h </w:instrText>
+            </w:r>
+            <w:r>
+              <w:rPr>
+                <w:noProof/>
+                <w:webHidden/>
+              </w:rPr>
+            </w:r>
+            <w:r>
+              <w:rPr>
+                <w:noProof/>
+                <w:webHidden/>
+              </w:rPr>
+              <w:fldChar w:fldCharType="separate"/>
+            </w:r>
+            <w:r>
+              <w:rPr>
+                <w:noProof/>
+                <w:webHidden/>
+              </w:rPr>
+              <w:t>10</w:t>
+            </w:r>
+            <w:r>
+              <w:rPr>
+                <w:noProof/>
+                <w:webHidden/>
+              </w:rPr>
+              <w:fldChar w:fldCharType="end"/>
+            </w:r>
+          </w:hyperlink>
+        </w:p>
+        <w:p>
+          <w:pPr>
+            <w:pStyle w:val="TOC3"/>
+            <w:tabs>
+              <w:tab w:val="right" w:leader="dot" w:pos="9016"/>
+            </w:tabs>
+            <w:rPr>
+              <w:rFonts w:asciiTheme="minorHAnsi" w:eastAsiaTheme="minorEastAsia" w:hAnsiTheme="minorHAnsi"/>
+              <w:noProof/>
+              <w:sz w:val="22"/>
+              <w:lang w:eastAsia="en-IE"/>
+            </w:rPr>
+          </w:pPr>
+          <w:hyperlink w:anchor="_Toc22549973" w:history="1">
+            <w:r>
+              <w:rPr>
+                <w:rStyle w:val="Hyperlink"/>
+                <w:noProof/>
+                <w:lang w:val="en-GB"/>
+              </w:rPr>
+              <w:t>Scenario 3: Client booking an appointment</w:t>
+            </w:r>
+            <w:r>
+              <w:rPr>
+                <w:noProof/>
+                <w:webHidden/>
+              </w:rPr>
+              <w:tab/>
+            </w:r>
+            <w:r>
+              <w:rPr>
+                <w:noProof/>
+                <w:webHidden/>
+              </w:rPr>
+              <w:fldChar w:fldCharType="begin"/>
+            </w:r>
+            <w:r>
+              <w:rPr>
+                <w:noProof/>
+                <w:webHidden/>
+              </w:rPr>
+              <w:instrText xml:space="preserve"> PAGEREF _Toc22549973 \h </w:instrText>
+            </w:r>
+            <w:r>
+              <w:rPr>
+                <w:noProof/>
+                <w:webHidden/>
+              </w:rPr>
+            </w:r>
+            <w:r>
+              <w:rPr>
+                <w:noProof/>
+                <w:webHidden/>
+              </w:rPr>
+              <w:fldChar w:fldCharType="separate"/>
+            </w:r>
+            <w:r>
+              <w:rPr>
+                <w:noProof/>
+                <w:webHidden/>
+              </w:rPr>
+              <w:t>10</w:t>
+            </w:r>
+            <w:r>
+              <w:rPr>
+                <w:noProof/>
+                <w:webHidden/>
+              </w:rPr>
+              <w:fldChar w:fldCharType="end"/>
+            </w:r>
+          </w:hyperlink>
+        </w:p>
+        <w:p>
+          <w:pPr>
+            <w:pStyle w:val="TOC3"/>
+            <w:tabs>
+              <w:tab w:val="right" w:leader="dot" w:pos="9016"/>
+            </w:tabs>
+            <w:rPr>
+              <w:rFonts w:asciiTheme="minorHAnsi" w:eastAsiaTheme="minorEastAsia" w:hAnsiTheme="minorHAnsi"/>
+              <w:noProof/>
+              <w:sz w:val="22"/>
+              <w:lang w:eastAsia="en-IE"/>
+            </w:rPr>
+          </w:pPr>
+          <w:hyperlink w:anchor="_Toc22549974" w:history="1">
+            <w:r>
+              <w:rPr>
+                <w:rStyle w:val="Hyperlink"/>
+                <w:noProof/>
+                <w:lang w:val="en-GB"/>
+              </w:rPr>
+              <w:t>Scenario 4: Messaging</w:t>
+            </w:r>
+            <w:r>
+              <w:rPr>
+                <w:noProof/>
+                <w:webHidden/>
+              </w:rPr>
+              <w:tab/>
+            </w:r>
+            <w:r>
+              <w:rPr>
+                <w:noProof/>
+                <w:webHidden/>
+              </w:rPr>
+              <w:fldChar w:fldCharType="begin"/>
+            </w:r>
+            <w:r>
+              <w:rPr>
+                <w:noProof/>
+                <w:webHidden/>
+              </w:rPr>
+              <w:instrText xml:space="preserve"> PAGEREF _Toc22549974 \h </w:instrText>
+            </w:r>
+            <w:r>
+              <w:rPr>
+                <w:noProof/>
+                <w:webHidden/>
+              </w:rPr>
+            </w:r>
+            <w:r>
+              <w:rPr>
+                <w:noProof/>
+                <w:webHidden/>
+              </w:rPr>
+              <w:fldChar w:fldCharType="separate"/>
+            </w:r>
+            <w:r>
+              <w:rPr>
+                <w:noProof/>
+                <w:webHidden/>
+              </w:rPr>
+              <w:t>10</w:t>
+            </w:r>
+            <w:r>
+              <w:rPr>
+                <w:noProof/>
+                <w:webHidden/>
+              </w:rPr>
+              <w:fldChar w:fldCharType="end"/>
+            </w:r>
+          </w:hyperlink>
+        </w:p>
+        <w:p>
+          <w:pPr>
+            <w:pStyle w:val="TOC3"/>
+            <w:tabs>
+              <w:tab w:val="right" w:leader="dot" w:pos="9016"/>
+            </w:tabs>
+            <w:rPr>
+              <w:rFonts w:asciiTheme="minorHAnsi" w:eastAsiaTheme="minorEastAsia" w:hAnsiTheme="minorHAnsi"/>
+              <w:noProof/>
+              <w:sz w:val="22"/>
+              <w:lang w:eastAsia="en-IE"/>
+            </w:rPr>
+          </w:pPr>
+          <w:hyperlink w:anchor="_Toc22549975" w:history="1">
+            <w:r>
+              <w:rPr>
+                <w:rStyle w:val="Hyperlink"/>
+                <w:noProof/>
+                <w:lang w:val="en-GB"/>
+              </w:rPr>
+              <w:t>Scenario 5: AI: Appointments</w:t>
+            </w:r>
+            <w:r>
+              <w:rPr>
+                <w:noProof/>
+                <w:webHidden/>
+              </w:rPr>
+              <w:tab/>
+            </w:r>
+            <w:r>
+              <w:rPr>
+                <w:noProof/>
+                <w:webHidden/>
+              </w:rPr>
+              <w:fldChar w:fldCharType="begin"/>
+            </w:r>
+            <w:r>
+              <w:rPr>
+                <w:noProof/>
+                <w:webHidden/>
+              </w:rPr>
+              <w:instrText xml:space="preserve"> PAGEREF _Toc22549975 \h </w:instrText>
+            </w:r>
+            <w:r>
+              <w:rPr>
+                <w:noProof/>
+                <w:webHidden/>
+              </w:rPr>
+            </w:r>
+            <w:r>
+              <w:rPr>
+                <w:noProof/>
+                <w:webHidden/>
+              </w:rPr>
+              <w:fldChar w:fldCharType="separate"/>
+            </w:r>
+            <w:r>
+              <w:rPr>
+                <w:noProof/>
+                <w:webHidden/>
+              </w:rPr>
+              <w:t>11</w:t>
+            </w:r>
+            <w:r>
+              <w:rPr>
+                <w:noProof/>
+                <w:webHidden/>
+              </w:rPr>
+              <w:fldChar w:fldCharType="end"/>
+            </w:r>
+          </w:hyperlink>
+        </w:p>
+        <w:p>
+          <w:pPr>
+            <w:pStyle w:val="TOC3"/>
+            <w:tabs>
+              <w:tab w:val="right" w:leader="dot" w:pos="9016"/>
+            </w:tabs>
+            <w:rPr>
+              <w:rFonts w:asciiTheme="minorHAnsi" w:eastAsiaTheme="minorEastAsia" w:hAnsiTheme="minorHAnsi"/>
+              <w:noProof/>
+              <w:sz w:val="22"/>
+              <w:lang w:eastAsia="en-IE"/>
+            </w:rPr>
+          </w:pPr>
+          <w:hyperlink w:anchor="_Toc22549976" w:history="1">
+            <w:r>
+              <w:rPr>
+                <w:rStyle w:val="Hyperlink"/>
+                <w:noProof/>
+                <w:lang w:val="en-GB"/>
+              </w:rPr>
+              <w:t>Scenario 6: AI: Stock control</w:t>
+            </w:r>
+            <w:r>
+              <w:rPr>
+                <w:noProof/>
+                <w:webHidden/>
+              </w:rPr>
+              <w:tab/>
+            </w:r>
+            <w:r>
+              <w:rPr>
+                <w:noProof/>
+                <w:webHidden/>
+              </w:rPr>
+              <w:fldChar w:fldCharType="begin"/>
+            </w:r>
+            <w:r>
+              <w:rPr>
+                <w:noProof/>
+                <w:webHidden/>
+              </w:rPr>
+              <w:instrText xml:space="preserve"> PAGEREF _Toc22549976 \h </w:instrText>
+            </w:r>
+            <w:r>
+              <w:rPr>
+                <w:noProof/>
+                <w:webHidden/>
+              </w:rPr>
+            </w:r>
+            <w:r>
+              <w:rPr>
+                <w:noProof/>
+                <w:webHidden/>
+              </w:rPr>
+              <w:fldChar w:fldCharType="separate"/>
+            </w:r>
+            <w:r>
+              <w:rPr>
+                <w:noProof/>
+                <w:webHidden/>
+              </w:rPr>
+              <w:t>11</w:t>
+            </w:r>
+            <w:r>
+              <w:rPr>
+                <w:noProof/>
+                <w:webHidden/>
+              </w:rPr>
+              <w:fldChar w:fldCharType="end"/>
+            </w:r>
+          </w:hyperlink>
+        </w:p>
+        <w:p>
+          <w:pPr>
+            <w:pStyle w:val="TOC2"/>
+            <w:tabs>
+              <w:tab w:val="right" w:leader="dot" w:pos="9016"/>
+            </w:tabs>
+            <w:rPr>
+              <w:rFonts w:asciiTheme="minorHAnsi" w:eastAsiaTheme="minorEastAsia" w:hAnsiTheme="minorHAnsi"/>
+              <w:noProof/>
+              <w:sz w:val="22"/>
+              <w:lang w:eastAsia="en-IE"/>
+            </w:rPr>
+          </w:pPr>
+          <w:hyperlink w:anchor="_Toc22549977" w:history="1">
+            <w:r>
+              <w:rPr>
+                <w:rStyle w:val="Hyperlink"/>
+                <w:noProof/>
+                <w:lang w:val="en-GB"/>
+              </w:rPr>
+              <w:t>Performance Testing</w:t>
+            </w:r>
+            <w:r>
+              <w:rPr>
+                <w:noProof/>
+                <w:webHidden/>
+              </w:rPr>
+              <w:tab/>
+            </w:r>
+            <w:r>
+              <w:rPr>
+                <w:noProof/>
+                <w:webHidden/>
+              </w:rPr>
+              <w:fldChar w:fldCharType="begin"/>
+            </w:r>
+            <w:r>
+              <w:rPr>
+                <w:noProof/>
+                <w:webHidden/>
+              </w:rPr>
+              <w:instrText xml:space="preserve"> PAGEREF _Toc22549977 \h </w:instrText>
+            </w:r>
+            <w:r>
+              <w:rPr>
+                <w:noProof/>
+                <w:webHidden/>
+              </w:rPr>
+            </w:r>
+            <w:r>
+              <w:rPr>
+                <w:noProof/>
+                <w:webHidden/>
+              </w:rPr>
+              <w:fldChar w:fldCharType="separate"/>
+            </w:r>
+            <w:r>
+              <w:rPr>
+                <w:noProof/>
+                <w:webHidden/>
+              </w:rPr>
+              <w:t>12</w:t>
             </w:r>
             <w:r>
               <w:rPr>
@@ -1953,7 +3177,7 @@
               <w:lang w:eastAsia="en-IE"/>
             </w:rPr>
           </w:pPr>
-          <w:hyperlink w:anchor="_Toc22389998" w:history="1">
+          <w:hyperlink w:anchor="_Toc22549978" w:history="1">
             <w:r>
               <w:rPr>
                 <w:rStyle w:val="Hyperlink"/>
@@ -1980,7 +3204,7 @@
                 <w:noProof/>
                 <w:webHidden/>
               </w:rPr>
-              <w:instrText xml:space="preserve"> PAGEREF _Toc22389998 \h </w:instrText>
+              <w:instrText xml:space="preserve"> PAGEREF _Toc22549978 \h </w:instrText>
             </w:r>
             <w:r>
               <w:rPr>
@@ -2000,7 +3224,7 @@
                 <w:noProof/>
                 <w:webHidden/>
               </w:rPr>
-              <w:t>9</w:t>
+              <w:t>13</w:t>
             </w:r>
             <w:r>
               <w:rPr>
@@ -2016,6 +3240,7 @@
             <w:rPr>
               <w:b/>
               <w:bCs/>
+              <w:noProof/>
             </w:rPr>
             <w:fldChar w:fldCharType="end"/>
           </w:r>
@@ -2036,6 +3261,7 @@
           <w:szCs w:val="24"/>
           <w:lang w:val="en-GB"/>
         </w:rPr>
+        <w:lastRenderedPageBreak/>
         <w:br w:type="page"/>
       </w:r>
     </w:p>
@@ -2046,7 +3272,7 @@
           <w:lang w:val="en-GB"/>
         </w:rPr>
       </w:pPr>
-      <w:bookmarkStart w:id="0" w:name="_Toc22389977"/>
+      <w:bookmarkStart w:id="2" w:name="_Toc22549946"/>
       <w:r>
         <w:rPr>
           <w:lang w:val="en-GB"/>
@@ -2054,7 +3280,7 @@
         <w:lastRenderedPageBreak/>
         <w:t>Annotations</w:t>
       </w:r>
-      <w:bookmarkEnd w:id="0"/>
+      <w:bookmarkEnd w:id="2"/>
     </w:p>
     <w:tbl>
       <w:tblPr>
@@ -2267,14 +3493,14 @@
           <w:lang w:val="en-GB"/>
         </w:rPr>
       </w:pPr>
-      <w:bookmarkStart w:id="1" w:name="_Toc22389978"/>
+      <w:bookmarkStart w:id="3" w:name="_Toc22549947"/>
       <w:r>
         <w:rPr>
           <w:lang w:val="en-GB"/>
         </w:rPr>
         <w:t>Objectives</w:t>
       </w:r>
-      <w:bookmarkEnd w:id="1"/>
+      <w:bookmarkEnd w:id="3"/>
     </w:p>
     <w:p>
       <w:pPr>
@@ -2283,14 +3509,14 @@
           <w:lang w:val="en-GB"/>
         </w:rPr>
       </w:pPr>
-      <w:bookmarkStart w:id="2" w:name="_Toc22389979"/>
+      <w:bookmarkStart w:id="4" w:name="_Toc22549948"/>
       <w:r>
         <w:rPr>
           <w:lang w:val="en-GB"/>
         </w:rPr>
         <w:t>General</w:t>
       </w:r>
-      <w:bookmarkEnd w:id="2"/>
+      <w:bookmarkEnd w:id="4"/>
     </w:p>
     <w:p>
       <w:pPr>
@@ -2392,14 +3618,14 @@
           <w:lang w:val="en-GB"/>
         </w:rPr>
       </w:pPr>
-      <w:bookmarkStart w:id="3" w:name="_Toc22389980"/>
+      <w:bookmarkStart w:id="5" w:name="_Toc22549949"/>
       <w:r>
         <w:rPr>
           <w:lang w:val="en-GB"/>
         </w:rPr>
         <w:t>Databases</w:t>
       </w:r>
-      <w:bookmarkEnd w:id="3"/>
+      <w:bookmarkEnd w:id="5"/>
       <w:r>
         <w:rPr>
           <w:lang w:val="en-GB"/>
@@ -2440,14 +3666,14 @@
           <w:lang w:val="en-GB"/>
         </w:rPr>
       </w:pPr>
-      <w:bookmarkStart w:id="4" w:name="_Toc22389981"/>
+      <w:bookmarkStart w:id="6" w:name="_Toc22549950"/>
       <w:r>
         <w:rPr>
           <w:lang w:val="en-GB"/>
         </w:rPr>
         <w:t>Reviews</w:t>
       </w:r>
-      <w:bookmarkEnd w:id="4"/>
+      <w:bookmarkEnd w:id="6"/>
     </w:p>
     <w:p>
       <w:pPr>
@@ -2553,14 +3779,14 @@
           <w:lang w:val="en-GB"/>
         </w:rPr>
       </w:pPr>
-      <w:bookmarkStart w:id="5" w:name="_Toc22389982"/>
+      <w:bookmarkStart w:id="7" w:name="_Toc22549951"/>
       <w:r>
         <w:rPr>
           <w:lang w:val="en-GB"/>
         </w:rPr>
         <w:t>Appointments</w:t>
       </w:r>
-      <w:bookmarkEnd w:id="5"/>
+      <w:bookmarkEnd w:id="7"/>
     </w:p>
     <w:p>
       <w:pPr>
@@ -2594,14 +3820,14 @@
           <w:lang w:val="en-GB"/>
         </w:rPr>
       </w:pPr>
-      <w:bookmarkStart w:id="6" w:name="_Toc22389983"/>
+      <w:bookmarkStart w:id="8" w:name="_Toc22549952"/>
       <w:r>
         <w:rPr>
           <w:lang w:val="en-GB"/>
         </w:rPr>
         <w:t>Artificial Intelligence</w:t>
       </w:r>
-      <w:bookmarkEnd w:id="6"/>
+      <w:bookmarkEnd w:id="8"/>
     </w:p>
     <w:p>
       <w:pPr>
@@ -2653,14 +3879,14 @@
           <w:lang w:val="en-GB"/>
         </w:rPr>
       </w:pPr>
-      <w:bookmarkStart w:id="7" w:name="_Toc22389984"/>
+      <w:bookmarkStart w:id="9" w:name="_Toc22549953"/>
       <w:r>
         <w:rPr>
           <w:lang w:val="en-GB"/>
         </w:rPr>
         <w:t>Background</w:t>
       </w:r>
-      <w:bookmarkEnd w:id="7"/>
+      <w:bookmarkEnd w:id="9"/>
     </w:p>
     <w:p>
       <w:pPr>
@@ -3224,7 +4450,7 @@
           <w:lang w:val="en-GB"/>
         </w:rPr>
       </w:pPr>
-      <w:bookmarkStart w:id="8" w:name="_Toc22389985"/>
+      <w:bookmarkStart w:id="10" w:name="_Toc22549954"/>
       <w:r>
         <w:rPr>
           <w:lang w:val="en-GB"/>
@@ -3232,7 +4458,7 @@
         <w:lastRenderedPageBreak/>
         <w:t>Technical Approach</w:t>
       </w:r>
-      <w:bookmarkEnd w:id="8"/>
+      <w:bookmarkEnd w:id="10"/>
     </w:p>
     <w:p>
       <w:pPr>
@@ -3263,7 +4489,7 @@
                     </pic:cNvPicPr>
                   </pic:nvPicPr>
                   <pic:blipFill>
-                    <a:blip r:embed="rId8" cstate="print">
+                    <a:blip r:embed="rId13" cstate="print">
                       <a:extLst>
                         <a:ext uri="{28A0092B-C50C-407E-A947-70E740481C1C}">
                           <a14:useLocalDpi xmlns:a14="http://schemas.microsoft.com/office/drawing/2010/main" val="0"/>
@@ -3339,14 +4565,14 @@
           <w:lang w:val="en-GB"/>
         </w:rPr>
       </w:pPr>
-      <w:bookmarkStart w:id="9" w:name="_Toc22389986"/>
+      <w:bookmarkStart w:id="11" w:name="_Toc22549955"/>
       <w:r>
         <w:rPr>
           <w:lang w:val="en-GB"/>
         </w:rPr>
         <w:t>Pages, profiles and bookings</w:t>
       </w:r>
-      <w:bookmarkEnd w:id="9"/>
+      <w:bookmarkEnd w:id="11"/>
     </w:p>
     <w:p>
       <w:pPr>
@@ -3393,14 +4619,14 @@
           <w:lang w:val="en-GB"/>
         </w:rPr>
       </w:pPr>
-      <w:bookmarkStart w:id="10" w:name="_Toc22389987"/>
+      <w:bookmarkStart w:id="12" w:name="_Toc22549956"/>
       <w:r>
         <w:rPr>
           <w:lang w:val="en-GB"/>
         </w:rPr>
         <w:t>Messaging service</w:t>
       </w:r>
-      <w:bookmarkEnd w:id="10"/>
+      <w:bookmarkEnd w:id="12"/>
     </w:p>
     <w:p>
       <w:pPr>
@@ -3422,14 +4648,14 @@
           <w:lang w:val="en-GB"/>
         </w:rPr>
       </w:pPr>
-      <w:bookmarkStart w:id="11" w:name="_Toc22389988"/>
+      <w:bookmarkStart w:id="13" w:name="_Toc22549957"/>
       <w:r>
         <w:rPr>
           <w:lang w:val="en-GB"/>
         </w:rPr>
         <w:t>Payments</w:t>
       </w:r>
-      <w:bookmarkEnd w:id="11"/>
+      <w:bookmarkEnd w:id="13"/>
     </w:p>
     <w:p>
       <w:pPr>
@@ -3457,7 +4683,7 @@
           <w:lang w:val="en-GB"/>
         </w:rPr>
       </w:pPr>
-      <w:bookmarkStart w:id="12" w:name="_Toc22389989"/>
+      <w:bookmarkStart w:id="14" w:name="_Toc22549958"/>
       <w:r>
         <w:rPr>
           <w:lang w:val="en-GB"/>
@@ -3470,7 +4696,7 @@
         </w:rPr>
         <w:t xml:space="preserve"> and stock control</w:t>
       </w:r>
-      <w:bookmarkEnd w:id="12"/>
+      <w:bookmarkEnd w:id="14"/>
     </w:p>
     <w:p>
       <w:pPr>
@@ -3573,14 +4799,14 @@
           <w:lang w:val="en-GB"/>
         </w:rPr>
       </w:pPr>
-      <w:bookmarkStart w:id="13" w:name="_Toc22389990"/>
+      <w:bookmarkStart w:id="15" w:name="_Toc22549959"/>
       <w:r>
         <w:rPr>
           <w:lang w:val="en-GB"/>
         </w:rPr>
         <w:t>Version control and methodologies</w:t>
       </w:r>
-      <w:bookmarkEnd w:id="13"/>
+      <w:bookmarkEnd w:id="15"/>
     </w:p>
     <w:p>
       <w:pPr>
@@ -3622,7 +4848,7 @@
         </w:rPr>
         <w:t xml:space="preserve"> (</w:t>
       </w:r>
-      <w:hyperlink r:id="rId9" w:history="1">
+      <w:hyperlink r:id="rId14" w:history="1">
         <w:r>
           <w:rPr>
             <w:rStyle w:val="Hyperlink"/>
@@ -3756,14 +4982,14 @@
           <w:lang w:val="en-GB"/>
         </w:rPr>
       </w:pPr>
-      <w:bookmarkStart w:id="14" w:name="_Toc22389991"/>
+      <w:bookmarkStart w:id="16" w:name="_Toc22549960"/>
       <w:r>
         <w:rPr>
           <w:lang w:val="en-GB"/>
         </w:rPr>
         <w:t>Special resources required</w:t>
       </w:r>
-      <w:bookmarkEnd w:id="14"/>
+      <w:bookmarkEnd w:id="16"/>
     </w:p>
     <w:p>
       <w:pPr>
@@ -3862,8 +5088,7 @@
           <w:lang w:val="en-GB"/>
         </w:rPr>
       </w:pPr>
-      <w:bookmarkStart w:id="15" w:name="_Toc22389992"/>
-      <w:commentRangeStart w:id="16"/>
+      <w:bookmarkStart w:id="17" w:name="_Toc22549961"/>
       <w:r>
         <w:rPr>
           <w:lang w:val="en-GB"/>
@@ -3871,17 +5096,7 @@
         <w:lastRenderedPageBreak/>
         <w:t>Research</w:t>
       </w:r>
-      <w:commentRangeEnd w:id="16"/>
-      <w:r>
-        <w:rPr>
-          <w:rStyle w:val="CommentReference"/>
-          <w:rFonts w:eastAsiaTheme="minorHAnsi" w:cstheme="minorBidi"/>
-          <w:b w:val="0"/>
-          <w:color w:val="auto"/>
-        </w:rPr>
-        <w:commentReference w:id="16"/>
-      </w:r>
-      <w:bookmarkEnd w:id="15"/>
+      <w:bookmarkEnd w:id="17"/>
     </w:p>
     <w:p>
       <w:pPr>
@@ -3890,14 +5105,14 @@
           <w:lang w:val="en-GB"/>
         </w:rPr>
       </w:pPr>
-      <w:bookmarkStart w:id="17" w:name="_Toc22389993"/>
+      <w:bookmarkStart w:id="18" w:name="_Toc22549962"/>
       <w:r>
         <w:rPr>
           <w:lang w:val="en-GB"/>
         </w:rPr>
         <w:t>Personalisation</w:t>
       </w:r>
-      <w:bookmarkEnd w:id="17"/>
+      <w:bookmarkEnd w:id="18"/>
       <w:r>
         <w:rPr>
           <w:lang w:val="en-GB"/>
@@ -4066,6 +5281,55 @@
           </w:r>
         </w:sdtContent>
       </w:sdt>
+      <w:sdt>
+        <w:sdtPr>
+          <w:rPr>
+            <w:lang w:val="en-GB"/>
+          </w:rPr>
+          <w:id w:val="999314928"/>
+          <w:citation/>
+        </w:sdtPr>
+        <w:sdtContent>
+          <w:r>
+            <w:rPr>
+              <w:lang w:val="en-GB"/>
+            </w:rPr>
+            <w:fldChar w:fldCharType="begin"/>
+          </w:r>
+          <w:r>
+            <w:rPr>
+              <w:lang w:val="en-US"/>
+            </w:rPr>
+            <w:instrText xml:space="preserve">CITATION Fel19 \l 1033 </w:instrText>
+          </w:r>
+          <w:r>
+            <w:rPr>
+              <w:lang w:val="en-GB"/>
+            </w:rPr>
+            <w:fldChar w:fldCharType="separate"/>
+          </w:r>
+          <w:r>
+            <w:rPr>
+              <w:noProof/>
+              <w:lang w:val="en-US"/>
+            </w:rPr>
+            <w:t xml:space="preserve"> </w:t>
+          </w:r>
+          <w:r>
+            <w:rPr>
+              <w:noProof/>
+              <w:lang w:val="en-US"/>
+            </w:rPr>
+            <w:t>(Webner, 2019)</w:t>
+          </w:r>
+          <w:r>
+            <w:rPr>
+              <w:lang w:val="en-GB"/>
+            </w:rPr>
+            <w:fldChar w:fldCharType="end"/>
+          </w:r>
+        </w:sdtContent>
+      </w:sdt>
     </w:p>
     <w:p>
       <w:pPr>
@@ -4188,14 +5452,14 @@
           <w:lang w:val="en-GB"/>
         </w:rPr>
       </w:pPr>
-      <w:bookmarkStart w:id="18" w:name="_Toc22389994"/>
+      <w:bookmarkStart w:id="19" w:name="_Toc22549963"/>
       <w:r>
         <w:rPr>
           <w:lang w:val="en-GB"/>
         </w:rPr>
         <w:t>Optimisation</w:t>
       </w:r>
-      <w:bookmarkEnd w:id="18"/>
+      <w:bookmarkEnd w:id="19"/>
     </w:p>
     <w:p>
       <w:pPr>
@@ -4341,14 +5605,14 @@
           <w:lang w:val="en-GB"/>
         </w:rPr>
       </w:pPr>
-      <w:bookmarkStart w:id="19" w:name="_Toc22389995"/>
+      <w:bookmarkStart w:id="20" w:name="_Toc22549964"/>
       <w:r>
         <w:rPr>
           <w:lang w:val="en-GB"/>
         </w:rPr>
         <w:t>Project Plan</w:t>
       </w:r>
-      <w:bookmarkEnd w:id="19"/>
+      <w:bookmarkEnd w:id="20"/>
     </w:p>
     <w:p>
       <w:pPr>
@@ -4441,7 +5705,7 @@
                     </pic:cNvPicPr>
                   </pic:nvPicPr>
                   <pic:blipFill rotWithShape="1">
-                    <a:blip r:embed="rId13" cstate="print">
+                    <a:blip r:embed="rId15" cstate="print">
                       <a:extLst>
                         <a:ext uri="{28A0092B-C50C-407E-A947-70E740481C1C}">
                           <a14:useLocalDpi xmlns:a14="http://schemas.microsoft.com/office/drawing/2010/main" val="0"/>
@@ -4487,14 +5751,14 @@
           <w:lang w:val="en-GB"/>
         </w:rPr>
       </w:pPr>
-      <w:bookmarkStart w:id="20" w:name="_Toc22389996"/>
+      <w:bookmarkStart w:id="21" w:name="_Toc22549965"/>
       <w:r>
         <w:rPr>
           <w:lang w:val="en-GB"/>
         </w:rPr>
         <w:t>Technical Details</w:t>
       </w:r>
-      <w:bookmarkEnd w:id="20"/>
+      <w:bookmarkEnd w:id="21"/>
     </w:p>
     <w:p>
       <w:pPr>
@@ -4575,25 +5839,33 @@
           <w:lang w:val="en-GB"/>
         </w:rPr>
       </w:pPr>
-      <w:bookmarkStart w:id="21" w:name="_Toc22389997"/>
-      <w:commentRangeStart w:id="22"/>
-      <w:r>
-        <w:rPr>
-          <w:lang w:val="en-GB"/>
-        </w:rPr>
-        <w:t>Evaluation</w:t>
-      </w:r>
-      <w:commentRangeEnd w:id="22"/>
-      <w:r>
-        <w:rPr>
-          <w:rStyle w:val="CommentReference"/>
-          <w:rFonts w:eastAsiaTheme="minorHAnsi" w:cstheme="minorBidi"/>
-          <w:b w:val="0"/>
-          <w:color w:val="auto"/>
-        </w:rPr>
-        <w:commentReference w:id="22"/>
-      </w:r>
-      <w:bookmarkEnd w:id="21"/>
+      <w:bookmarkStart w:id="22" w:name="_Toc22549966"/>
+      <w:r>
+        <w:rPr>
+          <w:lang w:val="en-GB"/>
+        </w:rPr>
+        <w:t>Evaluatio</w:t>
+      </w:r>
+      <w:r>
+        <w:rPr>
+          <w:lang w:val="en-GB"/>
+        </w:rPr>
+        <w:t>n</w:t>
+      </w:r>
+      <w:bookmarkEnd w:id="22"/>
+    </w:p>
+    <w:p>
+      <w:pPr>
+        <w:rPr>
+          <w:lang w:val="en-GB"/>
+        </w:rPr>
+      </w:pPr>
+      <w:r>
+        <w:rPr>
+          <w:lang w:val="en-GB"/>
+        </w:rPr>
+        <w:t>All results will be added to the Testing Report to identify and fix errors.</w:t>
+      </w:r>
     </w:p>
     <w:p>
       <w:pPr>
@@ -4602,6 +5874,7 @@
           <w:lang w:val="en-GB"/>
         </w:rPr>
       </w:pPr>
+      <w:bookmarkStart w:id="23" w:name="_Toc22549967"/>
       <w:r>
         <w:rPr>
           <w:lang w:val="en-GB"/>
@@ -4614,6 +5887,32 @@
         </w:rPr>
         <w:t>Testing</w:t>
       </w:r>
+      <w:bookmarkEnd w:id="23"/>
+    </w:p>
+    <w:p>
+      <w:pPr>
+        <w:rPr>
+          <w:lang w:val="en-GB"/>
+        </w:rPr>
+      </w:pPr>
+      <w:r>
+        <w:rPr>
+          <w:lang w:val="en-GB"/>
+        </w:rPr>
+        <w:t>An artist page a</w:t>
+      </w:r>
+      <w:r>
+        <w:rPr>
+          <w:lang w:val="en-GB"/>
+        </w:rPr>
+        <w:t>n</w:t>
+      </w:r>
+      <w:r>
+        <w:rPr>
+          <w:lang w:val="en-GB"/>
+        </w:rPr>
+        <w:t>d client profile has been previously created.</w:t>
+      </w:r>
     </w:p>
     <w:p>
       <w:pPr>
@@ -4622,6 +5921,7 @@
           <w:lang w:val="en-GB"/>
         </w:rPr>
       </w:pPr>
+      <w:bookmarkStart w:id="24" w:name="_Toc22549968"/>
       <w:r>
         <w:rPr>
           <w:lang w:val="en-GB"/>
@@ -4640,6 +5940,7 @@
         </w:rPr>
         <w:t>Create and manage Page/Profile:</w:t>
       </w:r>
+      <w:bookmarkEnd w:id="24"/>
     </w:p>
     <w:p>
       <w:pPr>
@@ -4674,13 +5975,7 @@
         <w:rPr>
           <w:lang w:val="en-GB"/>
         </w:rPr>
-        <w:t xml:space="preserve">The artist will not be able to see </w:t>
-      </w:r>
-      <w:r>
-        <w:rPr>
-          <w:lang w:val="en-GB"/>
-        </w:rPr>
-        <w:t>client’s profiles.</w:t>
+        <w:t>Permission settings will be set so that the artist cannot see the client’s profiles.</w:t>
       </w:r>
     </w:p>
     <w:p>
@@ -4698,7 +5993,8 @@
         <w:rPr>
           <w:lang w:val="en-GB"/>
         </w:rPr>
-        <w:t>Testing will involve creating an artist account and try to view a client profile.</w:t>
+        <w:lastRenderedPageBreak/>
+        <w:t>Permission settings will be set so that clients may not see other client’s profiles.</w:t>
       </w:r>
     </w:p>
     <w:p>
@@ -4716,7 +6012,7 @@
         <w:rPr>
           <w:lang w:val="en-GB"/>
         </w:rPr>
-        <w:t>Results will be added to a Testing Report.</w:t>
+        <w:t>If these are successful, this test passes.</w:t>
       </w:r>
     </w:p>
     <w:p>
@@ -4743,8 +6039,19 @@
         <w:rPr>
           <w:lang w:val="en-GB"/>
         </w:rPr>
-        <w:lastRenderedPageBreak/>
-        <w:t>Is the date securely sent to and retrieved from the database?</w:t>
+        <w:t>Is the dat</w:t>
+      </w:r>
+      <w:r>
+        <w:rPr>
+          <w:lang w:val="en-GB"/>
+        </w:rPr>
+        <w:t>a</w:t>
+      </w:r>
+      <w:r>
+        <w:rPr>
+          <w:lang w:val="en-GB"/>
+        </w:rPr>
+        <w:t xml:space="preserve"> securely sent to and retrieved from the database?</w:t>
       </w:r>
     </w:p>
     <w:p>
@@ -4762,7 +6069,61 @@
         <w:rPr>
           <w:lang w:val="en-GB"/>
         </w:rPr>
-        <w:t>Testing involves interjecting the connection and trying to access the data. If the data cannot be viewed or is deemed corrupt, this will be a pass.</w:t>
+        <w:t>An example date and time appointment will be created.</w:t>
+      </w:r>
+    </w:p>
+    <w:p>
+      <w:pPr>
+        <w:pStyle w:val="ListParagraph"/>
+        <w:numPr>
+          <w:ilvl w:val="1"/>
+          <w:numId w:val="3"/>
+        </w:numPr>
+        <w:rPr>
+          <w:lang w:val="en-GB"/>
+        </w:rPr>
+      </w:pPr>
+      <w:r>
+        <w:rPr>
+          <w:lang w:val="en-GB"/>
+        </w:rPr>
+        <w:t>Before sending to the database; an interjection program will be used to view the data being sent to the database.</w:t>
+      </w:r>
+    </w:p>
+    <w:p>
+      <w:pPr>
+        <w:pStyle w:val="ListParagraph"/>
+        <w:numPr>
+          <w:ilvl w:val="1"/>
+          <w:numId w:val="3"/>
+        </w:numPr>
+        <w:rPr>
+          <w:lang w:val="en-GB"/>
+        </w:rPr>
+      </w:pPr>
+      <w:r>
+        <w:rPr>
+          <w:lang w:val="en-GB"/>
+        </w:rPr>
+        <w:t>If the data van be viewed by using this interjection method, this test is a fail.</w:t>
+      </w:r>
+    </w:p>
+    <w:p>
+      <w:pPr>
+        <w:pStyle w:val="ListParagraph"/>
+        <w:numPr>
+          <w:ilvl w:val="1"/>
+          <w:numId w:val="3"/>
+        </w:numPr>
+        <w:rPr>
+          <w:lang w:val="en-GB"/>
+        </w:rPr>
+      </w:pPr>
+      <w:r>
+        <w:rPr>
+          <w:lang w:val="en-GB"/>
+        </w:rPr>
+        <w:t>To succeed, the data should not be viewable to anyone other than the database.</w:t>
       </w:r>
     </w:p>
     <w:p>
@@ -4807,7 +6168,7 @@
         <w:rPr>
           <w:lang w:val="en-GB"/>
         </w:rPr>
-        <w:t>This involves adding a comment and a rating on an artist’s page.</w:t>
+        <w:t>The client adds a rating to the artist’s page.</w:t>
       </w:r>
     </w:p>
     <w:p>
@@ -4825,7 +6186,40 @@
         <w:rPr>
           <w:lang w:val="en-GB"/>
         </w:rPr>
-        <w:t>If this is possible and send to the database correctly, this will be a pass.</w:t>
+        <w:t>The client adds a comment to the artist’s page.</w:t>
+      </w:r>
+    </w:p>
+    <w:p>
+      <w:pPr>
+        <w:pStyle w:val="ListParagraph"/>
+        <w:numPr>
+          <w:ilvl w:val="1"/>
+          <w:numId w:val="3"/>
+        </w:numPr>
+        <w:rPr>
+          <w:lang w:val="en-GB"/>
+        </w:rPr>
+      </w:pPr>
+      <w:r>
+        <w:rPr>
+          <w:lang w:val="en-GB"/>
+        </w:rPr>
+        <w:t>If there are no error, this test passes.</w:t>
+      </w:r>
+    </w:p>
+    <w:p>
+      <w:pPr>
+        <w:pStyle w:val="ListParagraph"/>
+        <w:ind w:left="1440"/>
+        <w:rPr>
+          <w:lang w:val="en-GB"/>
+        </w:rPr>
+      </w:pPr>
+      <w:r>
+        <w:rPr>
+          <w:lang w:val="en-GB"/>
+        </w:rPr>
+        <w:t>(This method does not send data. It just tests whether this is doable)</w:t>
       </w:r>
     </w:p>
     <w:p>
@@ -4835,12 +6229,14 @@
           <w:lang w:val="en-GB"/>
         </w:rPr>
       </w:pPr>
+      <w:bookmarkStart w:id="25" w:name="_Toc22549969"/>
       <w:r>
         <w:rPr>
           <w:lang w:val="en-GB"/>
         </w:rPr>
         <w:t>Scenario 2: Messaging Service</w:t>
       </w:r>
+      <w:bookmarkEnd w:id="25"/>
     </w:p>
     <w:p>
       <w:pPr>
@@ -4875,13 +6271,94 @@
         <w:rPr>
           <w:lang w:val="en-GB"/>
         </w:rPr>
-        <w:t xml:space="preserve">An artist and client account will be created. The artist account will be opened on one browser, while the client account on another. </w:t>
-      </w:r>
-      <w:r>
-        <w:rPr>
-          <w:lang w:val="en-GB"/>
-        </w:rPr>
-        <w:t>If the client can start a conversation with any artist, this is a pass.</w:t>
+        <w:t>Permissions will be set so a client can message any artist.</w:t>
+      </w:r>
+    </w:p>
+    <w:p>
+      <w:pPr>
+        <w:pStyle w:val="ListParagraph"/>
+        <w:numPr>
+          <w:ilvl w:val="1"/>
+          <w:numId w:val="3"/>
+        </w:numPr>
+        <w:rPr>
+          <w:lang w:val="en-GB"/>
+        </w:rPr>
+      </w:pPr>
+      <w:r>
+        <w:rPr>
+          <w:lang w:val="en-GB"/>
+        </w:rPr>
+        <w:t>It is expected that HTML forms and JavaScript will be used for this.</w:t>
+      </w:r>
+    </w:p>
+    <w:p>
+      <w:pPr>
+        <w:pStyle w:val="ListParagraph"/>
+        <w:numPr>
+          <w:ilvl w:val="1"/>
+          <w:numId w:val="3"/>
+        </w:numPr>
+        <w:rPr>
+          <w:lang w:val="en-GB"/>
+        </w:rPr>
+      </w:pPr>
+      <w:r>
+        <w:rPr>
+          <w:lang w:val="en-GB"/>
+        </w:rPr>
+        <w:t xml:space="preserve">Sent and received messaged will be displayed as their sent or received. </w:t>
+      </w:r>
+    </w:p>
+    <w:p>
+      <w:pPr>
+        <w:pStyle w:val="ListParagraph"/>
+        <w:numPr>
+          <w:ilvl w:val="1"/>
+          <w:numId w:val="3"/>
+        </w:numPr>
+        <w:rPr>
+          <w:lang w:val="en-GB"/>
+        </w:rPr>
+      </w:pPr>
+      <w:r>
+        <w:rPr>
+          <w:lang w:val="en-GB"/>
+        </w:rPr>
+        <w:t>A client writes a sample message</w:t>
+      </w:r>
+    </w:p>
+    <w:p>
+      <w:pPr>
+        <w:pStyle w:val="ListParagraph"/>
+        <w:numPr>
+          <w:ilvl w:val="1"/>
+          <w:numId w:val="3"/>
+        </w:numPr>
+        <w:rPr>
+          <w:lang w:val="en-GB"/>
+        </w:rPr>
+      </w:pPr>
+      <w:r>
+        <w:rPr>
+          <w:lang w:val="en-GB"/>
+        </w:rPr>
+        <w:t>If the message is successfully sent, this test passes.</w:t>
+      </w:r>
+    </w:p>
+    <w:p>
+      <w:pPr>
+        <w:pStyle w:val="ListParagraph"/>
+        <w:ind w:left="1440"/>
+        <w:rPr>
+          <w:lang w:val="en-GB"/>
+        </w:rPr>
+      </w:pPr>
+      <w:r>
+        <w:rPr>
+          <w:lang w:val="en-GB"/>
+        </w:rPr>
+        <w:t>(This method does not send data. It just tests whether the message is submitted.)</w:t>
       </w:r>
     </w:p>
     <w:p>
@@ -4932,22 +6409,22 @@
         <w:rPr>
           <w:lang w:val="en-GB"/>
         </w:rPr>
-        <w:t xml:space="preserve">The appointment field will be set to “true”. </w:t>
-      </w:r>
-      <w:r>
-        <w:rPr>
-          <w:lang w:val="en-GB"/>
-        </w:rPr>
-        <w:t>An artist and client account will be created. The artist account will be opened on one browser, while the client account on another.</w:t>
-      </w:r>
-      <w:r>
-        <w:rPr>
-          <w:lang w:val="en-GB"/>
-        </w:rPr>
-        <w:t xml:space="preserve"> If the artist can start a conversation with the client, this is a pass.</w:t>
-      </w:r>
-      <w:bookmarkStart w:id="23" w:name="_GoBack"/>
-      <w:bookmarkEnd w:id="23"/>
+        <w:t xml:space="preserve">Permissions will be set so </w:t>
+      </w:r>
+      <w:proofErr w:type="gramStart"/>
+      <w:r>
+        <w:rPr>
+          <w:lang w:val="en-GB"/>
+        </w:rPr>
+        <w:t>a</w:t>
+      </w:r>
+      <w:proofErr w:type="gramEnd"/>
+      <w:r>
+        <w:rPr>
+          <w:lang w:val="en-GB"/>
+        </w:rPr>
+        <w:t xml:space="preserve"> artist can reply to messages new clients send to them or who have booked an appointment with them.</w:t>
+      </w:r>
     </w:p>
     <w:p>
       <w:pPr>
@@ -4964,31 +6441,156 @@
         <w:rPr>
           <w:lang w:val="en-GB"/>
         </w:rPr>
-        <w:t>The appointment field will be set to “</w:t>
-      </w:r>
-      <w:r>
-        <w:rPr>
-          <w:lang w:val="en-GB"/>
-        </w:rPr>
-        <w:t>false</w:t>
-      </w:r>
-      <w:r>
-        <w:rPr>
-          <w:lang w:val="en-GB"/>
-        </w:rPr>
-        <w:t xml:space="preserve">”. An artist and client account will be created. The artist account will be opened on one browser, while the client account on another. If the artist can start a conversation with the client, this is a </w:t>
-      </w:r>
-      <w:r>
-        <w:rPr>
-          <w:lang w:val="en-GB"/>
-        </w:rPr>
-        <w:t>fail</w:t>
-      </w:r>
-      <w:r>
-        <w:rPr>
-          <w:lang w:val="en-GB"/>
-        </w:rPr>
-        <w:t>.</w:t>
+        <w:t>It is expected that HTML forms and JavaScript will be used for this.</w:t>
+      </w:r>
+    </w:p>
+    <w:p>
+      <w:pPr>
+        <w:pStyle w:val="ListParagraph"/>
+        <w:numPr>
+          <w:ilvl w:val="1"/>
+          <w:numId w:val="3"/>
+        </w:numPr>
+        <w:rPr>
+          <w:lang w:val="en-GB"/>
+        </w:rPr>
+      </w:pPr>
+      <w:r>
+        <w:rPr>
+          <w:lang w:val="en-GB"/>
+        </w:rPr>
+        <w:t xml:space="preserve">Sent and received messaged will be displayed as their sent or received. </w:t>
+      </w:r>
+    </w:p>
+    <w:p>
+      <w:pPr>
+        <w:pStyle w:val="ListParagraph"/>
+        <w:numPr>
+          <w:ilvl w:val="1"/>
+          <w:numId w:val="3"/>
+        </w:numPr>
+        <w:rPr>
+          <w:lang w:val="en-GB"/>
+        </w:rPr>
+      </w:pPr>
+      <w:r>
+        <w:rPr>
+          <w:lang w:val="en-GB"/>
+        </w:rPr>
+        <w:t xml:space="preserve">Artist writes a sample message to the permissible client. </w:t>
+      </w:r>
+    </w:p>
+    <w:p>
+      <w:pPr>
+        <w:pStyle w:val="ListParagraph"/>
+        <w:numPr>
+          <w:ilvl w:val="1"/>
+          <w:numId w:val="3"/>
+        </w:numPr>
+        <w:rPr>
+          <w:lang w:val="en-GB"/>
+        </w:rPr>
+      </w:pPr>
+      <w:r>
+        <w:rPr>
+          <w:lang w:val="en-GB"/>
+        </w:rPr>
+        <w:t>If the message is successfully sent, this test passes.</w:t>
+      </w:r>
+    </w:p>
+    <w:p>
+      <w:pPr>
+        <w:pStyle w:val="ListParagraph"/>
+        <w:numPr>
+          <w:ilvl w:val="1"/>
+          <w:numId w:val="3"/>
+        </w:numPr>
+        <w:rPr>
+          <w:lang w:val="en-GB"/>
+        </w:rPr>
+      </w:pPr>
+      <w:r>
+        <w:rPr>
+          <w:lang w:val="en-GB"/>
+        </w:rPr>
+        <w:t xml:space="preserve">Artist writes message to a new client, who does not have an appointment with them or the client has not messaged them previously. </w:t>
+      </w:r>
+    </w:p>
+    <w:p>
+      <w:pPr>
+        <w:pStyle w:val="ListParagraph"/>
+        <w:numPr>
+          <w:ilvl w:val="1"/>
+          <w:numId w:val="3"/>
+        </w:numPr>
+        <w:rPr>
+          <w:lang w:val="en-GB"/>
+        </w:rPr>
+      </w:pPr>
+      <w:r>
+        <w:rPr>
+          <w:lang w:val="en-GB"/>
+        </w:rPr>
+        <w:t>If the message sends, the test fails.</w:t>
+      </w:r>
+    </w:p>
+    <w:p>
+      <w:pPr>
+        <w:pStyle w:val="ListParagraph"/>
+        <w:ind w:left="1440"/>
+        <w:rPr>
+          <w:lang w:val="en-GB"/>
+        </w:rPr>
+      </w:pPr>
+      <w:r>
+        <w:rPr>
+          <w:lang w:val="en-GB"/>
+        </w:rPr>
+        <w:t>(This method does not send data. It just tests whether the message is submitted)</w:t>
+      </w:r>
+    </w:p>
+    <w:p>
+      <w:pPr>
+        <w:pStyle w:val="ListParagraph"/>
+        <w:rPr>
+          <w:lang w:val="en-GB"/>
+        </w:rPr>
+      </w:pPr>
+    </w:p>
+    <w:p>
+      <w:pPr>
+        <w:pStyle w:val="Heading2"/>
+        <w:rPr>
+          <w:lang w:val="en-GB"/>
+        </w:rPr>
+      </w:pPr>
+      <w:r>
+        <w:rPr>
+          <w:lang w:val="en-GB"/>
+        </w:rPr>
+        <w:br w:type="page"/>
+      </w:r>
+      <w:bookmarkStart w:id="26" w:name="_Toc22549970"/>
+      <w:r>
+        <w:rPr>
+          <w:lang w:val="en-GB"/>
+        </w:rPr>
+        <w:lastRenderedPageBreak/>
+        <w:t>Integration Testing</w:t>
+      </w:r>
+      <w:bookmarkEnd w:id="26"/>
+    </w:p>
+    <w:p>
+      <w:pPr>
+        <w:rPr>
+          <w:lang w:val="en-GB"/>
+        </w:rPr>
+      </w:pPr>
+      <w:r>
+        <w:rPr>
+          <w:lang w:val="en-GB"/>
+        </w:rPr>
+        <w:t>The artist page and client profile have previously been created.</w:t>
       </w:r>
     </w:p>
     <w:p>
@@ -4998,12 +6600,20 @@
           <w:lang w:val="en-GB"/>
         </w:rPr>
       </w:pPr>
-      <w:r>
-        <w:rPr>
-          <w:lang w:val="en-GB"/>
-        </w:rPr>
-        <w:t>Scenario 3: Payments</w:t>
-      </w:r>
+      <w:bookmarkStart w:id="27" w:name="_Toc22549971"/>
+      <w:r>
+        <w:rPr>
+          <w:lang w:val="en-GB"/>
+        </w:rPr>
+        <w:t xml:space="preserve">Scenario 1: </w:t>
+      </w:r>
+      <w:r>
+        <w:rPr>
+          <w:lang w:val="en-GB"/>
+        </w:rPr>
+        <w:t>Client creating a review.</w:t>
+      </w:r>
+      <w:bookmarkEnd w:id="27"/>
     </w:p>
     <w:p>
       <w:pPr>
@@ -5013,14 +6623,15 @@
           <w:numId w:val="3"/>
         </w:numPr>
         <w:rPr>
-          <w:lang w:val="en-GB"/>
-        </w:rPr>
-      </w:pPr>
-      <w:r>
-        <w:rPr>
-          <w:lang w:val="en-GB"/>
-        </w:rPr>
-        <w:t>Can a client pay a deposit for their appointment?</w:t>
+          <w:i/>
+          <w:lang w:val="en-GB"/>
+        </w:rPr>
+      </w:pPr>
+      <w:r>
+        <w:rPr>
+          <w:lang w:val="en-GB"/>
+        </w:rPr>
+        <w:t>Integration between the artist’s pages/customer profiles and the database.</w:t>
       </w:r>
     </w:p>
     <w:p>
@@ -5031,20 +6642,15 @@
           <w:numId w:val="3"/>
         </w:numPr>
         <w:rPr>
-          <w:lang w:val="en-GB"/>
-        </w:rPr>
-      </w:pPr>
-      <w:r>
-        <w:rPr>
-          <w:lang w:val="en-GB"/>
-        </w:rPr>
-        <w:t>The appointment field will be set to “true”. An artist and client account will be created.</w:t>
-      </w:r>
-      <w:r>
-        <w:rPr>
-          <w:lang w:val="en-GB"/>
-        </w:rPr>
-        <w:t xml:space="preserve"> A test amount of €0.10 will be sent to the artist account. If this succeeds, it is a pass. </w:t>
+          <w:i/>
+          <w:lang w:val="en-GB"/>
+        </w:rPr>
+      </w:pPr>
+      <w:r>
+        <w:rPr>
+          <w:lang w:val="en-GB"/>
+        </w:rPr>
+        <w:t>The client account rates the artist page.</w:t>
       </w:r>
     </w:p>
     <w:p>
@@ -5062,13 +6668,1476 @@
         <w:rPr>
           <w:lang w:val="en-GB"/>
         </w:rPr>
-        <w:t xml:space="preserve">The appointment field will be set to “true”. An artist and client account will be created. </w:t>
-      </w:r>
-      <w:r>
-        <w:rPr>
-          <w:lang w:val="en-GB"/>
-        </w:rPr>
-        <w:t>An error message should appear before a client can send payment.</w:t>
+        <w:t>The client puts an example comment on the artist page.</w:t>
+      </w:r>
+    </w:p>
+    <w:p>
+      <w:pPr>
+        <w:pStyle w:val="ListParagraph"/>
+        <w:numPr>
+          <w:ilvl w:val="1"/>
+          <w:numId w:val="3"/>
+        </w:numPr>
+        <w:rPr>
+          <w:lang w:val="en-GB"/>
+        </w:rPr>
+      </w:pPr>
+      <w:r>
+        <w:rPr>
+          <w:lang w:val="en-GB"/>
+        </w:rPr>
+        <w:t xml:space="preserve">The reviews and comments are sent securely to the database as arrays. </w:t>
+      </w:r>
+    </w:p>
+    <w:p>
+      <w:pPr>
+        <w:pStyle w:val="ListParagraph"/>
+        <w:numPr>
+          <w:ilvl w:val="1"/>
+          <w:numId w:val="3"/>
+        </w:numPr>
+        <w:rPr>
+          <w:lang w:val="en-GB"/>
+        </w:rPr>
+      </w:pPr>
+      <w:r>
+        <w:rPr>
+          <w:lang w:val="en-GB"/>
+        </w:rPr>
+        <w:t>The page is reloaded using JavaScript.</w:t>
+      </w:r>
+    </w:p>
+    <w:p>
+      <w:pPr>
+        <w:pStyle w:val="ListParagraph"/>
+        <w:numPr>
+          <w:ilvl w:val="1"/>
+          <w:numId w:val="3"/>
+        </w:numPr>
+        <w:rPr>
+          <w:lang w:val="en-GB"/>
+        </w:rPr>
+      </w:pPr>
+      <w:r>
+        <w:rPr>
+          <w:lang w:val="en-GB"/>
+        </w:rPr>
+        <w:t>The comments and reviews are pulled from the database and shown correctly.</w:t>
+      </w:r>
+    </w:p>
+    <w:p>
+      <w:pPr>
+        <w:pStyle w:val="ListParagraph"/>
+        <w:numPr>
+          <w:ilvl w:val="1"/>
+          <w:numId w:val="3"/>
+        </w:numPr>
+        <w:rPr>
+          <w:lang w:val="en-GB"/>
+        </w:rPr>
+      </w:pPr>
+      <w:r>
+        <w:rPr>
+          <w:lang w:val="en-GB"/>
+        </w:rPr>
+        <w:t>The test has passed.</w:t>
+      </w:r>
+    </w:p>
+    <w:p>
+      <w:pPr>
+        <w:pStyle w:val="Heading3"/>
+        <w:rPr>
+          <w:lang w:val="en-GB"/>
+        </w:rPr>
+      </w:pPr>
+      <w:bookmarkStart w:id="28" w:name="_Toc22549972"/>
+      <w:r>
+        <w:rPr>
+          <w:lang w:val="en-GB"/>
+        </w:rPr>
+        <w:t>Scenario 2: Artist’s working availability</w:t>
+      </w:r>
+      <w:bookmarkEnd w:id="28"/>
+    </w:p>
+    <w:p>
+      <w:pPr>
+        <w:pStyle w:val="ListParagraph"/>
+        <w:numPr>
+          <w:ilvl w:val="0"/>
+          <w:numId w:val="3"/>
+        </w:numPr>
+        <w:rPr>
+          <w:i/>
+          <w:lang w:val="en-GB"/>
+        </w:rPr>
+      </w:pPr>
+      <w:r>
+        <w:rPr>
+          <w:lang w:val="en-GB"/>
+        </w:rPr>
+        <w:t>Integration between the appointments and the database.</w:t>
+      </w:r>
+    </w:p>
+    <w:p>
+      <w:pPr>
+        <w:pStyle w:val="ListParagraph"/>
+        <w:numPr>
+          <w:ilvl w:val="1"/>
+          <w:numId w:val="3"/>
+        </w:numPr>
+        <w:rPr>
+          <w:i/>
+          <w:lang w:val="en-GB"/>
+        </w:rPr>
+      </w:pPr>
+      <w:r>
+        <w:rPr>
+          <w:lang w:val="en-GB"/>
+        </w:rPr>
+        <w:t>The artist selects the dates and times they are available to work</w:t>
+      </w:r>
+    </w:p>
+    <w:p>
+      <w:pPr>
+        <w:pStyle w:val="ListParagraph"/>
+        <w:numPr>
+          <w:ilvl w:val="1"/>
+          <w:numId w:val="3"/>
+        </w:numPr>
+        <w:rPr>
+          <w:lang w:val="en-GB"/>
+        </w:rPr>
+      </w:pPr>
+      <w:r>
+        <w:rPr>
+          <w:lang w:val="en-GB"/>
+        </w:rPr>
+        <w:t>The artist submits these to the database</w:t>
+      </w:r>
+    </w:p>
+    <w:p>
+      <w:pPr>
+        <w:pStyle w:val="ListParagraph"/>
+        <w:numPr>
+          <w:ilvl w:val="1"/>
+          <w:numId w:val="3"/>
+        </w:numPr>
+        <w:rPr>
+          <w:lang w:val="en-GB"/>
+        </w:rPr>
+      </w:pPr>
+      <w:r>
+        <w:rPr>
+          <w:lang w:val="en-GB"/>
+        </w:rPr>
+        <w:t>The dates and times are stored in the database.</w:t>
+      </w:r>
+    </w:p>
+    <w:p>
+      <w:pPr>
+        <w:pStyle w:val="ListParagraph"/>
+        <w:numPr>
+          <w:ilvl w:val="1"/>
+          <w:numId w:val="3"/>
+        </w:numPr>
+        <w:rPr>
+          <w:lang w:val="en-GB"/>
+        </w:rPr>
+      </w:pPr>
+      <w:r>
+        <w:rPr>
+          <w:lang w:val="en-GB"/>
+        </w:rPr>
+        <w:t>The page is reloaded using JavaScript.</w:t>
+      </w:r>
+    </w:p>
+    <w:p>
+      <w:pPr>
+        <w:pStyle w:val="ListParagraph"/>
+        <w:numPr>
+          <w:ilvl w:val="1"/>
+          <w:numId w:val="3"/>
+        </w:numPr>
+        <w:rPr>
+          <w:lang w:val="en-GB"/>
+        </w:rPr>
+      </w:pPr>
+      <w:r>
+        <w:rPr>
+          <w:lang w:val="en-GB"/>
+        </w:rPr>
+        <w:t>The highlighted dates and times are pulled from the database and shown correctly.</w:t>
+      </w:r>
+    </w:p>
+    <w:p>
+      <w:pPr>
+        <w:pStyle w:val="ListParagraph"/>
+        <w:numPr>
+          <w:ilvl w:val="1"/>
+          <w:numId w:val="3"/>
+        </w:numPr>
+        <w:rPr>
+          <w:lang w:val="en-GB"/>
+        </w:rPr>
+      </w:pPr>
+      <w:r>
+        <w:rPr>
+          <w:lang w:val="en-GB"/>
+        </w:rPr>
+        <w:t>The test has passed.</w:t>
+      </w:r>
+    </w:p>
+    <w:p>
+      <w:pPr>
+        <w:pStyle w:val="Heading3"/>
+        <w:rPr>
+          <w:lang w:val="en-GB"/>
+        </w:rPr>
+      </w:pPr>
+      <w:bookmarkStart w:id="29" w:name="_Toc22549973"/>
+      <w:r>
+        <w:rPr>
+          <w:lang w:val="en-GB"/>
+        </w:rPr>
+        <w:t>Scenario 3: Client booking an appointment</w:t>
+      </w:r>
+      <w:bookmarkEnd w:id="29"/>
+    </w:p>
+    <w:p>
+      <w:pPr>
+        <w:pStyle w:val="ListParagraph"/>
+        <w:numPr>
+          <w:ilvl w:val="0"/>
+          <w:numId w:val="3"/>
+        </w:numPr>
+        <w:rPr>
+          <w:i/>
+          <w:lang w:val="en-GB"/>
+        </w:rPr>
+      </w:pPr>
+      <w:r>
+        <w:rPr>
+          <w:lang w:val="en-GB"/>
+        </w:rPr>
+        <w:t>Integration between the appointments and the database.</w:t>
+      </w:r>
+    </w:p>
+    <w:p>
+      <w:pPr>
+        <w:pStyle w:val="ListParagraph"/>
+        <w:numPr>
+          <w:ilvl w:val="1"/>
+          <w:numId w:val="3"/>
+        </w:numPr>
+        <w:rPr>
+          <w:i/>
+          <w:lang w:val="en-GB"/>
+        </w:rPr>
+      </w:pPr>
+      <w:r>
+        <w:rPr>
+          <w:lang w:val="en-GB"/>
+        </w:rPr>
+        <w:t>The client selects the date, start time, type (tattoo/piercing) size and general area.</w:t>
+      </w:r>
+    </w:p>
+    <w:p>
+      <w:pPr>
+        <w:pStyle w:val="ListParagraph"/>
+        <w:numPr>
+          <w:ilvl w:val="1"/>
+          <w:numId w:val="3"/>
+        </w:numPr>
+        <w:rPr>
+          <w:lang w:val="en-GB"/>
+        </w:rPr>
+      </w:pPr>
+      <w:r>
+        <w:rPr>
+          <w:lang w:val="en-GB"/>
+        </w:rPr>
+        <w:t>The client submits these to the database</w:t>
+      </w:r>
+    </w:p>
+    <w:p>
+      <w:pPr>
+        <w:pStyle w:val="ListParagraph"/>
+        <w:numPr>
+          <w:ilvl w:val="1"/>
+          <w:numId w:val="3"/>
+        </w:numPr>
+        <w:rPr>
+          <w:lang w:val="en-GB"/>
+        </w:rPr>
+      </w:pPr>
+      <w:r>
+        <w:rPr>
+          <w:lang w:val="en-GB"/>
+        </w:rPr>
+        <w:t>The details are stored in the database</w:t>
+      </w:r>
+    </w:p>
+    <w:p>
+      <w:pPr>
+        <w:pStyle w:val="ListParagraph"/>
+        <w:numPr>
+          <w:ilvl w:val="1"/>
+          <w:numId w:val="3"/>
+        </w:numPr>
+        <w:rPr>
+          <w:lang w:val="en-GB"/>
+        </w:rPr>
+      </w:pPr>
+      <w:r>
+        <w:rPr>
+          <w:lang w:val="en-GB"/>
+        </w:rPr>
+        <w:t xml:space="preserve">The </w:t>
+      </w:r>
+      <w:r>
+        <w:rPr>
+          <w:lang w:val="en-GB"/>
+        </w:rPr>
+        <w:t>payment is handled by PayPal API.</w:t>
+      </w:r>
+    </w:p>
+    <w:p>
+      <w:pPr>
+        <w:pStyle w:val="ListParagraph"/>
+        <w:numPr>
+          <w:ilvl w:val="1"/>
+          <w:numId w:val="3"/>
+        </w:numPr>
+        <w:rPr>
+          <w:lang w:val="en-GB"/>
+        </w:rPr>
+      </w:pPr>
+      <w:r>
+        <w:rPr>
+          <w:lang w:val="en-GB"/>
+        </w:rPr>
+        <w:t>Payment is set to “Confirmed” on receipt of PayPal API</w:t>
+      </w:r>
+    </w:p>
+    <w:p>
+      <w:pPr>
+        <w:pStyle w:val="ListParagraph"/>
+        <w:numPr>
+          <w:ilvl w:val="1"/>
+          <w:numId w:val="3"/>
+        </w:numPr>
+        <w:rPr>
+          <w:lang w:val="en-GB"/>
+        </w:rPr>
+      </w:pPr>
+      <w:r>
+        <w:rPr>
+          <w:lang w:val="en-GB"/>
+        </w:rPr>
+        <w:t>The page is reloaded using JavaScript.</w:t>
+      </w:r>
+    </w:p>
+    <w:p>
+      <w:pPr>
+        <w:pStyle w:val="ListParagraph"/>
+        <w:numPr>
+          <w:ilvl w:val="1"/>
+          <w:numId w:val="3"/>
+        </w:numPr>
+        <w:rPr>
+          <w:lang w:val="en-GB"/>
+        </w:rPr>
+      </w:pPr>
+      <w:r>
+        <w:rPr>
+          <w:lang w:val="en-GB"/>
+        </w:rPr>
+        <w:t>The highlighted dates and times are pulled from the database and shown correctly to the client.</w:t>
+      </w:r>
+    </w:p>
+    <w:p>
+      <w:pPr>
+        <w:pStyle w:val="ListParagraph"/>
+        <w:numPr>
+          <w:ilvl w:val="1"/>
+          <w:numId w:val="3"/>
+        </w:numPr>
+        <w:rPr>
+          <w:lang w:val="en-GB"/>
+        </w:rPr>
+      </w:pPr>
+      <w:r>
+        <w:rPr>
+          <w:lang w:val="en-GB"/>
+        </w:rPr>
+        <w:t>The database updates the artist’s availability and selects the client’s appointment as “booked” in the appropriate date and time fields.</w:t>
+      </w:r>
+    </w:p>
+    <w:p>
+      <w:pPr>
+        <w:pStyle w:val="ListParagraph"/>
+        <w:numPr>
+          <w:ilvl w:val="1"/>
+          <w:numId w:val="3"/>
+        </w:numPr>
+        <w:rPr>
+          <w:lang w:val="en-GB"/>
+        </w:rPr>
+      </w:pPr>
+      <w:r>
+        <w:rPr>
+          <w:lang w:val="en-GB"/>
+        </w:rPr>
+        <w:t>The test has passed</w:t>
+      </w:r>
+    </w:p>
+    <w:p>
+      <w:pPr>
+        <w:pStyle w:val="Heading3"/>
+        <w:rPr>
+          <w:lang w:val="en-GB"/>
+        </w:rPr>
+      </w:pPr>
+      <w:bookmarkStart w:id="30" w:name="_Toc22549974"/>
+      <w:r>
+        <w:rPr>
+          <w:lang w:val="en-GB"/>
+        </w:rPr>
+        <w:t>Scenario 4: Messaging</w:t>
+      </w:r>
+      <w:bookmarkEnd w:id="30"/>
+    </w:p>
+    <w:p>
+      <w:pPr>
+        <w:pStyle w:val="ListParagraph"/>
+        <w:numPr>
+          <w:ilvl w:val="0"/>
+          <w:numId w:val="3"/>
+        </w:numPr>
+        <w:rPr>
+          <w:i/>
+          <w:lang w:val="en-GB"/>
+        </w:rPr>
+      </w:pPr>
+      <w:r>
+        <w:rPr>
+          <w:lang w:val="en-GB"/>
+        </w:rPr>
+        <w:t>Integration between the message server and the artists/clients.</w:t>
+      </w:r>
+    </w:p>
+    <w:p>
+      <w:pPr>
+        <w:pStyle w:val="ListParagraph"/>
+        <w:numPr>
+          <w:ilvl w:val="0"/>
+          <w:numId w:val="3"/>
+        </w:numPr>
+        <w:rPr>
+          <w:i/>
+          <w:lang w:val="en-GB"/>
+        </w:rPr>
+      </w:pPr>
+      <w:r>
+        <w:rPr>
+          <w:lang w:val="en-GB"/>
+        </w:rPr>
+        <w:t>Client messages artist.</w:t>
+      </w:r>
+    </w:p>
+    <w:p>
+      <w:pPr>
+        <w:pStyle w:val="ListParagraph"/>
+        <w:numPr>
+          <w:ilvl w:val="1"/>
+          <w:numId w:val="3"/>
+        </w:numPr>
+        <w:rPr>
+          <w:lang w:val="en-GB"/>
+        </w:rPr>
+      </w:pPr>
+      <w:r>
+        <w:rPr>
+          <w:lang w:val="en-GB"/>
+        </w:rPr>
+        <w:t>Permissions will be set so a client can message any artist.</w:t>
+      </w:r>
+    </w:p>
+    <w:p>
+      <w:pPr>
+        <w:pStyle w:val="ListParagraph"/>
+        <w:numPr>
+          <w:ilvl w:val="1"/>
+          <w:numId w:val="3"/>
+        </w:numPr>
+        <w:rPr>
+          <w:lang w:val="en-GB"/>
+        </w:rPr>
+      </w:pPr>
+      <w:r>
+        <w:rPr>
+          <w:lang w:val="en-GB"/>
+        </w:rPr>
+        <w:t xml:space="preserve">Sent and received messaged will be displayed as their sent or received. </w:t>
+      </w:r>
+    </w:p>
+    <w:p>
+      <w:pPr>
+        <w:pStyle w:val="ListParagraph"/>
+        <w:numPr>
+          <w:ilvl w:val="1"/>
+          <w:numId w:val="3"/>
+        </w:numPr>
+        <w:rPr>
+          <w:lang w:val="en-GB"/>
+        </w:rPr>
+      </w:pPr>
+      <w:r>
+        <w:rPr>
+          <w:lang w:val="en-GB"/>
+        </w:rPr>
+        <w:t>A client writes a sample message.</w:t>
+      </w:r>
+    </w:p>
+    <w:p>
+      <w:pPr>
+        <w:pStyle w:val="ListParagraph"/>
+        <w:numPr>
+          <w:ilvl w:val="1"/>
+          <w:numId w:val="3"/>
+        </w:numPr>
+        <w:rPr>
+          <w:lang w:val="en-GB"/>
+        </w:rPr>
+      </w:pPr>
+      <w:r>
+        <w:rPr>
+          <w:lang w:val="en-GB"/>
+        </w:rPr>
+        <w:t>The message is sent to the message server</w:t>
+      </w:r>
+    </w:p>
+    <w:p>
+      <w:pPr>
+        <w:pStyle w:val="ListParagraph"/>
+        <w:numPr>
+          <w:ilvl w:val="1"/>
+          <w:numId w:val="3"/>
+        </w:numPr>
+        <w:rPr>
+          <w:lang w:val="en-GB"/>
+        </w:rPr>
+      </w:pPr>
+      <w:r>
+        <w:rPr>
+          <w:lang w:val="en-GB"/>
+        </w:rPr>
+        <w:t>The message server displays the message in the artist’s messages.</w:t>
+      </w:r>
+    </w:p>
+    <w:p>
+      <w:pPr>
+        <w:pStyle w:val="ListParagraph"/>
+        <w:numPr>
+          <w:ilvl w:val="1"/>
+          <w:numId w:val="3"/>
+        </w:numPr>
+        <w:rPr>
+          <w:lang w:val="en-GB"/>
+        </w:rPr>
+      </w:pPr>
+      <w:r>
+        <w:rPr>
+          <w:lang w:val="en-GB"/>
+        </w:rPr>
+        <w:lastRenderedPageBreak/>
+        <w:t>If the message is successfully displayed on the artist’s messages, this test passes.</w:t>
+      </w:r>
+    </w:p>
+    <w:p>
+      <w:pPr>
+        <w:pStyle w:val="ListParagraph"/>
+        <w:ind w:left="1440"/>
+        <w:rPr>
+          <w:lang w:val="en-GB"/>
+        </w:rPr>
+      </w:pPr>
+    </w:p>
+    <w:p>
+      <w:pPr>
+        <w:pStyle w:val="ListParagraph"/>
+        <w:numPr>
+          <w:ilvl w:val="0"/>
+          <w:numId w:val="3"/>
+        </w:numPr>
+        <w:rPr>
+          <w:lang w:val="en-GB"/>
+        </w:rPr>
+      </w:pPr>
+      <w:r>
+        <w:rPr>
+          <w:lang w:val="en-GB"/>
+        </w:rPr>
+        <w:t>Artist messages client</w:t>
+      </w:r>
+    </w:p>
+    <w:p>
+      <w:pPr>
+        <w:pStyle w:val="ListParagraph"/>
+        <w:numPr>
+          <w:ilvl w:val="1"/>
+          <w:numId w:val="3"/>
+        </w:numPr>
+        <w:rPr>
+          <w:lang w:val="en-GB"/>
+        </w:rPr>
+      </w:pPr>
+      <w:r>
+        <w:rPr>
+          <w:lang w:val="en-GB"/>
+        </w:rPr>
+        <w:t xml:space="preserve">Permissions will be set so </w:t>
+      </w:r>
+      <w:proofErr w:type="spellStart"/>
+      <w:proofErr w:type="gramStart"/>
+      <w:r>
+        <w:rPr>
+          <w:lang w:val="en-GB"/>
+        </w:rPr>
+        <w:t>a</w:t>
+      </w:r>
+      <w:proofErr w:type="spellEnd"/>
+      <w:proofErr w:type="gramEnd"/>
+      <w:r>
+        <w:rPr>
+          <w:lang w:val="en-GB"/>
+        </w:rPr>
+        <w:t xml:space="preserve"> artist can reply to messages new clients send to them or who have booked an appointment with them.</w:t>
+      </w:r>
+    </w:p>
+    <w:p>
+      <w:pPr>
+        <w:pStyle w:val="ListParagraph"/>
+        <w:numPr>
+          <w:ilvl w:val="1"/>
+          <w:numId w:val="3"/>
+        </w:numPr>
+        <w:rPr>
+          <w:lang w:val="en-GB"/>
+        </w:rPr>
+      </w:pPr>
+      <w:r>
+        <w:rPr>
+          <w:lang w:val="en-GB"/>
+        </w:rPr>
+        <w:t xml:space="preserve">Sent and received messaged will be displayed as their sent or received. </w:t>
+      </w:r>
+    </w:p>
+    <w:p>
+      <w:pPr>
+        <w:pStyle w:val="ListParagraph"/>
+        <w:numPr>
+          <w:ilvl w:val="1"/>
+          <w:numId w:val="3"/>
+        </w:numPr>
+        <w:rPr>
+          <w:lang w:val="en-GB"/>
+        </w:rPr>
+      </w:pPr>
+      <w:r>
+        <w:rPr>
+          <w:lang w:val="en-GB"/>
+        </w:rPr>
+        <w:t>The message is sent to the message server</w:t>
+      </w:r>
+    </w:p>
+    <w:p>
+      <w:pPr>
+        <w:pStyle w:val="ListParagraph"/>
+        <w:numPr>
+          <w:ilvl w:val="1"/>
+          <w:numId w:val="3"/>
+        </w:numPr>
+        <w:rPr>
+          <w:lang w:val="en-GB"/>
+        </w:rPr>
+      </w:pPr>
+      <w:r>
+        <w:rPr>
+          <w:lang w:val="en-GB"/>
+        </w:rPr>
+        <w:t>The message server displays the message in the client’s messages.</w:t>
+      </w:r>
+    </w:p>
+    <w:p>
+      <w:pPr>
+        <w:pStyle w:val="ListParagraph"/>
+        <w:numPr>
+          <w:ilvl w:val="1"/>
+          <w:numId w:val="3"/>
+        </w:numPr>
+        <w:rPr>
+          <w:lang w:val="en-GB"/>
+        </w:rPr>
+      </w:pPr>
+      <w:r>
+        <w:rPr>
+          <w:lang w:val="en-GB"/>
+        </w:rPr>
+        <w:t>If the message is successfully displayed on the client’s messages, this test passes.</w:t>
+      </w:r>
+    </w:p>
+    <w:p>
+      <w:pPr>
+        <w:pStyle w:val="ListParagraph"/>
+        <w:ind w:left="1440"/>
+        <w:rPr>
+          <w:lang w:val="en-GB"/>
+        </w:rPr>
+      </w:pPr>
+    </w:p>
+    <w:p>
+      <w:pPr>
+        <w:pStyle w:val="ListParagraph"/>
+        <w:numPr>
+          <w:ilvl w:val="1"/>
+          <w:numId w:val="3"/>
+        </w:numPr>
+        <w:rPr>
+          <w:lang w:val="en-GB"/>
+        </w:rPr>
+      </w:pPr>
+      <w:r>
+        <w:rPr>
+          <w:lang w:val="en-GB"/>
+        </w:rPr>
+        <w:t>Artist writes message to a new client, who does not have an appointment with them or the client has not messaged them previously.</w:t>
+      </w:r>
+    </w:p>
+    <w:p>
+      <w:pPr>
+        <w:pStyle w:val="ListParagraph"/>
+        <w:numPr>
+          <w:ilvl w:val="1"/>
+          <w:numId w:val="3"/>
+        </w:numPr>
+        <w:rPr>
+          <w:lang w:val="en-GB"/>
+        </w:rPr>
+      </w:pPr>
+      <w:r>
+        <w:rPr>
+          <w:lang w:val="en-GB"/>
+        </w:rPr>
+        <w:t>The message is sent to the message server</w:t>
+      </w:r>
+    </w:p>
+    <w:p>
+      <w:pPr>
+        <w:pStyle w:val="ListParagraph"/>
+        <w:numPr>
+          <w:ilvl w:val="1"/>
+          <w:numId w:val="3"/>
+        </w:numPr>
+        <w:rPr>
+          <w:lang w:val="en-GB"/>
+        </w:rPr>
+      </w:pPr>
+      <w:r>
+        <w:rPr>
+          <w:lang w:val="en-GB"/>
+        </w:rPr>
+        <w:t>The message server displays the message in the client’s messages.</w:t>
+      </w:r>
+    </w:p>
+    <w:p>
+      <w:pPr>
+        <w:pStyle w:val="ListParagraph"/>
+        <w:numPr>
+          <w:ilvl w:val="1"/>
+          <w:numId w:val="3"/>
+        </w:numPr>
+        <w:rPr>
+          <w:lang w:val="en-GB"/>
+        </w:rPr>
+      </w:pPr>
+      <w:r>
+        <w:rPr>
+          <w:lang w:val="en-GB"/>
+        </w:rPr>
+        <w:t>If the message is successfully displayed on the client’s messages, this test fails.</w:t>
+      </w:r>
+    </w:p>
+    <w:p>
+      <w:pPr>
+        <w:pStyle w:val="Heading3"/>
+        <w:rPr>
+          <w:lang w:val="en-GB"/>
+        </w:rPr>
+      </w:pPr>
+      <w:bookmarkStart w:id="31" w:name="_Toc22549975"/>
+      <w:r>
+        <w:rPr>
+          <w:lang w:val="en-GB"/>
+        </w:rPr>
+        <w:t xml:space="preserve">Scenario </w:t>
+      </w:r>
+      <w:r>
+        <w:rPr>
+          <w:lang w:val="en-GB"/>
+        </w:rPr>
+        <w:t>5</w:t>
+      </w:r>
+      <w:r>
+        <w:rPr>
+          <w:lang w:val="en-GB"/>
+        </w:rPr>
+        <w:t>: AI: Appointments</w:t>
+      </w:r>
+      <w:bookmarkEnd w:id="31"/>
+    </w:p>
+    <w:p>
+      <w:pPr>
+        <w:pStyle w:val="ListParagraph"/>
+        <w:numPr>
+          <w:ilvl w:val="0"/>
+          <w:numId w:val="3"/>
+        </w:numPr>
+        <w:rPr>
+          <w:lang w:val="en-GB"/>
+        </w:rPr>
+      </w:pPr>
+      <w:r>
+        <w:rPr>
+          <w:lang w:val="en-GB"/>
+        </w:rPr>
+        <w:t>The AI code will be created using Java and Java Server Pages (JSP)</w:t>
+      </w:r>
+    </w:p>
+    <w:p>
+      <w:pPr>
+        <w:pStyle w:val="ListParagraph"/>
+        <w:numPr>
+          <w:ilvl w:val="0"/>
+          <w:numId w:val="3"/>
+        </w:numPr>
+        <w:rPr>
+          <w:lang w:val="en-GB"/>
+        </w:rPr>
+      </w:pPr>
+      <w:r>
+        <w:rPr>
+          <w:lang w:val="en-GB"/>
+        </w:rPr>
+        <w:t>Integration between AI and booking appointments.</w:t>
+      </w:r>
+    </w:p>
+    <w:p>
+      <w:pPr>
+        <w:pStyle w:val="ListParagraph"/>
+        <w:numPr>
+          <w:ilvl w:val="1"/>
+          <w:numId w:val="3"/>
+        </w:numPr>
+        <w:rPr>
+          <w:lang w:val="en-GB"/>
+        </w:rPr>
+      </w:pPr>
+      <w:r>
+        <w:rPr>
+          <w:lang w:val="en-GB"/>
+        </w:rPr>
+        <w:t>For testing purposes, t</w:t>
+      </w:r>
+      <w:r>
+        <w:rPr>
+          <w:lang w:val="en-GB"/>
+        </w:rPr>
+        <w:t>he amount of appointments that the client has booked in the past 4 months is set to 5.</w:t>
+      </w:r>
+    </w:p>
+    <w:p>
+      <w:pPr>
+        <w:pStyle w:val="ListParagraph"/>
+        <w:numPr>
+          <w:ilvl w:val="1"/>
+          <w:numId w:val="3"/>
+        </w:numPr>
+        <w:rPr>
+          <w:lang w:val="en-GB"/>
+        </w:rPr>
+      </w:pPr>
+      <w:r>
+        <w:rPr>
+          <w:lang w:val="en-GB"/>
+        </w:rPr>
+        <w:t>The AI looks at the time between the appointments</w:t>
+      </w:r>
+    </w:p>
+    <w:p>
+      <w:pPr>
+        <w:pStyle w:val="ListParagraph"/>
+        <w:numPr>
+          <w:ilvl w:val="1"/>
+          <w:numId w:val="3"/>
+        </w:numPr>
+        <w:rPr>
+          <w:lang w:val="en-GB"/>
+        </w:rPr>
+      </w:pPr>
+      <w:r>
+        <w:rPr>
+          <w:lang w:val="en-GB"/>
+        </w:rPr>
+        <w:t>The AI calculates when the next appointment will be on average.</w:t>
+      </w:r>
+    </w:p>
+    <w:p>
+      <w:pPr>
+        <w:pStyle w:val="ListParagraph"/>
+        <w:numPr>
+          <w:ilvl w:val="1"/>
+          <w:numId w:val="3"/>
+        </w:numPr>
+        <w:rPr>
+          <w:lang w:val="en-GB"/>
+        </w:rPr>
+      </w:pPr>
+      <w:r>
+        <w:rPr>
+          <w:lang w:val="en-GB"/>
+        </w:rPr>
+        <w:t>The AI pre-books the appointment.</w:t>
+      </w:r>
+    </w:p>
+    <w:p>
+      <w:pPr>
+        <w:pStyle w:val="ListParagraph"/>
+        <w:numPr>
+          <w:ilvl w:val="1"/>
+          <w:numId w:val="3"/>
+        </w:numPr>
+        <w:rPr>
+          <w:lang w:val="en-GB"/>
+        </w:rPr>
+      </w:pPr>
+      <w:r>
+        <w:rPr>
+          <w:lang w:val="en-GB"/>
+        </w:rPr>
+        <w:t>The AI emails the client for confirmation</w:t>
+      </w:r>
+    </w:p>
+    <w:p>
+      <w:pPr>
+        <w:pStyle w:val="ListParagraph"/>
+        <w:ind w:left="1440"/>
+        <w:rPr>
+          <w:lang w:val="en-GB"/>
+        </w:rPr>
+      </w:pPr>
+      <w:r>
+        <w:rPr>
+          <w:lang w:val="en-GB"/>
+        </w:rPr>
+        <w:t>(The email contains a link for the client to pay a deposit)</w:t>
+      </w:r>
+    </w:p>
+    <w:p>
+      <w:pPr>
+        <w:pStyle w:val="ListParagraph"/>
+        <w:numPr>
+          <w:ilvl w:val="1"/>
+          <w:numId w:val="3"/>
+        </w:numPr>
+        <w:rPr>
+          <w:lang w:val="en-GB"/>
+        </w:rPr>
+      </w:pPr>
+      <w:r>
+        <w:rPr>
+          <w:lang w:val="en-GB"/>
+        </w:rPr>
+        <w:t>When confirmation is retrieved, the AI changes the booking to confirmed.</w:t>
+      </w:r>
+    </w:p>
+    <w:p>
+      <w:pPr>
+        <w:pStyle w:val="ListParagraph"/>
+        <w:numPr>
+          <w:ilvl w:val="1"/>
+          <w:numId w:val="3"/>
+        </w:numPr>
+        <w:rPr>
+          <w:lang w:val="en-GB"/>
+        </w:rPr>
+      </w:pPr>
+      <w:r>
+        <w:rPr>
+          <w:lang w:val="en-GB"/>
+        </w:rPr>
+        <w:t>The AI sets the appointment in the artist’s working availability.</w:t>
+      </w:r>
+    </w:p>
+    <w:p>
+      <w:pPr>
+        <w:pStyle w:val="ListParagraph"/>
+        <w:numPr>
+          <w:ilvl w:val="1"/>
+          <w:numId w:val="3"/>
+        </w:numPr>
+        <w:rPr>
+          <w:lang w:val="en-GB"/>
+        </w:rPr>
+      </w:pPr>
+      <w:r>
+        <w:rPr>
+          <w:lang w:val="en-GB"/>
+        </w:rPr>
+        <w:t>If these are completed, the test has passed.</w:t>
+      </w:r>
+    </w:p>
+    <w:p>
+      <w:pPr>
+        <w:pStyle w:val="ListParagraph"/>
+        <w:numPr>
+          <w:ilvl w:val="0"/>
+          <w:numId w:val="3"/>
+        </w:numPr>
+        <w:rPr>
+          <w:lang w:val="en-GB"/>
+        </w:rPr>
+      </w:pPr>
+    </w:p>
+    <w:p>
+      <w:pPr>
+        <w:pStyle w:val="Heading3"/>
+        <w:rPr>
+          <w:lang w:val="en-GB"/>
+        </w:rPr>
+      </w:pPr>
+      <w:bookmarkStart w:id="32" w:name="_Toc22549976"/>
+      <w:r>
+        <w:rPr>
+          <w:lang w:val="en-GB"/>
+        </w:rPr>
+        <w:t xml:space="preserve">Scenario </w:t>
+      </w:r>
+      <w:r>
+        <w:rPr>
+          <w:lang w:val="en-GB"/>
+        </w:rPr>
+        <w:t>6</w:t>
+      </w:r>
+      <w:r>
+        <w:rPr>
+          <w:lang w:val="en-GB"/>
+        </w:rPr>
+        <w:t>: AI: Stock control</w:t>
+      </w:r>
+      <w:bookmarkEnd w:id="32"/>
+    </w:p>
+    <w:p>
+      <w:pPr>
+        <w:pStyle w:val="ListParagraph"/>
+        <w:numPr>
+          <w:ilvl w:val="0"/>
+          <w:numId w:val="3"/>
+        </w:numPr>
+        <w:rPr>
+          <w:lang w:val="en-GB"/>
+        </w:rPr>
+      </w:pPr>
+      <w:r>
+        <w:rPr>
+          <w:lang w:val="en-GB"/>
+        </w:rPr>
+        <w:t>The AI code will be created using Java and Java Server Pages (JSP)</w:t>
+      </w:r>
+    </w:p>
+    <w:p>
+      <w:pPr>
+        <w:pStyle w:val="ListParagraph"/>
+        <w:numPr>
+          <w:ilvl w:val="0"/>
+          <w:numId w:val="3"/>
+        </w:numPr>
+        <w:rPr>
+          <w:lang w:val="en-GB"/>
+        </w:rPr>
+      </w:pPr>
+      <w:r>
+        <w:rPr>
+          <w:lang w:val="en-GB"/>
+        </w:rPr>
+        <w:t>Integration between AI and stock control.</w:t>
+      </w:r>
+    </w:p>
+    <w:p>
+      <w:pPr>
+        <w:pStyle w:val="ListParagraph"/>
+        <w:numPr>
+          <w:ilvl w:val="1"/>
+          <w:numId w:val="3"/>
+        </w:numPr>
+        <w:rPr>
+          <w:lang w:val="en-GB"/>
+        </w:rPr>
+      </w:pPr>
+      <w:r>
+        <w:rPr>
+          <w:lang w:val="en-GB"/>
+        </w:rPr>
+        <w:t>Items with a range of amounts and prices will be added.</w:t>
+      </w:r>
+    </w:p>
+    <w:p>
+      <w:pPr>
+        <w:pStyle w:val="ListParagraph"/>
+        <w:numPr>
+          <w:ilvl w:val="1"/>
+          <w:numId w:val="3"/>
+        </w:numPr>
+        <w:rPr>
+          <w:lang w:val="en-GB"/>
+        </w:rPr>
+      </w:pPr>
+      <w:r>
+        <w:rPr>
+          <w:lang w:val="en-GB"/>
+        </w:rPr>
+        <w:t>Daily, the AI searches the stock and keeps track of what stock items has a quantity of 25 or less.</w:t>
+      </w:r>
+    </w:p>
+    <w:p>
+      <w:pPr>
+        <w:pStyle w:val="ListParagraph"/>
+        <w:numPr>
+          <w:ilvl w:val="1"/>
+          <w:numId w:val="3"/>
+        </w:numPr>
+        <w:rPr>
+          <w:lang w:val="en-GB"/>
+        </w:rPr>
+      </w:pPr>
+      <w:r>
+        <w:rPr>
+          <w:lang w:val="en-GB"/>
+        </w:rPr>
+        <w:t>The AI checks the status of these items. If “not-ordered” is a status it adds these items to the order list.</w:t>
+      </w:r>
+    </w:p>
+    <w:p>
+      <w:pPr>
+        <w:pStyle w:val="ListParagraph"/>
+        <w:numPr>
+          <w:ilvl w:val="1"/>
+          <w:numId w:val="3"/>
+        </w:numPr>
+        <w:rPr>
+          <w:lang w:val="en-GB"/>
+        </w:rPr>
+      </w:pPr>
+      <w:r>
+        <w:rPr>
+          <w:lang w:val="en-GB"/>
+        </w:rPr>
+        <w:t>If the items have an “ordered” status, these items are ignored.</w:t>
+      </w:r>
+    </w:p>
+    <w:p>
+      <w:pPr>
+        <w:pStyle w:val="ListParagraph"/>
+        <w:numPr>
+          <w:ilvl w:val="1"/>
+          <w:numId w:val="3"/>
+        </w:numPr>
+        <w:rPr>
+          <w:lang w:val="en-GB"/>
+        </w:rPr>
+      </w:pPr>
+      <w:r>
+        <w:rPr>
+          <w:lang w:val="en-GB"/>
+        </w:rPr>
+        <w:t>Manually, the system time will be set to the last day of the month at 17:5</w:t>
+      </w:r>
+      <w:r>
+        <w:rPr>
+          <w:lang w:val="en-GB"/>
+        </w:rPr>
+        <w:t>8</w:t>
+      </w:r>
+      <w:r>
+        <w:rPr>
+          <w:lang w:val="en-GB"/>
+        </w:rPr>
+        <w:t>h.</w:t>
+      </w:r>
+    </w:p>
+    <w:p>
+      <w:pPr>
+        <w:pStyle w:val="ListParagraph"/>
+        <w:ind w:left="1440"/>
+        <w:rPr>
+          <w:lang w:val="en-GB"/>
+        </w:rPr>
+      </w:pPr>
+      <w:r>
+        <w:rPr>
+          <w:lang w:val="en-GB"/>
+        </w:rPr>
+        <w:lastRenderedPageBreak/>
+        <w:t>(Last day of the month at 18:00h is set for the order form to be emailed to the supplier)</w:t>
+      </w:r>
+    </w:p>
+    <w:p>
+      <w:pPr>
+        <w:pStyle w:val="ListParagraph"/>
+        <w:numPr>
+          <w:ilvl w:val="1"/>
+          <w:numId w:val="3"/>
+        </w:numPr>
+        <w:rPr>
+          <w:lang w:val="en-GB"/>
+        </w:rPr>
+      </w:pPr>
+      <w:r>
+        <w:rPr>
+          <w:lang w:val="en-GB"/>
+        </w:rPr>
+        <w:t>At 18:00h, the AI adds the items to the order form using a template</w:t>
+      </w:r>
+    </w:p>
+    <w:p>
+      <w:pPr>
+        <w:pStyle w:val="ListParagraph"/>
+        <w:numPr>
+          <w:ilvl w:val="1"/>
+          <w:numId w:val="3"/>
+        </w:numPr>
+        <w:rPr>
+          <w:lang w:val="en-GB"/>
+        </w:rPr>
+      </w:pPr>
+      <w:r>
+        <w:rPr>
+          <w:lang w:val="en-GB"/>
+        </w:rPr>
+        <w:t>The AI adds the quantity of 100 to each item.</w:t>
+      </w:r>
+    </w:p>
+    <w:p>
+      <w:pPr>
+        <w:pStyle w:val="ListParagraph"/>
+        <w:numPr>
+          <w:ilvl w:val="1"/>
+          <w:numId w:val="3"/>
+        </w:numPr>
+        <w:rPr>
+          <w:lang w:val="en-GB"/>
+        </w:rPr>
+      </w:pPr>
+      <w:r>
+        <w:rPr>
+          <w:lang w:val="en-GB"/>
+        </w:rPr>
+        <w:t>If the AI emails the supplier correctly, the test has passed.</w:t>
+      </w:r>
+    </w:p>
+    <w:p>
+      <w:pPr>
+        <w:pStyle w:val="Heading2"/>
+        <w:rPr>
+          <w:lang w:val="en-GB"/>
+        </w:rPr>
+      </w:pPr>
+      <w:bookmarkStart w:id="33" w:name="_Toc22549977"/>
+      <w:r>
+        <w:rPr>
+          <w:lang w:val="en-GB"/>
+        </w:rPr>
+        <w:t>Performance Testing</w:t>
+      </w:r>
+      <w:bookmarkEnd w:id="33"/>
+    </w:p>
+    <w:p>
+      <w:pPr>
+        <w:rPr>
+          <w:lang w:val="en-GB"/>
+        </w:rPr>
+      </w:pPr>
+      <w:r>
+        <w:rPr>
+          <w:lang w:val="en-GB"/>
+        </w:rPr>
+        <w:t>Performance Testing will be completed using JUnit.</w:t>
+      </w:r>
+    </w:p>
+    <w:p>
+      <w:pPr>
+        <w:rPr>
+          <w:lang w:val="en-GB"/>
+        </w:rPr>
+      </w:pPr>
+      <w:r>
+        <w:rPr>
+          <w:lang w:val="en-GB"/>
+        </w:rPr>
+        <w:t>The following are what will be tested:</w:t>
+      </w:r>
+    </w:p>
+    <w:p>
+      <w:pPr>
+        <w:pStyle w:val="ListParagraph"/>
+        <w:numPr>
+          <w:ilvl w:val="0"/>
+          <w:numId w:val="3"/>
+        </w:numPr>
+        <w:rPr>
+          <w:lang w:val="en-GB"/>
+        </w:rPr>
+      </w:pPr>
+      <w:r>
+        <w:rPr>
+          <w:lang w:val="en-GB"/>
+        </w:rPr>
+        <w:t>Response time:</w:t>
+      </w:r>
+    </w:p>
+    <w:p>
+      <w:pPr>
+        <w:pStyle w:val="ListParagraph"/>
+        <w:numPr>
+          <w:ilvl w:val="1"/>
+          <w:numId w:val="3"/>
+        </w:numPr>
+        <w:rPr>
+          <w:lang w:val="en-GB"/>
+        </w:rPr>
+      </w:pPr>
+      <w:r>
+        <w:rPr>
+          <w:lang w:val="en-GB"/>
+        </w:rPr>
+        <w:t>Check that the response time is less than 4 seconds with a user base of 500.</w:t>
+      </w:r>
+    </w:p>
+    <w:p>
+      <w:pPr>
+        <w:pStyle w:val="ListParagraph"/>
+        <w:numPr>
+          <w:ilvl w:val="1"/>
+          <w:numId w:val="3"/>
+        </w:numPr>
+        <w:rPr>
+          <w:lang w:val="en-GB"/>
+        </w:rPr>
+      </w:pPr>
+      <w:r>
+        <w:rPr>
+          <w:lang w:val="en-GB"/>
+        </w:rPr>
+        <w:t>Check the response time of the website when a user’s connection is slow or limited.</w:t>
+      </w:r>
+    </w:p>
+    <w:p>
+      <w:pPr>
+        <w:pStyle w:val="ListParagraph"/>
+        <w:numPr>
+          <w:ilvl w:val="1"/>
+          <w:numId w:val="3"/>
+        </w:numPr>
+        <w:rPr>
+          <w:lang w:val="en-GB"/>
+        </w:rPr>
+      </w:pPr>
+      <w:r>
+        <w:rPr>
+          <w:lang w:val="en-GB"/>
+        </w:rPr>
+        <w:t>Check response time when the load condition is low, medium and heavy.</w:t>
+      </w:r>
+    </w:p>
+    <w:p>
+      <w:pPr>
+        <w:pStyle w:val="ListParagraph"/>
+        <w:ind w:left="1440"/>
+        <w:rPr>
+          <w:lang w:val="en-GB"/>
+        </w:rPr>
+      </w:pPr>
+    </w:p>
+    <w:p>
+      <w:pPr>
+        <w:pStyle w:val="ListParagraph"/>
+        <w:numPr>
+          <w:ilvl w:val="0"/>
+          <w:numId w:val="3"/>
+        </w:numPr>
+        <w:rPr>
+          <w:lang w:val="en-GB"/>
+        </w:rPr>
+      </w:pPr>
+      <w:r>
+        <w:rPr>
+          <w:lang w:val="en-GB"/>
+        </w:rPr>
+        <w:t>Users and database</w:t>
+      </w:r>
+    </w:p>
+    <w:p>
+      <w:pPr>
+        <w:pStyle w:val="ListParagraph"/>
+        <w:numPr>
+          <w:ilvl w:val="1"/>
+          <w:numId w:val="3"/>
+        </w:numPr>
+        <w:rPr>
+          <w:lang w:val="en-GB"/>
+        </w:rPr>
+      </w:pPr>
+      <w:r>
+        <w:rPr>
+          <w:lang w:val="en-GB"/>
+        </w:rPr>
+        <w:t xml:space="preserve">Check the maximum number of users the website can handle before it crashes. </w:t>
+      </w:r>
+    </w:p>
+    <w:p>
+      <w:pPr>
+        <w:pStyle w:val="ListParagraph"/>
+        <w:numPr>
+          <w:ilvl w:val="1"/>
+          <w:numId w:val="3"/>
+        </w:numPr>
+        <w:rPr>
+          <w:lang w:val="en-GB"/>
+        </w:rPr>
+      </w:pPr>
+      <w:r>
+        <w:rPr>
+          <w:lang w:val="en-GB"/>
+        </w:rPr>
+        <w:t xml:space="preserve">With 500 records are sent/received to the database, check the </w:t>
+      </w:r>
+      <w:r>
+        <w:rPr>
+          <w:lang w:val="en-GB"/>
+        </w:rPr>
+        <w:t>execution</w:t>
+      </w:r>
+      <w:r>
+        <w:rPr>
+          <w:lang w:val="en-GB"/>
+        </w:rPr>
+        <w:t xml:space="preserve"> time. </w:t>
+      </w:r>
+      <w:r>
+        <w:rPr>
+          <w:lang w:val="en-GB"/>
+        </w:rPr>
+        <w:t>The limit would be 10 seconds.</w:t>
       </w:r>
       <w:r>
         <w:rPr>
@@ -5080,6 +8149,42 @@
     <w:p>
       <w:pPr>
         <w:pStyle w:val="ListParagraph"/>
+        <w:ind w:left="1440"/>
+        <w:rPr>
+          <w:lang w:val="en-GB"/>
+        </w:rPr>
+      </w:pPr>
+    </w:p>
+    <w:p>
+      <w:pPr>
+        <w:rPr>
+          <w:lang w:val="en-GB"/>
+        </w:rPr>
+      </w:pPr>
+    </w:p>
+    <w:p>
+      <w:pPr>
+        <w:rPr>
+          <w:lang w:val="en-GB"/>
+        </w:rPr>
+      </w:pPr>
+    </w:p>
+    <w:p>
+      <w:pPr>
+        <w:rPr>
+          <w:lang w:val="en-GB"/>
+        </w:rPr>
+      </w:pPr>
+    </w:p>
+    <w:p>
+      <w:pPr>
+        <w:rPr>
+          <w:lang w:val="en-GB"/>
+        </w:rPr>
+      </w:pPr>
+    </w:p>
+    <w:p>
+      <w:pPr>
         <w:rPr>
           <w:lang w:val="en-GB"/>
         </w:rPr>
@@ -5148,12 +8253,12 @@
           <w:pPr>
             <w:pStyle w:val="Heading1"/>
           </w:pPr>
-          <w:bookmarkStart w:id="24" w:name="_Toc22389998"/>
+          <w:bookmarkStart w:id="34" w:name="_Toc22549978"/>
           <w:r>
             <w:lastRenderedPageBreak/>
             <w:t>References</w:t>
           </w:r>
-          <w:bookmarkEnd w:id="24"/>
+          <w:bookmarkEnd w:id="34"/>
         </w:p>
         <w:sdt>
           <w:sdtPr>
@@ -5355,6 +8460,34 @@
             </w:p>
             <w:p>
               <w:pPr>
+                <w:pStyle w:val="Bibliography"/>
+                <w:rPr>
+                  <w:noProof/>
+                </w:rPr>
+              </w:pPr>
+              <w:r>
+                <w:rPr>
+                  <w:noProof/>
+                </w:rPr>
+                <w:t xml:space="preserve">Webner, F., 2019. Streaming Analytics—Real-Time Customer Satisfaction in Brick-and-Mortar Retailing. In: </w:t>
+              </w:r>
+              <w:r>
+                <w:rPr>
+                  <w:i/>
+                  <w:iCs/>
+                  <w:noProof/>
+                </w:rPr>
+                <w:t xml:space="preserve">Cybernetics and Automation Control Theory Methods in Intelligent Algorithms. </w:t>
+              </w:r>
+              <w:r>
+                <w:rPr>
+                  <w:noProof/>
+                </w:rPr>
+                <w:t>Essen: Springer, pp. 50-59.</w:t>
+              </w:r>
+            </w:p>
+            <w:p>
+              <w:pPr>
                 <w:rPr>
                   <w:rFonts w:asciiTheme="minorHAnsi" w:hAnsiTheme="minorHAnsi"/>
                   <w:sz w:val="22"/>
@@ -5369,70 +8502,23 @@
                 <w:fldChar w:fldCharType="end"/>
               </w:r>
             </w:p>
+            <w:bookmarkStart w:id="35" w:name="_GoBack" w:displacedByCustomXml="next"/>
+            <w:bookmarkEnd w:id="35" w:displacedByCustomXml="next"/>
           </w:sdtContent>
         </w:sdt>
       </w:sdtContent>
     </w:sdt>
     <w:sectPr>
-      <w:footerReference w:type="default" r:id="rId14"/>
+      <w:footerReference w:type="default" r:id="rId16"/>
       <w:pgSz w:w="11906" w:h="16838"/>
       <w:pgMar w:top="1440" w:right="1440" w:bottom="1440" w:left="1440" w:header="708" w:footer="708" w:gutter="0"/>
+      <w:pgNumType w:start="0"/>
       <w:cols w:space="708"/>
+      <w:titlePg/>
       <w:docGrid w:linePitch="360"/>
     </w:sectPr>
   </w:body>
 </w:document>
-</file>
-
-<file path=word/comments.xml><?xml version="1.0" encoding="utf-8"?>
-<w:comments xmlns:wpc="http://schemas.microsoft.com/office/word/2010/wordprocessingCanvas" xmlns:cx="http://schemas.microsoft.com/office/drawing/2014/chartex" xmlns:cx1="http://schemas.microsoft.com/office/drawing/2015/9/8/chartex" xmlns:cx2="http://schemas.microsoft.com/office/drawing/2015/10/21/chartex" xmlns:cx3="http://schemas.microsoft.com/office/drawing/2016/5/9/chartex" xmlns:cx4="http://schemas.microsoft.com/office/drawing/2016/5/10/chartex" xmlns:cx5="http://schemas.microsoft.com/office/drawing/2016/5/11/chartex" xmlns:cx6="http://schemas.microsoft.com/office/drawing/2016/5/12/chartex" xmlns:cx7="http://schemas.microsoft.com/office/drawing/2016/5/13/chartex" xmlns:cx8="http://schemas.microsoft.com/office/drawing/2016/5/14/chartex" xmlns:mc="http://schemas.openxmlformats.org/markup-compatibility/2006" xmlns:aink="http://schemas.microsoft.com/office/drawing/2016/ink" xmlns:am3d="http://schemas.microsoft.com/office/drawing/2017/model3d" xmlns:o="urn:schemas-microsoft-com:office:office" xmlns:r="http://schemas.openxmlformats.org/officeDocument/2006/relationships" xmlns:m="http://schemas.openxmlformats.org/officeDocument/2006/math" xmlns:v="urn:schemas-microsoft-com:vml" xmlns:wp14="http://schemas.microsoft.com/office/word/2010/wordprocessingDrawing" xmlns:wp="http://schemas.openxmlformats.org/drawingml/2006/wordprocessingDrawing" xmlns:w10="urn:schemas-microsoft-com:office:word" xmlns:w="http://schemas.openxmlformats.org/wordprocessingml/2006/main" xmlns:w14="http://schemas.microsoft.com/office/word/2010/wordml" xmlns:w15="http://schemas.microsoft.com/office/word/2012/wordml" xmlns:w16cid="http://schemas.microsoft.com/office/word/2016/wordml/cid" xmlns:w16se="http://schemas.microsoft.com/office/word/2015/wordml/symex" xmlns:wpg="http://schemas.microsoft.com/office/word/2010/wordprocessingGroup" xmlns:wpi="http://schemas.microsoft.com/office/word/2010/wordprocessingInk" xmlns:wne="http://schemas.microsoft.com/office/word/2006/wordml" xmlns:wps="http://schemas.microsoft.com/office/word/2010/wordprocessingShape" mc:Ignorable="w14 w15 w16se w16cid wp14">
-  <w:comment w:id="16" w:author="Paul Stynes" w:date="2019-10-17T16:26:00Z" w:initials="PS">
-    <w:p>
-      <w:pPr>
-        <w:pStyle w:val="CommentText"/>
-      </w:pPr>
-      <w:r>
-        <w:rPr>
-          <w:rStyle w:val="CommentReference"/>
-        </w:rPr>
-        <w:annotationRef/>
-      </w:r>
-      <w:r>
-        <w:t>Search google scholar for articles and references</w:t>
-      </w:r>
-    </w:p>
-  </w:comment>
-  <w:comment w:id="22" w:author="Paul Stynes" w:date="2019-10-17T16:26:00Z" w:initials="PS">
-    <w:p>
-      <w:pPr>
-        <w:pStyle w:val="CommentText"/>
-      </w:pPr>
-      <w:r>
-        <w:rPr>
-          <w:rStyle w:val="CommentReference"/>
-        </w:rPr>
-        <w:annotationRef/>
-      </w:r>
-      <w:r>
-        <w:t>Describe also integration tests, system tests and so on. And frameworks for completing the tests.</w:t>
-      </w:r>
-    </w:p>
-  </w:comment>
-</w:comments>
-</file>
-
-<file path=word/commentsExtended.xml><?xml version="1.0" encoding="utf-8"?>
-<w15:commentsEx xmlns:wpc="http://schemas.microsoft.com/office/word/2010/wordprocessingCanvas" xmlns:cx="http://schemas.microsoft.com/office/drawing/2014/chartex" xmlns:cx1="http://schemas.microsoft.com/office/drawing/2015/9/8/chartex" xmlns:cx2="http://schemas.microsoft.com/office/drawing/2015/10/21/chartex" xmlns:cx3="http://schemas.microsoft.com/office/drawing/2016/5/9/chartex" xmlns:cx4="http://schemas.microsoft.com/office/drawing/2016/5/10/chartex" xmlns:cx5="http://schemas.microsoft.com/office/drawing/2016/5/11/chartex" xmlns:cx6="http://schemas.microsoft.com/office/drawing/2016/5/12/chartex" xmlns:cx7="http://schemas.microsoft.com/office/drawing/2016/5/13/chartex" xmlns:cx8="http://schemas.microsoft.com/office/drawing/2016/5/14/chartex" xmlns:mc="http://schemas.openxmlformats.org/markup-compatibility/2006" xmlns:aink="http://schemas.microsoft.com/office/drawing/2016/ink" xmlns:am3d="http://schemas.microsoft.com/office/drawing/2017/model3d" xmlns:o="urn:schemas-microsoft-com:office:office" xmlns:r="http://schemas.openxmlformats.org/officeDocument/2006/relationships" xmlns:m="http://schemas.openxmlformats.org/officeDocument/2006/math" xmlns:v="urn:schemas-microsoft-com:vml" xmlns:wp14="http://schemas.microsoft.com/office/word/2010/wordprocessingDrawing" xmlns:wp="http://schemas.openxmlformats.org/drawingml/2006/wordprocessingDrawing" xmlns:w10="urn:schemas-microsoft-com:office:word" xmlns:w="http://schemas.openxmlformats.org/wordprocessingml/2006/main" xmlns:w14="http://schemas.microsoft.com/office/word/2010/wordml" xmlns:w15="http://schemas.microsoft.com/office/word/2012/wordml" xmlns:w16cid="http://schemas.microsoft.com/office/word/2016/wordml/cid" xmlns:w16se="http://schemas.microsoft.com/office/word/2015/wordml/symex" xmlns:wpg="http://schemas.microsoft.com/office/word/2010/wordprocessingGroup" xmlns:wpi="http://schemas.microsoft.com/office/word/2010/wordprocessingInk" xmlns:wne="http://schemas.microsoft.com/office/word/2006/wordml" xmlns:wps="http://schemas.microsoft.com/office/word/2010/wordprocessingShape" mc:Ignorable="w14 w15 w16se w16cid wp14">
-  <w15:commentEx w15:paraId="7332C5F0" w15:done="0"/>
-  <w15:commentEx w15:paraId="7DE08FCE" w15:done="0"/>
-</w15:commentsEx>
-</file>
-
-<file path=word/commentsIds.xml><?xml version="1.0" encoding="utf-8"?>
-<w16cid:commentsIds xmlns:wpc="http://schemas.microsoft.com/office/word/2010/wordprocessingCanvas" xmlns:cx="http://schemas.microsoft.com/office/drawing/2014/chartex" xmlns:cx1="http://schemas.microsoft.com/office/drawing/2015/9/8/chartex" xmlns:cx2="http://schemas.microsoft.com/office/drawing/2015/10/21/chartex" xmlns:cx3="http://schemas.microsoft.com/office/drawing/2016/5/9/chartex" xmlns:cx4="http://schemas.microsoft.com/office/drawing/2016/5/10/chartex" xmlns:cx5="http://schemas.microsoft.com/office/drawing/2016/5/11/chartex" xmlns:cx6="http://schemas.microsoft.com/office/drawing/2016/5/12/chartex" xmlns:cx7="http://schemas.microsoft.com/office/drawing/2016/5/13/chartex" xmlns:cx8="http://schemas.microsoft.com/office/drawing/2016/5/14/chartex" xmlns:mc="http://schemas.openxmlformats.org/markup-compatibility/2006" xmlns:aink="http://schemas.microsoft.com/office/drawing/2016/ink" xmlns:am3d="http://schemas.microsoft.com/office/drawing/2017/model3d" xmlns:o="urn:schemas-microsoft-com:office:office" xmlns:r="http://schemas.openxmlformats.org/officeDocument/2006/relationships" xmlns:m="http://schemas.openxmlformats.org/officeDocument/2006/math" xmlns:v="urn:schemas-microsoft-com:vml" xmlns:wp14="http://schemas.microsoft.com/office/word/2010/wordprocessingDrawing" xmlns:wp="http://schemas.openxmlformats.org/drawingml/2006/wordprocessingDrawing" xmlns:w10="urn:schemas-microsoft-com:office:word" xmlns:w="http://schemas.openxmlformats.org/wordprocessingml/2006/main" xmlns:w14="http://schemas.microsoft.com/office/word/2010/wordml" xmlns:w15="http://schemas.microsoft.com/office/word/2012/wordml" xmlns:w16cid="http://schemas.microsoft.com/office/word/2016/wordml/cid" xmlns:w16se="http://schemas.microsoft.com/office/word/2015/wordml/symex" xmlns:wpg="http://schemas.microsoft.com/office/word/2010/wordprocessingGroup" xmlns:wpi="http://schemas.microsoft.com/office/word/2010/wordprocessingInk" xmlns:wne="http://schemas.microsoft.com/office/word/2006/wordml" xmlns:wps="http://schemas.microsoft.com/office/word/2010/wordprocessingShape" mc:Ignorable="w14 w15 w16se w16cid wp14">
-  <w16cid:commentId w16cid:paraId="7332C5F0" w16cid:durableId="21545D19"/>
-  <w16cid:commentId w16cid:paraId="7DE08FCE" w16cid:durableId="21545D1A"/>
-</w16cid:commentsIds>
 </file>
 
 <file path=word/endnotes.xml><?xml version="1.0" encoding="utf-8"?>
@@ -5955,15 +9041,10 @@
   <w:num w:numId="3">
     <w:abstractNumId w:val="2"/>
   </w:num>
+  <w:num w:numId="4">
+    <w:abstractNumId w:val="0"/>
+  </w:num>
 </w:numbering>
-</file>
-
-<file path=word/people.xml><?xml version="1.0" encoding="utf-8"?>
-<w15:people xmlns:wpc="http://schemas.microsoft.com/office/word/2010/wordprocessingCanvas" xmlns:cx="http://schemas.microsoft.com/office/drawing/2014/chartex" xmlns:cx1="http://schemas.microsoft.com/office/drawing/2015/9/8/chartex" xmlns:cx2="http://schemas.microsoft.com/office/drawing/2015/10/21/chartex" xmlns:cx3="http://schemas.microsoft.com/office/drawing/2016/5/9/chartex" xmlns:cx4="http://schemas.microsoft.com/office/drawing/2016/5/10/chartex" xmlns:cx5="http://schemas.microsoft.com/office/drawing/2016/5/11/chartex" xmlns:cx6="http://schemas.microsoft.com/office/drawing/2016/5/12/chartex" xmlns:cx7="http://schemas.microsoft.com/office/drawing/2016/5/13/chartex" xmlns:cx8="http://schemas.microsoft.com/office/drawing/2016/5/14/chartex" xmlns:mc="http://schemas.openxmlformats.org/markup-compatibility/2006" xmlns:aink="http://schemas.microsoft.com/office/drawing/2016/ink" xmlns:am3d="http://schemas.microsoft.com/office/drawing/2017/model3d" xmlns:o="urn:schemas-microsoft-com:office:office" xmlns:r="http://schemas.openxmlformats.org/officeDocument/2006/relationships" xmlns:m="http://schemas.openxmlformats.org/officeDocument/2006/math" xmlns:v="urn:schemas-microsoft-com:vml" xmlns:wp14="http://schemas.microsoft.com/office/word/2010/wordprocessingDrawing" xmlns:wp="http://schemas.openxmlformats.org/drawingml/2006/wordprocessingDrawing" xmlns:w10="urn:schemas-microsoft-com:office:word" xmlns:w="http://schemas.openxmlformats.org/wordprocessingml/2006/main" xmlns:w14="http://schemas.microsoft.com/office/word/2010/wordml" xmlns:w15="http://schemas.microsoft.com/office/word/2012/wordml" xmlns:w16cid="http://schemas.microsoft.com/office/word/2016/wordml/cid" xmlns:w16se="http://schemas.microsoft.com/office/word/2015/wordml/symex" xmlns:wpg="http://schemas.microsoft.com/office/word/2010/wordprocessingGroup" xmlns:wpi="http://schemas.microsoft.com/office/word/2010/wordprocessingInk" xmlns:wne="http://schemas.microsoft.com/office/word/2006/wordml" xmlns:wps="http://schemas.microsoft.com/office/word/2010/wordprocessingShape" mc:Ignorable="w14 w15 w16se w16cid wp14">
-  <w15:person w15:author="Paul Stynes">
-    <w15:presenceInfo w15:providerId="AD" w15:userId="S-1-5-21-1861038800-1180243813-1542849698-2930"/>
-  </w15:person>
-</w15:people>
 </file>
 
 <file path=word/styles.xml><?xml version="1.0" encoding="utf-8"?>
@@ -6521,7 +9602,6 @@
     <w:basedOn w:val="Heading1"/>
     <w:next w:val="Normal"/>
     <w:uiPriority w:val="39"/>
-    <w:semiHidden/>
     <w:unhideWhenUsed/>
     <w:qFormat/>
     <w:rsid w:val="00914446"/>
@@ -6781,7 +9861,680 @@
     <w:uiPriority w:val="99"/>
     <w:rsid w:val="00A835B6"/>
   </w:style>
+  <w:style w:type="paragraph" w:styleId="TOC3">
+    <w:name w:val="toc 3"/>
+    <w:basedOn w:val="Normal"/>
+    <w:next w:val="Normal"/>
+    <w:autoRedefine/>
+    <w:uiPriority w:val="39"/>
+    <w:unhideWhenUsed/>
+    <w:rsid w:val="00E84D8D"/>
+    <w:pPr>
+      <w:spacing w:after="100"/>
+      <w:ind w:left="480"/>
+    </w:pPr>
+  </w:style>
+  <w:style w:type="paragraph" w:styleId="NoSpacing">
+    <w:name w:val="No Spacing"/>
+    <w:link w:val="NoSpacingChar"/>
+    <w:uiPriority w:val="1"/>
+    <w:qFormat/>
+    <w:rsid w:val="005262D8"/>
+    <w:pPr>
+      <w:spacing w:after="0" w:line="240" w:lineRule="auto"/>
+    </w:pPr>
+    <w:rPr>
+      <w:rFonts w:asciiTheme="minorHAnsi" w:eastAsiaTheme="minorEastAsia" w:hAnsiTheme="minorHAnsi"/>
+      <w:sz w:val="22"/>
+      <w:lang w:val="en-US"/>
+    </w:rPr>
+  </w:style>
+  <w:style w:type="character" w:customStyle="1" w:styleId="NoSpacingChar">
+    <w:name w:val="No Spacing Char"/>
+    <w:basedOn w:val="DefaultParagraphFont"/>
+    <w:link w:val="NoSpacing"/>
+    <w:uiPriority w:val="1"/>
+    <w:rsid w:val="005262D8"/>
+    <w:rPr>
+      <w:rFonts w:asciiTheme="minorHAnsi" w:eastAsiaTheme="minorEastAsia" w:hAnsiTheme="minorHAnsi"/>
+      <w:sz w:val="22"/>
+      <w:lang w:val="en-US"/>
+    </w:rPr>
+  </w:style>
+  <w:style w:type="character" w:styleId="UnresolvedMention">
+    <w:name w:val="Unresolved Mention"/>
+    <w:basedOn w:val="DefaultParagraphFont"/>
+    <w:uiPriority w:val="99"/>
+    <w:semiHidden/>
+    <w:unhideWhenUsed/>
+    <w:rsid w:val="005262D8"/>
+    <w:rPr>
+      <w:color w:val="605E5C"/>
+      <w:shd w:val="clear" w:color="auto" w:fill="E1DFDD"/>
+    </w:rPr>
+  </w:style>
 </w:styles>
+</file>
+
+<file path=word/glossary/document.xml><?xml version="1.0" encoding="utf-8"?>
+<w:glossaryDocument xmlns:wpc="http://schemas.microsoft.com/office/word/2010/wordprocessingCanvas" xmlns:cx="http://schemas.microsoft.com/office/drawing/2014/chartex" xmlns:cx1="http://schemas.microsoft.com/office/drawing/2015/9/8/chartex" xmlns:cx2="http://schemas.microsoft.com/office/drawing/2015/10/21/chartex" xmlns:cx3="http://schemas.microsoft.com/office/drawing/2016/5/9/chartex" xmlns:cx4="http://schemas.microsoft.com/office/drawing/2016/5/10/chartex" xmlns:cx5="http://schemas.microsoft.com/office/drawing/2016/5/11/chartex" xmlns:cx6="http://schemas.microsoft.com/office/drawing/2016/5/12/chartex" xmlns:cx7="http://schemas.microsoft.com/office/drawing/2016/5/13/chartex" xmlns:cx8="http://schemas.microsoft.com/office/drawing/2016/5/14/chartex" xmlns:mc="http://schemas.openxmlformats.org/markup-compatibility/2006" xmlns:aink="http://schemas.microsoft.com/office/drawing/2016/ink" xmlns:am3d="http://schemas.microsoft.com/office/drawing/2017/model3d" xmlns:o="urn:schemas-microsoft-com:office:office" xmlns:r="http://schemas.openxmlformats.org/officeDocument/2006/relationships" xmlns:m="http://schemas.openxmlformats.org/officeDocument/2006/math" xmlns:v="urn:schemas-microsoft-com:vml" xmlns:wp14="http://schemas.microsoft.com/office/word/2010/wordprocessingDrawing" xmlns:wp="http://schemas.openxmlformats.org/drawingml/2006/wordprocessingDrawing" xmlns:w10="urn:schemas-microsoft-com:office:word" xmlns:w="http://schemas.openxmlformats.org/wordprocessingml/2006/main" xmlns:w14="http://schemas.microsoft.com/office/word/2010/wordml" xmlns:w15="http://schemas.microsoft.com/office/word/2012/wordml" xmlns:w16cid="http://schemas.microsoft.com/office/word/2016/wordml/cid" xmlns:w16se="http://schemas.microsoft.com/office/word/2015/wordml/symex" xmlns:wpg="http://schemas.microsoft.com/office/word/2010/wordprocessingGroup" xmlns:wpi="http://schemas.microsoft.com/office/word/2010/wordprocessingInk" xmlns:wne="http://schemas.microsoft.com/office/word/2006/wordml" xmlns:wps="http://schemas.microsoft.com/office/word/2010/wordprocessingShape" mc:Ignorable="w14 w15 w16se w16cid wp14">
+  <w:docParts>
+    <w:docPart>
+      <w:docPartPr>
+        <w:name w:val="2989B4EB26ED4B08B37AFE4685A60F97"/>
+        <w:category>
+          <w:name w:val="General"/>
+          <w:gallery w:val="placeholder"/>
+        </w:category>
+        <w:types>
+          <w:type w:val="bbPlcHdr"/>
+        </w:types>
+        <w:behaviors>
+          <w:behavior w:val="content"/>
+        </w:behaviors>
+        <w:guid w:val="{2CCB7DBD-6CD5-40E3-B1D1-158D73EE35DE}"/>
+      </w:docPartPr>
+      <w:docPartBody>
+        <w:p>
+          <w:pPr>
+            <w:pStyle w:val="2989B4EB26ED4B08B37AFE4685A60F97"/>
+          </w:pPr>
+          <w:r>
+            <w:rPr>
+              <w:rFonts w:asciiTheme="majorHAnsi" w:eastAsiaTheme="majorEastAsia" w:hAnsiTheme="majorHAnsi" w:cstheme="majorBidi"/>
+              <w:caps/>
+              <w:color w:val="4472C4" w:themeColor="accent1"/>
+              <w:sz w:val="80"/>
+              <w:szCs w:val="80"/>
+            </w:rPr>
+            <w:t>[Document title]</w:t>
+          </w:r>
+        </w:p>
+      </w:docPartBody>
+    </w:docPart>
+    <w:docPart>
+      <w:docPartPr>
+        <w:name w:val="34A73D53970F47ACBE61973DA06ADE73"/>
+        <w:category>
+          <w:name w:val="General"/>
+          <w:gallery w:val="placeholder"/>
+        </w:category>
+        <w:types>
+          <w:type w:val="bbPlcHdr"/>
+        </w:types>
+        <w:behaviors>
+          <w:behavior w:val="content"/>
+        </w:behaviors>
+        <w:guid w:val="{3D97AFD5-2CC6-456E-8901-790788FC2A15}"/>
+      </w:docPartPr>
+      <w:docPartBody>
+        <w:p>
+          <w:pPr>
+            <w:pStyle w:val="34A73D53970F47ACBE61973DA06ADE73"/>
+          </w:pPr>
+          <w:r>
+            <w:rPr>
+              <w:color w:val="4472C4" w:themeColor="accent1"/>
+              <w:sz w:val="28"/>
+              <w:szCs w:val="28"/>
+            </w:rPr>
+            <w:t>[Document subtitle]</w:t>
+          </w:r>
+        </w:p>
+      </w:docPartBody>
+    </w:docPart>
+  </w:docParts>
+</w:glossaryDocument>
+</file>
+
+<file path=word/glossary/fontTable.xml><?xml version="1.0" encoding="utf-8"?>
+<w:fonts xmlns:mc="http://schemas.openxmlformats.org/markup-compatibility/2006" xmlns:r="http://schemas.openxmlformats.org/officeDocument/2006/relationships" xmlns:w="http://schemas.openxmlformats.org/wordprocessingml/2006/main" xmlns:w14="http://schemas.microsoft.com/office/word/2010/wordml" xmlns:w15="http://schemas.microsoft.com/office/word/2012/wordml" xmlns:w16cid="http://schemas.microsoft.com/office/word/2016/wordml/cid" xmlns:w16se="http://schemas.microsoft.com/office/word/2015/wordml/symex" mc:Ignorable="w14 w15 w16se w16cid">
+  <w:font w:name="Times New Roman">
+    <w:panose1 w:val="02020603050405020304"/>
+    <w:charset w:val="00"/>
+    <w:family w:val="roman"/>
+    <w:pitch w:val="variable"/>
+    <w:sig w:usb0="E0002AFF" w:usb1="C0007843" w:usb2="00000009" w:usb3="00000000" w:csb0="000001FF" w:csb1="00000000"/>
+  </w:font>
+  <w:font w:name="Arial">
+    <w:panose1 w:val="020B0604020202020204"/>
+    <w:charset w:val="00"/>
+    <w:family w:val="swiss"/>
+    <w:pitch w:val="variable"/>
+    <w:sig w:usb0="E0002AFF" w:usb1="C0007843" w:usb2="00000009" w:usb3="00000000" w:csb0="000001FF" w:csb1="00000000"/>
+  </w:font>
+  <w:font w:name="Calibri">
+    <w:panose1 w:val="020F0502020204030204"/>
+    <w:charset w:val="00"/>
+    <w:family w:val="swiss"/>
+    <w:pitch w:val="variable"/>
+    <w:sig w:usb0="E0002AFF" w:usb1="4000ACFF" w:usb2="00000001" w:usb3="00000000" w:csb0="000001FF" w:csb1="00000000"/>
+  </w:font>
+  <w:font w:name="Courier New">
+    <w:panose1 w:val="02070309020205020404"/>
+    <w:charset w:val="00"/>
+    <w:family w:val="modern"/>
+    <w:pitch w:val="fixed"/>
+    <w:sig w:usb0="E0002EFF" w:usb1="C0007843" w:usb2="00000009" w:usb3="00000000" w:csb0="000001FF" w:csb1="00000000"/>
+  </w:font>
+  <w:font w:name="Wingdings">
+    <w:panose1 w:val="05000000000000000000"/>
+    <w:charset w:val="02"/>
+    <w:family w:val="auto"/>
+    <w:pitch w:val="variable"/>
+    <w:sig w:usb0="00000000" w:usb1="10000000" w:usb2="00000000" w:usb3="00000000" w:csb0="80000000" w:csb1="00000000"/>
+  </w:font>
+  <w:font w:name="Symbol">
+    <w:panose1 w:val="05050102010706020507"/>
+    <w:charset w:val="02"/>
+    <w:family w:val="roman"/>
+    <w:pitch w:val="variable"/>
+    <w:sig w:usb0="00000000" w:usb1="10000000" w:usb2="00000000" w:usb3="00000000" w:csb0="80000000" w:csb1="00000000"/>
+  </w:font>
+  <w:font w:name="Calibri Light">
+    <w:panose1 w:val="020F0302020204030204"/>
+    <w:charset w:val="00"/>
+    <w:family w:val="swiss"/>
+    <w:pitch w:val="variable"/>
+    <w:sig w:usb0="A0002AEF" w:usb1="4000207B" w:usb2="00000000" w:usb3="00000000" w:csb0="000001FF" w:csb1="00000000"/>
+  </w:font>
+  <w:font w:name="Segoe UI">
+    <w:panose1 w:val="020B0502040204020203"/>
+    <w:charset w:val="00"/>
+    <w:family w:val="swiss"/>
+    <w:pitch w:val="variable"/>
+    <w:sig w:usb0="E4002EFF" w:usb1="C000E47F" w:usb2="00000009" w:usb3="00000000" w:csb0="000001FF" w:csb1="00000000"/>
+  </w:font>
+  <w:font w:name="Georgia">
+    <w:panose1 w:val="02040502050405020303"/>
+    <w:charset w:val="00"/>
+    <w:family w:val="roman"/>
+    <w:pitch w:val="variable"/>
+    <w:sig w:usb0="00000287" w:usb1="00000000" w:usb2="00000000" w:usb3="00000000" w:csb0="0000009F" w:csb1="00000000"/>
+  </w:font>
+</w:fonts>
+</file>
+
+<file path=word/glossary/settings.xml><?xml version="1.0" encoding="utf-8"?>
+<w:settings xmlns:mc="http://schemas.openxmlformats.org/markup-compatibility/2006" xmlns:o="urn:schemas-microsoft-com:office:office" xmlns:r="http://schemas.openxmlformats.org/officeDocument/2006/relationships" xmlns:m="http://schemas.openxmlformats.org/officeDocument/2006/math" xmlns:v="urn:schemas-microsoft-com:vml" xmlns:w10="urn:schemas-microsoft-com:office:word" xmlns:w="http://schemas.openxmlformats.org/wordprocessingml/2006/main" xmlns:w14="http://schemas.microsoft.com/office/word/2010/wordml" xmlns:w15="http://schemas.microsoft.com/office/word/2012/wordml" xmlns:w16cid="http://schemas.microsoft.com/office/word/2016/wordml/cid" xmlns:w16se="http://schemas.microsoft.com/office/word/2015/wordml/symex" xmlns:sl="http://schemas.openxmlformats.org/schemaLibrary/2006/main" mc:Ignorable="w14 w15 w16se w16cid">
+  <w:view w:val="normal"/>
+  <w:defaultTabStop w:val="720"/>
+  <w:characterSpacingControl w:val="doNotCompress"/>
+  <w:compat>
+    <w:useFELayout/>
+    <w:compatSetting w:name="compatibilityMode" w:uri="http://schemas.microsoft.com/office/word" w:val="15"/>
+    <w:compatSetting w:name="overrideTableStyleFontSizeAndJustification" w:uri="http://schemas.microsoft.com/office/word" w:val="1"/>
+    <w:compatSetting w:name="enableOpenTypeFeatures" w:uri="http://schemas.microsoft.com/office/word" w:val="1"/>
+    <w:compatSetting w:name="doNotFlipMirrorIndents" w:uri="http://schemas.microsoft.com/office/word" w:val="1"/>
+    <w:compatSetting w:name="differentiateMultirowTableHeaders" w:uri="http://schemas.microsoft.com/office/word" w:val="1"/>
+    <w:compatSetting w:name="useWord2013TrackBottomHyphenation" w:uri="http://schemas.microsoft.com/office/word" w:val="0"/>
+  </w:compat>
+  <w:rsids>
+    <w:rsidRoot w:val="008C127A"/>
+    <w:rsid w:val="008C127A"/>
+  </w:rsids>
+  <m:mathPr>
+    <m:mathFont m:val="Cambria Math"/>
+    <m:brkBin m:val="before"/>
+    <m:brkBinSub m:val="--"/>
+    <m:smallFrac m:val="0"/>
+    <m:dispDef/>
+    <m:lMargin m:val="0"/>
+    <m:rMargin m:val="0"/>
+    <m:defJc m:val="centerGroup"/>
+    <m:wrapIndent m:val="1440"/>
+    <m:intLim m:val="subSup"/>
+    <m:naryLim m:val="undOvr"/>
+  </m:mathPr>
+  <w:themeFontLang w:val="en-IE"/>
+  <w:clrSchemeMapping w:bg1="light1" w:t1="dark1" w:bg2="light2" w:t2="dark2" w:accent1="accent1" w:accent2="accent2" w:accent3="accent3" w:accent4="accent4" w:accent5="accent5" w:accent6="accent6" w:hyperlink="hyperlink" w:followedHyperlink="followedHyperlink"/>
+  <w:decimalSymbol w:val="."/>
+  <w:listSeparator w:val=","/>
+  <w15:chartTrackingRefBased/>
+</w:settings>
+</file>
+
+<file path=word/glossary/styles.xml><?xml version="1.0" encoding="utf-8"?>
+<w:styles xmlns:mc="http://schemas.openxmlformats.org/markup-compatibility/2006" xmlns:r="http://schemas.openxmlformats.org/officeDocument/2006/relationships" xmlns:w="http://schemas.openxmlformats.org/wordprocessingml/2006/main" xmlns:w14="http://schemas.microsoft.com/office/word/2010/wordml" xmlns:w15="http://schemas.microsoft.com/office/word/2012/wordml" xmlns:w16cid="http://schemas.microsoft.com/office/word/2016/wordml/cid" xmlns:w16se="http://schemas.microsoft.com/office/word/2015/wordml/symex" mc:Ignorable="w14 w15 w16se w16cid">
+  <w:docDefaults>
+    <w:rPrDefault>
+      <w:rPr>
+        <w:rFonts w:asciiTheme="minorHAnsi" w:eastAsiaTheme="minorEastAsia" w:hAnsiTheme="minorHAnsi" w:cstheme="minorBidi"/>
+        <w:sz w:val="22"/>
+        <w:szCs w:val="22"/>
+        <w:lang w:val="en-IE" w:eastAsia="en-IE" w:bidi="ar-SA"/>
+      </w:rPr>
+    </w:rPrDefault>
+    <w:pPrDefault>
+      <w:pPr>
+        <w:spacing w:after="160" w:line="259" w:lineRule="auto"/>
+      </w:pPr>
+    </w:pPrDefault>
+  </w:docDefaults>
+  <w:latentStyles w:defLockedState="0" w:defUIPriority="99" w:defSemiHidden="0" w:defUnhideWhenUsed="0" w:defQFormat="0" w:count="375">
+    <w:lsdException w:name="Normal" w:uiPriority="0" w:qFormat="1"/>
+    <w:lsdException w:name="heading 1" w:uiPriority="9" w:qFormat="1"/>
+    <w:lsdException w:name="heading 2" w:semiHidden="1" w:uiPriority="9" w:unhideWhenUsed="1" w:qFormat="1"/>
+    <w:lsdException w:name="heading 3" w:semiHidden="1" w:uiPriority="9" w:unhideWhenUsed="1" w:qFormat="1"/>
+    <w:lsdException w:name="heading 4" w:semiHidden="1" w:uiPriority="9" w:unhideWhenUsed="1" w:qFormat="1"/>
+    <w:lsdException w:name="heading 5" w:semiHidden="1" w:uiPriority="9" w:unhideWhenUsed="1" w:qFormat="1"/>
+    <w:lsdException w:name="heading 6" w:semiHidden="1" w:uiPriority="9" w:unhideWhenUsed="1" w:qFormat="1"/>
+    <w:lsdException w:name="heading 7" w:semiHidden="1" w:uiPriority="9" w:unhideWhenUsed="1" w:qFormat="1"/>
+    <w:lsdException w:name="heading 8" w:semiHidden="1" w:uiPriority="9" w:unhideWhenUsed="1" w:qFormat="1"/>
+    <w:lsdException w:name="heading 9" w:semiHidden="1" w:uiPriority="9" w:unhideWhenUsed="1" w:qFormat="1"/>
+    <w:lsdException w:name="index 1" w:semiHidden="1" w:unhideWhenUsed="1"/>
+    <w:lsdException w:name="index 2" w:semiHidden="1" w:unhideWhenUsed="1"/>
+    <w:lsdException w:name="index 3" w:semiHidden="1" w:unhideWhenUsed="1"/>
+    <w:lsdException w:name="index 4" w:semiHidden="1" w:unhideWhenUsed="1"/>
+    <w:lsdException w:name="index 5" w:semiHidden="1" w:unhideWhenUsed="1"/>
+    <w:lsdException w:name="index 6" w:semiHidden="1" w:unhideWhenUsed="1"/>
+    <w:lsdException w:name="index 7" w:semiHidden="1" w:unhideWhenUsed="1"/>
+    <w:lsdException w:name="index 8" w:semiHidden="1" w:unhideWhenUsed="1"/>
+    <w:lsdException w:name="index 9" w:semiHidden="1" w:unhideWhenUsed="1"/>
+    <w:lsdException w:name="toc 1" w:semiHidden="1" w:uiPriority="39" w:unhideWhenUsed="1"/>
+    <w:lsdException w:name="toc 2" w:semiHidden="1" w:uiPriority="39" w:unhideWhenUsed="1"/>
+    <w:lsdException w:name="toc 3" w:semiHidden="1" w:uiPriority="39" w:unhideWhenUsed="1"/>
+    <w:lsdException w:name="toc 4" w:semiHidden="1" w:uiPriority="39" w:unhideWhenUsed="1"/>
+    <w:lsdException w:name="toc 5" w:semiHidden="1" w:uiPriority="39" w:unhideWhenUsed="1"/>
+    <w:lsdException w:name="toc 6" w:semiHidden="1" w:uiPriority="39" w:unhideWhenUsed="1"/>
+    <w:lsdException w:name="toc 7" w:semiHidden="1" w:uiPriority="39" w:unhideWhenUsed="1"/>
+    <w:lsdException w:name="toc 8" w:semiHidden="1" w:uiPriority="39" w:unhideWhenUsed="1"/>
+    <w:lsdException w:name="toc 9" w:semiHidden="1" w:uiPriority="39" w:unhideWhenUsed="1"/>
+    <w:lsdException w:name="Normal Indent" w:semiHidden="1" w:unhideWhenUsed="1"/>
+    <w:lsdException w:name="footnote text" w:semiHidden="1" w:unhideWhenUsed="1"/>
+    <w:lsdException w:name="annotation text" w:semiHidden="1" w:unhideWhenUsed="1"/>
+    <w:lsdException w:name="header" w:semiHidden="1" w:unhideWhenUsed="1"/>
+    <w:lsdException w:name="footer" w:semiHidden="1" w:unhideWhenUsed="1"/>
+    <w:lsdException w:name="index heading" w:semiHidden="1" w:unhideWhenUsed="1"/>
+    <w:lsdException w:name="caption" w:semiHidden="1" w:uiPriority="35" w:unhideWhenUsed="1" w:qFormat="1"/>
+    <w:lsdException w:name="table of figures" w:semiHidden="1" w:unhideWhenUsed="1"/>
+    <w:lsdException w:name="envelope address" w:semiHidden="1" w:unhideWhenUsed="1"/>
+    <w:lsdException w:name="envelope return" w:semiHidden="1" w:unhideWhenUsed="1"/>
+    <w:lsdException w:name="footnote reference" w:semiHidden="1" w:unhideWhenUsed="1"/>
+    <w:lsdException w:name="annotation reference" w:semiHidden="1" w:unhideWhenUsed="1"/>
+    <w:lsdException w:name="line number" w:semiHidden="1" w:unhideWhenUsed="1"/>
+    <w:lsdException w:name="page number" w:semiHidden="1" w:unhideWhenUsed="1"/>
+    <w:lsdException w:name="endnote reference" w:semiHidden="1" w:unhideWhenUsed="1"/>
+    <w:lsdException w:name="endnote text" w:semiHidden="1" w:unhideWhenUsed="1"/>
+    <w:lsdException w:name="table of authorities" w:semiHidden="1" w:unhideWhenUsed="1"/>
+    <w:lsdException w:name="macro" w:semiHidden="1" w:unhideWhenUsed="1"/>
+    <w:lsdException w:name="toa heading" w:semiHidden="1" w:unhideWhenUsed="1"/>
+    <w:lsdException w:name="List" w:semiHidden="1" w:unhideWhenUsed="1"/>
+    <w:lsdException w:name="List Bullet" w:semiHidden="1" w:unhideWhenUsed="1"/>
+    <w:lsdException w:name="List Number" w:semiHidden="1" w:unhideWhenUsed="1"/>
+    <w:lsdException w:name="List 2" w:semiHidden="1" w:unhideWhenUsed="1"/>
+    <w:lsdException w:name="List 3" w:semiHidden="1" w:unhideWhenUsed="1"/>
+    <w:lsdException w:name="List 4" w:semiHidden="1" w:unhideWhenUsed="1"/>
+    <w:lsdException w:name="List 5" w:semiHidden="1" w:unhideWhenUsed="1"/>
+    <w:lsdException w:name="List Bullet 2" w:semiHidden="1" w:unhideWhenUsed="1"/>
+    <w:lsdException w:name="List Bullet 3" w:semiHidden="1" w:unhideWhenUsed="1"/>
+    <w:lsdException w:name="List Bullet 4" w:semiHidden="1" w:unhideWhenUsed="1"/>
+    <w:lsdException w:name="List Bullet 5" w:semiHidden="1" w:unhideWhenUsed="1"/>
+    <w:lsdException w:name="List Number 2" w:semiHidden="1" w:unhideWhenUsed="1"/>
+    <w:lsdException w:name="List Number 3" w:semiHidden="1" w:unhideWhenUsed="1"/>
+    <w:lsdException w:name="List Number 4" w:semiHidden="1" w:unhideWhenUsed="1"/>
+    <w:lsdException w:name="List Number 5" w:semiHidden="1" w:unhideWhenUsed="1"/>
+    <w:lsdException w:name="Title" w:uiPriority="10" w:qFormat="1"/>
+    <w:lsdException w:name="Closing" w:semiHidden="1" w:unhideWhenUsed="1"/>
+    <w:lsdException w:name="Signature" w:semiHidden="1" w:unhideWhenUsed="1"/>
+    <w:lsdException w:name="Default Paragraph Font" w:semiHidden="1" w:uiPriority="1" w:unhideWhenUsed="1"/>
+    <w:lsdException w:name="Body Text" w:semiHidden="1" w:unhideWhenUsed="1"/>
+    <w:lsdException w:name="Body Text Indent" w:semiHidden="1" w:unhideWhenUsed="1"/>
+    <w:lsdException w:name="List Continue" w:semiHidden="1" w:unhideWhenUsed="1"/>
+    <w:lsdException w:name="List Continue 2" w:semiHidden="1" w:unhideWhenUsed="1"/>
+    <w:lsdException w:name="List Continue 3" w:semiHidden="1" w:unhideWhenUsed="1"/>
+    <w:lsdException w:name="List Continue 4" w:semiHidden="1" w:unhideWhenUsed="1"/>
+    <w:lsdException w:name="List Continue 5" w:semiHidden="1" w:unhideWhenUsed="1"/>
+    <w:lsdException w:name="Message Header" w:semiHidden="1" w:unhideWhenUsed="1"/>
+    <w:lsdException w:name="Subtitle" w:uiPriority="11" w:qFormat="1"/>
+    <w:lsdException w:name="Salutation" w:semiHidden="1" w:unhideWhenUsed="1"/>
+    <w:lsdException w:name="Date" w:semiHidden="1" w:unhideWhenUsed="1"/>
+    <w:lsdException w:name="Body Text First Indent" w:semiHidden="1" w:unhideWhenUsed="1"/>
+    <w:lsdException w:name="Body Text First Indent 2" w:semiHidden="1" w:unhideWhenUsed="1"/>
+    <w:lsdException w:name="Note Heading" w:semiHidden="1" w:unhideWhenUsed="1"/>
+    <w:lsdException w:name="Body Text 2" w:semiHidden="1" w:unhideWhenUsed="1"/>
+    <w:lsdException w:name="Body Text 3" w:semiHidden="1" w:unhideWhenUsed="1"/>
+    <w:lsdException w:name="Body Text Indent 2" w:semiHidden="1" w:unhideWhenUsed="1"/>
+    <w:lsdException w:name="Body Text Indent 3" w:semiHidden="1" w:unhideWhenUsed="1"/>
+    <w:lsdException w:name="Block Text" w:semiHidden="1" w:unhideWhenUsed="1"/>
+    <w:lsdException w:name="Hyperlink" w:semiHidden="1" w:unhideWhenUsed="1"/>
+    <w:lsdException w:name="FollowedHyperlink" w:semiHidden="1" w:unhideWhenUsed="1"/>
+    <w:lsdException w:name="Strong" w:uiPriority="22" w:qFormat="1"/>
+    <w:lsdException w:name="Emphasis" w:uiPriority="20" w:qFormat="1"/>
+    <w:lsdException w:name="Document Map" w:semiHidden="1" w:unhideWhenUsed="1"/>
+    <w:lsdException w:name="Plain Text" w:semiHidden="1" w:unhideWhenUsed="1"/>
+    <w:lsdException w:name="E-mail Signature" w:semiHidden="1" w:unhideWhenUsed="1"/>
+    <w:lsdException w:name="HTML Top of Form" w:semiHidden="1" w:unhideWhenUsed="1"/>
+    <w:lsdException w:name="HTML Bottom of Form" w:semiHidden="1" w:unhideWhenUsed="1"/>
+    <w:lsdException w:name="Normal (Web)" w:semiHidden="1" w:unhideWhenUsed="1"/>
+    <w:lsdException w:name="HTML Acronym" w:semiHidden="1" w:unhideWhenUsed="1"/>
+    <w:lsdException w:name="HTML Address" w:semiHidden="1" w:unhideWhenUsed="1"/>
+    <w:lsdException w:name="HTML Cite" w:semiHidden="1" w:unhideWhenUsed="1"/>
+    <w:lsdException w:name="HTML Code" w:semiHidden="1" w:unhideWhenUsed="1"/>
+    <w:lsdException w:name="HTML Definition" w:semiHidden="1" w:unhideWhenUsed="1"/>
+    <w:lsdException w:name="HTML Keyboard" w:semiHidden="1" w:unhideWhenUsed="1"/>
+    <w:lsdException w:name="HTML Preformatted" w:semiHidden="1" w:unhideWhenUsed="1"/>
+    <w:lsdException w:name="HTML Sample" w:semiHidden="1" w:unhideWhenUsed="1"/>
+    <w:lsdException w:name="HTML Typewriter" w:semiHidden="1" w:unhideWhenUsed="1"/>
+    <w:lsdException w:name="HTML Variable" w:semiHidden="1" w:unhideWhenUsed="1"/>
+    <w:lsdException w:name="Normal Table" w:semiHidden="1" w:unhideWhenUsed="1"/>
+    <w:lsdException w:name="annotation subject" w:semiHidden="1" w:unhideWhenUsed="1"/>
+    <w:lsdException w:name="No List" w:semiHidden="1" w:unhideWhenUsed="1"/>
+    <w:lsdException w:name="Outline List 1" w:semiHidden="1" w:unhideWhenUsed="1"/>
+    <w:lsdException w:name="Outline List 2" w:semiHidden="1" w:unhideWhenUsed="1"/>
+    <w:lsdException w:name="Outline List 3" w:semiHidden="1" w:unhideWhenUsed="1"/>
+    <w:lsdException w:name="Table Simple 1" w:semiHidden="1" w:unhideWhenUsed="1"/>
+    <w:lsdException w:name="Table Simple 2" w:semiHidden="1" w:unhideWhenUsed="1"/>
+    <w:lsdException w:name="Table Simple 3" w:semiHidden="1" w:unhideWhenUsed="1"/>
+    <w:lsdException w:name="Table Classic 1" w:semiHidden="1" w:unhideWhenUsed="1"/>
+    <w:lsdException w:name="Table Classic 2" w:semiHidden="1" w:unhideWhenUsed="1"/>
+    <w:lsdException w:name="Table Classic 3" w:semiHidden="1" w:unhideWhenUsed="1"/>
+    <w:lsdException w:name="Table Classic 4" w:semiHidden="1" w:unhideWhenUsed="1"/>
+    <w:lsdException w:name="Table Colorful 1" w:semiHidden="1" w:unhideWhenUsed="1"/>
+    <w:lsdException w:name="Table Colorful 2" w:semiHidden="1" w:unhideWhenUsed="1"/>
+    <w:lsdException w:name="Table Colorful 3" w:semiHidden="1" w:unhideWhenUsed="1"/>
+    <w:lsdException w:name="Table Columns 1" w:semiHidden="1" w:unhideWhenUsed="1"/>
+    <w:lsdException w:name="Table Columns 2" w:semiHidden="1" w:unhideWhenUsed="1"/>
+    <w:lsdException w:name="Table Columns 3" w:semiHidden="1" w:unhideWhenUsed="1"/>
+    <w:lsdException w:name="Table Columns 4" w:semiHidden="1" w:unhideWhenUsed="1"/>
+    <w:lsdException w:name="Table Columns 5" w:semiHidden="1" w:unhideWhenUsed="1"/>
+    <w:lsdException w:name="Table Grid 1" w:semiHidden="1" w:unhideWhenUsed="1"/>
+    <w:lsdException w:name="Table Grid 2" w:semiHidden="1" w:unhideWhenUsed="1"/>
+    <w:lsdException w:name="Table Grid 3" w:semiHidden="1" w:unhideWhenUsed="1"/>
+    <w:lsdException w:name="Table Grid 4" w:semiHidden="1" w:unhideWhenUsed="1"/>
+    <w:lsdException w:name="Table Grid 5" w:semiHidden="1" w:unhideWhenUsed="1"/>
+    <w:lsdException w:name="Table Grid 6" w:semiHidden="1" w:unhideWhenUsed="1"/>
+    <w:lsdException w:name="Table Grid 7" w:semiHidden="1" w:unhideWhenUsed="1"/>
+    <w:lsdException w:name="Table Grid 8" w:semiHidden="1" w:unhideWhenUsed="1"/>
+    <w:lsdException w:name="Table List 1" w:semiHidden="1" w:unhideWhenUsed="1"/>
+    <w:lsdException w:name="Table List 2" w:semiHidden="1" w:unhideWhenUsed="1"/>
+    <w:lsdException w:name="Table List 3" w:semiHidden="1" w:unhideWhenUsed="1"/>
+    <w:lsdException w:name="Table List 4" w:semiHidden="1" w:unhideWhenUsed="1"/>
+    <w:lsdException w:name="Table List 5" w:semiHidden="1" w:unhideWhenUsed="1"/>
+    <w:lsdException w:name="Table List 6" w:semiHidden="1" w:unhideWhenUsed="1"/>
+    <w:lsdException w:name="Table List 7" w:semiHidden="1" w:unhideWhenUsed="1"/>
+    <w:lsdException w:name="Table List 8" w:semiHidden="1" w:unhideWhenUsed="1"/>
+    <w:lsdException w:name="Table 3D effects 1" w:semiHidden="1" w:unhideWhenUsed="1"/>
+    <w:lsdException w:name="Table 3D effects 2" w:semiHidden="1" w:unhideWhenUsed="1"/>
+    <w:lsdException w:name="Table 3D effects 3" w:semiHidden="1" w:unhideWhenUsed="1"/>
+    <w:lsdException w:name="Table Contemporary" w:semiHidden="1" w:unhideWhenUsed="1"/>
+    <w:lsdException w:name="Table Elegant" w:semiHidden="1" w:unhideWhenUsed="1"/>
+    <w:lsdException w:name="Table Professional" w:semiHidden="1" w:unhideWhenUsed="1"/>
+    <w:lsdException w:name="Table Subtle 1" w:semiHidden="1" w:unhideWhenUsed="1"/>
+    <w:lsdException w:name="Table Subtle 2" w:semiHidden="1" w:unhideWhenUsed="1"/>
+    <w:lsdException w:name="Table Web 1" w:semiHidden="1" w:unhideWhenUsed="1"/>
+    <w:lsdException w:name="Table Web 2" w:semiHidden="1" w:unhideWhenUsed="1"/>
+    <w:lsdException w:name="Table Web 3" w:semiHidden="1" w:unhideWhenUsed="1"/>
+    <w:lsdException w:name="Balloon Text" w:semiHidden="1" w:unhideWhenUsed="1"/>
+    <w:lsdException w:name="Table Grid" w:uiPriority="39"/>
+    <w:lsdException w:name="Table Theme" w:semiHidden="1" w:unhideWhenUsed="1"/>
+    <w:lsdException w:name="Placeholder Text" w:semiHidden="1"/>
+    <w:lsdException w:name="No Spacing" w:uiPriority="1" w:qFormat="1"/>
+    <w:lsdException w:name="Light Shading" w:uiPriority="60"/>
+    <w:lsdException w:name="Light List" w:uiPriority="61"/>
+    <w:lsdException w:name="Light Grid" w:uiPriority="62"/>
+    <w:lsdException w:name="Medium Shading 1" w:uiPriority="63"/>
+    <w:lsdException w:name="Medium Shading 2" w:uiPriority="64"/>
+    <w:lsdException w:name="Medium List 1" w:uiPriority="65"/>
+    <w:lsdException w:name="Medium List 2" w:uiPriority="66"/>
+    <w:lsdException w:name="Medium Grid 1" w:uiPriority="67"/>
+    <w:lsdException w:name="Medium Grid 2" w:uiPriority="68"/>
+    <w:lsdException w:name="Medium Grid 3" w:uiPriority="69"/>
+    <w:lsdException w:name="Dark List" w:uiPriority="70"/>
+    <w:lsdException w:name="Colorful Shading" w:uiPriority="71"/>
+    <w:lsdException w:name="Colorful List" w:uiPriority="72"/>
+    <w:lsdException w:name="Colorful Grid" w:uiPriority="73"/>
+    <w:lsdException w:name="Light Shading Accent 1" w:uiPriority="60"/>
+    <w:lsdException w:name="Light List Accent 1" w:uiPriority="61"/>
+    <w:lsdException w:name="Light Grid Accent 1" w:uiPriority="62"/>
+    <w:lsdException w:name="Medium Shading 1 Accent 1" w:uiPriority="63"/>
+    <w:lsdException w:name="Medium Shading 2 Accent 1" w:uiPriority="64"/>
+    <w:lsdException w:name="Medium List 1 Accent 1" w:uiPriority="65"/>
+    <w:lsdException w:name="Revision" w:semiHidden="1"/>
+    <w:lsdException w:name="List Paragraph" w:uiPriority="34" w:qFormat="1"/>
+    <w:lsdException w:name="Quote" w:uiPriority="29" w:qFormat="1"/>
+    <w:lsdException w:name="Intense Quote" w:uiPriority="30" w:qFormat="1"/>
+    <w:lsdException w:name="Medium List 2 Accent 1" w:uiPriority="66"/>
+    <w:lsdException w:name="Medium Grid 1 Accent 1" w:uiPriority="67"/>
+    <w:lsdException w:name="Medium Grid 2 Accent 1" w:uiPriority="68"/>
+    <w:lsdException w:name="Medium Grid 3 Accent 1" w:uiPriority="69"/>
+    <w:lsdException w:name="Dark List Accent 1" w:uiPriority="70"/>
+    <w:lsdException w:name="Colorful Shading Accent 1" w:uiPriority="71"/>
+    <w:lsdException w:name="Colorful List Accent 1" w:uiPriority="72"/>
+    <w:lsdException w:name="Colorful Grid Accent 1" w:uiPriority="73"/>
+    <w:lsdException w:name="Light Shading Accent 2" w:uiPriority="60"/>
+    <w:lsdException w:name="Light List Accent 2" w:uiPriority="61"/>
+    <w:lsdException w:name="Light Grid Accent 2" w:uiPriority="62"/>
+    <w:lsdException w:name="Medium Shading 1 Accent 2" w:uiPriority="63"/>
+    <w:lsdException w:name="Medium Shading 2 Accent 2" w:uiPriority="64"/>
+    <w:lsdException w:name="Medium List 1 Accent 2" w:uiPriority="65"/>
+    <w:lsdException w:name="Medium List 2 Accent 2" w:uiPriority="66"/>
+    <w:lsdException w:name="Medium Grid 1 Accent 2" w:uiPriority="67"/>
+    <w:lsdException w:name="Medium Grid 2 Accent 2" w:uiPriority="68"/>
+    <w:lsdException w:name="Medium Grid 3 Accent 2" w:uiPriority="69"/>
+    <w:lsdException w:name="Dark List Accent 2" w:uiPriority="70"/>
+    <w:lsdException w:name="Colorful Shading Accent 2" w:uiPriority="71"/>
+    <w:lsdException w:name="Colorful List Accent 2" w:uiPriority="72"/>
+    <w:lsdException w:name="Colorful Grid Accent 2" w:uiPriority="73"/>
+    <w:lsdException w:name="Light Shading Accent 3" w:uiPriority="60"/>
+    <w:lsdException w:name="Light List Accent 3" w:uiPriority="61"/>
+    <w:lsdException w:name="Light Grid Accent 3" w:uiPriority="62"/>
+    <w:lsdException w:name="Medium Shading 1 Accent 3" w:uiPriority="63"/>
+    <w:lsdException w:name="Medium Shading 2 Accent 3" w:uiPriority="64"/>
+    <w:lsdException w:name="Medium List 1 Accent 3" w:uiPriority="65"/>
+    <w:lsdException w:name="Medium List 2 Accent 3" w:uiPriority="66"/>
+    <w:lsdException w:name="Medium Grid 1 Accent 3" w:uiPriority="67"/>
+    <w:lsdException w:name="Medium Grid 2 Accent 3" w:uiPriority="68"/>
+    <w:lsdException w:name="Medium Grid 3 Accent 3" w:uiPriority="69"/>
+    <w:lsdException w:name="Dark List Accent 3" w:uiPriority="70"/>
+    <w:lsdException w:name="Colorful Shading Accent 3" w:uiPriority="71"/>
+    <w:lsdException w:name="Colorful List Accent 3" w:uiPriority="72"/>
+    <w:lsdException w:name="Colorful Grid Accent 3" w:uiPriority="73"/>
+    <w:lsdException w:name="Light Shading Accent 4" w:uiPriority="60"/>
+    <w:lsdException w:name="Light List Accent 4" w:uiPriority="61"/>
+    <w:lsdException w:name="Light Grid Accent 4" w:uiPriority="62"/>
+    <w:lsdException w:name="Medium Shading 1 Accent 4" w:uiPriority="63"/>
+    <w:lsdException w:name="Medium Shading 2 Accent 4" w:uiPriority="64"/>
+    <w:lsdException w:name="Medium List 1 Accent 4" w:uiPriority="65"/>
+    <w:lsdException w:name="Medium List 2 Accent 4" w:uiPriority="66"/>
+    <w:lsdException w:name="Medium Grid 1 Accent 4" w:uiPriority="67"/>
+    <w:lsdException w:name="Medium Grid 2 Accent 4" w:uiPriority="68"/>
+    <w:lsdException w:name="Medium Grid 3 Accent 4" w:uiPriority="69"/>
+    <w:lsdException w:name="Dark List Accent 4" w:uiPriority="70"/>
+    <w:lsdException w:name="Colorful Shading Accent 4" w:uiPriority="71"/>
+    <w:lsdException w:name="Colorful List Accent 4" w:uiPriority="72"/>
+    <w:lsdException w:name="Colorful Grid Accent 4" w:uiPriority="73"/>
+    <w:lsdException w:name="Light Shading Accent 5" w:uiPriority="60"/>
+    <w:lsdException w:name="Light List Accent 5" w:uiPriority="61"/>
+    <w:lsdException w:name="Light Grid Accent 5" w:uiPriority="62"/>
+    <w:lsdException w:name="Medium Shading 1 Accent 5" w:uiPriority="63"/>
+    <w:lsdException w:name="Medium Shading 2 Accent 5" w:uiPriority="64"/>
+    <w:lsdException w:name="Medium List 1 Accent 5" w:uiPriority="65"/>
+    <w:lsdException w:name="Medium List 2 Accent 5" w:uiPriority="66"/>
+    <w:lsdException w:name="Medium Grid 1 Accent 5" w:uiPriority="67"/>
+    <w:lsdException w:name="Medium Grid 2 Accent 5" w:uiPriority="68"/>
+    <w:lsdException w:name="Medium Grid 3 Accent 5" w:uiPriority="69"/>
+    <w:lsdException w:name="Dark List Accent 5" w:uiPriority="70"/>
+    <w:lsdException w:name="Colorful Shading Accent 5" w:uiPriority="71"/>
+    <w:lsdException w:name="Colorful List Accent 5" w:uiPriority="72"/>
+    <w:lsdException w:name="Colorful Grid Accent 5" w:uiPriority="73"/>
+    <w:lsdException w:name="Light Shading Accent 6" w:uiPriority="60"/>
+    <w:lsdException w:name="Light List Accent 6" w:uiPriority="61"/>
+    <w:lsdException w:name="Light Grid Accent 6" w:uiPriority="62"/>
+    <w:lsdException w:name="Medium Shading 1 Accent 6" w:uiPriority="63"/>
+    <w:lsdException w:name="Medium Shading 2 Accent 6" w:uiPriority="64"/>
+    <w:lsdException w:name="Medium List 1 Accent 6" w:uiPriority="65"/>
+    <w:lsdException w:name="Medium List 2 Accent 6" w:uiPriority="66"/>
+    <w:lsdException w:name="Medium Grid 1 Accent 6" w:uiPriority="67"/>
+    <w:lsdException w:name="Medium Grid 2 Accent 6" w:uiPriority="68"/>
+    <w:lsdException w:name="Medium Grid 3 Accent 6" w:uiPriority="69"/>
+    <w:lsdException w:name="Dark List Accent 6" w:uiPriority="70"/>
+    <w:lsdException w:name="Colorful Shading Accent 6" w:uiPriority="71"/>
+    <w:lsdException w:name="Colorful List Accent 6" w:uiPriority="72"/>
+    <w:lsdException w:name="Colorful Grid Accent 6" w:uiPriority="73"/>
+    <w:lsdException w:name="Subtle Emphasis" w:uiPriority="19" w:qFormat="1"/>
+    <w:lsdException w:name="Intense Emphasis" w:uiPriority="21" w:qFormat="1"/>
+    <w:lsdException w:name="Subtle Reference" w:uiPriority="31" w:qFormat="1"/>
+    <w:lsdException w:name="Intense Reference" w:uiPriority="32" w:qFormat="1"/>
+    <w:lsdException w:name="Book Title" w:uiPriority="33" w:qFormat="1"/>
+    <w:lsdException w:name="Bibliography" w:semiHidden="1" w:uiPriority="37" w:unhideWhenUsed="1"/>
+    <w:lsdException w:name="TOC Heading" w:semiHidden="1" w:uiPriority="39" w:unhideWhenUsed="1" w:qFormat="1"/>
+    <w:lsdException w:name="Plain Table 1" w:uiPriority="41"/>
+    <w:lsdException w:name="Plain Table 2" w:uiPriority="42"/>
+    <w:lsdException w:name="Plain Table 3" w:uiPriority="43"/>
+    <w:lsdException w:name="Plain Table 4" w:uiPriority="44"/>
+    <w:lsdException w:name="Plain Table 5" w:uiPriority="45"/>
+    <w:lsdException w:name="Grid Table Light" w:uiPriority="40"/>
+    <w:lsdException w:name="Grid Table 1 Light" w:uiPriority="46"/>
+    <w:lsdException w:name="Grid Table 2" w:uiPriority="47"/>
+    <w:lsdException w:name="Grid Table 3" w:uiPriority="48"/>
+    <w:lsdException w:name="Grid Table 4" w:uiPriority="49"/>
+    <w:lsdException w:name="Grid Table 5 Dark" w:uiPriority="50"/>
+    <w:lsdException w:name="Grid Table 6 Colorful" w:uiPriority="51"/>
+    <w:lsdException w:name="Grid Table 7 Colorful" w:uiPriority="52"/>
+    <w:lsdException w:name="Grid Table 1 Light Accent 1" w:uiPriority="46"/>
+    <w:lsdException w:name="Grid Table 2 Accent 1" w:uiPriority="47"/>
+    <w:lsdException w:name="Grid Table 3 Accent 1" w:uiPriority="48"/>
+    <w:lsdException w:name="Grid Table 4 Accent 1" w:uiPriority="49"/>
+    <w:lsdException w:name="Grid Table 5 Dark Accent 1" w:uiPriority="50"/>
+    <w:lsdException w:name="Grid Table 6 Colorful Accent 1" w:uiPriority="51"/>
+    <w:lsdException w:name="Grid Table 7 Colorful Accent 1" w:uiPriority="52"/>
+    <w:lsdException w:name="Grid Table 1 Light Accent 2" w:uiPriority="46"/>
+    <w:lsdException w:name="Grid Table 2 Accent 2" w:uiPriority="47"/>
+    <w:lsdException w:name="Grid Table 3 Accent 2" w:uiPriority="48"/>
+    <w:lsdException w:name="Grid Table 4 Accent 2" w:uiPriority="49"/>
+    <w:lsdException w:name="Grid Table 5 Dark Accent 2" w:uiPriority="50"/>
+    <w:lsdException w:name="Grid Table 6 Colorful Accent 2" w:uiPriority="51"/>
+    <w:lsdException w:name="Grid Table 7 Colorful Accent 2" w:uiPriority="52"/>
+    <w:lsdException w:name="Grid Table 1 Light Accent 3" w:uiPriority="46"/>
+    <w:lsdException w:name="Grid Table 2 Accent 3" w:uiPriority="47"/>
+    <w:lsdException w:name="Grid Table 3 Accent 3" w:uiPriority="48"/>
+    <w:lsdException w:name="Grid Table 4 Accent 3" w:uiPriority="49"/>
+    <w:lsdException w:name="Grid Table 5 Dark Accent 3" w:uiPriority="50"/>
+    <w:lsdException w:name="Grid Table 6 Colorful Accent 3" w:uiPriority="51"/>
+    <w:lsdException w:name="Grid Table 7 Colorful Accent 3" w:uiPriority="52"/>
+    <w:lsdException w:name="Grid Table 1 Light Accent 4" w:uiPriority="46"/>
+    <w:lsdException w:name="Grid Table 2 Accent 4" w:uiPriority="47"/>
+    <w:lsdException w:name="Grid Table 3 Accent 4" w:uiPriority="48"/>
+    <w:lsdException w:name="Grid Table 4 Accent 4" w:uiPriority="49"/>
+    <w:lsdException w:name="Grid Table 5 Dark Accent 4" w:uiPriority="50"/>
+    <w:lsdException w:name="Grid Table 6 Colorful Accent 4" w:uiPriority="51"/>
+    <w:lsdException w:name="Grid Table 7 Colorful Accent 4" w:uiPriority="52"/>
+    <w:lsdException w:name="Grid Table 1 Light Accent 5" w:uiPriority="46"/>
+    <w:lsdException w:name="Grid Table 2 Accent 5" w:uiPriority="47"/>
+    <w:lsdException w:name="Grid Table 3 Accent 5" w:uiPriority="48"/>
+    <w:lsdException w:name="Grid Table 4 Accent 5" w:uiPriority="49"/>
+    <w:lsdException w:name="Grid Table 5 Dark Accent 5" w:uiPriority="50"/>
+    <w:lsdException w:name="Grid Table 6 Colorful Accent 5" w:uiPriority="51"/>
+    <w:lsdException w:name="Grid Table 7 Colorful Accent 5" w:uiPriority="52"/>
+    <w:lsdException w:name="Grid Table 1 Light Accent 6" w:uiPriority="46"/>
+    <w:lsdException w:name="Grid Table 2 Accent 6" w:uiPriority="47"/>
+    <w:lsdException w:name="Grid Table 3 Accent 6" w:uiPriority="48"/>
+    <w:lsdException w:name="Grid Table 4 Accent 6" w:uiPriority="49"/>
+    <w:lsdException w:name="Grid Table 5 Dark Accent 6" w:uiPriority="50"/>
+    <w:lsdException w:name="Grid Table 6 Colorful Accent 6" w:uiPriority="51"/>
+    <w:lsdException w:name="Grid Table 7 Colorful Accent 6" w:uiPriority="52"/>
+    <w:lsdException w:name="List Table 1 Light" w:uiPriority="46"/>
+    <w:lsdException w:name="List Table 2" w:uiPriority="47"/>
+    <w:lsdException w:name="List Table 3" w:uiPriority="48"/>
+    <w:lsdException w:name="List Table 4" w:uiPriority="49"/>
+    <w:lsdException w:name="List Table 5 Dark" w:uiPriority="50"/>
+    <w:lsdException w:name="List Table 6 Colorful" w:uiPriority="51"/>
+    <w:lsdException w:name="List Table 7 Colorful" w:uiPriority="52"/>
+    <w:lsdException w:name="List Table 1 Light Accent 1" w:uiPriority="46"/>
+    <w:lsdException w:name="List Table 2 Accent 1" w:uiPriority="47"/>
+    <w:lsdException w:name="List Table 3 Accent 1" w:uiPriority="48"/>
+    <w:lsdException w:name="List Table 4 Accent 1" w:uiPriority="49"/>
+    <w:lsdException w:name="List Table 5 Dark Accent 1" w:uiPriority="50"/>
+    <w:lsdException w:name="List Table 6 Colorful Accent 1" w:uiPriority="51"/>
+    <w:lsdException w:name="List Table 7 Colorful Accent 1" w:uiPriority="52"/>
+    <w:lsdException w:name="List Table 1 Light Accent 2" w:uiPriority="46"/>
+    <w:lsdException w:name="List Table 2 Accent 2" w:uiPriority="47"/>
+    <w:lsdException w:name="List Table 3 Accent 2" w:uiPriority="48"/>
+    <w:lsdException w:name="List Table 4 Accent 2" w:uiPriority="49"/>
+    <w:lsdException w:name="List Table 5 Dark Accent 2" w:uiPriority="50"/>
+    <w:lsdException w:name="List Table 6 Colorful Accent 2" w:uiPriority="51"/>
+    <w:lsdException w:name="List Table 7 Colorful Accent 2" w:uiPriority="52"/>
+    <w:lsdException w:name="List Table 1 Light Accent 3" w:uiPriority="46"/>
+    <w:lsdException w:name="List Table 2 Accent 3" w:uiPriority="47"/>
+    <w:lsdException w:name="List Table 3 Accent 3" w:uiPriority="48"/>
+    <w:lsdException w:name="List Table 4 Accent 3" w:uiPriority="49"/>
+    <w:lsdException w:name="List Table 5 Dark Accent 3" w:uiPriority="50"/>
+    <w:lsdException w:name="List Table 6 Colorful Accent 3" w:uiPriority="51"/>
+    <w:lsdException w:name="List Table 7 Colorful Accent 3" w:uiPriority="52"/>
+    <w:lsdException w:name="List Table 1 Light Accent 4" w:uiPriority="46"/>
+    <w:lsdException w:name="List Table 2 Accent 4" w:uiPriority="47"/>
+    <w:lsdException w:name="List Table 3 Accent 4" w:uiPriority="48"/>
+    <w:lsdException w:name="List Table 4 Accent 4" w:uiPriority="49"/>
+    <w:lsdException w:name="List Table 5 Dark Accent 4" w:uiPriority="50"/>
+    <w:lsdException w:name="List Table 6 Colorful Accent 4" w:uiPriority="51"/>
+    <w:lsdException w:name="List Table 7 Colorful Accent 4" w:uiPriority="52"/>
+    <w:lsdException w:name="List Table 1 Light Accent 5" w:uiPriority="46"/>
+    <w:lsdException w:name="List Table 2 Accent 5" w:uiPriority="47"/>
+    <w:lsdException w:name="List Table 3 Accent 5" w:uiPriority="48"/>
+    <w:lsdException w:name="List Table 4 Accent 5" w:uiPriority="49"/>
+    <w:lsdException w:name="List Table 5 Dark Accent 5" w:uiPriority="50"/>
+    <w:lsdException w:name="List Table 6 Colorful Accent 5" w:uiPriority="51"/>
+    <w:lsdException w:name="List Table 7 Colorful Accent 5" w:uiPriority="52"/>
+    <w:lsdException w:name="List Table 1 Light Accent 6" w:uiPriority="46"/>
+    <w:lsdException w:name="List Table 2 Accent 6" w:uiPriority="47"/>
+    <w:lsdException w:name="List Table 3 Accent 6" w:uiPriority="48"/>
+    <w:lsdException w:name="List Table 4 Accent 6" w:uiPriority="49"/>
+    <w:lsdException w:name="List Table 5 Dark Accent 6" w:uiPriority="50"/>
+    <w:lsdException w:name="List Table 6 Colorful Accent 6" w:uiPriority="51"/>
+    <w:lsdException w:name="List Table 7 Colorful Accent 6" w:uiPriority="52"/>
+    <w:lsdException w:name="Mention" w:semiHidden="1" w:unhideWhenUsed="1"/>
+    <w:lsdException w:name="Smart Hyperlink" w:semiHidden="1" w:unhideWhenUsed="1"/>
+    <w:lsdException w:name="Hashtag" w:semiHidden="1" w:unhideWhenUsed="1"/>
+    <w:lsdException w:name="Unresolved Mention" w:semiHidden="1" w:unhideWhenUsed="1"/>
+  </w:latentStyles>
+  <w:style w:type="paragraph" w:default="1" w:styleId="Normal">
+    <w:name w:val="Normal"/>
+    <w:qFormat/>
+  </w:style>
+  <w:style w:type="character" w:default="1" w:styleId="DefaultParagraphFont">
+    <w:name w:val="Default Paragraph Font"/>
+    <w:uiPriority w:val="1"/>
+    <w:semiHidden/>
+    <w:unhideWhenUsed/>
+  </w:style>
+  <w:style w:type="table" w:default="1" w:styleId="TableNormal">
+    <w:name w:val="Normal Table"/>
+    <w:uiPriority w:val="99"/>
+    <w:semiHidden/>
+    <w:unhideWhenUsed/>
+    <w:tblPr>
+      <w:tblInd w:w="0" w:type="dxa"/>
+      <w:tblCellMar>
+        <w:top w:w="0" w:type="dxa"/>
+        <w:left w:w="108" w:type="dxa"/>
+        <w:bottom w:w="0" w:type="dxa"/>
+        <w:right w:w="108" w:type="dxa"/>
+      </w:tblCellMar>
+    </w:tblPr>
+  </w:style>
+  <w:style w:type="numbering" w:default="1" w:styleId="NoList">
+    <w:name w:val="No List"/>
+    <w:uiPriority w:val="99"/>
+    <w:semiHidden/>
+    <w:unhideWhenUsed/>
+  </w:style>
+  <w:style w:type="paragraph" w:customStyle="1" w:styleId="2989B4EB26ED4B08B37AFE4685A60F97">
+    <w:name w:val="2989B4EB26ED4B08B37AFE4685A60F97"/>
+    <w:rsid w:val="008C127A"/>
+  </w:style>
+  <w:style w:type="paragraph" w:customStyle="1" w:styleId="34A73D53970F47ACBE61973DA06ADE73">
+    <w:name w:val="34A73D53970F47ACBE61973DA06ADE73"/>
+    <w:rsid w:val="008C127A"/>
+  </w:style>
+</w:styles>
+</file>
+
+<file path=word/glossary/webSettings.xml><?xml version="1.0" encoding="utf-8"?>
+<w:webSettings xmlns:mc="http://schemas.openxmlformats.org/markup-compatibility/2006" xmlns:r="http://schemas.openxmlformats.org/officeDocument/2006/relationships" xmlns:w="http://schemas.openxmlformats.org/wordprocessingml/2006/main" xmlns:w14="http://schemas.microsoft.com/office/word/2010/wordml" xmlns:w15="http://schemas.microsoft.com/office/word/2012/wordml" xmlns:w16cid="http://schemas.microsoft.com/office/word/2016/wordml/cid" xmlns:w16se="http://schemas.microsoft.com/office/word/2015/wordml/symex" mc:Ignorable="w14 w15 w16se w16cid">
+  <w:optimizeForBrowser/>
+  <w:allowPNG/>
+</w:webSettings>
 </file>
 
 <file path=word/theme/theme1.xml><?xml version="1.0" encoding="utf-8"?>
@@ -7080,6 +10833,17 @@
 </file>
 
 <file path=customXml/item1.xml><?xml version="1.0" encoding="utf-8"?>
+<CoverPageProperties xmlns="http://schemas.microsoft.com/office/2006/coverPageProps">
+  <PublishDate>Joey Tatú</PublishDate>
+  <Abstract/>
+  <CompanyAddress/>
+  <CompanyPhone/>
+  <CompanyFax/>
+  <CompanyEmail/>
+</CoverPageProperties>
+</file>
+
+<file path=customXml/item2.xml><?xml version="1.0" encoding="utf-8"?>
 <b:Sources xmlns:b="http://schemas.openxmlformats.org/officeDocument/2006/bibliography" xmlns="http://schemas.openxmlformats.org/officeDocument/2006/bibliography" SelectedStyle="\HarvardAnglia2008OfficeOnline.xsl" StyleName="Harvard - Anglia" Version="2008">
   <b:Source>
     <b:Tag>Jan18</b:Tag>
@@ -7131,7 +10895,7 @@
     <b:MonthAccessed>October</b:MonthAccessed>
     <b:DayAccessed>16</b:DayAccessed>
     <b:URL>https://edition.cnn.com/2018/10/03/tech/amazon-go/index.html</b:URL>
-    <b:RefOrder>4</b:RefOrder>
+    <b:RefOrder>5</b:RefOrder>
   </b:Source>
   <b:Source>
     <b:Tag>Kar19</b:Tag>
@@ -7165,7 +10929,7 @@
     <b:Pages>73-95</b:Pages>
     <b:City>Basel</b:City>
     <b:Publisher>Spinger, Cham</b:Publisher>
-    <b:RefOrder>5</b:RefOrder>
+    <b:RefOrder>6</b:RefOrder>
   </b:Source>
   <b:Source>
     <b:Tag>Joe19</b:Tag>
@@ -7204,11 +10968,41 @@
     <b:URL>http://inked-up.com</b:URL>
     <b:RefOrder>2</b:RefOrder>
   </b:Source>
+  <b:Source>
+    <b:Tag>Fel19</b:Tag>
+    <b:SourceType>BookSection</b:SourceType>
+    <b:Guid>{2AB325B8-0046-410E-8E75-57DB7BBD392C}</b:Guid>
+    <b:Author>
+      <b:Author>
+        <b:NameList>
+          <b:Person>
+            <b:Last>Webner</b:Last>
+            <b:First>Felix</b:First>
+          </b:Person>
+        </b:NameList>
+      </b:Author>
+    </b:Author>
+    <b:Title>Streaming Analytics—Real-Time Customer Satisfaction in Brick-and-Mortar Retailing</b:Title>
+    <b:Year>2019</b:Year>
+    <b:Publisher>Springer</b:Publisher>
+    <b:City>Essen</b:City>
+    <b:BookTitle> Cybernetics and Automation Control Theory Methods in Intelligent Algorithms</b:BookTitle>
+    <b:Pages>50-59</b:Pages>
+    <b:RefOrder>4</b:RefOrder>
+  </b:Source>
 </b:Sources>
 </file>
 
 <file path=customXml/itemProps1.xml><?xml version="1.0" encoding="utf-8"?>
-<ds:datastoreItem xmlns:ds="http://schemas.openxmlformats.org/officeDocument/2006/customXml" ds:itemID="{7AEF97B7-113F-4B53-9751-180F35F8CF51}">
+<ds:datastoreItem xmlns:ds="http://schemas.openxmlformats.org/officeDocument/2006/customXml" ds:itemID="{55AF091B-3C7A-41E3-B477-F2FDAA23CFDA}">
+  <ds:schemaRefs>
+    <ds:schemaRef ds:uri="http://schemas.microsoft.com/office/2006/coverPageProps"/>
+  </ds:schemaRefs>
+</ds:datastoreItem>
+</file>
+
+<file path=customXml/itemProps2.xml><?xml version="1.0" encoding="utf-8"?>
+<ds:datastoreItem xmlns:ds="http://schemas.openxmlformats.org/officeDocument/2006/customXml" ds:itemID="{3664DD4E-9A5D-405C-827E-BAEED8B9FF57}">
   <ds:schemaRefs>
     <ds:schemaRef ds:uri="http://schemas.openxmlformats.org/officeDocument/2006/bibliography"/>
   </ds:schemaRefs>

--- a/Documents/Project Proposal_NEW.docx
+++ b/Documents/Project Proposal_NEW.docx
@@ -5,7 +5,10 @@
     <w:sdt>
       <w:sdtPr>
         <w:rPr>
+          <w:rFonts w:ascii="Arial" w:eastAsiaTheme="minorHAnsi" w:hAnsi="Arial"/>
           <w:color w:val="4472C4" w:themeColor="accent1"/>
+          <w:sz w:val="24"/>
+          <w:lang w:val="en-IE"/>
         </w:rPr>
         <w:id w:val="-1000265776"/>
         <w:docPartObj>
@@ -15,11 +18,8 @@
       </w:sdtPr>
       <w:sdtEndPr>
         <w:rPr>
-          <w:rFonts w:ascii="Arial" w:eastAsiaTheme="minorHAnsi" w:hAnsi="Arial"/>
           <w:noProof/>
           <w:color w:val="auto"/>
-          <w:sz w:val="24"/>
-          <w:lang w:val="en-IE"/>
         </w:rPr>
       </w:sdtEndPr>
       <w:sdtContent>
@@ -127,6 +127,7 @@
               <w:dataBinding w:prefixMappings="xmlns:ns0='http://purl.org/dc/elements/1.1/' xmlns:ns1='http://schemas.openxmlformats.org/package/2006/metadata/core-properties' " w:xpath="/ns1:coreProperties[1]/ns0:title[1]" w:storeItemID="{6C3C8BC8-F283-45AE-878A-BAB7291924A1}"/>
               <w:text/>
             </w:sdtPr>
+            <w:sdtEndPr/>
             <w:sdtContent>
               <w:r>
                 <w:rPr>
@@ -136,7 +137,7 @@
                   <w:sz w:val="56"/>
                   <w:szCs w:val="56"/>
                 </w:rPr>
-                <w:t xml:space="preserve">Project Proposal: </w:t>
+                <w:t>Project Proposal:</w:t>
               </w:r>
             </w:sdtContent>
           </w:sdt>
@@ -189,6 +190,7 @@
             <w:dataBinding w:prefixMappings="xmlns:ns0='http://purl.org/dc/elements/1.1/' xmlns:ns1='http://schemas.openxmlformats.org/package/2006/metadata/core-properties' " w:xpath="/ns1:coreProperties[1]/ns0:subject[1]" w:storeItemID="{6C3C8BC8-F283-45AE-878A-BAB7291924A1}"/>
             <w:text/>
           </w:sdtPr>
+          <w:sdtEndPr/>
           <w:sdtContent>
             <w:p>
               <w:pPr>
@@ -474,6 +476,30 @@
                                   <w:rPr>
                                     <w:color w:val="4472C4" w:themeColor="accent1"/>
                                   </w:rPr>
+                                  <w:t>National College of Ireland</w:t>
+                                </w:r>
+                              </w:p>
+                              <w:p>
+                                <w:pPr>
+                                  <w:pStyle w:val="NoSpacing"/>
+                                  <w:jc w:val="center"/>
+                                  <w:rPr>
+                                    <w:color w:val="4472C4" w:themeColor="accent1"/>
+                                  </w:rPr>
+                                </w:pPr>
+                              </w:p>
+                              <w:p>
+                                <w:pPr>
+                                  <w:pStyle w:val="NoSpacing"/>
+                                  <w:jc w:val="center"/>
+                                  <w:rPr>
+                                    <w:color w:val="4472C4" w:themeColor="accent1"/>
+                                  </w:rPr>
+                                </w:pPr>
+                                <w:r>
+                                  <w:rPr>
+                                    <w:color w:val="4472C4" w:themeColor="accent1"/>
+                                  </w:rPr>
                                   <w:t>October 2019</w:t>
                                 </w:r>
                               </w:p>
@@ -503,7 +529,7 @@
                     <v:stroke joinstyle="miter"/>
                     <v:path gradientshapeok="t" o:connecttype="rect"/>
                   </v:shapetype>
-                  <v:shape id="Text Box 142" o:spid="_x0000_s1026" type="#_x0000_t202" style="position:absolute;margin-left:464.8pt;margin-top:587.25pt;width:516pt;height:178.5pt;z-index:251659264;visibility:visible;mso-wrap-style:square;mso-width-percent:1000;mso-height-percent:0;mso-wrap-distance-left:9pt;mso-wrap-distance-top:0;mso-wrap-distance-right:9pt;mso-wrap-distance-bottom:0;mso-position-horizontal:right;mso-position-horizontal-relative:margin;mso-position-vertical:absolute;mso-position-vertical-relative:page;mso-width-percent:1000;mso-height-percent:0;mso-width-relative:margin;mso-height-relative:margin;v-text-anchor:bottom" o:gfxdata="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" filled="f" stroked="f" strokeweight=".5pt">
+                  <v:shape id="Text Box 142" o:spid="_x0000_s1026" type="#_x0000_t202" style="position:absolute;margin-left:464.8pt;margin-top:587.25pt;width:516pt;height:178.5pt;z-index:251659264;visibility:visible;mso-wrap-style:square;mso-width-percent:1000;mso-height-percent:0;mso-wrap-distance-left:9pt;mso-wrap-distance-top:0;mso-wrap-distance-right:9pt;mso-wrap-distance-bottom:0;mso-position-horizontal:right;mso-position-horizontal-relative:margin;mso-position-vertical:absolute;mso-position-vertical-relative:page;mso-width-percent:1000;mso-height-percent:0;mso-width-relative:margin;mso-height-relative:margin;v-text-anchor:bottom" o:gfxdata="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" filled="f" stroked="f" strokeweight=".5pt">
                     <v:textbox inset="0,0,0,0">
                       <w:txbxContent>
                         <w:p>
@@ -643,6 +669,30 @@
                             <w:rPr>
                               <w:color w:val="4472C4" w:themeColor="accent1"/>
                             </w:rPr>
+                            <w:t>National College of Ireland</w:t>
+                          </w:r>
+                        </w:p>
+                        <w:p>
+                          <w:pPr>
+                            <w:pStyle w:val="NoSpacing"/>
+                            <w:jc w:val="center"/>
+                            <w:rPr>
+                              <w:color w:val="4472C4" w:themeColor="accent1"/>
+                            </w:rPr>
+                          </w:pPr>
+                        </w:p>
+                        <w:p>
+                          <w:pPr>
+                            <w:pStyle w:val="NoSpacing"/>
+                            <w:jc w:val="center"/>
+                            <w:rPr>
+                              <w:color w:val="4472C4" w:themeColor="accent1"/>
+                            </w:rPr>
+                          </w:pPr>
+                          <w:r>
+                            <w:rPr>
+                              <w:color w:val="4472C4" w:themeColor="accent1"/>
+                            </w:rPr>
                             <w:t>October 2019</w:t>
                           </w:r>
                         </w:p>
@@ -665,6 +715,14 @@
     </w:sdt>
     <w:sdt>
       <w:sdtPr>
+        <w:rPr>
+          <w:rFonts w:eastAsiaTheme="minorHAnsi" w:cstheme="minorBidi"/>
+          <w:b w:val="0"/>
+          <w:color w:val="auto"/>
+          <w:sz w:val="24"/>
+          <w:szCs w:val="22"/>
+          <w:lang w:val="en-IE"/>
+        </w:rPr>
         <w:id w:val="1465394217"/>
         <w:docPartObj>
           <w:docPartGallery w:val="Table of Contents"/>
@@ -673,13 +731,8 @@
       </w:sdtPr>
       <w:sdtEndPr>
         <w:rPr>
-          <w:rFonts w:eastAsiaTheme="minorHAnsi" w:cstheme="minorBidi"/>
           <w:bCs/>
           <w:noProof/>
-          <w:color w:val="auto"/>
-          <w:sz w:val="24"/>
-          <w:szCs w:val="22"/>
-          <w:lang w:val="en-IE"/>
         </w:rPr>
       </w:sdtEndPr>
       <w:sdtContent>
@@ -713,24 +766,161 @@
           <w:r>
             <w:fldChar w:fldCharType="separate"/>
           </w:r>
-          <w:hyperlink w:anchor="_Toc22549946" w:history="1">
+          <w:bookmarkStart w:id="2" w:name="_GoBack"/>
+          <w:bookmarkEnd w:id="2"/>
+          <w:r>
+            <w:rPr>
+              <w:rStyle w:val="Hyperlink"/>
+              <w:noProof/>
+            </w:rPr>
+            <w:fldChar w:fldCharType="begin"/>
+          </w:r>
+          <w:r>
+            <w:rPr>
+              <w:rStyle w:val="Hyperlink"/>
+              <w:noProof/>
+            </w:rPr>
+            <w:instrText xml:space="preserve"> </w:instrText>
+          </w:r>
+          <w:r>
+            <w:rPr>
+              <w:noProof/>
+            </w:rPr>
+            <w:instrText>HYPERLINK \l "_Toc22800754"</w:instrText>
+          </w:r>
+          <w:r>
+            <w:rPr>
+              <w:rStyle w:val="Hyperlink"/>
+              <w:noProof/>
+            </w:rPr>
+            <w:instrText xml:space="preserve"> </w:instrText>
+          </w:r>
+          <w:r>
+            <w:rPr>
+              <w:rStyle w:val="Hyperlink"/>
+              <w:noProof/>
+            </w:rPr>
+          </w:r>
+          <w:r>
+            <w:rPr>
+              <w:rStyle w:val="Hyperlink"/>
+              <w:noProof/>
+            </w:rPr>
+            <w:fldChar w:fldCharType="separate"/>
+          </w:r>
+          <w:r>
+            <w:rPr>
+              <w:rStyle w:val="Hyperlink"/>
+              <w:noProof/>
+              <w:lang w:val="en-GB"/>
+            </w:rPr>
+            <w:t>Annotations</w:t>
+          </w:r>
+          <w:r>
+            <w:rPr>
+              <w:noProof/>
+              <w:webHidden/>
+            </w:rPr>
+            <w:tab/>
+          </w:r>
+          <w:r>
+            <w:rPr>
+              <w:noProof/>
+              <w:webHidden/>
+            </w:rPr>
+            <w:fldChar w:fldCharType="begin"/>
+          </w:r>
+          <w:r>
+            <w:rPr>
+              <w:noProof/>
+              <w:webHidden/>
+            </w:rPr>
+            <w:instrText xml:space="preserve"> PAGEREF _Toc22800754 \h </w:instrText>
+          </w:r>
+          <w:r>
+            <w:rPr>
+              <w:noProof/>
+              <w:webHidden/>
+            </w:rPr>
+          </w:r>
+          <w:r>
+            <w:rPr>
+              <w:noProof/>
+              <w:webHidden/>
+            </w:rPr>
+            <w:fldChar w:fldCharType="separate"/>
+          </w:r>
+          <w:r>
+            <w:rPr>
+              <w:noProof/>
+              <w:webHidden/>
+            </w:rPr>
+            <w:t>2</w:t>
+          </w:r>
+          <w:r>
+            <w:rPr>
+              <w:noProof/>
+              <w:webHidden/>
+            </w:rPr>
+            <w:fldChar w:fldCharType="end"/>
+          </w:r>
+          <w:r>
+            <w:rPr>
+              <w:rStyle w:val="Hyperlink"/>
+              <w:noProof/>
+            </w:rPr>
+            <w:fldChar w:fldCharType="end"/>
+          </w:r>
+        </w:p>
+        <w:p>
+          <w:pPr>
+            <w:pStyle w:val="TOC1"/>
+            <w:tabs>
+              <w:tab w:val="left" w:pos="480"/>
+              <w:tab w:val="right" w:leader="dot" w:pos="9016"/>
+            </w:tabs>
+            <w:rPr>
+              <w:rFonts w:asciiTheme="minorHAnsi" w:eastAsiaTheme="minorEastAsia" w:hAnsiTheme="minorHAnsi"/>
+              <w:noProof/>
+              <w:sz w:val="22"/>
+              <w:lang w:eastAsia="en-IE"/>
+            </w:rPr>
+          </w:pPr>
+          <w:hyperlink w:anchor="_Toc22800755" w:history="1">
             <w:r>
               <w:rPr>
                 <w:rStyle w:val="Hyperlink"/>
                 <w:noProof/>
                 <w:lang w:val="en-GB"/>
               </w:rPr>
-              <w:t>Annotations</w:t>
-            </w:r>
-            <w:r>
-              <w:rPr>
-                <w:noProof/>
-                <w:webHidden/>
+              <w:t>1.</w:t>
+            </w:r>
+            <w:r>
+              <w:rPr>
+                <w:rFonts w:asciiTheme="minorHAnsi" w:eastAsiaTheme="minorEastAsia" w:hAnsiTheme="minorHAnsi"/>
+                <w:noProof/>
+                <w:sz w:val="22"/>
+                <w:lang w:eastAsia="en-IE"/>
               </w:rPr>
               <w:tab/>
             </w:r>
             <w:r>
               <w:rPr>
+                <w:rStyle w:val="Hyperlink"/>
+                <w:noProof/>
+                <w:lang w:val="en-GB"/>
+              </w:rPr>
+              <w:t>Objectives</w:t>
+            </w:r>
+            <w:r>
+              <w:rPr>
+                <w:noProof/>
+                <w:webHidden/>
+              </w:rPr>
+              <w:tab/>
+            </w:r>
+            <w:r>
+              <w:rPr>
                 <w:noProof/>
                 <w:webHidden/>
               </w:rPr>
@@ -741,7 +931,7 @@
                 <w:noProof/>
                 <w:webHidden/>
               </w:rPr>
-              <w:instrText xml:space="preserve"> PAGEREF _Toc22549946 \h </w:instrText>
+              <w:instrText xml:space="preserve"> PAGEREF _Toc22800755 \h </w:instrText>
             </w:r>
             <w:r>
               <w:rPr>
@@ -761,7 +951,367 @@
                 <w:noProof/>
                 <w:webHidden/>
               </w:rPr>
-              <w:t>3</w:t>
+              <w:t>2</w:t>
+            </w:r>
+            <w:r>
+              <w:rPr>
+                <w:noProof/>
+                <w:webHidden/>
+              </w:rPr>
+              <w:fldChar w:fldCharType="end"/>
+            </w:r>
+          </w:hyperlink>
+        </w:p>
+        <w:p>
+          <w:pPr>
+            <w:pStyle w:val="TOC2"/>
+            <w:tabs>
+              <w:tab w:val="right" w:leader="dot" w:pos="9016"/>
+            </w:tabs>
+            <w:rPr>
+              <w:rFonts w:asciiTheme="minorHAnsi" w:eastAsiaTheme="minorEastAsia" w:hAnsiTheme="minorHAnsi"/>
+              <w:noProof/>
+              <w:sz w:val="22"/>
+              <w:lang w:eastAsia="en-IE"/>
+            </w:rPr>
+          </w:pPr>
+          <w:hyperlink w:anchor="_Toc22800756" w:history="1">
+            <w:r>
+              <w:rPr>
+                <w:rStyle w:val="Hyperlink"/>
+                <w:noProof/>
+                <w:lang w:val="en-GB"/>
+              </w:rPr>
+              <w:t>General</w:t>
+            </w:r>
+            <w:r>
+              <w:rPr>
+                <w:noProof/>
+                <w:webHidden/>
+              </w:rPr>
+              <w:tab/>
+            </w:r>
+            <w:r>
+              <w:rPr>
+                <w:noProof/>
+                <w:webHidden/>
+              </w:rPr>
+              <w:fldChar w:fldCharType="begin"/>
+            </w:r>
+            <w:r>
+              <w:rPr>
+                <w:noProof/>
+                <w:webHidden/>
+              </w:rPr>
+              <w:instrText xml:space="preserve"> PAGEREF _Toc22800756 \h </w:instrText>
+            </w:r>
+            <w:r>
+              <w:rPr>
+                <w:noProof/>
+                <w:webHidden/>
+              </w:rPr>
+            </w:r>
+            <w:r>
+              <w:rPr>
+                <w:noProof/>
+                <w:webHidden/>
+              </w:rPr>
+              <w:fldChar w:fldCharType="separate"/>
+            </w:r>
+            <w:r>
+              <w:rPr>
+                <w:noProof/>
+                <w:webHidden/>
+              </w:rPr>
+              <w:t>2</w:t>
+            </w:r>
+            <w:r>
+              <w:rPr>
+                <w:noProof/>
+                <w:webHidden/>
+              </w:rPr>
+              <w:fldChar w:fldCharType="end"/>
+            </w:r>
+          </w:hyperlink>
+        </w:p>
+        <w:p>
+          <w:pPr>
+            <w:pStyle w:val="TOC2"/>
+            <w:tabs>
+              <w:tab w:val="right" w:leader="dot" w:pos="9016"/>
+            </w:tabs>
+            <w:rPr>
+              <w:rFonts w:asciiTheme="minorHAnsi" w:eastAsiaTheme="minorEastAsia" w:hAnsiTheme="minorHAnsi"/>
+              <w:noProof/>
+              <w:sz w:val="22"/>
+              <w:lang w:eastAsia="en-IE"/>
+            </w:rPr>
+          </w:pPr>
+          <w:hyperlink w:anchor="_Toc22800757" w:history="1">
+            <w:r>
+              <w:rPr>
+                <w:rStyle w:val="Hyperlink"/>
+                <w:noProof/>
+                <w:lang w:val="en-GB"/>
+              </w:rPr>
+              <w:t>Databases</w:t>
+            </w:r>
+            <w:r>
+              <w:rPr>
+                <w:noProof/>
+                <w:webHidden/>
+              </w:rPr>
+              <w:tab/>
+            </w:r>
+            <w:r>
+              <w:rPr>
+                <w:noProof/>
+                <w:webHidden/>
+              </w:rPr>
+              <w:fldChar w:fldCharType="begin"/>
+            </w:r>
+            <w:r>
+              <w:rPr>
+                <w:noProof/>
+                <w:webHidden/>
+              </w:rPr>
+              <w:instrText xml:space="preserve"> PAGEREF _Toc22800757 \h </w:instrText>
+            </w:r>
+            <w:r>
+              <w:rPr>
+                <w:noProof/>
+                <w:webHidden/>
+              </w:rPr>
+            </w:r>
+            <w:r>
+              <w:rPr>
+                <w:noProof/>
+                <w:webHidden/>
+              </w:rPr>
+              <w:fldChar w:fldCharType="separate"/>
+            </w:r>
+            <w:r>
+              <w:rPr>
+                <w:noProof/>
+                <w:webHidden/>
+              </w:rPr>
+              <w:t>2</w:t>
+            </w:r>
+            <w:r>
+              <w:rPr>
+                <w:noProof/>
+                <w:webHidden/>
+              </w:rPr>
+              <w:fldChar w:fldCharType="end"/>
+            </w:r>
+          </w:hyperlink>
+        </w:p>
+        <w:p>
+          <w:pPr>
+            <w:pStyle w:val="TOC2"/>
+            <w:tabs>
+              <w:tab w:val="right" w:leader="dot" w:pos="9016"/>
+            </w:tabs>
+            <w:rPr>
+              <w:rFonts w:asciiTheme="minorHAnsi" w:eastAsiaTheme="minorEastAsia" w:hAnsiTheme="minorHAnsi"/>
+              <w:noProof/>
+              <w:sz w:val="22"/>
+              <w:lang w:eastAsia="en-IE"/>
+            </w:rPr>
+          </w:pPr>
+          <w:hyperlink w:anchor="_Toc22800758" w:history="1">
+            <w:r>
+              <w:rPr>
+                <w:rStyle w:val="Hyperlink"/>
+                <w:noProof/>
+                <w:lang w:val="en-GB"/>
+              </w:rPr>
+              <w:t>Reviews</w:t>
+            </w:r>
+            <w:r>
+              <w:rPr>
+                <w:noProof/>
+                <w:webHidden/>
+              </w:rPr>
+              <w:tab/>
+            </w:r>
+            <w:r>
+              <w:rPr>
+                <w:noProof/>
+                <w:webHidden/>
+              </w:rPr>
+              <w:fldChar w:fldCharType="begin"/>
+            </w:r>
+            <w:r>
+              <w:rPr>
+                <w:noProof/>
+                <w:webHidden/>
+              </w:rPr>
+              <w:instrText xml:space="preserve"> PAGEREF _Toc22800758 \h </w:instrText>
+            </w:r>
+            <w:r>
+              <w:rPr>
+                <w:noProof/>
+                <w:webHidden/>
+              </w:rPr>
+            </w:r>
+            <w:r>
+              <w:rPr>
+                <w:noProof/>
+                <w:webHidden/>
+              </w:rPr>
+              <w:fldChar w:fldCharType="separate"/>
+            </w:r>
+            <w:r>
+              <w:rPr>
+                <w:noProof/>
+                <w:webHidden/>
+              </w:rPr>
+              <w:t>2</w:t>
+            </w:r>
+            <w:r>
+              <w:rPr>
+                <w:noProof/>
+                <w:webHidden/>
+              </w:rPr>
+              <w:fldChar w:fldCharType="end"/>
+            </w:r>
+          </w:hyperlink>
+        </w:p>
+        <w:p>
+          <w:pPr>
+            <w:pStyle w:val="TOC2"/>
+            <w:tabs>
+              <w:tab w:val="right" w:leader="dot" w:pos="9016"/>
+            </w:tabs>
+            <w:rPr>
+              <w:rFonts w:asciiTheme="minorHAnsi" w:eastAsiaTheme="minorEastAsia" w:hAnsiTheme="minorHAnsi"/>
+              <w:noProof/>
+              <w:sz w:val="22"/>
+              <w:lang w:eastAsia="en-IE"/>
+            </w:rPr>
+          </w:pPr>
+          <w:hyperlink w:anchor="_Toc22800759" w:history="1">
+            <w:r>
+              <w:rPr>
+                <w:rStyle w:val="Hyperlink"/>
+                <w:noProof/>
+                <w:lang w:val="en-GB"/>
+              </w:rPr>
+              <w:t>Appointments</w:t>
+            </w:r>
+            <w:r>
+              <w:rPr>
+                <w:noProof/>
+                <w:webHidden/>
+              </w:rPr>
+              <w:tab/>
+            </w:r>
+            <w:r>
+              <w:rPr>
+                <w:noProof/>
+                <w:webHidden/>
+              </w:rPr>
+              <w:fldChar w:fldCharType="begin"/>
+            </w:r>
+            <w:r>
+              <w:rPr>
+                <w:noProof/>
+                <w:webHidden/>
+              </w:rPr>
+              <w:instrText xml:space="preserve"> PAGEREF _Toc22800759 \h </w:instrText>
+            </w:r>
+            <w:r>
+              <w:rPr>
+                <w:noProof/>
+                <w:webHidden/>
+              </w:rPr>
+            </w:r>
+            <w:r>
+              <w:rPr>
+                <w:noProof/>
+                <w:webHidden/>
+              </w:rPr>
+              <w:fldChar w:fldCharType="separate"/>
+            </w:r>
+            <w:r>
+              <w:rPr>
+                <w:noProof/>
+                <w:webHidden/>
+              </w:rPr>
+              <w:t>2</w:t>
+            </w:r>
+            <w:r>
+              <w:rPr>
+                <w:noProof/>
+                <w:webHidden/>
+              </w:rPr>
+              <w:fldChar w:fldCharType="end"/>
+            </w:r>
+          </w:hyperlink>
+        </w:p>
+        <w:p>
+          <w:pPr>
+            <w:pStyle w:val="TOC2"/>
+            <w:tabs>
+              <w:tab w:val="right" w:leader="dot" w:pos="9016"/>
+            </w:tabs>
+            <w:rPr>
+              <w:rFonts w:asciiTheme="minorHAnsi" w:eastAsiaTheme="minorEastAsia" w:hAnsiTheme="minorHAnsi"/>
+              <w:noProof/>
+              <w:sz w:val="22"/>
+              <w:lang w:eastAsia="en-IE"/>
+            </w:rPr>
+          </w:pPr>
+          <w:hyperlink w:anchor="_Toc22800760" w:history="1">
+            <w:r>
+              <w:rPr>
+                <w:rStyle w:val="Hyperlink"/>
+                <w:noProof/>
+                <w:lang w:val="en-GB"/>
+              </w:rPr>
+              <w:t>Artificial Intelligence</w:t>
+            </w:r>
+            <w:r>
+              <w:rPr>
+                <w:noProof/>
+                <w:webHidden/>
+              </w:rPr>
+              <w:tab/>
+            </w:r>
+            <w:r>
+              <w:rPr>
+                <w:noProof/>
+                <w:webHidden/>
+              </w:rPr>
+              <w:fldChar w:fldCharType="begin"/>
+            </w:r>
+            <w:r>
+              <w:rPr>
+                <w:noProof/>
+                <w:webHidden/>
+              </w:rPr>
+              <w:instrText xml:space="preserve"> PAGEREF _Toc22800760 \h </w:instrText>
+            </w:r>
+            <w:r>
+              <w:rPr>
+                <w:noProof/>
+                <w:webHidden/>
+              </w:rPr>
+            </w:r>
+            <w:r>
+              <w:rPr>
+                <w:noProof/>
+                <w:webHidden/>
+              </w:rPr>
+              <w:fldChar w:fldCharType="separate"/>
+            </w:r>
+            <w:r>
+              <w:rPr>
+                <w:noProof/>
+                <w:webHidden/>
+              </w:rPr>
+              <w:t>2</w:t>
             </w:r>
             <w:r>
               <w:rPr>
@@ -786,14 +1336,14 @@
               <w:lang w:eastAsia="en-IE"/>
             </w:rPr>
           </w:pPr>
-          <w:hyperlink w:anchor="_Toc22549947" w:history="1">
+          <w:hyperlink w:anchor="_Toc22800761" w:history="1">
             <w:r>
               <w:rPr>
                 <w:rStyle w:val="Hyperlink"/>
                 <w:noProof/>
                 <w:lang w:val="en-GB"/>
               </w:rPr>
-              <w:t>1.</w:t>
+              <w:t>2.</w:t>
             </w:r>
             <w:r>
               <w:rPr>
@@ -810,7 +1360,7 @@
                 <w:noProof/>
                 <w:lang w:val="en-GB"/>
               </w:rPr>
-              <w:t>Objectives</w:t>
+              <w:t>Background</w:t>
             </w:r>
             <w:r>
               <w:rPr>
@@ -831,7 +1381,7 @@
                 <w:noProof/>
                 <w:webHidden/>
               </w:rPr>
-              <w:instrText xml:space="preserve"> PAGEREF _Toc22549947 \h </w:instrText>
+              <w:instrText xml:space="preserve"> PAGEREF _Toc22800761 \h </w:instrText>
             </w:r>
             <w:r>
               <w:rPr>
@@ -851,367 +1401,7 @@
                 <w:noProof/>
                 <w:webHidden/>
               </w:rPr>
-              <w:t>3</w:t>
-            </w:r>
-            <w:r>
-              <w:rPr>
-                <w:noProof/>
-                <w:webHidden/>
-              </w:rPr>
-              <w:fldChar w:fldCharType="end"/>
-            </w:r>
-          </w:hyperlink>
-        </w:p>
-        <w:p>
-          <w:pPr>
-            <w:pStyle w:val="TOC2"/>
-            <w:tabs>
-              <w:tab w:val="right" w:leader="dot" w:pos="9016"/>
-            </w:tabs>
-            <w:rPr>
-              <w:rFonts w:asciiTheme="minorHAnsi" w:eastAsiaTheme="minorEastAsia" w:hAnsiTheme="minorHAnsi"/>
-              <w:noProof/>
-              <w:sz w:val="22"/>
-              <w:lang w:eastAsia="en-IE"/>
-            </w:rPr>
-          </w:pPr>
-          <w:hyperlink w:anchor="_Toc22549948" w:history="1">
-            <w:r>
-              <w:rPr>
-                <w:rStyle w:val="Hyperlink"/>
-                <w:noProof/>
-                <w:lang w:val="en-GB"/>
-              </w:rPr>
-              <w:t>General</w:t>
-            </w:r>
-            <w:r>
-              <w:rPr>
-                <w:noProof/>
-                <w:webHidden/>
-              </w:rPr>
-              <w:tab/>
-            </w:r>
-            <w:r>
-              <w:rPr>
-                <w:noProof/>
-                <w:webHidden/>
-              </w:rPr>
-              <w:fldChar w:fldCharType="begin"/>
-            </w:r>
-            <w:r>
-              <w:rPr>
-                <w:noProof/>
-                <w:webHidden/>
-              </w:rPr>
-              <w:instrText xml:space="preserve"> PAGEREF _Toc22549948 \h </w:instrText>
-            </w:r>
-            <w:r>
-              <w:rPr>
-                <w:noProof/>
-                <w:webHidden/>
-              </w:rPr>
-            </w:r>
-            <w:r>
-              <w:rPr>
-                <w:noProof/>
-                <w:webHidden/>
-              </w:rPr>
-              <w:fldChar w:fldCharType="separate"/>
-            </w:r>
-            <w:r>
-              <w:rPr>
-                <w:noProof/>
-                <w:webHidden/>
-              </w:rPr>
-              <w:t>3</w:t>
-            </w:r>
-            <w:r>
-              <w:rPr>
-                <w:noProof/>
-                <w:webHidden/>
-              </w:rPr>
-              <w:fldChar w:fldCharType="end"/>
-            </w:r>
-          </w:hyperlink>
-        </w:p>
-        <w:p>
-          <w:pPr>
-            <w:pStyle w:val="TOC2"/>
-            <w:tabs>
-              <w:tab w:val="right" w:leader="dot" w:pos="9016"/>
-            </w:tabs>
-            <w:rPr>
-              <w:rFonts w:asciiTheme="minorHAnsi" w:eastAsiaTheme="minorEastAsia" w:hAnsiTheme="minorHAnsi"/>
-              <w:noProof/>
-              <w:sz w:val="22"/>
-              <w:lang w:eastAsia="en-IE"/>
-            </w:rPr>
-          </w:pPr>
-          <w:hyperlink w:anchor="_Toc22549949" w:history="1">
-            <w:r>
-              <w:rPr>
-                <w:rStyle w:val="Hyperlink"/>
-                <w:noProof/>
-                <w:lang w:val="en-GB"/>
-              </w:rPr>
-              <w:t>Databases</w:t>
-            </w:r>
-            <w:r>
-              <w:rPr>
-                <w:noProof/>
-                <w:webHidden/>
-              </w:rPr>
-              <w:tab/>
-            </w:r>
-            <w:r>
-              <w:rPr>
-                <w:noProof/>
-                <w:webHidden/>
-              </w:rPr>
-              <w:fldChar w:fldCharType="begin"/>
-            </w:r>
-            <w:r>
-              <w:rPr>
-                <w:noProof/>
-                <w:webHidden/>
-              </w:rPr>
-              <w:instrText xml:space="preserve"> PAGEREF _Toc22549949 \h </w:instrText>
-            </w:r>
-            <w:r>
-              <w:rPr>
-                <w:noProof/>
-                <w:webHidden/>
-              </w:rPr>
-            </w:r>
-            <w:r>
-              <w:rPr>
-                <w:noProof/>
-                <w:webHidden/>
-              </w:rPr>
-              <w:fldChar w:fldCharType="separate"/>
-            </w:r>
-            <w:r>
-              <w:rPr>
-                <w:noProof/>
-                <w:webHidden/>
-              </w:rPr>
-              <w:t>3</w:t>
-            </w:r>
-            <w:r>
-              <w:rPr>
-                <w:noProof/>
-                <w:webHidden/>
-              </w:rPr>
-              <w:fldChar w:fldCharType="end"/>
-            </w:r>
-          </w:hyperlink>
-        </w:p>
-        <w:p>
-          <w:pPr>
-            <w:pStyle w:val="TOC2"/>
-            <w:tabs>
-              <w:tab w:val="right" w:leader="dot" w:pos="9016"/>
-            </w:tabs>
-            <w:rPr>
-              <w:rFonts w:asciiTheme="minorHAnsi" w:eastAsiaTheme="minorEastAsia" w:hAnsiTheme="minorHAnsi"/>
-              <w:noProof/>
-              <w:sz w:val="22"/>
-              <w:lang w:eastAsia="en-IE"/>
-            </w:rPr>
-          </w:pPr>
-          <w:hyperlink w:anchor="_Toc22549950" w:history="1">
-            <w:r>
-              <w:rPr>
-                <w:rStyle w:val="Hyperlink"/>
-                <w:noProof/>
-                <w:lang w:val="en-GB"/>
-              </w:rPr>
-              <w:t>Reviews</w:t>
-            </w:r>
-            <w:r>
-              <w:rPr>
-                <w:noProof/>
-                <w:webHidden/>
-              </w:rPr>
-              <w:tab/>
-            </w:r>
-            <w:r>
-              <w:rPr>
-                <w:noProof/>
-                <w:webHidden/>
-              </w:rPr>
-              <w:fldChar w:fldCharType="begin"/>
-            </w:r>
-            <w:r>
-              <w:rPr>
-                <w:noProof/>
-                <w:webHidden/>
-              </w:rPr>
-              <w:instrText xml:space="preserve"> PAGEREF _Toc22549950 \h </w:instrText>
-            </w:r>
-            <w:r>
-              <w:rPr>
-                <w:noProof/>
-                <w:webHidden/>
-              </w:rPr>
-            </w:r>
-            <w:r>
-              <w:rPr>
-                <w:noProof/>
-                <w:webHidden/>
-              </w:rPr>
-              <w:fldChar w:fldCharType="separate"/>
-            </w:r>
-            <w:r>
-              <w:rPr>
-                <w:noProof/>
-                <w:webHidden/>
-              </w:rPr>
-              <w:t>3</w:t>
-            </w:r>
-            <w:r>
-              <w:rPr>
-                <w:noProof/>
-                <w:webHidden/>
-              </w:rPr>
-              <w:fldChar w:fldCharType="end"/>
-            </w:r>
-          </w:hyperlink>
-        </w:p>
-        <w:p>
-          <w:pPr>
-            <w:pStyle w:val="TOC2"/>
-            <w:tabs>
-              <w:tab w:val="right" w:leader="dot" w:pos="9016"/>
-            </w:tabs>
-            <w:rPr>
-              <w:rFonts w:asciiTheme="minorHAnsi" w:eastAsiaTheme="minorEastAsia" w:hAnsiTheme="minorHAnsi"/>
-              <w:noProof/>
-              <w:sz w:val="22"/>
-              <w:lang w:eastAsia="en-IE"/>
-            </w:rPr>
-          </w:pPr>
-          <w:hyperlink w:anchor="_Toc22549951" w:history="1">
-            <w:r>
-              <w:rPr>
-                <w:rStyle w:val="Hyperlink"/>
-                <w:noProof/>
-                <w:lang w:val="en-GB"/>
-              </w:rPr>
-              <w:t>Appointments</w:t>
-            </w:r>
-            <w:r>
-              <w:rPr>
-                <w:noProof/>
-                <w:webHidden/>
-              </w:rPr>
-              <w:tab/>
-            </w:r>
-            <w:r>
-              <w:rPr>
-                <w:noProof/>
-                <w:webHidden/>
-              </w:rPr>
-              <w:fldChar w:fldCharType="begin"/>
-            </w:r>
-            <w:r>
-              <w:rPr>
-                <w:noProof/>
-                <w:webHidden/>
-              </w:rPr>
-              <w:instrText xml:space="preserve"> PAGEREF _Toc22549951 \h </w:instrText>
-            </w:r>
-            <w:r>
-              <w:rPr>
-                <w:noProof/>
-                <w:webHidden/>
-              </w:rPr>
-            </w:r>
-            <w:r>
-              <w:rPr>
-                <w:noProof/>
-                <w:webHidden/>
-              </w:rPr>
-              <w:fldChar w:fldCharType="separate"/>
-            </w:r>
-            <w:r>
-              <w:rPr>
-                <w:noProof/>
-                <w:webHidden/>
-              </w:rPr>
-              <w:t>3</w:t>
-            </w:r>
-            <w:r>
-              <w:rPr>
-                <w:noProof/>
-                <w:webHidden/>
-              </w:rPr>
-              <w:fldChar w:fldCharType="end"/>
-            </w:r>
-          </w:hyperlink>
-        </w:p>
-        <w:p>
-          <w:pPr>
-            <w:pStyle w:val="TOC2"/>
-            <w:tabs>
-              <w:tab w:val="right" w:leader="dot" w:pos="9016"/>
-            </w:tabs>
-            <w:rPr>
-              <w:rFonts w:asciiTheme="minorHAnsi" w:eastAsiaTheme="minorEastAsia" w:hAnsiTheme="minorHAnsi"/>
-              <w:noProof/>
-              <w:sz w:val="22"/>
-              <w:lang w:eastAsia="en-IE"/>
-            </w:rPr>
-          </w:pPr>
-          <w:hyperlink w:anchor="_Toc22549952" w:history="1">
-            <w:r>
-              <w:rPr>
-                <w:rStyle w:val="Hyperlink"/>
-                <w:noProof/>
-                <w:lang w:val="en-GB"/>
-              </w:rPr>
-              <w:t>Artificial Intelligence</w:t>
-            </w:r>
-            <w:r>
-              <w:rPr>
-                <w:noProof/>
-                <w:webHidden/>
-              </w:rPr>
-              <w:tab/>
-            </w:r>
-            <w:r>
-              <w:rPr>
-                <w:noProof/>
-                <w:webHidden/>
-              </w:rPr>
-              <w:fldChar w:fldCharType="begin"/>
-            </w:r>
-            <w:r>
-              <w:rPr>
-                <w:noProof/>
-                <w:webHidden/>
-              </w:rPr>
-              <w:instrText xml:space="preserve"> PAGEREF _Toc22549952 \h </w:instrText>
-            </w:r>
-            <w:r>
-              <w:rPr>
-                <w:noProof/>
-                <w:webHidden/>
-              </w:rPr>
-            </w:r>
-            <w:r>
-              <w:rPr>
-                <w:noProof/>
-                <w:webHidden/>
-              </w:rPr>
-              <w:fldChar w:fldCharType="separate"/>
-            </w:r>
-            <w:r>
-              <w:rPr>
-                <w:noProof/>
-                <w:webHidden/>
-              </w:rPr>
-              <w:t>3</w:t>
+              <w:t>2</w:t>
             </w:r>
             <w:r>
               <w:rPr>
@@ -1236,14 +1426,14 @@
               <w:lang w:eastAsia="en-IE"/>
             </w:rPr>
           </w:pPr>
-          <w:hyperlink w:anchor="_Toc22549953" w:history="1">
+          <w:hyperlink w:anchor="_Toc22800762" w:history="1">
             <w:r>
               <w:rPr>
                 <w:rStyle w:val="Hyperlink"/>
                 <w:noProof/>
                 <w:lang w:val="en-GB"/>
               </w:rPr>
-              <w:t>2.</w:t>
+              <w:t>3.</w:t>
             </w:r>
             <w:r>
               <w:rPr>
@@ -1260,7 +1450,7 @@
                 <w:noProof/>
                 <w:lang w:val="en-GB"/>
               </w:rPr>
-              <w:t>Background</w:t>
+              <w:t>Technical Approach</w:t>
             </w:r>
             <w:r>
               <w:rPr>
@@ -1281,7 +1471,7 @@
                 <w:noProof/>
                 <w:webHidden/>
               </w:rPr>
-              <w:instrText xml:space="preserve"> PAGEREF _Toc22549953 \h </w:instrText>
+              <w:instrText xml:space="preserve"> PAGEREF _Toc22800762 \h </w:instrText>
             </w:r>
             <w:r>
               <w:rPr>
@@ -1301,7 +1491,367 @@
                 <w:noProof/>
                 <w:webHidden/>
               </w:rPr>
-              <w:t>3</w:t>
+              <w:t>4</w:t>
+            </w:r>
+            <w:r>
+              <w:rPr>
+                <w:noProof/>
+                <w:webHidden/>
+              </w:rPr>
+              <w:fldChar w:fldCharType="end"/>
+            </w:r>
+          </w:hyperlink>
+        </w:p>
+        <w:p>
+          <w:pPr>
+            <w:pStyle w:val="TOC2"/>
+            <w:tabs>
+              <w:tab w:val="right" w:leader="dot" w:pos="9016"/>
+            </w:tabs>
+            <w:rPr>
+              <w:rFonts w:asciiTheme="minorHAnsi" w:eastAsiaTheme="minorEastAsia" w:hAnsiTheme="minorHAnsi"/>
+              <w:noProof/>
+              <w:sz w:val="22"/>
+              <w:lang w:eastAsia="en-IE"/>
+            </w:rPr>
+          </w:pPr>
+          <w:hyperlink w:anchor="_Toc22800763" w:history="1">
+            <w:r>
+              <w:rPr>
+                <w:rStyle w:val="Hyperlink"/>
+                <w:noProof/>
+                <w:lang w:val="en-GB"/>
+              </w:rPr>
+              <w:t>Pages, profiles and bookings</w:t>
+            </w:r>
+            <w:r>
+              <w:rPr>
+                <w:noProof/>
+                <w:webHidden/>
+              </w:rPr>
+              <w:tab/>
+            </w:r>
+            <w:r>
+              <w:rPr>
+                <w:noProof/>
+                <w:webHidden/>
+              </w:rPr>
+              <w:fldChar w:fldCharType="begin"/>
+            </w:r>
+            <w:r>
+              <w:rPr>
+                <w:noProof/>
+                <w:webHidden/>
+              </w:rPr>
+              <w:instrText xml:space="preserve"> PAGEREF _Toc22800763 \h </w:instrText>
+            </w:r>
+            <w:r>
+              <w:rPr>
+                <w:noProof/>
+                <w:webHidden/>
+              </w:rPr>
+            </w:r>
+            <w:r>
+              <w:rPr>
+                <w:noProof/>
+                <w:webHidden/>
+              </w:rPr>
+              <w:fldChar w:fldCharType="separate"/>
+            </w:r>
+            <w:r>
+              <w:rPr>
+                <w:noProof/>
+                <w:webHidden/>
+              </w:rPr>
+              <w:t>5</w:t>
+            </w:r>
+            <w:r>
+              <w:rPr>
+                <w:noProof/>
+                <w:webHidden/>
+              </w:rPr>
+              <w:fldChar w:fldCharType="end"/>
+            </w:r>
+          </w:hyperlink>
+        </w:p>
+        <w:p>
+          <w:pPr>
+            <w:pStyle w:val="TOC2"/>
+            <w:tabs>
+              <w:tab w:val="right" w:leader="dot" w:pos="9016"/>
+            </w:tabs>
+            <w:rPr>
+              <w:rFonts w:asciiTheme="minorHAnsi" w:eastAsiaTheme="minorEastAsia" w:hAnsiTheme="minorHAnsi"/>
+              <w:noProof/>
+              <w:sz w:val="22"/>
+              <w:lang w:eastAsia="en-IE"/>
+            </w:rPr>
+          </w:pPr>
+          <w:hyperlink w:anchor="_Toc22800764" w:history="1">
+            <w:r>
+              <w:rPr>
+                <w:rStyle w:val="Hyperlink"/>
+                <w:noProof/>
+                <w:lang w:val="en-GB"/>
+              </w:rPr>
+              <w:t>Messaging service</w:t>
+            </w:r>
+            <w:r>
+              <w:rPr>
+                <w:noProof/>
+                <w:webHidden/>
+              </w:rPr>
+              <w:tab/>
+            </w:r>
+            <w:r>
+              <w:rPr>
+                <w:noProof/>
+                <w:webHidden/>
+              </w:rPr>
+              <w:fldChar w:fldCharType="begin"/>
+            </w:r>
+            <w:r>
+              <w:rPr>
+                <w:noProof/>
+                <w:webHidden/>
+              </w:rPr>
+              <w:instrText xml:space="preserve"> PAGEREF _Toc22800764 \h </w:instrText>
+            </w:r>
+            <w:r>
+              <w:rPr>
+                <w:noProof/>
+                <w:webHidden/>
+              </w:rPr>
+            </w:r>
+            <w:r>
+              <w:rPr>
+                <w:noProof/>
+                <w:webHidden/>
+              </w:rPr>
+              <w:fldChar w:fldCharType="separate"/>
+            </w:r>
+            <w:r>
+              <w:rPr>
+                <w:noProof/>
+                <w:webHidden/>
+              </w:rPr>
+              <w:t>5</w:t>
+            </w:r>
+            <w:r>
+              <w:rPr>
+                <w:noProof/>
+                <w:webHidden/>
+              </w:rPr>
+              <w:fldChar w:fldCharType="end"/>
+            </w:r>
+          </w:hyperlink>
+        </w:p>
+        <w:p>
+          <w:pPr>
+            <w:pStyle w:val="TOC2"/>
+            <w:tabs>
+              <w:tab w:val="right" w:leader="dot" w:pos="9016"/>
+            </w:tabs>
+            <w:rPr>
+              <w:rFonts w:asciiTheme="minorHAnsi" w:eastAsiaTheme="minorEastAsia" w:hAnsiTheme="minorHAnsi"/>
+              <w:noProof/>
+              <w:sz w:val="22"/>
+              <w:lang w:eastAsia="en-IE"/>
+            </w:rPr>
+          </w:pPr>
+          <w:hyperlink w:anchor="_Toc22800765" w:history="1">
+            <w:r>
+              <w:rPr>
+                <w:rStyle w:val="Hyperlink"/>
+                <w:noProof/>
+                <w:lang w:val="en-GB"/>
+              </w:rPr>
+              <w:t>Payments</w:t>
+            </w:r>
+            <w:r>
+              <w:rPr>
+                <w:noProof/>
+                <w:webHidden/>
+              </w:rPr>
+              <w:tab/>
+            </w:r>
+            <w:r>
+              <w:rPr>
+                <w:noProof/>
+                <w:webHidden/>
+              </w:rPr>
+              <w:fldChar w:fldCharType="begin"/>
+            </w:r>
+            <w:r>
+              <w:rPr>
+                <w:noProof/>
+                <w:webHidden/>
+              </w:rPr>
+              <w:instrText xml:space="preserve"> PAGEREF _Toc22800765 \h </w:instrText>
+            </w:r>
+            <w:r>
+              <w:rPr>
+                <w:noProof/>
+                <w:webHidden/>
+              </w:rPr>
+            </w:r>
+            <w:r>
+              <w:rPr>
+                <w:noProof/>
+                <w:webHidden/>
+              </w:rPr>
+              <w:fldChar w:fldCharType="separate"/>
+            </w:r>
+            <w:r>
+              <w:rPr>
+                <w:noProof/>
+                <w:webHidden/>
+              </w:rPr>
+              <w:t>5</w:t>
+            </w:r>
+            <w:r>
+              <w:rPr>
+                <w:noProof/>
+                <w:webHidden/>
+              </w:rPr>
+              <w:fldChar w:fldCharType="end"/>
+            </w:r>
+          </w:hyperlink>
+        </w:p>
+        <w:p>
+          <w:pPr>
+            <w:pStyle w:val="TOC2"/>
+            <w:tabs>
+              <w:tab w:val="right" w:leader="dot" w:pos="9016"/>
+            </w:tabs>
+            <w:rPr>
+              <w:rFonts w:asciiTheme="minorHAnsi" w:eastAsiaTheme="minorEastAsia" w:hAnsiTheme="minorHAnsi"/>
+              <w:noProof/>
+              <w:sz w:val="22"/>
+              <w:lang w:eastAsia="en-IE"/>
+            </w:rPr>
+          </w:pPr>
+          <w:hyperlink w:anchor="_Toc22800766" w:history="1">
+            <w:r>
+              <w:rPr>
+                <w:rStyle w:val="Hyperlink"/>
+                <w:noProof/>
+                <w:lang w:val="en-GB"/>
+              </w:rPr>
+              <w:t>Automated appointments and stock control</w:t>
+            </w:r>
+            <w:r>
+              <w:rPr>
+                <w:noProof/>
+                <w:webHidden/>
+              </w:rPr>
+              <w:tab/>
+            </w:r>
+            <w:r>
+              <w:rPr>
+                <w:noProof/>
+                <w:webHidden/>
+              </w:rPr>
+              <w:fldChar w:fldCharType="begin"/>
+            </w:r>
+            <w:r>
+              <w:rPr>
+                <w:noProof/>
+                <w:webHidden/>
+              </w:rPr>
+              <w:instrText xml:space="preserve"> PAGEREF _Toc22800766 \h </w:instrText>
+            </w:r>
+            <w:r>
+              <w:rPr>
+                <w:noProof/>
+                <w:webHidden/>
+              </w:rPr>
+            </w:r>
+            <w:r>
+              <w:rPr>
+                <w:noProof/>
+                <w:webHidden/>
+              </w:rPr>
+              <w:fldChar w:fldCharType="separate"/>
+            </w:r>
+            <w:r>
+              <w:rPr>
+                <w:noProof/>
+                <w:webHidden/>
+              </w:rPr>
+              <w:t>5</w:t>
+            </w:r>
+            <w:r>
+              <w:rPr>
+                <w:noProof/>
+                <w:webHidden/>
+              </w:rPr>
+              <w:fldChar w:fldCharType="end"/>
+            </w:r>
+          </w:hyperlink>
+        </w:p>
+        <w:p>
+          <w:pPr>
+            <w:pStyle w:val="TOC2"/>
+            <w:tabs>
+              <w:tab w:val="right" w:leader="dot" w:pos="9016"/>
+            </w:tabs>
+            <w:rPr>
+              <w:rFonts w:asciiTheme="minorHAnsi" w:eastAsiaTheme="minorEastAsia" w:hAnsiTheme="minorHAnsi"/>
+              <w:noProof/>
+              <w:sz w:val="22"/>
+              <w:lang w:eastAsia="en-IE"/>
+            </w:rPr>
+          </w:pPr>
+          <w:hyperlink w:anchor="_Toc22800767" w:history="1">
+            <w:r>
+              <w:rPr>
+                <w:rStyle w:val="Hyperlink"/>
+                <w:noProof/>
+                <w:lang w:val="en-GB"/>
+              </w:rPr>
+              <w:t>Version control and methodologies</w:t>
+            </w:r>
+            <w:r>
+              <w:rPr>
+                <w:noProof/>
+                <w:webHidden/>
+              </w:rPr>
+              <w:tab/>
+            </w:r>
+            <w:r>
+              <w:rPr>
+                <w:noProof/>
+                <w:webHidden/>
+              </w:rPr>
+              <w:fldChar w:fldCharType="begin"/>
+            </w:r>
+            <w:r>
+              <w:rPr>
+                <w:noProof/>
+                <w:webHidden/>
+              </w:rPr>
+              <w:instrText xml:space="preserve"> PAGEREF _Toc22800767 \h </w:instrText>
+            </w:r>
+            <w:r>
+              <w:rPr>
+                <w:noProof/>
+                <w:webHidden/>
+              </w:rPr>
+            </w:r>
+            <w:r>
+              <w:rPr>
+                <w:noProof/>
+                <w:webHidden/>
+              </w:rPr>
+              <w:fldChar w:fldCharType="separate"/>
+            </w:r>
+            <w:r>
+              <w:rPr>
+                <w:noProof/>
+                <w:webHidden/>
+              </w:rPr>
+              <w:t>5</w:t>
             </w:r>
             <w:r>
               <w:rPr>
@@ -1326,14 +1876,14 @@
               <w:lang w:eastAsia="en-IE"/>
             </w:rPr>
           </w:pPr>
-          <w:hyperlink w:anchor="_Toc22549954" w:history="1">
+          <w:hyperlink w:anchor="_Toc22800768" w:history="1">
             <w:r>
               <w:rPr>
                 <w:rStyle w:val="Hyperlink"/>
                 <w:noProof/>
                 <w:lang w:val="en-GB"/>
               </w:rPr>
-              <w:t>3.</w:t>
+              <w:t>4.</w:t>
             </w:r>
             <w:r>
               <w:rPr>
@@ -1350,7 +1900,7 @@
                 <w:noProof/>
                 <w:lang w:val="en-GB"/>
               </w:rPr>
-              <w:t>Technical Approach</w:t>
+              <w:t>Special resources required</w:t>
             </w:r>
             <w:r>
               <w:rPr>
@@ -1371,7 +1921,7 @@
                 <w:noProof/>
                 <w:webHidden/>
               </w:rPr>
-              <w:instrText xml:space="preserve"> PAGEREF _Toc22549954 \h </w:instrText>
+              <w:instrText xml:space="preserve"> PAGEREF _Toc22800768 \h </w:instrText>
             </w:r>
             <w:r>
               <w:rPr>
@@ -1392,366 +1942,6 @@
                 <w:webHidden/>
               </w:rPr>
               <w:t>5</w:t>
-            </w:r>
-            <w:r>
-              <w:rPr>
-                <w:noProof/>
-                <w:webHidden/>
-              </w:rPr>
-              <w:fldChar w:fldCharType="end"/>
-            </w:r>
-          </w:hyperlink>
-        </w:p>
-        <w:p>
-          <w:pPr>
-            <w:pStyle w:val="TOC2"/>
-            <w:tabs>
-              <w:tab w:val="right" w:leader="dot" w:pos="9016"/>
-            </w:tabs>
-            <w:rPr>
-              <w:rFonts w:asciiTheme="minorHAnsi" w:eastAsiaTheme="minorEastAsia" w:hAnsiTheme="minorHAnsi"/>
-              <w:noProof/>
-              <w:sz w:val="22"/>
-              <w:lang w:eastAsia="en-IE"/>
-            </w:rPr>
-          </w:pPr>
-          <w:hyperlink w:anchor="_Toc22549955" w:history="1">
-            <w:r>
-              <w:rPr>
-                <w:rStyle w:val="Hyperlink"/>
-                <w:noProof/>
-                <w:lang w:val="en-GB"/>
-              </w:rPr>
-              <w:t>Pages, profiles and bookings</w:t>
-            </w:r>
-            <w:r>
-              <w:rPr>
-                <w:noProof/>
-                <w:webHidden/>
-              </w:rPr>
-              <w:tab/>
-            </w:r>
-            <w:r>
-              <w:rPr>
-                <w:noProof/>
-                <w:webHidden/>
-              </w:rPr>
-              <w:fldChar w:fldCharType="begin"/>
-            </w:r>
-            <w:r>
-              <w:rPr>
-                <w:noProof/>
-                <w:webHidden/>
-              </w:rPr>
-              <w:instrText xml:space="preserve"> PAGEREF _Toc22549955 \h </w:instrText>
-            </w:r>
-            <w:r>
-              <w:rPr>
-                <w:noProof/>
-                <w:webHidden/>
-              </w:rPr>
-            </w:r>
-            <w:r>
-              <w:rPr>
-                <w:noProof/>
-                <w:webHidden/>
-              </w:rPr>
-              <w:fldChar w:fldCharType="separate"/>
-            </w:r>
-            <w:r>
-              <w:rPr>
-                <w:noProof/>
-                <w:webHidden/>
-              </w:rPr>
-              <w:t>6</w:t>
-            </w:r>
-            <w:r>
-              <w:rPr>
-                <w:noProof/>
-                <w:webHidden/>
-              </w:rPr>
-              <w:fldChar w:fldCharType="end"/>
-            </w:r>
-          </w:hyperlink>
-        </w:p>
-        <w:p>
-          <w:pPr>
-            <w:pStyle w:val="TOC2"/>
-            <w:tabs>
-              <w:tab w:val="right" w:leader="dot" w:pos="9016"/>
-            </w:tabs>
-            <w:rPr>
-              <w:rFonts w:asciiTheme="minorHAnsi" w:eastAsiaTheme="minorEastAsia" w:hAnsiTheme="minorHAnsi"/>
-              <w:noProof/>
-              <w:sz w:val="22"/>
-              <w:lang w:eastAsia="en-IE"/>
-            </w:rPr>
-          </w:pPr>
-          <w:hyperlink w:anchor="_Toc22549956" w:history="1">
-            <w:r>
-              <w:rPr>
-                <w:rStyle w:val="Hyperlink"/>
-                <w:noProof/>
-                <w:lang w:val="en-GB"/>
-              </w:rPr>
-              <w:t>Messaging service</w:t>
-            </w:r>
-            <w:r>
-              <w:rPr>
-                <w:noProof/>
-                <w:webHidden/>
-              </w:rPr>
-              <w:tab/>
-            </w:r>
-            <w:r>
-              <w:rPr>
-                <w:noProof/>
-                <w:webHidden/>
-              </w:rPr>
-              <w:fldChar w:fldCharType="begin"/>
-            </w:r>
-            <w:r>
-              <w:rPr>
-                <w:noProof/>
-                <w:webHidden/>
-              </w:rPr>
-              <w:instrText xml:space="preserve"> PAGEREF _Toc22549956 \h </w:instrText>
-            </w:r>
-            <w:r>
-              <w:rPr>
-                <w:noProof/>
-                <w:webHidden/>
-              </w:rPr>
-            </w:r>
-            <w:r>
-              <w:rPr>
-                <w:noProof/>
-                <w:webHidden/>
-              </w:rPr>
-              <w:fldChar w:fldCharType="separate"/>
-            </w:r>
-            <w:r>
-              <w:rPr>
-                <w:noProof/>
-                <w:webHidden/>
-              </w:rPr>
-              <w:t>6</w:t>
-            </w:r>
-            <w:r>
-              <w:rPr>
-                <w:noProof/>
-                <w:webHidden/>
-              </w:rPr>
-              <w:fldChar w:fldCharType="end"/>
-            </w:r>
-          </w:hyperlink>
-        </w:p>
-        <w:p>
-          <w:pPr>
-            <w:pStyle w:val="TOC2"/>
-            <w:tabs>
-              <w:tab w:val="right" w:leader="dot" w:pos="9016"/>
-            </w:tabs>
-            <w:rPr>
-              <w:rFonts w:asciiTheme="minorHAnsi" w:eastAsiaTheme="minorEastAsia" w:hAnsiTheme="minorHAnsi"/>
-              <w:noProof/>
-              <w:sz w:val="22"/>
-              <w:lang w:eastAsia="en-IE"/>
-            </w:rPr>
-          </w:pPr>
-          <w:hyperlink w:anchor="_Toc22549957" w:history="1">
-            <w:r>
-              <w:rPr>
-                <w:rStyle w:val="Hyperlink"/>
-                <w:noProof/>
-                <w:lang w:val="en-GB"/>
-              </w:rPr>
-              <w:t>Payments</w:t>
-            </w:r>
-            <w:r>
-              <w:rPr>
-                <w:noProof/>
-                <w:webHidden/>
-              </w:rPr>
-              <w:tab/>
-            </w:r>
-            <w:r>
-              <w:rPr>
-                <w:noProof/>
-                <w:webHidden/>
-              </w:rPr>
-              <w:fldChar w:fldCharType="begin"/>
-            </w:r>
-            <w:r>
-              <w:rPr>
-                <w:noProof/>
-                <w:webHidden/>
-              </w:rPr>
-              <w:instrText xml:space="preserve"> PAGEREF _Toc22549957 \h </w:instrText>
-            </w:r>
-            <w:r>
-              <w:rPr>
-                <w:noProof/>
-                <w:webHidden/>
-              </w:rPr>
-            </w:r>
-            <w:r>
-              <w:rPr>
-                <w:noProof/>
-                <w:webHidden/>
-              </w:rPr>
-              <w:fldChar w:fldCharType="separate"/>
-            </w:r>
-            <w:r>
-              <w:rPr>
-                <w:noProof/>
-                <w:webHidden/>
-              </w:rPr>
-              <w:t>6</w:t>
-            </w:r>
-            <w:r>
-              <w:rPr>
-                <w:noProof/>
-                <w:webHidden/>
-              </w:rPr>
-              <w:fldChar w:fldCharType="end"/>
-            </w:r>
-          </w:hyperlink>
-        </w:p>
-        <w:p>
-          <w:pPr>
-            <w:pStyle w:val="TOC2"/>
-            <w:tabs>
-              <w:tab w:val="right" w:leader="dot" w:pos="9016"/>
-            </w:tabs>
-            <w:rPr>
-              <w:rFonts w:asciiTheme="minorHAnsi" w:eastAsiaTheme="minorEastAsia" w:hAnsiTheme="minorHAnsi"/>
-              <w:noProof/>
-              <w:sz w:val="22"/>
-              <w:lang w:eastAsia="en-IE"/>
-            </w:rPr>
-          </w:pPr>
-          <w:hyperlink w:anchor="_Toc22549958" w:history="1">
-            <w:r>
-              <w:rPr>
-                <w:rStyle w:val="Hyperlink"/>
-                <w:noProof/>
-                <w:lang w:val="en-GB"/>
-              </w:rPr>
-              <w:t>Automated appointments and stock control</w:t>
-            </w:r>
-            <w:r>
-              <w:rPr>
-                <w:noProof/>
-                <w:webHidden/>
-              </w:rPr>
-              <w:tab/>
-            </w:r>
-            <w:r>
-              <w:rPr>
-                <w:noProof/>
-                <w:webHidden/>
-              </w:rPr>
-              <w:fldChar w:fldCharType="begin"/>
-            </w:r>
-            <w:r>
-              <w:rPr>
-                <w:noProof/>
-                <w:webHidden/>
-              </w:rPr>
-              <w:instrText xml:space="preserve"> PAGEREF _Toc22549958 \h </w:instrText>
-            </w:r>
-            <w:r>
-              <w:rPr>
-                <w:noProof/>
-                <w:webHidden/>
-              </w:rPr>
-            </w:r>
-            <w:r>
-              <w:rPr>
-                <w:noProof/>
-                <w:webHidden/>
-              </w:rPr>
-              <w:fldChar w:fldCharType="separate"/>
-            </w:r>
-            <w:r>
-              <w:rPr>
-                <w:noProof/>
-                <w:webHidden/>
-              </w:rPr>
-              <w:t>6</w:t>
-            </w:r>
-            <w:r>
-              <w:rPr>
-                <w:noProof/>
-                <w:webHidden/>
-              </w:rPr>
-              <w:fldChar w:fldCharType="end"/>
-            </w:r>
-          </w:hyperlink>
-        </w:p>
-        <w:p>
-          <w:pPr>
-            <w:pStyle w:val="TOC2"/>
-            <w:tabs>
-              <w:tab w:val="right" w:leader="dot" w:pos="9016"/>
-            </w:tabs>
-            <w:rPr>
-              <w:rFonts w:asciiTheme="minorHAnsi" w:eastAsiaTheme="minorEastAsia" w:hAnsiTheme="minorHAnsi"/>
-              <w:noProof/>
-              <w:sz w:val="22"/>
-              <w:lang w:eastAsia="en-IE"/>
-            </w:rPr>
-          </w:pPr>
-          <w:hyperlink w:anchor="_Toc22549959" w:history="1">
-            <w:r>
-              <w:rPr>
-                <w:rStyle w:val="Hyperlink"/>
-                <w:noProof/>
-                <w:lang w:val="en-GB"/>
-              </w:rPr>
-              <w:t>Version control and methodologies</w:t>
-            </w:r>
-            <w:r>
-              <w:rPr>
-                <w:noProof/>
-                <w:webHidden/>
-              </w:rPr>
-              <w:tab/>
-            </w:r>
-            <w:r>
-              <w:rPr>
-                <w:noProof/>
-                <w:webHidden/>
-              </w:rPr>
-              <w:fldChar w:fldCharType="begin"/>
-            </w:r>
-            <w:r>
-              <w:rPr>
-                <w:noProof/>
-                <w:webHidden/>
-              </w:rPr>
-              <w:instrText xml:space="preserve"> PAGEREF _Toc22549959 \h </w:instrText>
-            </w:r>
-            <w:r>
-              <w:rPr>
-                <w:noProof/>
-                <w:webHidden/>
-              </w:rPr>
-            </w:r>
-            <w:r>
-              <w:rPr>
-                <w:noProof/>
-                <w:webHidden/>
-              </w:rPr>
-              <w:fldChar w:fldCharType="separate"/>
-            </w:r>
-            <w:r>
-              <w:rPr>
-                <w:noProof/>
-                <w:webHidden/>
-              </w:rPr>
-              <w:t>6</w:t>
             </w:r>
             <w:r>
               <w:rPr>
@@ -1776,14 +1966,14 @@
               <w:lang w:eastAsia="en-IE"/>
             </w:rPr>
           </w:pPr>
-          <w:hyperlink w:anchor="_Toc22549960" w:history="1">
+          <w:hyperlink w:anchor="_Toc22800769" w:history="1">
             <w:r>
               <w:rPr>
                 <w:rStyle w:val="Hyperlink"/>
                 <w:noProof/>
                 <w:lang w:val="en-GB"/>
               </w:rPr>
-              <w:t>4.</w:t>
+              <w:t>5.</w:t>
             </w:r>
             <w:r>
               <w:rPr>
@@ -1800,7 +1990,7 @@
                 <w:noProof/>
                 <w:lang w:val="en-GB"/>
               </w:rPr>
-              <w:t>Special resources required</w:t>
+              <w:t>Research</w:t>
             </w:r>
             <w:r>
               <w:rPr>
@@ -1821,7 +2011,151 @@
                 <w:noProof/>
                 <w:webHidden/>
               </w:rPr>
-              <w:instrText xml:space="preserve"> PAGEREF _Toc22549960 \h </w:instrText>
+              <w:instrText xml:space="preserve"> PAGEREF _Toc22800769 \h </w:instrText>
+            </w:r>
+            <w:r>
+              <w:rPr>
+                <w:noProof/>
+                <w:webHidden/>
+              </w:rPr>
+            </w:r>
+            <w:r>
+              <w:rPr>
+                <w:noProof/>
+                <w:webHidden/>
+              </w:rPr>
+              <w:fldChar w:fldCharType="separate"/>
+            </w:r>
+            <w:r>
+              <w:rPr>
+                <w:noProof/>
+                <w:webHidden/>
+              </w:rPr>
+              <w:t>6</w:t>
+            </w:r>
+            <w:r>
+              <w:rPr>
+                <w:noProof/>
+                <w:webHidden/>
+              </w:rPr>
+              <w:fldChar w:fldCharType="end"/>
+            </w:r>
+          </w:hyperlink>
+        </w:p>
+        <w:p>
+          <w:pPr>
+            <w:pStyle w:val="TOC2"/>
+            <w:tabs>
+              <w:tab w:val="right" w:leader="dot" w:pos="9016"/>
+            </w:tabs>
+            <w:rPr>
+              <w:rFonts w:asciiTheme="minorHAnsi" w:eastAsiaTheme="minorEastAsia" w:hAnsiTheme="minorHAnsi"/>
+              <w:noProof/>
+              <w:sz w:val="22"/>
+              <w:lang w:eastAsia="en-IE"/>
+            </w:rPr>
+          </w:pPr>
+          <w:hyperlink w:anchor="_Toc22800770" w:history="1">
+            <w:r>
+              <w:rPr>
+                <w:rStyle w:val="Hyperlink"/>
+                <w:noProof/>
+                <w:lang w:val="en-GB"/>
+              </w:rPr>
+              <w:t>Personalisation</w:t>
+            </w:r>
+            <w:r>
+              <w:rPr>
+                <w:noProof/>
+                <w:webHidden/>
+              </w:rPr>
+              <w:tab/>
+            </w:r>
+            <w:r>
+              <w:rPr>
+                <w:noProof/>
+                <w:webHidden/>
+              </w:rPr>
+              <w:fldChar w:fldCharType="begin"/>
+            </w:r>
+            <w:r>
+              <w:rPr>
+                <w:noProof/>
+                <w:webHidden/>
+              </w:rPr>
+              <w:instrText xml:space="preserve"> PAGEREF _Toc22800770 \h </w:instrText>
+            </w:r>
+            <w:r>
+              <w:rPr>
+                <w:noProof/>
+                <w:webHidden/>
+              </w:rPr>
+            </w:r>
+            <w:r>
+              <w:rPr>
+                <w:noProof/>
+                <w:webHidden/>
+              </w:rPr>
+              <w:fldChar w:fldCharType="separate"/>
+            </w:r>
+            <w:r>
+              <w:rPr>
+                <w:noProof/>
+                <w:webHidden/>
+              </w:rPr>
+              <w:t>6</w:t>
+            </w:r>
+            <w:r>
+              <w:rPr>
+                <w:noProof/>
+                <w:webHidden/>
+              </w:rPr>
+              <w:fldChar w:fldCharType="end"/>
+            </w:r>
+          </w:hyperlink>
+        </w:p>
+        <w:p>
+          <w:pPr>
+            <w:pStyle w:val="TOC2"/>
+            <w:tabs>
+              <w:tab w:val="right" w:leader="dot" w:pos="9016"/>
+            </w:tabs>
+            <w:rPr>
+              <w:rFonts w:asciiTheme="minorHAnsi" w:eastAsiaTheme="minorEastAsia" w:hAnsiTheme="minorHAnsi"/>
+              <w:noProof/>
+              <w:sz w:val="22"/>
+              <w:lang w:eastAsia="en-IE"/>
+            </w:rPr>
+          </w:pPr>
+          <w:hyperlink w:anchor="_Toc22800771" w:history="1">
+            <w:r>
+              <w:rPr>
+                <w:rStyle w:val="Hyperlink"/>
+                <w:noProof/>
+                <w:lang w:val="en-GB"/>
+              </w:rPr>
+              <w:t>Optimisation</w:t>
+            </w:r>
+            <w:r>
+              <w:rPr>
+                <w:noProof/>
+                <w:webHidden/>
+              </w:rPr>
+              <w:tab/>
+            </w:r>
+            <w:r>
+              <w:rPr>
+                <w:noProof/>
+                <w:webHidden/>
+              </w:rPr>
+              <w:fldChar w:fldCharType="begin"/>
+            </w:r>
+            <w:r>
+              <w:rPr>
+                <w:noProof/>
+                <w:webHidden/>
+              </w:rPr>
+              <w:instrText xml:space="preserve"> PAGEREF _Toc22800771 \h </w:instrText>
             </w:r>
             <w:r>
               <w:rPr>
@@ -1866,14 +2200,14 @@
               <w:lang w:eastAsia="en-IE"/>
             </w:rPr>
           </w:pPr>
-          <w:hyperlink w:anchor="_Toc22549961" w:history="1">
+          <w:hyperlink w:anchor="_Toc22800772" w:history="1">
             <w:r>
               <w:rPr>
                 <w:rStyle w:val="Hyperlink"/>
                 <w:noProof/>
                 <w:lang w:val="en-GB"/>
               </w:rPr>
-              <w:t>5.</w:t>
+              <w:t>6.</w:t>
             </w:r>
             <w:r>
               <w:rPr>
@@ -1890,23 +2224,7 @@
                 <w:noProof/>
                 <w:lang w:val="en-GB"/>
               </w:rPr>
-              <w:t>Rese</w:t>
-            </w:r>
-            <w:r>
-              <w:rPr>
-                <w:rStyle w:val="Hyperlink"/>
-                <w:noProof/>
-                <w:lang w:val="en-GB"/>
-              </w:rPr>
-              <w:t>a</w:t>
-            </w:r>
-            <w:r>
-              <w:rPr>
-                <w:rStyle w:val="Hyperlink"/>
-                <w:noProof/>
-                <w:lang w:val="en-GB"/>
-              </w:rPr>
-              <w:t>rch</w:t>
+              <w:t>Project Plan</w:t>
             </w:r>
             <w:r>
               <w:rPr>
@@ -1927,151 +2245,7 @@
                 <w:noProof/>
                 <w:webHidden/>
               </w:rPr>
-              <w:instrText xml:space="preserve"> PAGEREF _Toc22549961 \h </w:instrText>
-            </w:r>
-            <w:r>
-              <w:rPr>
-                <w:noProof/>
-                <w:webHidden/>
-              </w:rPr>
-            </w:r>
-            <w:r>
-              <w:rPr>
-                <w:noProof/>
-                <w:webHidden/>
-              </w:rPr>
-              <w:fldChar w:fldCharType="separate"/>
-            </w:r>
-            <w:r>
-              <w:rPr>
-                <w:noProof/>
-                <w:webHidden/>
-              </w:rPr>
-              <w:t>7</w:t>
-            </w:r>
-            <w:r>
-              <w:rPr>
-                <w:noProof/>
-                <w:webHidden/>
-              </w:rPr>
-              <w:fldChar w:fldCharType="end"/>
-            </w:r>
-          </w:hyperlink>
-        </w:p>
-        <w:p>
-          <w:pPr>
-            <w:pStyle w:val="TOC2"/>
-            <w:tabs>
-              <w:tab w:val="right" w:leader="dot" w:pos="9016"/>
-            </w:tabs>
-            <w:rPr>
-              <w:rFonts w:asciiTheme="minorHAnsi" w:eastAsiaTheme="minorEastAsia" w:hAnsiTheme="minorHAnsi"/>
-              <w:noProof/>
-              <w:sz w:val="22"/>
-              <w:lang w:eastAsia="en-IE"/>
-            </w:rPr>
-          </w:pPr>
-          <w:hyperlink w:anchor="_Toc22549962" w:history="1">
-            <w:r>
-              <w:rPr>
-                <w:rStyle w:val="Hyperlink"/>
-                <w:noProof/>
-                <w:lang w:val="en-GB"/>
-              </w:rPr>
-              <w:t>Personalisation</w:t>
-            </w:r>
-            <w:r>
-              <w:rPr>
-                <w:noProof/>
-                <w:webHidden/>
-              </w:rPr>
-              <w:tab/>
-            </w:r>
-            <w:r>
-              <w:rPr>
-                <w:noProof/>
-                <w:webHidden/>
-              </w:rPr>
-              <w:fldChar w:fldCharType="begin"/>
-            </w:r>
-            <w:r>
-              <w:rPr>
-                <w:noProof/>
-                <w:webHidden/>
-              </w:rPr>
-              <w:instrText xml:space="preserve"> PAGEREF _Toc22549962 \h </w:instrText>
-            </w:r>
-            <w:r>
-              <w:rPr>
-                <w:noProof/>
-                <w:webHidden/>
-              </w:rPr>
-            </w:r>
-            <w:r>
-              <w:rPr>
-                <w:noProof/>
-                <w:webHidden/>
-              </w:rPr>
-              <w:fldChar w:fldCharType="separate"/>
-            </w:r>
-            <w:r>
-              <w:rPr>
-                <w:noProof/>
-                <w:webHidden/>
-              </w:rPr>
-              <w:t>7</w:t>
-            </w:r>
-            <w:r>
-              <w:rPr>
-                <w:noProof/>
-                <w:webHidden/>
-              </w:rPr>
-              <w:fldChar w:fldCharType="end"/>
-            </w:r>
-          </w:hyperlink>
-        </w:p>
-        <w:p>
-          <w:pPr>
-            <w:pStyle w:val="TOC2"/>
-            <w:tabs>
-              <w:tab w:val="right" w:leader="dot" w:pos="9016"/>
-            </w:tabs>
-            <w:rPr>
-              <w:rFonts w:asciiTheme="minorHAnsi" w:eastAsiaTheme="minorEastAsia" w:hAnsiTheme="minorHAnsi"/>
-              <w:noProof/>
-              <w:sz w:val="22"/>
-              <w:lang w:eastAsia="en-IE"/>
-            </w:rPr>
-          </w:pPr>
-          <w:hyperlink w:anchor="_Toc22549963" w:history="1">
-            <w:r>
-              <w:rPr>
-                <w:rStyle w:val="Hyperlink"/>
-                <w:noProof/>
-                <w:lang w:val="en-GB"/>
-              </w:rPr>
-              <w:t>Optimisation</w:t>
-            </w:r>
-            <w:r>
-              <w:rPr>
-                <w:noProof/>
-                <w:webHidden/>
-              </w:rPr>
-              <w:tab/>
-            </w:r>
-            <w:r>
-              <w:rPr>
-                <w:noProof/>
-                <w:webHidden/>
-              </w:rPr>
-              <w:fldChar w:fldCharType="begin"/>
-            </w:r>
-            <w:r>
-              <w:rPr>
-                <w:noProof/>
-                <w:webHidden/>
-              </w:rPr>
-              <w:instrText xml:space="preserve"> PAGEREF _Toc22549963 \h </w:instrText>
+              <w:instrText xml:space="preserve"> PAGEREF _Toc22800772 \h </w:instrText>
             </w:r>
             <w:r>
               <w:rPr>
@@ -2116,14 +2290,14 @@
               <w:lang w:eastAsia="en-IE"/>
             </w:rPr>
           </w:pPr>
-          <w:hyperlink w:anchor="_Toc22549964" w:history="1">
+          <w:hyperlink w:anchor="_Toc22800773" w:history="1">
             <w:r>
               <w:rPr>
                 <w:rStyle w:val="Hyperlink"/>
                 <w:noProof/>
                 <w:lang w:val="en-GB"/>
               </w:rPr>
-              <w:t>6.</w:t>
+              <w:t>7.</w:t>
             </w:r>
             <w:r>
               <w:rPr>
@@ -2140,7 +2314,7 @@
                 <w:noProof/>
                 <w:lang w:val="en-GB"/>
               </w:rPr>
-              <w:t>Project Plan</w:t>
+              <w:t>Technical Details</w:t>
             </w:r>
             <w:r>
               <w:rPr>
@@ -2161,7 +2335,7 @@
                 <w:noProof/>
                 <w:webHidden/>
               </w:rPr>
-              <w:instrText xml:space="preserve"> PAGEREF _Toc22549964 \h </w:instrText>
+              <w:instrText xml:space="preserve"> PAGEREF _Toc22800773 \h </w:instrText>
             </w:r>
             <w:r>
               <w:rPr>
@@ -2181,7 +2355,7 @@
                 <w:noProof/>
                 <w:webHidden/>
               </w:rPr>
-              <w:t>8</w:t>
+              <w:t>7</w:t>
             </w:r>
             <w:r>
               <w:rPr>
@@ -2206,14 +2380,14 @@
               <w:lang w:eastAsia="en-IE"/>
             </w:rPr>
           </w:pPr>
-          <w:hyperlink w:anchor="_Toc22549965" w:history="1">
+          <w:hyperlink w:anchor="_Toc22800774" w:history="1">
             <w:r>
               <w:rPr>
                 <w:rStyle w:val="Hyperlink"/>
                 <w:noProof/>
                 <w:lang w:val="en-GB"/>
               </w:rPr>
-              <w:t>7.</w:t>
+              <w:t>8.</w:t>
             </w:r>
             <w:r>
               <w:rPr>
@@ -2230,7 +2404,7 @@
                 <w:noProof/>
                 <w:lang w:val="en-GB"/>
               </w:rPr>
-              <w:t>Technical Details</w:t>
+              <w:t>Evaluation</w:t>
             </w:r>
             <w:r>
               <w:rPr>
@@ -2251,7 +2425,7 @@
                 <w:noProof/>
                 <w:webHidden/>
               </w:rPr>
-              <w:instrText xml:space="preserve"> PAGEREF _Toc22549965 \h </w:instrText>
+              <w:instrText xml:space="preserve"> PAGEREF _Toc22800774 \h </w:instrText>
             </w:r>
             <w:r>
               <w:rPr>
@@ -2271,97 +2445,7 @@
                 <w:noProof/>
                 <w:webHidden/>
               </w:rPr>
-              <w:t>8</w:t>
-            </w:r>
-            <w:r>
-              <w:rPr>
-                <w:noProof/>
-                <w:webHidden/>
-              </w:rPr>
-              <w:fldChar w:fldCharType="end"/>
-            </w:r>
-          </w:hyperlink>
-        </w:p>
-        <w:p>
-          <w:pPr>
-            <w:pStyle w:val="TOC1"/>
-            <w:tabs>
-              <w:tab w:val="left" w:pos="480"/>
-              <w:tab w:val="right" w:leader="dot" w:pos="9016"/>
-            </w:tabs>
-            <w:rPr>
-              <w:rFonts w:asciiTheme="minorHAnsi" w:eastAsiaTheme="minorEastAsia" w:hAnsiTheme="minorHAnsi"/>
-              <w:noProof/>
-              <w:sz w:val="22"/>
-              <w:lang w:eastAsia="en-IE"/>
-            </w:rPr>
-          </w:pPr>
-          <w:hyperlink w:anchor="_Toc22549966" w:history="1">
-            <w:r>
-              <w:rPr>
-                <w:rStyle w:val="Hyperlink"/>
-                <w:noProof/>
-                <w:lang w:val="en-GB"/>
-              </w:rPr>
-              <w:t>8.</w:t>
-            </w:r>
-            <w:r>
-              <w:rPr>
-                <w:rFonts w:asciiTheme="minorHAnsi" w:eastAsiaTheme="minorEastAsia" w:hAnsiTheme="minorHAnsi"/>
-                <w:noProof/>
-                <w:sz w:val="22"/>
-                <w:lang w:eastAsia="en-IE"/>
-              </w:rPr>
-              <w:tab/>
-            </w:r>
-            <w:r>
-              <w:rPr>
-                <w:rStyle w:val="Hyperlink"/>
-                <w:noProof/>
-                <w:lang w:val="en-GB"/>
-              </w:rPr>
-              <w:t>Evaluation</w:t>
-            </w:r>
-            <w:r>
-              <w:rPr>
-                <w:noProof/>
-                <w:webHidden/>
-              </w:rPr>
-              <w:tab/>
-            </w:r>
-            <w:r>
-              <w:rPr>
-                <w:noProof/>
-                <w:webHidden/>
-              </w:rPr>
-              <w:fldChar w:fldCharType="begin"/>
-            </w:r>
-            <w:r>
-              <w:rPr>
-                <w:noProof/>
-                <w:webHidden/>
-              </w:rPr>
-              <w:instrText xml:space="preserve"> PAGEREF _Toc22549966 \h </w:instrText>
-            </w:r>
-            <w:r>
-              <w:rPr>
-                <w:noProof/>
-                <w:webHidden/>
-              </w:rPr>
-            </w:r>
-            <w:r>
-              <w:rPr>
-                <w:noProof/>
-                <w:webHidden/>
-              </w:rPr>
-              <w:fldChar w:fldCharType="separate"/>
-            </w:r>
-            <w:r>
-              <w:rPr>
-                <w:noProof/>
-                <w:webHidden/>
-              </w:rPr>
-              <w:t>8</w:t>
+              <w:t>7</w:t>
             </w:r>
             <w:r>
               <w:rPr>
@@ -2385,7 +2469,7 @@
               <w:lang w:eastAsia="en-IE"/>
             </w:rPr>
           </w:pPr>
-          <w:hyperlink w:anchor="_Toc22549967" w:history="1">
+          <w:hyperlink w:anchor="_Toc22800775" w:history="1">
             <w:r>
               <w:rPr>
                 <w:rStyle w:val="Hyperlink"/>
@@ -2413,7 +2497,7 @@
                 <w:noProof/>
                 <w:webHidden/>
               </w:rPr>
-              <w:instrText xml:space="preserve"> PAGEREF _Toc22549967 \h </w:instrText>
+              <w:instrText xml:space="preserve"> PAGEREF _Toc22800775 \h </w:instrText>
             </w:r>
             <w:r>
               <w:rPr>
@@ -2433,7 +2517,7 @@
                 <w:noProof/>
                 <w:webHidden/>
               </w:rPr>
-              <w:t>8</w:t>
+              <w:t>7</w:t>
             </w:r>
             <w:r>
               <w:rPr>
@@ -2457,7 +2541,7 @@
               <w:lang w:eastAsia="en-IE"/>
             </w:rPr>
           </w:pPr>
-          <w:hyperlink w:anchor="_Toc22549968" w:history="1">
+          <w:hyperlink w:anchor="_Toc22800776" w:history="1">
             <w:r>
               <w:rPr>
                 <w:rStyle w:val="Hyperlink"/>
@@ -2485,7 +2569,7 @@
                 <w:noProof/>
                 <w:webHidden/>
               </w:rPr>
-              <w:instrText xml:space="preserve"> PAGEREF _Toc22549968 \h </w:instrText>
+              <w:instrText xml:space="preserve"> PAGEREF _Toc22800776 \h </w:instrText>
             </w:r>
             <w:r>
               <w:rPr>
@@ -2505,7 +2589,7 @@
                 <w:noProof/>
                 <w:webHidden/>
               </w:rPr>
-              <w:t>8</w:t>
+              <w:t>7</w:t>
             </w:r>
             <w:r>
               <w:rPr>
@@ -2529,7 +2613,7 @@
               <w:lang w:eastAsia="en-IE"/>
             </w:rPr>
           </w:pPr>
-          <w:hyperlink w:anchor="_Toc22549969" w:history="1">
+          <w:hyperlink w:anchor="_Toc22800777" w:history="1">
             <w:r>
               <w:rPr>
                 <w:rStyle w:val="Hyperlink"/>
@@ -2557,7 +2641,7 @@
                 <w:noProof/>
                 <w:webHidden/>
               </w:rPr>
-              <w:instrText xml:space="preserve"> PAGEREF _Toc22549969 \h </w:instrText>
+              <w:instrText xml:space="preserve"> PAGEREF _Toc22800777 \h </w:instrText>
             </w:r>
             <w:r>
               <w:rPr>
@@ -2577,7 +2661,7 @@
                 <w:noProof/>
                 <w:webHidden/>
               </w:rPr>
-              <w:t>9</w:t>
+              <w:t>8</w:t>
             </w:r>
             <w:r>
               <w:rPr>
@@ -2601,7 +2685,7 @@
               <w:lang w:eastAsia="en-IE"/>
             </w:rPr>
           </w:pPr>
-          <w:hyperlink w:anchor="_Toc22549970" w:history="1">
+          <w:hyperlink w:anchor="_Toc22800778" w:history="1">
             <w:r>
               <w:rPr>
                 <w:rStyle w:val="Hyperlink"/>
@@ -2629,7 +2713,7 @@
                 <w:noProof/>
                 <w:webHidden/>
               </w:rPr>
-              <w:instrText xml:space="preserve"> PAGEREF _Toc22549970 \h </w:instrText>
+              <w:instrText xml:space="preserve"> PAGEREF _Toc22800778 \h </w:instrText>
             </w:r>
             <w:r>
               <w:rPr>
@@ -2649,7 +2733,7 @@
                 <w:noProof/>
                 <w:webHidden/>
               </w:rPr>
-              <w:t>10</w:t>
+              <w:t>9</w:t>
             </w:r>
             <w:r>
               <w:rPr>
@@ -2673,7 +2757,7 @@
               <w:lang w:eastAsia="en-IE"/>
             </w:rPr>
           </w:pPr>
-          <w:hyperlink w:anchor="_Toc22549971" w:history="1">
+          <w:hyperlink w:anchor="_Toc22800779" w:history="1">
             <w:r>
               <w:rPr>
                 <w:rStyle w:val="Hyperlink"/>
@@ -2701,7 +2785,7 @@
                 <w:noProof/>
                 <w:webHidden/>
               </w:rPr>
-              <w:instrText xml:space="preserve"> PAGEREF _Toc22549971 \h </w:instrText>
+              <w:instrText xml:space="preserve"> PAGEREF _Toc22800779 \h </w:instrText>
             </w:r>
             <w:r>
               <w:rPr>
@@ -2721,7 +2805,7 @@
                 <w:noProof/>
                 <w:webHidden/>
               </w:rPr>
-              <w:t>10</w:t>
+              <w:t>9</w:t>
             </w:r>
             <w:r>
               <w:rPr>
@@ -2745,7 +2829,7 @@
               <w:lang w:eastAsia="en-IE"/>
             </w:rPr>
           </w:pPr>
-          <w:hyperlink w:anchor="_Toc22549972" w:history="1">
+          <w:hyperlink w:anchor="_Toc22800780" w:history="1">
             <w:r>
               <w:rPr>
                 <w:rStyle w:val="Hyperlink"/>
@@ -2773,7 +2857,7 @@
                 <w:noProof/>
                 <w:webHidden/>
               </w:rPr>
-              <w:instrText xml:space="preserve"> PAGEREF _Toc22549972 \h </w:instrText>
+              <w:instrText xml:space="preserve"> PAGEREF _Toc22800780 \h </w:instrText>
             </w:r>
             <w:r>
               <w:rPr>
@@ -2793,7 +2877,7 @@
                 <w:noProof/>
                 <w:webHidden/>
               </w:rPr>
-              <w:t>10</w:t>
+              <w:t>9</w:t>
             </w:r>
             <w:r>
               <w:rPr>
@@ -2817,7 +2901,7 @@
               <w:lang w:eastAsia="en-IE"/>
             </w:rPr>
           </w:pPr>
-          <w:hyperlink w:anchor="_Toc22549973" w:history="1">
+          <w:hyperlink w:anchor="_Toc22800781" w:history="1">
             <w:r>
               <w:rPr>
                 <w:rStyle w:val="Hyperlink"/>
@@ -2845,7 +2929,7 @@
                 <w:noProof/>
                 <w:webHidden/>
               </w:rPr>
-              <w:instrText xml:space="preserve"> PAGEREF _Toc22549973 \h </w:instrText>
+              <w:instrText xml:space="preserve"> PAGEREF _Toc22800781 \h </w:instrText>
             </w:r>
             <w:r>
               <w:rPr>
@@ -2865,7 +2949,7 @@
                 <w:noProof/>
                 <w:webHidden/>
               </w:rPr>
-              <w:t>10</w:t>
+              <w:t>9</w:t>
             </w:r>
             <w:r>
               <w:rPr>
@@ -2889,7 +2973,7 @@
               <w:lang w:eastAsia="en-IE"/>
             </w:rPr>
           </w:pPr>
-          <w:hyperlink w:anchor="_Toc22549974" w:history="1">
+          <w:hyperlink w:anchor="_Toc22800782" w:history="1">
             <w:r>
               <w:rPr>
                 <w:rStyle w:val="Hyperlink"/>
@@ -2917,7 +3001,7 @@
                 <w:noProof/>
                 <w:webHidden/>
               </w:rPr>
-              <w:instrText xml:space="preserve"> PAGEREF _Toc22549974 \h </w:instrText>
+              <w:instrText xml:space="preserve"> PAGEREF _Toc22800782 \h </w:instrText>
             </w:r>
             <w:r>
               <w:rPr>
@@ -2937,7 +3021,7 @@
                 <w:noProof/>
                 <w:webHidden/>
               </w:rPr>
-              <w:t>10</w:t>
+              <w:t>9</w:t>
             </w:r>
             <w:r>
               <w:rPr>
@@ -2961,7 +3045,7 @@
               <w:lang w:eastAsia="en-IE"/>
             </w:rPr>
           </w:pPr>
-          <w:hyperlink w:anchor="_Toc22549975" w:history="1">
+          <w:hyperlink w:anchor="_Toc22800783" w:history="1">
             <w:r>
               <w:rPr>
                 <w:rStyle w:val="Hyperlink"/>
@@ -2989,7 +3073,7 @@
                 <w:noProof/>
                 <w:webHidden/>
               </w:rPr>
-              <w:instrText xml:space="preserve"> PAGEREF _Toc22549975 \h </w:instrText>
+              <w:instrText xml:space="preserve"> PAGEREF _Toc22800783 \h </w:instrText>
             </w:r>
             <w:r>
               <w:rPr>
@@ -3009,7 +3093,7 @@
                 <w:noProof/>
                 <w:webHidden/>
               </w:rPr>
-              <w:t>11</w:t>
+              <w:t>10</w:t>
             </w:r>
             <w:r>
               <w:rPr>
@@ -3033,7 +3117,7 @@
               <w:lang w:eastAsia="en-IE"/>
             </w:rPr>
           </w:pPr>
-          <w:hyperlink w:anchor="_Toc22549976" w:history="1">
+          <w:hyperlink w:anchor="_Toc22800784" w:history="1">
             <w:r>
               <w:rPr>
                 <w:rStyle w:val="Hyperlink"/>
@@ -3061,7 +3145,7 @@
                 <w:noProof/>
                 <w:webHidden/>
               </w:rPr>
-              <w:instrText xml:space="preserve"> PAGEREF _Toc22549976 \h </w:instrText>
+              <w:instrText xml:space="preserve"> PAGEREF _Toc22800784 \h </w:instrText>
             </w:r>
             <w:r>
               <w:rPr>
@@ -3081,7 +3165,7 @@
                 <w:noProof/>
                 <w:webHidden/>
               </w:rPr>
-              <w:t>11</w:t>
+              <w:t>10</w:t>
             </w:r>
             <w:r>
               <w:rPr>
@@ -3105,7 +3189,7 @@
               <w:lang w:eastAsia="en-IE"/>
             </w:rPr>
           </w:pPr>
-          <w:hyperlink w:anchor="_Toc22549977" w:history="1">
+          <w:hyperlink w:anchor="_Toc22800785" w:history="1">
             <w:r>
               <w:rPr>
                 <w:rStyle w:val="Hyperlink"/>
@@ -3133,7 +3217,7 @@
                 <w:noProof/>
                 <w:webHidden/>
               </w:rPr>
-              <w:instrText xml:space="preserve"> PAGEREF _Toc22549977 \h </w:instrText>
+              <w:instrText xml:space="preserve"> PAGEREF _Toc22800785 \h </w:instrText>
             </w:r>
             <w:r>
               <w:rPr>
@@ -3153,7 +3237,7 @@
                 <w:noProof/>
                 <w:webHidden/>
               </w:rPr>
-              <w:t>12</w:t>
+              <w:t>11</w:t>
             </w:r>
             <w:r>
               <w:rPr>
@@ -3177,7 +3261,7 @@
               <w:lang w:eastAsia="en-IE"/>
             </w:rPr>
           </w:pPr>
-          <w:hyperlink w:anchor="_Toc22549978" w:history="1">
+          <w:hyperlink w:anchor="_Toc22800786" w:history="1">
             <w:r>
               <w:rPr>
                 <w:rStyle w:val="Hyperlink"/>
@@ -3204,7 +3288,7 @@
                 <w:noProof/>
                 <w:webHidden/>
               </w:rPr>
-              <w:instrText xml:space="preserve"> PAGEREF _Toc22549978 \h </w:instrText>
+              <w:instrText xml:space="preserve"> PAGEREF _Toc22800786 \h </w:instrText>
             </w:r>
             <w:r>
               <w:rPr>
@@ -3224,7 +3308,7 @@
                 <w:noProof/>
                 <w:webHidden/>
               </w:rPr>
-              <w:t>13</w:t>
+              <w:t>12</w:t>
             </w:r>
             <w:r>
               <w:rPr>
@@ -3249,6 +3333,7 @@
     </w:sdt>
     <w:p>
       <w:pPr>
+        <w:pStyle w:val="Heading1"/>
         <w:rPr>
           <w:rFonts w:cs="Arial"/>
           <w:szCs w:val="24"/>
@@ -3261,18 +3346,9 @@
           <w:szCs w:val="24"/>
           <w:lang w:val="en-GB"/>
         </w:rPr>
-        <w:lastRenderedPageBreak/>
         <w:br w:type="page"/>
       </w:r>
-    </w:p>
-    <w:p>
-      <w:pPr>
-        <w:pStyle w:val="Heading1"/>
-        <w:rPr>
-          <w:lang w:val="en-GB"/>
-        </w:rPr>
-      </w:pPr>
-      <w:bookmarkStart w:id="2" w:name="_Toc22549946"/>
+      <w:bookmarkStart w:id="3" w:name="_Toc22800754"/>
       <w:r>
         <w:rPr>
           <w:lang w:val="en-GB"/>
@@ -3280,7 +3356,7 @@
         <w:lastRenderedPageBreak/>
         <w:t>Annotations</w:t>
       </w:r>
-      <w:bookmarkEnd w:id="2"/>
+      <w:bookmarkEnd w:id="3"/>
     </w:p>
     <w:tbl>
       <w:tblPr>
@@ -3493,14 +3569,14 @@
           <w:lang w:val="en-GB"/>
         </w:rPr>
       </w:pPr>
-      <w:bookmarkStart w:id="3" w:name="_Toc22549947"/>
+      <w:bookmarkStart w:id="4" w:name="_Toc22800755"/>
       <w:r>
         <w:rPr>
           <w:lang w:val="en-GB"/>
         </w:rPr>
         <w:t>Objectives</w:t>
       </w:r>
-      <w:bookmarkEnd w:id="3"/>
+      <w:bookmarkEnd w:id="4"/>
     </w:p>
     <w:p>
       <w:pPr>
@@ -3509,14 +3585,14 @@
           <w:lang w:val="en-GB"/>
         </w:rPr>
       </w:pPr>
-      <w:bookmarkStart w:id="4" w:name="_Toc22549948"/>
+      <w:bookmarkStart w:id="5" w:name="_Toc22800756"/>
       <w:r>
         <w:rPr>
           <w:lang w:val="en-GB"/>
         </w:rPr>
         <w:t>General</w:t>
       </w:r>
-      <w:bookmarkEnd w:id="4"/>
+      <w:bookmarkEnd w:id="5"/>
     </w:p>
     <w:p>
       <w:pPr>
@@ -3618,14 +3694,14 @@
           <w:lang w:val="en-GB"/>
         </w:rPr>
       </w:pPr>
-      <w:bookmarkStart w:id="5" w:name="_Toc22549949"/>
+      <w:bookmarkStart w:id="6" w:name="_Toc22800757"/>
       <w:r>
         <w:rPr>
           <w:lang w:val="en-GB"/>
         </w:rPr>
         <w:t>Databases</w:t>
       </w:r>
-      <w:bookmarkEnd w:id="5"/>
+      <w:bookmarkEnd w:id="6"/>
       <w:r>
         <w:rPr>
           <w:lang w:val="en-GB"/>
@@ -3666,14 +3742,14 @@
           <w:lang w:val="en-GB"/>
         </w:rPr>
       </w:pPr>
-      <w:bookmarkStart w:id="6" w:name="_Toc22549950"/>
+      <w:bookmarkStart w:id="7" w:name="_Toc22800758"/>
       <w:r>
         <w:rPr>
           <w:lang w:val="en-GB"/>
         </w:rPr>
         <w:t>Reviews</w:t>
       </w:r>
-      <w:bookmarkEnd w:id="6"/>
+      <w:bookmarkEnd w:id="7"/>
     </w:p>
     <w:p>
       <w:pPr>
@@ -3779,14 +3855,14 @@
           <w:lang w:val="en-GB"/>
         </w:rPr>
       </w:pPr>
-      <w:bookmarkStart w:id="7" w:name="_Toc22549951"/>
+      <w:bookmarkStart w:id="8" w:name="_Toc22800759"/>
       <w:r>
         <w:rPr>
           <w:lang w:val="en-GB"/>
         </w:rPr>
         <w:t>Appointments</w:t>
       </w:r>
-      <w:bookmarkEnd w:id="7"/>
+      <w:bookmarkEnd w:id="8"/>
     </w:p>
     <w:p>
       <w:pPr>
@@ -3820,14 +3896,14 @@
           <w:lang w:val="en-GB"/>
         </w:rPr>
       </w:pPr>
-      <w:bookmarkStart w:id="8" w:name="_Toc22549952"/>
+      <w:bookmarkStart w:id="9" w:name="_Toc22800760"/>
       <w:r>
         <w:rPr>
           <w:lang w:val="en-GB"/>
         </w:rPr>
         <w:t>Artificial Intelligence</w:t>
       </w:r>
-      <w:bookmarkEnd w:id="8"/>
+      <w:bookmarkEnd w:id="9"/>
     </w:p>
     <w:p>
       <w:pPr>
@@ -3879,14 +3955,14 @@
           <w:lang w:val="en-GB"/>
         </w:rPr>
       </w:pPr>
-      <w:bookmarkStart w:id="9" w:name="_Toc22549953"/>
+      <w:bookmarkStart w:id="10" w:name="_Toc22800761"/>
       <w:r>
         <w:rPr>
           <w:lang w:val="en-GB"/>
         </w:rPr>
         <w:t>Background</w:t>
       </w:r>
-      <w:bookmarkEnd w:id="9"/>
+      <w:bookmarkEnd w:id="10"/>
     </w:p>
     <w:p>
       <w:pPr>
@@ -4019,6 +4095,7 @@
           <w:id w:val="570616117"/>
           <w:citation/>
         </w:sdtPr>
+        <w:sdtEndPr/>
         <w:sdtContent>
           <w:r>
             <w:rPr>
@@ -4071,6 +4148,7 @@
           <w:id w:val="-1213881159"/>
           <w:citation/>
         </w:sdtPr>
+        <w:sdtEndPr/>
         <w:sdtContent>
           <w:r>
             <w:rPr>
@@ -4450,7 +4528,7 @@
           <w:lang w:val="en-GB"/>
         </w:rPr>
       </w:pPr>
-      <w:bookmarkStart w:id="10" w:name="_Toc22549954"/>
+      <w:bookmarkStart w:id="11" w:name="_Toc22800762"/>
       <w:r>
         <w:rPr>
           <w:lang w:val="en-GB"/>
@@ -4458,7 +4536,7 @@
         <w:lastRenderedPageBreak/>
         <w:t>Technical Approach</w:t>
       </w:r>
-      <w:bookmarkEnd w:id="10"/>
+      <w:bookmarkEnd w:id="11"/>
     </w:p>
     <w:p>
       <w:pPr>
@@ -4565,14 +4643,14 @@
           <w:lang w:val="en-GB"/>
         </w:rPr>
       </w:pPr>
-      <w:bookmarkStart w:id="11" w:name="_Toc22549955"/>
+      <w:bookmarkStart w:id="12" w:name="_Toc22800763"/>
       <w:r>
         <w:rPr>
           <w:lang w:val="en-GB"/>
         </w:rPr>
         <w:t>Pages, profiles and bookings</w:t>
       </w:r>
-      <w:bookmarkEnd w:id="11"/>
+      <w:bookmarkEnd w:id="12"/>
     </w:p>
     <w:p>
       <w:pPr>
@@ -4619,14 +4697,14 @@
           <w:lang w:val="en-GB"/>
         </w:rPr>
       </w:pPr>
-      <w:bookmarkStart w:id="12" w:name="_Toc22549956"/>
+      <w:bookmarkStart w:id="13" w:name="_Toc22800764"/>
       <w:r>
         <w:rPr>
           <w:lang w:val="en-GB"/>
         </w:rPr>
         <w:t>Messaging service</w:t>
       </w:r>
-      <w:bookmarkEnd w:id="12"/>
+      <w:bookmarkEnd w:id="13"/>
     </w:p>
     <w:p>
       <w:pPr>
@@ -4648,14 +4726,14 @@
           <w:lang w:val="en-GB"/>
         </w:rPr>
       </w:pPr>
-      <w:bookmarkStart w:id="13" w:name="_Toc22549957"/>
+      <w:bookmarkStart w:id="14" w:name="_Toc22800765"/>
       <w:r>
         <w:rPr>
           <w:lang w:val="en-GB"/>
         </w:rPr>
         <w:t>Payments</w:t>
       </w:r>
-      <w:bookmarkEnd w:id="13"/>
+      <w:bookmarkEnd w:id="14"/>
     </w:p>
     <w:p>
       <w:pPr>
@@ -4683,7 +4761,7 @@
           <w:lang w:val="en-GB"/>
         </w:rPr>
       </w:pPr>
-      <w:bookmarkStart w:id="14" w:name="_Toc22549958"/>
+      <w:bookmarkStart w:id="15" w:name="_Toc22800766"/>
       <w:r>
         <w:rPr>
           <w:lang w:val="en-GB"/>
@@ -4696,7 +4774,7 @@
         </w:rPr>
         <w:t xml:space="preserve"> and stock control</w:t>
       </w:r>
-      <w:bookmarkEnd w:id="14"/>
+      <w:bookmarkEnd w:id="15"/>
     </w:p>
     <w:p>
       <w:pPr>
@@ -4799,14 +4877,14 @@
           <w:lang w:val="en-GB"/>
         </w:rPr>
       </w:pPr>
-      <w:bookmarkStart w:id="15" w:name="_Toc22549959"/>
+      <w:bookmarkStart w:id="16" w:name="_Toc22800767"/>
       <w:r>
         <w:rPr>
           <w:lang w:val="en-GB"/>
         </w:rPr>
         <w:t>Version control and methodologies</w:t>
       </w:r>
-      <w:bookmarkEnd w:id="15"/>
+      <w:bookmarkEnd w:id="16"/>
     </w:p>
     <w:p>
       <w:pPr>
@@ -4926,6 +5004,7 @@
           <w:id w:val="-1640872498"/>
           <w:citation/>
         </w:sdtPr>
+        <w:sdtEndPr/>
         <w:sdtContent>
           <w:r>
             <w:rPr>
@@ -4982,14 +5061,14 @@
           <w:lang w:val="en-GB"/>
         </w:rPr>
       </w:pPr>
-      <w:bookmarkStart w:id="16" w:name="_Toc22549960"/>
+      <w:bookmarkStart w:id="17" w:name="_Toc22800768"/>
       <w:r>
         <w:rPr>
           <w:lang w:val="en-GB"/>
         </w:rPr>
         <w:t>Special resources required</w:t>
       </w:r>
-      <w:bookmarkEnd w:id="16"/>
+      <w:bookmarkEnd w:id="17"/>
     </w:p>
     <w:p>
       <w:pPr>
@@ -5035,6 +5114,7 @@
           <w:id w:val="197433912"/>
           <w:citation/>
         </w:sdtPr>
+        <w:sdtEndPr/>
         <w:sdtContent>
           <w:r>
             <w:rPr>
@@ -5088,7 +5168,7 @@
           <w:lang w:val="en-GB"/>
         </w:rPr>
       </w:pPr>
-      <w:bookmarkStart w:id="17" w:name="_Toc22549961"/>
+      <w:bookmarkStart w:id="18" w:name="_Toc22800769"/>
       <w:r>
         <w:rPr>
           <w:lang w:val="en-GB"/>
@@ -5096,7 +5176,7 @@
         <w:lastRenderedPageBreak/>
         <w:t>Research</w:t>
       </w:r>
-      <w:bookmarkEnd w:id="17"/>
+      <w:bookmarkEnd w:id="18"/>
     </w:p>
     <w:p>
       <w:pPr>
@@ -5105,14 +5185,14 @@
           <w:lang w:val="en-GB"/>
         </w:rPr>
       </w:pPr>
-      <w:bookmarkStart w:id="18" w:name="_Toc22549962"/>
+      <w:bookmarkStart w:id="19" w:name="_Toc22800770"/>
       <w:r>
         <w:rPr>
           <w:lang w:val="en-GB"/>
         </w:rPr>
         <w:t>Personalisation</w:t>
       </w:r>
-      <w:bookmarkEnd w:id="18"/>
+      <w:bookmarkEnd w:id="19"/>
       <w:r>
         <w:rPr>
           <w:lang w:val="en-GB"/>
@@ -5176,6 +5256,7 @@
           <w:id w:val="1334804827"/>
           <w:citation/>
         </w:sdtPr>
+        <w:sdtEndPr/>
         <w:sdtContent>
           <w:r>
             <w:rPr>
@@ -5251,6 +5332,7 @@
           <w:id w:val="1774043928"/>
           <w:citation/>
         </w:sdtPr>
+        <w:sdtEndPr/>
         <w:sdtContent>
           <w:r>
             <w:rPr>
@@ -5289,6 +5371,7 @@
           <w:id w:val="999314928"/>
           <w:citation/>
         </w:sdtPr>
+        <w:sdtEndPr/>
         <w:sdtContent>
           <w:r>
             <w:rPr>
@@ -5357,6 +5440,7 @@
           <w:id w:val="-900829589"/>
           <w:citation/>
         </w:sdtPr>
+        <w:sdtEndPr/>
         <w:sdtContent>
           <w:r>
             <w:rPr>
@@ -5452,14 +5536,14 @@
           <w:lang w:val="en-GB"/>
         </w:rPr>
       </w:pPr>
-      <w:bookmarkStart w:id="19" w:name="_Toc22549963"/>
+      <w:bookmarkStart w:id="20" w:name="_Toc22800771"/>
       <w:r>
         <w:rPr>
           <w:lang w:val="en-GB"/>
         </w:rPr>
         <w:t>Optimisation</w:t>
       </w:r>
-      <w:bookmarkEnd w:id="19"/>
+      <w:bookmarkEnd w:id="20"/>
     </w:p>
     <w:p>
       <w:pPr>
@@ -5523,6 +5607,7 @@
           <w:id w:val="-575894841"/>
           <w:citation/>
         </w:sdtPr>
+        <w:sdtEndPr/>
         <w:sdtContent>
           <w:r>
             <w:rPr>
@@ -5605,14 +5690,14 @@
           <w:lang w:val="en-GB"/>
         </w:rPr>
       </w:pPr>
-      <w:bookmarkStart w:id="20" w:name="_Toc22549964"/>
+      <w:bookmarkStart w:id="21" w:name="_Toc22800772"/>
       <w:r>
         <w:rPr>
           <w:lang w:val="en-GB"/>
         </w:rPr>
         <w:t>Project Plan</w:t>
       </w:r>
-      <w:bookmarkEnd w:id="20"/>
+      <w:bookmarkEnd w:id="21"/>
     </w:p>
     <w:p>
       <w:pPr>
@@ -5634,6 +5719,7 @@
           <w:id w:val="1221025309"/>
           <w:citation/>
         </w:sdtPr>
+        <w:sdtEndPr/>
         <w:sdtContent>
           <w:r>
             <w:rPr>
@@ -5751,14 +5837,14 @@
           <w:lang w:val="en-GB"/>
         </w:rPr>
       </w:pPr>
-      <w:bookmarkStart w:id="21" w:name="_Toc22549965"/>
+      <w:bookmarkStart w:id="22" w:name="_Toc22800773"/>
       <w:r>
         <w:rPr>
           <w:lang w:val="en-GB"/>
         </w:rPr>
         <w:t>Technical Details</w:t>
       </w:r>
-      <w:bookmarkEnd w:id="21"/>
+      <w:bookmarkEnd w:id="22"/>
     </w:p>
     <w:p>
       <w:pPr>
@@ -5786,6 +5872,7 @@
           <w:id w:val="1652012300"/>
           <w:citation/>
         </w:sdtPr>
+        <w:sdtEndPr/>
         <w:sdtContent>
           <w:r>
             <w:rPr>
@@ -5839,7 +5926,7 @@
           <w:lang w:val="en-GB"/>
         </w:rPr>
       </w:pPr>
-      <w:bookmarkStart w:id="22" w:name="_Toc22549966"/>
+      <w:bookmarkStart w:id="23" w:name="_Toc22800774"/>
       <w:r>
         <w:rPr>
           <w:lang w:val="en-GB"/>
@@ -5852,7 +5939,7 @@
         </w:rPr>
         <w:t>n</w:t>
       </w:r>
-      <w:bookmarkEnd w:id="22"/>
+      <w:bookmarkEnd w:id="23"/>
     </w:p>
     <w:p>
       <w:pPr>
@@ -5874,7 +5961,7 @@
           <w:lang w:val="en-GB"/>
         </w:rPr>
       </w:pPr>
-      <w:bookmarkStart w:id="23" w:name="_Toc22549967"/>
+      <w:bookmarkStart w:id="24" w:name="_Toc22800775"/>
       <w:r>
         <w:rPr>
           <w:lang w:val="en-GB"/>
@@ -5887,7 +5974,7 @@
         </w:rPr>
         <w:t>Testing</w:t>
       </w:r>
-      <w:bookmarkEnd w:id="23"/>
+      <w:bookmarkEnd w:id="24"/>
     </w:p>
     <w:p>
       <w:pPr>
@@ -5921,7 +6008,7 @@
           <w:lang w:val="en-GB"/>
         </w:rPr>
       </w:pPr>
-      <w:bookmarkStart w:id="24" w:name="_Toc22549968"/>
+      <w:bookmarkStart w:id="25" w:name="_Toc22800776"/>
       <w:r>
         <w:rPr>
           <w:lang w:val="en-GB"/>
@@ -5940,7 +6027,7 @@
         </w:rPr>
         <w:t>Create and manage Page/Profile:</w:t>
       </w:r>
-      <w:bookmarkEnd w:id="24"/>
+      <w:bookmarkEnd w:id="25"/>
     </w:p>
     <w:p>
       <w:pPr>
@@ -6229,14 +6316,14 @@
           <w:lang w:val="en-GB"/>
         </w:rPr>
       </w:pPr>
-      <w:bookmarkStart w:id="25" w:name="_Toc22549969"/>
+      <w:bookmarkStart w:id="26" w:name="_Toc22800777"/>
       <w:r>
         <w:rPr>
           <w:lang w:val="en-GB"/>
         </w:rPr>
         <w:t>Scenario 2: Messaging Service</w:t>
       </w:r>
-      <w:bookmarkEnd w:id="25"/>
+      <w:bookmarkEnd w:id="26"/>
     </w:p>
     <w:p>
       <w:pPr>
@@ -6570,7 +6657,7 @@
         </w:rPr>
         <w:br w:type="page"/>
       </w:r>
-      <w:bookmarkStart w:id="26" w:name="_Toc22549970"/>
+      <w:bookmarkStart w:id="27" w:name="_Toc22800778"/>
       <w:r>
         <w:rPr>
           <w:lang w:val="en-GB"/>
@@ -6578,7 +6665,7 @@
         <w:lastRenderedPageBreak/>
         <w:t>Integration Testing</w:t>
       </w:r>
-      <w:bookmarkEnd w:id="26"/>
+      <w:bookmarkEnd w:id="27"/>
     </w:p>
     <w:p>
       <w:pPr>
@@ -6600,7 +6687,7 @@
           <w:lang w:val="en-GB"/>
         </w:rPr>
       </w:pPr>
-      <w:bookmarkStart w:id="27" w:name="_Toc22549971"/>
+      <w:bookmarkStart w:id="28" w:name="_Toc22800779"/>
       <w:r>
         <w:rPr>
           <w:lang w:val="en-GB"/>
@@ -6613,7 +6700,7 @@
         </w:rPr>
         <w:t>Client creating a review.</w:t>
       </w:r>
-      <w:bookmarkEnd w:id="27"/>
+      <w:bookmarkEnd w:id="28"/>
     </w:p>
     <w:p>
       <w:pPr>
@@ -6750,14 +6837,14 @@
           <w:lang w:val="en-GB"/>
         </w:rPr>
       </w:pPr>
-      <w:bookmarkStart w:id="28" w:name="_Toc22549972"/>
+      <w:bookmarkStart w:id="29" w:name="_Toc22800780"/>
       <w:r>
         <w:rPr>
           <w:lang w:val="en-GB"/>
         </w:rPr>
         <w:t>Scenario 2: Artist’s working availability</w:t>
       </w:r>
-      <w:bookmarkEnd w:id="28"/>
+      <w:bookmarkEnd w:id="29"/>
     </w:p>
     <w:p>
       <w:pPr>
@@ -6894,14 +6981,14 @@
           <w:lang w:val="en-GB"/>
         </w:rPr>
       </w:pPr>
-      <w:bookmarkStart w:id="29" w:name="_Toc22549973"/>
+      <w:bookmarkStart w:id="30" w:name="_Toc22800781"/>
       <w:r>
         <w:rPr>
           <w:lang w:val="en-GB"/>
         </w:rPr>
         <w:t>Scenario 3: Client booking an appointment</w:t>
       </w:r>
-      <w:bookmarkEnd w:id="29"/>
+      <w:bookmarkEnd w:id="30"/>
     </w:p>
     <w:p>
       <w:pPr>
@@ -7098,14 +7185,14 @@
           <w:lang w:val="en-GB"/>
         </w:rPr>
       </w:pPr>
-      <w:bookmarkStart w:id="30" w:name="_Toc22549974"/>
+      <w:bookmarkStart w:id="31" w:name="_Toc22800782"/>
       <w:r>
         <w:rPr>
           <w:lang w:val="en-GB"/>
         </w:rPr>
         <w:t>Scenario 4: Messaging</w:t>
       </w:r>
-      <w:bookmarkEnd w:id="30"/>
+      <w:bookmarkEnd w:id="31"/>
     </w:p>
     <w:p>
       <w:pPr>
@@ -7475,7 +7562,7 @@
           <w:lang w:val="en-GB"/>
         </w:rPr>
       </w:pPr>
-      <w:bookmarkStart w:id="31" w:name="_Toc22549975"/>
+      <w:bookmarkStart w:id="32" w:name="_Toc22800783"/>
       <w:r>
         <w:rPr>
           <w:lang w:val="en-GB"/>
@@ -7494,7 +7581,7 @@
         </w:rPr>
         <w:t>: AI: Appointments</w:t>
       </w:r>
-      <w:bookmarkEnd w:id="31"/>
+      <w:bookmarkEnd w:id="32"/>
     </w:p>
     <w:p>
       <w:pPr>
@@ -7716,7 +7803,7 @@
           <w:lang w:val="en-GB"/>
         </w:rPr>
       </w:pPr>
-      <w:bookmarkStart w:id="32" w:name="_Toc22549976"/>
+      <w:bookmarkStart w:id="33" w:name="_Toc22800784"/>
       <w:r>
         <w:rPr>
           <w:lang w:val="en-GB"/>
@@ -7735,7 +7822,7 @@
         </w:rPr>
         <w:t>: AI: Stock control</w:t>
       </w:r>
-      <w:bookmarkEnd w:id="32"/>
+      <w:bookmarkEnd w:id="33"/>
     </w:p>
     <w:p>
       <w:pPr>
@@ -7952,14 +8039,14 @@
           <w:lang w:val="en-GB"/>
         </w:rPr>
       </w:pPr>
-      <w:bookmarkStart w:id="33" w:name="_Toc22549977"/>
+      <w:bookmarkStart w:id="34" w:name="_Toc22800785"/>
       <w:r>
         <w:rPr>
           <w:lang w:val="en-GB"/>
         </w:rPr>
         <w:t>Performance Testing</w:t>
       </w:r>
-      <w:bookmarkEnd w:id="33"/>
+      <w:bookmarkEnd w:id="34"/>
     </w:p>
     <w:p>
       <w:pPr>
@@ -8253,18 +8340,19 @@
           <w:pPr>
             <w:pStyle w:val="Heading1"/>
           </w:pPr>
-          <w:bookmarkStart w:id="34" w:name="_Toc22549978"/>
+          <w:bookmarkStart w:id="35" w:name="_Toc22800786"/>
           <w:r>
             <w:lastRenderedPageBreak/>
             <w:t>References</w:t>
           </w:r>
-          <w:bookmarkEnd w:id="34"/>
+          <w:bookmarkEnd w:id="35"/>
         </w:p>
         <w:sdt>
           <w:sdtPr>
             <w:id w:val="-573587230"/>
             <w:bibliography/>
           </w:sdtPr>
+          <w:sdtEndPr/>
           <w:sdtContent>
             <w:p>
               <w:pPr>
@@ -8502,14 +8590,13 @@
                 <w:fldChar w:fldCharType="end"/>
               </w:r>
             </w:p>
-            <w:bookmarkStart w:id="35" w:name="_GoBack" w:displacedByCustomXml="next"/>
-            <w:bookmarkEnd w:id="35" w:displacedByCustomXml="next"/>
           </w:sdtContent>
         </w:sdt>
       </w:sdtContent>
     </w:sdt>
     <w:sectPr>
-      <w:footerReference w:type="default" r:id="rId16"/>
+      <w:headerReference w:type="default" r:id="rId16"/>
+      <w:footerReference w:type="default" r:id="rId17"/>
       <w:pgSz w:w="11906" w:h="16838"/>
       <w:pgMar w:top="1440" w:right="1440" w:bottom="1440" w:left="1440" w:header="708" w:footer="708" w:gutter="0"/>
       <w:pgNumType w:start="0"/>
@@ -8714,6 +8801,51 @@
     </w:p>
   </w:footnote>
 </w:footnotes>
+</file>
+
+<file path=word/header1.xml><?xml version="1.0" encoding="utf-8"?>
+<w:hdr xmlns:wpc="http://schemas.microsoft.com/office/word/2010/wordprocessingCanvas" xmlns:cx="http://schemas.microsoft.com/office/drawing/2014/chartex" xmlns:cx1="http://schemas.microsoft.com/office/drawing/2015/9/8/chartex" xmlns:cx2="http://schemas.microsoft.com/office/drawing/2015/10/21/chartex" xmlns:cx3="http://schemas.microsoft.com/office/drawing/2016/5/9/chartex" xmlns:cx4="http://schemas.microsoft.com/office/drawing/2016/5/10/chartex" xmlns:cx5="http://schemas.microsoft.com/office/drawing/2016/5/11/chartex" xmlns:cx6="http://schemas.microsoft.com/office/drawing/2016/5/12/chartex" xmlns:cx7="http://schemas.microsoft.com/office/drawing/2016/5/13/chartex" xmlns:cx8="http://schemas.microsoft.com/office/drawing/2016/5/14/chartex" xmlns:mc="http://schemas.openxmlformats.org/markup-compatibility/2006" xmlns:aink="http://schemas.microsoft.com/office/drawing/2016/ink" xmlns:am3d="http://schemas.microsoft.com/office/drawing/2017/model3d" xmlns:o="urn:schemas-microsoft-com:office:office" xmlns:r="http://schemas.openxmlformats.org/officeDocument/2006/relationships" xmlns:m="http://schemas.openxmlformats.org/officeDocument/2006/math" xmlns:v="urn:schemas-microsoft-com:vml" xmlns:wp14="http://schemas.microsoft.com/office/word/2010/wordprocessingDrawing" xmlns:wp="http://schemas.openxmlformats.org/drawingml/2006/wordprocessingDrawing" xmlns:w10="urn:schemas-microsoft-com:office:word" xmlns:w="http://schemas.openxmlformats.org/wordprocessingml/2006/main" xmlns:w14="http://schemas.microsoft.com/office/word/2010/wordml" xmlns:w15="http://schemas.microsoft.com/office/word/2012/wordml" xmlns:w16cid="http://schemas.microsoft.com/office/word/2016/wordml/cid" xmlns:w16se="http://schemas.microsoft.com/office/word/2015/wordml/symex" xmlns:wpg="http://schemas.microsoft.com/office/word/2010/wordprocessingGroup" xmlns:wpi="http://schemas.microsoft.com/office/word/2010/wordprocessingInk" xmlns:wne="http://schemas.microsoft.com/office/word/2006/wordml" xmlns:wps="http://schemas.microsoft.com/office/word/2010/wordprocessingShape" mc:Ignorable="w14 w15 w16se w16cid wp14">
+  <w:p>
+    <w:pPr>
+      <w:pStyle w:val="Header"/>
+      <w:rPr>
+        <w:i/>
+        <w:sz w:val="18"/>
+        <w:szCs w:val="18"/>
+        <w:lang w:val="en-US"/>
+      </w:rPr>
+    </w:pPr>
+    <w:r>
+      <w:rPr>
+        <w:i/>
+        <w:sz w:val="18"/>
+        <w:szCs w:val="18"/>
+        <w:lang w:val="en-US"/>
+      </w:rPr>
+      <w:t>Project Proposal: Body Branding Bookings</w:t>
+    </w:r>
+    <w:r>
+      <w:rPr>
+        <w:i/>
+        <w:sz w:val="18"/>
+        <w:szCs w:val="18"/>
+        <w:lang w:val="en-US"/>
+      </w:rPr>
+      <w:tab/>
+      <w:t>15015556</w:t>
+    </w:r>
+    <w:r>
+      <w:rPr>
+        <w:i/>
+        <w:sz w:val="18"/>
+        <w:szCs w:val="18"/>
+        <w:lang w:val="en-US"/>
+      </w:rPr>
+      <w:tab/>
+      <w:t>Joey Tatú</w:t>
+    </w:r>
+  </w:p>
+</w:hdr>
 </file>
 
 <file path=word/numbering.xml><?xml version="1.0" encoding="utf-8"?>
@@ -9517,6 +9649,7 @@
   <w:style w:type="character" w:default="1" w:styleId="DefaultParagraphFont">
     <w:name w:val="Default Paragraph Font"/>
     <w:uiPriority w:val="1"/>
+    <w:semiHidden/>
     <w:unhideWhenUsed/>
   </w:style>
   <w:style w:type="table" w:default="1" w:styleId="TableNormal">
@@ -9994,21 +10127,21 @@
     <w:charset w:val="00"/>
     <w:family w:val="roman"/>
     <w:pitch w:val="variable"/>
-    <w:sig w:usb0="E0002AFF" w:usb1="C0007843" w:usb2="00000009" w:usb3="00000000" w:csb0="000001FF" w:csb1="00000000"/>
+    <w:sig w:usb0="E0002EFF" w:usb1="C000785B" w:usb2="00000009" w:usb3="00000000" w:csb0="000001FF" w:csb1="00000000"/>
   </w:font>
   <w:font w:name="Arial">
     <w:panose1 w:val="020B0604020202020204"/>
     <w:charset w:val="00"/>
     <w:family w:val="swiss"/>
     <w:pitch w:val="variable"/>
-    <w:sig w:usb0="E0002AFF" w:usb1="C0007843" w:usb2="00000009" w:usb3="00000000" w:csb0="000001FF" w:csb1="00000000"/>
+    <w:sig w:usb0="E0002EFF" w:usb1="C000785B" w:usb2="00000009" w:usb3="00000000" w:csb0="000001FF" w:csb1="00000000"/>
   </w:font>
   <w:font w:name="Calibri">
     <w:panose1 w:val="020F0502020204030204"/>
     <w:charset w:val="00"/>
     <w:family w:val="swiss"/>
     <w:pitch w:val="variable"/>
-    <w:sig w:usb0="E0002AFF" w:usb1="4000ACFF" w:usb2="00000001" w:usb3="00000000" w:csb0="000001FF" w:csb1="00000000"/>
+    <w:sig w:usb0="E0002EFF" w:usb1="C000247B" w:usb2="00000009" w:usb3="00000000" w:csb0="000001FF" w:csb1="00000000"/>
   </w:font>
   <w:font w:name="Courier New">
     <w:panose1 w:val="02070309020205020404"/>
@@ -10036,7 +10169,7 @@
     <w:charset w:val="00"/>
     <w:family w:val="swiss"/>
     <w:pitch w:val="variable"/>
-    <w:sig w:usb0="A0002AEF" w:usb1="4000207B" w:usb2="00000000" w:usb3="00000000" w:csb0="000001FF" w:csb1="00000000"/>
+    <w:sig w:usb0="E0002AFF" w:usb1="C000247B" w:usb2="00000009" w:usb3="00000000" w:csb0="000001FF" w:csb1="00000000"/>
   </w:font>
   <w:font w:name="Segoe UI">
     <w:panose1 w:val="020B0502040204020203"/>
@@ -10072,6 +10205,7 @@
   <w:rsids>
     <w:rsidRoot w:val="008C127A"/>
     <w:rsid w:val="008C127A"/>
+    <w:rsid w:val="00DB673D"/>
   </w:rsids>
   <m:mathPr>
     <m:mathFont m:val="Cambria Math"/>
@@ -11002,7 +11136,7 @@
 </file>
 
 <file path=customXml/itemProps2.xml><?xml version="1.0" encoding="utf-8"?>
-<ds:datastoreItem xmlns:ds="http://schemas.openxmlformats.org/officeDocument/2006/customXml" ds:itemID="{3664DD4E-9A5D-405C-827E-BAEED8B9FF57}">
+<ds:datastoreItem xmlns:ds="http://schemas.openxmlformats.org/officeDocument/2006/customXml" ds:itemID="{70EB02FE-A29C-47E1-BF4A-8547F44E8D88}">
   <ds:schemaRefs>
     <ds:schemaRef ds:uri="http://schemas.openxmlformats.org/officeDocument/2006/bibliography"/>
   </ds:schemaRefs>
